--- a/doc/Bericht/04_Technischer Bericht/09_Betriebskonzept/Betriebskonzept.docx
+++ b/doc/Bericht/04_Technischer Bericht/09_Betriebskonzept/Betriebskonzept.docx
@@ -124,10 +124,7 @@
           </w:tcPr>
           <w:p>
             <w:r>
-              <w:t>25.05</w:t>
-            </w:r>
-            <w:r>
-              <w:t>.2012</w:t>
+              <w:t>25.05.2012</w:t>
             </w:r>
           </w:p>
         </w:tc>
@@ -150,10 +147,7 @@
               <w:t>Erste Version des Dokuments</w:t>
             </w:r>
             <w:r>
-              <w:t xml:space="preserve">, </w:t>
-            </w:r>
-            <w:r>
-              <w:t>Administration der Videow</w:t>
+              <w:t>, Administration der Videow</w:t>
             </w:r>
             <w:r>
               <w:t>all</w:t>
@@ -199,10 +193,7 @@
           </w:tcPr>
           <w:p>
             <w:r>
-              <w:t>1.</w:t>
-            </w:r>
-            <w:r>
-              <w:t>2</w:t>
+              <w:t>1.2</w:t>
             </w:r>
           </w:p>
         </w:tc>
@@ -268,10 +259,7 @@
           </w:tcPr>
           <w:p>
             <w:r>
-              <w:t>27.05</w:t>
-            </w:r>
-            <w:r>
-              <w:t>.2012</w:t>
+              <w:t>27.05.2012</w:t>
             </w:r>
           </w:p>
         </w:tc>
@@ -281,10 +269,7 @@
           </w:tcPr>
           <w:p>
             <w:r>
-              <w:t>1.</w:t>
-            </w:r>
-            <w:r>
-              <w:t>3</w:t>
+              <w:t>1.3</w:t>
             </w:r>
           </w:p>
         </w:tc>
@@ -864,14 +849,27 @@
       <w:r>
         <w:t xml:space="preserve">Abbildung </w:t>
       </w:r>
-      <w:fldSimple w:instr=" SEQ Abbildung \* ARABIC ">
-        <w:r>
-          <w:rPr>
-            <w:noProof/>
-          </w:rPr>
-          <w:t>24</w:t>
-        </w:r>
-      </w:fldSimple>
+      <w:r>
+        <w:fldChar w:fldCharType="begin"/>
+      </w:r>
+      <w:r>
+        <w:instrText xml:space="preserve"> SEQ Abbildung \* ARABIC </w:instrText>
+      </w:r>
+      <w:r>
+        <w:fldChar w:fldCharType="separate"/>
+      </w:r>
+      <w:r>
+        <w:rPr>
+          <w:noProof/>
+        </w:rPr>
+        <w:t>24</w:t>
+      </w:r>
+      <w:r>
+        <w:rPr>
+          <w:noProof/>
+        </w:rPr>
+        <w:fldChar w:fldCharType="end"/>
+      </w:r>
       <w:r>
         <w:t xml:space="preserve"> - Betrieb der Videowall</w:t>
       </w:r>
@@ -1034,14 +1032,27 @@
       <w:r>
         <w:t xml:space="preserve">Abbildung </w:t>
       </w:r>
-      <w:fldSimple w:instr=" SEQ Abbildung \* ARABIC ">
-        <w:r>
-          <w:rPr>
-            <w:noProof/>
-          </w:rPr>
-          <w:t>25</w:t>
-        </w:r>
-      </w:fldSimple>
+      <w:r>
+        <w:fldChar w:fldCharType="begin"/>
+      </w:r>
+      <w:r>
+        <w:instrText xml:space="preserve"> SEQ Abbildung \* ARABIC </w:instrText>
+      </w:r>
+      <w:r>
+        <w:fldChar w:fldCharType="separate"/>
+      </w:r>
+      <w:r>
+        <w:rPr>
+          <w:noProof/>
+        </w:rPr>
+        <w:t>25</w:t>
+      </w:r>
+      <w:r>
+        <w:rPr>
+          <w:noProof/>
+        </w:rPr>
+        <w:fldChar w:fldCharType="end"/>
+      </w:r>
       <w:r>
         <w:t xml:space="preserve"> - </w:t>
       </w:r>
@@ -2180,14 +2191,8 @@
       <w:proofErr w:type="spellEnd"/>
     </w:p>
     <w:p>
-      <w:pPr>
-        <w:pStyle w:val="Beschriftung"/>
-      </w:pPr>
-      <w:r>
-        <w:t>Im</w:t>
-      </w:r>
-      <w:r>
-        <w:t xml:space="preserve"> </w:t>
+      <w:r>
+        <w:t xml:space="preserve">Im </w:t>
       </w:r>
       <w:proofErr w:type="spellStart"/>
       <w:r>
@@ -2195,13 +2200,7 @@
       </w:r>
       <w:proofErr w:type="spellEnd"/>
       <w:r>
-        <w:t>-</w:t>
-      </w:r>
-      <w:r>
-        <w:t>File</w:t>
-      </w:r>
-      <w:r>
-        <w:t xml:space="preserve"> kann der Pfad zum Ordner, welcher die </w:t>
+        <w:t xml:space="preserve">-File kann der Pfad zum Ordner, welcher die </w:t>
       </w:r>
       <w:proofErr w:type="spellStart"/>
       <w:r>
@@ -2209,135 +2208,103 @@
       </w:r>
       <w:proofErr w:type="spellEnd"/>
       <w:r>
-        <w:t xml:space="preserve"> enthalten soll, konfiguriert werden.</w:t>
-      </w:r>
-      <w:r>
-        <w:t xml:space="preserve"> Wie d</w:t>
-      </w:r>
-      <w:r>
-        <w:t>ies</w:t>
-      </w:r>
-      <w:r>
-        <w:t xml:space="preserve">er Pfad </w:t>
-      </w:r>
-      <w:r>
-        <w:t xml:space="preserve">gesetzt und </w:t>
-      </w:r>
-      <w:r>
-        <w:t xml:space="preserve">angepasst werden kann, wird im </w:t>
-      </w:r>
-      <w:r>
-        <w:t>Unterk</w:t>
-      </w:r>
-      <w:r>
-        <w:t xml:space="preserve">apitel </w:t>
-      </w:r>
-      <w:r>
-        <w:fldChar w:fldCharType="begin"/>
-      </w:r>
-      <w:r>
-        <w:instrText xml:space="preserve"> REF _Ref326764320 \r \h </w:instrText>
-      </w:r>
-      <w:r>
-        <w:fldChar w:fldCharType="separate"/>
-      </w:r>
-      <w:r>
-        <w:t>0</w:t>
-      </w:r>
-      <w:r>
-        <w:fldChar w:fldCharType="end"/>
-      </w:r>
-      <w:r>
-        <w:t xml:space="preserve"> </w:t>
-      </w:r>
-      <w:r>
-        <w:fldChar w:fldCharType="begin"/>
-      </w:r>
-      <w:r>
-        <w:instrText xml:space="preserve"> REF _Ref327166567 \h </w:instrText>
-      </w:r>
-      <w:r>
-        <w:fldChar w:fldCharType="separate"/>
-      </w:r>
-      <w:r>
-        <w:t xml:space="preserve">Abbildung </w:t>
-      </w:r>
-      <w:r>
-        <w:rPr>
-          <w:noProof/>
-        </w:rPr>
-        <w:t>42</w:t>
-      </w:r>
-      <w:r>
-        <w:t xml:space="preserve"> - </w:t>
+        <w:t xml:space="preserve"> enthalten soll, konfiguriert werden. Wie dieser Pfad gesetzt und angepasst werden kann, wird im Unterkapitel </w:t>
+      </w:r>
+      <w:r>
+        <w:t xml:space="preserve">TODO </w:t>
       </w:r>
       <w:proofErr w:type="spellStart"/>
       <w:r>
-        <w:t>app.config</w:t>
+        <w:t>pFad</w:t>
       </w:r>
       <w:proofErr w:type="spellEnd"/>
       <w:r>
-        <w:t xml:space="preserve">, Sektion </w:t>
+        <w:t xml:space="preserve"> zu den </w:t>
       </w:r>
       <w:proofErr w:type="spellStart"/>
       <w:r>
-        <w:t>Unity</w:t>
+        <w:t>Plugins</w:t>
       </w:r>
       <w:proofErr w:type="spellEnd"/>
       <w:r>
-        <w:t xml:space="preserve">, </w:t>
-      </w:r>
-      <w:proofErr w:type="spellStart"/>
-      <w:r>
-        <w:t>Padding</w:t>
-      </w:r>
-      <w:proofErr w:type="spellEnd"/>
+        <w:t xml:space="preserve"> erläutert.</w:t>
+      </w:r>
     </w:p>
     <w:p>
       <w:r>
-        <w:t xml:space="preserve">Pfad zu den </w:t>
+        <w:t xml:space="preserve">Für jede </w:t>
       </w:r>
       <w:proofErr w:type="spellStart"/>
       <w:r>
+        <w:t>Plug-in</w:t>
+      </w:r>
+      <w:proofErr w:type="spellEnd"/>
+      <w:r>
+        <w:t xml:space="preserve">-Applikation, die man auf der Videowall anzeigen möchte, muss ein entsprechender Unterordner im </w:t>
+      </w:r>
+      <w:proofErr w:type="spellStart"/>
+      <w:r>
         <w:t>Plug-ins</w:t>
       </w:r>
       <w:proofErr w:type="spellEnd"/>
       <w:r>
+        <w:t xml:space="preserve"> Ordner (</w:t>
+      </w:r>
+      <w:proofErr w:type="spellStart"/>
+      <w:r>
+        <w:t>todo</w:t>
+      </w:r>
+      <w:proofErr w:type="spellEnd"/>
+      <w:r>
+        <w:t xml:space="preserve"> </w:t>
+      </w:r>
+      <w:proofErr w:type="spellStart"/>
+      <w:r>
+        <w:t>pfad</w:t>
+      </w:r>
+      <w:proofErr w:type="spellEnd"/>
+      <w:r>
+        <w:t xml:space="preserve"> zu den </w:t>
+      </w:r>
+      <w:proofErr w:type="spellStart"/>
+      <w:r>
+        <w:t>plugins</w:t>
+      </w:r>
+      <w:proofErr w:type="spellEnd"/>
+      <w:r>
+        <w:fldChar w:fldCharType="begin"/>
+      </w:r>
+      <w:r>
+        <w:instrText xml:space="preserve"> REF _Ref326764320 \h </w:instrText>
+      </w:r>
+      <w:r>
         <w:fldChar w:fldCharType="end"/>
       </w:r>
       <w:r>
-        <w:t xml:space="preserve"> erläutert.</w:t>
-      </w:r>
-    </w:p>
-    <w:p>
-      <w:pPr>
-        <w:pStyle w:val="Beschriftung"/>
-      </w:pPr>
-      <w:r>
-        <w:t xml:space="preserve">Für jede </w:t>
+        <w:t xml:space="preserve">) erstellt werden, in welchem dann die Files des </w:t>
       </w:r>
       <w:proofErr w:type="spellStart"/>
       <w:r>
+        <w:t>Plug-ins</w:t>
+      </w:r>
+      <w:proofErr w:type="spellEnd"/>
+      <w:r>
+        <w:t xml:space="preserve"> gespeichert werden. Ein solcher Ordner darf nie leer sein, da sonst beim Starten der Videowall-Applikation eine entsprechende Fehlermeldung angezeigt wird. </w:t>
+      </w:r>
+      <w:r>
+        <w:br/>
+      </w:r>
+      <w:r>
+        <w:lastRenderedPageBreak/>
+        <w:t xml:space="preserve">Bestimmte </w:t>
+      </w:r>
+      <w:proofErr w:type="spellStart"/>
+      <w:r>
         <w:t>Plug-in</w:t>
       </w:r>
       <w:proofErr w:type="spellEnd"/>
       <w:r>
-        <w:t>-</w:t>
-      </w:r>
-      <w:r>
-        <w:t>Applikation</w:t>
-      </w:r>
-      <w:r>
-        <w:t>, die man auf der Videowall anzeigen möchte,</w:t>
-      </w:r>
-      <w:r>
-        <w:t xml:space="preserve"> muss ein </w:t>
-      </w:r>
-      <w:r>
-        <w:t xml:space="preserve">entsprechender </w:t>
-      </w:r>
-      <w:r>
-        <w:t xml:space="preserve">Unterordner im </w:t>
+        <w:t xml:space="preserve">-Applikationen benötigen zusätzliche Dateien wie beispielsweise Bilder. Diese müssen in einem Unterordner mit dem Namen „Files“ im Ordner des </w:t>
       </w:r>
       <w:proofErr w:type="spellStart"/>
       <w:r>
@@ -2345,233 +2312,7 @@
       </w:r>
       <w:proofErr w:type="spellEnd"/>
       <w:r>
-        <w:t xml:space="preserve"> Ordner</w:t>
-      </w:r>
-      <w:r>
-        <w:t xml:space="preserve"> (siehe </w:t>
-      </w:r>
-      <w:r>
-        <w:fldChar w:fldCharType="begin"/>
-      </w:r>
-      <w:r>
-        <w:instrText xml:space="preserve"> REF _Ref326764320 \r \h </w:instrText>
-      </w:r>
-      <w:r>
-        <w:fldChar w:fldCharType="separate"/>
-      </w:r>
-      <w:r>
-        <w:t>0</w:t>
-      </w:r>
-      <w:r>
-        <w:fldChar w:fldCharType="end"/>
-      </w:r>
-      <w:r>
-        <w:t xml:space="preserve"> </w:t>
-      </w:r>
-      <w:r>
-        <w:fldChar w:fldCharType="begin"/>
-      </w:r>
-      <w:r>
-        <w:instrText xml:space="preserve"> REF _Ref327166567 \h </w:instrText>
-      </w:r>
-      <w:r>
-        <w:fldChar w:fldCharType="separate"/>
-      </w:r>
-      <w:r>
-        <w:t xml:space="preserve">Abbildung </w:t>
-      </w:r>
-      <w:r>
-        <w:rPr>
-          <w:noProof/>
-        </w:rPr>
-        <w:t>42</w:t>
-      </w:r>
-      <w:r>
-        <w:t xml:space="preserve"> - </w:t>
-      </w:r>
-      <w:proofErr w:type="spellStart"/>
-      <w:r>
-        <w:t>app.config</w:t>
-      </w:r>
-      <w:proofErr w:type="spellEnd"/>
-      <w:r>
-        <w:t xml:space="preserve">, Sektion </w:t>
-      </w:r>
-      <w:proofErr w:type="spellStart"/>
-      <w:r>
-        <w:t>Unity</w:t>
-      </w:r>
-      <w:proofErr w:type="spellEnd"/>
-      <w:r>
-        <w:t xml:space="preserve">, </w:t>
-      </w:r>
-      <w:proofErr w:type="spellStart"/>
-      <w:r>
-        <w:t>Padding</w:t>
-      </w:r>
-      <w:proofErr w:type="spellEnd"/>
-    </w:p>
-    <w:p>
-      <w:pPr>
-        <w:pStyle w:val="Beschriftung"/>
-      </w:pPr>
-      <w:r>
-        <w:t>Pfad zu den Plug-</w:t>
-      </w:r>
-      <w:proofErr w:type="spellStart"/>
-      <w:r>
-        <w:t>ins</w:t>
-      </w:r>
-      <w:r>
-        <w:fldChar w:fldCharType="end"/>
-      </w:r>
-      <w:r>
-        <w:fldChar w:fldCharType="begin"/>
-      </w:r>
-      <w:r>
-        <w:instrText xml:space="preserve"> REF _Ref326764320 \h </w:instrText>
-      </w:r>
-      <w:r>
-        <w:fldChar w:fldCharType="separate"/>
-      </w:r>
-      <w:r>
-        <w:t>Abbildung</w:t>
-      </w:r>
-      <w:proofErr w:type="spellEnd"/>
-      <w:r>
-        <w:t xml:space="preserve"> </w:t>
-      </w:r>
-      <w:r>
-        <w:rPr>
-          <w:noProof/>
-        </w:rPr>
-        <w:t>42</w:t>
-      </w:r>
-      <w:r>
-        <w:t xml:space="preserve"> - </w:t>
-      </w:r>
-      <w:proofErr w:type="spellStart"/>
-      <w:r>
-        <w:t>app.config</w:t>
-      </w:r>
-      <w:proofErr w:type="spellEnd"/>
-      <w:r>
-        <w:t xml:space="preserve">, Sektion </w:t>
-      </w:r>
-      <w:proofErr w:type="spellStart"/>
-      <w:r>
-        <w:t>Unity</w:t>
-      </w:r>
-      <w:proofErr w:type="spellEnd"/>
-      <w:r>
-        <w:t xml:space="preserve">, </w:t>
-      </w:r>
-      <w:proofErr w:type="spellStart"/>
-      <w:r>
-        <w:t>Padding</w:t>
-      </w:r>
-      <w:proofErr w:type="spellEnd"/>
-    </w:p>
-    <w:p>
-      <w:r>
-        <w:lastRenderedPageBreak/>
-        <w:t>Pfad</w:t>
-      </w:r>
-      <w:r>
-        <w:fldChar w:fldCharType="end"/>
-      </w:r>
-      <w:r>
-        <w:t>)</w:t>
-      </w:r>
-      <w:r>
-        <w:t xml:space="preserve"> erstellt werden</w:t>
-      </w:r>
-      <w:r>
-        <w:t xml:space="preserve">, in welchem dann die Files des </w:t>
-      </w:r>
-      <w:proofErr w:type="spellStart"/>
-      <w:r>
-        <w:t>Plug-ins</w:t>
-      </w:r>
-      <w:proofErr w:type="spellEnd"/>
-      <w:r>
-        <w:t xml:space="preserve"> gespeichert werden</w:t>
-      </w:r>
-      <w:r>
-        <w:t xml:space="preserve">. </w:t>
-      </w:r>
-      <w:r>
-        <w:t xml:space="preserve">Ein solcher Ordner darf nie leer sein, da </w:t>
-      </w:r>
-      <w:r>
-        <w:t>so</w:t>
-      </w:r>
-      <w:r>
-        <w:t>nst</w:t>
-      </w:r>
-      <w:r>
-        <w:t xml:space="preserve"> beim Start</w:t>
-      </w:r>
-      <w:r>
-        <w:t>en</w:t>
-      </w:r>
-      <w:r>
-        <w:t xml:space="preserve"> der Videowall</w:t>
-      </w:r>
-      <w:r>
-        <w:t>-</w:t>
-      </w:r>
-      <w:r>
-        <w:t>Applikation eine entsprechende Fehlermeldung angezeigt</w:t>
-      </w:r>
-      <w:r>
-        <w:t xml:space="preserve"> wird</w:t>
-      </w:r>
-      <w:r>
-        <w:t xml:space="preserve">. </w:t>
-      </w:r>
-      <w:r>
-        <w:br/>
-      </w:r>
-      <w:r>
-        <w:t xml:space="preserve">Bestimmte </w:t>
-      </w:r>
-      <w:proofErr w:type="spellStart"/>
-      <w:r>
-        <w:t>Plug-in</w:t>
-      </w:r>
-      <w:proofErr w:type="spellEnd"/>
-      <w:r>
-        <w:t>-</w:t>
-      </w:r>
-      <w:r>
-        <w:t>Applikationen benötigen zusätzliche Dateien</w:t>
-      </w:r>
-      <w:r>
-        <w:t xml:space="preserve"> wie</w:t>
-      </w:r>
-      <w:r>
-        <w:t xml:space="preserve"> beispielsweise Bilder. Diese müssen </w:t>
-      </w:r>
-      <w:r>
-        <w:t xml:space="preserve">in einem Unterordner mit dem Namen „Files“ im Ordner des </w:t>
-      </w:r>
-      <w:proofErr w:type="spellStart"/>
-      <w:r>
-        <w:t>Plug-ins</w:t>
-      </w:r>
-      <w:proofErr w:type="spellEnd"/>
-      <w:r>
-        <w:t xml:space="preserve"> abgelegt werden</w:t>
-      </w:r>
-      <w:r>
-        <w:t>. Fehlt dieser Ordner, so wird eine entsprechende Fehlermeldung beim Start</w:t>
-      </w:r>
-      <w:r>
-        <w:t>en</w:t>
-      </w:r>
-      <w:r>
-        <w:t xml:space="preserve"> der Hauptapplikation angezeigt.</w:t>
+        <w:t xml:space="preserve"> abgelegt werden. Fehlt dieser Ordner, so wird eine entsprechende Fehlermeldung beim Starten der Hauptapplikation angezeigt.</w:t>
       </w:r>
     </w:p>
     <w:p>
@@ -5544,17 +5285,14 @@
       </w:pPr>
       <w:bookmarkStart w:id="24" w:name="_Ref327169185"/>
       <w:r>
-        <w:lastRenderedPageBreak/>
         <w:t>Skelettdaten</w:t>
       </w:r>
       <w:bookmarkEnd w:id="23"/>
       <w:bookmarkEnd w:id="24"/>
     </w:p>
     <w:p>
-      <w:pPr>
-        <w:pStyle w:val="Beschriftung"/>
-      </w:pPr>
-      <w:r>
+      <w:r>
+        <w:lastRenderedPageBreak/>
         <w:t xml:space="preserve">Der </w:t>
       </w:r>
       <w:proofErr w:type="spellStart"/>
@@ -5570,8 +5308,6 @@
       </w:r>
       <w:r>
         <w:br/>
-      </w:r>
-      <w:r>
         <w:t xml:space="preserve">Der </w:t>
       </w:r>
       <w:proofErr w:type="spellStart"/>
@@ -5595,8 +5331,6 @@
       </w:r>
       <w:r>
         <w:br/>
-      </w:r>
-      <w:r>
         <w:t xml:space="preserve">Für Testzwecke werden der </w:t>
       </w:r>
       <w:proofErr w:type="spellStart"/>
@@ -5627,13 +5361,7 @@
       </w:r>
       <w:proofErr w:type="spellEnd"/>
       <w:r>
-        <w:t xml:space="preserve"> aufgenommene Skelettdaten abspielen, angeboten</w:t>
-      </w:r>
-      <w:r>
-        <w:t xml:space="preserve">. </w:t>
-      </w:r>
-      <w:r>
-        <w:t xml:space="preserve">Der </w:t>
+        <w:t xml:space="preserve"> aufgenommene Skelettdaten abspielen, angeboten. Der </w:t>
       </w:r>
       <w:proofErr w:type="spellStart"/>
       <w:r>
@@ -5655,149 +5383,70 @@
       </w:r>
       <w:proofErr w:type="spellEnd"/>
       <w:r>
+        <w:t xml:space="preserve"> spielt das File immer wieder von </w:t>
+      </w:r>
+      <w:proofErr w:type="gramStart"/>
+      <w:r>
+        <w:t>Neuem</w:t>
+      </w:r>
+      <w:proofErr w:type="gramEnd"/>
+      <w:r>
+        <w:t xml:space="preserve"> ab. Das abzuspielende File mit den Skelettdaten kann über den Typ </w:t>
+      </w:r>
+      <w:proofErr w:type="spellStart"/>
+      <w:r>
+        <w:rPr>
+          <w:i/>
+        </w:rPr>
+        <w:t>KinectReplayFile</w:t>
+      </w:r>
+      <w:proofErr w:type="spellEnd"/>
+      <w:r>
+        <w:t xml:space="preserve"> definiert werden, was im Unterkapitel </w:t>
+      </w:r>
+      <w:r>
+        <w:fldChar w:fldCharType="begin"/>
+      </w:r>
+      <w:r>
+        <w:instrText xml:space="preserve"> REF _Ref326823171 \r \h </w:instrText>
+      </w:r>
+      <w:r>
+        <w:fldChar w:fldCharType="separate"/>
+      </w:r>
+      <w:r>
+        <w:t>I.1.5.3.9</w:t>
+      </w:r>
+      <w:r>
+        <w:fldChar w:fldCharType="end"/>
+      </w:r>
+      <w:r>
         <w:t xml:space="preserve"> </w:t>
       </w:r>
       <w:r>
-        <w:t xml:space="preserve">spielt das File immer wieder von </w:t>
-      </w:r>
-      <w:proofErr w:type="gramStart"/>
-      <w:r>
-        <w:t>Neuem</w:t>
-      </w:r>
-      <w:proofErr w:type="gramEnd"/>
-      <w:r>
-        <w:t xml:space="preserve"> ab</w:t>
+        <w:fldChar w:fldCharType="begin"/>
+      </w:r>
+      <w:r>
+        <w:instrText xml:space="preserve"> REF _Ref326823171 \h </w:instrText>
+      </w:r>
+      <w:r>
+        <w:fldChar w:fldCharType="separate"/>
+      </w:r>
+      <w:proofErr w:type="spellStart"/>
+      <w:r>
+        <w:t>KinectReplayFile</w:t>
+      </w:r>
+      <w:proofErr w:type="spellEnd"/>
+      <w:r>
+        <w:fldChar w:fldCharType="end"/>
+      </w:r>
+      <w:r>
+        <w:t xml:space="preserve"> erläutert wird</w:t>
       </w:r>
       <w:r>
         <w:t>.</w:t>
       </w:r>
-      <w:r>
-        <w:t xml:space="preserve"> Das</w:t>
-      </w:r>
-      <w:r>
-        <w:t xml:space="preserve"> abzuspielende </w:t>
-      </w:r>
-      <w:r>
-        <w:t xml:space="preserve">File mit den </w:t>
-      </w:r>
-      <w:r>
-        <w:t>Skelettdaten k</w:t>
-      </w:r>
-      <w:r>
-        <w:t xml:space="preserve">ann über den Typ </w:t>
-      </w:r>
-      <w:proofErr w:type="spellStart"/>
-      <w:r>
-        <w:rPr>
-          <w:i/>
-        </w:rPr>
-        <w:t>Kinect</w:t>
-      </w:r>
-      <w:r>
-        <w:rPr>
-          <w:i/>
-        </w:rPr>
-        <w:t>Replay</w:t>
-      </w:r>
-      <w:r>
-        <w:rPr>
-          <w:i/>
-        </w:rPr>
-        <w:t>F</w:t>
-      </w:r>
-      <w:r>
-        <w:rPr>
-          <w:i/>
-        </w:rPr>
-        <w:t>ile</w:t>
-      </w:r>
-      <w:proofErr w:type="spellEnd"/>
-      <w:r>
-        <w:t xml:space="preserve"> definiert werden, </w:t>
-      </w:r>
-      <w:r>
-        <w:t>was</w:t>
-      </w:r>
-      <w:r>
-        <w:t xml:space="preserve"> </w:t>
-      </w:r>
-      <w:r>
-        <w:t xml:space="preserve">im Unterkapitel </w:t>
-      </w:r>
-      <w:r>
-        <w:fldChar w:fldCharType="begin"/>
-      </w:r>
-      <w:r>
-        <w:instrText xml:space="preserve"> REF _Ref326823171 \r \h </w:instrText>
-      </w:r>
-      <w:r>
-        <w:fldChar w:fldCharType="separate"/>
-      </w:r>
-      <w:r>
-        <w:t>0</w:t>
-      </w:r>
-      <w:r>
-        <w:fldChar w:fldCharType="end"/>
-      </w:r>
-      <w:r>
-        <w:t xml:space="preserve"> </w:t>
-      </w:r>
-      <w:r>
-        <w:fldChar w:fldCharType="begin"/>
-      </w:r>
-      <w:r>
-        <w:instrText xml:space="preserve"> REF _Ref326823171 \h </w:instrText>
-      </w:r>
-      <w:r>
-        <w:fldChar w:fldCharType="separate"/>
-      </w:r>
-      <w:r>
-        <w:t xml:space="preserve">Abbildung </w:t>
-      </w:r>
-      <w:r>
-        <w:rPr>
-          <w:noProof/>
-        </w:rPr>
-        <w:t>45</w:t>
-      </w:r>
-      <w:r>
-        <w:t xml:space="preserve"> - </w:t>
-      </w:r>
-      <w:proofErr w:type="spellStart"/>
-      <w:r>
-        <w:t>app.config</w:t>
-      </w:r>
-      <w:proofErr w:type="spellEnd"/>
-      <w:r>
-        <w:t xml:space="preserve">, Sektion </w:t>
-      </w:r>
-      <w:proofErr w:type="spellStart"/>
-      <w:r>
-        <w:t>Unity</w:t>
-      </w:r>
-      <w:proofErr w:type="spellEnd"/>
-      <w:r>
-        <w:t>, Singleton</w:t>
-      </w:r>
-    </w:p>
-    <w:p>
-      <w:proofErr w:type="spellStart"/>
-      <w:r>
-        <w:t>KinectReplayFile</w:t>
-      </w:r>
-      <w:proofErr w:type="spellEnd"/>
-      <w:r>
-        <w:fldChar w:fldCharType="end"/>
-      </w:r>
-      <w:r>
-        <w:t xml:space="preserve"> er</w:t>
-      </w:r>
-      <w:r>
-        <w:t>läutert wird</w:t>
-      </w:r>
-      <w:r>
-        <w:t>.</w:t>
-      </w:r>
+      <w:bookmarkStart w:id="25" w:name="_GoBack"/>
+      <w:bookmarkEnd w:id="25"/>
     </w:p>
     <w:p>
       <w:pPr>
@@ -7427,12 +7076,13 @@
           <w:lang w:val="en-US"/>
         </w:rPr>
       </w:pPr>
-      <w:bookmarkStart w:id="25" w:name="_Ref326763005"/>
+      <w:bookmarkStart w:id="26" w:name="_Ref326763005"/>
       <w:proofErr w:type="spellStart"/>
       <w:r>
         <w:rPr>
           <w:lang w:val="en-US"/>
         </w:rPr>
+        <w:lastRenderedPageBreak/>
         <w:t>Abbildung</w:t>
       </w:r>
       <w:proofErr w:type="spellEnd"/>
@@ -7477,7 +7127,7 @@
         </w:rPr>
         <w:t>Interaktionszone</w:t>
       </w:r>
-      <w:bookmarkEnd w:id="25"/>
+      <w:bookmarkEnd w:id="26"/>
       <w:proofErr w:type="spellEnd"/>
     </w:p>
     <w:p>
@@ -7502,7 +7152,6 @@
           <w:color w:val="0000FF"/>
           <w:lang w:val="en-US"/>
         </w:rPr>
-        <w:lastRenderedPageBreak/>
         <w:t>        &lt;</w:t>
       </w:r>
       <w:r>
@@ -8321,8 +7970,8 @@
           <w:lang w:val="en-US"/>
         </w:rPr>
       </w:pPr>
-      <w:bookmarkStart w:id="26" w:name="_Ref326764320"/>
-      <w:bookmarkStart w:id="27" w:name="_Ref327166567"/>
+      <w:bookmarkStart w:id="27" w:name="_Ref326764320"/>
+      <w:bookmarkStart w:id="28" w:name="_Ref327166567"/>
       <w:proofErr w:type="spellStart"/>
       <w:r>
         <w:rPr>
@@ -8404,7 +8053,7 @@
       <w:r>
         <w:t>Pfad</w:t>
       </w:r>
-      <w:bookmarkEnd w:id="26"/>
+      <w:bookmarkEnd w:id="27"/>
       <w:r>
         <w:t xml:space="preserve"> zu den </w:t>
       </w:r>
@@ -8412,7 +8061,7 @@
       <w:r>
         <w:t>Plug-ins</w:t>
       </w:r>
-      <w:bookmarkEnd w:id="27"/>
+      <w:bookmarkEnd w:id="28"/>
       <w:proofErr w:type="spellEnd"/>
     </w:p>
     <w:p>
@@ -11974,7 +11623,7 @@
           <w:lang w:val="en-US"/>
         </w:rPr>
       </w:pPr>
-      <w:bookmarkStart w:id="28" w:name="_Ref326823171"/>
+      <w:bookmarkStart w:id="29" w:name="_Ref326823171"/>
       <w:proofErr w:type="spellStart"/>
       <w:r>
         <w:rPr>
@@ -12054,7 +11703,7 @@
       <w:r>
         <w:t>KinectReplayFile</w:t>
       </w:r>
-      <w:bookmarkEnd w:id="28"/>
+      <w:bookmarkEnd w:id="29"/>
       <w:proofErr w:type="spellEnd"/>
     </w:p>
     <w:p>
@@ -13759,10 +13408,7 @@
     <w:p/>
     <w:p/>
     <w:p/>
-    <w:p>
-      <w:bookmarkStart w:id="29" w:name="_GoBack"/>
-      <w:bookmarkEnd w:id="29"/>
-    </w:p>
+    <w:p/>
     <w:sectPr>
       <w:headerReference w:type="even" r:id="rId20"/>
       <w:headerReference w:type="default" r:id="rId21"/>
@@ -13880,7 +13526,7 @@
         <w:noProof/>
         <w:lang w:val="de-DE"/>
       </w:rPr>
-      <w:t>7</w:t>
+      <w:t>9</w:t>
     </w:r>
     <w:r>
       <w:rPr>
@@ -13894,31 +13540,16 @@
       </w:rPr>
       <w:t xml:space="preserve"> von </w:t>
     </w:r>
-    <w:r>
-      <w:fldChar w:fldCharType="begin"/>
-    </w:r>
-    <w:r>
-      <w:instrText>NUMPAGES  \* Arabic  \* MERGEFORMAT</w:instrText>
-    </w:r>
-    <w:r>
-      <w:fldChar w:fldCharType="separate"/>
-    </w:r>
-    <w:r>
-      <w:rPr>
-        <w:b/>
-        <w:noProof/>
-        <w:lang w:val="de-DE"/>
-      </w:rPr>
-      <w:t>10</w:t>
-    </w:r>
-    <w:r>
-      <w:rPr>
-        <w:b/>
-        <w:noProof/>
-        <w:lang w:val="de-DE"/>
-      </w:rPr>
-      <w:fldChar w:fldCharType="end"/>
-    </w:r>
+    <w:fldSimple w:instr="NUMPAGES  \* Arabic  \* MERGEFORMAT">
+      <w:r>
+        <w:rPr>
+          <w:b/>
+          <w:noProof/>
+          <w:lang w:val="de-DE"/>
+        </w:rPr>
+        <w:t>10</w:t>
+      </w:r>
+    </w:fldSimple>
   </w:p>
 </w:ftr>
 </file>
@@ -14037,32 +13668,15 @@
         </w:rPr>
         <w:t xml:space="preserve"> </w:t>
       </w:r>
-      <w:r>
-        <w:fldChar w:fldCharType="begin"/>
-      </w:r>
-      <w:r>
-        <w:rPr>
-          <w:lang w:val="en-US"/>
-        </w:rPr>
-        <w:instrText xml:space="preserve"> HYPERLINK "http://www.hsr.ch/typo3/index.php" </w:instrText>
-      </w:r>
-      <w:r>
-        <w:fldChar w:fldCharType="separate"/>
-      </w:r>
-      <w:r>
-        <w:rPr>
-          <w:rStyle w:val="Hyperlink"/>
-          <w:lang w:val="en-US"/>
-        </w:rPr>
-        <w:t>http://www.hsr.ch/typo3/index.php</w:t>
-      </w:r>
-      <w:r>
-        <w:rPr>
-          <w:rStyle w:val="Hyperlink"/>
-          <w:lang w:val="en-US"/>
-        </w:rPr>
-        <w:fldChar w:fldCharType="end"/>
-      </w:r>
+      <w:hyperlink r:id="rId3" w:history="1">
+        <w:r>
+          <w:rPr>
+            <w:rStyle w:val="Hyperlink"/>
+            <w:lang w:val="en-US"/>
+          </w:rPr>
+          <w:t>http://www.hsr.ch/typo3/index.php</w:t>
+        </w:r>
+      </w:hyperlink>
     </w:p>
   </w:footnote>
   <w:footnote w:id="4">
@@ -14085,7 +13699,7 @@
         </w:rPr>
         <w:t xml:space="preserve"> </w:t>
       </w:r>
-      <w:hyperlink r:id="rId3" w:history="1">
+      <w:hyperlink r:id="rId4" w:history="1">
         <w:r>
           <w:rPr>
             <w:rStyle w:val="Hyperlink"/>
@@ -14116,32 +13730,15 @@
         </w:rPr>
         <w:t xml:space="preserve"> </w:t>
       </w:r>
-      <w:r>
-        <w:fldChar w:fldCharType="begin"/>
-      </w:r>
-      <w:r>
-        <w:rPr>
-          <w:lang w:val="en-US"/>
-        </w:rPr>
-        <w:instrText xml:space="preserve"> HYPERLINK "http://typo3.org/extensions/repository/" </w:instrText>
-      </w:r>
-      <w:r>
-        <w:fldChar w:fldCharType="separate"/>
-      </w:r>
-      <w:r>
-        <w:rPr>
-          <w:rStyle w:val="Hyperlink"/>
-          <w:lang w:val="en-US"/>
-        </w:rPr>
-        <w:t>http://typo3.org/extensions/repository/</w:t>
-      </w:r>
-      <w:r>
-        <w:rPr>
-          <w:rStyle w:val="Hyperlink"/>
-          <w:lang w:val="en-US"/>
-        </w:rPr>
-        <w:fldChar w:fldCharType="end"/>
-      </w:r>
+      <w:hyperlink r:id="rId5" w:history="1">
+        <w:r>
+          <w:rPr>
+            <w:rStyle w:val="Hyperlink"/>
+            <w:lang w:val="en-US"/>
+          </w:rPr>
+          <w:t>http://typo3.org/extensions/repository/</w:t>
+        </w:r>
+      </w:hyperlink>
     </w:p>
   </w:footnote>
 </w:footnotes>
@@ -21441,37 +21038,37 @@
     </dgm:pt>
   </dgm:ptLst>
   <dgm:cxnLst>
+    <dgm:cxn modelId="{90C16647-A448-4928-BB82-709E581837C2}" srcId="{5C5A403B-5B27-46D4-AD64-EEC101E9935D}" destId="{E4C252E2-6638-4F20-A3DE-DC5BD0321D9F}" srcOrd="1" destOrd="0" parTransId="{27337A1B-CF12-4A99-83E0-0E055EE45B6C}" sibTransId="{6FC1DB28-45AC-4ACA-9EA8-B04CABBB12A2}"/>
     <dgm:cxn modelId="{64BBEB8B-F305-4D20-BB8E-AC3C2A81A7B9}" srcId="{5C5A403B-5B27-46D4-AD64-EEC101E9935D}" destId="{CD160D2E-A0E5-49E9-B95E-6DFCF6144F73}" srcOrd="4" destOrd="0" parTransId="{03F492FE-5130-44BD-9314-2E8430A1EE51}" sibTransId="{C3757417-742C-4632-87F7-A92128A23FA4}"/>
-    <dgm:cxn modelId="{4B193658-A8D5-4778-8702-A38FF774EDAD}" type="presOf" srcId="{5C5A403B-5B27-46D4-AD64-EEC101E9935D}" destId="{40662B1C-B181-49C1-965A-1834805230D0}" srcOrd="0" destOrd="0" presId="urn:microsoft.com/office/officeart/2005/8/layout/cycle1"/>
+    <dgm:cxn modelId="{3FA27230-914B-435A-B6A2-5B3125E81795}" type="presOf" srcId="{2E7E7A36-4BCD-4297-8139-5937FA4FE16A}" destId="{2AD8EA09-1F62-44AE-8701-F478153E0B13}" srcOrd="0" destOrd="0" presId="urn:microsoft.com/office/officeart/2005/8/layout/cycle1"/>
+    <dgm:cxn modelId="{542316C8-AAFA-497B-B4B8-B3F7BFD707E2}" type="presOf" srcId="{5C5A403B-5B27-46D4-AD64-EEC101E9935D}" destId="{40662B1C-B181-49C1-965A-1834805230D0}" srcOrd="0" destOrd="0" presId="urn:microsoft.com/office/officeart/2005/8/layout/cycle1"/>
+    <dgm:cxn modelId="{813F01C3-B104-4D54-9E72-4757C0C25674}" type="presOf" srcId="{E4C252E2-6638-4F20-A3DE-DC5BD0321D9F}" destId="{7586F5BB-31B1-4AF3-8E71-83D50788E6D6}" srcOrd="0" destOrd="0" presId="urn:microsoft.com/office/officeart/2005/8/layout/cycle1"/>
     <dgm:cxn modelId="{E8B5D84B-48F1-470F-BC8F-0B6D572550A2}" srcId="{5C5A403B-5B27-46D4-AD64-EEC101E9935D}" destId="{71F656A0-E363-49B4-8591-C1612F1BD3B6}" srcOrd="3" destOrd="0" parTransId="{2BBD9C49-33A9-4F9A-A6AC-A28107B7383D}" sibTransId="{C7328E29-B6F9-449E-9CFF-E44B46ADBE76}"/>
-    <dgm:cxn modelId="{90C16647-A448-4928-BB82-709E581837C2}" srcId="{5C5A403B-5B27-46D4-AD64-EEC101E9935D}" destId="{E4C252E2-6638-4F20-A3DE-DC5BD0321D9F}" srcOrd="1" destOrd="0" parTransId="{27337A1B-CF12-4A99-83E0-0E055EE45B6C}" sibTransId="{6FC1DB28-45AC-4ACA-9EA8-B04CABBB12A2}"/>
-    <dgm:cxn modelId="{EC836A42-0539-4CEF-8094-901124A8CEEB}" type="presOf" srcId="{4CD9E362-D6FB-405E-9667-36559A6D3D5B}" destId="{2E9154EE-353C-450B-9227-CC75300B274B}" srcOrd="0" destOrd="0" presId="urn:microsoft.com/office/officeart/2005/8/layout/cycle1"/>
-    <dgm:cxn modelId="{49599242-6597-4CDE-B202-E91C8CD5A30F}" type="presOf" srcId="{C7328E29-B6F9-449E-9CFF-E44B46ADBE76}" destId="{A377D1C7-0CE5-43AA-A9DE-635CE75D9FB8}" srcOrd="0" destOrd="0" presId="urn:microsoft.com/office/officeart/2005/8/layout/cycle1"/>
-    <dgm:cxn modelId="{D54D01C4-494B-41C2-886D-76F769581FFA}" type="presOf" srcId="{C3757417-742C-4632-87F7-A92128A23FA4}" destId="{03918D41-B583-4D68-9AC3-AF84CC0180C1}" srcOrd="0" destOrd="0" presId="urn:microsoft.com/office/officeart/2005/8/layout/cycle1"/>
+    <dgm:cxn modelId="{57D7F555-76A5-45E6-9AE7-27E02F06B19F}" type="presOf" srcId="{CD160D2E-A0E5-49E9-B95E-6DFCF6144F73}" destId="{045B3E29-DC77-4C24-A935-0E6598D09977}" srcOrd="0" destOrd="0" presId="urn:microsoft.com/office/officeart/2005/8/layout/cycle1"/>
+    <dgm:cxn modelId="{AD43963A-3B57-441B-A8C3-F088FB9DAECA}" type="presOf" srcId="{C3757417-742C-4632-87F7-A92128A23FA4}" destId="{03918D41-B583-4D68-9AC3-AF84CC0180C1}" srcOrd="0" destOrd="0" presId="urn:microsoft.com/office/officeart/2005/8/layout/cycle1"/>
+    <dgm:cxn modelId="{7E06BE60-3950-4F36-BD37-85166DC954E2}" type="presOf" srcId="{4CD9E362-D6FB-405E-9667-36559A6D3D5B}" destId="{2E9154EE-353C-450B-9227-CC75300B274B}" srcOrd="0" destOrd="0" presId="urn:microsoft.com/office/officeart/2005/8/layout/cycle1"/>
+    <dgm:cxn modelId="{A1E507C2-6257-4ADE-9497-1AFB194F39B8}" type="presOf" srcId="{71F656A0-E363-49B4-8591-C1612F1BD3B6}" destId="{91775A5E-1DFF-406F-BCB2-934E7768CA1D}" srcOrd="0" destOrd="0" presId="urn:microsoft.com/office/officeart/2005/8/layout/cycle1"/>
     <dgm:cxn modelId="{50373D09-8D84-433F-B40E-7882D789E92C}" srcId="{5C5A403B-5B27-46D4-AD64-EEC101E9935D}" destId="{F8E630C7-28C5-4597-A4D3-9F27B737F12B}" srcOrd="0" destOrd="0" parTransId="{F5C623C3-0937-4355-8916-D3A4AB602034}" sibTransId="{2E7E7A36-4BCD-4297-8139-5937FA4FE16A}"/>
+    <dgm:cxn modelId="{A469A400-DADF-40A8-B745-4B938447D84D}" type="presOf" srcId="{6FC1DB28-45AC-4ACA-9EA8-B04CABBB12A2}" destId="{A4319D7E-D880-4E84-A61E-AB8EB1F9E143}" srcOrd="0" destOrd="0" presId="urn:microsoft.com/office/officeart/2005/8/layout/cycle1"/>
+    <dgm:cxn modelId="{031CAB1D-0E08-4E35-87A0-6AD7EA4E1222}" type="presOf" srcId="{F8E630C7-28C5-4597-A4D3-9F27B737F12B}" destId="{1E54A753-F27C-4601-A212-D1BAD3EC686C}" srcOrd="0" destOrd="0" presId="urn:microsoft.com/office/officeart/2005/8/layout/cycle1"/>
+    <dgm:cxn modelId="{4FEBA996-5693-43B4-9282-29E357A97F6D}" type="presOf" srcId="{6E5F5866-1FB1-4E96-99C7-662B1CEC0CBA}" destId="{EF989E40-EFCB-48C0-BB22-E1732CBED283}" srcOrd="0" destOrd="0" presId="urn:microsoft.com/office/officeart/2005/8/layout/cycle1"/>
+    <dgm:cxn modelId="{4FB28D6D-322C-41A1-B62A-F6092EFB0FB7}" type="presOf" srcId="{C7328E29-B6F9-449E-9CFF-E44B46ADBE76}" destId="{A377D1C7-0CE5-43AA-A9DE-635CE75D9FB8}" srcOrd="0" destOrd="0" presId="urn:microsoft.com/office/officeart/2005/8/layout/cycle1"/>
     <dgm:cxn modelId="{9A6AB4AF-184D-4A29-92BD-228F1EA7DCF4}" srcId="{5C5A403B-5B27-46D4-AD64-EEC101E9935D}" destId="{6E5F5866-1FB1-4E96-99C7-662B1CEC0CBA}" srcOrd="2" destOrd="0" parTransId="{8A79ABD7-83E8-4847-B4BF-315AC0036439}" sibTransId="{4CD9E362-D6FB-405E-9667-36559A6D3D5B}"/>
-    <dgm:cxn modelId="{AFDCF110-A750-44B1-83E9-FF288EE31473}" type="presOf" srcId="{6E5F5866-1FB1-4E96-99C7-662B1CEC0CBA}" destId="{EF989E40-EFCB-48C0-BB22-E1732CBED283}" srcOrd="0" destOrd="0" presId="urn:microsoft.com/office/officeart/2005/8/layout/cycle1"/>
-    <dgm:cxn modelId="{C21801BA-42E9-4848-802C-A422D7DFA6FF}" type="presOf" srcId="{E4C252E2-6638-4F20-A3DE-DC5BD0321D9F}" destId="{7586F5BB-31B1-4AF3-8E71-83D50788E6D6}" srcOrd="0" destOrd="0" presId="urn:microsoft.com/office/officeart/2005/8/layout/cycle1"/>
-    <dgm:cxn modelId="{C4368C2D-6EFD-4F32-9127-79D5E0BA65B1}" type="presOf" srcId="{6FC1DB28-45AC-4ACA-9EA8-B04CABBB12A2}" destId="{A4319D7E-D880-4E84-A61E-AB8EB1F9E143}" srcOrd="0" destOrd="0" presId="urn:microsoft.com/office/officeart/2005/8/layout/cycle1"/>
-    <dgm:cxn modelId="{5EC117BE-89B7-4C26-B3F4-320D37C2DBF8}" type="presOf" srcId="{2E7E7A36-4BCD-4297-8139-5937FA4FE16A}" destId="{2AD8EA09-1F62-44AE-8701-F478153E0B13}" srcOrd="0" destOrd="0" presId="urn:microsoft.com/office/officeart/2005/8/layout/cycle1"/>
-    <dgm:cxn modelId="{D99EB27C-EEF9-485A-814A-0D2E2D507CF7}" type="presOf" srcId="{71F656A0-E363-49B4-8591-C1612F1BD3B6}" destId="{91775A5E-1DFF-406F-BCB2-934E7768CA1D}" srcOrd="0" destOrd="0" presId="urn:microsoft.com/office/officeart/2005/8/layout/cycle1"/>
-    <dgm:cxn modelId="{FD6EA736-4C12-48D7-9170-AA7D1A1D82C9}" type="presOf" srcId="{F8E630C7-28C5-4597-A4D3-9F27B737F12B}" destId="{1E54A753-F27C-4601-A212-D1BAD3EC686C}" srcOrd="0" destOrd="0" presId="urn:microsoft.com/office/officeart/2005/8/layout/cycle1"/>
-    <dgm:cxn modelId="{7F1522EF-7EEF-4BA6-BFB6-B1B73DC4B8CD}" type="presOf" srcId="{CD160D2E-A0E5-49E9-B95E-6DFCF6144F73}" destId="{045B3E29-DC77-4C24-A935-0E6598D09977}" srcOrd="0" destOrd="0" presId="urn:microsoft.com/office/officeart/2005/8/layout/cycle1"/>
-    <dgm:cxn modelId="{C77688CD-574D-4E0D-9673-8D0538A3025D}" type="presParOf" srcId="{40662B1C-B181-49C1-965A-1834805230D0}" destId="{43F2487E-F4ED-4B3F-8B0B-50B76AB874FA}" srcOrd="0" destOrd="0" presId="urn:microsoft.com/office/officeart/2005/8/layout/cycle1"/>
-    <dgm:cxn modelId="{260F190A-DE6C-4D26-B6A6-DD25DA8C9BB8}" type="presParOf" srcId="{40662B1C-B181-49C1-965A-1834805230D0}" destId="{1E54A753-F27C-4601-A212-D1BAD3EC686C}" srcOrd="1" destOrd="0" presId="urn:microsoft.com/office/officeart/2005/8/layout/cycle1"/>
-    <dgm:cxn modelId="{3713BFF0-6540-4D05-BD2E-78332B08B143}" type="presParOf" srcId="{40662B1C-B181-49C1-965A-1834805230D0}" destId="{2AD8EA09-1F62-44AE-8701-F478153E0B13}" srcOrd="2" destOrd="0" presId="urn:microsoft.com/office/officeart/2005/8/layout/cycle1"/>
-    <dgm:cxn modelId="{66B5582B-5F89-40C9-8576-2C07863465EB}" type="presParOf" srcId="{40662B1C-B181-49C1-965A-1834805230D0}" destId="{208228BD-E368-406A-9185-5AAAD3802F14}" srcOrd="3" destOrd="0" presId="urn:microsoft.com/office/officeart/2005/8/layout/cycle1"/>
-    <dgm:cxn modelId="{F6DE8D1D-1BB1-4823-BF87-D4AD8848D0C3}" type="presParOf" srcId="{40662B1C-B181-49C1-965A-1834805230D0}" destId="{7586F5BB-31B1-4AF3-8E71-83D50788E6D6}" srcOrd="4" destOrd="0" presId="urn:microsoft.com/office/officeart/2005/8/layout/cycle1"/>
-    <dgm:cxn modelId="{9FA1CB1E-8727-4138-9EA4-EC1DD9DAEF15}" type="presParOf" srcId="{40662B1C-B181-49C1-965A-1834805230D0}" destId="{A4319D7E-D880-4E84-A61E-AB8EB1F9E143}" srcOrd="5" destOrd="0" presId="urn:microsoft.com/office/officeart/2005/8/layout/cycle1"/>
-    <dgm:cxn modelId="{D4A75FFA-9DBB-4F19-AA1E-8759B8277320}" type="presParOf" srcId="{40662B1C-B181-49C1-965A-1834805230D0}" destId="{992734F4-CA8B-4D4E-9B6E-D135969196D5}" srcOrd="6" destOrd="0" presId="urn:microsoft.com/office/officeart/2005/8/layout/cycle1"/>
-    <dgm:cxn modelId="{64417E29-37D5-4566-BBAC-2611315FA4E9}" type="presParOf" srcId="{40662B1C-B181-49C1-965A-1834805230D0}" destId="{EF989E40-EFCB-48C0-BB22-E1732CBED283}" srcOrd="7" destOrd="0" presId="urn:microsoft.com/office/officeart/2005/8/layout/cycle1"/>
-    <dgm:cxn modelId="{9505F5B9-95E3-44D6-A6BF-EC069A9CA960}" type="presParOf" srcId="{40662B1C-B181-49C1-965A-1834805230D0}" destId="{2E9154EE-353C-450B-9227-CC75300B274B}" srcOrd="8" destOrd="0" presId="urn:microsoft.com/office/officeart/2005/8/layout/cycle1"/>
-    <dgm:cxn modelId="{79503BEB-77BB-4EC4-B3AB-719CDC35FF20}" type="presParOf" srcId="{40662B1C-B181-49C1-965A-1834805230D0}" destId="{733316F4-70EA-4D88-80F9-DBCDA11F014D}" srcOrd="9" destOrd="0" presId="urn:microsoft.com/office/officeart/2005/8/layout/cycle1"/>
-    <dgm:cxn modelId="{1D80A690-F895-4CEF-A968-2A2D1D6A7F73}" type="presParOf" srcId="{40662B1C-B181-49C1-965A-1834805230D0}" destId="{91775A5E-1DFF-406F-BCB2-934E7768CA1D}" srcOrd="10" destOrd="0" presId="urn:microsoft.com/office/officeart/2005/8/layout/cycle1"/>
-    <dgm:cxn modelId="{23812A14-52E3-42A5-8E95-2B45331421A4}" type="presParOf" srcId="{40662B1C-B181-49C1-965A-1834805230D0}" destId="{A377D1C7-0CE5-43AA-A9DE-635CE75D9FB8}" srcOrd="11" destOrd="0" presId="urn:microsoft.com/office/officeart/2005/8/layout/cycle1"/>
-    <dgm:cxn modelId="{B2968E0F-BA78-4A4D-B110-A0C9EECFA97A}" type="presParOf" srcId="{40662B1C-B181-49C1-965A-1834805230D0}" destId="{E3B146DE-B4ED-47A7-8BB3-5C46F6C1C18B}" srcOrd="12" destOrd="0" presId="urn:microsoft.com/office/officeart/2005/8/layout/cycle1"/>
-    <dgm:cxn modelId="{5F8F84A2-CB37-4D20-8B56-7434C5F0D7AB}" type="presParOf" srcId="{40662B1C-B181-49C1-965A-1834805230D0}" destId="{045B3E29-DC77-4C24-A935-0E6598D09977}" srcOrd="13" destOrd="0" presId="urn:microsoft.com/office/officeart/2005/8/layout/cycle1"/>
-    <dgm:cxn modelId="{10D292E9-AC01-4276-91DF-9951834D5EB7}" type="presParOf" srcId="{40662B1C-B181-49C1-965A-1834805230D0}" destId="{03918D41-B583-4D68-9AC3-AF84CC0180C1}" srcOrd="14" destOrd="0" presId="urn:microsoft.com/office/officeart/2005/8/layout/cycle1"/>
+    <dgm:cxn modelId="{35C926A4-CD4D-40E3-874A-ADBCC708DF05}" type="presParOf" srcId="{40662B1C-B181-49C1-965A-1834805230D0}" destId="{43F2487E-F4ED-4B3F-8B0B-50B76AB874FA}" srcOrd="0" destOrd="0" presId="urn:microsoft.com/office/officeart/2005/8/layout/cycle1"/>
+    <dgm:cxn modelId="{E59EDF19-FC6E-400C-9D47-BEBB19545C7F}" type="presParOf" srcId="{40662B1C-B181-49C1-965A-1834805230D0}" destId="{1E54A753-F27C-4601-A212-D1BAD3EC686C}" srcOrd="1" destOrd="0" presId="urn:microsoft.com/office/officeart/2005/8/layout/cycle1"/>
+    <dgm:cxn modelId="{0950EA5E-E6B0-4CDA-98B2-804B39D0AFFE}" type="presParOf" srcId="{40662B1C-B181-49C1-965A-1834805230D0}" destId="{2AD8EA09-1F62-44AE-8701-F478153E0B13}" srcOrd="2" destOrd="0" presId="urn:microsoft.com/office/officeart/2005/8/layout/cycle1"/>
+    <dgm:cxn modelId="{862F363B-C804-48B5-A803-D9094C1880B6}" type="presParOf" srcId="{40662B1C-B181-49C1-965A-1834805230D0}" destId="{208228BD-E368-406A-9185-5AAAD3802F14}" srcOrd="3" destOrd="0" presId="urn:microsoft.com/office/officeart/2005/8/layout/cycle1"/>
+    <dgm:cxn modelId="{132E8794-72D3-4712-884A-2781570F369A}" type="presParOf" srcId="{40662B1C-B181-49C1-965A-1834805230D0}" destId="{7586F5BB-31B1-4AF3-8E71-83D50788E6D6}" srcOrd="4" destOrd="0" presId="urn:microsoft.com/office/officeart/2005/8/layout/cycle1"/>
+    <dgm:cxn modelId="{C5577A26-7C77-4D27-B34E-96B0DA4AF0AB}" type="presParOf" srcId="{40662B1C-B181-49C1-965A-1834805230D0}" destId="{A4319D7E-D880-4E84-A61E-AB8EB1F9E143}" srcOrd="5" destOrd="0" presId="urn:microsoft.com/office/officeart/2005/8/layout/cycle1"/>
+    <dgm:cxn modelId="{40606CDD-5F9C-4219-AABE-7F0CB54A439D}" type="presParOf" srcId="{40662B1C-B181-49C1-965A-1834805230D0}" destId="{992734F4-CA8B-4D4E-9B6E-D135969196D5}" srcOrd="6" destOrd="0" presId="urn:microsoft.com/office/officeart/2005/8/layout/cycle1"/>
+    <dgm:cxn modelId="{42A10A7D-D89D-4EC0-BB3F-F7F4E70F9A4C}" type="presParOf" srcId="{40662B1C-B181-49C1-965A-1834805230D0}" destId="{EF989E40-EFCB-48C0-BB22-E1732CBED283}" srcOrd="7" destOrd="0" presId="urn:microsoft.com/office/officeart/2005/8/layout/cycle1"/>
+    <dgm:cxn modelId="{898C1B4B-1776-488B-B1A2-27A7022BCAC9}" type="presParOf" srcId="{40662B1C-B181-49C1-965A-1834805230D0}" destId="{2E9154EE-353C-450B-9227-CC75300B274B}" srcOrd="8" destOrd="0" presId="urn:microsoft.com/office/officeart/2005/8/layout/cycle1"/>
+    <dgm:cxn modelId="{B6E89DA2-1A7C-4A38-B1DE-4BC13C03156A}" type="presParOf" srcId="{40662B1C-B181-49C1-965A-1834805230D0}" destId="{733316F4-70EA-4D88-80F9-DBCDA11F014D}" srcOrd="9" destOrd="0" presId="urn:microsoft.com/office/officeart/2005/8/layout/cycle1"/>
+    <dgm:cxn modelId="{2EA76BF5-A63C-45CC-846B-A3CE529A5E7F}" type="presParOf" srcId="{40662B1C-B181-49C1-965A-1834805230D0}" destId="{91775A5E-1DFF-406F-BCB2-934E7768CA1D}" srcOrd="10" destOrd="0" presId="urn:microsoft.com/office/officeart/2005/8/layout/cycle1"/>
+    <dgm:cxn modelId="{B4006FEB-5253-4EF0-8F61-C09C2624BF14}" type="presParOf" srcId="{40662B1C-B181-49C1-965A-1834805230D0}" destId="{A377D1C7-0CE5-43AA-A9DE-635CE75D9FB8}" srcOrd="11" destOrd="0" presId="urn:microsoft.com/office/officeart/2005/8/layout/cycle1"/>
+    <dgm:cxn modelId="{0212ACB7-0D03-4D28-B4A1-3CBBD46C78D2}" type="presParOf" srcId="{40662B1C-B181-49C1-965A-1834805230D0}" destId="{E3B146DE-B4ED-47A7-8BB3-5C46F6C1C18B}" srcOrd="12" destOrd="0" presId="urn:microsoft.com/office/officeart/2005/8/layout/cycle1"/>
+    <dgm:cxn modelId="{4BF057BD-26F5-45BC-9865-F682BA15D416}" type="presParOf" srcId="{40662B1C-B181-49C1-965A-1834805230D0}" destId="{045B3E29-DC77-4C24-A935-0E6598D09977}" srcOrd="13" destOrd="0" presId="urn:microsoft.com/office/officeart/2005/8/layout/cycle1"/>
+    <dgm:cxn modelId="{A29EDBEE-3DA8-4448-889A-865F5C882623}" type="presParOf" srcId="{40662B1C-B181-49C1-965A-1834805230D0}" destId="{03918D41-B583-4D68-9AC3-AF84CC0180C1}" srcOrd="14" destOrd="0" presId="urn:microsoft.com/office/officeart/2005/8/layout/cycle1"/>
   </dgm:cxnLst>
   <dgm:bg/>
   <dgm:whole/>
@@ -22054,44 +21651,44 @@
     </dgm:pt>
   </dgm:ptLst>
   <dgm:cxnLst>
-    <dgm:cxn modelId="{42BF3F3E-160F-4264-BD09-DC3639691761}" type="presOf" srcId="{A2BB697E-3D08-4E9F-805B-F0BC24977387}" destId="{4AF22EE5-769D-488D-B32D-C189055302B7}" srcOrd="0" destOrd="0" presId="urn:microsoft.com/office/officeart/2005/8/layout/chevron1"/>
-    <dgm:cxn modelId="{403E7A7A-8778-446E-8C06-123388436CA6}" type="presOf" srcId="{4841066C-6B2F-44C0-A849-260D992EA019}" destId="{F4940FDB-7EE9-4B7E-BA94-1BA7DE1F3652}" srcOrd="0" destOrd="1" presId="urn:microsoft.com/office/officeart/2005/8/layout/chevron1"/>
+    <dgm:cxn modelId="{8AFB7BAE-794E-4B36-ADB3-DDC714D2869B}" type="presOf" srcId="{57F5CE34-EE7D-4018-A7D2-BC4FDE652D48}" destId="{ED698114-FB15-440F-B5DA-2A2780A342C2}" srcOrd="0" destOrd="0" presId="urn:microsoft.com/office/officeart/2005/8/layout/chevron1"/>
+    <dgm:cxn modelId="{7E70175C-FE22-4448-AD8B-619C25AC33AB}" type="presOf" srcId="{A2BB697E-3D08-4E9F-805B-F0BC24977387}" destId="{4AF22EE5-769D-488D-B32D-C189055302B7}" srcOrd="0" destOrd="0" presId="urn:microsoft.com/office/officeart/2005/8/layout/chevron1"/>
     <dgm:cxn modelId="{3320092C-D903-4B27-8C04-80E72C6736BC}" srcId="{49BF6C17-51B1-44DA-9049-8C076FAD9EED}" destId="{AE89887E-8CAF-4273-90B1-59B26658439B}" srcOrd="0" destOrd="0" parTransId="{B70E32EA-332F-4457-90B7-B86114050FB1}" sibTransId="{EFE349F3-4C6C-4063-9F4D-6B3612DFD34F}"/>
     <dgm:cxn modelId="{5697FC7C-1A24-405F-8ACF-39E4F000E5B9}" srcId="{53FF2AC1-A37A-4550-A648-6C61FA1E447D}" destId="{C7B7B9FB-6E24-4D81-8C61-8DAFF472EE71}" srcOrd="0" destOrd="0" parTransId="{490A472C-8866-4868-8D32-FE12718E3C20}" sibTransId="{17C0E212-28FA-4741-ABEF-76C049E71237}"/>
-    <dgm:cxn modelId="{169C3844-E831-4D8F-8DA0-EC4325A1F3B7}" type="presOf" srcId="{53FF2AC1-A37A-4550-A648-6C61FA1E447D}" destId="{154E34BA-AA8B-48C5-A7BF-7DB3B5CB4F95}" srcOrd="0" destOrd="0" presId="urn:microsoft.com/office/officeart/2005/8/layout/chevron1"/>
+    <dgm:cxn modelId="{3C5BA39A-F073-40C3-8B1E-647B7AAB4216}" type="presOf" srcId="{C7B7B9FB-6E24-4D81-8C61-8DAFF472EE71}" destId="{F4940FDB-7EE9-4B7E-BA94-1BA7DE1F3652}" srcOrd="0" destOrd="0" presId="urn:microsoft.com/office/officeart/2005/8/layout/chevron1"/>
     <dgm:cxn modelId="{60BEA96A-F65A-4B8A-A7F1-5A03E467721A}" srcId="{6145F78E-520F-40BD-88B5-0326121D85A1}" destId="{57F5CE34-EE7D-4018-A7D2-BC4FDE652D48}" srcOrd="1" destOrd="0" parTransId="{67A91AA6-1165-45D2-8F33-D582D12428E2}" sibTransId="{8724558A-F5E2-407B-B1CC-7C6E055AF7CF}"/>
-    <dgm:cxn modelId="{4B362457-CAC8-4A47-AF92-EA30138FABDD}" type="presOf" srcId="{6145F78E-520F-40BD-88B5-0326121D85A1}" destId="{23DA1662-6618-4D55-A30B-888D9B0811DF}" srcOrd="0" destOrd="0" presId="urn:microsoft.com/office/officeart/2005/8/layout/chevron1"/>
-    <dgm:cxn modelId="{E154E17E-BC2B-465E-ADBA-B4FDEF5B1D2B}" type="presOf" srcId="{A6A7E497-39A0-40B1-B204-1B9858323A6F}" destId="{C2131BC5-721D-4214-9CC4-32B0EFBFF1EC}" srcOrd="0" destOrd="0" presId="urn:microsoft.com/office/officeart/2005/8/layout/chevron1"/>
     <dgm:cxn modelId="{17BE8A14-8298-4A0D-960B-9528D5D5281C}" srcId="{6145F78E-520F-40BD-88B5-0326121D85A1}" destId="{A2BB697E-3D08-4E9F-805B-F0BC24977387}" srcOrd="0" destOrd="0" parTransId="{FE71A258-7A95-4213-A63F-A230DB598553}" sibTransId="{E7BF89AE-8BB9-4096-9362-DB67733A2AA2}"/>
+    <dgm:cxn modelId="{2D680DF7-3D35-45CA-A01E-DB4A66C855B2}" type="presOf" srcId="{49BF6C17-51B1-44DA-9049-8C076FAD9EED}" destId="{134F4162-1644-4068-BF1E-6D0EEFAEE9D6}" srcOrd="0" destOrd="0" presId="urn:microsoft.com/office/officeart/2005/8/layout/chevron1"/>
     <dgm:cxn modelId="{59CB5DBF-9B12-498B-B474-F6402696E645}" srcId="{57F5CE34-EE7D-4018-A7D2-BC4FDE652D48}" destId="{A6A7E497-39A0-40B1-B204-1B9858323A6F}" srcOrd="0" destOrd="0" parTransId="{6F3F6C9C-23DC-474A-9907-56E52F16232B}" sibTransId="{7F0840EA-BEA6-40BE-85BA-3C56AA337788}"/>
-    <dgm:cxn modelId="{4F89E2AA-FEAB-4F94-B26B-CB8A37E7EB17}" type="presOf" srcId="{69614B42-D681-42F7-A527-44B0E5925B5C}" destId="{C2131BC5-721D-4214-9CC4-32B0EFBFF1EC}" srcOrd="0" destOrd="1" presId="urn:microsoft.com/office/officeart/2005/8/layout/chevron1"/>
-    <dgm:cxn modelId="{1C27EE5C-5909-44AF-9C55-1FE73DB51C7D}" type="presOf" srcId="{AE89887E-8CAF-4273-90B1-59B26658439B}" destId="{EB64BCDB-DAF0-490B-BEE0-C08181938790}" srcOrd="0" destOrd="0" presId="urn:microsoft.com/office/officeart/2005/8/layout/chevron1"/>
+    <dgm:cxn modelId="{CF79D092-1C92-4336-A2B5-DFE7A659B166}" type="presOf" srcId="{05FDFB77-6A1D-4159-81B5-8AC404ABFCCC}" destId="{EB64BCDB-DAF0-490B-BEE0-C08181938790}" srcOrd="0" destOrd="1" presId="urn:microsoft.com/office/officeart/2005/8/layout/chevron1"/>
+    <dgm:cxn modelId="{B3E4AD70-A5EF-4889-B881-3A9281529337}" type="presOf" srcId="{53FF2AC1-A37A-4550-A648-6C61FA1E447D}" destId="{154E34BA-AA8B-48C5-A7BF-7DB3B5CB4F95}" srcOrd="0" destOrd="0" presId="urn:microsoft.com/office/officeart/2005/8/layout/chevron1"/>
+    <dgm:cxn modelId="{81BD1E63-50C5-434C-BC6D-EFA3BDBDDF01}" type="presOf" srcId="{60160DF1-1D2B-4129-ADDD-331455E8DA6C}" destId="{E2F41379-DC12-428F-BFD8-605A250F7325}" srcOrd="0" destOrd="0" presId="urn:microsoft.com/office/officeart/2005/8/layout/chevron1"/>
+    <dgm:cxn modelId="{79D13F15-D170-46D1-AD4D-DCBC1422F57C}" type="presOf" srcId="{A6A7E497-39A0-40B1-B204-1B9858323A6F}" destId="{C2131BC5-721D-4214-9CC4-32B0EFBFF1EC}" srcOrd="0" destOrd="0" presId="urn:microsoft.com/office/officeart/2005/8/layout/chevron1"/>
     <dgm:cxn modelId="{9935A199-9B48-49B2-B48F-4343B469897A}" srcId="{53FF2AC1-A37A-4550-A648-6C61FA1E447D}" destId="{4841066C-6B2F-44C0-A849-260D992EA019}" srcOrd="1" destOrd="0" parTransId="{00FAAFF1-C403-43BA-A3A2-255C19112AE5}" sibTransId="{0653D286-9381-4D08-B0BC-633CB860EF8F}"/>
     <dgm:cxn modelId="{595C3B39-6E73-4BEF-87EC-420982C74228}" srcId="{49BF6C17-51B1-44DA-9049-8C076FAD9EED}" destId="{05FDFB77-6A1D-4159-81B5-8AC404ABFCCC}" srcOrd="1" destOrd="0" parTransId="{D293399A-804D-4FDE-83E2-FE0D2C0045DF}" sibTransId="{E1B3533E-FACC-46D3-96EB-D2BEDEFCB3EA}"/>
-    <dgm:cxn modelId="{B5FD8930-4855-408C-AE4D-4F2C7E70CD5D}" type="presOf" srcId="{C7B7B9FB-6E24-4D81-8C61-8DAFF472EE71}" destId="{F4940FDB-7EE9-4B7E-BA94-1BA7DE1F3652}" srcOrd="0" destOrd="0" presId="urn:microsoft.com/office/officeart/2005/8/layout/chevron1"/>
+    <dgm:cxn modelId="{921BC1E0-50B1-4685-8D12-D1E22819A2B1}" type="presOf" srcId="{4841066C-6B2F-44C0-A849-260D992EA019}" destId="{F4940FDB-7EE9-4B7E-BA94-1BA7DE1F3652}" srcOrd="0" destOrd="1" presId="urn:microsoft.com/office/officeart/2005/8/layout/chevron1"/>
     <dgm:cxn modelId="{B078168D-AEF7-4CFF-858E-6E23B25EEB34}" srcId="{6145F78E-520F-40BD-88B5-0326121D85A1}" destId="{53FF2AC1-A37A-4550-A648-6C61FA1E447D}" srcOrd="2" destOrd="0" parTransId="{AAC55CE0-A84B-4858-8927-AA9E9AAE7043}" sibTransId="{41F12230-5B0F-4FD5-8620-CE2048314A8A}"/>
+    <dgm:cxn modelId="{0B7BA0A0-F395-44E8-A864-C79D940C6F1E}" type="presOf" srcId="{AE89887E-8CAF-4273-90B1-59B26658439B}" destId="{EB64BCDB-DAF0-490B-BEE0-C08181938790}" srcOrd="0" destOrd="0" presId="urn:microsoft.com/office/officeart/2005/8/layout/chevron1"/>
     <dgm:cxn modelId="{59893E11-E655-4FE0-A0B2-E9E880DFB17D}" srcId="{A2BB697E-3D08-4E9F-805B-F0BC24977387}" destId="{60160DF1-1D2B-4129-ADDD-331455E8DA6C}" srcOrd="0" destOrd="0" parTransId="{76AEDE8B-6E9F-4F14-9DD0-CDCC7C45A130}" sibTransId="{5BFEE513-8800-42E2-8778-D592E4F7B6CF}"/>
-    <dgm:cxn modelId="{53BB3182-A0DA-47CA-AE59-7FFF868DCD1A}" type="presOf" srcId="{05FDFB77-6A1D-4159-81B5-8AC404ABFCCC}" destId="{EB64BCDB-DAF0-490B-BEE0-C08181938790}" srcOrd="0" destOrd="1" presId="urn:microsoft.com/office/officeart/2005/8/layout/chevron1"/>
-    <dgm:cxn modelId="{5CD3B8A4-5FCF-479E-A295-D980C5E60584}" type="presOf" srcId="{60160DF1-1D2B-4129-ADDD-331455E8DA6C}" destId="{E2F41379-DC12-428F-BFD8-605A250F7325}" srcOrd="0" destOrd="0" presId="urn:microsoft.com/office/officeart/2005/8/layout/chevron1"/>
+    <dgm:cxn modelId="{4E5A9B59-009A-4248-A136-B0E84D8F8D6E}" type="presOf" srcId="{69614B42-D681-42F7-A527-44B0E5925B5C}" destId="{C2131BC5-721D-4214-9CC4-32B0EFBFF1EC}" srcOrd="0" destOrd="1" presId="urn:microsoft.com/office/officeart/2005/8/layout/chevron1"/>
     <dgm:cxn modelId="{5C9612CE-ED00-4989-93F5-D133A9F3A3A4}" srcId="{57F5CE34-EE7D-4018-A7D2-BC4FDE652D48}" destId="{69614B42-D681-42F7-A527-44B0E5925B5C}" srcOrd="1" destOrd="0" parTransId="{6B70164F-664E-4137-B5D1-BFE8258DCE2D}" sibTransId="{3E3F2102-04DF-4D98-9A09-905D2C10E6C4}"/>
-    <dgm:cxn modelId="{26D361CC-C071-4580-823F-D14468A27859}" type="presOf" srcId="{57F5CE34-EE7D-4018-A7D2-BC4FDE652D48}" destId="{ED698114-FB15-440F-B5DA-2A2780A342C2}" srcOrd="0" destOrd="0" presId="urn:microsoft.com/office/officeart/2005/8/layout/chevron1"/>
-    <dgm:cxn modelId="{AFD634D2-6341-4181-818C-D8C8CC4ACAC2}" type="presOf" srcId="{49BF6C17-51B1-44DA-9049-8C076FAD9EED}" destId="{134F4162-1644-4068-BF1E-6D0EEFAEE9D6}" srcOrd="0" destOrd="0" presId="urn:microsoft.com/office/officeart/2005/8/layout/chevron1"/>
+    <dgm:cxn modelId="{F089663F-EFBD-49D2-AE71-E6C8137888EB}" type="presOf" srcId="{6145F78E-520F-40BD-88B5-0326121D85A1}" destId="{23DA1662-6618-4D55-A30B-888D9B0811DF}" srcOrd="0" destOrd="0" presId="urn:microsoft.com/office/officeart/2005/8/layout/chevron1"/>
     <dgm:cxn modelId="{FEC3FA9E-D532-42AD-AEDB-3010851DFDF9}" srcId="{6145F78E-520F-40BD-88B5-0326121D85A1}" destId="{49BF6C17-51B1-44DA-9049-8C076FAD9EED}" srcOrd="3" destOrd="0" parTransId="{92F40422-0ABE-4429-8BB2-D82F01FD5D88}" sibTransId="{E00AA092-0B44-4F1A-B3E3-FF6E5CA64C5C}"/>
-    <dgm:cxn modelId="{49351993-AE55-4AF9-8193-7A6812C83F11}" type="presParOf" srcId="{23DA1662-6618-4D55-A30B-888D9B0811DF}" destId="{5B8819D6-832B-4C02-A011-962751CE4F59}" srcOrd="0" destOrd="0" presId="urn:microsoft.com/office/officeart/2005/8/layout/chevron1"/>
-    <dgm:cxn modelId="{0AC686C1-3BDB-43BF-B8DA-73B0D930A2DC}" type="presParOf" srcId="{5B8819D6-832B-4C02-A011-962751CE4F59}" destId="{4AF22EE5-769D-488D-B32D-C189055302B7}" srcOrd="0" destOrd="0" presId="urn:microsoft.com/office/officeart/2005/8/layout/chevron1"/>
-    <dgm:cxn modelId="{C4BCDA1E-9439-4E99-A010-87A79941C6E3}" type="presParOf" srcId="{5B8819D6-832B-4C02-A011-962751CE4F59}" destId="{E2F41379-DC12-428F-BFD8-605A250F7325}" srcOrd="1" destOrd="0" presId="urn:microsoft.com/office/officeart/2005/8/layout/chevron1"/>
-    <dgm:cxn modelId="{13B56B5A-784C-4D6D-8E34-5FDE465E11E6}" type="presParOf" srcId="{23DA1662-6618-4D55-A30B-888D9B0811DF}" destId="{815824AE-A8F4-40DD-A328-70B4B4FAE3EF}" srcOrd="1" destOrd="0" presId="urn:microsoft.com/office/officeart/2005/8/layout/chevron1"/>
-    <dgm:cxn modelId="{2A3A1D8A-EBEE-47D3-87E6-C4820128C2DD}" type="presParOf" srcId="{23DA1662-6618-4D55-A30B-888D9B0811DF}" destId="{F8651E6A-4354-42E8-BDF9-B9B20202D0E1}" srcOrd="2" destOrd="0" presId="urn:microsoft.com/office/officeart/2005/8/layout/chevron1"/>
-    <dgm:cxn modelId="{D7EDC002-B541-4CCD-A689-46D88CBB436E}" type="presParOf" srcId="{F8651E6A-4354-42E8-BDF9-B9B20202D0E1}" destId="{ED698114-FB15-440F-B5DA-2A2780A342C2}" srcOrd="0" destOrd="0" presId="urn:microsoft.com/office/officeart/2005/8/layout/chevron1"/>
-    <dgm:cxn modelId="{EB6EC2C7-CE6F-4FB0-86F2-F02DE576E960}" type="presParOf" srcId="{F8651E6A-4354-42E8-BDF9-B9B20202D0E1}" destId="{C2131BC5-721D-4214-9CC4-32B0EFBFF1EC}" srcOrd="1" destOrd="0" presId="urn:microsoft.com/office/officeart/2005/8/layout/chevron1"/>
-    <dgm:cxn modelId="{CAC44C07-4E7F-468A-8073-BADD14B5B048}" type="presParOf" srcId="{23DA1662-6618-4D55-A30B-888D9B0811DF}" destId="{256942DF-2F62-4713-825F-7C1422382046}" srcOrd="3" destOrd="0" presId="urn:microsoft.com/office/officeart/2005/8/layout/chevron1"/>
-    <dgm:cxn modelId="{D58458CF-6F30-44F2-99FF-0C10B7EC98C0}" type="presParOf" srcId="{23DA1662-6618-4D55-A30B-888D9B0811DF}" destId="{453E5F12-66ED-4DDF-AD17-44F61B5AA4C0}" srcOrd="4" destOrd="0" presId="urn:microsoft.com/office/officeart/2005/8/layout/chevron1"/>
-    <dgm:cxn modelId="{822285BF-D699-4AE5-A520-11693DC495DD}" type="presParOf" srcId="{453E5F12-66ED-4DDF-AD17-44F61B5AA4C0}" destId="{154E34BA-AA8B-48C5-A7BF-7DB3B5CB4F95}" srcOrd="0" destOrd="0" presId="urn:microsoft.com/office/officeart/2005/8/layout/chevron1"/>
-    <dgm:cxn modelId="{C4A728A2-D089-4633-BEB3-F79DCB8AB664}" type="presParOf" srcId="{453E5F12-66ED-4DDF-AD17-44F61B5AA4C0}" destId="{F4940FDB-7EE9-4B7E-BA94-1BA7DE1F3652}" srcOrd="1" destOrd="0" presId="urn:microsoft.com/office/officeart/2005/8/layout/chevron1"/>
-    <dgm:cxn modelId="{5A58C57E-1411-44C0-9D9C-3B7AA32473CE}" type="presParOf" srcId="{23DA1662-6618-4D55-A30B-888D9B0811DF}" destId="{4D718AA0-DDA2-498E-8B89-532B2353EA9A}" srcOrd="5" destOrd="0" presId="urn:microsoft.com/office/officeart/2005/8/layout/chevron1"/>
-    <dgm:cxn modelId="{CD95956E-F230-4B30-AC61-E1CB7CF8AF90}" type="presParOf" srcId="{23DA1662-6618-4D55-A30B-888D9B0811DF}" destId="{39E6FA8E-0B77-45D2-B12C-5FBB0496237F}" srcOrd="6" destOrd="0" presId="urn:microsoft.com/office/officeart/2005/8/layout/chevron1"/>
-    <dgm:cxn modelId="{122D67EF-1D99-4F11-814C-300616A900C5}" type="presParOf" srcId="{39E6FA8E-0B77-45D2-B12C-5FBB0496237F}" destId="{134F4162-1644-4068-BF1E-6D0EEFAEE9D6}" srcOrd="0" destOrd="0" presId="urn:microsoft.com/office/officeart/2005/8/layout/chevron1"/>
-    <dgm:cxn modelId="{107A7279-00B4-4923-B64B-3EC00D18C729}" type="presParOf" srcId="{39E6FA8E-0B77-45D2-B12C-5FBB0496237F}" destId="{EB64BCDB-DAF0-490B-BEE0-C08181938790}" srcOrd="1" destOrd="0" presId="urn:microsoft.com/office/officeart/2005/8/layout/chevron1"/>
+    <dgm:cxn modelId="{15049AA1-1ECE-43EB-B327-4EA03A3EF32E}" type="presParOf" srcId="{23DA1662-6618-4D55-A30B-888D9B0811DF}" destId="{5B8819D6-832B-4C02-A011-962751CE4F59}" srcOrd="0" destOrd="0" presId="urn:microsoft.com/office/officeart/2005/8/layout/chevron1"/>
+    <dgm:cxn modelId="{EEB71A4C-AC35-4DC5-A26B-A4DF96311B6E}" type="presParOf" srcId="{5B8819D6-832B-4C02-A011-962751CE4F59}" destId="{4AF22EE5-769D-488D-B32D-C189055302B7}" srcOrd="0" destOrd="0" presId="urn:microsoft.com/office/officeart/2005/8/layout/chevron1"/>
+    <dgm:cxn modelId="{F53C090F-C1D3-45CB-9A28-872C6477CADA}" type="presParOf" srcId="{5B8819D6-832B-4C02-A011-962751CE4F59}" destId="{E2F41379-DC12-428F-BFD8-605A250F7325}" srcOrd="1" destOrd="0" presId="urn:microsoft.com/office/officeart/2005/8/layout/chevron1"/>
+    <dgm:cxn modelId="{49879013-D9C9-44DB-B99C-A2FB188A4A99}" type="presParOf" srcId="{23DA1662-6618-4D55-A30B-888D9B0811DF}" destId="{815824AE-A8F4-40DD-A328-70B4B4FAE3EF}" srcOrd="1" destOrd="0" presId="urn:microsoft.com/office/officeart/2005/8/layout/chevron1"/>
+    <dgm:cxn modelId="{FD0959FB-71F5-4696-830B-058D3BE6048E}" type="presParOf" srcId="{23DA1662-6618-4D55-A30B-888D9B0811DF}" destId="{F8651E6A-4354-42E8-BDF9-B9B20202D0E1}" srcOrd="2" destOrd="0" presId="urn:microsoft.com/office/officeart/2005/8/layout/chevron1"/>
+    <dgm:cxn modelId="{B9B0A7CF-F5FA-42DA-BD3E-BC324DF633AF}" type="presParOf" srcId="{F8651E6A-4354-42E8-BDF9-B9B20202D0E1}" destId="{ED698114-FB15-440F-B5DA-2A2780A342C2}" srcOrd="0" destOrd="0" presId="urn:microsoft.com/office/officeart/2005/8/layout/chevron1"/>
+    <dgm:cxn modelId="{881F6645-952F-4571-BCE8-40C245C63BBC}" type="presParOf" srcId="{F8651E6A-4354-42E8-BDF9-B9B20202D0E1}" destId="{C2131BC5-721D-4214-9CC4-32B0EFBFF1EC}" srcOrd="1" destOrd="0" presId="urn:microsoft.com/office/officeart/2005/8/layout/chevron1"/>
+    <dgm:cxn modelId="{18493CFE-7E1B-4D74-A0EB-69D8D427CD4B}" type="presParOf" srcId="{23DA1662-6618-4D55-A30B-888D9B0811DF}" destId="{256942DF-2F62-4713-825F-7C1422382046}" srcOrd="3" destOrd="0" presId="urn:microsoft.com/office/officeart/2005/8/layout/chevron1"/>
+    <dgm:cxn modelId="{DE477387-A39C-41D9-A9C3-E1A9DEE9B7AA}" type="presParOf" srcId="{23DA1662-6618-4D55-A30B-888D9B0811DF}" destId="{453E5F12-66ED-4DDF-AD17-44F61B5AA4C0}" srcOrd="4" destOrd="0" presId="urn:microsoft.com/office/officeart/2005/8/layout/chevron1"/>
+    <dgm:cxn modelId="{F2DEA22F-0657-4369-92D5-977D5DBFE810}" type="presParOf" srcId="{453E5F12-66ED-4DDF-AD17-44F61B5AA4C0}" destId="{154E34BA-AA8B-48C5-A7BF-7DB3B5CB4F95}" srcOrd="0" destOrd="0" presId="urn:microsoft.com/office/officeart/2005/8/layout/chevron1"/>
+    <dgm:cxn modelId="{ED5A6FFC-0E9B-4CAC-890D-AB67CBA5B1AC}" type="presParOf" srcId="{453E5F12-66ED-4DDF-AD17-44F61B5AA4C0}" destId="{F4940FDB-7EE9-4B7E-BA94-1BA7DE1F3652}" srcOrd="1" destOrd="0" presId="urn:microsoft.com/office/officeart/2005/8/layout/chevron1"/>
+    <dgm:cxn modelId="{3CB6733A-8D42-4D42-9CCB-99E95884C20E}" type="presParOf" srcId="{23DA1662-6618-4D55-A30B-888D9B0811DF}" destId="{4D718AA0-DDA2-498E-8B89-532B2353EA9A}" srcOrd="5" destOrd="0" presId="urn:microsoft.com/office/officeart/2005/8/layout/chevron1"/>
+    <dgm:cxn modelId="{4B5D1CC7-A7C8-44DA-BA9A-4CDED2E5F22B}" type="presParOf" srcId="{23DA1662-6618-4D55-A30B-888D9B0811DF}" destId="{39E6FA8E-0B77-45D2-B12C-5FBB0496237F}" srcOrd="6" destOrd="0" presId="urn:microsoft.com/office/officeart/2005/8/layout/chevron1"/>
+    <dgm:cxn modelId="{BFE21CAE-F9A0-4FF2-9CDA-95E3DAA468DE}" type="presParOf" srcId="{39E6FA8E-0B77-45D2-B12C-5FBB0496237F}" destId="{134F4162-1644-4068-BF1E-6D0EEFAEE9D6}" srcOrd="0" destOrd="0" presId="urn:microsoft.com/office/officeart/2005/8/layout/chevron1"/>
+    <dgm:cxn modelId="{38B86985-B38E-4467-AD95-C721AD0A2B02}" type="presParOf" srcId="{39E6FA8E-0B77-45D2-B12C-5FBB0496237F}" destId="{EB64BCDB-DAF0-490B-BEE0-C08181938790}" srcOrd="1" destOrd="0" presId="urn:microsoft.com/office/officeart/2005/8/layout/chevron1"/>
   </dgm:cxnLst>
   <dgm:bg/>
   <dgm:whole/>
@@ -26134,7 +25731,7 @@
 </file>
 
 <file path=customXml/itemProps1.xml><?xml version="1.0" encoding="utf-8"?>
-<ds:datastoreItem xmlns:ds="http://schemas.openxmlformats.org/officeDocument/2006/customXml" ds:itemID="{C1064185-C9CC-4A5F-9DEE-04406CB91441}">
+<ds:datastoreItem xmlns:ds="http://schemas.openxmlformats.org/officeDocument/2006/customXml" ds:itemID="{A39A4E7E-A638-4A6C-9475-19B40B549D1C}">
   <ds:schemaRefs>
     <ds:schemaRef ds:uri="http://schemas.openxmlformats.org/officeDocument/2006/bibliography"/>
   </ds:schemaRefs>

--- a/doc/Bericht/04_Technischer Bericht/09_Betriebskonzept/Betriebskonzept.docx
+++ b/doc/Bericht/04_Technischer Bericht/09_Betriebskonzept/Betriebskonzept.docx
@@ -355,7 +355,7 @@
           </w:tcPr>
           <w:p>
             <w:r>
-              <w:t>Erste Version des Dokuments</w:t>
+              <w:t>Installationsdokumentation</w:t>
             </w:r>
           </w:p>
         </w:tc>
@@ -381,62 +381,6 @@
       <w:tr>
         <w:trPr>
           <w:cnfStyle w:val="000000100000" w:firstRow="0" w:lastRow="0" w:firstColumn="0" w:lastColumn="0" w:oddVBand="0" w:evenVBand="0" w:oddHBand="1" w:evenHBand="0" w:firstRowFirstColumn="0" w:firstRowLastColumn="0" w:lastRowFirstColumn="0" w:lastRowLastColumn="0"/>
-        </w:trPr>
-        <w:tc>
-          <w:tcPr>
-            <w:tcW w:w="1280" w:type="dxa"/>
-          </w:tcPr>
-          <w:p>
-            <w:r>
-              <w:t>07.06.2012</w:t>
-            </w:r>
-          </w:p>
-        </w:tc>
-        <w:tc>
-          <w:tcPr>
-            <w:tcW w:w="993" w:type="dxa"/>
-          </w:tcPr>
-          <w:p>
-            <w:r>
-              <w:t>1.</w:t>
-            </w:r>
-            <w:r>
-              <w:t>1</w:t>
-            </w:r>
-          </w:p>
-        </w:tc>
-        <w:tc>
-          <w:tcPr>
-            <w:tcW w:w="4674" w:type="dxa"/>
-          </w:tcPr>
-          <w:p>
-            <w:r>
-              <w:t>Erste Version des Dokuments</w:t>
-            </w:r>
-          </w:p>
-        </w:tc>
-        <w:tc>
-          <w:tcPr>
-            <w:tcW w:w="2303" w:type="dxa"/>
-          </w:tcPr>
-          <w:p>
-            <w:pPr>
-              <w:rPr>
-                <w:lang w:val="en-US"/>
-              </w:rPr>
-            </w:pPr>
-            <w:r>
-              <w:rPr>
-                <w:lang w:val="en-US"/>
-              </w:rPr>
-              <w:t>CH</w:t>
-            </w:r>
-          </w:p>
-        </w:tc>
-      </w:tr>
-      <w:tr>
-        <w:trPr>
-          <w:cnfStyle w:val="000000010000" w:firstRow="0" w:lastRow="0" w:firstColumn="0" w:lastColumn="0" w:oddVBand="0" w:evenVBand="0" w:oddHBand="0" w:evenHBand="1" w:firstRowFirstColumn="0" w:firstRowLastColumn="0" w:lastRowFirstColumn="0" w:lastRowLastColumn="0"/>
         </w:trPr>
         <w:tc>
           <w:tcPr>
@@ -489,7 +433,7 @@
       </w:tr>
       <w:tr>
         <w:trPr>
-          <w:cnfStyle w:val="000000100000" w:firstRow="0" w:lastRow="0" w:firstColumn="0" w:lastColumn="0" w:oddVBand="0" w:evenVBand="0" w:oddHBand="1" w:evenHBand="0" w:firstRowFirstColumn="0" w:firstRowLastColumn="0" w:lastRowFirstColumn="0" w:lastRowLastColumn="0"/>
+          <w:cnfStyle w:val="000000010000" w:firstRow="0" w:lastRow="0" w:firstColumn="0" w:lastColumn="0" w:oddVBand="0" w:evenVBand="0" w:oddHBand="0" w:evenHBand="1" w:firstRowFirstColumn="0" w:firstRowLastColumn="0" w:lastRowFirstColumn="0" w:lastRowLastColumn="0"/>
         </w:trPr>
         <w:tc>
           <w:tcPr>
@@ -568,13 +512,19 @@
       <w:bookmarkStart w:id="2" w:name="_Toc327354373"/>
       <w:r>
         <w:lastRenderedPageBreak/>
-        <w:t>Installation, Betrieb und Administration der Videowall</w:t>
+        <w:t>Betrieb und Administration der Videowall</w:t>
       </w:r>
       <w:bookmarkEnd w:id="2"/>
     </w:p>
     <w:p>
       <w:r>
-        <w:t>Im folgenden Kapitel wird beschrieben, wie die Videowall gewartet werden soll. Dazu gehören einerseits der allgemeine Betrieb, sowie andererseits die Administration der Inhalte der Videowall.</w:t>
+        <w:t>Im folgenden Kapitel wird beschrieben, wie die Videowall gewartet werden soll. Dazu gehören ei</w:t>
+      </w:r>
+      <w:r>
+        <w:t>nerseits der allgemeine Betrieb</w:t>
+      </w:r>
+      <w:r>
+        <w:t xml:space="preserve"> sowie andererseits die Administration der Inhalte der Videowall.</w:t>
       </w:r>
     </w:p>
     <w:p>
@@ -587,174 +537,96 @@
         <w:pStyle w:val="berschrift4"/>
         <w:ind w:left="864" w:hanging="864"/>
       </w:pPr>
-      <w:bookmarkStart w:id="3" w:name="_Toc327354374"/>
-      <w:r>
-        <w:t>Installation</w:t>
+      <w:bookmarkStart w:id="3" w:name="_Toc327354377"/>
+      <w:r>
+        <w:t>Betrieb</w:t>
       </w:r>
       <w:bookmarkEnd w:id="3"/>
     </w:p>
     <w:p>
-      <w:pPr>
-        <w:pStyle w:val="berschrift5"/>
-        <w:ind w:left="1008" w:hanging="1008"/>
-      </w:pPr>
-      <w:bookmarkStart w:id="4" w:name="_Toc327354375"/>
-      <w:r>
-        <w:t>Hardware</w:t>
-      </w:r>
-      <w:bookmarkEnd w:id="4"/>
+      <w:r>
+        <w:t>Da die Videowall in der Nacht nicht genutzt wird, ist es möglich, die Wall in dieser Zeit auszuschalten. Dadurch kann der Stromverbrauch gesenkt und die Abnutzung der Hardware, speziell der Monitore, verringert werden.</w:t>
+      </w:r>
     </w:p>
     <w:p>
       <w:r>
-        <w:t>Die Installation der Monitore wird von einer externen Firma organisiert. Dazu müssen noch genauere Abklärungen gemacht werden.</w:t>
+        <w:t>Da um etwa 7.30 Uhr die ersten Personen an der HSR eintreffen, wird der Videowall PC um etwa 7 Uhr über eine Zeitschaltuhr hochgefahren. Damit verbleiben noch 30 Minuten für allfällige Updates und den Systemstart.</w:t>
       </w:r>
     </w:p>
     <w:p>
       <w:r>
-        <w:t xml:space="preserve">Beim Testsetup wurden zwei </w:t>
+        <w:t xml:space="preserve">Falls eine neue Version der Software oder der </w:t>
       </w:r>
       <w:proofErr w:type="spellStart"/>
       <w:r>
-        <w:t>Matrox</w:t>
+        <w:t>Plug-ins</w:t>
       </w:r>
       <w:proofErr w:type="spellEnd"/>
       <w:r>
-        <w:t xml:space="preserve"> Grafikkarten in einen Computer eingebaut und installiert. Mehr dazu kann im Kapitel Hardware Evaluation und Test nachgelesen werden(TODO: </w:t>
+        <w:t xml:space="preserve"> existiert, wird ein automatisches </w:t>
       </w:r>
       <w:proofErr w:type="spellStart"/>
       <w:r>
-        <w:t>ref</w:t>
+        <w:t>Deployment</w:t>
       </w:r>
       <w:proofErr w:type="spellEnd"/>
       <w:r>
-        <w:t>).</w:t>
+        <w:t xml:space="preserve"> durchgeführt. Die Informationen und Dateien für dieses </w:t>
+      </w:r>
+      <w:proofErr w:type="spellStart"/>
+      <w:r>
+        <w:t>Deployment</w:t>
+      </w:r>
+      <w:proofErr w:type="spellEnd"/>
+      <w:r>
+        <w:t xml:space="preserve"> werden automatisch von einem </w:t>
+      </w:r>
+      <w:proofErr w:type="spellStart"/>
+      <w:r>
+        <w:t>Deployment</w:t>
+      </w:r>
+      <w:proofErr w:type="spellEnd"/>
+      <w:r>
+        <w:t xml:space="preserve"> Server (beispielsweise Team </w:t>
+      </w:r>
+      <w:proofErr w:type="spellStart"/>
+      <w:r>
+        <w:t>Foundation</w:t>
+      </w:r>
+      <w:proofErr w:type="spellEnd"/>
+      <w:r>
+        <w:t xml:space="preserve"> Server</w:t>
+      </w:r>
+      <w:r>
+        <w:rPr>
+          <w:rStyle w:val="Funotenzeichen"/>
+        </w:rPr>
+        <w:footnoteReference w:id="1"/>
+      </w:r>
+      <w:r>
+        <w:t xml:space="preserve">) heruntergeladen. Sollte beim </w:t>
+      </w:r>
+      <w:proofErr w:type="spellStart"/>
+      <w:r>
+        <w:t>Deployment</w:t>
+      </w:r>
+      <w:proofErr w:type="spellEnd"/>
+      <w:r>
+        <w:t xml:space="preserve"> etwas schief gehen, wird der Videowall PC wieder heruntergefahren.</w:t>
       </w:r>
     </w:p>
     <w:p>
-      <w:pPr>
-        <w:pStyle w:val="berschrift5"/>
-        <w:ind w:left="1008" w:hanging="1008"/>
-      </w:pPr>
-      <w:bookmarkStart w:id="5" w:name="_Toc327354376"/>
-      <w:r>
-        <w:t>Software</w:t>
-      </w:r>
-      <w:bookmarkEnd w:id="5"/>
-    </w:p>
-    <w:p>
-      <w:r>
-        <w:t xml:space="preserve">Die Software ist die gleiche wie diejenige des </w:t>
-      </w:r>
-      <w:r>
-        <w:t>Testhardware</w:t>
-      </w:r>
-      <w:r>
-        <w:t xml:space="preserve"> Setups, eine Beschreibung dazu kann im Kapitel Software (TODO: </w:t>
+      <w:r>
+        <w:t xml:space="preserve">Nach dem automatischen </w:t>
       </w:r>
       <w:proofErr w:type="spellStart"/>
       <w:r>
-        <w:t>ref</w:t>
-      </w:r>
-      <w:proofErr w:type="spellEnd"/>
-      <w:r>
-        <w:t>) gefunden werden.</w:t>
-      </w:r>
-    </w:p>
-    <w:p>
-      <w:pPr>
-        <w:pStyle w:val="berschrift4"/>
-        <w:ind w:left="864" w:hanging="864"/>
-      </w:pPr>
-      <w:bookmarkStart w:id="6" w:name="_Toc327354377"/>
-      <w:r>
-        <w:t>Betrieb</w:t>
-      </w:r>
-      <w:bookmarkEnd w:id="6"/>
-    </w:p>
-    <w:p>
-      <w:r>
-        <w:t>Da die Videowall in der Nacht nicht genutzt wird, ist es möglich, die Wall in dieser Zeit auszuschalten. Dadurch kann der Stromverbrauch gesenkt und die Abnutzung der Hardware, speziell der Monitore, verringert werden.</w:t>
-      </w:r>
-    </w:p>
-    <w:p>
-      <w:r>
-        <w:t>Folgendes Vorgehen wird vorgeschlagen:</w:t>
-      </w:r>
-    </w:p>
-    <w:p>
-      <w:r>
-        <w:t>Da um etwa 7.30 Uhr die ersten Personen an der HSR eintreffen, wird der Videowall PC um etwa 7 Uhr über eine Zeitschaltuhr hochgefahren. Damit verbleiben noch 30 Minuten für allfällige Updates und den Systemstart.</w:t>
-      </w:r>
-    </w:p>
-    <w:p>
-      <w:r>
-        <w:t xml:space="preserve">Falls eine neue Version der Software oder der </w:t>
-      </w:r>
-      <w:proofErr w:type="spellStart"/>
-      <w:r>
-        <w:t>Plug-ins</w:t>
-      </w:r>
-      <w:proofErr w:type="spellEnd"/>
-      <w:r>
-        <w:t xml:space="preserve"> existiert, wird ein automatisches </w:t>
-      </w:r>
-      <w:proofErr w:type="spellStart"/>
-      <w:r>
-        <w:t>Deployment</w:t>
-      </w:r>
-      <w:proofErr w:type="spellEnd"/>
-      <w:r>
-        <w:t xml:space="preserve"> durchgeführt. Die Informationen und Dateien für dieses </w:t>
-      </w:r>
-      <w:proofErr w:type="spellStart"/>
-      <w:r>
-        <w:t>Deployment</w:t>
-      </w:r>
-      <w:proofErr w:type="spellEnd"/>
-      <w:r>
-        <w:t xml:space="preserve"> werden automatisch von einem </w:t>
-      </w:r>
-      <w:proofErr w:type="spellStart"/>
-      <w:r>
-        <w:t>Deployment</w:t>
-      </w:r>
-      <w:proofErr w:type="spellEnd"/>
-      <w:r>
-        <w:t xml:space="preserve"> Server (beispielsweise Team </w:t>
-      </w:r>
-      <w:proofErr w:type="spellStart"/>
-      <w:r>
-        <w:t>Foundation</w:t>
-      </w:r>
-      <w:proofErr w:type="spellEnd"/>
-      <w:r>
-        <w:t xml:space="preserve"> Server</w:t>
-      </w:r>
-      <w:r>
-        <w:rPr>
-          <w:rStyle w:val="Funotenzeichen"/>
-        </w:rPr>
-        <w:footnoteReference w:id="1"/>
-      </w:r>
-      <w:r>
-        <w:t xml:space="preserve">) heruntergeladen. Sollte beim </w:t>
-      </w:r>
-      <w:proofErr w:type="spellStart"/>
-      <w:r>
-        <w:t>Deployment</w:t>
-      </w:r>
-      <w:proofErr w:type="spellEnd"/>
-      <w:r>
-        <w:t xml:space="preserve"> etwas schief gehen, wird der Videowall PC wieder heruntergefahren.</w:t>
-      </w:r>
-    </w:p>
-    <w:p>
-      <w:r>
-        <w:t xml:space="preserve">Nach dem automatischen </w:t>
-      </w:r>
-      <w:proofErr w:type="spellStart"/>
-      <w:r>
-        <w:t>Deployment</w:t>
+        <w:t>Deploymen</w:t>
+      </w:r>
+      <w:bookmarkStart w:id="4" w:name="_GoBack"/>
+      <w:bookmarkEnd w:id="4"/>
+      <w:r>
+        <w:t>t</w:t>
       </w:r>
       <w:proofErr w:type="spellEnd"/>
       <w:r>
@@ -849,27 +721,14 @@
       <w:r>
         <w:t xml:space="preserve">Abbildung </w:t>
       </w:r>
-      <w:r>
-        <w:fldChar w:fldCharType="begin"/>
-      </w:r>
-      <w:r>
-        <w:instrText xml:space="preserve"> SEQ Abbildung \* ARABIC </w:instrText>
-      </w:r>
-      <w:r>
-        <w:fldChar w:fldCharType="separate"/>
-      </w:r>
-      <w:r>
-        <w:rPr>
-          <w:noProof/>
-        </w:rPr>
-        <w:t>24</w:t>
-      </w:r>
-      <w:r>
-        <w:rPr>
-          <w:noProof/>
-        </w:rPr>
-        <w:fldChar w:fldCharType="end"/>
-      </w:r>
+      <w:fldSimple w:instr=" SEQ Abbildung \* ARABIC ">
+        <w:r>
+          <w:rPr>
+            <w:noProof/>
+          </w:rPr>
+          <w:t>24</w:t>
+        </w:r>
+      </w:fldSimple>
       <w:r>
         <w:t xml:space="preserve"> - Betrieb der Videowall</w:t>
       </w:r>
@@ -879,11 +738,11 @@
         <w:pStyle w:val="berschrift4"/>
         <w:ind w:left="864" w:hanging="864"/>
       </w:pPr>
-      <w:bookmarkStart w:id="7" w:name="_Toc327354378"/>
-      <w:r>
-        <w:t>Zu verwaltende Daten</w:t>
-      </w:r>
-      <w:bookmarkEnd w:id="7"/>
+      <w:bookmarkStart w:id="5" w:name="_Toc327354378"/>
+      <w:r>
+        <w:t>Datenadministration</w:t>
+      </w:r>
+      <w:bookmarkEnd w:id="5"/>
     </w:p>
     <w:p>
       <w:r>
@@ -895,12 +754,12 @@
         <w:pStyle w:val="berschrift5"/>
         <w:ind w:left="1008" w:hanging="1008"/>
       </w:pPr>
-      <w:bookmarkStart w:id="8" w:name="_Toc327354379"/>
+      <w:bookmarkStart w:id="6" w:name="_Toc327354379"/>
       <w:proofErr w:type="spellStart"/>
       <w:r>
         <w:t>Plug-ins</w:t>
       </w:r>
-      <w:bookmarkEnd w:id="8"/>
+      <w:bookmarkEnd w:id="6"/>
       <w:proofErr w:type="spellEnd"/>
     </w:p>
     <w:p>
@@ -1032,27 +891,14 @@
       <w:r>
         <w:t xml:space="preserve">Abbildung </w:t>
       </w:r>
-      <w:r>
-        <w:fldChar w:fldCharType="begin"/>
-      </w:r>
-      <w:r>
-        <w:instrText xml:space="preserve"> SEQ Abbildung \* ARABIC </w:instrText>
-      </w:r>
-      <w:r>
-        <w:fldChar w:fldCharType="separate"/>
-      </w:r>
-      <w:r>
-        <w:rPr>
-          <w:noProof/>
-        </w:rPr>
-        <w:t>25</w:t>
-      </w:r>
-      <w:r>
-        <w:rPr>
-          <w:noProof/>
-        </w:rPr>
-        <w:fldChar w:fldCharType="end"/>
-      </w:r>
+      <w:fldSimple w:instr=" SEQ Abbildung \* ARABIC ">
+        <w:r>
+          <w:rPr>
+            <w:noProof/>
+          </w:rPr>
+          <w:t>25</w:t>
+        </w:r>
+      </w:fldSimple>
       <w:r>
         <w:t xml:space="preserve"> - </w:t>
       </w:r>
@@ -1078,11 +924,11 @@
         <w:pStyle w:val="berschrift5"/>
         <w:ind w:left="1008" w:hanging="1008"/>
       </w:pPr>
-      <w:bookmarkStart w:id="9" w:name="_Toc327354380"/>
+      <w:bookmarkStart w:id="7" w:name="_Toc327354380"/>
       <w:r>
         <w:t>Poster-Applikation</w:t>
       </w:r>
-      <w:bookmarkEnd w:id="9"/>
+      <w:bookmarkEnd w:id="7"/>
     </w:p>
     <w:p>
       <w:r>
@@ -1158,11 +1004,11 @@
         <w:pStyle w:val="berschrift5"/>
         <w:ind w:left="1008" w:hanging="1008"/>
       </w:pPr>
-      <w:bookmarkStart w:id="10" w:name="_Toc327354381"/>
+      <w:bookmarkStart w:id="8" w:name="_Toc327354381"/>
       <w:r>
         <w:t>SV Group Mensa Mittagsmenu</w:t>
       </w:r>
-      <w:bookmarkEnd w:id="10"/>
+      <w:bookmarkEnd w:id="8"/>
     </w:p>
     <w:p>
       <w:r>
@@ -1263,7 +1109,7 @@
         <w:pStyle w:val="berschrift4"/>
         <w:ind w:left="864" w:hanging="864"/>
       </w:pPr>
-      <w:bookmarkStart w:id="11" w:name="_Toc327354382"/>
+      <w:bookmarkStart w:id="9" w:name="_Toc327354382"/>
       <w:r>
         <w:t xml:space="preserve">Datenverwaltung der </w:t>
       </w:r>
@@ -1271,7 +1117,7 @@
       <w:r>
         <w:t>Plug-ins</w:t>
       </w:r>
-      <w:bookmarkEnd w:id="11"/>
+      <w:bookmarkEnd w:id="9"/>
       <w:proofErr w:type="spellEnd"/>
     </w:p>
     <w:p>
@@ -1322,227 +1168,323 @@
         <w:pStyle w:val="berschrift4"/>
         <w:ind w:left="864" w:hanging="864"/>
       </w:pPr>
-      <w:bookmarkStart w:id="12" w:name="_Toc327354383"/>
+      <w:bookmarkStart w:id="10" w:name="_Toc327354383"/>
       <w:r>
         <w:t>Administrationsoberfläche</w:t>
+      </w:r>
+      <w:bookmarkEnd w:id="10"/>
+    </w:p>
+    <w:p>
+      <w:r>
+        <w:t xml:space="preserve">Für die Administrationsoberfläche der Inhalte gibt es verschiedene Möglichkeiten. </w:t>
+      </w:r>
+    </w:p>
+    <w:p>
+      <w:pPr>
+        <w:pStyle w:val="berschrift5"/>
+        <w:ind w:left="1008" w:hanging="1008"/>
+      </w:pPr>
+      <w:bookmarkStart w:id="11" w:name="_Toc327354384"/>
+      <w:r>
+        <w:t>Evaluation der verschiedenen Möglichkeiten</w:t>
+      </w:r>
+      <w:bookmarkEnd w:id="11"/>
+    </w:p>
+    <w:p>
+      <w:r>
+        <w:t xml:space="preserve">Die drei wichtigsten sind in den nachfolgenden Unterkapiteln kurz beschrieben. </w:t>
+      </w:r>
+    </w:p>
+    <w:p>
+      <w:pPr>
+        <w:pStyle w:val="berschrift6"/>
+        <w:rPr>
+          <w:lang w:val="en-US"/>
+        </w:rPr>
+      </w:pPr>
+      <w:bookmarkStart w:id="12" w:name="_Toc327354385"/>
+      <w:r>
+        <w:rPr>
+          <w:lang w:val="en-US"/>
+        </w:rPr>
+        <w:t xml:space="preserve">Administration </w:t>
+      </w:r>
+      <w:proofErr w:type="spellStart"/>
+      <w:r>
+        <w:rPr>
+          <w:lang w:val="en-US"/>
+        </w:rPr>
+        <w:t>über</w:t>
+      </w:r>
+      <w:proofErr w:type="spellEnd"/>
+      <w:r>
+        <w:rPr>
+          <w:lang w:val="en-US"/>
+        </w:rPr>
+        <w:t xml:space="preserve"> Typo3 CMS</w:t>
       </w:r>
       <w:bookmarkEnd w:id="12"/>
     </w:p>
     <w:p>
       <w:r>
-        <w:t xml:space="preserve">Für die Administrationsoberfläche der Inhalte gibt es verschiedene Möglichkeiten. </w:t>
+        <w:t xml:space="preserve">Das </w:t>
+      </w:r>
+      <w:r>
+        <w:t>Sekretariat der HSR</w:t>
+      </w:r>
+      <w:r>
+        <w:rPr>
+          <w:rStyle w:val="Funotenzeichen"/>
+        </w:rPr>
+        <w:footnoteReference w:id="3"/>
+      </w:r>
+      <w:r>
+        <w:t xml:space="preserve"> arbeitet bereits mit einem Typo3 CMS</w:t>
+      </w:r>
+      <w:r>
+        <w:rPr>
+          <w:rStyle w:val="Funotenzeichen"/>
+        </w:rPr>
+        <w:footnoteReference w:id="4"/>
+      </w:r>
+      <w:r>
+        <w:t>. Eine Integration der Administration der Videowall in dieses System wäre eine Option. Dabei könnte auf zwei Arten vorgegangen werden:</w:t>
       </w:r>
     </w:p>
     <w:p>
       <w:pPr>
-        <w:pStyle w:val="berschrift5"/>
-        <w:ind w:left="1008" w:hanging="1008"/>
-      </w:pPr>
-      <w:bookmarkStart w:id="13" w:name="_Toc327354384"/>
-      <w:r>
-        <w:t>Evaluation der verschiedenen Möglichkeiten</w:t>
+        <w:pStyle w:val="berschrift7"/>
+      </w:pPr>
+      <w:bookmarkStart w:id="13" w:name="_Ref325906709"/>
+      <w:bookmarkStart w:id="14" w:name="_Ref325906766"/>
+      <w:r>
+        <w:t>Typo3 Extension mit Typo3 D</w:t>
+      </w:r>
+      <w:r>
+        <w:t>aten</w:t>
       </w:r>
       <w:bookmarkEnd w:id="13"/>
-    </w:p>
-    <w:p>
-      <w:r>
-        <w:t xml:space="preserve">Die drei wichtigsten sind in den nachfolgenden Unterkapiteln kurz beschrieben. </w:t>
-      </w:r>
-    </w:p>
-    <w:p>
-      <w:pPr>
-        <w:pStyle w:val="berschrift6"/>
-        <w:rPr>
-          <w:lang w:val="en-US"/>
-        </w:rPr>
-      </w:pPr>
-      <w:bookmarkStart w:id="14" w:name="_Toc327354385"/>
-      <w:r>
-        <w:rPr>
-          <w:lang w:val="en-US"/>
-        </w:rPr>
-        <w:t xml:space="preserve">Administration </w:t>
-      </w:r>
-      <w:proofErr w:type="spellStart"/>
-      <w:r>
-        <w:rPr>
-          <w:lang w:val="en-US"/>
-        </w:rPr>
-        <w:t>über</w:t>
-      </w:r>
-      <w:proofErr w:type="spellEnd"/>
-      <w:r>
-        <w:rPr>
-          <w:lang w:val="en-US"/>
-        </w:rPr>
-        <w:t xml:space="preserve"> Typo3 CMS</w:t>
+      <w:r>
+        <w:t>bank</w:t>
       </w:r>
       <w:bookmarkEnd w:id="14"/>
     </w:p>
     <w:p>
       <w:r>
-        <w:t xml:space="preserve">Das </w:t>
-      </w:r>
-      <w:r>
-        <w:t>Sekretariat der HSR</w:t>
+        <w:t>Es wird eine Typo3 Extension</w:t>
       </w:r>
       <w:r>
         <w:rPr>
           <w:rStyle w:val="Funotenzeichen"/>
         </w:rPr>
-        <w:footnoteReference w:id="3"/>
-      </w:r>
-      <w:r>
-        <w:t xml:space="preserve"> arbeitet bereits mit einem Typo3 CMS</w:t>
-      </w:r>
-      <w:r>
-        <w:rPr>
-          <w:rStyle w:val="Funotenzeichen"/>
-        </w:rPr>
-        <w:footnoteReference w:id="4"/>
-      </w:r>
-      <w:r>
-        <w:t>. Eine Integration der Administration der Videowall in dieses System wäre eine Option. Dabei könnte auf zwei Arten vorgegangen werden:</w:t>
+        <w:footnoteReference w:id="5"/>
+      </w:r>
+      <w:r>
+        <w:t xml:space="preserve"> für den Administrationsbereich entwickelt. Diese Applikation wird sehr einfach gehalten und zeichnet sich vor allem durch XML Konfigurationen aus, die das Datenbankschema beschreiben. Durch die Installation der Extension im Typo3 wird die Datenbank automatisch erzeugt und die Inhalte können sofort über den Administrationsbereich von Typo3 bearbeitet werden. Die grafische Oberfläche des Administrationsbereichs wird automatisch vom Framework generiert und sieht so wie eine gewöhnliche Typo3 Extension aus. Gewisse Standardfunktionalitäten wie die Archivierungsoption oder das Ausblenden von einzelnen Datensätzen werden ebenfalls durch das Framework angeboten. </w:t>
       </w:r>
     </w:p>
     <w:p>
+      <w:r>
+        <w:t xml:space="preserve">Der Nachteil an dieser Lösungsvariante ist, dass die Daten von der Typo3 Datenbank zur Videowall migriert werden müssen. Eine Synchronisation des unidirektionalen Informationsflusses von der Typo3 Datenbank zur Videowall kann aber auf einfache Art per </w:t>
+      </w:r>
+      <w:proofErr w:type="spellStart"/>
+      <w:r>
+        <w:t>Cronjob</w:t>
+      </w:r>
+      <w:proofErr w:type="spellEnd"/>
+      <w:r>
+        <w:t xml:space="preserve"> (z.B. alle 15 Minuten) eingerichtet werden.</w:t>
+      </w:r>
+    </w:p>
+    <w:p>
+      <w:r>
+        <w:t xml:space="preserve">Diese Variante eignet sich gut, wenn alle Personen, die an </w:t>
+      </w:r>
+      <w:proofErr w:type="gramStart"/>
+      <w:r>
+        <w:t>der Videowall</w:t>
+      </w:r>
+      <w:proofErr w:type="gramEnd"/>
+      <w:r>
+        <w:t xml:space="preserve"> etwas ändern müssen, Zugriff auf Typo3 haben. Speziell für das Sekretariat ist diese Art von Interface einfach zu bedienen, es wird bereits täglich benutzt.</w:t>
+      </w:r>
+    </w:p>
+    <w:p>
       <w:pPr>
         <w:pStyle w:val="berschrift7"/>
       </w:pPr>
-      <w:bookmarkStart w:id="15" w:name="_Ref325906709"/>
-      <w:bookmarkStart w:id="16" w:name="_Ref325906766"/>
+      <w:bookmarkStart w:id="15" w:name="_Ref325894421"/>
+      <w:r>
+        <w:t>Web Interface und Typo3 Extension mit Iframe</w:t>
+      </w:r>
+      <w:bookmarkEnd w:id="15"/>
+    </w:p>
+    <w:p>
+      <w:r>
+        <w:t xml:space="preserve">Wie in der ersten Lösungsvariante (siehe Unterkapitel </w:t>
+      </w:r>
+      <w:r>
+        <w:fldChar w:fldCharType="begin"/>
+      </w:r>
+      <w:r>
+        <w:instrText xml:space="preserve"> REF _Ref325906709 \r \h </w:instrText>
+      </w:r>
+      <w:r>
+        <w:fldChar w:fldCharType="separate"/>
+      </w:r>
+      <w:r>
+        <w:t>I.1.5.5.1.1.1</w:t>
+      </w:r>
+      <w:r>
+        <w:fldChar w:fldCharType="end"/>
+      </w:r>
+      <w:r>
+        <w:t xml:space="preserve"> </w:t>
+      </w:r>
+      <w:r>
+        <w:fldChar w:fldCharType="begin"/>
+      </w:r>
+      <w:r>
+        <w:instrText xml:space="preserve"> REF _Ref325906766 \h </w:instrText>
+      </w:r>
+      <w:r>
+        <w:fldChar w:fldCharType="separate"/>
+      </w:r>
       <w:r>
         <w:t>Typo3 Extension mit Typo3 D</w:t>
       </w:r>
       <w:r>
-        <w:t>aten</w:t>
-      </w:r>
-      <w:bookmarkEnd w:id="15"/>
-      <w:r>
-        <w:t>bank</w:t>
+        <w:t>atenbank</w:t>
+      </w:r>
+      <w:r>
+        <w:fldChar w:fldCharType="end"/>
+      </w:r>
+      <w:r>
+        <w:t xml:space="preserve">) ist auch hier eine Typo3 Extension vorgesehen. Dieses Mal wird die Extension aber so erstellt, dass nur ein </w:t>
+      </w:r>
+      <w:proofErr w:type="spellStart"/>
+      <w:r>
+        <w:t>Iframe</w:t>
+      </w:r>
+      <w:proofErr w:type="spellEnd"/>
+      <w:r>
+        <w:t xml:space="preserve"> programmiert wird, das auf einen anderen Web Server verweist. Somit kann die Administrationsoberfläche Typo3-technologieunabhängig entwickelt werden, zum Beispiel mit ASP.NET MVC3.</w:t>
+      </w:r>
+    </w:p>
+    <w:p>
+      <w:r>
+        <w:t>Die Hauptvorteile dieses Ansatzes sind, dass die Administrationsoberfläche nicht mit Typo3 programmiert werden muss und trotzdem ins Typo3 integriert ist. Die Administrationsoberfläche kann auch ohne Typo3 bearbeitet werden, gegebenenfalls mit einem SSO. Die Implementierung dieser Lösungsvariante ist allerdings etwas zeitaufwändiger.</w:t>
+      </w:r>
+    </w:p>
+    <w:p>
+      <w:pPr>
+        <w:pStyle w:val="berschrift6"/>
+      </w:pPr>
+      <w:bookmarkStart w:id="16" w:name="_Toc327354386"/>
+      <w:r>
+        <w:t>Administration über Web Server</w:t>
       </w:r>
       <w:bookmarkEnd w:id="16"/>
     </w:p>
     <w:p>
       <w:r>
-        <w:t>Es wird eine Typo3 Extension</w:t>
-      </w:r>
-      <w:r>
-        <w:rPr>
-          <w:rStyle w:val="Funotenzeichen"/>
-        </w:rPr>
-        <w:footnoteReference w:id="5"/>
-      </w:r>
-      <w:r>
-        <w:t xml:space="preserve"> für den Administrationsbereich entwickelt. Diese Applikation wird sehr einfach gehalten und zeichnet sich vor allem durch XML Konfigurationen aus, die das Datenbankschema beschreiben. Durch die Installation der Extension im Typo3 wird die Datenbank automatisch erzeugt und die Inhalte können sofort über den Administrationsbereich von Typo3 bearbeitet werden. Die grafische Oberfläche des Administrationsbereichs wird automatisch vom Framework generiert und sieht so wie eine gewöhnliche Typo3 Extension aus. Gewisse Standardfunktionalitäten wie die Archivierungsoption oder das Ausblenden von einzelnen Datensätzen werden ebenfalls durch das Framework angeboten. </w:t>
+        <w:t xml:space="preserve">Ähnlich wie in der zweiten Typo3-Lösungsvariante </w:t>
+      </w:r>
+      <w:r>
+        <w:fldChar w:fldCharType="begin"/>
+      </w:r>
+      <w:r>
+        <w:instrText xml:space="preserve"> REF _Ref325894421 \r \h </w:instrText>
+      </w:r>
+      <w:r>
+        <w:fldChar w:fldCharType="separate"/>
+      </w:r>
+      <w:r>
+        <w:t>I.1.5.5.1.1.2</w:t>
+      </w:r>
+      <w:r>
+        <w:fldChar w:fldCharType="end"/>
+      </w:r>
+      <w:r>
+        <w:t xml:space="preserve"> </w:t>
+      </w:r>
+      <w:r>
+        <w:fldChar w:fldCharType="begin"/>
+      </w:r>
+      <w:r>
+        <w:instrText xml:space="preserve"> REF _Ref325894421 \h </w:instrText>
+      </w:r>
+      <w:r>
+        <w:fldChar w:fldCharType="separate"/>
+      </w:r>
+      <w:r>
+        <w:t xml:space="preserve">Web Interface und Typo3 Extension mit </w:t>
+      </w:r>
+      <w:proofErr w:type="spellStart"/>
+      <w:r>
+        <w:t>Iframe</w:t>
+      </w:r>
+      <w:proofErr w:type="spellEnd"/>
+      <w:r>
+        <w:fldChar w:fldCharType="end"/>
+      </w:r>
+      <w:r>
+        <w:t xml:space="preserve"> beschrieben ist, wird bei dieser Lösung auf einem Web Server (z.B. mit ASP.NET MVC3) eine Administrationsoberfläche entwickelt, die gegebenenfalls mit dem SSO der HSR gekoppelt wird. Als Transportprotokoll dient HTTPS/HTML.</w:t>
       </w:r>
     </w:p>
     <w:p>
       <w:r>
-        <w:t xml:space="preserve">Der Nachteil an dieser Lösungsvariante ist, dass die Daten von der Typo3 Datenbank zur Videowall migriert werden müssen. Eine Synchronisation des unidirektionalen Informationsflusses von der Typo3 Datenbank zur Videowall kann aber auf einfache Art per </w:t>
-      </w:r>
-      <w:proofErr w:type="spellStart"/>
-      <w:r>
-        <w:t>Cronjob</w:t>
-      </w:r>
-      <w:proofErr w:type="spellEnd"/>
-      <w:r>
-        <w:t xml:space="preserve"> (z.B. alle 15 Minuten) eingerichtet werden.</w:t>
+        <w:t>Die Vorteile liegen darin, dass das System klar von anderen Applikationen abgegrenzt ist. Auch ist es einfach möglich, eine mobile Applikation mit HTML5 zu entwickeln. Als Nachteil ist jedoch aufzuführen, dass ohne Typo3 Extension die Benutzer auf eine separate URL zugreifen müssen und ihnen das System nicht sofort bekannt vorkommt. Für diese Variante könnte statt ASP.NET auch Silverlight eingesetzt werden.</w:t>
       </w:r>
     </w:p>
     <w:p>
-      <w:r>
-        <w:t xml:space="preserve">Diese Variante eignet sich gut, wenn alle Personen, die an </w:t>
-      </w:r>
-      <w:proofErr w:type="gramStart"/>
-      <w:r>
-        <w:t>der Videowall</w:t>
-      </w:r>
-      <w:proofErr w:type="gramEnd"/>
-      <w:r>
-        <w:t xml:space="preserve"> etwas ändern müssen, Zugriff auf Typo3 haben. Speziell für das Sekretariat ist diese Art von Interface einfach zu bedienen, es wird bereits täglich benutzt.</w:t>
-      </w:r>
-    </w:p>
-    <w:p>
-      <w:pPr>
-        <w:pStyle w:val="berschrift7"/>
-      </w:pPr>
-      <w:bookmarkStart w:id="17" w:name="_Ref325894421"/>
-      <w:r>
-        <w:t>Web Interface und Typo3 Extension mit Iframe</w:t>
+      <w:pPr>
+        <w:pStyle w:val="berschrift6"/>
+      </w:pPr>
+      <w:bookmarkStart w:id="17" w:name="_Toc327354387"/>
+      <w:r>
+        <w:lastRenderedPageBreak/>
+        <w:t>Administration über WPF-Applikation</w:t>
       </w:r>
       <w:bookmarkEnd w:id="17"/>
     </w:p>
     <w:p>
       <w:r>
-        <w:t xml:space="preserve">Wie in der ersten Lösungsvariante (siehe Unterkapitel </w:t>
-      </w:r>
-      <w:r>
-        <w:fldChar w:fldCharType="begin"/>
-      </w:r>
-      <w:r>
-        <w:instrText xml:space="preserve"> REF _Ref325906709 \r \h </w:instrText>
-      </w:r>
-      <w:r>
-        <w:fldChar w:fldCharType="separate"/>
-      </w:r>
-      <w:r>
-        <w:t>I.1.5.5.1.1.1</w:t>
-      </w:r>
-      <w:r>
-        <w:fldChar w:fldCharType="end"/>
-      </w:r>
-      <w:r>
-        <w:t xml:space="preserve"> </w:t>
-      </w:r>
-      <w:r>
-        <w:fldChar w:fldCharType="begin"/>
-      </w:r>
-      <w:r>
-        <w:instrText xml:space="preserve"> REF _Ref325906766 \h </w:instrText>
-      </w:r>
-      <w:r>
-        <w:fldChar w:fldCharType="separate"/>
-      </w:r>
-      <w:r>
-        <w:t>Typo3 Extension mit Typo3 D</w:t>
-      </w:r>
-      <w:r>
-        <w:t>atenbank</w:t>
-      </w:r>
-      <w:r>
-        <w:fldChar w:fldCharType="end"/>
-      </w:r>
-      <w:r>
-        <w:t xml:space="preserve">) ist auch hier eine Typo3 Extension vorgesehen. Dieses Mal wird die Extension aber so erstellt, dass nur ein </w:t>
-      </w:r>
-      <w:proofErr w:type="spellStart"/>
-      <w:r>
-        <w:t>Iframe</w:t>
-      </w:r>
-      <w:proofErr w:type="spellEnd"/>
-      <w:r>
-        <w:t xml:space="preserve"> programmiert wird, das auf einen anderen Web Server verweist. Somit kann die Administrationsoberfläche Typo3-technologieunabhängig entwickelt werden, zum Beispiel mit ASP.NET MVC3.</w:t>
+        <w:t>In dieser Variante geht es darum, einen WPF Client zu schreiben, mit dem die Inhalte bearbeitet werden können. Als Transportprotokoll würde WCF eingesetzt werden.</w:t>
       </w:r>
     </w:p>
     <w:p>
       <w:r>
-        <w:t>Die Hauptvorteile dieses Ansatzes sind, dass die Administrationsoberfläche nicht mit Typo3 programmiert werden muss und trotzdem ins Typo3 integriert ist. Die Administrationsoberfläche kann auch ohne Typo3 bearbeitet werden, gegebenenfalls mit einem SSO. Die Implementierung dieser Lösungsvariante ist allerdings etwas zeitaufwändiger.</w:t>
+        <w:t xml:space="preserve">Bei dieser Variante können grosse Teile aus den Daten- und Serviceschichten (TODO: </w:t>
+      </w:r>
+      <w:proofErr w:type="spellStart"/>
+      <w:r>
+        <w:t>Ref</w:t>
+      </w:r>
+      <w:proofErr w:type="spellEnd"/>
+      <w:r>
+        <w:t xml:space="preserve"> Dokument Entwurf, Kapitel Logische Sicht) der bestehenden Software wiederverwendet werden, was ein Vorteil ist. Nachteilig ist, dass durch WPF die Plattform eingeschränkt wird und die Entwicklung einer mobilen Applikation so nicht möglich ist. </w:t>
       </w:r>
     </w:p>
     <w:p>
-      <w:pPr>
-        <w:pStyle w:val="berschrift6"/>
-      </w:pPr>
-      <w:bookmarkStart w:id="18" w:name="_Toc327354386"/>
-      <w:r>
-        <w:t>Administration über Web Server</w:t>
+      <w:r>
+        <w:t>Diese Variante wird nicht empfohlen.</w:t>
+      </w:r>
+    </w:p>
+    <w:p>
+      <w:pPr>
+        <w:pStyle w:val="berschrift5"/>
+        <w:ind w:left="1008" w:hanging="1008"/>
+      </w:pPr>
+      <w:bookmarkStart w:id="18" w:name="_Toc327354388"/>
+      <w:r>
+        <w:t>Umsetzungsempfehlung</w:t>
       </w:r>
       <w:bookmarkEnd w:id="18"/>
     </w:p>
     <w:p>
       <w:r>
-        <w:t xml:space="preserve">Ähnlich wie in der zweiten Typo3-Lösungsvariante </w:t>
+        <w:t xml:space="preserve">Das Bachelorteam hätte bei genügend Zeit die Lösungsvariante, welche im Unterkapitel </w:t>
       </w:r>
       <w:r>
         <w:fldChar w:fldCharType="begin"/>
@@ -1583,111 +1525,14 @@
         <w:fldChar w:fldCharType="end"/>
       </w:r>
       <w:r>
-        <w:t xml:space="preserve"> beschrieben ist, wird bei dieser Lösung auf einem Web Server (z.B. mit ASP.NET MVC3) eine Administrationsoberfläche entwickelt, die gegebenenfalls mit dem SSO der HSR gekoppelt wird. Als Transportprotokoll dient HTTPS/HTML.</w:t>
+        <w:t xml:space="preserve"> beschrieben ist, für die Videowall umgesetzt.</w:t>
       </w:r>
     </w:p>
     <w:p>
       <w:r>
-        <w:t>Die Vorteile liegen darin, dass das System klar von anderen Applikationen abgegrenzt ist. Auch ist es einfach möglich, eine mobile Applikation mit HTML5 zu entwickeln. Als Nachteil ist jedoch aufzuführen, dass ohne Typo3 Extension die Benutzer auf eine separate URL zugreifen müssen und ihnen das System nicht sofort bekannt vorkommt. Für diese Variante könnte statt ASP.NET auch Silverlight eingesetzt werden.</w:t>
+        <w:t>Vor der Umsetzung ist die ausgewählte Lösungsmöglichkeit mit der Kommunikationsstelle der HSR zu validieren.</w:t>
       </w:r>
     </w:p>
-    <w:p>
-      <w:pPr>
-        <w:pStyle w:val="berschrift6"/>
-      </w:pPr>
-      <w:bookmarkStart w:id="19" w:name="_Toc327354387"/>
-      <w:r>
-        <w:lastRenderedPageBreak/>
-        <w:t>Administration über WPF-Applikation</w:t>
-      </w:r>
-      <w:bookmarkEnd w:id="19"/>
-    </w:p>
-    <w:p>
-      <w:r>
-        <w:t>In dieser Variante geht es darum, einen WPF Client zu schreiben, mit dem die Inhalte bearbeitet werden können. Als Transportprotokoll würde WCF eingesetzt werden.</w:t>
-      </w:r>
-    </w:p>
-    <w:p>
-      <w:r>
-        <w:t xml:space="preserve">Bei dieser Variante können grosse Teile aus den Daten- und Serviceschichten (TODO: </w:t>
-      </w:r>
-      <w:proofErr w:type="spellStart"/>
-      <w:r>
-        <w:t>Ref</w:t>
-      </w:r>
-      <w:proofErr w:type="spellEnd"/>
-      <w:r>
-        <w:t xml:space="preserve"> Dokument Entwurf, Kapitel Logische Sicht) der bestehenden Software wiederverwendet werden, was ein Vorteil ist. Nachteilig ist, dass durch WPF die Plattform eingeschränkt wird und die Entwicklung einer mobilen Applikation so nicht möglich ist. </w:t>
-      </w:r>
-    </w:p>
-    <w:p>
-      <w:r>
-        <w:t>Diese Variante wird nicht empfohlen.</w:t>
-      </w:r>
-    </w:p>
-    <w:p>
-      <w:pPr>
-        <w:pStyle w:val="berschrift5"/>
-        <w:ind w:left="1008" w:hanging="1008"/>
-      </w:pPr>
-      <w:bookmarkStart w:id="20" w:name="_Toc327354388"/>
-      <w:r>
-        <w:t>Umsetzungsempfehlung</w:t>
-      </w:r>
-      <w:bookmarkEnd w:id="20"/>
-    </w:p>
-    <w:p>
-      <w:r>
-        <w:t xml:space="preserve">Das Bachelorteam hätte bei genügend Zeit die Lösungsvariante, welche im Unterkapitel </w:t>
-      </w:r>
-      <w:r>
-        <w:fldChar w:fldCharType="begin"/>
-      </w:r>
-      <w:r>
-        <w:instrText xml:space="preserve"> REF _Ref325894421 \r \h </w:instrText>
-      </w:r>
-      <w:r>
-        <w:fldChar w:fldCharType="separate"/>
-      </w:r>
-      <w:r>
-        <w:t>I.1.5.5.1.1.2</w:t>
-      </w:r>
-      <w:r>
-        <w:fldChar w:fldCharType="end"/>
-      </w:r>
-      <w:r>
-        <w:t xml:space="preserve"> </w:t>
-      </w:r>
-      <w:r>
-        <w:fldChar w:fldCharType="begin"/>
-      </w:r>
-      <w:r>
-        <w:instrText xml:space="preserve"> REF _Ref325894421 \h </w:instrText>
-      </w:r>
-      <w:r>
-        <w:fldChar w:fldCharType="separate"/>
-      </w:r>
-      <w:r>
-        <w:t xml:space="preserve">Web Interface und Typo3 Extension mit </w:t>
-      </w:r>
-      <w:proofErr w:type="spellStart"/>
-      <w:r>
-        <w:t>Iframe</w:t>
-      </w:r>
-      <w:proofErr w:type="spellEnd"/>
-      <w:r>
-        <w:fldChar w:fldCharType="end"/>
-      </w:r>
-      <w:r>
-        <w:t xml:space="preserve"> beschrieben ist, für die Videowall umgesetzt.</w:t>
-      </w:r>
-    </w:p>
-    <w:p>
-      <w:r>
-        <w:t>Vor der Umsetzung ist die ausgewählte Lösungsmöglichkeit mit der Kommunikationsstelle der HSR zu validieren.</w:t>
-      </w:r>
-    </w:p>
-    <w:p/>
     <w:p>
       <w:pPr>
         <w:pStyle w:val="berschrift3"/>
@@ -2176,7 +2021,7 @@
       <w:pPr>
         <w:pStyle w:val="berschrift4"/>
       </w:pPr>
-      <w:bookmarkStart w:id="21" w:name="_Ref326824432"/>
+      <w:bookmarkStart w:id="19" w:name="_Ref326824432"/>
       <w:proofErr w:type="spellStart"/>
       <w:r>
         <w:t>Plug</w:t>
@@ -2187,7 +2032,7 @@
       <w:r>
         <w:t>ins</w:t>
       </w:r>
-      <w:bookmarkEnd w:id="21"/>
+      <w:bookmarkEnd w:id="19"/>
       <w:proofErr w:type="spellEnd"/>
     </w:p>
     <w:p>
@@ -2208,10 +2053,7 @@
       </w:r>
       <w:proofErr w:type="spellEnd"/>
       <w:r>
-        <w:t xml:space="preserve"> enthalten soll, konfiguriert werden. Wie dieser Pfad gesetzt und angepasst werden kann, wird im Unterkapitel </w:t>
-      </w:r>
-      <w:r>
-        <w:t xml:space="preserve">TODO </w:t>
+        <w:t xml:space="preserve"> enthalten soll, konfiguriert werden. Wie dieser Pfad gesetzt und angepasst werden kann, wird im Unterkapitel TODO </w:t>
       </w:r>
       <w:proofErr w:type="spellStart"/>
       <w:r>
@@ -2293,18 +2135,19 @@
       </w:r>
       <w:r>
         <w:br/>
+        <w:t xml:space="preserve">Bestimmte </w:t>
+      </w:r>
+      <w:proofErr w:type="spellStart"/>
+      <w:r>
+        <w:t>Plug-in</w:t>
+      </w:r>
+      <w:proofErr w:type="spellEnd"/>
+      <w:r>
+        <w:t xml:space="preserve">-Applikationen benötigen zusätzliche Dateien wie beispielsweise Bilder. Diese müssen in </w:t>
       </w:r>
       <w:r>
         <w:lastRenderedPageBreak/>
-        <w:t xml:space="preserve">Bestimmte </w:t>
-      </w:r>
-      <w:proofErr w:type="spellStart"/>
-      <w:r>
-        <w:t>Plug-in</w:t>
-      </w:r>
-      <w:proofErr w:type="spellEnd"/>
-      <w:r>
-        <w:t xml:space="preserve">-Applikationen benötigen zusätzliche Dateien wie beispielsweise Bilder. Diese müssen in einem Unterordner mit dem Namen „Files“ im Ordner des </w:t>
+        <w:t xml:space="preserve">einem Unterordner mit dem Namen „Files“ im Ordner des </w:t>
       </w:r>
       <w:proofErr w:type="spellStart"/>
       <w:r>
@@ -2319,11 +2162,11 @@
       <w:pPr>
         <w:pStyle w:val="berschrift4"/>
       </w:pPr>
-      <w:bookmarkStart w:id="22" w:name="_Ref326824691"/>
+      <w:bookmarkStart w:id="20" w:name="_Ref326824691"/>
       <w:r>
         <w:t>Konfigurationsdatei</w:t>
       </w:r>
-      <w:bookmarkEnd w:id="22"/>
+      <w:bookmarkEnd w:id="20"/>
     </w:p>
     <w:p>
       <w:r>
@@ -2604,27 +2447,14 @@
       <w:r>
         <w:t xml:space="preserve">Abbildung </w:t>
       </w:r>
-      <w:r>
-        <w:fldChar w:fldCharType="begin"/>
-      </w:r>
-      <w:r>
-        <w:instrText xml:space="preserve"> SEQ Abbildung \* ARABIC </w:instrText>
-      </w:r>
-      <w:r>
-        <w:fldChar w:fldCharType="separate"/>
-      </w:r>
-      <w:r>
-        <w:rPr>
-          <w:noProof/>
-        </w:rPr>
-        <w:t>36</w:t>
-      </w:r>
-      <w:r>
-        <w:rPr>
-          <w:noProof/>
-        </w:rPr>
-        <w:fldChar w:fldCharType="end"/>
-      </w:r>
+      <w:fldSimple w:instr=" SEQ Abbildung \* ARABIC ">
+        <w:r>
+          <w:rPr>
+            <w:noProof/>
+          </w:rPr>
+          <w:t>36</w:t>
+        </w:r>
+      </w:fldSimple>
       <w:r>
         <w:t xml:space="preserve"> - </w:t>
       </w:r>
@@ -5234,31 +5064,18 @@
       <w:pPr>
         <w:pStyle w:val="Beschriftung"/>
       </w:pPr>
-      <w:bookmarkStart w:id="23" w:name="_Ref326823112"/>
+      <w:bookmarkStart w:id="21" w:name="_Ref326823112"/>
       <w:r>
         <w:t xml:space="preserve">Abbildung </w:t>
       </w:r>
-      <w:r>
-        <w:fldChar w:fldCharType="begin"/>
-      </w:r>
-      <w:r>
-        <w:instrText xml:space="preserve"> SEQ Abbildung \* ARABIC </w:instrText>
-      </w:r>
-      <w:r>
-        <w:fldChar w:fldCharType="separate"/>
-      </w:r>
-      <w:r>
-        <w:rPr>
-          <w:noProof/>
-        </w:rPr>
-        <w:t>38</w:t>
-      </w:r>
-      <w:r>
-        <w:rPr>
-          <w:noProof/>
-        </w:rPr>
-        <w:fldChar w:fldCharType="end"/>
-      </w:r>
+      <w:fldSimple w:instr=" SEQ Abbildung \* ARABIC ">
+        <w:r>
+          <w:rPr>
+            <w:noProof/>
+          </w:rPr>
+          <w:t>38</w:t>
+        </w:r>
+      </w:fldSimple>
       <w:r>
         <w:t xml:space="preserve"> - </w:t>
       </w:r>
@@ -5283,16 +5100,15 @@
       <w:pPr>
         <w:pStyle w:val="berschrift6"/>
       </w:pPr>
-      <w:bookmarkStart w:id="24" w:name="_Ref327169185"/>
+      <w:bookmarkStart w:id="22" w:name="_Ref327169185"/>
       <w:r>
         <w:t>Skelettdaten</w:t>
       </w:r>
-      <w:bookmarkEnd w:id="23"/>
-      <w:bookmarkEnd w:id="24"/>
+      <w:bookmarkEnd w:id="21"/>
+      <w:bookmarkEnd w:id="22"/>
     </w:p>
     <w:p>
       <w:r>
-        <w:lastRenderedPageBreak/>
         <w:t xml:space="preserve">Der </w:t>
       </w:r>
       <w:proofErr w:type="spellStart"/>
@@ -5327,7 +5143,11 @@
       </w:r>
       <w:proofErr w:type="spellEnd"/>
       <w:r>
-        <w:t xml:space="preserve"> angeschlossen ist und die Videowall normal betrieben wird. </w:t>
+        <w:t xml:space="preserve"> angeschlossen ist und die Videowall normal betrieben </w:t>
+      </w:r>
+      <w:r>
+        <w:lastRenderedPageBreak/>
+        <w:t xml:space="preserve">wird. </w:t>
       </w:r>
       <w:r>
         <w:br/>
@@ -5440,13 +5260,8 @@
         <w:fldChar w:fldCharType="end"/>
       </w:r>
       <w:r>
-        <w:t xml:space="preserve"> erläutert wird</w:t>
-      </w:r>
-      <w:r>
-        <w:t>.</w:t>
-      </w:r>
-      <w:bookmarkStart w:id="25" w:name="_GoBack"/>
-      <w:bookmarkEnd w:id="25"/>
+        <w:t xml:space="preserve"> erläutert wird.</w:t>
+      </w:r>
     </w:p>
     <w:p>
       <w:pPr>
@@ -6727,27 +6542,14 @@
       <w:r>
         <w:t xml:space="preserve">Abbildung </w:t>
       </w:r>
-      <w:r>
-        <w:fldChar w:fldCharType="begin"/>
-      </w:r>
-      <w:r>
-        <w:instrText xml:space="preserve"> SEQ Abbildung \* ARABIC </w:instrText>
-      </w:r>
-      <w:r>
-        <w:fldChar w:fldCharType="separate"/>
-      </w:r>
-      <w:r>
-        <w:rPr>
-          <w:noProof/>
-        </w:rPr>
-        <w:t>40</w:t>
-      </w:r>
-      <w:r>
-        <w:rPr>
-          <w:noProof/>
-        </w:rPr>
-        <w:fldChar w:fldCharType="end"/>
-      </w:r>
+      <w:fldSimple w:instr=" SEQ Abbildung \* ARABIC ">
+        <w:r>
+          <w:rPr>
+            <w:noProof/>
+          </w:rPr>
+          <w:t>40</w:t>
+        </w:r>
+      </w:fldSimple>
       <w:r>
         <w:t xml:space="preserve"> - </w:t>
       </w:r>
@@ -7076,13 +6878,12 @@
           <w:lang w:val="en-US"/>
         </w:rPr>
       </w:pPr>
-      <w:bookmarkStart w:id="26" w:name="_Ref326763005"/>
+      <w:bookmarkStart w:id="23" w:name="_Ref326763005"/>
       <w:proofErr w:type="spellStart"/>
       <w:r>
         <w:rPr>
           <w:lang w:val="en-US"/>
         </w:rPr>
-        <w:lastRenderedPageBreak/>
         <w:t>Abbildung</w:t>
       </w:r>
       <w:proofErr w:type="spellEnd"/>
@@ -7127,7 +6928,7 @@
         </w:rPr>
         <w:t>Interaktionszone</w:t>
       </w:r>
-      <w:bookmarkEnd w:id="26"/>
+      <w:bookmarkEnd w:id="23"/>
       <w:proofErr w:type="spellEnd"/>
     </w:p>
     <w:p>
@@ -7295,6 +7096,7 @@
           <w:color w:val="0000FF"/>
           <w:lang w:val="en-US"/>
         </w:rPr>
+        <w:lastRenderedPageBreak/>
         <w:t>          &lt;</w:t>
       </w:r>
       <w:proofErr w:type="gramStart"/>
@@ -7970,8 +7772,8 @@
           <w:lang w:val="en-US"/>
         </w:rPr>
       </w:pPr>
-      <w:bookmarkStart w:id="27" w:name="_Ref326764320"/>
-      <w:bookmarkStart w:id="28" w:name="_Ref327166567"/>
+      <w:bookmarkStart w:id="24" w:name="_Ref326764320"/>
+      <w:bookmarkStart w:id="25" w:name="_Ref327166567"/>
       <w:proofErr w:type="spellStart"/>
       <w:r>
         <w:rPr>
@@ -8053,7 +7855,7 @@
       <w:r>
         <w:t>Pfad</w:t>
       </w:r>
-      <w:bookmarkEnd w:id="27"/>
+      <w:bookmarkEnd w:id="24"/>
       <w:r>
         <w:t xml:space="preserve"> zu den </w:t>
       </w:r>
@@ -8061,7 +7863,7 @@
       <w:r>
         <w:t>Plug-ins</w:t>
       </w:r>
-      <w:bookmarkEnd w:id="28"/>
+      <w:bookmarkEnd w:id="25"/>
       <w:proofErr w:type="spellEnd"/>
     </w:p>
     <w:p>
@@ -10733,11 +10535,7 @@
         <w:t>,  wird</w:t>
       </w:r>
       <w:r>
-        <w:t xml:space="preserve"> immer wieder geprüft, ob der Nutzer immer noch </w:t>
-      </w:r>
-      <w:r>
-        <w:lastRenderedPageBreak/>
-        <w:t>erkannt wird. D</w:t>
+        <w:t xml:space="preserve"> immer wieder geprüft, ob der Nutzer immer noch erkannt wird. D</w:t>
       </w:r>
       <w:r>
         <w:t xml:space="preserve">ie Zeitspanne bis zur nächsten </w:t>
@@ -10772,6 +10570,7 @@
       </w:pPr>
       <w:proofErr w:type="spellStart"/>
       <w:r>
+        <w:lastRenderedPageBreak/>
         <w:t>Singelton</w:t>
       </w:r>
       <w:proofErr w:type="spellEnd"/>
@@ -11623,7 +11422,7 @@
           <w:lang w:val="en-US"/>
         </w:rPr>
       </w:pPr>
-      <w:bookmarkStart w:id="29" w:name="_Ref326823171"/>
+      <w:bookmarkStart w:id="26" w:name="_Ref326823171"/>
       <w:proofErr w:type="spellStart"/>
       <w:r>
         <w:rPr>
@@ -11703,7 +11502,7 @@
       <w:r>
         <w:t>KinectReplayFile</w:t>
       </w:r>
-      <w:bookmarkEnd w:id="29"/>
+      <w:bookmarkEnd w:id="26"/>
       <w:proofErr w:type="spellEnd"/>
     </w:p>
     <w:p>
@@ -13366,27 +13165,14 @@
       <w:r>
         <w:t xml:space="preserve">Abbildung </w:t>
       </w:r>
-      <w:r>
-        <w:fldChar w:fldCharType="begin"/>
-      </w:r>
-      <w:r>
-        <w:instrText xml:space="preserve"> SEQ Abbildung \* ARABIC </w:instrText>
-      </w:r>
-      <w:r>
-        <w:fldChar w:fldCharType="separate"/>
-      </w:r>
-      <w:r>
-        <w:rPr>
-          <w:noProof/>
-        </w:rPr>
-        <w:t>47</w:t>
-      </w:r>
-      <w:r>
-        <w:rPr>
-          <w:noProof/>
-        </w:rPr>
-        <w:fldChar w:fldCharType="end"/>
-      </w:r>
+      <w:fldSimple w:instr=" SEQ Abbildung \* ARABIC ">
+        <w:r>
+          <w:rPr>
+            <w:noProof/>
+          </w:rPr>
+          <w:t>47</w:t>
+        </w:r>
+      </w:fldSimple>
       <w:r>
         <w:t xml:space="preserve"> - </w:t>
       </w:r>
@@ -13526,7 +13312,7 @@
         <w:noProof/>
         <w:lang w:val="de-DE"/>
       </w:rPr>
-      <w:t>9</w:t>
+      <w:t>2</w:t>
     </w:r>
     <w:r>
       <w:rPr>
@@ -13540,16 +13326,31 @@
       </w:rPr>
       <w:t xml:space="preserve"> von </w:t>
     </w:r>
-    <w:fldSimple w:instr="NUMPAGES  \* Arabic  \* MERGEFORMAT">
-      <w:r>
-        <w:rPr>
-          <w:b/>
-          <w:noProof/>
-          <w:lang w:val="de-DE"/>
-        </w:rPr>
-        <w:t>10</w:t>
-      </w:r>
-    </w:fldSimple>
+    <w:r>
+      <w:fldChar w:fldCharType="begin"/>
+    </w:r>
+    <w:r>
+      <w:instrText>NUMPAGES  \* Arabic  \* MERGEFORMAT</w:instrText>
+    </w:r>
+    <w:r>
+      <w:fldChar w:fldCharType="separate"/>
+    </w:r>
+    <w:r>
+      <w:rPr>
+        <w:b/>
+        <w:noProof/>
+        <w:lang w:val="de-DE"/>
+      </w:rPr>
+      <w:t>10</w:t>
+    </w:r>
+    <w:r>
+      <w:rPr>
+        <w:b/>
+        <w:noProof/>
+        <w:lang w:val="de-DE"/>
+      </w:rPr>
+      <w:fldChar w:fldCharType="end"/>
+    </w:r>
   </w:p>
 </w:ftr>
 </file>
@@ -13637,15 +13438,32 @@
         </w:rPr>
         <w:t xml:space="preserve"> </w:t>
       </w:r>
-      <w:hyperlink r:id="rId2" w:history="1">
-        <w:r>
-          <w:rPr>
-            <w:rStyle w:val="Hyperlink"/>
-            <w:lang w:val="en-US"/>
-          </w:rPr>
-          <w:t>http://www.nagios.org/</w:t>
-        </w:r>
-      </w:hyperlink>
+      <w:r>
+        <w:fldChar w:fldCharType="begin"/>
+      </w:r>
+      <w:r>
+        <w:rPr>
+          <w:lang w:val="en-US"/>
+        </w:rPr>
+        <w:instrText xml:space="preserve"> HYPERLINK "http://www.nagios.org/" </w:instrText>
+      </w:r>
+      <w:r>
+        <w:fldChar w:fldCharType="separate"/>
+      </w:r>
+      <w:r>
+        <w:rPr>
+          <w:rStyle w:val="Hyperlink"/>
+          <w:lang w:val="en-US"/>
+        </w:rPr>
+        <w:t>http://www.nagios.org/</w:t>
+      </w:r>
+      <w:r>
+        <w:rPr>
+          <w:rStyle w:val="Hyperlink"/>
+          <w:lang w:val="en-US"/>
+        </w:rPr>
+        <w:fldChar w:fldCharType="end"/>
+      </w:r>
     </w:p>
   </w:footnote>
   <w:footnote w:id="3">
@@ -13668,15 +13486,32 @@
         </w:rPr>
         <w:t xml:space="preserve"> </w:t>
       </w:r>
-      <w:hyperlink r:id="rId3" w:history="1">
-        <w:r>
-          <w:rPr>
-            <w:rStyle w:val="Hyperlink"/>
-            <w:lang w:val="en-US"/>
-          </w:rPr>
-          <w:t>http://www.hsr.ch/typo3/index.php</w:t>
-        </w:r>
-      </w:hyperlink>
+      <w:r>
+        <w:fldChar w:fldCharType="begin"/>
+      </w:r>
+      <w:r>
+        <w:rPr>
+          <w:lang w:val="en-US"/>
+        </w:rPr>
+        <w:instrText xml:space="preserve"> HYPERLINK "http://www.hsr.ch/typo3/index.php" </w:instrText>
+      </w:r>
+      <w:r>
+        <w:fldChar w:fldCharType="separate"/>
+      </w:r>
+      <w:r>
+        <w:rPr>
+          <w:rStyle w:val="Hyperlink"/>
+          <w:lang w:val="en-US"/>
+        </w:rPr>
+        <w:t>http://www.hsr.ch/typo3/index.php</w:t>
+      </w:r>
+      <w:r>
+        <w:rPr>
+          <w:rStyle w:val="Hyperlink"/>
+          <w:lang w:val="en-US"/>
+        </w:rPr>
+        <w:fldChar w:fldCharType="end"/>
+      </w:r>
     </w:p>
   </w:footnote>
   <w:footnote w:id="4">
@@ -13699,15 +13534,32 @@
         </w:rPr>
         <w:t xml:space="preserve"> </w:t>
       </w:r>
-      <w:hyperlink r:id="rId4" w:history="1">
-        <w:r>
-          <w:rPr>
-            <w:rStyle w:val="Hyperlink"/>
-            <w:lang w:val="en-US"/>
-          </w:rPr>
-          <w:t>http://typo3.org</w:t>
-        </w:r>
-      </w:hyperlink>
+      <w:r>
+        <w:fldChar w:fldCharType="begin"/>
+      </w:r>
+      <w:r>
+        <w:rPr>
+          <w:lang w:val="en-US"/>
+        </w:rPr>
+        <w:instrText xml:space="preserve"> HYPERLINK "http://typo3.org" </w:instrText>
+      </w:r>
+      <w:r>
+        <w:fldChar w:fldCharType="separate"/>
+      </w:r>
+      <w:r>
+        <w:rPr>
+          <w:rStyle w:val="Hyperlink"/>
+          <w:lang w:val="en-US"/>
+        </w:rPr>
+        <w:t>http://typo3.org</w:t>
+      </w:r>
+      <w:r>
+        <w:rPr>
+          <w:rStyle w:val="Hyperlink"/>
+          <w:lang w:val="en-US"/>
+        </w:rPr>
+        <w:fldChar w:fldCharType="end"/>
+      </w:r>
     </w:p>
   </w:footnote>
   <w:footnote w:id="5">
@@ -13730,15 +13582,32 @@
         </w:rPr>
         <w:t xml:space="preserve"> </w:t>
       </w:r>
-      <w:hyperlink r:id="rId5" w:history="1">
-        <w:r>
-          <w:rPr>
-            <w:rStyle w:val="Hyperlink"/>
-            <w:lang w:val="en-US"/>
-          </w:rPr>
-          <w:t>http://typo3.org/extensions/repository/</w:t>
-        </w:r>
-      </w:hyperlink>
+      <w:r>
+        <w:fldChar w:fldCharType="begin"/>
+      </w:r>
+      <w:r>
+        <w:rPr>
+          <w:lang w:val="en-US"/>
+        </w:rPr>
+        <w:instrText xml:space="preserve"> HYPERLINK "http://typo3.org/extensions/repository/" </w:instrText>
+      </w:r>
+      <w:r>
+        <w:fldChar w:fldCharType="separate"/>
+      </w:r>
+      <w:r>
+        <w:rPr>
+          <w:rStyle w:val="Hyperlink"/>
+          <w:lang w:val="en-US"/>
+        </w:rPr>
+        <w:t>http://typo3.org/extensions/repository/</w:t>
+      </w:r>
+      <w:r>
+        <w:rPr>
+          <w:rStyle w:val="Hyperlink"/>
+          <w:lang w:val="en-US"/>
+        </w:rPr>
+        <w:fldChar w:fldCharType="end"/>
+      </w:r>
     </w:p>
   </w:footnote>
 </w:footnotes>
@@ -21040,35 +20909,35 @@
   <dgm:cxnLst>
     <dgm:cxn modelId="{90C16647-A448-4928-BB82-709E581837C2}" srcId="{5C5A403B-5B27-46D4-AD64-EEC101E9935D}" destId="{E4C252E2-6638-4F20-A3DE-DC5BD0321D9F}" srcOrd="1" destOrd="0" parTransId="{27337A1B-CF12-4A99-83E0-0E055EE45B6C}" sibTransId="{6FC1DB28-45AC-4ACA-9EA8-B04CABBB12A2}"/>
     <dgm:cxn modelId="{64BBEB8B-F305-4D20-BB8E-AC3C2A81A7B9}" srcId="{5C5A403B-5B27-46D4-AD64-EEC101E9935D}" destId="{CD160D2E-A0E5-49E9-B95E-6DFCF6144F73}" srcOrd="4" destOrd="0" parTransId="{03F492FE-5130-44BD-9314-2E8430A1EE51}" sibTransId="{C3757417-742C-4632-87F7-A92128A23FA4}"/>
-    <dgm:cxn modelId="{3FA27230-914B-435A-B6A2-5B3125E81795}" type="presOf" srcId="{2E7E7A36-4BCD-4297-8139-5937FA4FE16A}" destId="{2AD8EA09-1F62-44AE-8701-F478153E0B13}" srcOrd="0" destOrd="0" presId="urn:microsoft.com/office/officeart/2005/8/layout/cycle1"/>
-    <dgm:cxn modelId="{542316C8-AAFA-497B-B4B8-B3F7BFD707E2}" type="presOf" srcId="{5C5A403B-5B27-46D4-AD64-EEC101E9935D}" destId="{40662B1C-B181-49C1-965A-1834805230D0}" srcOrd="0" destOrd="0" presId="urn:microsoft.com/office/officeart/2005/8/layout/cycle1"/>
-    <dgm:cxn modelId="{813F01C3-B104-4D54-9E72-4757C0C25674}" type="presOf" srcId="{E4C252E2-6638-4F20-A3DE-DC5BD0321D9F}" destId="{7586F5BB-31B1-4AF3-8E71-83D50788E6D6}" srcOrd="0" destOrd="0" presId="urn:microsoft.com/office/officeart/2005/8/layout/cycle1"/>
+    <dgm:cxn modelId="{0896650E-E187-4D5C-BFB8-9685DFB3723B}" type="presOf" srcId="{5C5A403B-5B27-46D4-AD64-EEC101E9935D}" destId="{40662B1C-B181-49C1-965A-1834805230D0}" srcOrd="0" destOrd="0" presId="urn:microsoft.com/office/officeart/2005/8/layout/cycle1"/>
+    <dgm:cxn modelId="{5A30CA23-40D5-4BC4-A20E-56DF424E267B}" type="presOf" srcId="{4CD9E362-D6FB-405E-9667-36559A6D3D5B}" destId="{2E9154EE-353C-450B-9227-CC75300B274B}" srcOrd="0" destOrd="0" presId="urn:microsoft.com/office/officeart/2005/8/layout/cycle1"/>
+    <dgm:cxn modelId="{4DDF14CC-ECF4-463D-9A87-F50AF13FAE55}" type="presOf" srcId="{71F656A0-E363-49B4-8591-C1612F1BD3B6}" destId="{91775A5E-1DFF-406F-BCB2-934E7768CA1D}" srcOrd="0" destOrd="0" presId="urn:microsoft.com/office/officeart/2005/8/layout/cycle1"/>
+    <dgm:cxn modelId="{8E2B3CC0-3759-40E0-85B8-D04168F516C4}" type="presOf" srcId="{6FC1DB28-45AC-4ACA-9EA8-B04CABBB12A2}" destId="{A4319D7E-D880-4E84-A61E-AB8EB1F9E143}" srcOrd="0" destOrd="0" presId="urn:microsoft.com/office/officeart/2005/8/layout/cycle1"/>
     <dgm:cxn modelId="{E8B5D84B-48F1-470F-BC8F-0B6D572550A2}" srcId="{5C5A403B-5B27-46D4-AD64-EEC101E9935D}" destId="{71F656A0-E363-49B4-8591-C1612F1BD3B6}" srcOrd="3" destOrd="0" parTransId="{2BBD9C49-33A9-4F9A-A6AC-A28107B7383D}" sibTransId="{C7328E29-B6F9-449E-9CFF-E44B46ADBE76}"/>
-    <dgm:cxn modelId="{57D7F555-76A5-45E6-9AE7-27E02F06B19F}" type="presOf" srcId="{CD160D2E-A0E5-49E9-B95E-6DFCF6144F73}" destId="{045B3E29-DC77-4C24-A935-0E6598D09977}" srcOrd="0" destOrd="0" presId="urn:microsoft.com/office/officeart/2005/8/layout/cycle1"/>
-    <dgm:cxn modelId="{AD43963A-3B57-441B-A8C3-F088FB9DAECA}" type="presOf" srcId="{C3757417-742C-4632-87F7-A92128A23FA4}" destId="{03918D41-B583-4D68-9AC3-AF84CC0180C1}" srcOrd="0" destOrd="0" presId="urn:microsoft.com/office/officeart/2005/8/layout/cycle1"/>
-    <dgm:cxn modelId="{7E06BE60-3950-4F36-BD37-85166DC954E2}" type="presOf" srcId="{4CD9E362-D6FB-405E-9667-36559A6D3D5B}" destId="{2E9154EE-353C-450B-9227-CC75300B274B}" srcOrd="0" destOrd="0" presId="urn:microsoft.com/office/officeart/2005/8/layout/cycle1"/>
-    <dgm:cxn modelId="{A1E507C2-6257-4ADE-9497-1AFB194F39B8}" type="presOf" srcId="{71F656A0-E363-49B4-8591-C1612F1BD3B6}" destId="{91775A5E-1DFF-406F-BCB2-934E7768CA1D}" srcOrd="0" destOrd="0" presId="urn:microsoft.com/office/officeart/2005/8/layout/cycle1"/>
+    <dgm:cxn modelId="{F8E61766-00EC-418F-92B5-0FAF64C4C538}" type="presOf" srcId="{2E7E7A36-4BCD-4297-8139-5937FA4FE16A}" destId="{2AD8EA09-1F62-44AE-8701-F478153E0B13}" srcOrd="0" destOrd="0" presId="urn:microsoft.com/office/officeart/2005/8/layout/cycle1"/>
     <dgm:cxn modelId="{50373D09-8D84-433F-B40E-7882D789E92C}" srcId="{5C5A403B-5B27-46D4-AD64-EEC101E9935D}" destId="{F8E630C7-28C5-4597-A4D3-9F27B737F12B}" srcOrd="0" destOrd="0" parTransId="{F5C623C3-0937-4355-8916-D3A4AB602034}" sibTransId="{2E7E7A36-4BCD-4297-8139-5937FA4FE16A}"/>
-    <dgm:cxn modelId="{A469A400-DADF-40A8-B745-4B938447D84D}" type="presOf" srcId="{6FC1DB28-45AC-4ACA-9EA8-B04CABBB12A2}" destId="{A4319D7E-D880-4E84-A61E-AB8EB1F9E143}" srcOrd="0" destOrd="0" presId="urn:microsoft.com/office/officeart/2005/8/layout/cycle1"/>
-    <dgm:cxn modelId="{031CAB1D-0E08-4E35-87A0-6AD7EA4E1222}" type="presOf" srcId="{F8E630C7-28C5-4597-A4D3-9F27B737F12B}" destId="{1E54A753-F27C-4601-A212-D1BAD3EC686C}" srcOrd="0" destOrd="0" presId="urn:microsoft.com/office/officeart/2005/8/layout/cycle1"/>
-    <dgm:cxn modelId="{4FEBA996-5693-43B4-9282-29E357A97F6D}" type="presOf" srcId="{6E5F5866-1FB1-4E96-99C7-662B1CEC0CBA}" destId="{EF989E40-EFCB-48C0-BB22-E1732CBED283}" srcOrd="0" destOrd="0" presId="urn:microsoft.com/office/officeart/2005/8/layout/cycle1"/>
-    <dgm:cxn modelId="{4FB28D6D-322C-41A1-B62A-F6092EFB0FB7}" type="presOf" srcId="{C7328E29-B6F9-449E-9CFF-E44B46ADBE76}" destId="{A377D1C7-0CE5-43AA-A9DE-635CE75D9FB8}" srcOrd="0" destOrd="0" presId="urn:microsoft.com/office/officeart/2005/8/layout/cycle1"/>
+    <dgm:cxn modelId="{47EBD428-A5EE-432E-A872-663AF8C1DFD9}" type="presOf" srcId="{CD160D2E-A0E5-49E9-B95E-6DFCF6144F73}" destId="{045B3E29-DC77-4C24-A935-0E6598D09977}" srcOrd="0" destOrd="0" presId="urn:microsoft.com/office/officeart/2005/8/layout/cycle1"/>
+    <dgm:cxn modelId="{EA80AA38-8ED3-4BD2-B99D-8A7297CB8BC6}" type="presOf" srcId="{F8E630C7-28C5-4597-A4D3-9F27B737F12B}" destId="{1E54A753-F27C-4601-A212-D1BAD3EC686C}" srcOrd="0" destOrd="0" presId="urn:microsoft.com/office/officeart/2005/8/layout/cycle1"/>
+    <dgm:cxn modelId="{5384A5C7-88D3-4121-9C86-D67954FD35E5}" type="presOf" srcId="{C7328E29-B6F9-449E-9CFF-E44B46ADBE76}" destId="{A377D1C7-0CE5-43AA-A9DE-635CE75D9FB8}" srcOrd="0" destOrd="0" presId="urn:microsoft.com/office/officeart/2005/8/layout/cycle1"/>
+    <dgm:cxn modelId="{9D0A58B6-F4AA-4C21-8C8A-2BEE852C5473}" type="presOf" srcId="{6E5F5866-1FB1-4E96-99C7-662B1CEC0CBA}" destId="{EF989E40-EFCB-48C0-BB22-E1732CBED283}" srcOrd="0" destOrd="0" presId="urn:microsoft.com/office/officeart/2005/8/layout/cycle1"/>
+    <dgm:cxn modelId="{250F4EAC-CE7D-400C-B614-F12C4233B4B8}" type="presOf" srcId="{E4C252E2-6638-4F20-A3DE-DC5BD0321D9F}" destId="{7586F5BB-31B1-4AF3-8E71-83D50788E6D6}" srcOrd="0" destOrd="0" presId="urn:microsoft.com/office/officeart/2005/8/layout/cycle1"/>
     <dgm:cxn modelId="{9A6AB4AF-184D-4A29-92BD-228F1EA7DCF4}" srcId="{5C5A403B-5B27-46D4-AD64-EEC101E9935D}" destId="{6E5F5866-1FB1-4E96-99C7-662B1CEC0CBA}" srcOrd="2" destOrd="0" parTransId="{8A79ABD7-83E8-4847-B4BF-315AC0036439}" sibTransId="{4CD9E362-D6FB-405E-9667-36559A6D3D5B}"/>
-    <dgm:cxn modelId="{35C926A4-CD4D-40E3-874A-ADBCC708DF05}" type="presParOf" srcId="{40662B1C-B181-49C1-965A-1834805230D0}" destId="{43F2487E-F4ED-4B3F-8B0B-50B76AB874FA}" srcOrd="0" destOrd="0" presId="urn:microsoft.com/office/officeart/2005/8/layout/cycle1"/>
-    <dgm:cxn modelId="{E59EDF19-FC6E-400C-9D47-BEBB19545C7F}" type="presParOf" srcId="{40662B1C-B181-49C1-965A-1834805230D0}" destId="{1E54A753-F27C-4601-A212-D1BAD3EC686C}" srcOrd="1" destOrd="0" presId="urn:microsoft.com/office/officeart/2005/8/layout/cycle1"/>
-    <dgm:cxn modelId="{0950EA5E-E6B0-4CDA-98B2-804B39D0AFFE}" type="presParOf" srcId="{40662B1C-B181-49C1-965A-1834805230D0}" destId="{2AD8EA09-1F62-44AE-8701-F478153E0B13}" srcOrd="2" destOrd="0" presId="urn:microsoft.com/office/officeart/2005/8/layout/cycle1"/>
-    <dgm:cxn modelId="{862F363B-C804-48B5-A803-D9094C1880B6}" type="presParOf" srcId="{40662B1C-B181-49C1-965A-1834805230D0}" destId="{208228BD-E368-406A-9185-5AAAD3802F14}" srcOrd="3" destOrd="0" presId="urn:microsoft.com/office/officeart/2005/8/layout/cycle1"/>
-    <dgm:cxn modelId="{132E8794-72D3-4712-884A-2781570F369A}" type="presParOf" srcId="{40662B1C-B181-49C1-965A-1834805230D0}" destId="{7586F5BB-31B1-4AF3-8E71-83D50788E6D6}" srcOrd="4" destOrd="0" presId="urn:microsoft.com/office/officeart/2005/8/layout/cycle1"/>
-    <dgm:cxn modelId="{C5577A26-7C77-4D27-B34E-96B0DA4AF0AB}" type="presParOf" srcId="{40662B1C-B181-49C1-965A-1834805230D0}" destId="{A4319D7E-D880-4E84-A61E-AB8EB1F9E143}" srcOrd="5" destOrd="0" presId="urn:microsoft.com/office/officeart/2005/8/layout/cycle1"/>
-    <dgm:cxn modelId="{40606CDD-5F9C-4219-AABE-7F0CB54A439D}" type="presParOf" srcId="{40662B1C-B181-49C1-965A-1834805230D0}" destId="{992734F4-CA8B-4D4E-9B6E-D135969196D5}" srcOrd="6" destOrd="0" presId="urn:microsoft.com/office/officeart/2005/8/layout/cycle1"/>
-    <dgm:cxn modelId="{42A10A7D-D89D-4EC0-BB3F-F7F4E70F9A4C}" type="presParOf" srcId="{40662B1C-B181-49C1-965A-1834805230D0}" destId="{EF989E40-EFCB-48C0-BB22-E1732CBED283}" srcOrd="7" destOrd="0" presId="urn:microsoft.com/office/officeart/2005/8/layout/cycle1"/>
-    <dgm:cxn modelId="{898C1B4B-1776-488B-B1A2-27A7022BCAC9}" type="presParOf" srcId="{40662B1C-B181-49C1-965A-1834805230D0}" destId="{2E9154EE-353C-450B-9227-CC75300B274B}" srcOrd="8" destOrd="0" presId="urn:microsoft.com/office/officeart/2005/8/layout/cycle1"/>
-    <dgm:cxn modelId="{B6E89DA2-1A7C-4A38-B1DE-4BC13C03156A}" type="presParOf" srcId="{40662B1C-B181-49C1-965A-1834805230D0}" destId="{733316F4-70EA-4D88-80F9-DBCDA11F014D}" srcOrd="9" destOrd="0" presId="urn:microsoft.com/office/officeart/2005/8/layout/cycle1"/>
-    <dgm:cxn modelId="{2EA76BF5-A63C-45CC-846B-A3CE529A5E7F}" type="presParOf" srcId="{40662B1C-B181-49C1-965A-1834805230D0}" destId="{91775A5E-1DFF-406F-BCB2-934E7768CA1D}" srcOrd="10" destOrd="0" presId="urn:microsoft.com/office/officeart/2005/8/layout/cycle1"/>
-    <dgm:cxn modelId="{B4006FEB-5253-4EF0-8F61-C09C2624BF14}" type="presParOf" srcId="{40662B1C-B181-49C1-965A-1834805230D0}" destId="{A377D1C7-0CE5-43AA-A9DE-635CE75D9FB8}" srcOrd="11" destOrd="0" presId="urn:microsoft.com/office/officeart/2005/8/layout/cycle1"/>
-    <dgm:cxn modelId="{0212ACB7-0D03-4D28-B4A1-3CBBD46C78D2}" type="presParOf" srcId="{40662B1C-B181-49C1-965A-1834805230D0}" destId="{E3B146DE-B4ED-47A7-8BB3-5C46F6C1C18B}" srcOrd="12" destOrd="0" presId="urn:microsoft.com/office/officeart/2005/8/layout/cycle1"/>
-    <dgm:cxn modelId="{4BF057BD-26F5-45BC-9865-F682BA15D416}" type="presParOf" srcId="{40662B1C-B181-49C1-965A-1834805230D0}" destId="{045B3E29-DC77-4C24-A935-0E6598D09977}" srcOrd="13" destOrd="0" presId="urn:microsoft.com/office/officeart/2005/8/layout/cycle1"/>
-    <dgm:cxn modelId="{A29EDBEE-3DA8-4448-889A-865F5C882623}" type="presParOf" srcId="{40662B1C-B181-49C1-965A-1834805230D0}" destId="{03918D41-B583-4D68-9AC3-AF84CC0180C1}" srcOrd="14" destOrd="0" presId="urn:microsoft.com/office/officeart/2005/8/layout/cycle1"/>
+    <dgm:cxn modelId="{28745849-D980-4146-B7C8-ECD675D920CB}" type="presOf" srcId="{C3757417-742C-4632-87F7-A92128A23FA4}" destId="{03918D41-B583-4D68-9AC3-AF84CC0180C1}" srcOrd="0" destOrd="0" presId="urn:microsoft.com/office/officeart/2005/8/layout/cycle1"/>
+    <dgm:cxn modelId="{005C89AE-4E76-4DFD-9157-4102303AE6FD}" type="presParOf" srcId="{40662B1C-B181-49C1-965A-1834805230D0}" destId="{43F2487E-F4ED-4B3F-8B0B-50B76AB874FA}" srcOrd="0" destOrd="0" presId="urn:microsoft.com/office/officeart/2005/8/layout/cycle1"/>
+    <dgm:cxn modelId="{BA1DEA55-375F-48DC-B676-1967191E139B}" type="presParOf" srcId="{40662B1C-B181-49C1-965A-1834805230D0}" destId="{1E54A753-F27C-4601-A212-D1BAD3EC686C}" srcOrd="1" destOrd="0" presId="urn:microsoft.com/office/officeart/2005/8/layout/cycle1"/>
+    <dgm:cxn modelId="{4FB12996-9601-42D0-B98A-8B51794567F6}" type="presParOf" srcId="{40662B1C-B181-49C1-965A-1834805230D0}" destId="{2AD8EA09-1F62-44AE-8701-F478153E0B13}" srcOrd="2" destOrd="0" presId="urn:microsoft.com/office/officeart/2005/8/layout/cycle1"/>
+    <dgm:cxn modelId="{9D2CAFFA-472A-40B8-A82E-830501459440}" type="presParOf" srcId="{40662B1C-B181-49C1-965A-1834805230D0}" destId="{208228BD-E368-406A-9185-5AAAD3802F14}" srcOrd="3" destOrd="0" presId="urn:microsoft.com/office/officeart/2005/8/layout/cycle1"/>
+    <dgm:cxn modelId="{56713B85-5175-4BA7-85FE-5523C75B30BC}" type="presParOf" srcId="{40662B1C-B181-49C1-965A-1834805230D0}" destId="{7586F5BB-31B1-4AF3-8E71-83D50788E6D6}" srcOrd="4" destOrd="0" presId="urn:microsoft.com/office/officeart/2005/8/layout/cycle1"/>
+    <dgm:cxn modelId="{66A2978D-87C8-4CF0-AE86-7F694B02C4BB}" type="presParOf" srcId="{40662B1C-B181-49C1-965A-1834805230D0}" destId="{A4319D7E-D880-4E84-A61E-AB8EB1F9E143}" srcOrd="5" destOrd="0" presId="urn:microsoft.com/office/officeart/2005/8/layout/cycle1"/>
+    <dgm:cxn modelId="{2D9FAB1F-08E3-431B-8254-DC2E765D7957}" type="presParOf" srcId="{40662B1C-B181-49C1-965A-1834805230D0}" destId="{992734F4-CA8B-4D4E-9B6E-D135969196D5}" srcOrd="6" destOrd="0" presId="urn:microsoft.com/office/officeart/2005/8/layout/cycle1"/>
+    <dgm:cxn modelId="{D969AB2E-50E1-49B0-AAB2-CB8F3C5D4BA0}" type="presParOf" srcId="{40662B1C-B181-49C1-965A-1834805230D0}" destId="{EF989E40-EFCB-48C0-BB22-E1732CBED283}" srcOrd="7" destOrd="0" presId="urn:microsoft.com/office/officeart/2005/8/layout/cycle1"/>
+    <dgm:cxn modelId="{E1DD1982-7D3D-425C-8174-D590BA5867A3}" type="presParOf" srcId="{40662B1C-B181-49C1-965A-1834805230D0}" destId="{2E9154EE-353C-450B-9227-CC75300B274B}" srcOrd="8" destOrd="0" presId="urn:microsoft.com/office/officeart/2005/8/layout/cycle1"/>
+    <dgm:cxn modelId="{AFE47A0D-7CA6-4DDA-BFB4-90BA9D40FB46}" type="presParOf" srcId="{40662B1C-B181-49C1-965A-1834805230D0}" destId="{733316F4-70EA-4D88-80F9-DBCDA11F014D}" srcOrd="9" destOrd="0" presId="urn:microsoft.com/office/officeart/2005/8/layout/cycle1"/>
+    <dgm:cxn modelId="{E0046201-49FE-4FBC-ABD8-3B6502604CCA}" type="presParOf" srcId="{40662B1C-B181-49C1-965A-1834805230D0}" destId="{91775A5E-1DFF-406F-BCB2-934E7768CA1D}" srcOrd="10" destOrd="0" presId="urn:microsoft.com/office/officeart/2005/8/layout/cycle1"/>
+    <dgm:cxn modelId="{A3C34590-1017-48EE-9DD8-46FA0CB63EE0}" type="presParOf" srcId="{40662B1C-B181-49C1-965A-1834805230D0}" destId="{A377D1C7-0CE5-43AA-A9DE-635CE75D9FB8}" srcOrd="11" destOrd="0" presId="urn:microsoft.com/office/officeart/2005/8/layout/cycle1"/>
+    <dgm:cxn modelId="{3A428CC3-FF6F-4818-B47F-9238B24DF35F}" type="presParOf" srcId="{40662B1C-B181-49C1-965A-1834805230D0}" destId="{E3B146DE-B4ED-47A7-8BB3-5C46F6C1C18B}" srcOrd="12" destOrd="0" presId="urn:microsoft.com/office/officeart/2005/8/layout/cycle1"/>
+    <dgm:cxn modelId="{9AFBD28F-96F9-405D-A2F1-B3ADCABFE434}" type="presParOf" srcId="{40662B1C-B181-49C1-965A-1834805230D0}" destId="{045B3E29-DC77-4C24-A935-0E6598D09977}" srcOrd="13" destOrd="0" presId="urn:microsoft.com/office/officeart/2005/8/layout/cycle1"/>
+    <dgm:cxn modelId="{FFEA485B-28CF-457B-8D4A-998CF0515136}" type="presParOf" srcId="{40662B1C-B181-49C1-965A-1834805230D0}" destId="{03918D41-B583-4D68-9AC3-AF84CC0180C1}" srcOrd="14" destOrd="0" presId="urn:microsoft.com/office/officeart/2005/8/layout/cycle1"/>
   </dgm:cxnLst>
   <dgm:bg/>
   <dgm:whole/>
@@ -21651,44 +21520,44 @@
     </dgm:pt>
   </dgm:ptLst>
   <dgm:cxnLst>
-    <dgm:cxn modelId="{8AFB7BAE-794E-4B36-ADB3-DDC714D2869B}" type="presOf" srcId="{57F5CE34-EE7D-4018-A7D2-BC4FDE652D48}" destId="{ED698114-FB15-440F-B5DA-2A2780A342C2}" srcOrd="0" destOrd="0" presId="urn:microsoft.com/office/officeart/2005/8/layout/chevron1"/>
-    <dgm:cxn modelId="{7E70175C-FE22-4448-AD8B-619C25AC33AB}" type="presOf" srcId="{A2BB697E-3D08-4E9F-805B-F0BC24977387}" destId="{4AF22EE5-769D-488D-B32D-C189055302B7}" srcOrd="0" destOrd="0" presId="urn:microsoft.com/office/officeart/2005/8/layout/chevron1"/>
     <dgm:cxn modelId="{3320092C-D903-4B27-8C04-80E72C6736BC}" srcId="{49BF6C17-51B1-44DA-9049-8C076FAD9EED}" destId="{AE89887E-8CAF-4273-90B1-59B26658439B}" srcOrd="0" destOrd="0" parTransId="{B70E32EA-332F-4457-90B7-B86114050FB1}" sibTransId="{EFE349F3-4C6C-4063-9F4D-6B3612DFD34F}"/>
+    <dgm:cxn modelId="{83B6044E-4F03-4961-91BA-21D9F6D556E1}" type="presOf" srcId="{49BF6C17-51B1-44DA-9049-8C076FAD9EED}" destId="{134F4162-1644-4068-BF1E-6D0EEFAEE9D6}" srcOrd="0" destOrd="0" presId="urn:microsoft.com/office/officeart/2005/8/layout/chevron1"/>
     <dgm:cxn modelId="{5697FC7C-1A24-405F-8ACF-39E4F000E5B9}" srcId="{53FF2AC1-A37A-4550-A648-6C61FA1E447D}" destId="{C7B7B9FB-6E24-4D81-8C61-8DAFF472EE71}" srcOrd="0" destOrd="0" parTransId="{490A472C-8866-4868-8D32-FE12718E3C20}" sibTransId="{17C0E212-28FA-4741-ABEF-76C049E71237}"/>
-    <dgm:cxn modelId="{3C5BA39A-F073-40C3-8B1E-647B7AAB4216}" type="presOf" srcId="{C7B7B9FB-6E24-4D81-8C61-8DAFF472EE71}" destId="{F4940FDB-7EE9-4B7E-BA94-1BA7DE1F3652}" srcOrd="0" destOrd="0" presId="urn:microsoft.com/office/officeart/2005/8/layout/chevron1"/>
+    <dgm:cxn modelId="{615E89AB-69FD-459D-9900-72A88747412C}" type="presOf" srcId="{53FF2AC1-A37A-4550-A648-6C61FA1E447D}" destId="{154E34BA-AA8B-48C5-A7BF-7DB3B5CB4F95}" srcOrd="0" destOrd="0" presId="urn:microsoft.com/office/officeart/2005/8/layout/chevron1"/>
+    <dgm:cxn modelId="{41377247-7686-4163-8872-E18298433F54}" type="presOf" srcId="{05FDFB77-6A1D-4159-81B5-8AC404ABFCCC}" destId="{EB64BCDB-DAF0-490B-BEE0-C08181938790}" srcOrd="0" destOrd="1" presId="urn:microsoft.com/office/officeart/2005/8/layout/chevron1"/>
     <dgm:cxn modelId="{60BEA96A-F65A-4B8A-A7F1-5A03E467721A}" srcId="{6145F78E-520F-40BD-88B5-0326121D85A1}" destId="{57F5CE34-EE7D-4018-A7D2-BC4FDE652D48}" srcOrd="1" destOrd="0" parTransId="{67A91AA6-1165-45D2-8F33-D582D12428E2}" sibTransId="{8724558A-F5E2-407B-B1CC-7C6E055AF7CF}"/>
     <dgm:cxn modelId="{17BE8A14-8298-4A0D-960B-9528D5D5281C}" srcId="{6145F78E-520F-40BD-88B5-0326121D85A1}" destId="{A2BB697E-3D08-4E9F-805B-F0BC24977387}" srcOrd="0" destOrd="0" parTransId="{FE71A258-7A95-4213-A63F-A230DB598553}" sibTransId="{E7BF89AE-8BB9-4096-9362-DB67733A2AA2}"/>
-    <dgm:cxn modelId="{2D680DF7-3D35-45CA-A01E-DB4A66C855B2}" type="presOf" srcId="{49BF6C17-51B1-44DA-9049-8C076FAD9EED}" destId="{134F4162-1644-4068-BF1E-6D0EEFAEE9D6}" srcOrd="0" destOrd="0" presId="urn:microsoft.com/office/officeart/2005/8/layout/chevron1"/>
     <dgm:cxn modelId="{59CB5DBF-9B12-498B-B474-F6402696E645}" srcId="{57F5CE34-EE7D-4018-A7D2-BC4FDE652D48}" destId="{A6A7E497-39A0-40B1-B204-1B9858323A6F}" srcOrd="0" destOrd="0" parTransId="{6F3F6C9C-23DC-474A-9907-56E52F16232B}" sibTransId="{7F0840EA-BEA6-40BE-85BA-3C56AA337788}"/>
-    <dgm:cxn modelId="{CF79D092-1C92-4336-A2B5-DFE7A659B166}" type="presOf" srcId="{05FDFB77-6A1D-4159-81B5-8AC404ABFCCC}" destId="{EB64BCDB-DAF0-490B-BEE0-C08181938790}" srcOrd="0" destOrd="1" presId="urn:microsoft.com/office/officeart/2005/8/layout/chevron1"/>
-    <dgm:cxn modelId="{B3E4AD70-A5EF-4889-B881-3A9281529337}" type="presOf" srcId="{53FF2AC1-A37A-4550-A648-6C61FA1E447D}" destId="{154E34BA-AA8B-48C5-A7BF-7DB3B5CB4F95}" srcOrd="0" destOrd="0" presId="urn:microsoft.com/office/officeart/2005/8/layout/chevron1"/>
-    <dgm:cxn modelId="{81BD1E63-50C5-434C-BC6D-EFA3BDBDDF01}" type="presOf" srcId="{60160DF1-1D2B-4129-ADDD-331455E8DA6C}" destId="{E2F41379-DC12-428F-BFD8-605A250F7325}" srcOrd="0" destOrd="0" presId="urn:microsoft.com/office/officeart/2005/8/layout/chevron1"/>
-    <dgm:cxn modelId="{79D13F15-D170-46D1-AD4D-DCBC1422F57C}" type="presOf" srcId="{A6A7E497-39A0-40B1-B204-1B9858323A6F}" destId="{C2131BC5-721D-4214-9CC4-32B0EFBFF1EC}" srcOrd="0" destOrd="0" presId="urn:microsoft.com/office/officeart/2005/8/layout/chevron1"/>
+    <dgm:cxn modelId="{3917EFB0-ADC4-418A-BF33-7A01F5BC0EDF}" type="presOf" srcId="{AE89887E-8CAF-4273-90B1-59B26658439B}" destId="{EB64BCDB-DAF0-490B-BEE0-C08181938790}" srcOrd="0" destOrd="0" presId="urn:microsoft.com/office/officeart/2005/8/layout/chevron1"/>
     <dgm:cxn modelId="{9935A199-9B48-49B2-B48F-4343B469897A}" srcId="{53FF2AC1-A37A-4550-A648-6C61FA1E447D}" destId="{4841066C-6B2F-44C0-A849-260D992EA019}" srcOrd="1" destOrd="0" parTransId="{00FAAFF1-C403-43BA-A3A2-255C19112AE5}" sibTransId="{0653D286-9381-4D08-B0BC-633CB860EF8F}"/>
+    <dgm:cxn modelId="{2DA446D4-47CC-45F0-BF72-5503898BAFF6}" type="presOf" srcId="{60160DF1-1D2B-4129-ADDD-331455E8DA6C}" destId="{E2F41379-DC12-428F-BFD8-605A250F7325}" srcOrd="0" destOrd="0" presId="urn:microsoft.com/office/officeart/2005/8/layout/chevron1"/>
     <dgm:cxn modelId="{595C3B39-6E73-4BEF-87EC-420982C74228}" srcId="{49BF6C17-51B1-44DA-9049-8C076FAD9EED}" destId="{05FDFB77-6A1D-4159-81B5-8AC404ABFCCC}" srcOrd="1" destOrd="0" parTransId="{D293399A-804D-4FDE-83E2-FE0D2C0045DF}" sibTransId="{E1B3533E-FACC-46D3-96EB-D2BEDEFCB3EA}"/>
-    <dgm:cxn modelId="{921BC1E0-50B1-4685-8D12-D1E22819A2B1}" type="presOf" srcId="{4841066C-6B2F-44C0-A849-260D992EA019}" destId="{F4940FDB-7EE9-4B7E-BA94-1BA7DE1F3652}" srcOrd="0" destOrd="1" presId="urn:microsoft.com/office/officeart/2005/8/layout/chevron1"/>
     <dgm:cxn modelId="{B078168D-AEF7-4CFF-858E-6E23B25EEB34}" srcId="{6145F78E-520F-40BD-88B5-0326121D85A1}" destId="{53FF2AC1-A37A-4550-A648-6C61FA1E447D}" srcOrd="2" destOrd="0" parTransId="{AAC55CE0-A84B-4858-8927-AA9E9AAE7043}" sibTransId="{41F12230-5B0F-4FD5-8620-CE2048314A8A}"/>
-    <dgm:cxn modelId="{0B7BA0A0-F395-44E8-A864-C79D940C6F1E}" type="presOf" srcId="{AE89887E-8CAF-4273-90B1-59B26658439B}" destId="{EB64BCDB-DAF0-490B-BEE0-C08181938790}" srcOrd="0" destOrd="0" presId="urn:microsoft.com/office/officeart/2005/8/layout/chevron1"/>
     <dgm:cxn modelId="{59893E11-E655-4FE0-A0B2-E9E880DFB17D}" srcId="{A2BB697E-3D08-4E9F-805B-F0BC24977387}" destId="{60160DF1-1D2B-4129-ADDD-331455E8DA6C}" srcOrd="0" destOrd="0" parTransId="{76AEDE8B-6E9F-4F14-9DD0-CDCC7C45A130}" sibTransId="{5BFEE513-8800-42E2-8778-D592E4F7B6CF}"/>
-    <dgm:cxn modelId="{4E5A9B59-009A-4248-A136-B0E84D8F8D6E}" type="presOf" srcId="{69614B42-D681-42F7-A527-44B0E5925B5C}" destId="{C2131BC5-721D-4214-9CC4-32B0EFBFF1EC}" srcOrd="0" destOrd="1" presId="urn:microsoft.com/office/officeart/2005/8/layout/chevron1"/>
+    <dgm:cxn modelId="{EB6D9535-048B-40D1-81E6-B50AB48FD086}" type="presOf" srcId="{69614B42-D681-42F7-A527-44B0E5925B5C}" destId="{C2131BC5-721D-4214-9CC4-32B0EFBFF1EC}" srcOrd="0" destOrd="1" presId="urn:microsoft.com/office/officeart/2005/8/layout/chevron1"/>
+    <dgm:cxn modelId="{9277F7BA-00D4-4D0A-9018-01E8A01CEDD8}" type="presOf" srcId="{A6A7E497-39A0-40B1-B204-1B9858323A6F}" destId="{C2131BC5-721D-4214-9CC4-32B0EFBFF1EC}" srcOrd="0" destOrd="0" presId="urn:microsoft.com/office/officeart/2005/8/layout/chevron1"/>
+    <dgm:cxn modelId="{E2C960C5-5194-4D74-86E8-C2BC5EC4BD93}" type="presOf" srcId="{4841066C-6B2F-44C0-A849-260D992EA019}" destId="{F4940FDB-7EE9-4B7E-BA94-1BA7DE1F3652}" srcOrd="0" destOrd="1" presId="urn:microsoft.com/office/officeart/2005/8/layout/chevron1"/>
     <dgm:cxn modelId="{5C9612CE-ED00-4989-93F5-D133A9F3A3A4}" srcId="{57F5CE34-EE7D-4018-A7D2-BC4FDE652D48}" destId="{69614B42-D681-42F7-A527-44B0E5925B5C}" srcOrd="1" destOrd="0" parTransId="{6B70164F-664E-4137-B5D1-BFE8258DCE2D}" sibTransId="{3E3F2102-04DF-4D98-9A09-905D2C10E6C4}"/>
-    <dgm:cxn modelId="{F089663F-EFBD-49D2-AE71-E6C8137888EB}" type="presOf" srcId="{6145F78E-520F-40BD-88B5-0326121D85A1}" destId="{23DA1662-6618-4D55-A30B-888D9B0811DF}" srcOrd="0" destOrd="0" presId="urn:microsoft.com/office/officeart/2005/8/layout/chevron1"/>
+    <dgm:cxn modelId="{87834BB8-B36D-4996-8C43-1CBD8A5F9B9B}" type="presOf" srcId="{A2BB697E-3D08-4E9F-805B-F0BC24977387}" destId="{4AF22EE5-769D-488D-B32D-C189055302B7}" srcOrd="0" destOrd="0" presId="urn:microsoft.com/office/officeart/2005/8/layout/chevron1"/>
+    <dgm:cxn modelId="{44A5AF3A-CF18-4DDB-A09E-CDC99C820DE9}" type="presOf" srcId="{6145F78E-520F-40BD-88B5-0326121D85A1}" destId="{23DA1662-6618-4D55-A30B-888D9B0811DF}" srcOrd="0" destOrd="0" presId="urn:microsoft.com/office/officeart/2005/8/layout/chevron1"/>
     <dgm:cxn modelId="{FEC3FA9E-D532-42AD-AEDB-3010851DFDF9}" srcId="{6145F78E-520F-40BD-88B5-0326121D85A1}" destId="{49BF6C17-51B1-44DA-9049-8C076FAD9EED}" srcOrd="3" destOrd="0" parTransId="{92F40422-0ABE-4429-8BB2-D82F01FD5D88}" sibTransId="{E00AA092-0B44-4F1A-B3E3-FF6E5CA64C5C}"/>
-    <dgm:cxn modelId="{15049AA1-1ECE-43EB-B327-4EA03A3EF32E}" type="presParOf" srcId="{23DA1662-6618-4D55-A30B-888D9B0811DF}" destId="{5B8819D6-832B-4C02-A011-962751CE4F59}" srcOrd="0" destOrd="0" presId="urn:microsoft.com/office/officeart/2005/8/layout/chevron1"/>
-    <dgm:cxn modelId="{EEB71A4C-AC35-4DC5-A26B-A4DF96311B6E}" type="presParOf" srcId="{5B8819D6-832B-4C02-A011-962751CE4F59}" destId="{4AF22EE5-769D-488D-B32D-C189055302B7}" srcOrd="0" destOrd="0" presId="urn:microsoft.com/office/officeart/2005/8/layout/chevron1"/>
-    <dgm:cxn modelId="{F53C090F-C1D3-45CB-9A28-872C6477CADA}" type="presParOf" srcId="{5B8819D6-832B-4C02-A011-962751CE4F59}" destId="{E2F41379-DC12-428F-BFD8-605A250F7325}" srcOrd="1" destOrd="0" presId="urn:microsoft.com/office/officeart/2005/8/layout/chevron1"/>
-    <dgm:cxn modelId="{49879013-D9C9-44DB-B99C-A2FB188A4A99}" type="presParOf" srcId="{23DA1662-6618-4D55-A30B-888D9B0811DF}" destId="{815824AE-A8F4-40DD-A328-70B4B4FAE3EF}" srcOrd="1" destOrd="0" presId="urn:microsoft.com/office/officeart/2005/8/layout/chevron1"/>
-    <dgm:cxn modelId="{FD0959FB-71F5-4696-830B-058D3BE6048E}" type="presParOf" srcId="{23DA1662-6618-4D55-A30B-888D9B0811DF}" destId="{F8651E6A-4354-42E8-BDF9-B9B20202D0E1}" srcOrd="2" destOrd="0" presId="urn:microsoft.com/office/officeart/2005/8/layout/chevron1"/>
-    <dgm:cxn modelId="{B9B0A7CF-F5FA-42DA-BD3E-BC324DF633AF}" type="presParOf" srcId="{F8651E6A-4354-42E8-BDF9-B9B20202D0E1}" destId="{ED698114-FB15-440F-B5DA-2A2780A342C2}" srcOrd="0" destOrd="0" presId="urn:microsoft.com/office/officeart/2005/8/layout/chevron1"/>
-    <dgm:cxn modelId="{881F6645-952F-4571-BCE8-40C245C63BBC}" type="presParOf" srcId="{F8651E6A-4354-42E8-BDF9-B9B20202D0E1}" destId="{C2131BC5-721D-4214-9CC4-32B0EFBFF1EC}" srcOrd="1" destOrd="0" presId="urn:microsoft.com/office/officeart/2005/8/layout/chevron1"/>
-    <dgm:cxn modelId="{18493CFE-7E1B-4D74-A0EB-69D8D427CD4B}" type="presParOf" srcId="{23DA1662-6618-4D55-A30B-888D9B0811DF}" destId="{256942DF-2F62-4713-825F-7C1422382046}" srcOrd="3" destOrd="0" presId="urn:microsoft.com/office/officeart/2005/8/layout/chevron1"/>
-    <dgm:cxn modelId="{DE477387-A39C-41D9-A9C3-E1A9DEE9B7AA}" type="presParOf" srcId="{23DA1662-6618-4D55-A30B-888D9B0811DF}" destId="{453E5F12-66ED-4DDF-AD17-44F61B5AA4C0}" srcOrd="4" destOrd="0" presId="urn:microsoft.com/office/officeart/2005/8/layout/chevron1"/>
-    <dgm:cxn modelId="{F2DEA22F-0657-4369-92D5-977D5DBFE810}" type="presParOf" srcId="{453E5F12-66ED-4DDF-AD17-44F61B5AA4C0}" destId="{154E34BA-AA8B-48C5-A7BF-7DB3B5CB4F95}" srcOrd="0" destOrd="0" presId="urn:microsoft.com/office/officeart/2005/8/layout/chevron1"/>
-    <dgm:cxn modelId="{ED5A6FFC-0E9B-4CAC-890D-AB67CBA5B1AC}" type="presParOf" srcId="{453E5F12-66ED-4DDF-AD17-44F61B5AA4C0}" destId="{F4940FDB-7EE9-4B7E-BA94-1BA7DE1F3652}" srcOrd="1" destOrd="0" presId="urn:microsoft.com/office/officeart/2005/8/layout/chevron1"/>
-    <dgm:cxn modelId="{3CB6733A-8D42-4D42-9CCB-99E95884C20E}" type="presParOf" srcId="{23DA1662-6618-4D55-A30B-888D9B0811DF}" destId="{4D718AA0-DDA2-498E-8B89-532B2353EA9A}" srcOrd="5" destOrd="0" presId="urn:microsoft.com/office/officeart/2005/8/layout/chevron1"/>
-    <dgm:cxn modelId="{4B5D1CC7-A7C8-44DA-BA9A-4CDED2E5F22B}" type="presParOf" srcId="{23DA1662-6618-4D55-A30B-888D9B0811DF}" destId="{39E6FA8E-0B77-45D2-B12C-5FBB0496237F}" srcOrd="6" destOrd="0" presId="urn:microsoft.com/office/officeart/2005/8/layout/chevron1"/>
-    <dgm:cxn modelId="{BFE21CAE-F9A0-4FF2-9CDA-95E3DAA468DE}" type="presParOf" srcId="{39E6FA8E-0B77-45D2-B12C-5FBB0496237F}" destId="{134F4162-1644-4068-BF1E-6D0EEFAEE9D6}" srcOrd="0" destOrd="0" presId="urn:microsoft.com/office/officeart/2005/8/layout/chevron1"/>
-    <dgm:cxn modelId="{38B86985-B38E-4467-AD95-C721AD0A2B02}" type="presParOf" srcId="{39E6FA8E-0B77-45D2-B12C-5FBB0496237F}" destId="{EB64BCDB-DAF0-490B-BEE0-C08181938790}" srcOrd="1" destOrd="0" presId="urn:microsoft.com/office/officeart/2005/8/layout/chevron1"/>
+    <dgm:cxn modelId="{DBCF75A6-7EFE-4667-A711-33E2214C0C81}" type="presOf" srcId="{C7B7B9FB-6E24-4D81-8C61-8DAFF472EE71}" destId="{F4940FDB-7EE9-4B7E-BA94-1BA7DE1F3652}" srcOrd="0" destOrd="0" presId="urn:microsoft.com/office/officeart/2005/8/layout/chevron1"/>
+    <dgm:cxn modelId="{63008191-43E1-48A1-ACD9-1376D716288C}" type="presOf" srcId="{57F5CE34-EE7D-4018-A7D2-BC4FDE652D48}" destId="{ED698114-FB15-440F-B5DA-2A2780A342C2}" srcOrd="0" destOrd="0" presId="urn:microsoft.com/office/officeart/2005/8/layout/chevron1"/>
+    <dgm:cxn modelId="{A7536D0D-A39A-4671-8287-A9235A34A2E5}" type="presParOf" srcId="{23DA1662-6618-4D55-A30B-888D9B0811DF}" destId="{5B8819D6-832B-4C02-A011-962751CE4F59}" srcOrd="0" destOrd="0" presId="urn:microsoft.com/office/officeart/2005/8/layout/chevron1"/>
+    <dgm:cxn modelId="{1B4DC609-8262-42E8-B619-0892F49E1F7E}" type="presParOf" srcId="{5B8819D6-832B-4C02-A011-962751CE4F59}" destId="{4AF22EE5-769D-488D-B32D-C189055302B7}" srcOrd="0" destOrd="0" presId="urn:microsoft.com/office/officeart/2005/8/layout/chevron1"/>
+    <dgm:cxn modelId="{4115349B-3FDE-409E-B1B9-CDE04E6CC362}" type="presParOf" srcId="{5B8819D6-832B-4C02-A011-962751CE4F59}" destId="{E2F41379-DC12-428F-BFD8-605A250F7325}" srcOrd="1" destOrd="0" presId="urn:microsoft.com/office/officeart/2005/8/layout/chevron1"/>
+    <dgm:cxn modelId="{59CA9B1D-A370-49B6-8BC4-C1275EE275A0}" type="presParOf" srcId="{23DA1662-6618-4D55-A30B-888D9B0811DF}" destId="{815824AE-A8F4-40DD-A328-70B4B4FAE3EF}" srcOrd="1" destOrd="0" presId="urn:microsoft.com/office/officeart/2005/8/layout/chevron1"/>
+    <dgm:cxn modelId="{F535E86E-111C-492D-B069-A5754786E24A}" type="presParOf" srcId="{23DA1662-6618-4D55-A30B-888D9B0811DF}" destId="{F8651E6A-4354-42E8-BDF9-B9B20202D0E1}" srcOrd="2" destOrd="0" presId="urn:microsoft.com/office/officeart/2005/8/layout/chevron1"/>
+    <dgm:cxn modelId="{BC327132-536B-42E4-B521-581DBF59867F}" type="presParOf" srcId="{F8651E6A-4354-42E8-BDF9-B9B20202D0E1}" destId="{ED698114-FB15-440F-B5DA-2A2780A342C2}" srcOrd="0" destOrd="0" presId="urn:microsoft.com/office/officeart/2005/8/layout/chevron1"/>
+    <dgm:cxn modelId="{2582D16C-935F-40A7-B5E5-F411835250B9}" type="presParOf" srcId="{F8651E6A-4354-42E8-BDF9-B9B20202D0E1}" destId="{C2131BC5-721D-4214-9CC4-32B0EFBFF1EC}" srcOrd="1" destOrd="0" presId="urn:microsoft.com/office/officeart/2005/8/layout/chevron1"/>
+    <dgm:cxn modelId="{E75943A5-E7D0-4C6F-9C27-F06355ABCB6C}" type="presParOf" srcId="{23DA1662-6618-4D55-A30B-888D9B0811DF}" destId="{256942DF-2F62-4713-825F-7C1422382046}" srcOrd="3" destOrd="0" presId="urn:microsoft.com/office/officeart/2005/8/layout/chevron1"/>
+    <dgm:cxn modelId="{F5A87FBF-6056-49C2-B2E5-E992D8525DAA}" type="presParOf" srcId="{23DA1662-6618-4D55-A30B-888D9B0811DF}" destId="{453E5F12-66ED-4DDF-AD17-44F61B5AA4C0}" srcOrd="4" destOrd="0" presId="urn:microsoft.com/office/officeart/2005/8/layout/chevron1"/>
+    <dgm:cxn modelId="{AE50FABD-31A7-448C-B0AA-0846F62D28DA}" type="presParOf" srcId="{453E5F12-66ED-4DDF-AD17-44F61B5AA4C0}" destId="{154E34BA-AA8B-48C5-A7BF-7DB3B5CB4F95}" srcOrd="0" destOrd="0" presId="urn:microsoft.com/office/officeart/2005/8/layout/chevron1"/>
+    <dgm:cxn modelId="{B52DE9CB-0446-43F1-9E35-EA4DAF7C71FC}" type="presParOf" srcId="{453E5F12-66ED-4DDF-AD17-44F61B5AA4C0}" destId="{F4940FDB-7EE9-4B7E-BA94-1BA7DE1F3652}" srcOrd="1" destOrd="0" presId="urn:microsoft.com/office/officeart/2005/8/layout/chevron1"/>
+    <dgm:cxn modelId="{A93CE24A-F53C-426A-A595-6CF63B74866C}" type="presParOf" srcId="{23DA1662-6618-4D55-A30B-888D9B0811DF}" destId="{4D718AA0-DDA2-498E-8B89-532B2353EA9A}" srcOrd="5" destOrd="0" presId="urn:microsoft.com/office/officeart/2005/8/layout/chevron1"/>
+    <dgm:cxn modelId="{ADCF5708-8394-4575-945D-341848446FAF}" type="presParOf" srcId="{23DA1662-6618-4D55-A30B-888D9B0811DF}" destId="{39E6FA8E-0B77-45D2-B12C-5FBB0496237F}" srcOrd="6" destOrd="0" presId="urn:microsoft.com/office/officeart/2005/8/layout/chevron1"/>
+    <dgm:cxn modelId="{31E66072-D7C1-4A69-9BD0-3940BD7CACFD}" type="presParOf" srcId="{39E6FA8E-0B77-45D2-B12C-5FBB0496237F}" destId="{134F4162-1644-4068-BF1E-6D0EEFAEE9D6}" srcOrd="0" destOrd="0" presId="urn:microsoft.com/office/officeart/2005/8/layout/chevron1"/>
+    <dgm:cxn modelId="{584DC747-0D75-4DAB-9D01-C18FA37BF1D2}" type="presParOf" srcId="{39E6FA8E-0B77-45D2-B12C-5FBB0496237F}" destId="{EB64BCDB-DAF0-490B-BEE0-C08181938790}" srcOrd="1" destOrd="0" presId="urn:microsoft.com/office/officeart/2005/8/layout/chevron1"/>
   </dgm:cxnLst>
   <dgm:bg/>
   <dgm:whole/>
@@ -25731,7 +25600,7 @@
 </file>
 
 <file path=customXml/itemProps1.xml><?xml version="1.0" encoding="utf-8"?>
-<ds:datastoreItem xmlns:ds="http://schemas.openxmlformats.org/officeDocument/2006/customXml" ds:itemID="{A39A4E7E-A638-4A6C-9475-19B40B549D1C}">
+<ds:datastoreItem xmlns:ds="http://schemas.openxmlformats.org/officeDocument/2006/customXml" ds:itemID="{804B5308-B120-4C2A-B78C-EFF79FF3B081}">
   <ds:schemaRefs>
     <ds:schemaRef ds:uri="http://schemas.openxmlformats.org/officeDocument/2006/bibliography"/>
   </ds:schemaRefs>

--- a/doc/Bericht/04_Technischer Bericht/09_Betriebskonzept/Betriebskonzept.docx
+++ b/doc/Bericht/04_Technischer Bericht/09_Betriebskonzept/Betriebskonzept.docx
@@ -4,7 +4,7 @@
   <w:body>
     <w:p>
       <w:pPr>
-        <w:pStyle w:val="berschrift2"/>
+        <w:pStyle w:val="Heading2"/>
       </w:pPr>
       <w:bookmarkStart w:id="0" w:name="Realisierung"/>
       <w:r>
@@ -48,7 +48,7 @@
     </w:p>
     <w:p>
       <w:pPr>
-        <w:pStyle w:val="berschrift3"/>
+        <w:pStyle w:val="Heading3"/>
       </w:pPr>
       <w:r>
         <w:t>Änderungsgeschichte</w:t>
@@ -57,7 +57,7 @@
     </w:p>
     <w:tbl>
       <w:tblPr>
-        <w:tblStyle w:val="MittlereSchattierung1-Akzent1"/>
+        <w:tblStyle w:val="MediumShading1-Accent1"/>
         <w:tblW w:w="0" w:type="auto"/>
         <w:tblInd w:w="-34" w:type="dxa"/>
         <w:tblLook w:val="0420" w:firstRow="1" w:lastRow="0" w:firstColumn="0" w:lastColumn="0" w:noHBand="0" w:noVBand="1"/>
@@ -206,14 +206,7 @@
               <w:rPr>
                 <w:lang w:val="en-GB"/>
               </w:rPr>
-              <w:t xml:space="preserve">Review Administration der </w:t>
-            </w:r>
-            <w:proofErr w:type="spellStart"/>
-            <w:r>
-              <w:rPr>
-                <w:lang w:val="en-GB"/>
-              </w:rPr>
-              <w:t>Video</w:t>
+              <w:t>Review Administration der Video</w:t>
             </w:r>
             <w:r>
               <w:rPr>
@@ -227,7 +220,6 @@
               </w:rPr>
               <w:t>all</w:t>
             </w:r>
-            <w:proofErr w:type="spellEnd"/>
           </w:p>
         </w:tc>
         <w:tc>
@@ -282,14 +274,7 @@
               <w:rPr>
                 <w:lang w:val="en-GB"/>
               </w:rPr>
-              <w:t xml:space="preserve">Review Administration der </w:t>
-            </w:r>
-            <w:proofErr w:type="spellStart"/>
-            <w:r>
-              <w:rPr>
-                <w:lang w:val="en-GB"/>
-              </w:rPr>
-              <w:t>Video</w:t>
+              <w:t>Review Administration der Video</w:t>
             </w:r>
             <w:r>
               <w:rPr>
@@ -303,7 +288,6 @@
               </w:rPr>
               <w:t>all</w:t>
             </w:r>
-            <w:proofErr w:type="spellEnd"/>
           </w:p>
         </w:tc>
         <w:tc>
@@ -507,7 +491,7 @@
     </w:p>
     <w:p>
       <w:pPr>
-        <w:pStyle w:val="berschrift3"/>
+        <w:pStyle w:val="Heading3"/>
       </w:pPr>
       <w:bookmarkStart w:id="2" w:name="_Toc327354373"/>
       <w:r>
@@ -534,7 +518,7 @@
     </w:p>
     <w:p>
       <w:pPr>
-        <w:pStyle w:val="berschrift4"/>
+        <w:pStyle w:val="Heading4"/>
         <w:ind w:left="864" w:hanging="864"/>
       </w:pPr>
       <w:bookmarkStart w:id="3" w:name="_Toc327354377"/>
@@ -542,6 +526,9 @@
         <w:t>Betrieb</w:t>
       </w:r>
       <w:bookmarkEnd w:id="3"/>
+      <w:r>
+        <w:t xml:space="preserve"> der Videowall</w:t>
+      </w:r>
     </w:p>
     <w:p>
       <w:r>
@@ -550,111 +537,32 @@
     </w:p>
     <w:p>
       <w:r>
-        <w:t>Da um etwa 7.30 Uhr die ersten Personen an der HSR eintreffen, wird der Videowall PC um etwa 7 Uhr über eine Zeitschaltuhr hochgefahren. Damit verbleiben noch 30 Minuten für allfällige Updates und den Systemstart.</w:t>
+        <w:t>Da um etwa 7.30 Uhr die ersten Personen an der HSR eintreffen, wird der Videowall PC um etwa 7 Uhr über ein</w:t>
+      </w:r>
+      <w:r>
+        <w:t>e Zeitschaltuhr hochgefahren. So</w:t>
+      </w:r>
+      <w:r>
+        <w:t>mit verbleiben noch 30 Minuten für allfällige Updates und den Systemstart.</w:t>
       </w:r>
     </w:p>
     <w:p>
       <w:r>
-        <w:t xml:space="preserve">Falls eine neue Version der Software oder der </w:t>
-      </w:r>
-      <w:proofErr w:type="spellStart"/>
-      <w:r>
-        <w:t>Plug-ins</w:t>
-      </w:r>
-      <w:proofErr w:type="spellEnd"/>
-      <w:r>
-        <w:t xml:space="preserve"> existiert, wird ein automatisches </w:t>
-      </w:r>
-      <w:proofErr w:type="spellStart"/>
-      <w:r>
-        <w:t>Deployment</w:t>
-      </w:r>
-      <w:proofErr w:type="spellEnd"/>
-      <w:r>
-        <w:t xml:space="preserve"> durchgeführt. Die Informationen und Dateien für dieses </w:t>
-      </w:r>
-      <w:proofErr w:type="spellStart"/>
-      <w:r>
-        <w:t>Deployment</w:t>
-      </w:r>
-      <w:proofErr w:type="spellEnd"/>
-      <w:r>
-        <w:t xml:space="preserve"> werden automatisch von einem </w:t>
-      </w:r>
-      <w:proofErr w:type="spellStart"/>
-      <w:r>
-        <w:t>Deployment</w:t>
-      </w:r>
-      <w:proofErr w:type="spellEnd"/>
-      <w:r>
-        <w:t xml:space="preserve"> Server (beispielsweise Team </w:t>
-      </w:r>
-      <w:proofErr w:type="spellStart"/>
-      <w:r>
-        <w:t>Foundation</w:t>
-      </w:r>
-      <w:proofErr w:type="spellEnd"/>
-      <w:r>
-        <w:t xml:space="preserve"> Server</w:t>
-      </w:r>
-      <w:r>
-        <w:rPr>
-          <w:rStyle w:val="Funotenzeichen"/>
+        <w:t>Falls eine neue Version der Software oder der Plug-ins existiert, wird ein automatisches Deployment durchgeführt. Die Informationen und Dateien für dieses Deployment werden automatisch von einem Deployment Server (beispielsweise Team Foundation Server</w:t>
+      </w:r>
+      <w:r>
+        <w:rPr>
+          <w:rStyle w:val="FootnoteReference"/>
         </w:rPr>
         <w:footnoteReference w:id="1"/>
       </w:r>
       <w:r>
-        <w:t xml:space="preserve">) heruntergeladen. Sollte beim </w:t>
-      </w:r>
-      <w:proofErr w:type="spellStart"/>
-      <w:r>
-        <w:t>Deployment</w:t>
-      </w:r>
-      <w:proofErr w:type="spellEnd"/>
-      <w:r>
-        <w:t xml:space="preserve"> etwas schief gehen, wird der Videowall PC wieder heruntergefahren.</w:t>
+        <w:t>) heruntergeladen. Sollte beim Deployment etwas schief gehen, wird der Videowall PC wieder heruntergefahren.</w:t>
       </w:r>
     </w:p>
     <w:p>
       <w:r>
-        <w:t xml:space="preserve">Nach dem automatischen </w:t>
-      </w:r>
-      <w:proofErr w:type="spellStart"/>
-      <w:r>
-        <w:t>Deploymen</w:t>
-      </w:r>
-      <w:bookmarkStart w:id="4" w:name="_GoBack"/>
-      <w:bookmarkEnd w:id="4"/>
-      <w:r>
-        <w:t>t</w:t>
-      </w:r>
-      <w:proofErr w:type="spellEnd"/>
-      <w:r>
-        <w:t xml:space="preserve"> wird die Videowall-Applikation gestartet und die </w:t>
-      </w:r>
-      <w:proofErr w:type="spellStart"/>
-      <w:r>
-        <w:t>Plug-ins</w:t>
-      </w:r>
-      <w:proofErr w:type="spellEnd"/>
-      <w:r>
-        <w:t xml:space="preserve"> werden geladen. Die Bildschirme der Videowall um etwa 7.30 Uhr eingeschaltet. Die Videowall </w:t>
-      </w:r>
-      <w:proofErr w:type="gramStart"/>
-      <w:r>
-        <w:t>läuft</w:t>
-      </w:r>
-      <w:proofErr w:type="gramEnd"/>
-      <w:r>
-        <w:t xml:space="preserve"> dann den ganzen Tag lang ohne Unterbruch. Sollte ein Fehler auftreten, wird zuerst versucht, die Applikation neu zu starten. Schlägt dies fehl, so </w:t>
-      </w:r>
-      <w:proofErr w:type="gramStart"/>
-      <w:r>
-        <w:t>wird</w:t>
-      </w:r>
-      <w:proofErr w:type="gramEnd"/>
-      <w:r>
-        <w:t xml:space="preserve"> die Videowall heruntergefahren.</w:t>
+        <w:t>Nach dem automatischen Deployment wird die Videowall-Applikation gestartet und die Plug-ins werden geladen. Die Bildschirme der Videowall um etwa 7.30 Uhr eingeschaltet. Die Videowall läuft dann den ganzen Tag lang ohne Unterbruch. Sollte ein Fehler auftreten, wird zuerst versucht, die Applikation neu zu starten. Schlägt dies fehl, so wird die Videowall heruntergefahren.</w:t>
       </w:r>
     </w:p>
     <w:p>
@@ -664,24 +572,11 @@
     </w:p>
     <w:p>
       <w:r>
-        <w:t xml:space="preserve">Sollte zu irgendeinem Zeitpunkt ein Fehler auftreten, so wird automatisch ein Mail mit dem Log und einem </w:t>
-      </w:r>
-      <w:proofErr w:type="spellStart"/>
-      <w:r>
-        <w:t>Stack</w:t>
-      </w:r>
-      <w:proofErr w:type="spellEnd"/>
-      <w:r>
-        <w:t xml:space="preserve"> Trace generiert und an die Verantwortlichen geschickt, um herauszufinden, um für einen Fehler es sich handelt. Zusätzlich wird die Videowall von einem externen Tool (Bsp. </w:t>
-      </w:r>
-      <w:proofErr w:type="spellStart"/>
-      <w:r>
-        <w:t>Nagios</w:t>
-      </w:r>
-      <w:proofErr w:type="spellEnd"/>
-      <w:r>
-        <w:rPr>
-          <w:rStyle w:val="Funotenzeichen"/>
+        <w:t>Sollte zu irgendeinem Zeitpunkt ein Fehler auftreten, so wird automatisch ein Mail mit dem Log und einem Stack Trace generiert und an die Verantwortlichen geschickt, um herauszufinden, um für einen Fehler es sich handelt. Zusätzlich wird die Videowall von einem externen Tool (Bsp. Nagios</w:t>
+      </w:r>
+      <w:r>
+        <w:rPr>
+          <w:rStyle w:val="FootnoteReference"/>
         </w:rPr>
         <w:footnoteReference w:id="2"/>
       </w:r>
@@ -716,151 +611,290 @@
     </w:p>
     <w:p>
       <w:pPr>
-        <w:pStyle w:val="Beschriftung"/>
+        <w:pStyle w:val="Caption"/>
       </w:pPr>
       <w:r>
         <w:t xml:space="preserve">Abbildung </w:t>
       </w:r>
-      <w:fldSimple w:instr=" SEQ Abbildung \* ARABIC ">
-        <w:r>
-          <w:rPr>
-            <w:noProof/>
-          </w:rPr>
-          <w:t>24</w:t>
-        </w:r>
-      </w:fldSimple>
+      <w:r>
+        <w:fldChar w:fldCharType="begin"/>
+      </w:r>
+      <w:r>
+        <w:instrText xml:space="preserve"> SEQ Abbildung \* ARABIC </w:instrText>
+      </w:r>
+      <w:r>
+        <w:fldChar w:fldCharType="separate"/>
+      </w:r>
+      <w:r>
+        <w:rPr>
+          <w:noProof/>
+        </w:rPr>
+        <w:t>24</w:t>
+      </w:r>
+      <w:r>
+        <w:rPr>
+          <w:noProof/>
+        </w:rPr>
+        <w:fldChar w:fldCharType="end"/>
+      </w:r>
       <w:r>
         <w:t xml:space="preserve"> - Betrieb der Videowall</w:t>
       </w:r>
     </w:p>
     <w:p>
       <w:pPr>
-        <w:pStyle w:val="berschrift4"/>
+        <w:pStyle w:val="Heading4"/>
         <w:ind w:left="864" w:hanging="864"/>
       </w:pPr>
-      <w:bookmarkStart w:id="5" w:name="_Toc327354378"/>
-      <w:r>
-        <w:t>Datenadministration</w:t>
-      </w:r>
-      <w:bookmarkEnd w:id="5"/>
+      <w:bookmarkStart w:id="4" w:name="_Toc327354378"/>
+      <w:r>
+        <w:t>Ablaufsempfehlungen zur</w:t>
+      </w:r>
+      <w:r>
+        <w:t xml:space="preserve"> </w:t>
+      </w:r>
+      <w:r>
+        <w:t>Datenverwaltung</w:t>
+      </w:r>
+      <w:bookmarkEnd w:id="4"/>
     </w:p>
     <w:p>
       <w:r>
-        <w:t>Bis zum Ende des Projektes sind folgende zu verwaltende Inhalte vorgesehen:</w:t>
+        <w:t>Plug-ins sind Applikationen, die auf der Videowall dargestellt werden können und müssen verwaltet werden.</w:t>
       </w:r>
     </w:p>
     <w:p>
       <w:pPr>
-        <w:pStyle w:val="berschrift5"/>
-        <w:ind w:left="1008" w:hanging="1008"/>
-      </w:pPr>
-      <w:bookmarkStart w:id="6" w:name="_Toc327354379"/>
-      <w:proofErr w:type="spellStart"/>
-      <w:r>
-        <w:t>Plug-ins</w:t>
-      </w:r>
-      <w:bookmarkEnd w:id="6"/>
-      <w:proofErr w:type="spellEnd"/>
+        <w:pStyle w:val="Heading5"/>
+      </w:pPr>
+      <w:r>
+        <w:t>In der Grundapplikation</w:t>
+      </w:r>
+      <w:r>
+        <w:t xml:space="preserve"> enthalte</w:t>
+      </w:r>
+      <w:r>
+        <w:t xml:space="preserve"> Plug-ins</w:t>
+      </w:r>
     </w:p>
     <w:p>
-      <w:proofErr w:type="spellStart"/>
-      <w:r>
-        <w:t>Plug-ins</w:t>
-      </w:r>
-      <w:proofErr w:type="spellEnd"/>
-      <w:r>
-        <w:t xml:space="preserve"> sind Applikationen, die auf der Videowall dargestellt werden können und müssen verwaltet werden. </w:t>
+      <w:r>
+        <w:t>Bis zum Ende des Projektes sind folgende zu verwa</w:t>
+      </w:r>
+      <w:r>
+        <w:t>ltende Inhalte vorgesehen.</w:t>
       </w:r>
     </w:p>
     <w:p>
-      <w:r>
-        <w:t xml:space="preserve">Durch das </w:t>
-      </w:r>
-      <w:proofErr w:type="spellStart"/>
-      <w:r>
-        <w:t>Plug-in</w:t>
-      </w:r>
-      <w:proofErr w:type="spellEnd"/>
-      <w:r>
-        <w:t xml:space="preserve"> System können Studenten Innovation in die Applikation einfliessen zu lassen. Da die Videowall aber an einem prominenten Ort steht und die HSR direkt repräsentiert, ist es wichtig, dass nicht beliebige Inhalte auf </w:t>
-      </w:r>
-      <w:proofErr w:type="gramStart"/>
-      <w:r>
-        <w:t>der Videowall</w:t>
-      </w:r>
-      <w:proofErr w:type="gramEnd"/>
-      <w:r>
-        <w:t xml:space="preserve"> publiziert werden (z.B. gewaltverherrlichende oder erotische Inhalte). Ein weitere Problematik besteht darin, dass durch die </w:t>
-      </w:r>
-      <w:proofErr w:type="spellStart"/>
-      <w:r>
-        <w:t>Plug-ins</w:t>
-      </w:r>
-      <w:proofErr w:type="spellEnd"/>
-      <w:r>
-        <w:t xml:space="preserve"> die Stabilität der Videowall negativ beeinträchtigt werden könnte.</w:t>
+      <w:pPr>
+        <w:pStyle w:val="Heading6"/>
+      </w:pPr>
+      <w:bookmarkStart w:id="5" w:name="_Toc327354380"/>
+      <w:r>
+        <w:t>Poster (</w:t>
+      </w:r>
+      <w:r>
+        <w:t>Poster-Applikation</w:t>
+      </w:r>
+      <w:bookmarkEnd w:id="5"/>
+      <w:r>
+        <w:t>)</w:t>
       </w:r>
     </w:p>
     <w:p>
       <w:r>
-        <w:t xml:space="preserve">Um also qualitativ hochwertige und politisch korrekte </w:t>
-      </w:r>
-      <w:proofErr w:type="spellStart"/>
-      <w:r>
-        <w:t>Plug-ins</w:t>
-      </w:r>
-      <w:proofErr w:type="spellEnd"/>
-      <w:r>
-        <w:t xml:space="preserve"> sicherzustellen, ist es notwendig, die interessierten Studenten auf gewisse Restriktionen und Regeln aufmerksam zu machen. Es wird vorgeschlagen, dass die Studierenden nach der Entwicklung eines </w:t>
-      </w:r>
-      <w:proofErr w:type="spellStart"/>
-      <w:r>
-        <w:t>Plug-ins</w:t>
-      </w:r>
-      <w:proofErr w:type="spellEnd"/>
-      <w:r>
-        <w:t xml:space="preserve"> zu einem Code Review eingeladen werden, bei dem der Quellcode des </w:t>
-      </w:r>
-      <w:proofErr w:type="spellStart"/>
-      <w:r>
-        <w:t>Plug-ins</w:t>
-      </w:r>
-      <w:proofErr w:type="spellEnd"/>
-      <w:r>
-        <w:t xml:space="preserve"> analysiert wird. Zusätzlich müssen die Studenten mit ihrem Namen dafür bürgen, dass durch ihre Erweiterung keine politisch unkorrekten Inhalte auf </w:t>
-      </w:r>
-      <w:proofErr w:type="gramStart"/>
-      <w:r>
-        <w:t>der Videowall</w:t>
-      </w:r>
-      <w:proofErr w:type="gramEnd"/>
-      <w:r>
-        <w:t xml:space="preserve"> erscheinen. Sollte dies doch passieren, sind im Vorhinein Massnahmen zu definieren, welche bei einer Verletzung der Vorschriften eingeleitet werden.</w:t>
+        <w:t xml:space="preserve">Jedes Semester entstehen neue Bachelorposter, welche für die Videowall aufbereitet werden müssen. Es ist noch nicht bestimmt, wer diese Aufgabe übernehmen wird. </w:t>
       </w:r>
     </w:p>
     <w:p>
       <w:r>
-        <w:t xml:space="preserve">Folgender Ablauf ist für das Erstellen und </w:t>
-      </w:r>
-      <w:proofErr w:type="spellStart"/>
-      <w:r>
-        <w:t>Deployen</w:t>
-      </w:r>
-      <w:proofErr w:type="spellEnd"/>
-      <w:r>
-        <w:t xml:space="preserve"> eines </w:t>
-      </w:r>
-      <w:proofErr w:type="spellStart"/>
-      <w:r>
-        <w:t>Plug-ins</w:t>
-      </w:r>
-      <w:proofErr w:type="spellEnd"/>
-      <w:r>
-        <w:t xml:space="preserve"> denkbar:</w:t>
+        <w:t>Folgender Ablauf ist denkbar:</w:t>
       </w:r>
     </w:p>
     <w:p>
       <w:pPr>
+        <w:pStyle w:val="ListParagraph"/>
+        <w:numPr>
+          <w:ilvl w:val="0"/>
+          <w:numId w:val="16"/>
+        </w:numPr>
+      </w:pPr>
+      <w:r>
+        <w:t>Die Bachelorposter werden von den Studierenden erstellt.</w:t>
+      </w:r>
+    </w:p>
+    <w:p>
+      <w:pPr>
+        <w:pStyle w:val="ListParagraph"/>
+        <w:numPr>
+          <w:ilvl w:val="0"/>
+          <w:numId w:val="16"/>
+        </w:numPr>
+      </w:pPr>
+      <w:r>
+        <w:t>Die Studiengangleiter sind verantwortlich, diese Poster in elektronischer Form entgegenzunehmen und inhaltlich zu kontrollieren.</w:t>
+      </w:r>
+    </w:p>
+    <w:p>
+      <w:pPr>
+        <w:pStyle w:val="ListParagraph"/>
+        <w:numPr>
+          <w:ilvl w:val="0"/>
+          <w:numId w:val="16"/>
+        </w:numPr>
+      </w:pPr>
+      <w:r>
+        <w:t>Die Poster werden von den Studiengangleitern dem Sekretariat der HSR übergeben.</w:t>
+      </w:r>
+    </w:p>
+    <w:p>
+      <w:pPr>
+        <w:pStyle w:val="ListParagraph"/>
+        <w:numPr>
+          <w:ilvl w:val="0"/>
+          <w:numId w:val="16"/>
+        </w:numPr>
+      </w:pPr>
+      <w:r>
+        <w:t>Das Sekretariat pflegt die Inhalte über ein CMS Interface in die Videowall-Applikation ein.</w:t>
+      </w:r>
+    </w:p>
+    <w:p>
+      <w:pPr>
+        <w:pStyle w:val="ListParagraph"/>
+        <w:numPr>
+          <w:ilvl w:val="0"/>
+          <w:numId w:val="16"/>
+        </w:numPr>
+      </w:pPr>
+      <w:r>
+        <w:t>Berichtigungen können dem Sekretariat gemeldet werden, welches die Korrekturen  ins CMS Interface einpflegt.</w:t>
+      </w:r>
+    </w:p>
+    <w:p>
+      <w:pPr>
+        <w:pStyle w:val="Heading6"/>
+      </w:pPr>
+      <w:bookmarkStart w:id="6" w:name="_Toc327354381"/>
+      <w:r>
+        <w:t>Mittagsmenu der SV Group (</w:t>
+      </w:r>
+      <w:r>
+        <w:t>Mittagsmenu</w:t>
+      </w:r>
+      <w:bookmarkEnd w:id="6"/>
+      <w:r>
+        <w:t>-Applikation</w:t>
+      </w:r>
+      <w:r>
+        <w:t>)</w:t>
+      </w:r>
+    </w:p>
+    <w:p>
+      <w:r>
+        <w:t xml:space="preserve">Das Mittagsmenu ist an den Wochentagen auf der Internetseite der SV Group verfügbar (Typo3 CMS der SV Group) (siehe Unterkapitel </w:t>
+      </w:r>
+      <w:r>
+        <w:fldChar w:fldCharType="begin"/>
+      </w:r>
+      <w:r>
+        <w:instrText xml:space="preserve"> REF _Ref325902874 \r \h </w:instrText>
+      </w:r>
+      <w:r>
+        <w:fldChar w:fldCharType="separate"/>
+      </w:r>
+      <w:r>
+        <w:t>I.1.3.3.2</w:t>
+      </w:r>
+      <w:r>
+        <w:fldChar w:fldCharType="end"/>
+      </w:r>
+      <w:r>
+        <w:t xml:space="preserve"> </w:t>
+      </w:r>
+      <w:r>
+        <w:fldChar w:fldCharType="begin"/>
+      </w:r>
+      <w:r>
+        <w:instrText xml:space="preserve"> REF _Ref325902874 \h </w:instrText>
+      </w:r>
+      <w:r>
+        <w:fldChar w:fldCharType="separate"/>
+      </w:r>
+      <w:r>
+        <w:t>Mittagsmenu</w:t>
+      </w:r>
+      <w:r>
+        <w:fldChar w:fldCharType="end"/>
+      </w:r>
+      <w:r>
+        <w:t xml:space="preserve">). Leider bietet die SV Group keine Schnittstelle ausser der HTTP/HTML-Version für das Menu an. Um das Mittagsmenu trotzdem aktuell zu halten, wird der Menuplan beim Start der Applikation in HTML heruntergeladen, die nötigen Informationen herausgelesen und in einer Form zwischengespeichert, die sich für WPF eignet. Die HTTP/HTML-Schnittstelle ist technisch gesehen labil.  Eine Design-Änderung an der Website der SV Group könnte dazu führen, dass das Menu nicht mehr richtig eingelesen werden kann. Daher wurden spezifisch für das Mensamenu Unit Tests geschrieben. Sie bieten dem </w:t>
+      </w:r>
+      <w:r>
+        <w:lastRenderedPageBreak/>
+        <w:t>Entwickler die Möglichkeit, die Schnittstelle einfach und schnell zu testen. Dazu wird eine aktuelle Version des HTML heruntergeladen und im Unit Test eingebunden.</w:t>
+      </w:r>
+    </w:p>
+    <w:p>
+      <w:r>
+        <w:t>Um das Menu zu aktualisieren, gibt es zwei Möglichkeiten:</w:t>
+      </w:r>
+    </w:p>
+    <w:p>
+      <w:pPr>
+        <w:pStyle w:val="ListParagraph"/>
+        <w:numPr>
+          <w:ilvl w:val="0"/>
+          <w:numId w:val="17"/>
+        </w:numPr>
+      </w:pPr>
+      <w:r>
+        <w:t>Die Applikation wird neu gestartet.</w:t>
+      </w:r>
+    </w:p>
+    <w:p>
+      <w:pPr>
+        <w:pStyle w:val="ListParagraph"/>
+        <w:numPr>
+          <w:ilvl w:val="0"/>
+          <w:numId w:val="17"/>
+        </w:numPr>
+      </w:pPr>
+      <w:r>
+        <w:t>Es wird ein Cronjob oder ein (Dispatcher-)Timer mit hohem Aktualisierungsintervall programmiert, der beispielsweise alle zwei Stunden das Mittagsmenu aktualisiert.</w:t>
+      </w:r>
+    </w:p>
+    <w:p>
+      <w:pPr>
+        <w:pStyle w:val="Heading5"/>
+        <w:ind w:left="1008" w:hanging="1008"/>
+      </w:pPr>
+      <w:bookmarkStart w:id="7" w:name="_Toc327354379"/>
+      <w:r>
+        <w:t>Plug-ins</w:t>
+      </w:r>
+      <w:bookmarkEnd w:id="7"/>
+      <w:r>
+        <w:t xml:space="preserve"> im Allgemeinen</w:t>
+      </w:r>
+    </w:p>
+    <w:p>
+      <w:r>
+        <w:t>Durch das Plug-in System können Studenten Innovation in die Applikation einfliessen zu lassen. Da die Videowall aber an einem prominenten Ort steht und die HSR direkt repräsentiert, ist es wichtig, dass nicht beliebige Inhalte auf der Videowall publiziert werden (z.B. gewaltverherrlichende oder erotische Inhalte). Ein weitere Problematik besteht darin, dass durch die Plug-ins die Stabilität der Videowall negativ beeinträchtigt werden könnte.</w:t>
+      </w:r>
+    </w:p>
+    <w:p>
+      <w:r>
+        <w:t>Um also qualitativ hochwertige und politisch korrekte Plug-ins sicherzustellen, ist es notwendig, die interessierten Studenten auf gewisse Restriktionen und Regeln aufmerksam zu machen. Es wird vorgeschlagen, dass die Studierenden nach der Entwicklung eines Plug-ins zu einem Code Review eingeladen werden, bei dem der Quellcode des Plug-ins analysiert wird. Zusätzlich müssen die Studenten mit ihrem Namen dafür bürgen, dass durch ihre Erweiterung keine politisch unkorrekten Inhalte auf der Videowall erscheinen. Sollte dies doch passieren, sind im Vorhinein Massnahmen zu definieren, welche bei einer Verletzung der Vorschriften eingeleitet werden.</w:t>
+      </w:r>
+    </w:p>
+    <w:p>
+      <w:r>
+        <w:t>Folgender Ablauf ist für das Erstellen und Deployen eines Plug-ins denkbar:</w:t>
+      </w:r>
+    </w:p>
+    <w:p>
+      <w:pPr>
         <w:keepNext/>
       </w:pPr>
       <w:r>
@@ -868,7 +902,6 @@
           <w:noProof/>
           <w:lang w:eastAsia="de-CH"/>
         </w:rPr>
-        <w:lastRenderedPageBreak/>
         <w:drawing>
           <wp:inline distT="0" distB="0" distL="0" distR="0" wp14:anchorId="2BACA5FF" wp14:editId="1968FF01">
             <wp:extent cx="5486400" cy="2622550"/>
@@ -886,454 +919,248 @@
     </w:p>
     <w:p>
       <w:pPr>
-        <w:pStyle w:val="Beschriftung"/>
+        <w:pStyle w:val="Caption"/>
       </w:pPr>
       <w:r>
         <w:t xml:space="preserve">Abbildung </w:t>
       </w:r>
-      <w:fldSimple w:instr=" SEQ Abbildung \* ARABIC ">
-        <w:r>
-          <w:rPr>
-            <w:noProof/>
-          </w:rPr>
-          <w:t>25</w:t>
-        </w:r>
-      </w:fldSimple>
-      <w:r>
-        <w:t xml:space="preserve"> - </w:t>
-      </w:r>
-      <w:proofErr w:type="spellStart"/>
-      <w:r>
-        <w:t>Initialer</w:t>
-      </w:r>
-      <w:proofErr w:type="spellEnd"/>
-      <w:r>
-        <w:t xml:space="preserve"> </w:t>
-      </w:r>
-      <w:proofErr w:type="spellStart"/>
-      <w:r>
-        <w:t>Deployment</w:t>
-      </w:r>
-      <w:proofErr w:type="spellEnd"/>
-      <w:r>
-        <w:t xml:space="preserve"> Prozess</w:t>
+      <w:r>
+        <w:fldChar w:fldCharType="begin"/>
+      </w:r>
+      <w:r>
+        <w:instrText xml:space="preserve"> SEQ Abbildung \* ARABIC </w:instrText>
+      </w:r>
+      <w:r>
+        <w:fldChar w:fldCharType="separate"/>
+      </w:r>
+      <w:r>
+        <w:rPr>
+          <w:noProof/>
+        </w:rPr>
+        <w:t>25</w:t>
+      </w:r>
+      <w:r>
+        <w:rPr>
+          <w:noProof/>
+        </w:rPr>
+        <w:fldChar w:fldCharType="end"/>
+      </w:r>
+      <w:r>
+        <w:t xml:space="preserve"> - Initialer Deployment Prozess</w:t>
       </w:r>
     </w:p>
     <w:p>
       <w:pPr>
-        <w:pStyle w:val="berschrift5"/>
-        <w:ind w:left="1008" w:hanging="1008"/>
-      </w:pPr>
-      <w:bookmarkStart w:id="7" w:name="_Toc327354380"/>
-      <w:r>
-        <w:t>Poster-Applikation</w:t>
-      </w:r>
-      <w:bookmarkEnd w:id="7"/>
-    </w:p>
-    <w:p>
-      <w:r>
-        <w:t xml:space="preserve">Jedes Semester entstehen neue Bachelorposter, welche für die Videowall aufbereitet werden müssen. Es ist noch nicht bestimmt, wer diese Aufgabe übernehmen wird. </w:t>
-      </w:r>
-      <w:r>
-        <w:br/>
-        <w:t>Folgender Ablauf ist denkbar:</w:t>
-      </w:r>
-    </w:p>
-    <w:p>
-      <w:pPr>
-        <w:pStyle w:val="Listenabsatz"/>
-        <w:numPr>
-          <w:ilvl w:val="0"/>
-          <w:numId w:val="16"/>
-        </w:numPr>
-      </w:pPr>
-      <w:r>
-        <w:t>Die Bachelorposter werden von den Studierenden erstellt.</w:t>
-      </w:r>
-    </w:p>
-    <w:p>
-      <w:pPr>
-        <w:pStyle w:val="Listenabsatz"/>
-        <w:numPr>
-          <w:ilvl w:val="0"/>
-          <w:numId w:val="16"/>
-        </w:numPr>
-      </w:pPr>
-      <w:r>
-        <w:t>Die Studiengangleiter sind verantwortlich, diese Poster in elektronischer Form entgegenzunehmen und inhaltlich zu kontrollieren.</w:t>
-      </w:r>
-    </w:p>
-    <w:p>
-      <w:pPr>
-        <w:pStyle w:val="Listenabsatz"/>
-        <w:numPr>
-          <w:ilvl w:val="0"/>
-          <w:numId w:val="16"/>
-        </w:numPr>
-      </w:pPr>
-      <w:r>
-        <w:t>Die Poster werden von den Studiengangleitern dem Sekretariat der HSR übergeben.</w:t>
-      </w:r>
-    </w:p>
-    <w:p>
-      <w:pPr>
-        <w:pStyle w:val="Listenabsatz"/>
-        <w:numPr>
-          <w:ilvl w:val="0"/>
-          <w:numId w:val="16"/>
-        </w:numPr>
-      </w:pPr>
-      <w:r>
-        <w:t>Das Sekretariat pflegt die Inhalte über ein CMS Interface in die Videowall-Applikation ein.</w:t>
-      </w:r>
-    </w:p>
-    <w:p>
-      <w:pPr>
-        <w:pStyle w:val="Listenabsatz"/>
-        <w:numPr>
-          <w:ilvl w:val="0"/>
-          <w:numId w:val="16"/>
-        </w:numPr>
-      </w:pPr>
-      <w:r>
-        <w:t>Berichtigungen können dem Sekretariat gemeldet werden, welches die Korrekturen  ins CMS Interface einpflegt.</w:t>
-      </w:r>
-    </w:p>
-    <w:p>
-      <w:pPr>
-        <w:pStyle w:val="berschrift5"/>
-        <w:ind w:left="1008" w:hanging="1008"/>
-      </w:pPr>
-      <w:bookmarkStart w:id="8" w:name="_Toc327354381"/>
-      <w:r>
-        <w:t>SV Group Mensa Mittagsmenu</w:t>
+        <w:pStyle w:val="Heading4"/>
+        <w:ind w:left="864" w:hanging="864"/>
+      </w:pPr>
+      <w:bookmarkStart w:id="8" w:name="_Toc327354383"/>
+      <w:r>
+        <w:t>Administrationsoberfläche</w:t>
       </w:r>
       <w:bookmarkEnd w:id="8"/>
     </w:p>
     <w:p>
       <w:r>
-        <w:t xml:space="preserve">Das Mittagsmenu ist an den Wochentagen auf der Internetseite der SV Group verfügbar (Typo3 CMS der SV Group) (siehe Unterkapitel </w:t>
-      </w:r>
-      <w:r>
-        <w:fldChar w:fldCharType="begin"/>
-      </w:r>
-      <w:r>
-        <w:instrText xml:space="preserve"> REF _Ref325902874 \r \h </w:instrText>
-      </w:r>
-      <w:r>
-        <w:fldChar w:fldCharType="separate"/>
-      </w:r>
-      <w:r>
-        <w:t>I.1.3.3.2</w:t>
-      </w:r>
-      <w:r>
-        <w:fldChar w:fldCharType="end"/>
-      </w:r>
-      <w:r>
-        <w:t xml:space="preserve"> </w:t>
-      </w:r>
-      <w:r>
-        <w:fldChar w:fldCharType="begin"/>
-      </w:r>
-      <w:r>
-        <w:instrText xml:space="preserve"> REF _Ref325902874 \h </w:instrText>
-      </w:r>
-      <w:r>
-        <w:fldChar w:fldCharType="separate"/>
-      </w:r>
-      <w:r>
-        <w:t>Mittagsmenu</w:t>
-      </w:r>
-      <w:r>
-        <w:fldChar w:fldCharType="end"/>
-      </w:r>
-      <w:r>
-        <w:t xml:space="preserve">). Leider bietet die SV Group keine Schnittstelle ausser der HTTP/HTML-Version für das Menu an. Um das Mittagsmenu trotzdem aktuell zu halten, wird der </w:t>
-      </w:r>
-      <w:proofErr w:type="spellStart"/>
-      <w:r>
-        <w:t>Menuplan</w:t>
-      </w:r>
-      <w:proofErr w:type="spellEnd"/>
-      <w:r>
-        <w:t xml:space="preserve"> beim Start der Applikation in HTML heruntergeladen, die nötigen Informationen herausgelesen und in einer Form zwischengespeichert, die sich für WPF eignet. Die HTTP/HTML-Schnittstelle ist technisch gesehen labil.  Eine Design-Änderung an der Website der SV Group könnte dazu führen, dass das Menu nicht mehr richtig eingelesen werden kann. Daher wurden spezifisch für das Mensamenu Unit Tests geschrieben. Sie bieten dem Entwickler die Möglichkeit, die Schnittstelle einfach und schnell zu testen. Dazu wird eine aktuelle Version des HTML heruntergeladen und im Unit Test eingebunden.</w:t>
+        <w:t>Für die Realisierung einer</w:t>
+      </w:r>
+      <w:r>
+        <w:t xml:space="preserve"> Administrationsoberfläche der Inhalte gibt es verschiedene Möglichkeiten. </w:t>
       </w:r>
     </w:p>
     <w:p>
-      <w:r>
-        <w:t>Um das Menu zu aktualisieren, gibt es zwei Möglichkeiten:</w:t>
-      </w:r>
+      <w:pPr>
+        <w:pStyle w:val="Heading5"/>
+        <w:ind w:left="1008" w:hanging="1008"/>
+      </w:pPr>
+      <w:bookmarkStart w:id="9" w:name="_Toc327354384"/>
+      <w:r>
+        <w:t>Evaluation der verschiedenen Möglichkeiten</w:t>
+      </w:r>
+      <w:bookmarkEnd w:id="9"/>
     </w:p>
     <w:p>
-      <w:pPr>
-        <w:pStyle w:val="Listenabsatz"/>
-        <w:numPr>
-          <w:ilvl w:val="0"/>
-          <w:numId w:val="17"/>
-        </w:numPr>
-      </w:pPr>
-      <w:r>
-        <w:t>Die Applikation wird neu gestartet.</w:t>
+      <w:r>
+        <w:t>Die drei wichtigsten sind in den nachfolgenden Unterkapiteln kurz beschrieben</w:t>
+      </w:r>
+      <w:r>
+        <w:t xml:space="preserve"> und bewertet</w:t>
+      </w:r>
+      <w:bookmarkStart w:id="10" w:name="_GoBack"/>
+      <w:bookmarkEnd w:id="10"/>
+      <w:r>
+        <w:t xml:space="preserve">. </w:t>
       </w:r>
     </w:p>
     <w:p>
       <w:pPr>
-        <w:pStyle w:val="Listenabsatz"/>
-        <w:numPr>
-          <w:ilvl w:val="0"/>
-          <w:numId w:val="17"/>
-        </w:numPr>
-      </w:pPr>
-      <w:r>
-        <w:t xml:space="preserve">Es wird ein </w:t>
-      </w:r>
-      <w:proofErr w:type="spellStart"/>
-      <w:r>
-        <w:t>Cronjob</w:t>
-      </w:r>
-      <w:proofErr w:type="spellEnd"/>
-      <w:r>
-        <w:t xml:space="preserve"> oder ein (Dispatcher-)</w:t>
-      </w:r>
-      <w:proofErr w:type="spellStart"/>
-      <w:r>
-        <w:t>Timer</w:t>
-      </w:r>
-      <w:proofErr w:type="spellEnd"/>
-      <w:r>
-        <w:t xml:space="preserve"> mit hohem Aktualisierungsintervall programmiert, der beispielsweise alle zwei Stunden das Mittagsmenu aktualisiert.</w:t>
-      </w:r>
-    </w:p>
-    <w:p>
-      <w:pPr>
-        <w:pStyle w:val="berschrift4"/>
-        <w:ind w:left="864" w:hanging="864"/>
-      </w:pPr>
-      <w:bookmarkStart w:id="9" w:name="_Toc327354382"/>
-      <w:r>
-        <w:t xml:space="preserve">Datenverwaltung der </w:t>
-      </w:r>
-      <w:proofErr w:type="spellStart"/>
-      <w:r>
-        <w:t>Plug-ins</w:t>
-      </w:r>
-      <w:bookmarkEnd w:id="9"/>
-      <w:proofErr w:type="spellEnd"/>
-    </w:p>
-    <w:p>
-      <w:r>
-        <w:t xml:space="preserve">Jedes </w:t>
-      </w:r>
-      <w:proofErr w:type="spellStart"/>
-      <w:r>
-        <w:t>Plug-in</w:t>
-      </w:r>
-      <w:proofErr w:type="spellEnd"/>
-      <w:r>
-        <w:t xml:space="preserve"> kann über eigene Daten verfügen. Die Poster-Applikation benötigt beispielsweise die Bilder der anzuzeigenden Poster. Das Framework könnte ein Interface zur Verfügung stellen, über welches die Daten der </w:t>
-      </w:r>
-      <w:proofErr w:type="spellStart"/>
-      <w:r>
-        <w:t>Plug-ins</w:t>
-      </w:r>
-      <w:proofErr w:type="spellEnd"/>
-      <w:r>
-        <w:t xml:space="preserve"> verwaltet werden können. Die Entwickler eines </w:t>
-      </w:r>
-      <w:proofErr w:type="spellStart"/>
-      <w:r>
-        <w:t>Plug-ins</w:t>
-      </w:r>
-      <w:proofErr w:type="spellEnd"/>
-      <w:r>
-        <w:t xml:space="preserve"> definieren die Objekte, welche verwaltet werden sollen. Das Framework generiert dann automatisch eine Benutzeroberfläche für deren Bearbeitung.</w:t>
-      </w:r>
-    </w:p>
-    <w:p>
-      <w:r>
-        <w:lastRenderedPageBreak/>
-        <w:t xml:space="preserve">Alternativ könnte jedes </w:t>
-      </w:r>
-      <w:proofErr w:type="spellStart"/>
-      <w:r>
-        <w:t>Plug-ins</w:t>
-      </w:r>
-      <w:proofErr w:type="spellEnd"/>
-      <w:r>
-        <w:t xml:space="preserve"> eine eigene Administrationsoberfläche anbieten. Da bei dieser Variante Funktionen (beispielsweise das Speichern der Daten in einer Datenbank) redundant  programmiert werden müssten und die Bedienung nicht einheitlich wäre, ist sie jedoch weniger geeignet.</w:t>
-      </w:r>
-    </w:p>
-    <w:p>
-      <w:pPr>
-        <w:pStyle w:val="berschrift4"/>
-        <w:ind w:left="864" w:hanging="864"/>
-      </w:pPr>
-      <w:bookmarkStart w:id="10" w:name="_Toc327354383"/>
-      <w:r>
-        <w:t>Administrationsoberfläche</w:t>
-      </w:r>
-      <w:bookmarkEnd w:id="10"/>
-    </w:p>
-    <w:p>
-      <w:r>
-        <w:t xml:space="preserve">Für die Administrationsoberfläche der Inhalte gibt es verschiedene Möglichkeiten. </w:t>
-      </w:r>
-    </w:p>
-    <w:p>
-      <w:pPr>
-        <w:pStyle w:val="berschrift5"/>
-        <w:ind w:left="1008" w:hanging="1008"/>
-      </w:pPr>
-      <w:bookmarkStart w:id="11" w:name="_Toc327354384"/>
-      <w:r>
-        <w:t>Evaluation der verschiedenen Möglichkeiten</w:t>
+        <w:pStyle w:val="Heading6"/>
+        <w:rPr>
+          <w:lang w:val="en-US"/>
+        </w:rPr>
+      </w:pPr>
+      <w:bookmarkStart w:id="11" w:name="_Toc327354385"/>
+      <w:r>
+        <w:rPr>
+          <w:lang w:val="en-US"/>
+        </w:rPr>
+        <w:t>Administration über Typo3 CMS</w:t>
       </w:r>
       <w:bookmarkEnd w:id="11"/>
     </w:p>
     <w:p>
       <w:r>
-        <w:t xml:space="preserve">Die drei wichtigsten sind in den nachfolgenden Unterkapiteln kurz beschrieben. </w:t>
+        <w:t xml:space="preserve">Das </w:t>
+      </w:r>
+      <w:r>
+        <w:t>Sekretariat der HSR</w:t>
+      </w:r>
+      <w:r>
+        <w:rPr>
+          <w:rStyle w:val="FootnoteReference"/>
+        </w:rPr>
+        <w:footnoteReference w:id="3"/>
+      </w:r>
+      <w:r>
+        <w:t xml:space="preserve"> arbeitet bereits mit einem Typo3 CMS</w:t>
+      </w:r>
+      <w:r>
+        <w:rPr>
+          <w:rStyle w:val="FootnoteReference"/>
+        </w:rPr>
+        <w:footnoteReference w:id="4"/>
+      </w:r>
+      <w:r>
+        <w:t>. Eine Integration der Administration der Videowall in dieses System wäre eine Option. Dabei könnte auf zwei Arten vorgegangen werden:</w:t>
       </w:r>
     </w:p>
     <w:p>
       <w:pPr>
-        <w:pStyle w:val="berschrift6"/>
-        <w:rPr>
-          <w:lang w:val="en-US"/>
-        </w:rPr>
-      </w:pPr>
-      <w:bookmarkStart w:id="12" w:name="_Toc327354385"/>
-      <w:r>
-        <w:rPr>
-          <w:lang w:val="en-US"/>
-        </w:rPr>
-        <w:t xml:space="preserve">Administration </w:t>
-      </w:r>
-      <w:proofErr w:type="spellStart"/>
-      <w:r>
-        <w:rPr>
-          <w:lang w:val="en-US"/>
-        </w:rPr>
-        <w:t>über</w:t>
-      </w:r>
-      <w:proofErr w:type="spellEnd"/>
-      <w:r>
-        <w:rPr>
-          <w:lang w:val="en-US"/>
-        </w:rPr>
-        <w:t xml:space="preserve"> Typo3 CMS</w:t>
+        <w:pStyle w:val="Heading7"/>
+      </w:pPr>
+      <w:bookmarkStart w:id="12" w:name="_Ref325906709"/>
+      <w:bookmarkStart w:id="13" w:name="_Ref325906766"/>
+      <w:r>
+        <w:lastRenderedPageBreak/>
+        <w:t>Typo3 Extension mit Typo3 D</w:t>
+      </w:r>
+      <w:r>
+        <w:t>aten</w:t>
       </w:r>
       <w:bookmarkEnd w:id="12"/>
+      <w:r>
+        <w:t>bank</w:t>
+      </w:r>
+      <w:bookmarkEnd w:id="13"/>
     </w:p>
     <w:p>
       <w:r>
-        <w:t xml:space="preserve">Das </w:t>
-      </w:r>
-      <w:r>
-        <w:t>Sekretariat der HSR</w:t>
-      </w:r>
-      <w:r>
-        <w:rPr>
-          <w:rStyle w:val="Funotenzeichen"/>
-        </w:rPr>
-        <w:footnoteReference w:id="3"/>
-      </w:r>
-      <w:r>
-        <w:t xml:space="preserve"> arbeitet bereits mit einem Typo3 CMS</w:t>
-      </w:r>
-      <w:r>
-        <w:rPr>
-          <w:rStyle w:val="Funotenzeichen"/>
-        </w:rPr>
-        <w:footnoteReference w:id="4"/>
-      </w:r>
-      <w:r>
-        <w:t>. Eine Integration der Administration der Videowall in dieses System wäre eine Option. Dabei könnte auf zwei Arten vorgegangen werden:</w:t>
+        <w:t>Es wird eine Typo3 Extension</w:t>
+      </w:r>
+      <w:r>
+        <w:rPr>
+          <w:rStyle w:val="FootnoteReference"/>
+        </w:rPr>
+        <w:footnoteReference w:id="5"/>
+      </w:r>
+      <w:r>
+        <w:t xml:space="preserve"> für den Administrationsbereich entwickelt. Diese Applikation wird sehr einfach gehalten und zeichnet sich vor allem durch XML Konfigurationen aus, die das Datenbankschema beschreiben. Durch die Installation der Extension im Typo3 wird die Datenbank automatisch erzeugt und die Inhalte können sofort über den Administrationsbereich von Typo3 bearbeitet werden. Die grafische Oberfläche des Administrationsbereichs wird automatisch vom Framework generiert und sieht so wie eine gewöhnliche Typo3 Extension aus. Gewisse Standardfunktionalitäten wie die Archivierungsoption oder das Ausblenden von einzelnen Datensätzen werden ebenfalls durch das Framework angeboten. </w:t>
       </w:r>
     </w:p>
     <w:p>
-      <w:pPr>
-        <w:pStyle w:val="berschrift7"/>
-      </w:pPr>
-      <w:bookmarkStart w:id="13" w:name="_Ref325906709"/>
-      <w:bookmarkStart w:id="14" w:name="_Ref325906766"/>
-      <w:r>
-        <w:t>Typo3 Extension mit Typo3 D</w:t>
-      </w:r>
-      <w:r>
-        <w:t>aten</w:t>
-      </w:r>
-      <w:bookmarkEnd w:id="13"/>
-      <w:r>
-        <w:t>bank</w:t>
+      <w:r>
+        <w:t>Der Nachteil an dieser Lösungsvariante ist, dass die Daten von der Typo3 Datenbank zur Videowall migriert werden müssen. Eine Synchronisation des unidirektionalen Informationsflusses von der Typo3 Datenbank zur Videowall kann aber auf einfache Art per Cronjob (z.B. alle 15 Minuten) eingerichtet werden.</w:t>
+      </w:r>
+    </w:p>
+    <w:p>
+      <w:r>
+        <w:t>Diese Variante eignet sich gut, wenn alle Personen, die an der Videowall etwas ändern müssen, Zugriff auf Typo3 haben. Speziell für das Sekretariat ist diese Art von Interface einfach zu bedienen, es wird bereits täglich benutzt.</w:t>
+      </w:r>
+    </w:p>
+    <w:p>
+      <w:pPr>
+        <w:pStyle w:val="Heading7"/>
+      </w:pPr>
+      <w:bookmarkStart w:id="14" w:name="_Ref325894421"/>
+      <w:r>
+        <w:t>Web Interface und Typo3 Extension mit Iframe</w:t>
       </w:r>
       <w:bookmarkEnd w:id="14"/>
     </w:p>
     <w:p>
       <w:r>
-        <w:t>Es wird eine Typo3 Extension</w:t>
-      </w:r>
-      <w:r>
-        <w:rPr>
-          <w:rStyle w:val="Funotenzeichen"/>
-        </w:rPr>
-        <w:footnoteReference w:id="5"/>
-      </w:r>
-      <w:r>
-        <w:t xml:space="preserve"> für den Administrationsbereich entwickelt. Diese Applikation wird sehr einfach gehalten und zeichnet sich vor allem durch XML Konfigurationen aus, die das Datenbankschema beschreiben. Durch die Installation der Extension im Typo3 wird die Datenbank automatisch erzeugt und die Inhalte können sofort über den Administrationsbereich von Typo3 bearbeitet werden. Die grafische Oberfläche des Administrationsbereichs wird automatisch vom Framework generiert und sieht so wie eine gewöhnliche Typo3 Extension aus. Gewisse Standardfunktionalitäten wie die Archivierungsoption oder das Ausblenden von einzelnen Datensätzen werden ebenfalls durch das Framework angeboten. </w:t>
+        <w:t xml:space="preserve">Wie in der ersten Lösungsvariante (siehe Unterkapitel </w:t>
+      </w:r>
+      <w:r>
+        <w:fldChar w:fldCharType="begin"/>
+      </w:r>
+      <w:r>
+        <w:instrText xml:space="preserve"> REF _Ref325906709 \r \h </w:instrText>
+      </w:r>
+      <w:r>
+        <w:fldChar w:fldCharType="separate"/>
+      </w:r>
+      <w:r>
+        <w:t>I.1.5.5.1.1.1</w:t>
+      </w:r>
+      <w:r>
+        <w:fldChar w:fldCharType="end"/>
+      </w:r>
+      <w:r>
+        <w:t xml:space="preserve"> </w:t>
+      </w:r>
+      <w:r>
+        <w:fldChar w:fldCharType="begin"/>
+      </w:r>
+      <w:r>
+        <w:instrText xml:space="preserve"> REF _Ref325906766 \h </w:instrText>
+      </w:r>
+      <w:r>
+        <w:fldChar w:fldCharType="separate"/>
+      </w:r>
+      <w:r>
+        <w:t>Typo3 Extension mit Typo3 D</w:t>
+      </w:r>
+      <w:r>
+        <w:t>atenbank</w:t>
+      </w:r>
+      <w:r>
+        <w:fldChar w:fldCharType="end"/>
+      </w:r>
+      <w:r>
+        <w:t>) ist auch hier eine Typo3 Extension vorgesehen. Dieses Mal wird die Extension aber so erstellt, dass nur ein Iframe programmiert wird, das auf einen anderen Web Server verweist. Somit kann die Administrationsoberfläche Typo3-technologieunabhängig entwickelt werden, zum Beispiel mit ASP.NET MVC3.</w:t>
       </w:r>
     </w:p>
     <w:p>
       <w:r>
-        <w:t xml:space="preserve">Der Nachteil an dieser Lösungsvariante ist, dass die Daten von der Typo3 Datenbank zur Videowall migriert werden müssen. Eine Synchronisation des unidirektionalen Informationsflusses von der Typo3 Datenbank zur Videowall kann aber auf einfache Art per </w:t>
-      </w:r>
-      <w:proofErr w:type="spellStart"/>
-      <w:r>
-        <w:t>Cronjob</w:t>
-      </w:r>
-      <w:proofErr w:type="spellEnd"/>
-      <w:r>
-        <w:t xml:space="preserve"> (z.B. alle 15 Minuten) eingerichtet werden.</w:t>
+        <w:t>Die Hauptvorteile dieses Ansatzes sind, dass die Administrationsoberfläche nicht mit Typo3 programmiert werden muss und trotzdem ins Typo3 integriert ist. Die Administrationsoberfläche kann auch ohne Typo3 bearbeitet werden, gegebenenfalls mit einem SSO. Die Implementierung dieser Lösungsvariante ist allerdings etwas zeitaufwändiger.</w:t>
       </w:r>
     </w:p>
     <w:p>
-      <w:r>
-        <w:t xml:space="preserve">Diese Variante eignet sich gut, wenn alle Personen, die an </w:t>
-      </w:r>
-      <w:proofErr w:type="gramStart"/>
-      <w:r>
-        <w:t>der Videowall</w:t>
-      </w:r>
-      <w:proofErr w:type="gramEnd"/>
-      <w:r>
-        <w:t xml:space="preserve"> etwas ändern müssen, Zugriff auf Typo3 haben. Speziell für das Sekretariat ist diese Art von Interface einfach zu bedienen, es wird bereits täglich benutzt.</w:t>
-      </w:r>
-    </w:p>
-    <w:p>
-      <w:pPr>
-        <w:pStyle w:val="berschrift7"/>
-      </w:pPr>
-      <w:bookmarkStart w:id="15" w:name="_Ref325894421"/>
-      <w:r>
-        <w:t>Web Interface und Typo3 Extension mit Iframe</w:t>
+      <w:pPr>
+        <w:pStyle w:val="Heading6"/>
+      </w:pPr>
+      <w:bookmarkStart w:id="15" w:name="_Toc327354386"/>
+      <w:r>
+        <w:t>Administration über Web Server</w:t>
       </w:r>
       <w:bookmarkEnd w:id="15"/>
     </w:p>
     <w:p>
       <w:r>
-        <w:t xml:space="preserve">Wie in der ersten Lösungsvariante (siehe Unterkapitel </w:t>
+        <w:t xml:space="preserve">Ähnlich wie in der zweiten Typo3-Lösungsvariante </w:t>
       </w:r>
       <w:r>
         <w:fldChar w:fldCharType="begin"/>
       </w:r>
       <w:r>
-        <w:instrText xml:space="preserve"> REF _Ref325906709 \r \h </w:instrText>
+        <w:instrText xml:space="preserve"> REF _Ref325894421 \r \h </w:instrText>
       </w:r>
       <w:r>
         <w:fldChar w:fldCharType="separate"/>
       </w:r>
       <w:r>
-        <w:t>I.1.5.5.1.1.1</w:t>
+        <w:t>I.1.5.5.1.1.2</w:t>
       </w:r>
       <w:r>
         <w:fldChar w:fldCharType="end"/>
@@ -1345,233 +1172,162 @@
         <w:fldChar w:fldCharType="begin"/>
       </w:r>
       <w:r>
-        <w:instrText xml:space="preserve"> REF _Ref325906766 \h </w:instrText>
+        <w:instrText xml:space="preserve"> REF _Ref325894421 \h </w:instrText>
       </w:r>
       <w:r>
         <w:fldChar w:fldCharType="separate"/>
       </w:r>
       <w:r>
-        <w:t>Typo3 Extension mit Typo3 D</w:t>
-      </w:r>
-      <w:r>
-        <w:t>atenbank</w:t>
+        <w:t>Web Interface und Typo3 Extension mit Iframe</w:t>
       </w:r>
       <w:r>
         <w:fldChar w:fldCharType="end"/>
       </w:r>
       <w:r>
-        <w:t xml:space="preserve">) ist auch hier eine Typo3 Extension vorgesehen. Dieses Mal wird die Extension aber so erstellt, dass nur ein </w:t>
-      </w:r>
-      <w:proofErr w:type="spellStart"/>
-      <w:r>
-        <w:t>Iframe</w:t>
-      </w:r>
-      <w:proofErr w:type="spellEnd"/>
-      <w:r>
-        <w:t xml:space="preserve"> programmiert wird, das auf einen anderen Web Server verweist. Somit kann die Administrationsoberfläche Typo3-technologieunabhängig entwickelt werden, zum Beispiel mit ASP.NET MVC3.</w:t>
+        <w:t xml:space="preserve"> beschrieben ist, wird bei dieser Lösung auf einem Web Server (z.B. mit ASP.NET MVC3) eine Administrationsoberfläche entwickelt, die gegebenenfalls mit dem SSO der HSR gekoppelt wird. Als Transportprotokoll dient HTTPS/HTML.</w:t>
       </w:r>
     </w:p>
     <w:p>
       <w:r>
-        <w:t>Die Hauptvorteile dieses Ansatzes sind, dass die Administrationsoberfläche nicht mit Typo3 programmiert werden muss und trotzdem ins Typo3 integriert ist. Die Administrationsoberfläche kann auch ohne Typo3 bearbeitet werden, gegebenenfalls mit einem SSO. Die Implementierung dieser Lösungsvariante ist allerdings etwas zeitaufwändiger.</w:t>
+        <w:t>Die Vorteile liegen darin, dass das System klar von anderen Applikationen abgegrenzt ist. Auch ist es einfach möglich, eine mobile Applikation mit HTML5 zu entwickeln. Als Nachteil ist jedoch aufzuführen, dass ohne Typo3 Extension die Benutzer auf eine separate URL zugreifen müssen und ihnen das System nicht sofort bekannt vorkommt. Für diese Variante könnte statt ASP.NET auch Silverlight eingesetzt werden.</w:t>
       </w:r>
     </w:p>
     <w:p>
       <w:pPr>
-        <w:pStyle w:val="berschrift6"/>
-      </w:pPr>
-      <w:bookmarkStart w:id="16" w:name="_Toc327354386"/>
-      <w:r>
-        <w:t>Administration über Web Server</w:t>
+        <w:pStyle w:val="Heading6"/>
+      </w:pPr>
+      <w:bookmarkStart w:id="16" w:name="_Toc327354387"/>
+      <w:r>
+        <w:t>Administration über WPF-Applikation</w:t>
       </w:r>
       <w:bookmarkEnd w:id="16"/>
     </w:p>
     <w:p>
       <w:r>
-        <w:t xml:space="preserve">Ähnlich wie in der zweiten Typo3-Lösungsvariante </w:t>
-      </w:r>
-      <w:r>
-        <w:fldChar w:fldCharType="begin"/>
-      </w:r>
-      <w:r>
-        <w:instrText xml:space="preserve"> REF _Ref325894421 \r \h </w:instrText>
-      </w:r>
-      <w:r>
-        <w:fldChar w:fldCharType="separate"/>
-      </w:r>
-      <w:r>
-        <w:t>I.1.5.5.1.1.2</w:t>
-      </w:r>
-      <w:r>
-        <w:fldChar w:fldCharType="end"/>
-      </w:r>
-      <w:r>
-        <w:t xml:space="preserve"> </w:t>
-      </w:r>
-      <w:r>
-        <w:fldChar w:fldCharType="begin"/>
-      </w:r>
-      <w:r>
-        <w:instrText xml:space="preserve"> REF _Ref325894421 \h </w:instrText>
-      </w:r>
-      <w:r>
-        <w:fldChar w:fldCharType="separate"/>
-      </w:r>
-      <w:r>
-        <w:t xml:space="preserve">Web Interface und Typo3 Extension mit </w:t>
-      </w:r>
-      <w:proofErr w:type="spellStart"/>
-      <w:r>
-        <w:t>Iframe</w:t>
-      </w:r>
-      <w:proofErr w:type="spellEnd"/>
-      <w:r>
-        <w:fldChar w:fldCharType="end"/>
-      </w:r>
-      <w:r>
-        <w:t xml:space="preserve"> beschrieben ist, wird bei dieser Lösung auf einem Web Server (z.B. mit ASP.NET MVC3) eine Administrationsoberfläche entwickelt, die gegebenenfalls mit dem SSO der HSR gekoppelt wird. Als Transportprotokoll dient HTTPS/HTML.</w:t>
+        <w:t>In dieser Variante geht es darum, einen WPF Client zu schreiben, mit dem die Inhalte bearbeitet werden können. Als Transportprotokoll würde WCF eingesetzt werden.</w:t>
       </w:r>
     </w:p>
     <w:p>
       <w:r>
-        <w:t>Die Vorteile liegen darin, dass das System klar von anderen Applikationen abgegrenzt ist. Auch ist es einfach möglich, eine mobile Applikation mit HTML5 zu entwickeln. Als Nachteil ist jedoch aufzuführen, dass ohne Typo3 Extension die Benutzer auf eine separate URL zugreifen müssen und ihnen das System nicht sofort bekannt vorkommt. Für diese Variante könnte statt ASP.NET auch Silverlight eingesetzt werden.</w:t>
+        <w:t xml:space="preserve">Bei dieser Variante können grosse Teile aus den Daten- und Serviceschichten (TODO: Ref Dokument Entwurf, Kapitel Logische Sicht) der bestehenden Software wiederverwendet werden, was ein Vorteil ist. Nachteilig ist, dass durch WPF die Plattform eingeschränkt wird und die Entwicklung einer mobilen Applikation so nicht möglich ist. </w:t>
       </w:r>
     </w:p>
     <w:p>
-      <w:pPr>
-        <w:pStyle w:val="berschrift6"/>
-      </w:pPr>
-      <w:bookmarkStart w:id="17" w:name="_Toc327354387"/>
-      <w:r>
-        <w:lastRenderedPageBreak/>
-        <w:t>Administration über WPF-Applikation</w:t>
+      <w:r>
+        <w:t>Diese Variante wird nicht empfohlen.</w:t>
+      </w:r>
+    </w:p>
+    <w:p>
+      <w:pPr>
+        <w:pStyle w:val="Heading5"/>
+      </w:pPr>
+      <w:bookmarkStart w:id="17" w:name="_Toc327354388"/>
+      <w:r>
+        <w:t>Umsetzungsempfehlung</w:t>
       </w:r>
       <w:bookmarkEnd w:id="17"/>
     </w:p>
     <w:p>
       <w:r>
-        <w:t>In dieser Variante geht es darum, einen WPF Client zu schreiben, mit dem die Inhalte bearbeitet werden können. Als Transportprotokoll würde WCF eingesetzt werden.</w:t>
+        <w:t xml:space="preserve">Das Bachelorteam hätte bei genügend Zeit die Lösungsvariante, welche im Unterkapitel </w:t>
+      </w:r>
+      <w:r>
+        <w:fldChar w:fldCharType="begin"/>
+      </w:r>
+      <w:r>
+        <w:instrText xml:space="preserve"> REF _Ref325894421 \r \h </w:instrText>
+      </w:r>
+      <w:r>
+        <w:fldChar w:fldCharType="separate"/>
+      </w:r>
+      <w:r>
+        <w:t>I.1.5.5.1.1.2</w:t>
+      </w:r>
+      <w:r>
+        <w:fldChar w:fldCharType="end"/>
+      </w:r>
+      <w:r>
+        <w:t xml:space="preserve"> </w:t>
+      </w:r>
+      <w:r>
+        <w:fldChar w:fldCharType="begin"/>
+      </w:r>
+      <w:r>
+        <w:instrText xml:space="preserve"> REF _Ref325894421 \h </w:instrText>
+      </w:r>
+      <w:r>
+        <w:fldChar w:fldCharType="separate"/>
+      </w:r>
+      <w:r>
+        <w:t>Web Interface und Typo3 Extension mit Iframe</w:t>
+      </w:r>
+      <w:r>
+        <w:fldChar w:fldCharType="end"/>
+      </w:r>
+      <w:r>
+        <w:t xml:space="preserve"> beschrieben ist, für die Videowall umgesetzt.</w:t>
       </w:r>
     </w:p>
     <w:p>
       <w:r>
-        <w:t xml:space="preserve">Bei dieser Variante können grosse Teile aus den Daten- und Serviceschichten (TODO: </w:t>
-      </w:r>
-      <w:proofErr w:type="spellStart"/>
-      <w:r>
-        <w:t>Ref</w:t>
-      </w:r>
-      <w:proofErr w:type="spellEnd"/>
-      <w:r>
-        <w:t xml:space="preserve"> Dokument Entwurf, Kapitel Logische Sicht) der bestehenden Software wiederverwendet werden, was ein Vorteil ist. Nachteilig ist, dass durch WPF die Plattform eingeschränkt wird und die Entwicklung einer mobilen Applikation so nicht möglich ist. </w:t>
+        <w:t>Vor der Umsetzung ist die ausgewählte Lösungsmöglichkeit mit der Kommunikationsstelle der HSR zu validieren.</w:t>
       </w:r>
     </w:p>
     <w:p>
-      <w:r>
-        <w:t>Diese Variante wird nicht empfohlen.</w:t>
+      <w:pPr>
+        <w:rPr>
+          <w:rFonts w:asciiTheme="majorHAnsi" w:hAnsiTheme="majorHAnsi"/>
+          <w:b/>
+          <w:color w:val="00629E"/>
+          <w:spacing w:val="15"/>
+          <w:sz w:val="22"/>
+          <w:szCs w:val="22"/>
+        </w:rPr>
+      </w:pPr>
+      <w:r>
+        <w:br w:type="page"/>
       </w:r>
     </w:p>
     <w:p>
       <w:pPr>
-        <w:pStyle w:val="berschrift5"/>
-        <w:ind w:left="1008" w:hanging="1008"/>
-      </w:pPr>
-      <w:bookmarkStart w:id="18" w:name="_Toc327354388"/>
-      <w:r>
-        <w:t>Umsetzungsempfehlung</w:t>
-      </w:r>
-      <w:bookmarkEnd w:id="18"/>
+        <w:pStyle w:val="Heading3"/>
+      </w:pPr>
+      <w:r>
+        <w:lastRenderedPageBreak/>
+        <w:t>Instal</w:t>
+      </w:r>
+      <w:r>
+        <w:t>lationsdokumentation</w:t>
+      </w:r>
     </w:p>
     <w:p>
-      <w:r>
-        <w:t xml:space="preserve">Das Bachelorteam hätte bei genügend Zeit die Lösungsvariante, welche im Unterkapitel </w:t>
-      </w:r>
-      <w:r>
-        <w:fldChar w:fldCharType="begin"/>
-      </w:r>
-      <w:r>
-        <w:instrText xml:space="preserve"> REF _Ref325894421 \r \h </w:instrText>
-      </w:r>
-      <w:r>
-        <w:fldChar w:fldCharType="separate"/>
-      </w:r>
-      <w:r>
-        <w:t>I.1.5.5.1.1.2</w:t>
-      </w:r>
-      <w:r>
-        <w:fldChar w:fldCharType="end"/>
-      </w:r>
-      <w:r>
-        <w:t xml:space="preserve"> </w:t>
-      </w:r>
-      <w:r>
-        <w:fldChar w:fldCharType="begin"/>
-      </w:r>
-      <w:r>
-        <w:instrText xml:space="preserve"> REF _Ref325894421 \h </w:instrText>
-      </w:r>
-      <w:r>
-        <w:fldChar w:fldCharType="separate"/>
-      </w:r>
-      <w:r>
-        <w:t xml:space="preserve">Web Interface und Typo3 Extension mit </w:t>
-      </w:r>
-      <w:proofErr w:type="spellStart"/>
-      <w:r>
-        <w:t>Iframe</w:t>
-      </w:r>
-      <w:proofErr w:type="spellEnd"/>
-      <w:r>
-        <w:fldChar w:fldCharType="end"/>
-      </w:r>
-      <w:r>
-        <w:t xml:space="preserve"> beschrieben ist, für die Videowall umgesetzt.</w:t>
+      <w:pPr>
+        <w:pStyle w:val="Heading4"/>
+      </w:pPr>
+      <w:r>
+        <w:t xml:space="preserve">Dokumentation für </w:t>
+      </w:r>
+      <w:r>
+        <w:t>Administrator</w:t>
       </w:r>
     </w:p>
     <w:p>
       <w:r>
-        <w:t>Vor der Umsetzung ist die ausgewählte Lösungsmöglichkeit mit der Kommunikationsstelle der HSR zu validieren.</w:t>
+        <w:t>Damit</w:t>
+      </w:r>
+      <w:r>
+        <w:t xml:space="preserve"> die Applikation verwende</w:t>
+      </w:r>
+      <w:r>
+        <w:t>t werden kann</w:t>
+      </w:r>
+      <w:r>
+        <w:t xml:space="preserve"> wird folgendes benötigt:</w:t>
       </w:r>
     </w:p>
     <w:p>
       <w:pPr>
-        <w:pStyle w:val="berschrift3"/>
-      </w:pPr>
-      <w:r>
-        <w:t>Instal</w:t>
-      </w:r>
-      <w:r>
-        <w:t>lationsdokumentation</w:t>
-      </w:r>
-    </w:p>
-    <w:p>
-      <w:pPr>
-        <w:pStyle w:val="berschrift4"/>
-      </w:pPr>
-      <w:r>
-        <w:t xml:space="preserve">Dokumentation für </w:t>
-      </w:r>
-      <w:r>
-        <w:t>Administrator</w:t>
-      </w:r>
-    </w:p>
-    <w:p>
-      <w:r>
-        <w:t>Damit</w:t>
-      </w:r>
-      <w:r>
-        <w:t xml:space="preserve"> die Applikation verwende</w:t>
-      </w:r>
-      <w:r>
-        <w:t>t werden kann</w:t>
-      </w:r>
-      <w:r>
-        <w:t xml:space="preserve"> wird folgendes benötigt:</w:t>
-      </w:r>
-    </w:p>
-    <w:p>
-      <w:pPr>
-        <w:pStyle w:val="Listenabsatz"/>
+        <w:pStyle w:val="ListParagraph"/>
         <w:numPr>
           <w:ilvl w:val="0"/>
           <w:numId w:val="8"/>
@@ -1583,7 +1339,7 @@
     </w:p>
     <w:p>
       <w:pPr>
-        <w:pStyle w:val="Listenabsatz"/>
+        <w:pStyle w:val="ListParagraph"/>
         <w:numPr>
           <w:ilvl w:val="0"/>
           <w:numId w:val="8"/>
@@ -1596,13 +1352,8 @@
         <w:t>NET</w:t>
       </w:r>
       <w:r>
-        <w:t xml:space="preserve">, </w:t>
-      </w:r>
-      <w:proofErr w:type="spellStart"/>
-      <w:r>
-        <w:t>Kinect</w:t>
-      </w:r>
-      <w:proofErr w:type="spellEnd"/>
+        <w:t>, Kinect</w:t>
+      </w:r>
       <w:r>
         <w:rPr>
           <w:lang w:val="en-AU"/>
@@ -1612,7 +1363,7 @@
     </w:p>
     <w:p>
       <w:pPr>
-        <w:pStyle w:val="Listenabsatz"/>
+        <w:pStyle w:val="ListParagraph"/>
         <w:numPr>
           <w:ilvl w:val="0"/>
           <w:numId w:val="8"/>
@@ -1651,69 +1402,62 @@
         <w:t>Weiter können verschiedene</w:t>
       </w:r>
       <w:r>
+        <w:t xml:space="preserve"> Plug-ins</w:t>
+      </w:r>
+      <w:r>
+        <w:t xml:space="preserve"> zur</w:t>
+      </w:r>
+      <w:r>
         <w:t xml:space="preserve"> </w:t>
       </w:r>
-      <w:proofErr w:type="spellStart"/>
+      <w:r>
+        <w:t>Applikation</w:t>
+      </w:r>
+      <w:r>
+        <w:t xml:space="preserve"> hinzugefügt werden. </w:t>
+      </w:r>
+      <w:r>
+        <w:t xml:space="preserve">Damit dies möglich ist, </w:t>
+      </w:r>
+      <w:r>
+        <w:t>muss</w:t>
+      </w:r>
+      <w:r>
+        <w:t xml:space="preserve"> die Ordnerstruktur nach der Anleitung </w:t>
+      </w:r>
+      <w:r>
+        <w:t xml:space="preserve">im Kapitel </w:t>
+      </w:r>
+      <w:r>
+        <w:fldChar w:fldCharType="begin"/>
+      </w:r>
+      <w:r>
+        <w:instrText xml:space="preserve"> REF _Ref326824432 \r \h </w:instrText>
+      </w:r>
+      <w:r>
+        <w:fldChar w:fldCharType="separate"/>
+      </w:r>
+      <w:r>
+        <w:t>I.1.8.3</w:t>
+      </w:r>
+      <w:r>
+        <w:fldChar w:fldCharType="end"/>
+      </w:r>
+      <w:r>
+        <w:t xml:space="preserve"> </w:t>
+      </w:r>
+      <w:r>
+        <w:fldChar w:fldCharType="begin"/>
+      </w:r>
+      <w:r>
+        <w:instrText xml:space="preserve"> REF _Ref326824432 \h </w:instrText>
+      </w:r>
+      <w:r>
+        <w:fldChar w:fldCharType="separate"/>
+      </w:r>
       <w:r>
         <w:t>Plug-ins</w:t>
       </w:r>
-      <w:proofErr w:type="spellEnd"/>
-      <w:r>
-        <w:t xml:space="preserve"> zur</w:t>
-      </w:r>
-      <w:r>
-        <w:t xml:space="preserve"> </w:t>
-      </w:r>
-      <w:r>
-        <w:t>Applikation</w:t>
-      </w:r>
-      <w:r>
-        <w:t xml:space="preserve"> hinzugefügt werden. </w:t>
-      </w:r>
-      <w:r>
-        <w:t xml:space="preserve">Damit dies möglich ist, </w:t>
-      </w:r>
-      <w:r>
-        <w:t>muss</w:t>
-      </w:r>
-      <w:r>
-        <w:t xml:space="preserve"> die Ordnerstruktur nach der Anleitung </w:t>
-      </w:r>
-      <w:r>
-        <w:t xml:space="preserve">im Kapitel </w:t>
-      </w:r>
-      <w:r>
-        <w:fldChar w:fldCharType="begin"/>
-      </w:r>
-      <w:r>
-        <w:instrText xml:space="preserve"> REF _Ref326824432 \r \h </w:instrText>
-      </w:r>
-      <w:r>
-        <w:fldChar w:fldCharType="separate"/>
-      </w:r>
-      <w:r>
-        <w:t>I.1.8.3</w:t>
-      </w:r>
-      <w:r>
-        <w:fldChar w:fldCharType="end"/>
-      </w:r>
-      <w:r>
-        <w:t xml:space="preserve"> </w:t>
-      </w:r>
-      <w:r>
-        <w:fldChar w:fldCharType="begin"/>
-      </w:r>
-      <w:r>
-        <w:instrText xml:space="preserve"> REF _Ref326824432 \h </w:instrText>
-      </w:r>
-      <w:r>
-        <w:fldChar w:fldCharType="separate"/>
-      </w:r>
-      <w:proofErr w:type="spellStart"/>
-      <w:r>
-        <w:t>Plug-ins</w:t>
-      </w:r>
-      <w:proofErr w:type="spellEnd"/>
       <w:r>
         <w:fldChar w:fldCharType="end"/>
       </w:r>
@@ -1726,7 +1470,7 @@
     </w:p>
     <w:p>
       <w:pPr>
-        <w:pStyle w:val="berschrift4"/>
+        <w:pStyle w:val="Heading4"/>
       </w:pPr>
       <w:r>
         <w:t>Dokumentation für Entwickler</w:t>
@@ -1746,13 +1490,8 @@
         <w:t>, muss ein SVN</w:t>
       </w:r>
       <w:r>
-        <w:t xml:space="preserve"> </w:t>
-      </w:r>
-      <w:proofErr w:type="spellStart"/>
-      <w:r>
-        <w:t>Checkout</w:t>
-      </w:r>
-      <w:proofErr w:type="spellEnd"/>
+        <w:t xml:space="preserve"> Checkout</w:t>
+      </w:r>
       <w:r>
         <w:t xml:space="preserve"> auf dem gesamten SVP Repository durchgeführt werden. Dazu w</w:t>
       </w:r>
@@ -1762,11 +1501,9 @@
       <w:r>
         <w:t xml:space="preserve">z.B. </w:t>
       </w:r>
-      <w:proofErr w:type="spellStart"/>
       <w:r>
         <w:t>TortoiseSVN</w:t>
       </w:r>
-      <w:proofErr w:type="spellEnd"/>
       <w:r>
         <w:t xml:space="preserve"> benötigt (siehe Tools TODO)</w:t>
       </w:r>
@@ -1784,7 +1521,7 @@
     </w:p>
     <w:p>
       <w:pPr>
-        <w:pStyle w:val="Listenabsatz"/>
+        <w:pStyle w:val="ListParagraph"/>
         <w:numPr>
           <w:ilvl w:val="0"/>
           <w:numId w:val="13"/>
@@ -1802,7 +1539,7 @@
     </w:p>
     <w:p>
       <w:pPr>
-        <w:pStyle w:val="Listenabsatz"/>
+        <w:pStyle w:val="ListParagraph"/>
         <w:numPr>
           <w:ilvl w:val="0"/>
           <w:numId w:val="13"/>
@@ -1822,7 +1559,7 @@
     </w:p>
     <w:p>
       <w:pPr>
-        <w:pStyle w:val="Listenabsatz"/>
+        <w:pStyle w:val="ListParagraph"/>
         <w:numPr>
           <w:ilvl w:val="0"/>
           <w:numId w:val="13"/>
@@ -1831,7 +1568,6 @@
           <w:lang w:val="en-US"/>
         </w:rPr>
       </w:pPr>
-      <w:proofErr w:type="spellStart"/>
       <w:r>
         <w:rPr>
           <w:lang w:val="en-US"/>
@@ -1850,11 +1586,10 @@
         </w:rPr>
         <w:t>harper</w:t>
       </w:r>
-      <w:proofErr w:type="spellEnd"/>
     </w:p>
     <w:p>
       <w:pPr>
-        <w:pStyle w:val="Listenabsatz"/>
+        <w:pStyle w:val="ListParagraph"/>
         <w:numPr>
           <w:ilvl w:val="0"/>
           <w:numId w:val="13"/>
@@ -1874,17 +1609,15 @@
     </w:p>
     <w:p>
       <w:pPr>
-        <w:pStyle w:val="Listenabsatz"/>
+        <w:pStyle w:val="ListParagraph"/>
         <w:numPr>
           <w:ilvl w:val="0"/>
           <w:numId w:val="13"/>
         </w:numPr>
       </w:pPr>
-      <w:proofErr w:type="spellStart"/>
       <w:r>
         <w:t>NuGet</w:t>
       </w:r>
-      <w:proofErr w:type="spellEnd"/>
     </w:p>
     <w:p>
       <w:r>
@@ -1897,15 +1630,7 @@
         <w:t xml:space="preserve"> Applikation </w:t>
       </w:r>
       <w:r>
-        <w:t xml:space="preserve">findet in der </w:t>
-      </w:r>
-      <w:proofErr w:type="spellStart"/>
-      <w:r>
-        <w:t>app.config</w:t>
-      </w:r>
-      <w:proofErr w:type="spellEnd"/>
-      <w:r>
-        <w:t>-</w:t>
+        <w:t>findet in der app.config-</w:t>
       </w:r>
       <w:r>
         <w:t>Datei</w:t>
@@ -1968,48 +1693,38 @@
         <w:br/>
       </w:r>
       <w:r>
-        <w:t xml:space="preserve">Weiter können der Applikation </w:t>
-      </w:r>
-      <w:proofErr w:type="spellStart"/>
+        <w:t>Weiter können der Applikation Plug-ins hinzugefügt werden, dies wird im nachfolgenden Kapitel (</w:t>
+      </w:r>
+      <w:r>
+        <w:fldChar w:fldCharType="begin"/>
+      </w:r>
+      <w:r>
+        <w:instrText xml:space="preserve"> REF _Ref326824432 \r \h </w:instrText>
+      </w:r>
+      <w:r>
+        <w:fldChar w:fldCharType="separate"/>
+      </w:r>
+      <w:r>
+        <w:t>I.1.8.3</w:t>
+      </w:r>
+      <w:r>
+        <w:fldChar w:fldCharType="end"/>
+      </w:r>
+      <w:r>
+        <w:t xml:space="preserve"> </w:t>
+      </w:r>
+      <w:r>
+        <w:fldChar w:fldCharType="begin"/>
+      </w:r>
+      <w:r>
+        <w:instrText xml:space="preserve"> REF _Ref326824432 \h </w:instrText>
+      </w:r>
+      <w:r>
+        <w:fldChar w:fldCharType="separate"/>
+      </w:r>
       <w:r>
         <w:t>Plug-ins</w:t>
       </w:r>
-      <w:proofErr w:type="spellEnd"/>
-      <w:r>
-        <w:t xml:space="preserve"> hinzugefügt werden, dies wird im nachfolgenden Kapitel (</w:t>
-      </w:r>
-      <w:r>
-        <w:fldChar w:fldCharType="begin"/>
-      </w:r>
-      <w:r>
-        <w:instrText xml:space="preserve"> REF _Ref326824432 \r \h </w:instrText>
-      </w:r>
-      <w:r>
-        <w:fldChar w:fldCharType="separate"/>
-      </w:r>
-      <w:r>
-        <w:t>I.1.8.3</w:t>
-      </w:r>
-      <w:r>
-        <w:fldChar w:fldCharType="end"/>
-      </w:r>
-      <w:r>
-        <w:t xml:space="preserve"> </w:t>
-      </w:r>
-      <w:r>
-        <w:fldChar w:fldCharType="begin"/>
-      </w:r>
-      <w:r>
-        <w:instrText xml:space="preserve"> REF _Ref326824432 \h </w:instrText>
-      </w:r>
-      <w:r>
-        <w:fldChar w:fldCharType="separate"/>
-      </w:r>
-      <w:proofErr w:type="spellStart"/>
-      <w:r>
-        <w:t>Plug-ins</w:t>
-      </w:r>
-      <w:proofErr w:type="spellEnd"/>
       <w:r>
         <w:fldChar w:fldCharType="end"/>
       </w:r>
@@ -2019,10 +1734,9 @@
     </w:p>
     <w:p>
       <w:pPr>
-        <w:pStyle w:val="berschrift4"/>
-      </w:pPr>
-      <w:bookmarkStart w:id="19" w:name="_Ref326824432"/>
-      <w:proofErr w:type="spellStart"/>
+        <w:pStyle w:val="Heading4"/>
+      </w:pPr>
+      <w:bookmarkStart w:id="18" w:name="_Ref326824432"/>
       <w:r>
         <w:t>Plug</w:t>
       </w:r>
@@ -2032,87 +1746,17 @@
       <w:r>
         <w:t>ins</w:t>
       </w:r>
-      <w:bookmarkEnd w:id="19"/>
-      <w:proofErr w:type="spellEnd"/>
+      <w:bookmarkEnd w:id="18"/>
     </w:p>
     <w:p>
       <w:r>
-        <w:t xml:space="preserve">Im </w:t>
-      </w:r>
-      <w:proofErr w:type="spellStart"/>
-      <w:r>
-        <w:t>app.config</w:t>
-      </w:r>
-      <w:proofErr w:type="spellEnd"/>
-      <w:r>
-        <w:t xml:space="preserve">-File kann der Pfad zum Ordner, welcher die </w:t>
-      </w:r>
-      <w:proofErr w:type="spellStart"/>
-      <w:r>
-        <w:t>Plug-ins</w:t>
-      </w:r>
-      <w:proofErr w:type="spellEnd"/>
-      <w:r>
-        <w:t xml:space="preserve"> enthalten soll, konfiguriert werden. Wie dieser Pfad gesetzt und angepasst werden kann, wird im Unterkapitel TODO </w:t>
-      </w:r>
-      <w:proofErr w:type="spellStart"/>
-      <w:r>
-        <w:t>pFad</w:t>
-      </w:r>
-      <w:proofErr w:type="spellEnd"/>
-      <w:r>
-        <w:t xml:space="preserve"> zu den </w:t>
-      </w:r>
-      <w:proofErr w:type="spellStart"/>
-      <w:r>
-        <w:t>Plugins</w:t>
-      </w:r>
-      <w:proofErr w:type="spellEnd"/>
-      <w:r>
-        <w:t xml:space="preserve"> erläutert.</w:t>
+        <w:t>Im app.config-File kann der Pfad zum Ordner, welcher die Plug-ins enthalten soll, konfiguriert werden. Wie dieser Pfad gesetzt und angepasst werden kann, wird im Unterkapitel TODO pFad zu den Plugins erläutert.</w:t>
       </w:r>
     </w:p>
     <w:p>
       <w:r>
-        <w:t xml:space="preserve">Für jede </w:t>
-      </w:r>
-      <w:proofErr w:type="spellStart"/>
-      <w:r>
-        <w:t>Plug-in</w:t>
-      </w:r>
-      <w:proofErr w:type="spellEnd"/>
-      <w:r>
-        <w:t xml:space="preserve">-Applikation, die man auf der Videowall anzeigen möchte, muss ein entsprechender Unterordner im </w:t>
-      </w:r>
-      <w:proofErr w:type="spellStart"/>
-      <w:r>
-        <w:t>Plug-ins</w:t>
-      </w:r>
-      <w:proofErr w:type="spellEnd"/>
-      <w:r>
-        <w:t xml:space="preserve"> Ordner (</w:t>
-      </w:r>
-      <w:proofErr w:type="spellStart"/>
-      <w:r>
-        <w:t>todo</w:t>
-      </w:r>
-      <w:proofErr w:type="spellEnd"/>
-      <w:r>
-        <w:t xml:space="preserve"> </w:t>
-      </w:r>
-      <w:proofErr w:type="spellStart"/>
-      <w:r>
-        <w:t>pfad</w:t>
-      </w:r>
-      <w:proofErr w:type="spellEnd"/>
-      <w:r>
-        <w:t xml:space="preserve"> zu den </w:t>
-      </w:r>
-      <w:proofErr w:type="spellStart"/>
-      <w:r>
-        <w:t>plugins</w:t>
-      </w:r>
-      <w:proofErr w:type="spellEnd"/>
+        <w:t>Für jede Plug-in-Applikation, die man auf der Videowall anzeigen möchte, muss ein entsprechender Unterordner im Plug-ins Ordner (todo pfad zu den plugins</w:t>
+      </w:r>
       <w:r>
         <w:fldChar w:fldCharType="begin"/>
       </w:r>
@@ -2123,50 +1767,22 @@
         <w:fldChar w:fldCharType="end"/>
       </w:r>
       <w:r>
-        <w:t xml:space="preserve">) erstellt werden, in welchem dann die Files des </w:t>
-      </w:r>
-      <w:proofErr w:type="spellStart"/>
-      <w:r>
-        <w:t>Plug-ins</w:t>
-      </w:r>
-      <w:proofErr w:type="spellEnd"/>
-      <w:r>
-        <w:t xml:space="preserve"> gespeichert werden. Ein solcher Ordner darf nie leer sein, da sonst beim Starten der Videowall-Applikation eine entsprechende Fehlermeldung angezeigt wird. </w:t>
+        <w:t xml:space="preserve">) erstellt werden, in welchem dann die Files des Plug-ins gespeichert werden. Ein solcher Ordner darf nie leer sein, da sonst beim Starten der Videowall-Applikation eine entsprechende Fehlermeldung angezeigt wird. </w:t>
       </w:r>
       <w:r>
         <w:br/>
-        <w:t xml:space="preserve">Bestimmte </w:t>
-      </w:r>
-      <w:proofErr w:type="spellStart"/>
-      <w:r>
-        <w:t>Plug-in</w:t>
-      </w:r>
-      <w:proofErr w:type="spellEnd"/>
-      <w:r>
-        <w:t xml:space="preserve">-Applikationen benötigen zusätzliche Dateien wie beispielsweise Bilder. Diese müssen in </w:t>
-      </w:r>
-      <w:r>
-        <w:lastRenderedPageBreak/>
-        <w:t xml:space="preserve">einem Unterordner mit dem Namen „Files“ im Ordner des </w:t>
-      </w:r>
-      <w:proofErr w:type="spellStart"/>
-      <w:r>
-        <w:t>Plug-ins</w:t>
-      </w:r>
-      <w:proofErr w:type="spellEnd"/>
-      <w:r>
-        <w:t xml:space="preserve"> abgelegt werden. Fehlt dieser Ordner, so wird eine entsprechende Fehlermeldung beim Starten der Hauptapplikation angezeigt.</w:t>
+        <w:t>Bestimmte Plug-in-Applikationen benötigen zusätzliche Dateien wie beispielsweise Bilder. Diese müssen in einem Unterordner mit dem Namen „Files“ im Ordner des Plug-ins abgelegt werden. Fehlt dieser Ordner, so wird eine entsprechende Fehlermeldung beim Starten der Hauptapplikation angezeigt.</w:t>
       </w:r>
     </w:p>
     <w:p>
       <w:pPr>
-        <w:pStyle w:val="berschrift4"/>
-      </w:pPr>
-      <w:bookmarkStart w:id="20" w:name="_Ref326824691"/>
+        <w:pStyle w:val="Heading4"/>
+      </w:pPr>
+      <w:bookmarkStart w:id="19" w:name="_Ref326824691"/>
       <w:r>
         <w:t>Konfigurationsdatei</w:t>
       </w:r>
-      <w:bookmarkEnd w:id="20"/>
+      <w:bookmarkEnd w:id="19"/>
     </w:p>
     <w:p>
       <w:r>
@@ -2181,7 +1797,7 @@
     </w:p>
     <w:p>
       <w:pPr>
-        <w:pStyle w:val="berschrift5"/>
+        <w:pStyle w:val="Heading5"/>
       </w:pPr>
       <w:r>
         <w:t>Konfigurationssektionen</w:t>
@@ -2192,20 +1808,15 @@
         <w:t>Im</w:t>
       </w:r>
       <w:r>
-        <w:t xml:space="preserve"> Abschnitt </w:t>
-      </w:r>
-      <w:proofErr w:type="spellStart"/>
-      <w:r>
-        <w:t>configSections</w:t>
-      </w:r>
-      <w:proofErr w:type="spellEnd"/>
+        <w:t xml:space="preserve"> Abschnitt configSections</w:t>
+      </w:r>
       <w:r>
         <w:t xml:space="preserve"> können verschiedene Konfigurationssektionen definiert werden.</w:t>
       </w:r>
     </w:p>
     <w:p>
       <w:pPr>
-        <w:pStyle w:val="HTMLVorformatiert"/>
+        <w:pStyle w:val="HTMLPreformatted"/>
         <w:pBdr>
           <w:top w:val="single" w:sz="4" w:space="1" w:color="auto"/>
           <w:left w:val="single" w:sz="4" w:space="4" w:color="auto"/>
@@ -2216,7 +1827,6 @@
         <w:rPr>
           <w:rFonts w:ascii="Consolas" w:hAnsi="Consolas" w:cs="Consolas"/>
           <w:color w:val="000000"/>
-          <w:lang w:val="fr-CH"/>
         </w:rPr>
       </w:pPr>
       <w:r>
@@ -2230,34 +1840,27 @@
         <w:rPr>
           <w:rFonts w:ascii="Consolas" w:hAnsi="Consolas" w:cs="Consolas"/>
           <w:color w:val="0000FF"/>
-          <w:lang w:val="fr-CH"/>
         </w:rPr>
         <w:t>&lt;</w:t>
       </w:r>
-      <w:proofErr w:type="spellStart"/>
-      <w:proofErr w:type="gramStart"/>
       <w:r>
         <w:rPr>
           <w:rFonts w:ascii="Consolas" w:hAnsi="Consolas" w:cs="Consolas"/>
           <w:color w:val="A31515"/>
-          <w:lang w:val="fr-CH"/>
         </w:rPr>
         <w:t>configSections</w:t>
       </w:r>
-      <w:proofErr w:type="spellEnd"/>
-      <w:proofErr w:type="gramEnd"/>
-      <w:r>
-        <w:rPr>
-          <w:rFonts w:ascii="Consolas" w:hAnsi="Consolas" w:cs="Consolas"/>
-          <w:color w:val="0000FF"/>
-          <w:lang w:val="fr-CH"/>
+      <w:r>
+        <w:rPr>
+          <w:rFonts w:ascii="Consolas" w:hAnsi="Consolas" w:cs="Consolas"/>
+          <w:color w:val="0000FF"/>
         </w:rPr>
         <w:t>&gt;</w:t>
       </w:r>
     </w:p>
     <w:p>
       <w:pPr>
-        <w:pStyle w:val="HTMLVorformatiert"/>
+        <w:pStyle w:val="HTMLPreformatted"/>
         <w:pBdr>
           <w:top w:val="single" w:sz="4" w:space="1" w:color="auto"/>
           <w:left w:val="single" w:sz="4" w:space="4" w:color="auto"/>
@@ -2268,14 +1871,12 @@
         <w:rPr>
           <w:rFonts w:ascii="Consolas" w:hAnsi="Consolas" w:cs="Consolas"/>
           <w:color w:val="000000"/>
-          <w:lang w:val="fr-CH"/>
-        </w:rPr>
-      </w:pPr>
-      <w:r>
-        <w:rPr>
-          <w:rFonts w:ascii="Consolas" w:hAnsi="Consolas" w:cs="Consolas"/>
-          <w:color w:val="0000FF"/>
-          <w:lang w:val="fr-CH"/>
+        </w:rPr>
+      </w:pPr>
+      <w:r>
+        <w:rPr>
+          <w:rFonts w:ascii="Consolas" w:hAnsi="Consolas" w:cs="Consolas"/>
+          <w:color w:val="0000FF"/>
         </w:rPr>
         <w:t>    &lt;</w:t>
       </w:r>
@@ -2283,7 +1884,6 @@
         <w:rPr>
           <w:rFonts w:ascii="Consolas" w:hAnsi="Consolas" w:cs="Consolas"/>
           <w:color w:val="A31515"/>
-          <w:lang w:val="fr-CH"/>
         </w:rPr>
         <w:t>section</w:t>
       </w:r>
@@ -2291,7 +1891,6 @@
         <w:rPr>
           <w:rFonts w:ascii="Consolas" w:hAnsi="Consolas" w:cs="Consolas"/>
           <w:color w:val="0000FF"/>
-          <w:lang w:val="fr-CH"/>
         </w:rPr>
         <w:t> </w:t>
       </w:r>
@@ -2299,7 +1898,6 @@
         <w:rPr>
           <w:rFonts w:ascii="Consolas" w:hAnsi="Consolas" w:cs="Consolas"/>
           <w:color w:val="FF0000"/>
-          <w:lang w:val="fr-CH"/>
         </w:rPr>
         <w:t>name</w:t>
       </w:r>
@@ -2307,7 +1905,6 @@
         <w:rPr>
           <w:rFonts w:ascii="Consolas" w:hAnsi="Consolas" w:cs="Consolas"/>
           <w:color w:val="0000FF"/>
-          <w:lang w:val="fr-CH"/>
         </w:rPr>
         <w:t>=</w:t>
       </w:r>
@@ -2315,7 +1912,6 @@
         <w:rPr>
           <w:rFonts w:ascii="Consolas" w:hAnsi="Consolas" w:cs="Consolas"/>
           <w:color w:val="000000"/>
-          <w:lang w:val="fr-CH"/>
         </w:rPr>
         <w:t>"</w:t>
       </w:r>
@@ -2323,7 +1919,6 @@
         <w:rPr>
           <w:rFonts w:ascii="Consolas" w:hAnsi="Consolas" w:cs="Consolas"/>
           <w:color w:val="0000FF"/>
-          <w:lang w:val="fr-CH"/>
         </w:rPr>
         <w:t>unity</w:t>
       </w:r>
@@ -2331,7 +1926,6 @@
         <w:rPr>
           <w:rFonts w:ascii="Consolas" w:hAnsi="Consolas" w:cs="Consolas"/>
           <w:color w:val="000000"/>
-          <w:lang w:val="fr-CH"/>
         </w:rPr>
         <w:t>"</w:t>
       </w:r>
@@ -2339,7 +1933,6 @@
         <w:rPr>
           <w:rFonts w:ascii="Consolas" w:hAnsi="Consolas" w:cs="Consolas"/>
           <w:color w:val="0000FF"/>
-          <w:lang w:val="fr-CH"/>
         </w:rPr>
         <w:t> </w:t>
       </w:r>
@@ -2347,7 +1940,6 @@
         <w:rPr>
           <w:rFonts w:ascii="Consolas" w:hAnsi="Consolas" w:cs="Consolas"/>
           <w:color w:val="FF0000"/>
-          <w:lang w:val="fr-CH"/>
         </w:rPr>
         <w:t>type</w:t>
       </w:r>
@@ -2355,7 +1947,6 @@
         <w:rPr>
           <w:rFonts w:ascii="Consolas" w:hAnsi="Consolas" w:cs="Consolas"/>
           <w:color w:val="0000FF"/>
-          <w:lang w:val="fr-CH"/>
         </w:rPr>
         <w:t>=</w:t>
       </w:r>
@@ -2363,7 +1954,6 @@
         <w:rPr>
           <w:rFonts w:ascii="Consolas" w:hAnsi="Consolas" w:cs="Consolas"/>
           <w:color w:val="000000"/>
-          <w:lang w:val="fr-CH"/>
         </w:rPr>
         <w:t>"</w:t>
       </w:r>
@@ -2371,7 +1961,6 @@
         <w:rPr>
           <w:rFonts w:ascii="Consolas" w:hAnsi="Consolas" w:cs="Consolas"/>
           <w:color w:val="0000FF"/>
-          <w:lang w:val="fr-CH"/>
         </w:rPr>
         <w:t>Microsoft.Practices.Unity.Configuration.UnityConfigurationSection, Microsoft.Practices.Unity.Configuration</w:t>
       </w:r>
@@ -2379,7 +1968,6 @@
         <w:rPr>
           <w:rFonts w:ascii="Consolas" w:hAnsi="Consolas" w:cs="Consolas"/>
           <w:color w:val="000000"/>
-          <w:lang w:val="fr-CH"/>
         </w:rPr>
         <w:t>"</w:t>
       </w:r>
@@ -2387,14 +1975,13 @@
         <w:rPr>
           <w:rFonts w:ascii="Consolas" w:hAnsi="Consolas" w:cs="Consolas"/>
           <w:color w:val="0000FF"/>
-          <w:lang w:val="fr-CH"/>
         </w:rPr>
         <w:t>/&gt;</w:t>
       </w:r>
     </w:p>
     <w:p>
       <w:pPr>
-        <w:pStyle w:val="HTMLVorformatiert"/>
+        <w:pStyle w:val="HTMLPreformatted"/>
         <w:keepNext/>
         <w:pBdr>
           <w:top w:val="single" w:sz="4" w:space="1" w:color="auto"/>
@@ -2412,7 +1999,6 @@
         <w:rPr>
           <w:rFonts w:ascii="Consolas" w:hAnsi="Consolas" w:cs="Consolas"/>
           <w:color w:val="0000FF"/>
-          <w:lang w:val="fr-CH"/>
         </w:rPr>
         <w:t>  </w:t>
       </w:r>
@@ -2423,7 +2009,6 @@
         </w:rPr>
         <w:t>&lt;/</w:t>
       </w:r>
-      <w:proofErr w:type="spellStart"/>
       <w:r>
         <w:rPr>
           <w:rFonts w:ascii="Consolas" w:hAnsi="Consolas" w:cs="Consolas"/>
@@ -2431,7 +2016,6 @@
         </w:rPr>
         <w:t>configSections</w:t>
       </w:r>
-      <w:proofErr w:type="spellEnd"/>
       <w:r>
         <w:rPr>
           <w:rFonts w:ascii="Consolas" w:hAnsi="Consolas" w:cs="Consolas"/>
@@ -2442,122 +2026,89 @@
     </w:p>
     <w:p>
       <w:pPr>
-        <w:pStyle w:val="Beschriftung"/>
+        <w:pStyle w:val="Caption"/>
       </w:pPr>
       <w:r>
         <w:t xml:space="preserve">Abbildung </w:t>
       </w:r>
-      <w:fldSimple w:instr=" SEQ Abbildung \* ARABIC ">
-        <w:r>
-          <w:rPr>
-            <w:noProof/>
-          </w:rPr>
-          <w:t>36</w:t>
-        </w:r>
-      </w:fldSimple>
+      <w:r>
+        <w:fldChar w:fldCharType="begin"/>
+      </w:r>
+      <w:r>
+        <w:instrText xml:space="preserve"> SEQ Abbildung \* ARABIC </w:instrText>
+      </w:r>
+      <w:r>
+        <w:fldChar w:fldCharType="separate"/>
+      </w:r>
+      <w:r>
+        <w:rPr>
+          <w:noProof/>
+        </w:rPr>
+        <w:t>36</w:t>
+      </w:r>
+      <w:r>
+        <w:rPr>
+          <w:noProof/>
+        </w:rPr>
+        <w:fldChar w:fldCharType="end"/>
+      </w:r>
       <w:r>
         <w:t xml:space="preserve"> - </w:t>
       </w:r>
-      <w:proofErr w:type="spellStart"/>
-      <w:r>
-        <w:t>app.config</w:t>
-      </w:r>
-      <w:proofErr w:type="spellEnd"/>
-      <w:r>
-        <w:t>, Konfigurationssektionen</w:t>
+      <w:r>
+        <w:t>app.config, Konfigurationssektionen</w:t>
       </w:r>
     </w:p>
     <w:p>
       <w:pPr>
-        <w:pStyle w:val="berschrift5"/>
-      </w:pPr>
-      <w:proofErr w:type="spellStart"/>
-      <w:r>
+        <w:pStyle w:val="Heading5"/>
+      </w:pPr>
+      <w:r>
+        <w:lastRenderedPageBreak/>
         <w:t>Unity</w:t>
       </w:r>
-      <w:proofErr w:type="spellEnd"/>
     </w:p>
     <w:p>
       <w:r>
-        <w:t xml:space="preserve">In der Konfigurationssektion </w:t>
-      </w:r>
-      <w:proofErr w:type="spellStart"/>
-      <w:r>
-        <w:t>Unity</w:t>
-      </w:r>
-      <w:proofErr w:type="spellEnd"/>
+        <w:t xml:space="preserve">In der Konfigurationssektion Unity </w:t>
+      </w:r>
+      <w:r>
+        <w:t>werden die Namespaces angegeben, in denen die Klassen gesucht werden sollen, welche über Unity instanziiert werden</w:t>
+      </w:r>
+      <w:r>
+        <w:t xml:space="preserve"> sollen</w:t>
+      </w:r>
+      <w:r>
+        <w:t>. Z</w:t>
+      </w:r>
+      <w:r>
+        <w:t>u</w:t>
+      </w:r>
+      <w:r>
+        <w:t xml:space="preserve"> den</w:t>
+      </w:r>
+      <w:r>
+        <w:t xml:space="preserve"> Namespaces </w:t>
+      </w:r>
+      <w:r>
+        <w:t>muss weiter angegeben werden,</w:t>
+      </w:r>
       <w:r>
         <w:t xml:space="preserve"> </w:t>
       </w:r>
       <w:r>
-        <w:t xml:space="preserve">werden die </w:t>
-      </w:r>
-      <w:proofErr w:type="spellStart"/>
-      <w:r>
-        <w:t>Namespaces</w:t>
-      </w:r>
-      <w:proofErr w:type="spellEnd"/>
-      <w:r>
-        <w:t xml:space="preserve"> angegeben, in denen die Klassen gesucht werden sollen, welche über </w:t>
-      </w:r>
-      <w:proofErr w:type="spellStart"/>
-      <w:r>
-        <w:t>Unity</w:t>
-      </w:r>
-      <w:proofErr w:type="spellEnd"/>
-      <w:r>
-        <w:t xml:space="preserve"> instanziiert werden</w:t>
-      </w:r>
-      <w:r>
-        <w:t xml:space="preserve"> sollen</w:t>
-      </w:r>
-      <w:r>
-        <w:t>. Z</w:t>
-      </w:r>
-      <w:r>
-        <w:t>u</w:t>
-      </w:r>
-      <w:r>
-        <w:t xml:space="preserve"> den</w:t>
-      </w:r>
-      <w:r>
-        <w:t xml:space="preserve"> </w:t>
-      </w:r>
-      <w:proofErr w:type="spellStart"/>
-      <w:r>
-        <w:t>Namespaces</w:t>
-      </w:r>
-      <w:proofErr w:type="spellEnd"/>
-      <w:r>
-        <w:t xml:space="preserve"> </w:t>
-      </w:r>
-      <w:r>
-        <w:t>muss weiter angegeben werden,</w:t>
-      </w:r>
-      <w:r>
-        <w:t xml:space="preserve"> </w:t>
-      </w:r>
-      <w:r>
         <w:t>in we</w:t>
       </w:r>
       <w:r>
         <w:t>l</w:t>
       </w:r>
       <w:r>
-        <w:t xml:space="preserve">chem </w:t>
-      </w:r>
-      <w:proofErr w:type="spellStart"/>
-      <w:r>
-        <w:t>Assembly</w:t>
-      </w:r>
-      <w:proofErr w:type="spellEnd"/>
-      <w:r>
-        <w:t xml:space="preserve"> diese sich befinden.</w:t>
+        <w:t>chem Assembly diese sich befinden.</w:t>
       </w:r>
     </w:p>
     <w:p>
       <w:pPr>
-        <w:pStyle w:val="HTMLVorformatiert"/>
+        <w:pStyle w:val="HTMLPreformatted"/>
         <w:pBdr>
           <w:top w:val="single" w:sz="4" w:space="1" w:color="auto"/>
           <w:left w:val="single" w:sz="4" w:space="4" w:color="auto"/>
@@ -2586,7 +2137,6 @@
         </w:rPr>
         <w:t>&lt;</w:t>
       </w:r>
-      <w:proofErr w:type="gramStart"/>
       <w:r>
         <w:rPr>
           <w:rFonts w:ascii="Consolas" w:hAnsi="Consolas" w:cs="Consolas"/>
@@ -2595,7 +2145,6 @@
         </w:rPr>
         <w:t>namespace</w:t>
       </w:r>
-      <w:proofErr w:type="gramEnd"/>
       <w:r>
         <w:rPr>
           <w:rFonts w:ascii="Consolas" w:hAnsi="Consolas" w:cs="Consolas"/>
@@ -2628,7 +2177,6 @@
         </w:rPr>
         <w:t>"</w:t>
       </w:r>
-      <w:proofErr w:type="spellStart"/>
       <w:r>
         <w:rPr>
           <w:rFonts w:ascii="Consolas" w:hAnsi="Consolas" w:cs="Consolas"/>
@@ -2637,7 +2185,6 @@
         </w:rPr>
         <w:t>VideoWall.Data.Kinect.Implementation</w:t>
       </w:r>
-      <w:proofErr w:type="spellEnd"/>
       <w:r>
         <w:rPr>
           <w:rFonts w:ascii="Consolas" w:hAnsi="Consolas" w:cs="Consolas"/>
@@ -2657,7 +2204,7 @@
     </w:p>
     <w:p>
       <w:pPr>
-        <w:pStyle w:val="HTMLVorformatiert"/>
+        <w:pStyle w:val="HTMLPreformatted"/>
         <w:pBdr>
           <w:top w:val="single" w:sz="4" w:space="1" w:color="auto"/>
           <w:left w:val="single" w:sz="4" w:space="4" w:color="auto"/>
@@ -2679,7 +2226,6 @@
         </w:rPr>
         <w:t>    &lt;</w:t>
       </w:r>
-      <w:proofErr w:type="gramStart"/>
       <w:r>
         <w:rPr>
           <w:rFonts w:ascii="Consolas" w:hAnsi="Consolas" w:cs="Consolas"/>
@@ -2688,7 +2234,6 @@
         </w:rPr>
         <w:t>namespace</w:t>
       </w:r>
-      <w:proofErr w:type="gramEnd"/>
       <w:r>
         <w:rPr>
           <w:rFonts w:ascii="Consolas" w:hAnsi="Consolas" w:cs="Consolas"/>
@@ -2721,7 +2266,6 @@
         </w:rPr>
         <w:t>"</w:t>
       </w:r>
-      <w:proofErr w:type="spellStart"/>
       <w:r>
         <w:rPr>
           <w:rFonts w:ascii="Consolas" w:hAnsi="Consolas" w:cs="Consolas"/>
@@ -2730,7 +2274,6 @@
         </w:rPr>
         <w:t>VideoWall.Data.Kinect.Interfaces</w:t>
       </w:r>
-      <w:proofErr w:type="spellEnd"/>
       <w:r>
         <w:rPr>
           <w:rFonts w:ascii="Consolas" w:hAnsi="Consolas" w:cs="Consolas"/>
@@ -2750,7 +2293,7 @@
     </w:p>
     <w:p>
       <w:pPr>
-        <w:pStyle w:val="HTMLVorformatiert"/>
+        <w:pStyle w:val="HTMLPreformatted"/>
         <w:pBdr>
           <w:top w:val="single" w:sz="4" w:space="1" w:color="auto"/>
           <w:left w:val="single" w:sz="4" w:space="4" w:color="auto"/>
@@ -2812,7 +2355,6 @@
         </w:rPr>
         <w:t>"</w:t>
       </w:r>
-      <w:proofErr w:type="spellStart"/>
       <w:r>
         <w:rPr>
           <w:rFonts w:ascii="Consolas" w:hAnsi="Consolas" w:cs="Consolas"/>
@@ -2821,7 +2363,6 @@
         </w:rPr>
         <w:t>VideoWall.Data</w:t>
       </w:r>
-      <w:proofErr w:type="spellEnd"/>
       <w:r>
         <w:rPr>
           <w:rFonts w:ascii="Consolas" w:hAnsi="Consolas" w:cs="Consolas"/>
@@ -2841,7 +2382,7 @@
     </w:p>
     <w:p>
       <w:pPr>
-        <w:pStyle w:val="HTMLVorformatiert"/>
+        <w:pStyle w:val="HTMLPreformatted"/>
         <w:pBdr>
           <w:top w:val="single" w:sz="4" w:space="1" w:color="auto"/>
           <w:left w:val="single" w:sz="4" w:space="4" w:color="auto"/>
@@ -2866,7 +2407,7 @@
     </w:p>
     <w:p>
       <w:pPr>
-        <w:pStyle w:val="HTMLVorformatiert"/>
+        <w:pStyle w:val="HTMLPreformatted"/>
         <w:pBdr>
           <w:top w:val="single" w:sz="4" w:space="1" w:color="auto"/>
           <w:left w:val="single" w:sz="4" w:space="4" w:color="auto"/>
@@ -2888,7 +2429,6 @@
         </w:rPr>
         <w:t>    &lt;</w:t>
       </w:r>
-      <w:proofErr w:type="gramStart"/>
       <w:r>
         <w:rPr>
           <w:rFonts w:ascii="Consolas" w:hAnsi="Consolas" w:cs="Consolas"/>
@@ -2897,7 +2437,6 @@
         </w:rPr>
         <w:t>namespace</w:t>
       </w:r>
-      <w:proofErr w:type="gramEnd"/>
       <w:r>
         <w:rPr>
           <w:rFonts w:ascii="Consolas" w:hAnsi="Consolas" w:cs="Consolas"/>
@@ -2957,7 +2496,7 @@
     </w:p>
     <w:p>
       <w:pPr>
-        <w:pStyle w:val="HTMLVorformatiert"/>
+        <w:pStyle w:val="HTMLPreformatted"/>
         <w:pBdr>
           <w:top w:val="single" w:sz="4" w:space="1" w:color="auto"/>
           <w:left w:val="single" w:sz="4" w:space="4" w:color="auto"/>
@@ -2979,7 +2518,6 @@
         </w:rPr>
         <w:t>    &lt;</w:t>
       </w:r>
-      <w:proofErr w:type="gramStart"/>
       <w:r>
         <w:rPr>
           <w:rFonts w:ascii="Consolas" w:hAnsi="Consolas" w:cs="Consolas"/>
@@ -2988,7 +2526,6 @@
         </w:rPr>
         <w:t>namespace</w:t>
       </w:r>
-      <w:proofErr w:type="gramEnd"/>
       <w:r>
         <w:rPr>
           <w:rFonts w:ascii="Consolas" w:hAnsi="Consolas" w:cs="Consolas"/>
@@ -3021,7 +2558,6 @@
         </w:rPr>
         <w:t>"</w:t>
       </w:r>
-      <w:proofErr w:type="spellStart"/>
       <w:r>
         <w:rPr>
           <w:rFonts w:ascii="Consolas" w:hAnsi="Consolas" w:cs="Consolas"/>
@@ -3030,7 +2566,6 @@
         </w:rPr>
         <w:t>VideoWall.ServiceModels.Apps.Interfaces</w:t>
       </w:r>
-      <w:proofErr w:type="spellEnd"/>
       <w:r>
         <w:rPr>
           <w:rFonts w:ascii="Consolas" w:hAnsi="Consolas" w:cs="Consolas"/>
@@ -3050,7 +2585,7 @@
     </w:p>
     <w:p>
       <w:pPr>
-        <w:pStyle w:val="HTMLVorformatiert"/>
+        <w:pStyle w:val="HTMLPreformatted"/>
         <w:pBdr>
           <w:top w:val="single" w:sz="4" w:space="1" w:color="auto"/>
           <w:left w:val="single" w:sz="4" w:space="4" w:color="auto"/>
@@ -3072,7 +2607,6 @@
         </w:rPr>
         <w:t>    &lt;</w:t>
       </w:r>
-      <w:proofErr w:type="gramStart"/>
       <w:r>
         <w:rPr>
           <w:rFonts w:ascii="Consolas" w:hAnsi="Consolas" w:cs="Consolas"/>
@@ -3081,7 +2615,6 @@
         </w:rPr>
         <w:t>namespace</w:t>
       </w:r>
-      <w:proofErr w:type="gramEnd"/>
       <w:r>
         <w:rPr>
           <w:rFonts w:ascii="Consolas" w:hAnsi="Consolas" w:cs="Consolas"/>
@@ -3141,7 +2674,7 @@
     </w:p>
     <w:p>
       <w:pPr>
-        <w:pStyle w:val="HTMLVorformatiert"/>
+        <w:pStyle w:val="HTMLPreformatted"/>
         <w:pBdr>
           <w:top w:val="single" w:sz="4" w:space="1" w:color="auto"/>
           <w:left w:val="single" w:sz="4" w:space="4" w:color="auto"/>
@@ -3163,7 +2696,6 @@
         </w:rPr>
         <w:t>    &lt;</w:t>
       </w:r>
-      <w:proofErr w:type="gramStart"/>
       <w:r>
         <w:rPr>
           <w:rFonts w:ascii="Consolas" w:hAnsi="Consolas" w:cs="Consolas"/>
@@ -3172,7 +2704,6 @@
         </w:rPr>
         <w:t>namespace</w:t>
       </w:r>
-      <w:proofErr w:type="gramEnd"/>
       <w:r>
         <w:rPr>
           <w:rFonts w:ascii="Consolas" w:hAnsi="Consolas" w:cs="Consolas"/>
@@ -3232,7 +2763,7 @@
     </w:p>
     <w:p>
       <w:pPr>
-        <w:pStyle w:val="HTMLVorformatiert"/>
+        <w:pStyle w:val="HTMLPreformatted"/>
         <w:pBdr>
           <w:top w:val="single" w:sz="4" w:space="1" w:color="auto"/>
           <w:left w:val="single" w:sz="4" w:space="4" w:color="auto"/>
@@ -3254,7 +2785,6 @@
         </w:rPr>
         <w:t>    &lt;</w:t>
       </w:r>
-      <w:proofErr w:type="gramStart"/>
       <w:r>
         <w:rPr>
           <w:rFonts w:ascii="Consolas" w:hAnsi="Consolas" w:cs="Consolas"/>
@@ -3263,7 +2793,6 @@
         </w:rPr>
         <w:t>namespace</w:t>
       </w:r>
-      <w:proofErr w:type="gramEnd"/>
       <w:r>
         <w:rPr>
           <w:rFonts w:ascii="Consolas" w:hAnsi="Consolas" w:cs="Consolas"/>
@@ -3323,7 +2852,7 @@
     </w:p>
     <w:p>
       <w:pPr>
-        <w:pStyle w:val="HTMLVorformatiert"/>
+        <w:pStyle w:val="HTMLPreformatted"/>
         <w:pBdr>
           <w:top w:val="single" w:sz="4" w:space="1" w:color="auto"/>
           <w:left w:val="single" w:sz="4" w:space="4" w:color="auto"/>
@@ -3345,7 +2874,6 @@
         </w:rPr>
         <w:t>    &lt;</w:t>
       </w:r>
-      <w:proofErr w:type="gramStart"/>
       <w:r>
         <w:rPr>
           <w:rFonts w:ascii="Consolas" w:hAnsi="Consolas" w:cs="Consolas"/>
@@ -3354,7 +2882,6 @@
         </w:rPr>
         <w:t>namespace</w:t>
       </w:r>
-      <w:proofErr w:type="gramEnd"/>
       <w:r>
         <w:rPr>
           <w:rFonts w:ascii="Consolas" w:hAnsi="Consolas" w:cs="Consolas"/>
@@ -3414,7 +2941,7 @@
     </w:p>
     <w:p>
       <w:pPr>
-        <w:pStyle w:val="HTMLVorformatiert"/>
+        <w:pStyle w:val="HTMLPreformatted"/>
         <w:pBdr>
           <w:top w:val="single" w:sz="4" w:space="1" w:color="auto"/>
           <w:left w:val="single" w:sz="4" w:space="4" w:color="auto"/>
@@ -3436,7 +2963,6 @@
         </w:rPr>
         <w:t>    &lt;</w:t>
       </w:r>
-      <w:proofErr w:type="gramStart"/>
       <w:r>
         <w:rPr>
           <w:rFonts w:ascii="Consolas" w:hAnsi="Consolas" w:cs="Consolas"/>
@@ -3445,7 +2971,6 @@
         </w:rPr>
         <w:t>namespace</w:t>
       </w:r>
-      <w:proofErr w:type="gramEnd"/>
       <w:r>
         <w:rPr>
           <w:rFonts w:ascii="Consolas" w:hAnsi="Consolas" w:cs="Consolas"/>
@@ -3505,7 +3030,7 @@
     </w:p>
     <w:p>
       <w:pPr>
-        <w:pStyle w:val="HTMLVorformatiert"/>
+        <w:pStyle w:val="HTMLPreformatted"/>
         <w:pBdr>
           <w:top w:val="single" w:sz="4" w:space="1" w:color="auto"/>
           <w:left w:val="single" w:sz="4" w:space="4" w:color="auto"/>
@@ -3527,7 +3052,6 @@
         </w:rPr>
         <w:t>    &lt;</w:t>
       </w:r>
-      <w:proofErr w:type="gramStart"/>
       <w:r>
         <w:rPr>
           <w:rFonts w:ascii="Consolas" w:hAnsi="Consolas" w:cs="Consolas"/>
@@ -3536,7 +3060,6 @@
         </w:rPr>
         <w:t>namespace</w:t>
       </w:r>
-      <w:proofErr w:type="gramEnd"/>
       <w:r>
         <w:rPr>
           <w:rFonts w:ascii="Consolas" w:hAnsi="Consolas" w:cs="Consolas"/>
@@ -3596,7 +3119,7 @@
     </w:p>
     <w:p>
       <w:pPr>
-        <w:pStyle w:val="HTMLVorformatiert"/>
+        <w:pStyle w:val="HTMLPreformatted"/>
         <w:pBdr>
           <w:top w:val="single" w:sz="4" w:space="1" w:color="auto"/>
           <w:left w:val="single" w:sz="4" w:space="4" w:color="auto"/>
@@ -3658,7 +3181,6 @@
         </w:rPr>
         <w:t>"</w:t>
       </w:r>
-      <w:proofErr w:type="spellStart"/>
       <w:r>
         <w:rPr>
           <w:rFonts w:ascii="Consolas" w:hAnsi="Consolas" w:cs="Consolas"/>
@@ -3667,7 +3189,6 @@
         </w:rPr>
         <w:t>VideoWall.ServiceModels</w:t>
       </w:r>
-      <w:proofErr w:type="spellEnd"/>
       <w:r>
         <w:rPr>
           <w:rFonts w:ascii="Consolas" w:hAnsi="Consolas" w:cs="Consolas"/>
@@ -3687,7 +3208,7 @@
     </w:p>
     <w:p>
       <w:pPr>
-        <w:pStyle w:val="HTMLVorformatiert"/>
+        <w:pStyle w:val="HTMLPreformatted"/>
         <w:pBdr>
           <w:top w:val="single" w:sz="4" w:space="1" w:color="auto"/>
           <w:left w:val="single" w:sz="4" w:space="4" w:color="auto"/>
@@ -3712,7 +3233,7 @@
     </w:p>
     <w:p>
       <w:pPr>
-        <w:pStyle w:val="HTMLVorformatiert"/>
+        <w:pStyle w:val="HTMLPreformatted"/>
         <w:pBdr>
           <w:top w:val="single" w:sz="4" w:space="1" w:color="auto"/>
           <w:left w:val="single" w:sz="4" w:space="4" w:color="auto"/>
@@ -3774,7 +3295,6 @@
         </w:rPr>
         <w:t>"</w:t>
       </w:r>
-      <w:proofErr w:type="spellStart"/>
       <w:r>
         <w:rPr>
           <w:rFonts w:ascii="Consolas" w:hAnsi="Consolas" w:cs="Consolas"/>
@@ -3783,7 +3303,6 @@
         </w:rPr>
         <w:t>VideoWall.ViewModels</w:t>
       </w:r>
-      <w:proofErr w:type="spellEnd"/>
       <w:r>
         <w:rPr>
           <w:rFonts w:ascii="Consolas" w:hAnsi="Consolas" w:cs="Consolas"/>
@@ -3803,7 +3322,7 @@
     </w:p>
     <w:p>
       <w:pPr>
-        <w:pStyle w:val="HTMLVorformatiert"/>
+        <w:pStyle w:val="HTMLPreformatted"/>
         <w:pBdr>
           <w:top w:val="single" w:sz="4" w:space="1" w:color="auto"/>
           <w:left w:val="single" w:sz="4" w:space="4" w:color="auto"/>
@@ -3825,7 +3344,6 @@
         </w:rPr>
         <w:t>    &lt;</w:t>
       </w:r>
-      <w:proofErr w:type="gramStart"/>
       <w:r>
         <w:rPr>
           <w:rFonts w:ascii="Consolas" w:hAnsi="Consolas" w:cs="Consolas"/>
@@ -3834,7 +3352,6 @@
         </w:rPr>
         <w:t>namespace</w:t>
       </w:r>
-      <w:proofErr w:type="gramEnd"/>
       <w:r>
         <w:rPr>
           <w:rFonts w:ascii="Consolas" w:hAnsi="Consolas" w:cs="Consolas"/>
@@ -3867,7 +3384,6 @@
         </w:rPr>
         <w:t>"</w:t>
       </w:r>
-      <w:proofErr w:type="spellStart"/>
       <w:r>
         <w:rPr>
           <w:rFonts w:ascii="Consolas" w:hAnsi="Consolas" w:cs="Consolas"/>
@@ -3876,7 +3392,6 @@
         </w:rPr>
         <w:t>VideoWall.ServiceModels.Apps</w:t>
       </w:r>
-      <w:proofErr w:type="spellEnd"/>
       <w:r>
         <w:rPr>
           <w:rFonts w:ascii="Consolas" w:hAnsi="Consolas" w:cs="Consolas"/>
@@ -3896,7 +3411,7 @@
     </w:p>
     <w:p>
       <w:pPr>
-        <w:pStyle w:val="HTMLVorformatiert"/>
+        <w:pStyle w:val="HTMLPreformatted"/>
         <w:pBdr>
           <w:top w:val="single" w:sz="4" w:space="1" w:color="auto"/>
           <w:left w:val="single" w:sz="4" w:space="4" w:color="auto"/>
@@ -3918,7 +3433,6 @@
         </w:rPr>
         <w:t>    &lt;</w:t>
       </w:r>
-      <w:proofErr w:type="gramStart"/>
       <w:r>
         <w:rPr>
           <w:rFonts w:ascii="Consolas" w:hAnsi="Consolas" w:cs="Consolas"/>
@@ -3927,7 +3441,6 @@
         </w:rPr>
         <w:t>namespace</w:t>
       </w:r>
-      <w:proofErr w:type="gramEnd"/>
       <w:r>
         <w:rPr>
           <w:rFonts w:ascii="Consolas" w:hAnsi="Consolas" w:cs="Consolas"/>
@@ -3960,7 +3473,6 @@
         </w:rPr>
         <w:t>"</w:t>
       </w:r>
-      <w:proofErr w:type="spellStart"/>
       <w:r>
         <w:rPr>
           <w:rFonts w:ascii="Consolas" w:hAnsi="Consolas" w:cs="Consolas"/>
@@ -3969,7 +3481,6 @@
         </w:rPr>
         <w:t>VideoWall.ViewModels.Cursor</w:t>
       </w:r>
-      <w:proofErr w:type="spellEnd"/>
       <w:r>
         <w:rPr>
           <w:rFonts w:ascii="Consolas" w:hAnsi="Consolas" w:cs="Consolas"/>
@@ -3989,7 +3500,7 @@
     </w:p>
     <w:p>
       <w:pPr>
-        <w:pStyle w:val="HTMLVorformatiert"/>
+        <w:pStyle w:val="HTMLPreformatted"/>
         <w:pBdr>
           <w:top w:val="single" w:sz="4" w:space="1" w:color="auto"/>
           <w:left w:val="single" w:sz="4" w:space="4" w:color="auto"/>
@@ -4011,7 +3522,6 @@
         </w:rPr>
         <w:t>    &lt;</w:t>
       </w:r>
-      <w:proofErr w:type="gramStart"/>
       <w:r>
         <w:rPr>
           <w:rFonts w:ascii="Consolas" w:hAnsi="Consolas" w:cs="Consolas"/>
@@ -4020,7 +3530,6 @@
         </w:rPr>
         <w:t>namespace</w:t>
       </w:r>
-      <w:proofErr w:type="gramEnd"/>
       <w:r>
         <w:rPr>
           <w:rFonts w:ascii="Consolas" w:hAnsi="Consolas" w:cs="Consolas"/>
@@ -4053,7 +3562,6 @@
         </w:rPr>
         <w:t>"</w:t>
       </w:r>
-      <w:proofErr w:type="spellStart"/>
       <w:r>
         <w:rPr>
           <w:rFonts w:ascii="Consolas" w:hAnsi="Consolas" w:cs="Consolas"/>
@@ -4062,7 +3570,6 @@
         </w:rPr>
         <w:t>VideoWall.ViewModels.HitButton</w:t>
       </w:r>
-      <w:proofErr w:type="spellEnd"/>
       <w:r>
         <w:rPr>
           <w:rFonts w:ascii="Consolas" w:hAnsi="Consolas" w:cs="Consolas"/>
@@ -4082,7 +3589,7 @@
     </w:p>
     <w:p>
       <w:pPr>
-        <w:pStyle w:val="HTMLVorformatiert"/>
+        <w:pStyle w:val="HTMLPreformatted"/>
         <w:pBdr>
           <w:top w:val="single" w:sz="4" w:space="1" w:color="auto"/>
           <w:left w:val="single" w:sz="4" w:space="4" w:color="auto"/>
@@ -4104,7 +3611,6 @@
         </w:rPr>
         <w:t>    &lt;</w:t>
       </w:r>
-      <w:proofErr w:type="gramStart"/>
       <w:r>
         <w:rPr>
           <w:rFonts w:ascii="Consolas" w:hAnsi="Consolas" w:cs="Consolas"/>
@@ -4113,7 +3619,6 @@
         </w:rPr>
         <w:t>namespace</w:t>
       </w:r>
-      <w:proofErr w:type="gramEnd"/>
       <w:r>
         <w:rPr>
           <w:rFonts w:ascii="Consolas" w:hAnsi="Consolas" w:cs="Consolas"/>
@@ -4146,7 +3651,6 @@
         </w:rPr>
         <w:t>"</w:t>
       </w:r>
-      <w:proofErr w:type="spellStart"/>
       <w:r>
         <w:rPr>
           <w:rFonts w:ascii="Consolas" w:hAnsi="Consolas" w:cs="Consolas"/>
@@ -4155,7 +3659,6 @@
         </w:rPr>
         <w:t>VideoWall.ViewModels.Menu</w:t>
       </w:r>
-      <w:proofErr w:type="spellEnd"/>
       <w:r>
         <w:rPr>
           <w:rFonts w:ascii="Consolas" w:hAnsi="Consolas" w:cs="Consolas"/>
@@ -4175,7 +3678,7 @@
     </w:p>
     <w:p>
       <w:pPr>
-        <w:pStyle w:val="HTMLVorformatiert"/>
+        <w:pStyle w:val="HTMLPreformatted"/>
         <w:pBdr>
           <w:top w:val="single" w:sz="4" w:space="1" w:color="auto"/>
           <w:left w:val="single" w:sz="4" w:space="4" w:color="auto"/>
@@ -4197,7 +3700,6 @@
         </w:rPr>
         <w:t>    &lt;</w:t>
       </w:r>
-      <w:proofErr w:type="gramStart"/>
       <w:r>
         <w:rPr>
           <w:rFonts w:ascii="Consolas" w:hAnsi="Consolas" w:cs="Consolas"/>
@@ -4206,7 +3708,6 @@
         </w:rPr>
         <w:t>namespace</w:t>
       </w:r>
-      <w:proofErr w:type="gramEnd"/>
       <w:r>
         <w:rPr>
           <w:rFonts w:ascii="Consolas" w:hAnsi="Consolas" w:cs="Consolas"/>
@@ -4239,7 +3740,6 @@
         </w:rPr>
         <w:t>"</w:t>
       </w:r>
-      <w:proofErr w:type="spellStart"/>
       <w:r>
         <w:rPr>
           <w:rFonts w:ascii="Consolas" w:hAnsi="Consolas" w:cs="Consolas"/>
@@ -4248,7 +3748,6 @@
         </w:rPr>
         <w:t>VideoWall.ViewModels.Skeletons</w:t>
       </w:r>
-      <w:proofErr w:type="spellEnd"/>
       <w:r>
         <w:rPr>
           <w:rFonts w:ascii="Consolas" w:hAnsi="Consolas" w:cs="Consolas"/>
@@ -4268,7 +3767,7 @@
     </w:p>
     <w:p>
       <w:pPr>
-        <w:pStyle w:val="HTMLVorformatiert"/>
+        <w:pStyle w:val="HTMLPreformatted"/>
         <w:keepNext/>
         <w:pBdr>
           <w:top w:val="single" w:sz="4" w:space="1" w:color="auto"/>
@@ -4331,7 +3830,6 @@
         </w:rPr>
         <w:t>"</w:t>
       </w:r>
-      <w:proofErr w:type="spellStart"/>
       <w:r>
         <w:rPr>
           <w:rFonts w:ascii="Consolas" w:hAnsi="Consolas" w:cs="Consolas"/>
@@ -4340,7 +3838,6 @@
         </w:rPr>
         <w:t>VideoWall.ViewModels</w:t>
       </w:r>
-      <w:proofErr w:type="spellEnd"/>
       <w:r>
         <w:rPr>
           <w:rFonts w:ascii="Consolas" w:hAnsi="Consolas" w:cs="Consolas"/>
@@ -4360,24 +3857,16 @@
     </w:p>
     <w:p>
       <w:pPr>
-        <w:pStyle w:val="Beschriftung"/>
-        <w:rPr>
-          <w:lang w:val="en-US"/>
-        </w:rPr>
-      </w:pPr>
-      <w:proofErr w:type="spellStart"/>
-      <w:r>
-        <w:rPr>
-          <w:lang w:val="en-US"/>
-        </w:rPr>
-        <w:t>Abbildung</w:t>
-      </w:r>
-      <w:proofErr w:type="spellEnd"/>
-      <w:r>
-        <w:rPr>
-          <w:lang w:val="en-US"/>
-        </w:rPr>
-        <w:t xml:space="preserve"> </w:t>
+        <w:pStyle w:val="Caption"/>
+        <w:rPr>
+          <w:lang w:val="en-US"/>
+        </w:rPr>
+      </w:pPr>
+      <w:r>
+        <w:rPr>
+          <w:lang w:val="en-US"/>
+        </w:rPr>
+        <w:t xml:space="preserve">Abbildung </w:t>
       </w:r>
       <w:r>
         <w:fldChar w:fldCharType="begin"/>
@@ -4405,57 +3894,16 @@
         <w:rPr>
           <w:lang w:val="en-US"/>
         </w:rPr>
-        <w:t xml:space="preserve"> - </w:t>
-      </w:r>
-      <w:proofErr w:type="spellStart"/>
-      <w:r>
-        <w:rPr>
-          <w:lang w:val="en-US"/>
-        </w:rPr>
-        <w:t>app.config</w:t>
-      </w:r>
-      <w:proofErr w:type="spellEnd"/>
-      <w:r>
-        <w:rPr>
-          <w:lang w:val="en-US"/>
-        </w:rPr>
-        <w:t xml:space="preserve">, </w:t>
-      </w:r>
-      <w:proofErr w:type="spellStart"/>
-      <w:r>
-        <w:rPr>
-          <w:lang w:val="en-US"/>
-        </w:rPr>
-        <w:t>Sektion</w:t>
-      </w:r>
-      <w:proofErr w:type="spellEnd"/>
-      <w:r>
-        <w:rPr>
-          <w:lang w:val="en-US"/>
-        </w:rPr>
-        <w:t xml:space="preserve"> Unity, </w:t>
-      </w:r>
-      <w:proofErr w:type="spellStart"/>
-      <w:r>
-        <w:rPr>
-          <w:lang w:val="en-US"/>
-        </w:rPr>
-        <w:t>Namespaces&amp;Assemblies</w:t>
-      </w:r>
-      <w:proofErr w:type="spellEnd"/>
+        <w:t xml:space="preserve"> - app.config, Sektion Unity, Namespaces&amp;Assemblies</w:t>
+      </w:r>
     </w:p>
     <w:p>
       <w:pPr>
-        <w:pStyle w:val="berschrift6"/>
-      </w:pPr>
-      <w:r>
-        <w:t xml:space="preserve">Interfaces auf konkrete Klassen </w:t>
-      </w:r>
-      <w:proofErr w:type="spellStart"/>
-      <w:r>
-        <w:t>mappen</w:t>
-      </w:r>
-      <w:proofErr w:type="spellEnd"/>
+        <w:pStyle w:val="Heading6"/>
+      </w:pPr>
+      <w:r>
+        <w:t>Interfaces auf konkrete Klassen mappen</w:t>
+      </w:r>
     </w:p>
     <w:p>
       <w:r>
@@ -4468,37 +3916,13 @@
         <w:t xml:space="preserve"> Sektion</w:t>
       </w:r>
       <w:r>
-        <w:t xml:space="preserve"> </w:t>
-      </w:r>
-      <w:proofErr w:type="spellStart"/>
-      <w:r>
-        <w:t>Unity</w:t>
-      </w:r>
-      <w:proofErr w:type="spellEnd"/>
-      <w:r>
-        <w:t xml:space="preserve"> </w:t>
-      </w:r>
-      <w:r>
-        <w:t>mithilfe des Tags &lt;</w:t>
-      </w:r>
-      <w:proofErr w:type="spellStart"/>
-      <w:r>
-        <w:t>container</w:t>
-      </w:r>
-      <w:proofErr w:type="spellEnd"/>
-      <w:r>
-        <w:t>&gt;</w:t>
-      </w:r>
-      <w:r>
-        <w:t xml:space="preserve"> Interfaces auf konkrete Klassen </w:t>
-      </w:r>
-      <w:proofErr w:type="spellStart"/>
-      <w:r>
-        <w:t>gemappt</w:t>
-      </w:r>
-      <w:proofErr w:type="spellEnd"/>
-      <w:r>
-        <w:t xml:space="preserve"> werden. Dies wird wie folgt angegeben</w:t>
+        <w:t xml:space="preserve"> Unity </w:t>
+      </w:r>
+      <w:r>
+        <w:t>mithilfe des Tags &lt;container&gt;</w:t>
+      </w:r>
+      <w:r>
+        <w:t xml:space="preserve"> Interfaces auf konkrete Klassen gemappt werden. Dies wird wie folgt angegeben</w:t>
       </w:r>
       <w:r>
         <w:t>:</w:t>
@@ -4506,7 +3930,7 @@
     </w:p>
     <w:p>
       <w:pPr>
-        <w:pStyle w:val="HTMLVorformatiert"/>
+        <w:pStyle w:val="HTMLPreformatted"/>
         <w:pBdr>
           <w:top w:val="single" w:sz="4" w:space="1" w:color="auto"/>
           <w:left w:val="single" w:sz="4" w:space="4" w:color="auto"/>
@@ -4561,7 +3985,6 @@
         </w:rPr>
         <w:t>"</w:t>
       </w:r>
-      <w:proofErr w:type="spellStart"/>
       <w:r>
         <w:rPr>
           <w:rFonts w:ascii="Consolas" w:hAnsi="Consolas" w:cs="Consolas"/>
@@ -4569,7 +3992,6 @@
         </w:rPr>
         <w:t>IDemoModeService</w:t>
       </w:r>
-      <w:proofErr w:type="spellEnd"/>
       <w:r>
         <w:rPr>
           <w:rFonts w:ascii="Consolas" w:hAnsi="Consolas" w:cs="Consolas"/>
@@ -4584,7 +4006,6 @@
         </w:rPr>
         <w:t> </w:t>
       </w:r>
-      <w:proofErr w:type="spellStart"/>
       <w:r>
         <w:rPr>
           <w:rFonts w:ascii="Consolas" w:hAnsi="Consolas" w:cs="Consolas"/>
@@ -4592,7 +4013,6 @@
         </w:rPr>
         <w:t>mapTo</w:t>
       </w:r>
-      <w:proofErr w:type="spellEnd"/>
       <w:r>
         <w:rPr>
           <w:rFonts w:ascii="Consolas" w:hAnsi="Consolas" w:cs="Consolas"/>
@@ -4607,7 +4027,6 @@
         </w:rPr>
         <w:t>"</w:t>
       </w:r>
-      <w:proofErr w:type="spellStart"/>
       <w:r>
         <w:rPr>
           <w:rFonts w:ascii="Consolas" w:hAnsi="Consolas" w:cs="Consolas"/>
@@ -4615,7 +4034,6 @@
         </w:rPr>
         <w:t>DemoModeService</w:t>
       </w:r>
-      <w:proofErr w:type="spellEnd"/>
       <w:r>
         <w:rPr>
           <w:rFonts w:ascii="Consolas" w:hAnsi="Consolas" w:cs="Consolas"/>
@@ -4633,7 +4051,7 @@
     </w:p>
     <w:p>
       <w:pPr>
-        <w:pStyle w:val="HTMLVorformatiert"/>
+        <w:pStyle w:val="HTMLPreformatted"/>
         <w:pBdr>
           <w:top w:val="single" w:sz="4" w:space="1" w:color="auto"/>
           <w:left w:val="single" w:sz="4" w:space="4" w:color="auto"/>
@@ -4702,7 +4120,6 @@
         </w:rPr>
         <w:t>"</w:t>
       </w:r>
-      <w:proofErr w:type="spellStart"/>
       <w:r>
         <w:rPr>
           <w:rFonts w:ascii="Consolas" w:hAnsi="Consolas" w:cs="Consolas"/>
@@ -4711,7 +4128,6 @@
         </w:rPr>
         <w:t>IAppController</w:t>
       </w:r>
-      <w:proofErr w:type="spellEnd"/>
       <w:r>
         <w:rPr>
           <w:rFonts w:ascii="Consolas" w:hAnsi="Consolas" w:cs="Consolas"/>
@@ -4728,7 +4144,6 @@
         </w:rPr>
         <w:t> </w:t>
       </w:r>
-      <w:proofErr w:type="spellStart"/>
       <w:r>
         <w:rPr>
           <w:rFonts w:ascii="Consolas" w:hAnsi="Consolas" w:cs="Consolas"/>
@@ -4737,7 +4152,6 @@
         </w:rPr>
         <w:t>mapTo</w:t>
       </w:r>
-      <w:proofErr w:type="spellEnd"/>
       <w:r>
         <w:rPr>
           <w:rFonts w:ascii="Consolas" w:hAnsi="Consolas" w:cs="Consolas"/>
@@ -4754,7 +4168,6 @@
         </w:rPr>
         <w:t>"</w:t>
       </w:r>
-      <w:proofErr w:type="spellStart"/>
       <w:r>
         <w:rPr>
           <w:rFonts w:ascii="Consolas" w:hAnsi="Consolas" w:cs="Consolas"/>
@@ -4763,7 +4176,6 @@
         </w:rPr>
         <w:t>AppController</w:t>
       </w:r>
-      <w:proofErr w:type="spellEnd"/>
       <w:r>
         <w:rPr>
           <w:rFonts w:ascii="Consolas" w:hAnsi="Consolas" w:cs="Consolas"/>
@@ -4783,7 +4195,7 @@
     </w:p>
     <w:p>
       <w:pPr>
-        <w:pStyle w:val="HTMLVorformatiert"/>
+        <w:pStyle w:val="HTMLPreformatted"/>
         <w:pBdr>
           <w:top w:val="single" w:sz="4" w:space="1" w:color="auto"/>
           <w:left w:val="single" w:sz="4" w:space="4" w:color="auto"/>
@@ -4920,7 +4332,7 @@
     </w:p>
     <w:p>
       <w:pPr>
-        <w:pStyle w:val="HTMLVorformatiert"/>
+        <w:pStyle w:val="HTMLPreformatted"/>
         <w:keepNext/>
         <w:pBdr>
           <w:top w:val="single" w:sz="4" w:space="1" w:color="auto"/>
@@ -4983,7 +4395,6 @@
         </w:rPr>
         <w:t>"</w:t>
       </w:r>
-      <w:proofErr w:type="spellStart"/>
       <w:r>
         <w:rPr>
           <w:rFonts w:ascii="Consolas" w:hAnsi="Consolas" w:cs="Consolas"/>
@@ -4992,7 +4403,6 @@
         </w:rPr>
         <w:t>IPlayer</w:t>
       </w:r>
-      <w:proofErr w:type="spellEnd"/>
       <w:r>
         <w:rPr>
           <w:rFonts w:ascii="Consolas" w:hAnsi="Consolas" w:cs="Consolas"/>
@@ -5009,7 +4419,6 @@
         </w:rPr>
         <w:t> </w:t>
       </w:r>
-      <w:proofErr w:type="spellStart"/>
       <w:r>
         <w:rPr>
           <w:rFonts w:ascii="Consolas" w:hAnsi="Consolas" w:cs="Consolas"/>
@@ -5018,7 +4427,6 @@
         </w:rPr>
         <w:t>mapTo</w:t>
       </w:r>
-      <w:proofErr w:type="spellEnd"/>
       <w:r>
         <w:rPr>
           <w:rFonts w:ascii="Consolas" w:hAnsi="Consolas" w:cs="Consolas"/>
@@ -5062,63 +4470,61 @@
     </w:p>
     <w:p>
       <w:pPr>
-        <w:pStyle w:val="Beschriftung"/>
-      </w:pPr>
-      <w:bookmarkStart w:id="21" w:name="_Ref326823112"/>
+        <w:pStyle w:val="Caption"/>
+      </w:pPr>
+      <w:bookmarkStart w:id="20" w:name="_Ref326823112"/>
       <w:r>
         <w:t xml:space="preserve">Abbildung </w:t>
       </w:r>
-      <w:fldSimple w:instr=" SEQ Abbildung \* ARABIC ">
-        <w:r>
-          <w:rPr>
-            <w:noProof/>
-          </w:rPr>
-          <w:t>38</w:t>
-        </w:r>
-      </w:fldSimple>
+      <w:r>
+        <w:fldChar w:fldCharType="begin"/>
+      </w:r>
+      <w:r>
+        <w:instrText xml:space="preserve"> SEQ Abbildung \* ARABIC </w:instrText>
+      </w:r>
+      <w:r>
+        <w:fldChar w:fldCharType="separate"/>
+      </w:r>
+      <w:r>
+        <w:rPr>
+          <w:noProof/>
+        </w:rPr>
+        <w:t>38</w:t>
+      </w:r>
+      <w:r>
+        <w:rPr>
+          <w:noProof/>
+        </w:rPr>
+        <w:fldChar w:fldCharType="end"/>
+      </w:r>
       <w:r>
         <w:t xml:space="preserve"> - </w:t>
       </w:r>
-      <w:proofErr w:type="spellStart"/>
-      <w:r>
-        <w:t>app.config</w:t>
-      </w:r>
-      <w:proofErr w:type="spellEnd"/>
-      <w:r>
-        <w:t xml:space="preserve">, Sektion </w:t>
-      </w:r>
-      <w:proofErr w:type="spellStart"/>
-      <w:r>
-        <w:t>Unity</w:t>
-      </w:r>
-      <w:proofErr w:type="spellEnd"/>
-      <w:r>
-        <w:t>, Mapping von Interfaces auf Klassen</w:t>
+      <w:r>
+        <w:t>app.config, Sektion Unity, Mapping von Interfaces auf Klassen</w:t>
       </w:r>
     </w:p>
     <w:p>
       <w:pPr>
-        <w:pStyle w:val="berschrift6"/>
-      </w:pPr>
-      <w:bookmarkStart w:id="22" w:name="_Ref327169185"/>
+        <w:pStyle w:val="Heading6"/>
+      </w:pPr>
+      <w:bookmarkStart w:id="21" w:name="_Ref327169185"/>
       <w:r>
         <w:t>Skelettdaten</w:t>
       </w:r>
+      <w:bookmarkEnd w:id="20"/>
       <w:bookmarkEnd w:id="21"/>
-      <w:bookmarkEnd w:id="22"/>
     </w:p>
     <w:p>
       <w:r>
         <w:t xml:space="preserve">Der </w:t>
       </w:r>
-      <w:proofErr w:type="spellStart"/>
       <w:r>
         <w:rPr>
           <w:i/>
         </w:rPr>
         <w:t>ISkeletonReader</w:t>
       </w:r>
-      <w:proofErr w:type="spellEnd"/>
       <w:r>
         <w:t xml:space="preserve"> dient dazu, die Skelettdaten zu Lesen. </w:t>
       </w:r>
@@ -5126,101 +4532,61 @@
         <w:br/>
         <w:t xml:space="preserve">Der </w:t>
       </w:r>
-      <w:proofErr w:type="spellStart"/>
       <w:r>
         <w:rPr>
           <w:i/>
         </w:rPr>
         <w:t>KinectSkeletonReader</w:t>
       </w:r>
-      <w:proofErr w:type="spellEnd"/>
-      <w:r>
-        <w:t xml:space="preserve"> wird verwendet, wenn </w:t>
-      </w:r>
-      <w:proofErr w:type="spellStart"/>
-      <w:r>
-        <w:t>Kinect</w:t>
-      </w:r>
-      <w:proofErr w:type="spellEnd"/>
-      <w:r>
-        <w:t xml:space="preserve"> angeschlossen ist und die Videowall normal betrieben </w:t>
-      </w:r>
-      <w:r>
-        <w:lastRenderedPageBreak/>
-        <w:t xml:space="preserve">wird. </w:t>
+      <w:r>
+        <w:t xml:space="preserve"> wird verwendet, wenn Kinect angeschlossen ist und die Videowall normal betrieben wird. </w:t>
       </w:r>
       <w:r>
         <w:br/>
         <w:t xml:space="preserve">Für Testzwecke werden der </w:t>
       </w:r>
-      <w:proofErr w:type="spellStart"/>
       <w:r>
         <w:rPr>
           <w:i/>
         </w:rPr>
         <w:t>FileSkeletonReader</w:t>
       </w:r>
-      <w:proofErr w:type="spellEnd"/>
       <w:r>
         <w:t xml:space="preserve"> und der </w:t>
       </w:r>
-      <w:proofErr w:type="spellStart"/>
       <w:r>
         <w:rPr>
           <w:i/>
         </w:rPr>
         <w:t>AutoPlayFileSkeletonReader</w:t>
       </w:r>
-      <w:proofErr w:type="spellEnd"/>
-      <w:r>
-        <w:t xml:space="preserve">, welche mit </w:t>
-      </w:r>
-      <w:proofErr w:type="spellStart"/>
-      <w:r>
-        <w:t>Kinect</w:t>
-      </w:r>
-      <w:proofErr w:type="spellEnd"/>
-      <w:r>
-        <w:t xml:space="preserve"> aufgenommene Skelettdaten abspielen, angeboten. Der </w:t>
-      </w:r>
-      <w:proofErr w:type="spellStart"/>
+      <w:r>
+        <w:t xml:space="preserve">, welche mit Kinect aufgenommene Skelettdaten abspielen, angeboten. Der </w:t>
+      </w:r>
       <w:r>
         <w:rPr>
           <w:i/>
         </w:rPr>
         <w:t>FileSkeletonReader</w:t>
       </w:r>
-      <w:proofErr w:type="spellEnd"/>
       <w:r>
         <w:t xml:space="preserve"> spielt das File einmal, der </w:t>
       </w:r>
-      <w:proofErr w:type="spellStart"/>
       <w:r>
         <w:rPr>
           <w:i/>
         </w:rPr>
         <w:t>AutoPlayFileSleketonReader</w:t>
       </w:r>
-      <w:proofErr w:type="spellEnd"/>
-      <w:r>
-        <w:t xml:space="preserve"> spielt das File immer wieder von </w:t>
-      </w:r>
-      <w:proofErr w:type="gramStart"/>
-      <w:r>
-        <w:t>Neuem</w:t>
-      </w:r>
-      <w:proofErr w:type="gramEnd"/>
-      <w:r>
-        <w:t xml:space="preserve"> ab. Das abzuspielende File mit den Skelettdaten kann über den Typ </w:t>
-      </w:r>
-      <w:proofErr w:type="spellStart"/>
+      <w:r>
+        <w:t xml:space="preserve"> spielt das File immer wieder von Neuem ab. Das abzuspielende File mit den Skelettdaten kann über den Typ </w:t>
+      </w:r>
       <w:r>
         <w:rPr>
           <w:i/>
         </w:rPr>
         <w:t>KinectReplayFile</w:t>
       </w:r>
-      <w:proofErr w:type="spellEnd"/>
       <w:r>
         <w:t xml:space="preserve"> definiert werden, was im Unterkapitel </w:t>
       </w:r>
@@ -5251,11 +4617,9 @@
       <w:r>
         <w:fldChar w:fldCharType="separate"/>
       </w:r>
-      <w:proofErr w:type="spellStart"/>
       <w:r>
         <w:t>KinectReplayFile</w:t>
       </w:r>
-      <w:proofErr w:type="spellEnd"/>
       <w:r>
         <w:fldChar w:fldCharType="end"/>
       </w:r>
@@ -5294,58 +4658,38 @@
         <w:rPr>
           <w:rFonts w:ascii="Consolas" w:eastAsia="Times New Roman" w:hAnsi="Consolas" w:cs="Consolas"/>
           <w:color w:val="000000"/>
+          <w:lang w:val="en-US" w:eastAsia="de-CH"/>
+        </w:rPr>
+      </w:pPr>
+      <w:r>
+        <w:rPr>
+          <w:rFonts w:ascii="Consolas" w:eastAsia="Times New Roman" w:hAnsi="Consolas" w:cs="Consolas"/>
+          <w:color w:val="0000FF"/>
           <w:lang w:eastAsia="de-CH"/>
         </w:rPr>
-      </w:pPr>
+        <w:t>        </w:t>
+      </w:r>
       <w:r>
         <w:rPr>
           <w:rFonts w:ascii="Consolas" w:eastAsia="Times New Roman" w:hAnsi="Consolas" w:cs="Consolas"/>
           <w:color w:val="0000FF"/>
-          <w:lang w:eastAsia="de-CH"/>
-        </w:rPr>
-        <w:t>        </w:t>
-      </w:r>
-      <w:proofErr w:type="gramStart"/>
-      <w:r>
-        <w:rPr>
-          <w:rFonts w:ascii="Consolas" w:eastAsia="Times New Roman" w:hAnsi="Consolas" w:cs="Consolas"/>
-          <w:color w:val="0000FF"/>
-          <w:lang w:eastAsia="de-CH"/>
+          <w:lang w:val="en-US" w:eastAsia="de-CH"/>
         </w:rPr>
         <w:t>&lt;!--</w:t>
       </w:r>
-      <w:proofErr w:type="gramEnd"/>
       <w:r>
         <w:rPr>
           <w:rFonts w:ascii="Consolas" w:eastAsia="Times New Roman" w:hAnsi="Consolas" w:cs="Consolas"/>
           <w:color w:val="008000"/>
-          <w:lang w:eastAsia="de-CH"/>
-        </w:rPr>
-        <w:t> </w:t>
-      </w:r>
-      <w:proofErr w:type="spellStart"/>
+          <w:lang w:val="en-US" w:eastAsia="de-CH"/>
+        </w:rPr>
+        <w:t> FileSkeletonReader </w:t>
+      </w:r>
       <w:r>
         <w:rPr>
           <w:rFonts w:ascii="Consolas" w:eastAsia="Times New Roman" w:hAnsi="Consolas" w:cs="Consolas"/>
-          <w:color w:val="008000"/>
-          <w:lang w:eastAsia="de-CH"/>
-        </w:rPr>
-        <w:t>FileSkeletonReader</w:t>
-      </w:r>
-      <w:proofErr w:type="spellEnd"/>
-      <w:r>
-        <w:rPr>
-          <w:rFonts w:ascii="Consolas" w:eastAsia="Times New Roman" w:hAnsi="Consolas" w:cs="Consolas"/>
-          <w:color w:val="008000"/>
-          <w:lang w:eastAsia="de-CH"/>
-        </w:rPr>
-        <w:t> </w:t>
-      </w:r>
-      <w:r>
-        <w:rPr>
-          <w:rFonts w:ascii="Consolas" w:eastAsia="Times New Roman" w:hAnsi="Consolas" w:cs="Consolas"/>
-          <w:color w:val="0000FF"/>
-          <w:lang w:eastAsia="de-CH"/>
+          <w:color w:val="0000FF"/>
+          <w:lang w:val="en-US" w:eastAsia="de-CH"/>
         </w:rPr>
         <w:t>--&gt;</w:t>
       </w:r>
@@ -5381,58 +4725,30 @@
         <w:rPr>
           <w:rFonts w:ascii="Consolas" w:eastAsia="Times New Roman" w:hAnsi="Consolas" w:cs="Consolas"/>
           <w:color w:val="000000"/>
-          <w:lang w:eastAsia="de-CH"/>
+          <w:lang w:val="en-US" w:eastAsia="de-CH"/>
         </w:rPr>
       </w:pPr>
       <w:r>
         <w:rPr>
           <w:rFonts w:ascii="Consolas" w:eastAsia="Times New Roman" w:hAnsi="Consolas" w:cs="Consolas"/>
           <w:color w:val="0000FF"/>
-          <w:lang w:eastAsia="de-CH"/>
-        </w:rPr>
-        <w:t>        </w:t>
-      </w:r>
-      <w:proofErr w:type="gramStart"/>
-      <w:r>
-        <w:rPr>
-          <w:rFonts w:ascii="Consolas" w:eastAsia="Times New Roman" w:hAnsi="Consolas" w:cs="Consolas"/>
-          <w:color w:val="0000FF"/>
-          <w:lang w:eastAsia="de-CH"/>
-        </w:rPr>
-        <w:t>&lt;!--</w:t>
-      </w:r>
-      <w:proofErr w:type="gramEnd"/>
+          <w:lang w:val="en-US" w:eastAsia="de-CH"/>
+        </w:rPr>
+        <w:t>        &lt;!--</w:t>
+      </w:r>
       <w:r>
         <w:rPr>
           <w:rFonts w:ascii="Consolas" w:eastAsia="Times New Roman" w:hAnsi="Consolas" w:cs="Consolas"/>
           <w:color w:val="008000"/>
-          <w:lang w:eastAsia="de-CH"/>
-        </w:rPr>
-        <w:t> </w:t>
-      </w:r>
-      <w:proofErr w:type="spellStart"/>
+          <w:lang w:val="en-US" w:eastAsia="de-CH"/>
+        </w:rPr>
+        <w:t> AutoPlayFileSkeletonReader </w:t>
+      </w:r>
       <w:r>
         <w:rPr>
           <w:rFonts w:ascii="Consolas" w:eastAsia="Times New Roman" w:hAnsi="Consolas" w:cs="Consolas"/>
-          <w:color w:val="008000"/>
-          <w:lang w:eastAsia="de-CH"/>
-        </w:rPr>
-        <w:t>AutoPlayFileSkeletonReader</w:t>
-      </w:r>
-      <w:proofErr w:type="spellEnd"/>
-      <w:r>
-        <w:rPr>
-          <w:rFonts w:ascii="Consolas" w:eastAsia="Times New Roman" w:hAnsi="Consolas" w:cs="Consolas"/>
-          <w:color w:val="008000"/>
-          <w:lang w:eastAsia="de-CH"/>
-        </w:rPr>
-        <w:t> </w:t>
-      </w:r>
-      <w:r>
-        <w:rPr>
-          <w:rFonts w:ascii="Consolas" w:eastAsia="Times New Roman" w:hAnsi="Consolas" w:cs="Consolas"/>
-          <w:color w:val="0000FF"/>
-          <w:lang w:eastAsia="de-CH"/>
+          <w:color w:val="0000FF"/>
+          <w:lang w:val="en-US" w:eastAsia="de-CH"/>
         </w:rPr>
         <w:t>--&gt;</w:t>
       </w:r>
@@ -5468,58 +4784,30 @@
         <w:rPr>
           <w:rFonts w:ascii="Consolas" w:eastAsia="Times New Roman" w:hAnsi="Consolas" w:cs="Consolas"/>
           <w:color w:val="000000"/>
-          <w:lang w:eastAsia="de-CH"/>
+          <w:lang w:val="en-US" w:eastAsia="de-CH"/>
         </w:rPr>
       </w:pPr>
       <w:r>
         <w:rPr>
           <w:rFonts w:ascii="Consolas" w:eastAsia="Times New Roman" w:hAnsi="Consolas" w:cs="Consolas"/>
           <w:color w:val="0000FF"/>
-          <w:lang w:eastAsia="de-CH"/>
-        </w:rPr>
-        <w:t>        </w:t>
-      </w:r>
-      <w:proofErr w:type="gramStart"/>
-      <w:r>
-        <w:rPr>
-          <w:rFonts w:ascii="Consolas" w:eastAsia="Times New Roman" w:hAnsi="Consolas" w:cs="Consolas"/>
-          <w:color w:val="0000FF"/>
-          <w:lang w:eastAsia="de-CH"/>
-        </w:rPr>
-        <w:t>&lt;!--</w:t>
-      </w:r>
-      <w:proofErr w:type="gramEnd"/>
+          <w:lang w:val="en-US" w:eastAsia="de-CH"/>
+        </w:rPr>
+        <w:t>        &lt;!--</w:t>
+      </w:r>
       <w:r>
         <w:rPr>
           <w:rFonts w:ascii="Consolas" w:eastAsia="Times New Roman" w:hAnsi="Consolas" w:cs="Consolas"/>
           <w:color w:val="008000"/>
-          <w:lang w:eastAsia="de-CH"/>
-        </w:rPr>
-        <w:t> </w:t>
-      </w:r>
-      <w:proofErr w:type="spellStart"/>
+          <w:lang w:val="en-US" w:eastAsia="de-CH"/>
+        </w:rPr>
+        <w:t> KinectSkeletonReader </w:t>
+      </w:r>
       <w:r>
         <w:rPr>
           <w:rFonts w:ascii="Consolas" w:eastAsia="Times New Roman" w:hAnsi="Consolas" w:cs="Consolas"/>
-          <w:color w:val="008000"/>
-          <w:lang w:eastAsia="de-CH"/>
-        </w:rPr>
-        <w:t>KinectSkeletonReader</w:t>
-      </w:r>
-      <w:proofErr w:type="spellEnd"/>
-      <w:r>
-        <w:rPr>
-          <w:rFonts w:ascii="Consolas" w:eastAsia="Times New Roman" w:hAnsi="Consolas" w:cs="Consolas"/>
-          <w:color w:val="008000"/>
-          <w:lang w:eastAsia="de-CH"/>
-        </w:rPr>
-        <w:t> </w:t>
-      </w:r>
-      <w:r>
-        <w:rPr>
-          <w:rFonts w:ascii="Consolas" w:eastAsia="Times New Roman" w:hAnsi="Consolas" w:cs="Consolas"/>
-          <w:color w:val="0000FF"/>
-          <w:lang w:eastAsia="de-CH"/>
+          <w:color w:val="0000FF"/>
+          <w:lang w:val="en-US" w:eastAsia="de-CH"/>
         </w:rPr>
         <w:t>--&gt;</w:t>
       </w:r>
@@ -5555,14 +4843,14 @@
         <w:rPr>
           <w:rFonts w:ascii="Consolas" w:eastAsia="Times New Roman" w:hAnsi="Consolas" w:cs="Consolas"/>
           <w:color w:val="000000"/>
-          <w:lang w:eastAsia="de-CH"/>
+          <w:lang w:val="en-US" w:eastAsia="de-CH"/>
         </w:rPr>
       </w:pPr>
       <w:r>
         <w:rPr>
           <w:rFonts w:ascii="Consolas" w:eastAsia="Times New Roman" w:hAnsi="Consolas" w:cs="Consolas"/>
           <w:color w:val="0000FF"/>
-          <w:lang w:eastAsia="de-CH"/>
+          <w:lang w:val="en-US" w:eastAsia="de-CH"/>
         </w:rPr>
         <w:t>        &lt;</w:t>
       </w:r>
@@ -5570,7 +4858,7 @@
         <w:rPr>
           <w:rFonts w:ascii="Consolas" w:eastAsia="Times New Roman" w:hAnsi="Consolas" w:cs="Consolas"/>
           <w:color w:val="A31515"/>
-          <w:lang w:eastAsia="de-CH"/>
+          <w:lang w:val="en-US" w:eastAsia="de-CH"/>
         </w:rPr>
         <w:t>type</w:t>
       </w:r>
@@ -5578,7 +4866,7 @@
         <w:rPr>
           <w:rFonts w:ascii="Consolas" w:eastAsia="Times New Roman" w:hAnsi="Consolas" w:cs="Consolas"/>
           <w:color w:val="0000FF"/>
-          <w:lang w:eastAsia="de-CH"/>
+          <w:lang w:val="en-US" w:eastAsia="de-CH"/>
         </w:rPr>
         <w:t> </w:t>
       </w:r>
@@ -5586,7 +4874,7 @@
         <w:rPr>
           <w:rFonts w:ascii="Consolas" w:eastAsia="Times New Roman" w:hAnsi="Consolas" w:cs="Consolas"/>
           <w:color w:val="FF0000"/>
-          <w:lang w:eastAsia="de-CH"/>
+          <w:lang w:val="en-US" w:eastAsia="de-CH"/>
         </w:rPr>
         <w:t>type</w:t>
       </w:r>
@@ -5594,7 +4882,7 @@
         <w:rPr>
           <w:rFonts w:ascii="Consolas" w:eastAsia="Times New Roman" w:hAnsi="Consolas" w:cs="Consolas"/>
           <w:color w:val="0000FF"/>
-          <w:lang w:eastAsia="de-CH"/>
+          <w:lang w:val="en-US" w:eastAsia="de-CH"/>
         </w:rPr>
         <w:t>=</w:t>
       </w:r>
@@ -5602,7 +4890,7 @@
         <w:rPr>
           <w:rFonts w:ascii="Consolas" w:eastAsia="Times New Roman" w:hAnsi="Consolas" w:cs="Consolas"/>
           <w:color w:val="000000"/>
-          <w:lang w:eastAsia="de-CH"/>
+          <w:lang w:val="en-US" w:eastAsia="de-CH"/>
         </w:rPr>
         <w:t>"</w:t>
       </w:r>
@@ -5610,7 +4898,7 @@
         <w:rPr>
           <w:rFonts w:ascii="Consolas" w:eastAsia="Times New Roman" w:hAnsi="Consolas" w:cs="Consolas"/>
           <w:color w:val="0000FF"/>
-          <w:lang w:eastAsia="de-CH"/>
+          <w:lang w:val="en-US" w:eastAsia="de-CH"/>
         </w:rPr>
         <w:t>ISkeletonReader</w:t>
       </w:r>
@@ -5618,7 +4906,7 @@
         <w:rPr>
           <w:rFonts w:ascii="Consolas" w:eastAsia="Times New Roman" w:hAnsi="Consolas" w:cs="Consolas"/>
           <w:color w:val="000000"/>
-          <w:lang w:eastAsia="de-CH"/>
+          <w:lang w:val="en-US" w:eastAsia="de-CH"/>
         </w:rPr>
         <w:t>"</w:t>
       </w:r>
@@ -5626,7 +4914,7 @@
         <w:rPr>
           <w:rFonts w:ascii="Consolas" w:eastAsia="Times New Roman" w:hAnsi="Consolas" w:cs="Consolas"/>
           <w:color w:val="0000FF"/>
-          <w:lang w:eastAsia="de-CH"/>
+          <w:lang w:val="en-US" w:eastAsia="de-CH"/>
         </w:rPr>
         <w:t> </w:t>
       </w:r>
@@ -5634,7 +4922,7 @@
         <w:rPr>
           <w:rFonts w:ascii="Consolas" w:eastAsia="Times New Roman" w:hAnsi="Consolas" w:cs="Consolas"/>
           <w:color w:val="FF0000"/>
-          <w:lang w:eastAsia="de-CH"/>
+          <w:lang w:val="en-US" w:eastAsia="de-CH"/>
         </w:rPr>
         <w:t>mapTo</w:t>
       </w:r>
@@ -5642,7 +4930,7 @@
         <w:rPr>
           <w:rFonts w:ascii="Consolas" w:eastAsia="Times New Roman" w:hAnsi="Consolas" w:cs="Consolas"/>
           <w:color w:val="0000FF"/>
-          <w:lang w:eastAsia="de-CH"/>
+          <w:lang w:val="en-US" w:eastAsia="de-CH"/>
         </w:rPr>
         <w:t>=</w:t>
       </w:r>
@@ -5650,7 +4938,7 @@
         <w:rPr>
           <w:rFonts w:ascii="Consolas" w:eastAsia="Times New Roman" w:hAnsi="Consolas" w:cs="Consolas"/>
           <w:color w:val="000000"/>
-          <w:lang w:eastAsia="de-CH"/>
+          <w:lang w:val="en-US" w:eastAsia="de-CH"/>
         </w:rPr>
         <w:t>"</w:t>
       </w:r>
@@ -5658,7 +4946,7 @@
         <w:rPr>
           <w:rFonts w:ascii="Consolas" w:eastAsia="Times New Roman" w:hAnsi="Consolas" w:cs="Consolas"/>
           <w:color w:val="0000FF"/>
-          <w:lang w:eastAsia="de-CH"/>
+          <w:lang w:val="en-US" w:eastAsia="de-CH"/>
         </w:rPr>
         <w:t>KinectSkeletonReader</w:t>
       </w:r>
@@ -5666,7 +4954,7 @@
         <w:rPr>
           <w:rFonts w:ascii="Consolas" w:eastAsia="Times New Roman" w:hAnsi="Consolas" w:cs="Consolas"/>
           <w:color w:val="000000"/>
-          <w:lang w:eastAsia="de-CH"/>
+          <w:lang w:val="en-US" w:eastAsia="de-CH"/>
         </w:rPr>
         <w:t>"</w:t>
       </w:r>
@@ -5674,7 +4962,7 @@
         <w:rPr>
           <w:rFonts w:ascii="Consolas" w:eastAsia="Times New Roman" w:hAnsi="Consolas" w:cs="Consolas"/>
           <w:color w:val="0000FF"/>
-          <w:lang w:eastAsia="de-CH"/>
+          <w:lang w:val="en-US" w:eastAsia="de-CH"/>
         </w:rPr>
         <w:t>&gt;</w:t>
       </w:r>
@@ -5717,7 +5005,7 @@
         <w:rPr>
           <w:rFonts w:ascii="Consolas" w:eastAsia="Times New Roman" w:hAnsi="Consolas" w:cs="Consolas"/>
           <w:color w:val="0000FF"/>
-          <w:lang w:eastAsia="de-CH"/>
+          <w:lang w:val="en-US" w:eastAsia="de-CH"/>
         </w:rPr>
         <w:t>          </w:t>
       </w:r>
@@ -5856,24 +5144,16 @@
     </w:p>
     <w:p>
       <w:pPr>
-        <w:pStyle w:val="Beschriftung"/>
-        <w:rPr>
-          <w:lang w:val="en-US"/>
-        </w:rPr>
-      </w:pPr>
-      <w:proofErr w:type="spellStart"/>
-      <w:r>
-        <w:rPr>
-          <w:lang w:val="en-US"/>
-        </w:rPr>
-        <w:t>Abbildung</w:t>
-      </w:r>
-      <w:proofErr w:type="spellEnd"/>
-      <w:r>
-        <w:rPr>
-          <w:lang w:val="en-US"/>
-        </w:rPr>
-        <w:t xml:space="preserve"> </w:t>
+        <w:pStyle w:val="Caption"/>
+        <w:rPr>
+          <w:lang w:val="en-US"/>
+        </w:rPr>
+      </w:pPr>
+      <w:r>
+        <w:rPr>
+          <w:lang w:val="en-US"/>
+        </w:rPr>
+        <w:t xml:space="preserve">Abbildung </w:t>
       </w:r>
       <w:r>
         <w:fldChar w:fldCharType="begin"/>
@@ -5904,62 +5184,12 @@
         <w:rPr>
           <w:lang w:val="en-US"/>
         </w:rPr>
-        <w:t xml:space="preserve"> - </w:t>
-      </w:r>
-      <w:proofErr w:type="spellStart"/>
-      <w:r>
-        <w:rPr>
-          <w:lang w:val="en-US"/>
-        </w:rPr>
-        <w:t>app.config</w:t>
-      </w:r>
-      <w:proofErr w:type="spellEnd"/>
-      <w:r>
-        <w:rPr>
-          <w:lang w:val="en-US"/>
-        </w:rPr>
-        <w:t xml:space="preserve">, </w:t>
-      </w:r>
-      <w:proofErr w:type="spellStart"/>
-      <w:r>
-        <w:rPr>
-          <w:lang w:val="en-US"/>
-        </w:rPr>
-        <w:t>Sektion</w:t>
-      </w:r>
-      <w:proofErr w:type="spellEnd"/>
-      <w:r>
-        <w:rPr>
-          <w:lang w:val="en-US"/>
-        </w:rPr>
-        <w:t xml:space="preserve"> Unity, Mapping </w:t>
-      </w:r>
-      <w:proofErr w:type="spellStart"/>
-      <w:r>
-        <w:rPr>
-          <w:lang w:val="en-US"/>
-        </w:rPr>
-        <w:t>für</w:t>
-      </w:r>
-      <w:proofErr w:type="spellEnd"/>
-      <w:r>
-        <w:rPr>
-          <w:lang w:val="en-US"/>
-        </w:rPr>
-        <w:t xml:space="preserve"> </w:t>
-      </w:r>
-      <w:proofErr w:type="spellStart"/>
-      <w:r>
-        <w:rPr>
-          <w:lang w:val="en-US"/>
-        </w:rPr>
-        <w:t>ISkeletonReader</w:t>
-      </w:r>
-      <w:proofErr w:type="spellEnd"/>
+        <w:t xml:space="preserve"> - app.config, Sektion Unity, Mapping für ISkeletonReader</w:t>
+      </w:r>
     </w:p>
     <w:p>
       <w:pPr>
-        <w:pStyle w:val="berschrift6"/>
+        <w:pStyle w:val="Heading6"/>
       </w:pPr>
       <w:r>
         <w:t>Cursor</w:t>
@@ -5972,11 +5202,9 @@
       <w:r>
         <w:t xml:space="preserve">der </w:t>
       </w:r>
-      <w:proofErr w:type="spellStart"/>
       <w:r>
         <w:t>Kinect</w:t>
       </w:r>
-      <w:proofErr w:type="spellEnd"/>
       <w:r>
         <w:t xml:space="preserve"> Sensor am Computer</w:t>
       </w:r>
@@ -5998,14 +5226,12 @@
       <w:r>
         <w:t xml:space="preserve"> </w:t>
       </w:r>
-      <w:proofErr w:type="spellStart"/>
       <w:r>
         <w:rPr>
           <w:i/>
         </w:rPr>
         <w:t>KinectCursorViewModel</w:t>
       </w:r>
-      <w:proofErr w:type="spellEnd"/>
       <w:r>
         <w:t xml:space="preserve"> zu verwenden. </w:t>
       </w:r>
@@ -6025,21 +5251,17 @@
         <w:t xml:space="preserve"> wird,</w:t>
       </w:r>
       <w:r>
-        <w:t xml:space="preserve"> kann </w:t>
+        <w:t xml:space="preserve"> </w:t>
+      </w:r>
+      <w:r>
+        <w:lastRenderedPageBreak/>
+        <w:t xml:space="preserve">kann </w:t>
       </w:r>
       <w:r>
         <w:t xml:space="preserve">so </w:t>
       </w:r>
       <w:r>
-        <w:t xml:space="preserve">durch Handbewegungen vor dem </w:t>
-      </w:r>
-      <w:proofErr w:type="spellStart"/>
-      <w:r>
-        <w:t>Kinect</w:t>
-      </w:r>
-      <w:proofErr w:type="spellEnd"/>
-      <w:r>
-        <w:t xml:space="preserve"> Sensor </w:t>
+        <w:t xml:space="preserve">durch Handbewegungen vor dem Kinect Sensor </w:t>
       </w:r>
       <w:r>
         <w:t>gesteuert werden.</w:t>
@@ -6047,14 +5269,12 @@
       <w:r>
         <w:t xml:space="preserve"> Ist das Mapping für den </w:t>
       </w:r>
-      <w:proofErr w:type="spellStart"/>
       <w:r>
         <w:rPr>
           <w:i/>
         </w:rPr>
         <w:t>ISkeletonReader</w:t>
       </w:r>
-      <w:proofErr w:type="spellEnd"/>
       <w:r>
         <w:t xml:space="preserve"> (siehe Unterkapitel </w:t>
       </w:r>
@@ -6094,25 +5314,21 @@
       <w:r>
         <w:t xml:space="preserve">) auf </w:t>
       </w:r>
-      <w:proofErr w:type="spellStart"/>
       <w:r>
         <w:rPr>
           <w:i/>
         </w:rPr>
         <w:t>FileSkeletonReader</w:t>
       </w:r>
-      <w:proofErr w:type="spellEnd"/>
       <w:r>
         <w:t xml:space="preserve"> oder </w:t>
       </w:r>
-      <w:proofErr w:type="spellStart"/>
       <w:r>
         <w:rPr>
           <w:i/>
         </w:rPr>
         <w:t>AutoPlayFileSkeletonReader</w:t>
       </w:r>
-      <w:proofErr w:type="spellEnd"/>
       <w:r>
         <w:t xml:space="preserve"> gesetzt, so wird der Handcursor durch das Skelett im abzuspielenden File gesteuert. </w:t>
       </w:r>
@@ -6121,14 +5337,12 @@
       <w:r>
         <w:t xml:space="preserve">Wird das Schlüsselwort </w:t>
       </w:r>
-      <w:proofErr w:type="spellStart"/>
       <w:r>
         <w:rPr>
           <w:i/>
         </w:rPr>
         <w:t>MouseCursorViewModel</w:t>
       </w:r>
-      <w:proofErr w:type="spellEnd"/>
       <w:r>
         <w:t xml:space="preserve"> verwendet</w:t>
       </w:r>
@@ -6147,7 +5361,7 @@
     </w:p>
     <w:p>
       <w:pPr>
-        <w:pStyle w:val="HTMLVorformatiert"/>
+        <w:pStyle w:val="HTMLPreformatted"/>
         <w:pBdr>
           <w:top w:val="single" w:sz="4" w:space="1" w:color="auto"/>
           <w:left w:val="single" w:sz="4" w:space="4" w:color="auto"/>
@@ -6167,7 +5381,6 @@
         </w:rPr>
         <w:t>        </w:t>
       </w:r>
-      <w:proofErr w:type="gramStart"/>
       <w:r>
         <w:rPr>
           <w:rFonts w:ascii="Consolas" w:hAnsi="Consolas" w:cs="Consolas"/>
@@ -6175,29 +5388,12 @@
         </w:rPr>
         <w:t>&lt;!--</w:t>
       </w:r>
-      <w:proofErr w:type="gramEnd"/>
       <w:r>
         <w:rPr>
           <w:rFonts w:ascii="Consolas" w:hAnsi="Consolas" w:cs="Consolas"/>
           <w:color w:val="008000"/>
         </w:rPr>
-        <w:t> </w:t>
-      </w:r>
-      <w:proofErr w:type="spellStart"/>
-      <w:r>
-        <w:rPr>
-          <w:rFonts w:ascii="Consolas" w:hAnsi="Consolas" w:cs="Consolas"/>
-          <w:color w:val="008000"/>
-        </w:rPr>
-        <w:t>KinectCursorViewModel</w:t>
-      </w:r>
-      <w:proofErr w:type="spellEnd"/>
-      <w:r>
-        <w:rPr>
-          <w:rFonts w:ascii="Consolas" w:hAnsi="Consolas" w:cs="Consolas"/>
-          <w:color w:val="008000"/>
-        </w:rPr>
-        <w:t> </w:t>
+        <w:t> KinectCursorViewModel </w:t>
       </w:r>
       <w:r>
         <w:rPr>
@@ -6209,7 +5405,7 @@
     </w:p>
     <w:p>
       <w:pPr>
-        <w:pStyle w:val="HTMLVorformatiert"/>
+        <w:pStyle w:val="HTMLPreformatted"/>
         <w:pBdr>
           <w:top w:val="single" w:sz="4" w:space="1" w:color="auto"/>
           <w:left w:val="single" w:sz="4" w:space="4" w:color="auto"/>
@@ -6227,39 +5423,14 @@
           <w:rFonts w:ascii="Consolas" w:hAnsi="Consolas" w:cs="Consolas"/>
           <w:color w:val="0000FF"/>
         </w:rPr>
-        <w:t>        </w:t>
-      </w:r>
-      <w:proofErr w:type="gramStart"/>
-      <w:r>
-        <w:rPr>
-          <w:rFonts w:ascii="Consolas" w:hAnsi="Consolas" w:cs="Consolas"/>
-          <w:color w:val="0000FF"/>
-        </w:rPr>
-        <w:t>&lt;!--</w:t>
-      </w:r>
-      <w:proofErr w:type="gramEnd"/>
+        <w:t>        &lt;!--</w:t>
+      </w:r>
       <w:r>
         <w:rPr>
           <w:rFonts w:ascii="Consolas" w:hAnsi="Consolas" w:cs="Consolas"/>
           <w:color w:val="008000"/>
         </w:rPr>
-        <w:t> </w:t>
-      </w:r>
-      <w:proofErr w:type="spellStart"/>
-      <w:r>
-        <w:rPr>
-          <w:rFonts w:ascii="Consolas" w:hAnsi="Consolas" w:cs="Consolas"/>
-          <w:color w:val="008000"/>
-        </w:rPr>
-        <w:t>MouseCursorViewModel</w:t>
-      </w:r>
-      <w:proofErr w:type="spellEnd"/>
-      <w:r>
-        <w:rPr>
-          <w:rFonts w:ascii="Consolas" w:hAnsi="Consolas" w:cs="Consolas"/>
-          <w:color w:val="008000"/>
-        </w:rPr>
-        <w:t> </w:t>
+        <w:t> MouseCursorViewModel </w:t>
       </w:r>
       <w:r>
         <w:rPr>
@@ -6271,7 +5442,7 @@
     </w:p>
     <w:p>
       <w:pPr>
-        <w:pStyle w:val="HTMLVorformatiert"/>
+        <w:pStyle w:val="HTMLPreformatted"/>
         <w:pBdr>
           <w:top w:val="single" w:sz="4" w:space="1" w:color="auto"/>
           <w:left w:val="single" w:sz="4" w:space="4" w:color="auto"/>
@@ -6399,7 +5570,7 @@
     </w:p>
     <w:p>
       <w:pPr>
-        <w:pStyle w:val="HTMLVorformatiert"/>
+        <w:pStyle w:val="HTMLPreformatted"/>
         <w:pBdr>
           <w:top w:val="single" w:sz="4" w:space="1" w:color="auto"/>
           <w:left w:val="single" w:sz="4" w:space="4" w:color="auto"/>
@@ -6495,7 +5666,7 @@
     </w:p>
     <w:p>
       <w:pPr>
-        <w:pStyle w:val="HTMLVorformatiert"/>
+        <w:pStyle w:val="HTMLPreformatted"/>
         <w:keepNext/>
         <w:pBdr>
           <w:top w:val="single" w:sz="4" w:space="1" w:color="auto"/>
@@ -6537,65 +5708,50 @@
     </w:p>
     <w:p>
       <w:pPr>
-        <w:pStyle w:val="Beschriftung"/>
+        <w:pStyle w:val="Caption"/>
       </w:pPr>
       <w:r>
         <w:t xml:space="preserve">Abbildung </w:t>
       </w:r>
-      <w:fldSimple w:instr=" SEQ Abbildung \* ARABIC ">
-        <w:r>
-          <w:rPr>
-            <w:noProof/>
-          </w:rPr>
-          <w:t>40</w:t>
-        </w:r>
-      </w:fldSimple>
+      <w:r>
+        <w:fldChar w:fldCharType="begin"/>
+      </w:r>
+      <w:r>
+        <w:instrText xml:space="preserve"> SEQ Abbildung \* ARABIC </w:instrText>
+      </w:r>
+      <w:r>
+        <w:fldChar w:fldCharType="separate"/>
+      </w:r>
+      <w:r>
+        <w:rPr>
+          <w:noProof/>
+        </w:rPr>
+        <w:t>40</w:t>
+      </w:r>
+      <w:r>
+        <w:rPr>
+          <w:noProof/>
+        </w:rPr>
+        <w:fldChar w:fldCharType="end"/>
+      </w:r>
       <w:r>
         <w:t xml:space="preserve"> - </w:t>
       </w:r>
-      <w:proofErr w:type="spellStart"/>
-      <w:r>
-        <w:t>app.config</w:t>
-      </w:r>
-      <w:proofErr w:type="spellEnd"/>
-      <w:r>
-        <w:t xml:space="preserve">, Sektion </w:t>
-      </w:r>
-      <w:proofErr w:type="spellStart"/>
-      <w:r>
-        <w:t>Unity</w:t>
-      </w:r>
-      <w:proofErr w:type="spellEnd"/>
-      <w:r>
-        <w:t xml:space="preserve">, Mapping für </w:t>
-      </w:r>
-      <w:proofErr w:type="spellStart"/>
-      <w:r>
-        <w:t>ICursorViewModel</w:t>
-      </w:r>
-      <w:proofErr w:type="spellEnd"/>
+      <w:r>
+        <w:t>app.config, Sektion Unity, Mapping für ICursorViewModel</w:t>
+      </w:r>
     </w:p>
     <w:p>
       <w:pPr>
-        <w:pStyle w:val="berschrift5"/>
-      </w:pPr>
-      <w:proofErr w:type="spellStart"/>
+        <w:pStyle w:val="Heading5"/>
+      </w:pPr>
       <w:r>
         <w:t>Padding</w:t>
       </w:r>
-      <w:proofErr w:type="spellEnd"/>
     </w:p>
     <w:p>
       <w:r>
-        <w:t xml:space="preserve">Damit die Applikation angenehm mit </w:t>
-      </w:r>
-      <w:proofErr w:type="spellStart"/>
-      <w:r>
-        <w:t>Kinect</w:t>
-      </w:r>
-      <w:proofErr w:type="spellEnd"/>
-      <w:r>
-        <w:t xml:space="preserve"> zu bedienen ist, wurde einer Interaktionszone</w:t>
+        <w:t>Damit die Applikation angenehm mit Kinect zu bedienen ist, wurde einer Interaktionszone</w:t>
       </w:r>
       <w:r>
         <w:t xml:space="preserve"> für die Hand</w:t>
@@ -6655,15 +5811,7 @@
         <w:t>e</w:t>
       </w:r>
       <w:r>
-        <w:t xml:space="preserve">reich von </w:t>
-      </w:r>
-      <w:proofErr w:type="spellStart"/>
-      <w:r>
-        <w:t>Kinect</w:t>
-      </w:r>
-      <w:proofErr w:type="spellEnd"/>
-      <w:r>
-        <w:t xml:space="preserve"> dar.</w:t>
+        <w:t>reich von Kinect dar.</w:t>
       </w:r>
       <w:r>
         <w:t xml:space="preserve"> </w:t>
@@ -6674,7 +5822,6 @@
       <w:r>
         <w:t xml:space="preserve">as </w:t>
       </w:r>
-      <w:proofErr w:type="spellStart"/>
       <w:r>
         <w:rPr>
           <w:i/>
@@ -6687,7 +5834,6 @@
         </w:rPr>
         <w:t>Padding</w:t>
       </w:r>
-      <w:proofErr w:type="spellEnd"/>
       <w:r>
         <w:t xml:space="preserve"> </w:t>
       </w:r>
@@ -6724,14 +5870,12 @@
       <w:r>
         <w:t xml:space="preserve"> aufgelisteten Schlüsselwörter </w:t>
       </w:r>
-      <w:proofErr w:type="spellStart"/>
       <w:r>
         <w:rPr>
           <w:i/>
         </w:rPr>
         <w:t>left</w:t>
       </w:r>
-      <w:proofErr w:type="spellEnd"/>
       <w:r>
         <w:t xml:space="preserve">, </w:t>
       </w:r>
@@ -6744,28 +5888,24 @@
       <w:r>
         <w:t xml:space="preserve">, </w:t>
       </w:r>
-      <w:proofErr w:type="spellStart"/>
       <w:r>
         <w:rPr>
           <w:i/>
         </w:rPr>
         <w:t>right</w:t>
       </w:r>
-      <w:proofErr w:type="spellEnd"/>
       <w:r>
         <w:t xml:space="preserve"> un</w:t>
       </w:r>
       <w:r>
         <w:t xml:space="preserve">d </w:t>
       </w:r>
-      <w:proofErr w:type="spellStart"/>
       <w:r>
         <w:rPr>
           <w:i/>
         </w:rPr>
         <w:t>bottom</w:t>
       </w:r>
-      <w:proofErr w:type="spellEnd"/>
       <w:r>
         <w:t xml:space="preserve"> getan werden</w:t>
       </w:r>
@@ -6873,25 +6013,17 @@
     </w:p>
     <w:p>
       <w:pPr>
-        <w:pStyle w:val="Beschriftung"/>
-        <w:rPr>
-          <w:lang w:val="en-US"/>
-        </w:rPr>
-      </w:pPr>
-      <w:bookmarkStart w:id="23" w:name="_Ref326763005"/>
-      <w:proofErr w:type="spellStart"/>
-      <w:r>
-        <w:rPr>
-          <w:lang w:val="en-US"/>
-        </w:rPr>
-        <w:t>Abbildung</w:t>
-      </w:r>
-      <w:proofErr w:type="spellEnd"/>
-      <w:r>
-        <w:rPr>
-          <w:lang w:val="en-US"/>
-        </w:rPr>
-        <w:t xml:space="preserve"> </w:t>
+        <w:pStyle w:val="Caption"/>
+        <w:rPr>
+          <w:lang w:val="en-US"/>
+        </w:rPr>
+      </w:pPr>
+      <w:bookmarkStart w:id="22" w:name="_Ref326763005"/>
+      <w:r>
+        <w:rPr>
+          <w:lang w:val="en-US"/>
+        </w:rPr>
+        <w:t xml:space="preserve">Abbildung </w:t>
       </w:r>
       <w:r>
         <w:fldChar w:fldCharType="begin"/>
@@ -6919,21 +6051,13 @@
         <w:rPr>
           <w:lang w:val="en-US"/>
         </w:rPr>
-        <w:t xml:space="preserve"> - </w:t>
-      </w:r>
-      <w:proofErr w:type="spellStart"/>
-      <w:r>
-        <w:rPr>
-          <w:lang w:val="en-US"/>
-        </w:rPr>
-        <w:t>Interaktionszone</w:t>
-      </w:r>
-      <w:bookmarkEnd w:id="23"/>
-      <w:proofErr w:type="spellEnd"/>
+        <w:t xml:space="preserve"> - Interaktionszone</w:t>
+      </w:r>
+      <w:bookmarkEnd w:id="22"/>
     </w:p>
     <w:p>
       <w:pPr>
-        <w:pStyle w:val="HTMLVorformatiert"/>
+        <w:pStyle w:val="HTMLPreformatted"/>
         <w:pBdr>
           <w:top w:val="single" w:sz="4" w:space="1" w:color="auto"/>
           <w:left w:val="single" w:sz="4" w:space="4" w:color="auto"/>
@@ -6995,7 +6119,6 @@
         </w:rPr>
         <w:t>"</w:t>
       </w:r>
-      <w:proofErr w:type="spellStart"/>
       <w:r>
         <w:rPr>
           <w:rFonts w:ascii="Consolas" w:hAnsi="Consolas" w:cs="Consolas"/>
@@ -7004,7 +6127,6 @@
         </w:rPr>
         <w:t>RelativePadding</w:t>
       </w:r>
-      <w:proofErr w:type="spellEnd"/>
       <w:r>
         <w:rPr>
           <w:rFonts w:ascii="Consolas" w:hAnsi="Consolas" w:cs="Consolas"/>
@@ -7021,7 +6143,6 @@
         </w:rPr>
         <w:t> </w:t>
       </w:r>
-      <w:proofErr w:type="spellStart"/>
       <w:r>
         <w:rPr>
           <w:rFonts w:ascii="Consolas" w:hAnsi="Consolas" w:cs="Consolas"/>
@@ -7030,7 +6151,6 @@
         </w:rPr>
         <w:t>mapTo</w:t>
       </w:r>
-      <w:proofErr w:type="spellEnd"/>
       <w:r>
         <w:rPr>
           <w:rFonts w:ascii="Consolas" w:hAnsi="Consolas" w:cs="Consolas"/>
@@ -7047,7 +6167,6 @@
         </w:rPr>
         <w:t>"</w:t>
       </w:r>
-      <w:proofErr w:type="spellStart"/>
       <w:r>
         <w:rPr>
           <w:rFonts w:ascii="Consolas" w:hAnsi="Consolas" w:cs="Consolas"/>
@@ -7056,7 +6175,6 @@
         </w:rPr>
         <w:t>RelativePadding</w:t>
       </w:r>
-      <w:proofErr w:type="spellEnd"/>
       <w:r>
         <w:rPr>
           <w:rFonts w:ascii="Consolas" w:hAnsi="Consolas" w:cs="Consolas"/>
@@ -7076,7 +6194,7 @@
     </w:p>
     <w:p>
       <w:pPr>
-        <w:pStyle w:val="HTMLVorformatiert"/>
+        <w:pStyle w:val="HTMLPreformatted"/>
         <w:pBdr>
           <w:top w:val="single" w:sz="4" w:space="1" w:color="auto"/>
           <w:left w:val="single" w:sz="4" w:space="4" w:color="auto"/>
@@ -7096,10 +6214,8 @@
           <w:color w:val="0000FF"/>
           <w:lang w:val="en-US"/>
         </w:rPr>
-        <w:lastRenderedPageBreak/>
         <w:t>          &lt;</w:t>
       </w:r>
-      <w:proofErr w:type="gramStart"/>
       <w:r>
         <w:rPr>
           <w:rFonts w:ascii="Consolas" w:hAnsi="Consolas" w:cs="Consolas"/>
@@ -7108,7 +6224,6 @@
         </w:rPr>
         <w:t>constructor</w:t>
       </w:r>
-      <w:proofErr w:type="gramEnd"/>
       <w:r>
         <w:rPr>
           <w:rFonts w:ascii="Consolas" w:hAnsi="Consolas" w:cs="Consolas"/>
@@ -7120,7 +6235,7 @@
     </w:p>
     <w:p>
       <w:pPr>
-        <w:pStyle w:val="HTMLVorformatiert"/>
+        <w:pStyle w:val="HTMLPreformatted"/>
         <w:pBdr>
           <w:top w:val="single" w:sz="4" w:space="1" w:color="auto"/>
           <w:left w:val="single" w:sz="4" w:space="4" w:color="auto"/>
@@ -7142,7 +6257,6 @@
         </w:rPr>
         <w:t>            &lt;</w:t>
       </w:r>
-      <w:proofErr w:type="spellStart"/>
       <w:r>
         <w:rPr>
           <w:rFonts w:ascii="Consolas" w:hAnsi="Consolas" w:cs="Consolas"/>
@@ -7151,7 +6265,6 @@
         </w:rPr>
         <w:t>param</w:t>
       </w:r>
-      <w:proofErr w:type="spellEnd"/>
       <w:r>
         <w:rPr>
           <w:rFonts w:ascii="Consolas" w:hAnsi="Consolas" w:cs="Consolas"/>
@@ -7259,7 +6372,7 @@
     </w:p>
     <w:p>
       <w:pPr>
-        <w:pStyle w:val="HTMLVorformatiert"/>
+        <w:pStyle w:val="HTMLPreformatted"/>
         <w:pBdr>
           <w:top w:val="single" w:sz="4" w:space="1" w:color="auto"/>
           <w:left w:val="single" w:sz="4" w:space="4" w:color="auto"/>
@@ -7281,7 +6394,6 @@
         </w:rPr>
         <w:t>            &lt;</w:t>
       </w:r>
-      <w:proofErr w:type="spellStart"/>
       <w:r>
         <w:rPr>
           <w:rFonts w:ascii="Consolas" w:hAnsi="Consolas" w:cs="Consolas"/>
@@ -7290,7 +6402,6 @@
         </w:rPr>
         <w:t>param</w:t>
       </w:r>
-      <w:proofErr w:type="spellEnd"/>
       <w:r>
         <w:rPr>
           <w:rFonts w:ascii="Consolas" w:hAnsi="Consolas" w:cs="Consolas"/>
@@ -7398,7 +6509,7 @@
     </w:p>
     <w:p>
       <w:pPr>
-        <w:pStyle w:val="HTMLVorformatiert"/>
+        <w:pStyle w:val="HTMLPreformatted"/>
         <w:pBdr>
           <w:top w:val="single" w:sz="4" w:space="1" w:color="auto"/>
           <w:left w:val="single" w:sz="4" w:space="4" w:color="auto"/>
@@ -7420,7 +6531,6 @@
         </w:rPr>
         <w:t>            &lt;</w:t>
       </w:r>
-      <w:proofErr w:type="spellStart"/>
       <w:r>
         <w:rPr>
           <w:rFonts w:ascii="Consolas" w:hAnsi="Consolas" w:cs="Consolas"/>
@@ -7429,7 +6539,6 @@
         </w:rPr>
         <w:t>param</w:t>
       </w:r>
-      <w:proofErr w:type="spellEnd"/>
       <w:r>
         <w:rPr>
           <w:rFonts w:ascii="Consolas" w:hAnsi="Consolas" w:cs="Consolas"/>
@@ -7537,7 +6646,7 @@
     </w:p>
     <w:p>
       <w:pPr>
-        <w:pStyle w:val="HTMLVorformatiert"/>
+        <w:pStyle w:val="HTMLPreformatted"/>
         <w:pBdr>
           <w:top w:val="single" w:sz="4" w:space="1" w:color="auto"/>
           <w:left w:val="single" w:sz="4" w:space="4" w:color="auto"/>
@@ -7559,7 +6668,6 @@
         </w:rPr>
         <w:t>            &lt;</w:t>
       </w:r>
-      <w:proofErr w:type="spellStart"/>
       <w:r>
         <w:rPr>
           <w:rFonts w:ascii="Consolas" w:hAnsi="Consolas" w:cs="Consolas"/>
@@ -7568,7 +6676,6 @@
         </w:rPr>
         <w:t>param</w:t>
       </w:r>
-      <w:proofErr w:type="spellEnd"/>
       <w:r>
         <w:rPr>
           <w:rFonts w:ascii="Consolas" w:hAnsi="Consolas" w:cs="Consolas"/>
@@ -7676,7 +6783,7 @@
     </w:p>
     <w:p>
       <w:pPr>
-        <w:pStyle w:val="HTMLVorformatiert"/>
+        <w:pStyle w:val="HTMLPreformatted"/>
         <w:pBdr>
           <w:top w:val="single" w:sz="4" w:space="1" w:color="auto"/>
           <w:left w:val="single" w:sz="4" w:space="4" w:color="auto"/>
@@ -7717,7 +6824,7 @@
     </w:p>
     <w:p>
       <w:pPr>
-        <w:pStyle w:val="HTMLVorformatiert"/>
+        <w:pStyle w:val="HTMLPreformatted"/>
         <w:keepNext/>
         <w:pBdr>
           <w:top w:val="single" w:sz="4" w:space="1" w:color="auto"/>
@@ -7767,26 +6874,18 @@
     </w:p>
     <w:p>
       <w:pPr>
-        <w:pStyle w:val="Beschriftung"/>
-        <w:rPr>
-          <w:lang w:val="en-US"/>
-        </w:rPr>
-      </w:pPr>
-      <w:bookmarkStart w:id="24" w:name="_Ref326764320"/>
-      <w:bookmarkStart w:id="25" w:name="_Ref327166567"/>
-      <w:proofErr w:type="spellStart"/>
-      <w:r>
-        <w:rPr>
-          <w:lang w:val="en-US"/>
-        </w:rPr>
-        <w:t>Abbildung</w:t>
-      </w:r>
-      <w:proofErr w:type="spellEnd"/>
-      <w:r>
-        <w:rPr>
-          <w:lang w:val="en-US"/>
-        </w:rPr>
-        <w:t xml:space="preserve"> </w:t>
+        <w:pStyle w:val="Caption"/>
+        <w:rPr>
+          <w:lang w:val="en-US"/>
+        </w:rPr>
+      </w:pPr>
+      <w:bookmarkStart w:id="23" w:name="_Ref326764320"/>
+      <w:bookmarkStart w:id="24" w:name="_Ref327166567"/>
+      <w:r>
+        <w:rPr>
+          <w:lang w:val="en-US"/>
+        </w:rPr>
+        <w:t xml:space="preserve">Abbildung </w:t>
       </w:r>
       <w:r>
         <w:fldChar w:fldCharType="begin"/>
@@ -7817,85 +6916,42 @@
         <w:rPr>
           <w:lang w:val="en-US"/>
         </w:rPr>
-        <w:t xml:space="preserve"> - </w:t>
-      </w:r>
-      <w:proofErr w:type="spellStart"/>
-      <w:r>
-        <w:rPr>
-          <w:lang w:val="en-US"/>
-        </w:rPr>
-        <w:t>app.config</w:t>
-      </w:r>
-      <w:proofErr w:type="spellEnd"/>
-      <w:r>
-        <w:rPr>
-          <w:lang w:val="en-US"/>
-        </w:rPr>
-        <w:t xml:space="preserve">, </w:t>
-      </w:r>
-      <w:proofErr w:type="spellStart"/>
-      <w:r>
-        <w:rPr>
-          <w:lang w:val="en-US"/>
-        </w:rPr>
-        <w:t>Sektion</w:t>
-      </w:r>
-      <w:proofErr w:type="spellEnd"/>
-      <w:r>
-        <w:rPr>
-          <w:lang w:val="en-US"/>
-        </w:rPr>
-        <w:t xml:space="preserve"> Unity, Padding</w:t>
+        <w:t xml:space="preserve"> - app.config, Sektion Unity, Padding</w:t>
       </w:r>
     </w:p>
     <w:p>
       <w:pPr>
-        <w:pStyle w:val="berschrift6"/>
+        <w:pStyle w:val="Heading6"/>
       </w:pPr>
       <w:r>
         <w:t>Pfad</w:t>
       </w:r>
+      <w:bookmarkEnd w:id="23"/>
+      <w:r>
+        <w:t xml:space="preserve"> zu den Plug-ins</w:t>
+      </w:r>
       <w:bookmarkEnd w:id="24"/>
-      <w:r>
-        <w:t xml:space="preserve"> zu den </w:t>
-      </w:r>
-      <w:proofErr w:type="spellStart"/>
-      <w:r>
-        <w:t>Plug-ins</w:t>
-      </w:r>
-      <w:bookmarkEnd w:id="25"/>
-      <w:proofErr w:type="spellEnd"/>
     </w:p>
     <w:p>
       <w:r>
-        <w:t xml:space="preserve">Die Applikation kann durch </w:t>
-      </w:r>
-      <w:proofErr w:type="spellStart"/>
-      <w:r>
-        <w:t>Plug-ins</w:t>
-      </w:r>
-      <w:proofErr w:type="spellEnd"/>
-      <w:r>
-        <w:t xml:space="preserve"> dynamisch erweitert werden. Diese müssen in einem bestimmten Ordner abgelegt werden.</w:t>
+        <w:t>Die Applikation kann durch Plug-ins dynamisch erweitert werden. Diese müssen in einem bestimmten Ordner abgelegt werden.</w:t>
       </w:r>
       <w:r>
         <w:t xml:space="preserve"> Der Parameter </w:t>
       </w:r>
-      <w:proofErr w:type="spellStart"/>
       <w:r>
         <w:rPr>
           <w:i/>
         </w:rPr>
         <w:t>extensionsDirectoryPath</w:t>
       </w:r>
-      <w:proofErr w:type="spellEnd"/>
       <w:r>
         <w:t xml:space="preserve"> muss auf den gewünschten Pfad gesetzt werden.</w:t>
       </w:r>
     </w:p>
     <w:p>
       <w:pPr>
-        <w:pStyle w:val="HTMLVorformatiert"/>
+        <w:pStyle w:val="HTMLPreformatted"/>
         <w:pBdr>
           <w:top w:val="single" w:sz="4" w:space="1" w:color="auto"/>
           <w:left w:val="single" w:sz="4" w:space="4" w:color="auto"/>
@@ -7964,7 +7020,6 @@
         </w:rPr>
         <w:t>"</w:t>
       </w:r>
-      <w:proofErr w:type="spellStart"/>
       <w:r>
         <w:rPr>
           <w:rFonts w:ascii="Consolas" w:hAnsi="Consolas" w:cs="Consolas"/>
@@ -7973,7 +7028,6 @@
         </w:rPr>
         <w:t>ExtensionsConfig</w:t>
       </w:r>
-      <w:proofErr w:type="spellEnd"/>
       <w:r>
         <w:rPr>
           <w:rFonts w:ascii="Consolas" w:hAnsi="Consolas" w:cs="Consolas"/>
@@ -7990,7 +7044,6 @@
         </w:rPr>
         <w:t> </w:t>
       </w:r>
-      <w:proofErr w:type="spellStart"/>
       <w:r>
         <w:rPr>
           <w:rFonts w:ascii="Consolas" w:hAnsi="Consolas" w:cs="Consolas"/>
@@ -7999,7 +7052,6 @@
         </w:rPr>
         <w:t>mapTo</w:t>
       </w:r>
-      <w:proofErr w:type="spellEnd"/>
       <w:r>
         <w:rPr>
           <w:rFonts w:ascii="Consolas" w:hAnsi="Consolas" w:cs="Consolas"/>
@@ -8016,7 +7068,6 @@
         </w:rPr>
         <w:t>"</w:t>
       </w:r>
-      <w:proofErr w:type="spellStart"/>
       <w:r>
         <w:rPr>
           <w:rFonts w:ascii="Consolas" w:hAnsi="Consolas" w:cs="Consolas"/>
@@ -8025,7 +7076,6 @@
         </w:rPr>
         <w:t>ExtensionsConfig</w:t>
       </w:r>
-      <w:proofErr w:type="spellEnd"/>
       <w:r>
         <w:rPr>
           <w:rFonts w:ascii="Consolas" w:hAnsi="Consolas" w:cs="Consolas"/>
@@ -8045,7 +7095,7 @@
     </w:p>
     <w:p>
       <w:pPr>
-        <w:pStyle w:val="HTMLVorformatiert"/>
+        <w:pStyle w:val="HTMLPreformatted"/>
         <w:pBdr>
           <w:top w:val="single" w:sz="4" w:space="1" w:color="auto"/>
           <w:left w:val="single" w:sz="4" w:space="4" w:color="auto"/>
@@ -8075,7 +7125,6 @@
         </w:rPr>
         <w:t>&lt;</w:t>
       </w:r>
-      <w:proofErr w:type="gramStart"/>
       <w:r>
         <w:rPr>
           <w:rFonts w:ascii="Consolas" w:hAnsi="Consolas" w:cs="Consolas"/>
@@ -8084,7 +7133,6 @@
         </w:rPr>
         <w:t>constructor</w:t>
       </w:r>
-      <w:proofErr w:type="gramEnd"/>
       <w:r>
         <w:rPr>
           <w:rFonts w:ascii="Consolas" w:hAnsi="Consolas" w:cs="Consolas"/>
@@ -8096,7 +7144,7 @@
     </w:p>
     <w:p>
       <w:pPr>
-        <w:pStyle w:val="HTMLVorformatiert"/>
+        <w:pStyle w:val="HTMLPreformatted"/>
         <w:pBdr>
           <w:top w:val="single" w:sz="4" w:space="1" w:color="auto"/>
           <w:left w:val="single" w:sz="4" w:space="4" w:color="auto"/>
@@ -8206,23 +7254,13 @@
         </w:rPr>
         <w:t>"</w:t>
       </w:r>
-      <w:proofErr w:type="gramStart"/>
-      <w:r>
-        <w:rPr>
-          <w:rFonts w:ascii="Consolas" w:hAnsi="Consolas" w:cs="Consolas"/>
-          <w:color w:val="0000FF"/>
-          <w:lang w:val="en-US"/>
-        </w:rPr>
-        <w:t>..</w:t>
-      </w:r>
-      <w:proofErr w:type="gramEnd"/>
-      <w:r>
-        <w:rPr>
-          <w:rFonts w:ascii="Consolas" w:hAnsi="Consolas" w:cs="Consolas"/>
-          <w:color w:val="0000FF"/>
-          <w:lang w:val="en-US"/>
-        </w:rPr>
-        <w:t>/../../Extensions</w:t>
+      <w:r>
+        <w:rPr>
+          <w:rFonts w:ascii="Consolas" w:hAnsi="Consolas" w:cs="Consolas"/>
+          <w:color w:val="0000FF"/>
+          <w:lang w:val="en-US"/>
+        </w:rPr>
+        <w:t>../../../Extensions</w:t>
       </w:r>
       <w:r>
         <w:rPr>
@@ -8243,7 +7281,7 @@
     </w:p>
     <w:p>
       <w:pPr>
-        <w:pStyle w:val="HTMLVorformatiert"/>
+        <w:pStyle w:val="HTMLPreformatted"/>
         <w:pBdr>
           <w:top w:val="single" w:sz="4" w:space="1" w:color="auto"/>
           <w:left w:val="single" w:sz="4" w:space="4" w:color="auto"/>
@@ -8292,7 +7330,7 @@
     </w:p>
     <w:p>
       <w:pPr>
-        <w:pStyle w:val="HTMLVorformatiert"/>
+        <w:pStyle w:val="HTMLPreformatted"/>
         <w:keepNext/>
         <w:pBdr>
           <w:top w:val="single" w:sz="4" w:space="1" w:color="auto"/>
@@ -8313,6 +7351,7 @@
           <w:color w:val="0000FF"/>
           <w:lang w:val="en-US"/>
         </w:rPr>
+        <w:lastRenderedPageBreak/>
         <w:t>        &lt;/</w:t>
       </w:r>
       <w:r>
@@ -8334,32 +7373,15 @@
     </w:p>
     <w:p>
       <w:pPr>
-        <w:pStyle w:val="Beschriftung"/>
-        <w:rPr>
-          <w:lang w:val="en-US"/>
-        </w:rPr>
-      </w:pPr>
-      <w:proofErr w:type="spellStart"/>
-      <w:r>
-        <w:rPr>
-          <w:lang w:val="en-US"/>
-        </w:rPr>
-        <w:t>Abbildung</w:t>
-      </w:r>
-      <w:proofErr w:type="spellEnd"/>
-      <w:r>
-        <w:rPr>
-          <w:lang w:val="en-US"/>
-        </w:rPr>
-        <w:t xml:space="preserve"> </w:t>
+        <w:pStyle w:val="Caption"/>
+      </w:pPr>
+      <w:r>
+        <w:t xml:space="preserve">Abbildung </w:t>
       </w:r>
       <w:r>
         <w:fldChar w:fldCharType="begin"/>
       </w:r>
       <w:r>
-        <w:rPr>
-          <w:lang w:val="en-US"/>
-        </w:rPr>
         <w:instrText xml:space="preserve"> SEQ Abbildung \* ARABIC </w:instrText>
       </w:r>
       <w:r>
@@ -8368,7 +7390,6 @@
       <w:r>
         <w:rPr>
           <w:noProof/>
-          <w:lang w:val="en-US"/>
         </w:rPr>
         <w:t>43</w:t>
       </w:r>
@@ -8379,79 +7400,12 @@
         <w:fldChar w:fldCharType="end"/>
       </w:r>
       <w:r>
-        <w:rPr>
-          <w:lang w:val="en-US"/>
-        </w:rPr>
-        <w:t xml:space="preserve"> - </w:t>
-      </w:r>
-      <w:proofErr w:type="spellStart"/>
-      <w:r>
-        <w:rPr>
-          <w:lang w:val="en-US"/>
-        </w:rPr>
-        <w:t>app.config</w:t>
-      </w:r>
-      <w:proofErr w:type="spellEnd"/>
-      <w:r>
-        <w:rPr>
-          <w:lang w:val="en-US"/>
-        </w:rPr>
-        <w:t xml:space="preserve">, </w:t>
-      </w:r>
-      <w:proofErr w:type="spellStart"/>
-      <w:r>
-        <w:rPr>
-          <w:lang w:val="en-US"/>
-        </w:rPr>
-        <w:t>Sektion</w:t>
-      </w:r>
-      <w:proofErr w:type="spellEnd"/>
-      <w:r>
-        <w:rPr>
-          <w:lang w:val="en-US"/>
-        </w:rPr>
-        <w:t xml:space="preserve"> Unity, </w:t>
-      </w:r>
-      <w:proofErr w:type="spellStart"/>
-      <w:r>
-        <w:rPr>
-          <w:lang w:val="en-US"/>
-        </w:rPr>
-        <w:t>Pfad</w:t>
-      </w:r>
-      <w:proofErr w:type="spellEnd"/>
-      <w:r>
-        <w:rPr>
-          <w:lang w:val="en-US"/>
-        </w:rPr>
-        <w:t xml:space="preserve"> </w:t>
-      </w:r>
-      <w:proofErr w:type="spellStart"/>
-      <w:r>
-        <w:rPr>
-          <w:lang w:val="en-US"/>
-        </w:rPr>
-        <w:t>zu</w:t>
-      </w:r>
-      <w:proofErr w:type="spellEnd"/>
-      <w:r>
-        <w:rPr>
-          <w:lang w:val="en-US"/>
-        </w:rPr>
-        <w:t xml:space="preserve"> den Plug-</w:t>
-      </w:r>
-      <w:proofErr w:type="gramStart"/>
-      <w:r>
-        <w:rPr>
-          <w:lang w:val="en-US"/>
-        </w:rPr>
-        <w:t>ins</w:t>
-      </w:r>
-      <w:proofErr w:type="gramEnd"/>
+        <w:t xml:space="preserve"> - app.config, Sektion Unity, Pfad zu den Plug-ins</w:t>
+      </w:r>
     </w:p>
     <w:p>
       <w:pPr>
-        <w:pStyle w:val="berschrift6"/>
+        <w:pStyle w:val="Heading6"/>
       </w:pPr>
       <w:r>
         <w:t>Demomodus</w:t>
@@ -8459,15 +7413,7 @@
     </w:p>
     <w:p>
       <w:r>
-        <w:t xml:space="preserve">Der Demomodus wird aktiv, wenn </w:t>
-      </w:r>
-      <w:proofErr w:type="spellStart"/>
-      <w:r>
-        <w:t>Kinect</w:t>
-      </w:r>
-      <w:proofErr w:type="spellEnd"/>
-      <w:r>
-        <w:t xml:space="preserve"> keinen Nutzer erkennt. </w:t>
+        <w:t xml:space="preserve">Der Demomodus wird aktiv, wenn Kinect keinen Nutzer erkennt. </w:t>
       </w:r>
       <w:r>
         <w:t>Einstellungen für den Demomodus</w:t>
@@ -8484,7 +7430,6 @@
       <w:r>
         <w:t xml:space="preserve">ereich </w:t>
       </w:r>
-      <w:proofErr w:type="spellStart"/>
       <w:r>
         <w:rPr>
           <w:i/>
@@ -8497,7 +7442,6 @@
         </w:rPr>
         <w:t>moModeConfig</w:t>
       </w:r>
-      <w:proofErr w:type="spellEnd"/>
       <w:r>
         <w:t xml:space="preserve"> </w:t>
       </w:r>
@@ -8510,7 +7454,7 @@
     </w:p>
     <w:p>
       <w:pPr>
-        <w:pStyle w:val="HTMLVorformatiert"/>
+        <w:pStyle w:val="HTMLPreformatted"/>
         <w:pBdr>
           <w:top w:val="single" w:sz="4" w:space="1" w:color="auto"/>
           <w:left w:val="single" w:sz="4" w:space="4" w:color="auto"/>
@@ -8579,7 +7523,6 @@
         </w:rPr>
         <w:t>"</w:t>
       </w:r>
-      <w:proofErr w:type="spellStart"/>
       <w:r>
         <w:rPr>
           <w:rFonts w:ascii="Consolas" w:hAnsi="Consolas" w:cs="Consolas"/>
@@ -8588,7 +7531,6 @@
         </w:rPr>
         <w:t>IDemoModeConfig</w:t>
       </w:r>
-      <w:proofErr w:type="spellEnd"/>
       <w:r>
         <w:rPr>
           <w:rFonts w:ascii="Consolas" w:hAnsi="Consolas" w:cs="Consolas"/>
@@ -8605,7 +7547,6 @@
         </w:rPr>
         <w:t> </w:t>
       </w:r>
-      <w:proofErr w:type="spellStart"/>
       <w:r>
         <w:rPr>
           <w:rFonts w:ascii="Consolas" w:hAnsi="Consolas" w:cs="Consolas"/>
@@ -8614,7 +7555,6 @@
         </w:rPr>
         <w:t>mapTo</w:t>
       </w:r>
-      <w:proofErr w:type="spellEnd"/>
       <w:r>
         <w:rPr>
           <w:rFonts w:ascii="Consolas" w:hAnsi="Consolas" w:cs="Consolas"/>
@@ -8631,7 +7571,6 @@
         </w:rPr>
         <w:t>"</w:t>
       </w:r>
-      <w:proofErr w:type="spellStart"/>
       <w:r>
         <w:rPr>
           <w:rFonts w:ascii="Consolas" w:hAnsi="Consolas" w:cs="Consolas"/>
@@ -8640,7 +7579,6 @@
         </w:rPr>
         <w:t>DemoModeConfig</w:t>
       </w:r>
-      <w:proofErr w:type="spellEnd"/>
       <w:r>
         <w:rPr>
           <w:rFonts w:ascii="Consolas" w:hAnsi="Consolas" w:cs="Consolas"/>
@@ -8660,7 +7598,7 @@
     </w:p>
     <w:p>
       <w:pPr>
-        <w:pStyle w:val="HTMLVorformatiert"/>
+        <w:pStyle w:val="HTMLPreformatted"/>
         <w:pBdr>
           <w:top w:val="single" w:sz="4" w:space="1" w:color="auto"/>
           <w:left w:val="single" w:sz="4" w:space="4" w:color="auto"/>
@@ -8682,7 +7620,6 @@
         </w:rPr>
         <w:t>          &lt;</w:t>
       </w:r>
-      <w:proofErr w:type="gramStart"/>
       <w:r>
         <w:rPr>
           <w:rFonts w:ascii="Consolas" w:hAnsi="Consolas" w:cs="Consolas"/>
@@ -8691,7 +7628,6 @@
         </w:rPr>
         <w:t>constructor</w:t>
       </w:r>
-      <w:proofErr w:type="gramEnd"/>
       <w:r>
         <w:rPr>
           <w:rFonts w:ascii="Consolas" w:hAnsi="Consolas" w:cs="Consolas"/>
@@ -8703,7 +7639,7 @@
     </w:p>
     <w:p>
       <w:pPr>
-        <w:pStyle w:val="HTMLVorformatiert"/>
+        <w:pStyle w:val="HTMLPreformatted"/>
         <w:pBdr>
           <w:top w:val="single" w:sz="4" w:space="1" w:color="auto"/>
           <w:left w:val="single" w:sz="4" w:space="4" w:color="auto"/>
@@ -8725,7 +7661,6 @@
         </w:rPr>
         <w:t>            &lt;</w:t>
       </w:r>
-      <w:proofErr w:type="spellStart"/>
       <w:r>
         <w:rPr>
           <w:rFonts w:ascii="Consolas" w:hAnsi="Consolas" w:cs="Consolas"/>
@@ -8734,7 +7669,6 @@
         </w:rPr>
         <w:t>param</w:t>
       </w:r>
-      <w:proofErr w:type="spellEnd"/>
       <w:r>
         <w:rPr>
           <w:rFonts w:ascii="Consolas" w:hAnsi="Consolas" w:cs="Consolas"/>
@@ -8767,7 +7701,6 @@
         </w:rPr>
         <w:t>"</w:t>
       </w:r>
-      <w:proofErr w:type="spellStart"/>
       <w:r>
         <w:rPr>
           <w:rFonts w:ascii="Consolas" w:hAnsi="Consolas" w:cs="Consolas"/>
@@ -8776,7 +7709,6 @@
         </w:rPr>
         <w:t>backgroundColors</w:t>
       </w:r>
-      <w:proofErr w:type="spellEnd"/>
       <w:r>
         <w:rPr>
           <w:rFonts w:ascii="Consolas" w:hAnsi="Consolas" w:cs="Consolas"/>
@@ -8796,7 +7728,7 @@
     </w:p>
     <w:p>
       <w:pPr>
-        <w:pStyle w:val="HTMLVorformatiert"/>
+        <w:pStyle w:val="HTMLPreformatted"/>
         <w:pBdr>
           <w:top w:val="single" w:sz="4" w:space="1" w:color="auto"/>
           <w:left w:val="single" w:sz="4" w:space="4" w:color="auto"/>
@@ -8818,7 +7750,6 @@
         </w:rPr>
         <w:t>              &lt;</w:t>
       </w:r>
-      <w:proofErr w:type="gramStart"/>
       <w:r>
         <w:rPr>
           <w:rFonts w:ascii="Consolas" w:hAnsi="Consolas" w:cs="Consolas"/>
@@ -8827,7 +7758,6 @@
         </w:rPr>
         <w:t>array</w:t>
       </w:r>
-      <w:proofErr w:type="gramEnd"/>
       <w:r>
         <w:rPr>
           <w:rFonts w:ascii="Consolas" w:hAnsi="Consolas" w:cs="Consolas"/>
@@ -8839,7 +7769,7 @@
     </w:p>
     <w:p>
       <w:pPr>
-        <w:pStyle w:val="HTMLVorformatiert"/>
+        <w:pStyle w:val="HTMLPreformatted"/>
         <w:pBdr>
           <w:top w:val="single" w:sz="4" w:space="1" w:color="auto"/>
           <w:left w:val="single" w:sz="4" w:space="4" w:color="auto"/>
@@ -8928,7 +7858,7 @@
     </w:p>
     <w:p>
       <w:pPr>
-        <w:pStyle w:val="HTMLVorformatiert"/>
+        <w:pStyle w:val="HTMLPreformatted"/>
         <w:pBdr>
           <w:top w:val="single" w:sz="4" w:space="1" w:color="auto"/>
           <w:left w:val="single" w:sz="4" w:space="4" w:color="auto"/>
@@ -9017,7 +7947,7 @@
     </w:p>
     <w:p>
       <w:pPr>
-        <w:pStyle w:val="HTMLVorformatiert"/>
+        <w:pStyle w:val="HTMLPreformatted"/>
         <w:pBdr>
           <w:top w:val="single" w:sz="4" w:space="1" w:color="auto"/>
           <w:left w:val="single" w:sz="4" w:space="4" w:color="auto"/>
@@ -9106,7 +8036,7 @@
     </w:p>
     <w:p>
       <w:pPr>
-        <w:pStyle w:val="HTMLVorformatiert"/>
+        <w:pStyle w:val="HTMLPreformatted"/>
         <w:pBdr>
           <w:top w:val="single" w:sz="4" w:space="1" w:color="auto"/>
           <w:left w:val="single" w:sz="4" w:space="4" w:color="auto"/>
@@ -9195,7 +8125,7 @@
     </w:p>
     <w:p>
       <w:pPr>
-        <w:pStyle w:val="HTMLVorformatiert"/>
+        <w:pStyle w:val="HTMLPreformatted"/>
         <w:pBdr>
           <w:top w:val="single" w:sz="4" w:space="1" w:color="auto"/>
           <w:left w:val="single" w:sz="4" w:space="4" w:color="auto"/>
@@ -9284,7 +8214,7 @@
     </w:p>
     <w:p>
       <w:pPr>
-        <w:pStyle w:val="HTMLVorformatiert"/>
+        <w:pStyle w:val="HTMLPreformatted"/>
         <w:pBdr>
           <w:top w:val="single" w:sz="4" w:space="1" w:color="auto"/>
           <w:left w:val="single" w:sz="4" w:space="4" w:color="auto"/>
@@ -9373,7 +8303,7 @@
     </w:p>
     <w:p>
       <w:pPr>
-        <w:pStyle w:val="HTMLVorformatiert"/>
+        <w:pStyle w:val="HTMLPreformatted"/>
         <w:pBdr>
           <w:top w:val="single" w:sz="4" w:space="1" w:color="auto"/>
           <w:left w:val="single" w:sz="4" w:space="4" w:color="auto"/>
@@ -9414,7 +8344,7 @@
     </w:p>
     <w:p>
       <w:pPr>
-        <w:pStyle w:val="HTMLVorformatiert"/>
+        <w:pStyle w:val="HTMLPreformatted"/>
         <w:pBdr>
           <w:top w:val="single" w:sz="4" w:space="1" w:color="auto"/>
           <w:left w:val="single" w:sz="4" w:space="4" w:color="auto"/>
@@ -9436,7 +8366,6 @@
         </w:rPr>
         <w:t>            &lt;/</w:t>
       </w:r>
-      <w:proofErr w:type="spellStart"/>
       <w:r>
         <w:rPr>
           <w:rFonts w:ascii="Consolas" w:hAnsi="Consolas" w:cs="Consolas"/>
@@ -9445,7 +8374,6 @@
         </w:rPr>
         <w:t>param</w:t>
       </w:r>
-      <w:proofErr w:type="spellEnd"/>
       <w:r>
         <w:rPr>
           <w:rFonts w:ascii="Consolas" w:hAnsi="Consolas" w:cs="Consolas"/>
@@ -9457,7 +8385,7 @@
     </w:p>
     <w:p>
       <w:pPr>
-        <w:pStyle w:val="HTMLVorformatiert"/>
+        <w:pStyle w:val="HTMLPreformatted"/>
         <w:pBdr>
           <w:top w:val="single" w:sz="4" w:space="1" w:color="auto"/>
           <w:left w:val="single" w:sz="4" w:space="4" w:color="auto"/>
@@ -9594,7 +8522,7 @@
     </w:p>
     <w:p>
       <w:pPr>
-        <w:pStyle w:val="HTMLVorformatiert"/>
+        <w:pStyle w:val="HTMLPreformatted"/>
         <w:pBdr>
           <w:top w:val="single" w:sz="4" w:space="1" w:color="auto"/>
           <w:left w:val="single" w:sz="4" w:space="4" w:color="auto"/>
@@ -9616,7 +8544,6 @@
         </w:rPr>
         <w:t>            &lt;</w:t>
       </w:r>
-      <w:proofErr w:type="spellStart"/>
       <w:r>
         <w:rPr>
           <w:rFonts w:ascii="Consolas" w:hAnsi="Consolas" w:cs="Consolas"/>
@@ -9625,7 +8552,6 @@
         </w:rPr>
         <w:t>param</w:t>
       </w:r>
-      <w:proofErr w:type="spellEnd"/>
       <w:r>
         <w:rPr>
           <w:rFonts w:ascii="Consolas" w:hAnsi="Consolas" w:cs="Consolas"/>
@@ -9658,7 +8584,6 @@
         </w:rPr>
         <w:t>"</w:t>
       </w:r>
-      <w:proofErr w:type="spellStart"/>
       <w:r>
         <w:rPr>
           <w:rFonts w:ascii="Consolas" w:hAnsi="Consolas" w:cs="Consolas"/>
@@ -9667,7 +8592,6 @@
         </w:rPr>
         <w:t>changeAppTimeSpan</w:t>
       </w:r>
-      <w:proofErr w:type="spellEnd"/>
       <w:r>
         <w:rPr>
           <w:rFonts w:ascii="Consolas" w:hAnsi="Consolas" w:cs="Consolas"/>
@@ -9735,7 +8659,7 @@
     </w:p>
     <w:p>
       <w:pPr>
-        <w:pStyle w:val="HTMLVorformatiert"/>
+        <w:pStyle w:val="HTMLPreformatted"/>
         <w:pBdr>
           <w:top w:val="single" w:sz="4" w:space="1" w:color="auto"/>
           <w:left w:val="single" w:sz="4" w:space="4" w:color="auto"/>
@@ -9872,7 +8796,7 @@
     </w:p>
     <w:p>
       <w:pPr>
-        <w:pStyle w:val="HTMLVorformatiert"/>
+        <w:pStyle w:val="HTMLPreformatted"/>
         <w:pBdr>
           <w:top w:val="single" w:sz="4" w:space="1" w:color="auto"/>
           <w:left w:val="single" w:sz="4" w:space="4" w:color="auto"/>
@@ -10009,7 +8933,7 @@
     </w:p>
     <w:p>
       <w:pPr>
-        <w:pStyle w:val="HTMLVorformatiert"/>
+        <w:pStyle w:val="HTMLPreformatted"/>
         <w:pBdr>
           <w:top w:val="single" w:sz="4" w:space="1" w:color="auto"/>
           <w:left w:val="single" w:sz="4" w:space="4" w:color="auto"/>
@@ -10146,7 +9070,7 @@
     </w:p>
     <w:p>
       <w:pPr>
-        <w:pStyle w:val="HTMLVorformatiert"/>
+        <w:pStyle w:val="HTMLPreformatted"/>
         <w:pBdr>
           <w:top w:val="single" w:sz="4" w:space="1" w:color="auto"/>
           <w:left w:val="single" w:sz="4" w:space="4" w:color="auto"/>
@@ -10195,7 +9119,7 @@
     </w:p>
     <w:p>
       <w:pPr>
-        <w:pStyle w:val="HTMLVorformatiert"/>
+        <w:pStyle w:val="HTMLPreformatted"/>
         <w:keepNext/>
         <w:pBdr>
           <w:top w:val="single" w:sz="4" w:space="1" w:color="auto"/>
@@ -10207,22 +9131,27 @@
         <w:rPr>
           <w:rFonts w:ascii="Consolas" w:hAnsi="Consolas" w:cs="Consolas"/>
           <w:color w:val="000000"/>
-          <w:lang w:val="en-US"/>
-        </w:rPr>
-      </w:pPr>
-      <w:r>
-        <w:rPr>
-          <w:rFonts w:ascii="Consolas" w:hAnsi="Consolas" w:cs="Consolas"/>
-          <w:color w:val="0000FF"/>
-          <w:lang w:val="en-US"/>
-        </w:rPr>
-        <w:t>        &lt;/</w:t>
+        </w:rPr>
+      </w:pPr>
+      <w:r>
+        <w:rPr>
+          <w:rFonts w:ascii="Consolas" w:hAnsi="Consolas" w:cs="Consolas"/>
+          <w:color w:val="0000FF"/>
+          <w:lang w:val="en-US"/>
+        </w:rPr>
+        <w:t>        </w:t>
+      </w:r>
+      <w:r>
+        <w:rPr>
+          <w:rFonts w:ascii="Consolas" w:hAnsi="Consolas" w:cs="Consolas"/>
+          <w:color w:val="0000FF"/>
+        </w:rPr>
+        <w:t>&lt;/</w:t>
       </w:r>
       <w:r>
         <w:rPr>
           <w:rFonts w:ascii="Consolas" w:hAnsi="Consolas" w:cs="Consolas"/>
           <w:color w:val="A31515"/>
-          <w:lang w:val="en-US"/>
         </w:rPr>
         <w:t>type</w:t>
       </w:r>
@@ -10230,39 +9159,21 @@
         <w:rPr>
           <w:rFonts w:ascii="Consolas" w:hAnsi="Consolas" w:cs="Consolas"/>
           <w:color w:val="0000FF"/>
-          <w:lang w:val="en-US"/>
         </w:rPr>
         <w:t>&gt;</w:t>
       </w:r>
     </w:p>
     <w:p>
       <w:pPr>
-        <w:pStyle w:val="Beschriftung"/>
-        <w:rPr>
-          <w:lang w:val="en-US"/>
-        </w:rPr>
-      </w:pPr>
-      <w:proofErr w:type="spellStart"/>
-      <w:r>
-        <w:rPr>
-          <w:lang w:val="en-US"/>
-        </w:rPr>
-        <w:t>Abbildung</w:t>
-      </w:r>
-      <w:proofErr w:type="spellEnd"/>
-      <w:r>
-        <w:rPr>
-          <w:lang w:val="en-US"/>
-        </w:rPr>
-        <w:t xml:space="preserve"> </w:t>
+        <w:pStyle w:val="Caption"/>
+      </w:pPr>
+      <w:r>
+        <w:t xml:space="preserve">Abbildung </w:t>
       </w:r>
       <w:r>
         <w:fldChar w:fldCharType="begin"/>
       </w:r>
       <w:r>
-        <w:rPr>
-          <w:lang w:val="en-US"/>
-        </w:rPr>
         <w:instrText xml:space="preserve"> SEQ Abbildung \* ARABIC </w:instrText>
       </w:r>
       <w:r>
@@ -10271,7 +9182,6 @@
       <w:r>
         <w:rPr>
           <w:noProof/>
-          <w:lang w:val="en-US"/>
         </w:rPr>
         <w:t>44</w:t>
       </w:r>
@@ -10282,47 +9192,8 @@
         <w:fldChar w:fldCharType="end"/>
       </w:r>
       <w:r>
-        <w:rPr>
-          <w:lang w:val="en-US"/>
-        </w:rPr>
-        <w:t xml:space="preserve"> - </w:t>
-      </w:r>
-      <w:proofErr w:type="spellStart"/>
-      <w:r>
-        <w:rPr>
-          <w:lang w:val="en-US"/>
-        </w:rPr>
-        <w:t>app.config</w:t>
-      </w:r>
-      <w:proofErr w:type="spellEnd"/>
-      <w:r>
-        <w:rPr>
-          <w:lang w:val="en-US"/>
-        </w:rPr>
-        <w:t xml:space="preserve">, </w:t>
-      </w:r>
-      <w:proofErr w:type="spellStart"/>
-      <w:r>
-        <w:rPr>
-          <w:lang w:val="en-US"/>
-        </w:rPr>
-        <w:t>Sektion</w:t>
-      </w:r>
-      <w:proofErr w:type="spellEnd"/>
-      <w:r>
-        <w:rPr>
-          <w:lang w:val="en-US"/>
-        </w:rPr>
-        <w:t xml:space="preserve"> Unity, </w:t>
-      </w:r>
-      <w:proofErr w:type="spellStart"/>
-      <w:r>
-        <w:rPr>
-          <w:lang w:val="en-US"/>
-        </w:rPr>
-        <w:t>Demomodus</w:t>
-      </w:r>
-      <w:proofErr w:type="spellEnd"/>
+        <w:t xml:space="preserve"> - app.config, Sektion Unity, Demomodus</w:t>
+      </w:r>
     </w:p>
     <w:p>
       <w:r>
@@ -10331,14 +9202,12 @@
       <w:r>
         <w:t xml:space="preserve"> den Parameter </w:t>
       </w:r>
-      <w:proofErr w:type="spellStart"/>
       <w:r>
         <w:rPr>
           <w:i/>
         </w:rPr>
         <w:t>backgroundColors</w:t>
       </w:r>
-      <w:proofErr w:type="spellEnd"/>
       <w:r>
         <w:t xml:space="preserve"> können Farben für den Hintergrund des Demomodus angegeben werden.</w:t>
       </w:r>
@@ -10360,33 +9229,23 @@
         <w:t>n</w:t>
       </w:r>
       <w:r>
+        <w:t xml:space="preserve"> Timer angepasst werden.</w:t>
+      </w:r>
+      <w:r>
         <w:t xml:space="preserve"> </w:t>
       </w:r>
-      <w:proofErr w:type="spellStart"/>
-      <w:r>
-        <w:t>Timer</w:t>
-      </w:r>
-      <w:proofErr w:type="spellEnd"/>
-      <w:r>
-        <w:t xml:space="preserve"> angepasst werden.</w:t>
-      </w:r>
-      <w:r>
-        <w:t xml:space="preserve"> </w:t>
-      </w:r>
       <w:r>
         <w:br/>
       </w:r>
       <w:r>
         <w:t xml:space="preserve">Der </w:t>
       </w:r>
-      <w:proofErr w:type="spellStart"/>
       <w:r>
         <w:rPr>
           <w:i/>
         </w:rPr>
         <w:t>skeletonCheckTimeSpan</w:t>
       </w:r>
-      <w:proofErr w:type="spellEnd"/>
       <w:r>
         <w:t xml:space="preserve"> </w:t>
       </w:r>
@@ -10400,14 +9259,12 @@
         <w:br/>
         <w:t xml:space="preserve">Über den </w:t>
       </w:r>
-      <w:proofErr w:type="spellStart"/>
       <w:r>
         <w:rPr>
           <w:i/>
         </w:rPr>
         <w:t>changeAppTimeSpan</w:t>
       </w:r>
-      <w:proofErr w:type="spellEnd"/>
       <w:r>
         <w:t xml:space="preserve"> kann die Zeitspanne bis zum Wechsel des</w:t>
       </w:r>
@@ -10442,14 +9299,12 @@
       <w:r>
         <w:t xml:space="preserve"> </w:t>
       </w:r>
-      <w:proofErr w:type="spellStart"/>
       <w:r>
         <w:rPr>
           <w:i/>
         </w:rPr>
         <w:t>fromActiveToDemoModeTimeSpan</w:t>
       </w:r>
-      <w:proofErr w:type="spellEnd"/>
       <w:r>
         <w:t xml:space="preserve"> </w:t>
       </w:r>
@@ -10475,88 +9330,68 @@
         <w:t xml:space="preserve"> so wird </w:t>
       </w:r>
       <w:r>
-        <w:t xml:space="preserve">ein </w:t>
-      </w:r>
-      <w:proofErr w:type="spellStart"/>
-      <w:r>
-        <w:t>Countdownzähler</w:t>
-      </w:r>
-      <w:proofErr w:type="spellEnd"/>
+        <w:t xml:space="preserve">ein Countdownzähler </w:t>
+      </w:r>
+      <w:r>
+        <w:t>angezeigt, welcher den Übergang in den Interaktionsmodus andeutet. Die Länge dieses Zählers</w:t>
+      </w:r>
+      <w:r>
+        <w:t xml:space="preserve"> kann </w:t>
+      </w:r>
+      <w:r>
+        <w:t>über den</w:t>
+      </w:r>
       <w:r>
         <w:t xml:space="preserve"> </w:t>
       </w:r>
       <w:r>
-        <w:t>angezeigt, welcher den Übergang in den Interaktionsmodus andeutet. Die Länge dieses Zählers</w:t>
-      </w:r>
-      <w:r>
-        <w:t xml:space="preserve"> kann </w:t>
-      </w:r>
-      <w:r>
-        <w:t>über den</w:t>
+        <w:rPr>
+          <w:i/>
+        </w:rPr>
+        <w:t>countdownTimeSpan</w:t>
+      </w:r>
+      <w:r>
+        <w:t xml:space="preserve"> verändert werden.</w:t>
       </w:r>
       <w:r>
         <w:t xml:space="preserve"> </w:t>
       </w:r>
-      <w:proofErr w:type="spellStart"/>
+      <w:r>
+        <w:br/>
+      </w:r>
+      <w:r>
+        <w:t>Nachdem ein Nutzer von Kinect erkannt wur</w:t>
+      </w:r>
+      <w:r>
+        <w:t>d</w:t>
+      </w:r>
+      <w:r>
+        <w:t>e</w:t>
+      </w:r>
+      <w:r>
+        <w:t>,  wird</w:t>
+      </w:r>
+      <w:r>
+        <w:t xml:space="preserve"> immer wieder geprüft, ob der Nutzer immer noch erkannt wird. D</w:t>
+      </w:r>
+      <w:r>
+        <w:t xml:space="preserve">ie Zeitspanne bis zur nächsten </w:t>
+      </w:r>
+      <w:r>
+        <w:t>Überprüfung</w:t>
+      </w:r>
+      <w:r>
+        <w:t xml:space="preserve"> </w:t>
+      </w:r>
+      <w:r>
+        <w:t xml:space="preserve">wird über den </w:t>
+      </w:r>
       <w:r>
         <w:rPr>
           <w:i/>
         </w:rPr>
-        <w:t>countdownTimeSpan</w:t>
-      </w:r>
-      <w:proofErr w:type="spellEnd"/>
-      <w:r>
-        <w:t xml:space="preserve"> verändert werden.</w:t>
-      </w:r>
-      <w:r>
-        <w:t xml:space="preserve"> </w:t>
-      </w:r>
-      <w:r>
-        <w:br/>
-      </w:r>
-      <w:r>
-        <w:t xml:space="preserve">Nachdem ein Nutzer von </w:t>
-      </w:r>
-      <w:proofErr w:type="spellStart"/>
-      <w:r>
-        <w:t>Kinect</w:t>
-      </w:r>
-      <w:proofErr w:type="spellEnd"/>
-      <w:r>
-        <w:t xml:space="preserve"> erkannt wur</w:t>
-      </w:r>
-      <w:r>
-        <w:t>d</w:t>
-      </w:r>
-      <w:r>
-        <w:t>e</w:t>
-      </w:r>
-      <w:r>
-        <w:t>,  wird</w:t>
-      </w:r>
-      <w:r>
-        <w:t xml:space="preserve"> immer wieder geprüft, ob der Nutzer immer noch erkannt wird. D</w:t>
-      </w:r>
-      <w:r>
-        <w:t xml:space="preserve">ie Zeitspanne bis zur nächsten </w:t>
-      </w:r>
-      <w:r>
-        <w:t>Überprüfung</w:t>
-      </w:r>
-      <w:r>
-        <w:t xml:space="preserve"> </w:t>
-      </w:r>
-      <w:r>
-        <w:t xml:space="preserve">wird über den </w:t>
-      </w:r>
-      <w:proofErr w:type="spellStart"/>
-      <w:r>
-        <w:rPr>
-          <w:i/>
-        </w:rPr>
         <w:t>skeletonTrackingTimeoutTimeSpan</w:t>
       </w:r>
-      <w:proofErr w:type="spellEnd"/>
       <w:r>
         <w:t xml:space="preserve"> </w:t>
       </w:r>
@@ -10566,14 +9401,11 @@
     </w:p>
     <w:p>
       <w:pPr>
-        <w:pStyle w:val="berschrift6"/>
-      </w:pPr>
-      <w:proofErr w:type="spellStart"/>
-      <w:r>
-        <w:lastRenderedPageBreak/>
+        <w:pStyle w:val="Heading6"/>
+      </w:pPr>
+      <w:r>
         <w:t>Singelton</w:t>
       </w:r>
-      <w:proofErr w:type="spellEnd"/>
     </w:p>
     <w:p>
       <w:r>
@@ -10614,54 +9446,32 @@
         <w:t xml:space="preserve"> </w:t>
       </w:r>
       <w:r>
-        <w:t xml:space="preserve">Das Skelett des </w:t>
-      </w:r>
-      <w:proofErr w:type="spellStart"/>
-      <w:r>
-        <w:t>Kinect</w:t>
-      </w:r>
-      <w:proofErr w:type="spellEnd"/>
-      <w:r>
-        <w:t xml:space="preserve"> Players wird zum einen beim Übergang vom Demomodus in den Interaktionsmodus und schliesslich im Interaktionsmodus selbst angezeigt. </w:t>
+        <w:t xml:space="preserve">Das Skelett des Kinect Players wird zum einen beim Übergang vom Demomodus in den Interaktionsmodus und schliesslich im Interaktionsmodus selbst angezeigt. </w:t>
       </w:r>
       <w:r>
         <w:t>Die Problematik mit</w:t>
       </w:r>
       <w:r>
+        <w:t xml:space="preserve"> Kinect</w:t>
+      </w:r>
+      <w:r>
+        <w:t xml:space="preserve"> ist, dass das Gerät</w:t>
+      </w:r>
+      <w:r>
+        <w:t xml:space="preserve"> nur von einer Instanz angesteuert werden kann. Bestünden nun zwei verschiedene Skelette, die das Kinect ansteuern und Daten vom Gerät verlangen, </w:t>
+      </w:r>
+      <w:r>
+        <w:t>würde das in einem Fehler enden.</w:t>
+      </w:r>
+      <w:r>
         <w:t xml:space="preserve"> </w:t>
       </w:r>
-      <w:proofErr w:type="spellStart"/>
-      <w:r>
-        <w:t>Kinect</w:t>
-      </w:r>
-      <w:proofErr w:type="spellEnd"/>
-      <w:r>
-        <w:t xml:space="preserve"> ist, dass das Gerät</w:t>
-      </w:r>
-      <w:r>
-        <w:t xml:space="preserve"> nur von einer Instanz angesteuert werden kann. Bestünden nun zwei verschiedene Skelette, die das </w:t>
-      </w:r>
-      <w:proofErr w:type="spellStart"/>
-      <w:r>
-        <w:t>Kinect</w:t>
-      </w:r>
-      <w:proofErr w:type="spellEnd"/>
-      <w:r>
-        <w:t xml:space="preserve"> ansteuern und Daten vom Gerät verlangen, </w:t>
-      </w:r>
-      <w:r>
-        <w:t>würde das in einem Fehler enden.</w:t>
-      </w:r>
-      <w:r>
-        <w:t xml:space="preserve"> </w:t>
-      </w:r>
       <w:r>
         <w:br/>
       </w:r>
       <w:r>
         <w:t xml:space="preserve">Im Falle des </w:t>
       </w:r>
-      <w:proofErr w:type="spellStart"/>
       <w:r>
         <w:t>Menu</w:t>
       </w:r>
@@ -10678,22 +9488,10 @@
         <w:t>odel</w:t>
       </w:r>
       <w:r>
-        <w:t>s</w:t>
-      </w:r>
-      <w:proofErr w:type="spellEnd"/>
-      <w:r>
-        <w:t xml:space="preserve"> darf nur eine Instanz existieren, welche </w:t>
-      </w:r>
-      <w:r>
-        <w:t xml:space="preserve">alle </w:t>
-      </w:r>
-      <w:proofErr w:type="spellStart"/>
-      <w:r>
-        <w:t>Plug-ins</w:t>
-      </w:r>
-      <w:proofErr w:type="spellEnd"/>
-      <w:r>
-        <w:t xml:space="preserve"> im Menu </w:t>
+        <w:t xml:space="preserve">s darf nur eine Instanz existieren, welche </w:t>
+      </w:r>
+      <w:r>
+        <w:t xml:space="preserve">alle Plug-ins im Menu </w:t>
       </w:r>
       <w:r>
         <w:t>aufzeigt</w:t>
@@ -10819,7 +9617,6 @@
         </w:rPr>
         <w:t> </w:t>
       </w:r>
-      <w:proofErr w:type="spellStart"/>
       <w:r>
         <w:rPr>
           <w:rFonts w:ascii="Consolas" w:eastAsia="Times New Roman" w:hAnsi="Consolas" w:cs="Consolas"/>
@@ -10828,7 +9625,6 @@
         </w:rPr>
         <w:t>mapTo</w:t>
       </w:r>
-      <w:proofErr w:type="spellEnd"/>
       <w:r>
         <w:rPr>
           <w:rFonts w:ascii="Consolas" w:eastAsia="Times New Roman" w:hAnsi="Consolas" w:cs="Consolas"/>
@@ -11161,7 +9957,6 @@
         </w:rPr>
         <w:t>"</w:t>
       </w:r>
-      <w:proofErr w:type="spellStart"/>
       <w:r>
         <w:rPr>
           <w:rFonts w:ascii="Consolas" w:eastAsia="Times New Roman" w:hAnsi="Consolas" w:cs="Consolas"/>
@@ -11170,7 +9965,6 @@
         </w:rPr>
         <w:t>MenuViewModel</w:t>
       </w:r>
-      <w:proofErr w:type="spellEnd"/>
       <w:r>
         <w:rPr>
           <w:rFonts w:ascii="Consolas" w:eastAsia="Times New Roman" w:hAnsi="Consolas" w:cs="Consolas"/>
@@ -11187,7 +9981,6 @@
         </w:rPr>
         <w:t> </w:t>
       </w:r>
-      <w:proofErr w:type="spellStart"/>
       <w:r>
         <w:rPr>
           <w:rFonts w:ascii="Consolas" w:eastAsia="Times New Roman" w:hAnsi="Consolas" w:cs="Consolas"/>
@@ -11196,7 +9989,6 @@
         </w:rPr>
         <w:t>mapTo</w:t>
       </w:r>
-      <w:proofErr w:type="spellEnd"/>
       <w:r>
         <w:rPr>
           <w:rFonts w:ascii="Consolas" w:eastAsia="Times New Roman" w:hAnsi="Consolas" w:cs="Consolas"/>
@@ -11213,7 +10005,6 @@
         </w:rPr>
         <w:t>"</w:t>
       </w:r>
-      <w:proofErr w:type="spellStart"/>
       <w:r>
         <w:rPr>
           <w:rFonts w:ascii="Consolas" w:eastAsia="Times New Roman" w:hAnsi="Consolas" w:cs="Consolas"/>
@@ -11222,7 +10013,6 @@
         </w:rPr>
         <w:t>MenuViewModel</w:t>
       </w:r>
-      <w:proofErr w:type="spellEnd"/>
       <w:r>
         <w:rPr>
           <w:rFonts w:ascii="Consolas" w:eastAsia="Times New Roman" w:hAnsi="Consolas" w:cs="Consolas"/>
@@ -11280,6 +10070,7 @@
           <w:color w:val="0000FF"/>
           <w:lang w:val="en-US" w:eastAsia="de-CH"/>
         </w:rPr>
+        <w:lastRenderedPageBreak/>
         <w:t>          </w:t>
       </w:r>
       <w:r>
@@ -11417,25 +10208,17 @@
     </w:p>
     <w:p>
       <w:pPr>
-        <w:pStyle w:val="Beschriftung"/>
-        <w:rPr>
-          <w:lang w:val="en-US"/>
-        </w:rPr>
-      </w:pPr>
-      <w:bookmarkStart w:id="26" w:name="_Ref326823171"/>
-      <w:proofErr w:type="spellStart"/>
-      <w:r>
-        <w:rPr>
-          <w:lang w:val="en-US"/>
-        </w:rPr>
-        <w:t>Abbildung</w:t>
-      </w:r>
-      <w:proofErr w:type="spellEnd"/>
-      <w:r>
-        <w:rPr>
-          <w:lang w:val="en-US"/>
-        </w:rPr>
-        <w:t xml:space="preserve"> </w:t>
+        <w:pStyle w:val="Caption"/>
+        <w:rPr>
+          <w:lang w:val="en-US"/>
+        </w:rPr>
+      </w:pPr>
+      <w:bookmarkStart w:id="25" w:name="_Ref326823171"/>
+      <w:r>
+        <w:rPr>
+          <w:lang w:val="en-US"/>
+        </w:rPr>
+        <w:t xml:space="preserve">Abbildung </w:t>
       </w:r>
       <w:r>
         <w:fldChar w:fldCharType="begin"/>
@@ -11463,76 +10246,54 @@
         <w:rPr>
           <w:lang w:val="en-US"/>
         </w:rPr>
-        <w:t xml:space="preserve"> - </w:t>
-      </w:r>
-      <w:proofErr w:type="spellStart"/>
-      <w:r>
-        <w:rPr>
-          <w:lang w:val="en-US"/>
-        </w:rPr>
-        <w:t>app.config</w:t>
-      </w:r>
-      <w:proofErr w:type="spellEnd"/>
-      <w:r>
-        <w:rPr>
-          <w:lang w:val="en-US"/>
-        </w:rPr>
-        <w:t xml:space="preserve">, </w:t>
-      </w:r>
-      <w:proofErr w:type="spellStart"/>
-      <w:r>
-        <w:rPr>
-          <w:lang w:val="en-US"/>
-        </w:rPr>
-        <w:t>Sektion</w:t>
-      </w:r>
-      <w:proofErr w:type="spellEnd"/>
-      <w:r>
-        <w:rPr>
-          <w:lang w:val="en-US"/>
-        </w:rPr>
-        <w:t xml:space="preserve"> Unity, Singleton</w:t>
+        <w:t xml:space="preserve"> - app.config, Sektion Unity, Singleton</w:t>
       </w:r>
     </w:p>
     <w:p>
       <w:pPr>
-        <w:pStyle w:val="berschrift6"/>
-      </w:pPr>
-      <w:proofErr w:type="spellStart"/>
+        <w:pStyle w:val="Heading6"/>
+      </w:pPr>
       <w:r>
         <w:t>KinectReplayFile</w:t>
       </w:r>
-      <w:bookmarkEnd w:id="26"/>
-      <w:proofErr w:type="spellEnd"/>
+      <w:bookmarkEnd w:id="25"/>
     </w:p>
     <w:p>
       <w:r>
         <w:t xml:space="preserve">Wird </w:t>
       </w:r>
       <w:r>
-        <w:t xml:space="preserve">im </w:t>
-      </w:r>
-      <w:proofErr w:type="spellStart"/>
-      <w:r>
-        <w:t>app.config</w:t>
-      </w:r>
-      <w:proofErr w:type="spellEnd"/>
+        <w:t xml:space="preserve">im app.config </w:t>
+      </w:r>
+      <w:r>
+        <w:t>bei</w:t>
+      </w:r>
+      <w:r>
+        <w:t xml:space="preserve">m Mapping auf den </w:t>
+      </w:r>
+      <w:r>
+        <w:t>ISkeletonReader</w:t>
+      </w:r>
+      <w:r>
+        <w:t xml:space="preserve"> (siehe</w:t>
+      </w:r>
       <w:r>
         <w:t xml:space="preserve"> </w:t>
       </w:r>
       <w:r>
-        <w:t>bei</w:t>
-      </w:r>
-      <w:r>
-        <w:t xml:space="preserve">m Mapping auf den </w:t>
-      </w:r>
-      <w:proofErr w:type="spellStart"/>
-      <w:r>
-        <w:t>ISkeletonReader</w:t>
-      </w:r>
-      <w:proofErr w:type="spellEnd"/>
-      <w:r>
-        <w:t xml:space="preserve"> (siehe</w:t>
+        <w:fldChar w:fldCharType="begin"/>
+      </w:r>
+      <w:r>
+        <w:instrText xml:space="preserve"> REF _Ref327169185 \r \h </w:instrText>
+      </w:r>
+      <w:r>
+        <w:fldChar w:fldCharType="separate"/>
+      </w:r>
+      <w:r>
+        <w:t>I.1.8.4.2.2</w:t>
+      </w:r>
+      <w:r>
+        <w:fldChar w:fldCharType="end"/>
       </w:r>
       <w:r>
         <w:t xml:space="preserve"> </w:t>
@@ -11541,64 +10302,41 @@
         <w:fldChar w:fldCharType="begin"/>
       </w:r>
       <w:r>
-        <w:instrText xml:space="preserve"> REF _Ref327169185 \r \h </w:instrText>
+        <w:instrText xml:space="preserve"> REF _Ref327169185 \h </w:instrText>
       </w:r>
       <w:r>
         <w:fldChar w:fldCharType="separate"/>
       </w:r>
       <w:r>
-        <w:t>I.1.8.4.2.2</w:t>
+        <w:t>Skelettdaten</w:t>
       </w:r>
       <w:r>
         <w:fldChar w:fldCharType="end"/>
       </w:r>
       <w:r>
-        <w:t xml:space="preserve"> </w:t>
-      </w:r>
-      <w:r>
-        <w:fldChar w:fldCharType="begin"/>
-      </w:r>
-      <w:r>
-        <w:instrText xml:space="preserve"> REF _Ref327169185 \h </w:instrText>
-      </w:r>
-      <w:r>
-        <w:fldChar w:fldCharType="separate"/>
-      </w:r>
-      <w:r>
-        <w:t>Skelettdaten</w:t>
-      </w:r>
-      <w:r>
-        <w:fldChar w:fldCharType="end"/>
-      </w:r>
-      <w:r>
         <w:t>)</w:t>
       </w:r>
       <w:r>
         <w:t xml:space="preserve"> der </w:t>
       </w:r>
-      <w:proofErr w:type="spellStart"/>
       <w:r>
         <w:rPr>
           <w:i/>
         </w:rPr>
         <w:t>FileSkeletonReader</w:t>
       </w:r>
-      <w:proofErr w:type="spellEnd"/>
       <w:r>
         <w:t xml:space="preserve"> oder der </w:t>
       </w:r>
-      <w:proofErr w:type="spellStart"/>
       <w:r>
         <w:rPr>
           <w:i/>
         </w:rPr>
         <w:t>AutoPlayFileSkeletonReader</w:t>
       </w:r>
-      <w:proofErr w:type="spellEnd"/>
       <w:r>
         <w:t xml:space="preserve"> verwendet, so muss ein </w:t>
       </w:r>
-      <w:proofErr w:type="spellStart"/>
       <w:r>
         <w:rPr>
           <w:i/>
@@ -11623,7 +10361,6 @@
         </w:rPr>
         <w:t>ile</w:t>
       </w:r>
-      <w:proofErr w:type="spellEnd"/>
       <w:r>
         <w:t xml:space="preserve"> angegeben werden. Dieses beinhaltet Daten zu Skelettbewegungen. Der Pfad zu dieser Date</w:t>
       </w:r>
@@ -11636,14 +10373,12 @@
       <w:r>
         <w:t xml:space="preserve">beim Schlüsselwort </w:t>
       </w:r>
-      <w:proofErr w:type="spellStart"/>
       <w:r>
         <w:rPr>
           <w:i/>
         </w:rPr>
         <w:t>path</w:t>
       </w:r>
-      <w:proofErr w:type="spellEnd"/>
       <w:r>
         <w:t xml:space="preserve"> </w:t>
       </w:r>
@@ -11656,7 +10391,7 @@
     </w:p>
     <w:p>
       <w:pPr>
-        <w:pStyle w:val="HTMLVorformatiert"/>
+        <w:pStyle w:val="HTMLPreformatted"/>
         <w:pBdr>
           <w:top w:val="single" w:sz="4" w:space="1" w:color="auto"/>
           <w:left w:val="single" w:sz="4" w:space="4" w:color="auto"/>
@@ -11725,7 +10460,6 @@
         </w:rPr>
         <w:t>"</w:t>
       </w:r>
-      <w:proofErr w:type="spellStart"/>
       <w:r>
         <w:rPr>
           <w:rFonts w:ascii="Consolas" w:hAnsi="Consolas" w:cs="Consolas"/>
@@ -11734,7 +10468,6 @@
         </w:rPr>
         <w:t>KinectReplayFile</w:t>
       </w:r>
-      <w:proofErr w:type="spellEnd"/>
       <w:r>
         <w:rPr>
           <w:rFonts w:ascii="Consolas" w:hAnsi="Consolas" w:cs="Consolas"/>
@@ -11751,7 +10484,6 @@
         </w:rPr>
         <w:t> </w:t>
       </w:r>
-      <w:proofErr w:type="spellStart"/>
       <w:r>
         <w:rPr>
           <w:rFonts w:ascii="Consolas" w:hAnsi="Consolas" w:cs="Consolas"/>
@@ -11760,7 +10492,6 @@
         </w:rPr>
         <w:t>mapTo</w:t>
       </w:r>
-      <w:proofErr w:type="spellEnd"/>
       <w:r>
         <w:rPr>
           <w:rFonts w:ascii="Consolas" w:hAnsi="Consolas" w:cs="Consolas"/>
@@ -11777,7 +10508,6 @@
         </w:rPr>
         <w:t>"</w:t>
       </w:r>
-      <w:proofErr w:type="spellStart"/>
       <w:r>
         <w:rPr>
           <w:rFonts w:ascii="Consolas" w:hAnsi="Consolas" w:cs="Consolas"/>
@@ -11786,7 +10516,6 @@
         </w:rPr>
         <w:t>KinectReplayFile</w:t>
       </w:r>
-      <w:proofErr w:type="spellEnd"/>
       <w:r>
         <w:rPr>
           <w:rFonts w:ascii="Consolas" w:hAnsi="Consolas" w:cs="Consolas"/>
@@ -11806,7 +10535,7 @@
     </w:p>
     <w:p>
       <w:pPr>
-        <w:pStyle w:val="HTMLVorformatiert"/>
+        <w:pStyle w:val="HTMLPreformatted"/>
         <w:pBdr>
           <w:top w:val="single" w:sz="4" w:space="1" w:color="auto"/>
           <w:left w:val="single" w:sz="4" w:space="4" w:color="auto"/>
@@ -11895,7 +10624,7 @@
     </w:p>
     <w:p>
       <w:pPr>
-        <w:pStyle w:val="HTMLVorformatiert"/>
+        <w:pStyle w:val="HTMLPreformatted"/>
         <w:pBdr>
           <w:top w:val="single" w:sz="4" w:space="1" w:color="auto"/>
           <w:left w:val="single" w:sz="4" w:space="4" w:color="auto"/>
@@ -11917,7 +10646,6 @@
         </w:rPr>
         <w:t>          &lt;</w:t>
       </w:r>
-      <w:proofErr w:type="gramStart"/>
       <w:r>
         <w:rPr>
           <w:rFonts w:ascii="Consolas" w:hAnsi="Consolas" w:cs="Consolas"/>
@@ -11926,7 +10654,6 @@
         </w:rPr>
         <w:t>constructor</w:t>
       </w:r>
-      <w:proofErr w:type="gramEnd"/>
       <w:r>
         <w:rPr>
           <w:rFonts w:ascii="Consolas" w:hAnsi="Consolas" w:cs="Consolas"/>
@@ -11938,7 +10665,7 @@
     </w:p>
     <w:p>
       <w:pPr>
-        <w:pStyle w:val="HTMLVorformatiert"/>
+        <w:pStyle w:val="HTMLPreformatted"/>
         <w:pBdr>
           <w:top w:val="single" w:sz="4" w:space="1" w:color="auto"/>
           <w:left w:val="single" w:sz="4" w:space="4" w:color="auto"/>
@@ -12056,23 +10783,13 @@
         </w:rPr>
         <w:t>"</w:t>
       </w:r>
-      <w:proofErr w:type="gramStart"/>
-      <w:r>
-        <w:rPr>
-          <w:rFonts w:ascii="Consolas" w:hAnsi="Consolas" w:cs="Consolas"/>
-          <w:color w:val="0000FF"/>
-          <w:lang w:val="en-US"/>
-        </w:rPr>
-        <w:t>..</w:t>
-      </w:r>
-      <w:proofErr w:type="gramEnd"/>
-      <w:r>
-        <w:rPr>
-          <w:rFonts w:ascii="Consolas" w:hAnsi="Consolas" w:cs="Consolas"/>
-          <w:color w:val="0000FF"/>
-          <w:lang w:val="en-US"/>
-        </w:rPr>
-        <w:t>\..\..\..\..\..\kinect_records\20120312_lukas\_1.replay</w:t>
+      <w:r>
+        <w:rPr>
+          <w:rFonts w:ascii="Consolas" w:hAnsi="Consolas" w:cs="Consolas"/>
+          <w:color w:val="0000FF"/>
+          <w:lang w:val="en-US"/>
+        </w:rPr>
+        <w:t>..\..\..\..\..\..\kinect_records\20120312_lukas\_1.replay</w:t>
       </w:r>
       <w:r>
         <w:rPr>
@@ -12093,7 +10810,7 @@
     </w:p>
     <w:p>
       <w:pPr>
-        <w:pStyle w:val="HTMLVorformatiert"/>
+        <w:pStyle w:val="HTMLPreformatted"/>
         <w:pBdr>
           <w:top w:val="single" w:sz="4" w:space="1" w:color="auto"/>
           <w:left w:val="single" w:sz="4" w:space="4" w:color="auto"/>
@@ -12142,7 +10859,7 @@
     </w:p>
     <w:p>
       <w:pPr>
-        <w:pStyle w:val="HTMLVorformatiert"/>
+        <w:pStyle w:val="HTMLPreformatted"/>
         <w:keepNext/>
         <w:pBdr>
           <w:top w:val="single" w:sz="4" w:space="1" w:color="auto"/>
@@ -12184,24 +10901,16 @@
     </w:p>
     <w:p>
       <w:pPr>
-        <w:pStyle w:val="Beschriftung"/>
-        <w:rPr>
-          <w:lang w:val="en-US"/>
-        </w:rPr>
-      </w:pPr>
-      <w:proofErr w:type="spellStart"/>
-      <w:r>
-        <w:rPr>
-          <w:lang w:val="en-US"/>
-        </w:rPr>
-        <w:t>Abbildung</w:t>
-      </w:r>
-      <w:proofErr w:type="spellEnd"/>
-      <w:r>
-        <w:rPr>
-          <w:lang w:val="en-US"/>
-        </w:rPr>
-        <w:t xml:space="preserve"> </w:t>
+        <w:pStyle w:val="Caption"/>
+        <w:rPr>
+          <w:lang w:val="en-US"/>
+        </w:rPr>
+      </w:pPr>
+      <w:r>
+        <w:rPr>
+          <w:lang w:val="en-US"/>
+        </w:rPr>
+        <w:t xml:space="preserve">Abbildung </w:t>
       </w:r>
       <w:r>
         <w:fldChar w:fldCharType="begin"/>
@@ -12232,44 +10941,8 @@
         <w:rPr>
           <w:lang w:val="en-US"/>
         </w:rPr>
-        <w:t xml:space="preserve"> - </w:t>
-      </w:r>
-      <w:proofErr w:type="spellStart"/>
-      <w:r>
-        <w:rPr>
-          <w:lang w:val="en-US"/>
-        </w:rPr>
-        <w:t>app.config</w:t>
-      </w:r>
-      <w:proofErr w:type="spellEnd"/>
-      <w:r>
-        <w:rPr>
-          <w:lang w:val="en-US"/>
-        </w:rPr>
-        <w:t xml:space="preserve">, </w:t>
-      </w:r>
-      <w:proofErr w:type="spellStart"/>
-      <w:r>
-        <w:rPr>
-          <w:lang w:val="en-US"/>
-        </w:rPr>
-        <w:t>Sektion</w:t>
-      </w:r>
-      <w:proofErr w:type="spellEnd"/>
-      <w:r>
-        <w:rPr>
-          <w:lang w:val="en-US"/>
-        </w:rPr>
-        <w:t xml:space="preserve"> Unity, </w:t>
-      </w:r>
-      <w:proofErr w:type="spellStart"/>
-      <w:r>
-        <w:rPr>
-          <w:lang w:val="en-US"/>
-        </w:rPr>
-        <w:t>KinectReplayFile</w:t>
-      </w:r>
-      <w:proofErr w:type="spellEnd"/>
+        <w:t xml:space="preserve"> - app.config, Sektion Unity, KinectReplayFile</w:t>
+      </w:r>
     </w:p>
     <w:p>
       <w:r>
@@ -12296,15 +10969,10 @@
     </w:p>
     <w:p>
       <w:pPr>
-        <w:pStyle w:val="berschrift5"/>
-      </w:pPr>
-      <w:proofErr w:type="spellStart"/>
-      <w:r>
-        <w:t>Runtime</w:t>
-      </w:r>
-      <w:proofErr w:type="spellEnd"/>
-      <w:r>
-        <w:t xml:space="preserve"> Version</w:t>
+        <w:pStyle w:val="Heading5"/>
+      </w:pPr>
+      <w:r>
+        <w:t>Runtime Version</w:t>
       </w:r>
     </w:p>
     <w:p>
@@ -12314,38 +10982,23 @@
       <w:r>
         <w:t xml:space="preserve"> Schlüsselwort </w:t>
       </w:r>
-      <w:proofErr w:type="spellStart"/>
       <w:r>
         <w:rPr>
           <w:i/>
         </w:rPr>
         <w:t>runtime</w:t>
       </w:r>
-      <w:proofErr w:type="spellEnd"/>
       <w:r>
         <w:t xml:space="preserve"> </w:t>
       </w:r>
       <w:r>
         <w:t xml:space="preserve">können die Pfade zu den neuen </w:t>
       </w:r>
-      <w:proofErr w:type="spellStart"/>
-      <w:r>
-        <w:t>Assembly</w:t>
-      </w:r>
-      <w:proofErr w:type="spellEnd"/>
-      <w:r>
-        <w:t>-</w:t>
-      </w:r>
-      <w:r>
-        <w:t xml:space="preserve">Versionen und deren Speicherort angegeben werden. Diese Angaben werden benötigt um </w:t>
-      </w:r>
-      <w:proofErr w:type="spellStart"/>
-      <w:r>
-        <w:t>Assembly</w:t>
-      </w:r>
-      <w:proofErr w:type="spellEnd"/>
-      <w:r>
-        <w:t>-Versionskonflikte zu vermeiden.</w:t>
+      <w:r>
+        <w:t>Assembly-</w:t>
+      </w:r>
+      <w:r>
+        <w:t>Versionen und deren Speicherort angegeben werden. Diese Angaben werden benötigt um Assembly-Versionskonflikte zu vermeiden.</w:t>
       </w:r>
     </w:p>
     <w:p>
@@ -12375,7 +11028,6 @@
         </w:rPr>
         <w:t>&lt;</w:t>
       </w:r>
-      <w:proofErr w:type="spellStart"/>
       <w:r>
         <w:rPr>
           <w:rFonts w:ascii="Consolas" w:hAnsi="Consolas" w:cs="Consolas"/>
@@ -12385,7 +11037,6 @@
         </w:rPr>
         <w:t>runtime</w:t>
       </w:r>
-      <w:proofErr w:type="spellEnd"/>
       <w:r>
         <w:rPr>
           <w:rFonts w:ascii="Consolas" w:hAnsi="Consolas" w:cs="Consolas"/>
@@ -12434,7 +11085,6 @@
         </w:rPr>
         <w:t>&lt;</w:t>
       </w:r>
-      <w:proofErr w:type="spellStart"/>
       <w:r>
         <w:rPr>
           <w:rFonts w:ascii="Consolas" w:hAnsi="Consolas" w:cs="Consolas"/>
@@ -12445,7 +11095,6 @@
         </w:rPr>
         <w:t>assemblyBinding</w:t>
       </w:r>
-      <w:proofErr w:type="spellEnd"/>
       <w:r>
         <w:rPr>
           <w:rFonts w:ascii="Consolas" w:hAnsi="Consolas" w:cs="Consolas"/>
@@ -12456,7 +11105,6 @@
         </w:rPr>
         <w:t xml:space="preserve"> </w:t>
       </w:r>
-      <w:proofErr w:type="spellStart"/>
       <w:r>
         <w:rPr>
           <w:rFonts w:ascii="Consolas" w:hAnsi="Consolas" w:cs="Consolas"/>
@@ -12467,7 +11115,6 @@
         </w:rPr>
         <w:t>xmlns</w:t>
       </w:r>
-      <w:proofErr w:type="spellEnd"/>
       <w:r>
         <w:rPr>
           <w:rFonts w:ascii="Consolas" w:hAnsi="Consolas" w:cs="Consolas"/>
@@ -12495,29 +11142,7 @@
           <w:szCs w:val="19"/>
           <w:lang w:val="en-US"/>
         </w:rPr>
-        <w:t>urn</w:t>
-      </w:r>
-      <w:proofErr w:type="gramStart"/>
-      <w:r>
-        <w:rPr>
-          <w:rFonts w:ascii="Consolas" w:hAnsi="Consolas" w:cs="Consolas"/>
-          <w:color w:val="0000FF"/>
-          <w:sz w:val="19"/>
-          <w:szCs w:val="19"/>
-          <w:lang w:val="en-US"/>
-        </w:rPr>
-        <w:t>:schemas</w:t>
-      </w:r>
-      <w:proofErr w:type="gramEnd"/>
-      <w:r>
-        <w:rPr>
-          <w:rFonts w:ascii="Consolas" w:hAnsi="Consolas" w:cs="Consolas"/>
-          <w:color w:val="0000FF"/>
-          <w:sz w:val="19"/>
-          <w:szCs w:val="19"/>
-          <w:lang w:val="en-US"/>
-        </w:rPr>
-        <w:t>-microsoft-com:asm.v1</w:t>
+        <w:t>urn:schemas-microsoft-com:asm.v1</w:t>
       </w:r>
       <w:r>
         <w:rPr>
@@ -12568,8 +11193,6 @@
         </w:rPr>
         <w:t xml:space="preserve">      &lt;</w:t>
       </w:r>
-      <w:proofErr w:type="spellStart"/>
-      <w:proofErr w:type="gramStart"/>
       <w:r>
         <w:rPr>
           <w:rFonts w:ascii="Consolas" w:hAnsi="Consolas" w:cs="Consolas"/>
@@ -12580,8 +11203,6 @@
         </w:rPr>
         <w:t>dependentAssembly</w:t>
       </w:r>
-      <w:proofErr w:type="spellEnd"/>
-      <w:proofErr w:type="gramEnd"/>
       <w:r>
         <w:rPr>
           <w:rFonts w:ascii="Consolas" w:hAnsi="Consolas" w:cs="Consolas"/>
@@ -12622,7 +11243,6 @@
         </w:rPr>
         <w:t xml:space="preserve">        &lt;</w:t>
       </w:r>
-      <w:proofErr w:type="spellStart"/>
       <w:r>
         <w:rPr>
           <w:rFonts w:ascii="Consolas" w:hAnsi="Consolas" w:cs="Consolas"/>
@@ -12633,7 +11253,6 @@
         </w:rPr>
         <w:t>assemblyIdentity</w:t>
       </w:r>
-      <w:proofErr w:type="spellEnd"/>
       <w:r>
         <w:rPr>
           <w:rFonts w:ascii="Consolas" w:hAnsi="Consolas" w:cs="Consolas"/>
@@ -12673,7 +11292,6 @@
         </w:rPr>
         <w:t>"</w:t>
       </w:r>
-      <w:proofErr w:type="spellStart"/>
       <w:r>
         <w:rPr>
           <w:rFonts w:ascii="Consolas" w:hAnsi="Consolas" w:cs="Consolas"/>
@@ -12684,7 +11302,6 @@
         </w:rPr>
         <w:t>Microsoft.Kinect</w:t>
       </w:r>
-      <w:proofErr w:type="spellEnd"/>
       <w:r>
         <w:rPr>
           <w:rFonts w:ascii="Consolas" w:hAnsi="Consolas" w:cs="Consolas"/>
@@ -12704,7 +11321,6 @@
         </w:rPr>
         <w:t xml:space="preserve"> </w:t>
       </w:r>
-      <w:proofErr w:type="spellStart"/>
       <w:r>
         <w:rPr>
           <w:rFonts w:ascii="Consolas" w:hAnsi="Consolas" w:cs="Consolas"/>
@@ -12715,7 +11331,6 @@
         </w:rPr>
         <w:t>publicKeyToken</w:t>
       </w:r>
-      <w:proofErr w:type="spellEnd"/>
       <w:r>
         <w:rPr>
           <w:rFonts w:ascii="Consolas" w:hAnsi="Consolas" w:cs="Consolas"/>
@@ -12852,7 +11467,6 @@
         </w:rPr>
         <w:t xml:space="preserve">        &lt;</w:t>
       </w:r>
-      <w:proofErr w:type="spellStart"/>
       <w:r>
         <w:rPr>
           <w:rFonts w:ascii="Consolas" w:hAnsi="Consolas" w:cs="Consolas"/>
@@ -12863,7 +11477,6 @@
         </w:rPr>
         <w:t>bindingRedirect</w:t>
       </w:r>
-      <w:proofErr w:type="spellEnd"/>
       <w:r>
         <w:rPr>
           <w:rFonts w:ascii="Consolas" w:hAnsi="Consolas" w:cs="Consolas"/>
@@ -12874,7 +11487,6 @@
         </w:rPr>
         <w:t xml:space="preserve"> </w:t>
       </w:r>
-      <w:proofErr w:type="spellStart"/>
       <w:r>
         <w:rPr>
           <w:rFonts w:ascii="Consolas" w:hAnsi="Consolas" w:cs="Consolas"/>
@@ -12885,7 +11497,6 @@
         </w:rPr>
         <w:t>oldVersion</w:t>
       </w:r>
-      <w:proofErr w:type="spellEnd"/>
       <w:r>
         <w:rPr>
           <w:rFonts w:ascii="Consolas" w:hAnsi="Consolas" w:cs="Consolas"/>
@@ -12934,7 +11545,6 @@
         </w:rPr>
         <w:t xml:space="preserve"> </w:t>
       </w:r>
-      <w:proofErr w:type="spellStart"/>
       <w:r>
         <w:rPr>
           <w:rFonts w:ascii="Consolas" w:hAnsi="Consolas" w:cs="Consolas"/>
@@ -12945,7 +11555,6 @@
         </w:rPr>
         <w:t>newVersion</w:t>
       </w:r>
-      <w:proofErr w:type="spellEnd"/>
       <w:r>
         <w:rPr>
           <w:rFonts w:ascii="Consolas" w:hAnsi="Consolas" w:cs="Consolas"/>
@@ -13024,7 +11633,6 @@
         </w:rPr>
         <w:t xml:space="preserve">      &lt;/</w:t>
       </w:r>
-      <w:proofErr w:type="spellStart"/>
       <w:r>
         <w:rPr>
           <w:rFonts w:ascii="Consolas" w:hAnsi="Consolas" w:cs="Consolas"/>
@@ -13035,7 +11643,6 @@
         </w:rPr>
         <w:t>dependentAssembly</w:t>
       </w:r>
-      <w:proofErr w:type="spellEnd"/>
       <w:r>
         <w:rPr>
           <w:rFonts w:ascii="Consolas" w:hAnsi="Consolas" w:cs="Consolas"/>
@@ -13076,7 +11683,6 @@
         </w:rPr>
         <w:t xml:space="preserve">    &lt;/</w:t>
       </w:r>
-      <w:proofErr w:type="spellStart"/>
       <w:r>
         <w:rPr>
           <w:rFonts w:ascii="Consolas" w:hAnsi="Consolas" w:cs="Consolas"/>
@@ -13087,7 +11693,6 @@
         </w:rPr>
         <w:t>assemblyBinding</w:t>
       </w:r>
-      <w:proofErr w:type="spellEnd"/>
       <w:r>
         <w:rPr>
           <w:rFonts w:ascii="Consolas" w:hAnsi="Consolas" w:cs="Consolas"/>
@@ -13137,7 +11742,6 @@
         </w:rPr>
         <w:t>&lt;/</w:t>
       </w:r>
-      <w:proofErr w:type="spellStart"/>
       <w:r>
         <w:rPr>
           <w:rFonts w:ascii="Consolas" w:hAnsi="Consolas" w:cs="Consolas"/>
@@ -13147,7 +11751,6 @@
         </w:rPr>
         <w:t>runtime</w:t>
       </w:r>
-      <w:proofErr w:type="spellEnd"/>
       <w:r>
         <w:rPr>
           <w:rFonts w:ascii="Consolas" w:hAnsi="Consolas" w:cs="Consolas"/>
@@ -13160,36 +11763,36 @@
     </w:p>
     <w:p>
       <w:pPr>
-        <w:pStyle w:val="Beschriftung"/>
+        <w:pStyle w:val="Caption"/>
       </w:pPr>
       <w:r>
         <w:t xml:space="preserve">Abbildung </w:t>
       </w:r>
-      <w:fldSimple w:instr=" SEQ Abbildung \* ARABIC ">
-        <w:r>
-          <w:rPr>
-            <w:noProof/>
-          </w:rPr>
-          <w:t>47</w:t>
-        </w:r>
-      </w:fldSimple>
-      <w:r>
-        <w:t xml:space="preserve"> - </w:t>
-      </w:r>
-      <w:proofErr w:type="spellStart"/>
-      <w:r>
-        <w:t>app.config</w:t>
-      </w:r>
-      <w:proofErr w:type="spellEnd"/>
-      <w:r>
-        <w:t xml:space="preserve">, </w:t>
-      </w:r>
-      <w:proofErr w:type="spellStart"/>
-      <w:r>
-        <w:t>Runtime</w:t>
+      <w:r>
+        <w:fldChar w:fldCharType="begin"/>
+      </w:r>
+      <w:r>
+        <w:instrText xml:space="preserve"> SEQ Abbildung \* ARABIC </w:instrText>
+      </w:r>
+      <w:r>
+        <w:fldChar w:fldCharType="separate"/>
+      </w:r>
+      <w:r>
+        <w:rPr>
+          <w:noProof/>
+        </w:rPr>
+        <w:t>47</w:t>
+      </w:r>
+      <w:r>
+        <w:rPr>
+          <w:noProof/>
+        </w:rPr>
+        <w:fldChar w:fldCharType="end"/>
+      </w:r>
+      <w:r>
+        <w:t xml:space="preserve"> - app.config, Runtime</w:t>
       </w:r>
       <w:bookmarkEnd w:id="0"/>
-      <w:proofErr w:type="spellEnd"/>
     </w:p>
     <w:p/>
     <w:p/>
@@ -13240,7 +11843,7 @@
 <w:ftr xmlns:wpc="http://schemas.microsoft.com/office/word/2010/wordprocessingCanvas" xmlns:mc="http://schemas.openxmlformats.org/markup-compatibility/2006" xmlns:o="urn:schemas-microsoft-com:office:office" xmlns:r="http://schemas.openxmlformats.org/officeDocument/2006/relationships" xmlns:m="http://schemas.openxmlformats.org/officeDocument/2006/math" xmlns:v="urn:schemas-microsoft-com:vml" xmlns:wp14="http://schemas.microsoft.com/office/word/2010/wordprocessingDrawing" xmlns:wp="http://schemas.openxmlformats.org/drawingml/2006/wordprocessingDrawing" xmlns:w10="urn:schemas-microsoft-com:office:word" xmlns:w="http://schemas.openxmlformats.org/wordprocessingml/2006/main" xmlns:w14="http://schemas.microsoft.com/office/word/2010/wordml" xmlns:wpg="http://schemas.microsoft.com/office/word/2010/wordprocessingGroup" xmlns:wpi="http://schemas.microsoft.com/office/word/2010/wordprocessingInk" xmlns:wne="http://schemas.microsoft.com/office/word/2006/wordml" xmlns:wps="http://schemas.microsoft.com/office/word/2010/wordprocessingShape" mc:Ignorable="w14 wp14">
   <w:p>
     <w:pPr>
-      <w:pStyle w:val="Fuzeile"/>
+      <w:pStyle w:val="Footer"/>
     </w:pPr>
   </w:p>
 </w:ftr>
@@ -13250,7 +11853,7 @@
 <w:ftr xmlns:wpc="http://schemas.microsoft.com/office/word/2010/wordprocessingCanvas" xmlns:mc="http://schemas.openxmlformats.org/markup-compatibility/2006" xmlns:o="urn:schemas-microsoft-com:office:office" xmlns:r="http://schemas.openxmlformats.org/officeDocument/2006/relationships" xmlns:m="http://schemas.openxmlformats.org/officeDocument/2006/math" xmlns:v="urn:schemas-microsoft-com:vml" xmlns:wp14="http://schemas.microsoft.com/office/word/2010/wordprocessingDrawing" xmlns:wp="http://schemas.openxmlformats.org/drawingml/2006/wordprocessingDrawing" xmlns:w10="urn:schemas-microsoft-com:office:word" xmlns:w="http://schemas.openxmlformats.org/wordprocessingml/2006/main" xmlns:w14="http://schemas.microsoft.com/office/word/2010/wordml" xmlns:wpg="http://schemas.microsoft.com/office/word/2010/wordprocessingGroup" xmlns:wpi="http://schemas.microsoft.com/office/word/2010/wordprocessingInk" xmlns:wne="http://schemas.microsoft.com/office/word/2006/wordml" xmlns:wps="http://schemas.microsoft.com/office/word/2010/wordprocessingShape" mc:Ignorable="w14 wp14">
   <w:p>
     <w:pPr>
-      <w:pStyle w:val="Fuzeile"/>
+      <w:pStyle w:val="Footer"/>
     </w:pPr>
     <w:r>
       <w:t>HSR</w:t>
@@ -13274,7 +11877,7 @@
       <w:rPr>
         <w:noProof/>
       </w:rPr>
-      <w:t>13. Juni 2012</w:t>
+      <w:t>14. Juni 2012</w:t>
     </w:r>
     <w:r>
       <w:fldChar w:fldCharType="end"/>
@@ -13312,7 +11915,7 @@
         <w:noProof/>
         <w:lang w:val="de-DE"/>
       </w:rPr>
-      <w:t>2</w:t>
+      <w:t>4</w:t>
     </w:r>
     <w:r>
       <w:rPr>
@@ -13326,31 +11929,16 @@
       </w:rPr>
       <w:t xml:space="preserve"> von </w:t>
     </w:r>
-    <w:r>
-      <w:fldChar w:fldCharType="begin"/>
-    </w:r>
-    <w:r>
-      <w:instrText>NUMPAGES  \* Arabic  \* MERGEFORMAT</w:instrText>
-    </w:r>
-    <w:r>
-      <w:fldChar w:fldCharType="separate"/>
-    </w:r>
-    <w:r>
-      <w:rPr>
-        <w:b/>
-        <w:noProof/>
-        <w:lang w:val="de-DE"/>
-      </w:rPr>
-      <w:t>10</w:t>
-    </w:r>
-    <w:r>
-      <w:rPr>
-        <w:b/>
-        <w:noProof/>
-        <w:lang w:val="de-DE"/>
-      </w:rPr>
-      <w:fldChar w:fldCharType="end"/>
-    </w:r>
+    <w:fldSimple w:instr="NUMPAGES  \* Arabic  \* MERGEFORMAT">
+      <w:r>
+        <w:rPr>
+          <w:b/>
+          <w:noProof/>
+          <w:lang w:val="de-DE"/>
+        </w:rPr>
+        <w:t>10</w:t>
+      </w:r>
+    </w:fldSimple>
   </w:p>
 </w:ftr>
 </file>
@@ -13359,7 +11947,7 @@
 <w:ftr xmlns:wpc="http://schemas.microsoft.com/office/word/2010/wordprocessingCanvas" xmlns:mc="http://schemas.openxmlformats.org/markup-compatibility/2006" xmlns:o="urn:schemas-microsoft-com:office:office" xmlns:r="http://schemas.openxmlformats.org/officeDocument/2006/relationships" xmlns:m="http://schemas.openxmlformats.org/officeDocument/2006/math" xmlns:v="urn:schemas-microsoft-com:vml" xmlns:wp14="http://schemas.microsoft.com/office/word/2010/wordprocessingDrawing" xmlns:wp="http://schemas.openxmlformats.org/drawingml/2006/wordprocessingDrawing" xmlns:w10="urn:schemas-microsoft-com:office:word" xmlns:w="http://schemas.openxmlformats.org/wordprocessingml/2006/main" xmlns:w14="http://schemas.microsoft.com/office/word/2010/wordml" xmlns:wpg="http://schemas.microsoft.com/office/word/2010/wordprocessingGroup" xmlns:wpi="http://schemas.microsoft.com/office/word/2010/wordprocessingInk" xmlns:wne="http://schemas.microsoft.com/office/word/2006/wordml" xmlns:wps="http://schemas.microsoft.com/office/word/2010/wordprocessingShape" mc:Ignorable="w14 wp14">
   <w:p>
     <w:pPr>
-      <w:pStyle w:val="Fuzeile"/>
+      <w:pStyle w:val="Footer"/>
     </w:pPr>
   </w:p>
 </w:ftr>
@@ -13390,14 +11978,14 @@
   <w:footnote w:id="1">
     <w:p>
       <w:pPr>
-        <w:pStyle w:val="Funotentext"/>
-        <w:rPr>
-          <w:lang w:val="en-US"/>
-        </w:rPr>
-      </w:pPr>
-      <w:r>
-        <w:rPr>
-          <w:rStyle w:val="Funotenzeichen"/>
+        <w:pStyle w:val="FootnoteText"/>
+        <w:rPr>
+          <w:lang w:val="en-US"/>
+        </w:rPr>
+      </w:pPr>
+      <w:r>
+        <w:rPr>
+          <w:rStyle w:val="FootnoteReference"/>
         </w:rPr>
         <w:footnoteRef/>
       </w:r>
@@ -13421,14 +12009,14 @@
   <w:footnote w:id="2">
     <w:p>
       <w:pPr>
-        <w:pStyle w:val="Funotentext"/>
-        <w:rPr>
-          <w:lang w:val="en-US"/>
-        </w:rPr>
-      </w:pPr>
-      <w:r>
-        <w:rPr>
-          <w:rStyle w:val="Funotenzeichen"/>
+        <w:pStyle w:val="FootnoteText"/>
+        <w:rPr>
+          <w:lang w:val="en-US"/>
+        </w:rPr>
+      </w:pPr>
+      <w:r>
+        <w:rPr>
+          <w:rStyle w:val="FootnoteReference"/>
         </w:rPr>
         <w:footnoteRef/>
       </w:r>
@@ -13438,45 +12026,28 @@
         </w:rPr>
         <w:t xml:space="preserve"> </w:t>
       </w:r>
-      <w:r>
-        <w:fldChar w:fldCharType="begin"/>
-      </w:r>
-      <w:r>
-        <w:rPr>
-          <w:lang w:val="en-US"/>
-        </w:rPr>
-        <w:instrText xml:space="preserve"> HYPERLINK "http://www.nagios.org/" </w:instrText>
-      </w:r>
-      <w:r>
-        <w:fldChar w:fldCharType="separate"/>
-      </w:r>
-      <w:r>
-        <w:rPr>
-          <w:rStyle w:val="Hyperlink"/>
-          <w:lang w:val="en-US"/>
-        </w:rPr>
-        <w:t>http://www.nagios.org/</w:t>
-      </w:r>
-      <w:r>
-        <w:rPr>
-          <w:rStyle w:val="Hyperlink"/>
-          <w:lang w:val="en-US"/>
-        </w:rPr>
-        <w:fldChar w:fldCharType="end"/>
-      </w:r>
+      <w:hyperlink r:id="rId2" w:history="1">
+        <w:r>
+          <w:rPr>
+            <w:rStyle w:val="Hyperlink"/>
+            <w:lang w:val="en-US"/>
+          </w:rPr>
+          <w:t>http://www.nagios.org/</w:t>
+        </w:r>
+      </w:hyperlink>
     </w:p>
   </w:footnote>
   <w:footnote w:id="3">
     <w:p>
       <w:pPr>
-        <w:pStyle w:val="Funotentext"/>
-        <w:rPr>
-          <w:lang w:val="en-US"/>
-        </w:rPr>
-      </w:pPr>
-      <w:r>
-        <w:rPr>
-          <w:rStyle w:val="Funotenzeichen"/>
+        <w:pStyle w:val="FootnoteText"/>
+        <w:rPr>
+          <w:lang w:val="en-US"/>
+        </w:rPr>
+      </w:pPr>
+      <w:r>
+        <w:rPr>
+          <w:rStyle w:val="FootnoteReference"/>
         </w:rPr>
         <w:footnoteRef/>
       </w:r>
@@ -13486,45 +12057,28 @@
         </w:rPr>
         <w:t xml:space="preserve"> </w:t>
       </w:r>
-      <w:r>
-        <w:fldChar w:fldCharType="begin"/>
-      </w:r>
-      <w:r>
-        <w:rPr>
-          <w:lang w:val="en-US"/>
-        </w:rPr>
-        <w:instrText xml:space="preserve"> HYPERLINK "http://www.hsr.ch/typo3/index.php" </w:instrText>
-      </w:r>
-      <w:r>
-        <w:fldChar w:fldCharType="separate"/>
-      </w:r>
-      <w:r>
-        <w:rPr>
-          <w:rStyle w:val="Hyperlink"/>
-          <w:lang w:val="en-US"/>
-        </w:rPr>
-        <w:t>http://www.hsr.ch/typo3/index.php</w:t>
-      </w:r>
-      <w:r>
-        <w:rPr>
-          <w:rStyle w:val="Hyperlink"/>
-          <w:lang w:val="en-US"/>
-        </w:rPr>
-        <w:fldChar w:fldCharType="end"/>
-      </w:r>
+      <w:hyperlink r:id="rId3" w:history="1">
+        <w:r>
+          <w:rPr>
+            <w:rStyle w:val="Hyperlink"/>
+            <w:lang w:val="en-US"/>
+          </w:rPr>
+          <w:t>http://www.hsr.ch/typo3/index.php</w:t>
+        </w:r>
+      </w:hyperlink>
     </w:p>
   </w:footnote>
   <w:footnote w:id="4">
     <w:p>
       <w:pPr>
-        <w:pStyle w:val="Funotentext"/>
-        <w:rPr>
-          <w:lang w:val="en-US"/>
-        </w:rPr>
-      </w:pPr>
-      <w:r>
-        <w:rPr>
-          <w:rStyle w:val="Funotenzeichen"/>
+        <w:pStyle w:val="FootnoteText"/>
+        <w:rPr>
+          <w:lang w:val="en-US"/>
+        </w:rPr>
+      </w:pPr>
+      <w:r>
+        <w:rPr>
+          <w:rStyle w:val="FootnoteReference"/>
         </w:rPr>
         <w:footnoteRef/>
       </w:r>
@@ -13534,45 +12088,28 @@
         </w:rPr>
         <w:t xml:space="preserve"> </w:t>
       </w:r>
-      <w:r>
-        <w:fldChar w:fldCharType="begin"/>
-      </w:r>
-      <w:r>
-        <w:rPr>
-          <w:lang w:val="en-US"/>
-        </w:rPr>
-        <w:instrText xml:space="preserve"> HYPERLINK "http://typo3.org" </w:instrText>
-      </w:r>
-      <w:r>
-        <w:fldChar w:fldCharType="separate"/>
-      </w:r>
-      <w:r>
-        <w:rPr>
-          <w:rStyle w:val="Hyperlink"/>
-          <w:lang w:val="en-US"/>
-        </w:rPr>
-        <w:t>http://typo3.org</w:t>
-      </w:r>
-      <w:r>
-        <w:rPr>
-          <w:rStyle w:val="Hyperlink"/>
-          <w:lang w:val="en-US"/>
-        </w:rPr>
-        <w:fldChar w:fldCharType="end"/>
-      </w:r>
+      <w:hyperlink r:id="rId4" w:history="1">
+        <w:r>
+          <w:rPr>
+            <w:rStyle w:val="Hyperlink"/>
+            <w:lang w:val="en-US"/>
+          </w:rPr>
+          <w:t>http://typo3.org</w:t>
+        </w:r>
+      </w:hyperlink>
     </w:p>
   </w:footnote>
   <w:footnote w:id="5">
     <w:p>
       <w:pPr>
-        <w:pStyle w:val="Funotentext"/>
-        <w:rPr>
-          <w:lang w:val="en-US"/>
-        </w:rPr>
-      </w:pPr>
-      <w:r>
-        <w:rPr>
-          <w:rStyle w:val="Funotenzeichen"/>
+        <w:pStyle w:val="FootnoteText"/>
+        <w:rPr>
+          <w:lang w:val="en-US"/>
+        </w:rPr>
+      </w:pPr>
+      <w:r>
+        <w:rPr>
+          <w:rStyle w:val="FootnoteReference"/>
         </w:rPr>
         <w:footnoteRef/>
       </w:r>
@@ -13582,32 +12119,15 @@
         </w:rPr>
         <w:t xml:space="preserve"> </w:t>
       </w:r>
-      <w:r>
-        <w:fldChar w:fldCharType="begin"/>
-      </w:r>
-      <w:r>
-        <w:rPr>
-          <w:lang w:val="en-US"/>
-        </w:rPr>
-        <w:instrText xml:space="preserve"> HYPERLINK "http://typo3.org/extensions/repository/" </w:instrText>
-      </w:r>
-      <w:r>
-        <w:fldChar w:fldCharType="separate"/>
-      </w:r>
-      <w:r>
-        <w:rPr>
-          <w:rStyle w:val="Hyperlink"/>
-          <w:lang w:val="en-US"/>
-        </w:rPr>
-        <w:t>http://typo3.org/extensions/repository/</w:t>
-      </w:r>
-      <w:r>
-        <w:rPr>
-          <w:rStyle w:val="Hyperlink"/>
-          <w:lang w:val="en-US"/>
-        </w:rPr>
-        <w:fldChar w:fldCharType="end"/>
-      </w:r>
+      <w:hyperlink r:id="rId5" w:history="1">
+        <w:r>
+          <w:rPr>
+            <w:rStyle w:val="Hyperlink"/>
+            <w:lang w:val="en-US"/>
+          </w:rPr>
+          <w:t>http://typo3.org/extensions/repository/</w:t>
+        </w:r>
+      </w:hyperlink>
     </w:p>
   </w:footnote>
 </w:footnotes>
@@ -13617,7 +12137,7 @@
 <w:hdr xmlns:wpc="http://schemas.microsoft.com/office/word/2010/wordprocessingCanvas" xmlns:mc="http://schemas.openxmlformats.org/markup-compatibility/2006" xmlns:o="urn:schemas-microsoft-com:office:office" xmlns:r="http://schemas.openxmlformats.org/officeDocument/2006/relationships" xmlns:m="http://schemas.openxmlformats.org/officeDocument/2006/math" xmlns:v="urn:schemas-microsoft-com:vml" xmlns:wp14="http://schemas.microsoft.com/office/word/2010/wordprocessingDrawing" xmlns:wp="http://schemas.openxmlformats.org/drawingml/2006/wordprocessingDrawing" xmlns:w10="urn:schemas-microsoft-com:office:word" xmlns:w="http://schemas.openxmlformats.org/wordprocessingml/2006/main" xmlns:w14="http://schemas.microsoft.com/office/word/2010/wordml" xmlns:wpg="http://schemas.microsoft.com/office/word/2010/wordprocessingGroup" xmlns:wpi="http://schemas.microsoft.com/office/word/2010/wordprocessingInk" xmlns:wne="http://schemas.microsoft.com/office/word/2006/wordml" xmlns:wps="http://schemas.microsoft.com/office/word/2010/wordprocessingShape" mc:Ignorable="w14 wp14">
   <w:p>
     <w:pPr>
-      <w:pStyle w:val="Kopfzeile"/>
+      <w:pStyle w:val="Header"/>
     </w:pPr>
   </w:p>
 </w:hdr>
@@ -13627,7 +12147,7 @@
 <w:hdr xmlns:wpc="http://schemas.microsoft.com/office/word/2010/wordprocessingCanvas" xmlns:mc="http://schemas.openxmlformats.org/markup-compatibility/2006" xmlns:o="urn:schemas-microsoft-com:office:office" xmlns:r="http://schemas.openxmlformats.org/officeDocument/2006/relationships" xmlns:m="http://schemas.openxmlformats.org/officeDocument/2006/math" xmlns:v="urn:schemas-microsoft-com:vml" xmlns:wp14="http://schemas.microsoft.com/office/word/2010/wordprocessingDrawing" xmlns:wp="http://schemas.openxmlformats.org/drawingml/2006/wordprocessingDrawing" xmlns:w10="urn:schemas-microsoft-com:office:word" xmlns:w="http://schemas.openxmlformats.org/wordprocessingml/2006/main" xmlns:w14="http://schemas.microsoft.com/office/word/2010/wordml" xmlns:wpg="http://schemas.microsoft.com/office/word/2010/wordprocessingGroup" xmlns:wpi="http://schemas.microsoft.com/office/word/2010/wordprocessingInk" xmlns:wne="http://schemas.microsoft.com/office/word/2006/wordml" xmlns:wps="http://schemas.microsoft.com/office/word/2010/wordprocessingShape" mc:Ignorable="w14 wp14">
   <w:p>
     <w:pPr>
-      <w:pStyle w:val="Kopfzeile"/>
+      <w:pStyle w:val="Header"/>
     </w:pPr>
     <w:r>
       <w:tab/>
@@ -13643,7 +12163,7 @@
 <w:hdr xmlns:wpc="http://schemas.microsoft.com/office/word/2010/wordprocessingCanvas" xmlns:mc="http://schemas.openxmlformats.org/markup-compatibility/2006" xmlns:o="urn:schemas-microsoft-com:office:office" xmlns:r="http://schemas.openxmlformats.org/officeDocument/2006/relationships" xmlns:m="http://schemas.openxmlformats.org/officeDocument/2006/math" xmlns:v="urn:schemas-microsoft-com:vml" xmlns:wp14="http://schemas.microsoft.com/office/word/2010/wordprocessingDrawing" xmlns:wp="http://schemas.openxmlformats.org/drawingml/2006/wordprocessingDrawing" xmlns:w10="urn:schemas-microsoft-com:office:word" xmlns:w="http://schemas.openxmlformats.org/wordprocessingml/2006/main" xmlns:w14="http://schemas.microsoft.com/office/word/2010/wordml" xmlns:wpg="http://schemas.microsoft.com/office/word/2010/wordprocessingGroup" xmlns:wpi="http://schemas.microsoft.com/office/word/2010/wordprocessingInk" xmlns:wne="http://schemas.microsoft.com/office/word/2006/wordml" xmlns:wps="http://schemas.microsoft.com/office/word/2010/wordprocessingShape" mc:Ignorable="w14 wp14">
   <w:p>
     <w:pPr>
-      <w:pStyle w:val="Kopfzeile"/>
+      <w:pStyle w:val="Header"/>
     </w:pPr>
   </w:p>
 </w:hdr>
@@ -14791,7 +13311,7 @@
     <w:lvl w:ilvl="0">
       <w:start w:val="1"/>
       <w:numFmt w:val="upperRoman"/>
-      <w:pStyle w:val="berschrift1"/>
+      <w:pStyle w:val="Heading1"/>
       <w:lvlText w:val="%1."/>
       <w:lvlJc w:val="left"/>
       <w:pPr>
@@ -14804,7 +13324,7 @@
     <w:lvl w:ilvl="1">
       <w:start w:val="1"/>
       <w:numFmt w:val="decimal"/>
-      <w:pStyle w:val="berschrift2"/>
+      <w:pStyle w:val="Heading2"/>
       <w:lvlText w:val="%1.%2"/>
       <w:lvlJc w:val="left"/>
       <w:pPr>
@@ -14814,7 +13334,7 @@
     <w:lvl w:ilvl="2">
       <w:start w:val="1"/>
       <w:numFmt w:val="decimal"/>
-      <w:pStyle w:val="berschrift3"/>
+      <w:pStyle w:val="Heading3"/>
       <w:lvlText w:val="%1.%2.%3"/>
       <w:lvlJc w:val="left"/>
       <w:pPr>
@@ -14824,7 +13344,7 @@
     <w:lvl w:ilvl="3">
       <w:start w:val="1"/>
       <w:numFmt w:val="decimal"/>
-      <w:pStyle w:val="berschrift4"/>
+      <w:pStyle w:val="Heading4"/>
       <w:lvlText w:val="%1.%2.%3.%4"/>
       <w:lvlJc w:val="left"/>
       <w:pPr>
@@ -14834,7 +13354,7 @@
     <w:lvl w:ilvl="4">
       <w:start w:val="1"/>
       <w:numFmt w:val="decimal"/>
-      <w:pStyle w:val="berschrift5"/>
+      <w:pStyle w:val="Heading5"/>
       <w:lvlText w:val="%1.%2.%3.%4.%5"/>
       <w:lvlJc w:val="left"/>
       <w:pPr>
@@ -14844,7 +13364,7 @@
     <w:lvl w:ilvl="5">
       <w:start w:val="1"/>
       <w:numFmt w:val="decimal"/>
-      <w:pStyle w:val="berschrift6"/>
+      <w:pStyle w:val="Heading6"/>
       <w:lvlText w:val="%1.%2.%3.%4.%5.%6"/>
       <w:lvlJc w:val="left"/>
       <w:pPr>
@@ -14854,7 +13374,7 @@
     <w:lvl w:ilvl="6">
       <w:start w:val="1"/>
       <w:numFmt w:val="decimal"/>
-      <w:pStyle w:val="berschrift7"/>
+      <w:pStyle w:val="Heading7"/>
       <w:lvlText w:val="%1.%2.%3.%4.%5.%6.%7"/>
       <w:lvlJc w:val="left"/>
       <w:pPr>
@@ -14864,7 +13384,7 @@
     <w:lvl w:ilvl="7">
       <w:start w:val="1"/>
       <w:numFmt w:val="decimal"/>
-      <w:pStyle w:val="berschrift8"/>
+      <w:pStyle w:val="Heading8"/>
       <w:lvlText w:val="%1.%2.%3.%4.%5.%6.%7.%8"/>
       <w:lvlJc w:val="left"/>
       <w:pPr>
@@ -14874,7 +13394,7 @@
     <w:lvl w:ilvl="8">
       <w:start w:val="1"/>
       <w:numFmt w:val="decimal"/>
-      <w:pStyle w:val="berschrift9"/>
+      <w:pStyle w:val="Heading9"/>
       <w:lvlText w:val="%1.%2.%3.%4.%5.%6.%7.%8.%9"/>
       <w:lvlJc w:val="left"/>
       <w:pPr>
@@ -15603,7 +14123,7 @@
     <w:lsdException w:name="Bibliography" w:uiPriority="37"/>
     <w:lsdException w:name="TOC Heading" w:uiPriority="39" w:qFormat="1"/>
   </w:latentStyles>
-  <w:style w:type="paragraph" w:default="1" w:styleId="Standard">
+  <w:style w:type="paragraph" w:default="1" w:styleId="Normal">
     <w:name w:val="Normal"/>
     <w:qFormat/>
     <w:rsid w:val="003C3BB7"/>
@@ -15612,11 +14132,11 @@
       <w:szCs w:val="20"/>
     </w:rPr>
   </w:style>
-  <w:style w:type="paragraph" w:styleId="berschrift1">
+  <w:style w:type="paragraph" w:styleId="Heading1">
     <w:name w:val="heading 1"/>
-    <w:basedOn w:val="Standard"/>
-    <w:next w:val="Standard"/>
-    <w:link w:val="berschrift1Zchn"/>
+    <w:basedOn w:val="Normal"/>
+    <w:next w:val="Normal"/>
+    <w:link w:val="Heading1Char"/>
     <w:uiPriority w:val="9"/>
     <w:qFormat/>
     <w:rsid w:val="00C90DFA"/>
@@ -15638,11 +14158,11 @@
       <w:szCs w:val="22"/>
     </w:rPr>
   </w:style>
-  <w:style w:type="paragraph" w:styleId="berschrift2">
+  <w:style w:type="paragraph" w:styleId="Heading2">
     <w:name w:val="heading 2"/>
-    <w:basedOn w:val="Standard"/>
-    <w:next w:val="Standard"/>
-    <w:link w:val="berschrift2Zchn"/>
+    <w:basedOn w:val="Normal"/>
+    <w:next w:val="Normal"/>
+    <w:link w:val="Heading2Char"/>
     <w:uiPriority w:val="9"/>
     <w:unhideWhenUsed/>
     <w:qFormat/>
@@ -15672,11 +14192,11 @@
       <w:szCs w:val="22"/>
     </w:rPr>
   </w:style>
-  <w:style w:type="paragraph" w:styleId="berschrift3">
+  <w:style w:type="paragraph" w:styleId="Heading3">
     <w:name w:val="heading 3"/>
-    <w:basedOn w:val="Standard"/>
-    <w:next w:val="Standard"/>
-    <w:link w:val="berschrift3Zchn"/>
+    <w:basedOn w:val="Normal"/>
+    <w:next w:val="Normal"/>
+    <w:link w:val="Heading3Char"/>
     <w:uiPriority w:val="9"/>
     <w:unhideWhenUsed/>
     <w:qFormat/>
@@ -15701,11 +14221,11 @@
       <w:szCs w:val="22"/>
     </w:rPr>
   </w:style>
-  <w:style w:type="paragraph" w:styleId="berschrift4">
+  <w:style w:type="paragraph" w:styleId="Heading4">
     <w:name w:val="heading 4"/>
-    <w:basedOn w:val="Standard"/>
-    <w:next w:val="Standard"/>
-    <w:link w:val="berschrift4Zchn"/>
+    <w:basedOn w:val="Normal"/>
+    <w:next w:val="Normal"/>
+    <w:link w:val="Heading4Char"/>
     <w:uiPriority w:val="9"/>
     <w:unhideWhenUsed/>
     <w:qFormat/>
@@ -15730,11 +14250,11 @@
       <w:szCs w:val="22"/>
     </w:rPr>
   </w:style>
-  <w:style w:type="paragraph" w:styleId="berschrift5">
+  <w:style w:type="paragraph" w:styleId="Heading5">
     <w:name w:val="heading 5"/>
-    <w:basedOn w:val="Standard"/>
-    <w:next w:val="Standard"/>
-    <w:link w:val="berschrift5Zchn"/>
+    <w:basedOn w:val="Normal"/>
+    <w:next w:val="Normal"/>
+    <w:link w:val="Heading5Char"/>
     <w:uiPriority w:val="9"/>
     <w:unhideWhenUsed/>
     <w:qFormat/>
@@ -15760,11 +14280,11 @@
       <w:szCs w:val="22"/>
     </w:rPr>
   </w:style>
-  <w:style w:type="paragraph" w:styleId="berschrift6">
+  <w:style w:type="paragraph" w:styleId="Heading6">
     <w:name w:val="heading 6"/>
-    <w:basedOn w:val="Standard"/>
-    <w:next w:val="Standard"/>
-    <w:link w:val="berschrift6Zchn"/>
+    <w:basedOn w:val="Normal"/>
+    <w:next w:val="Normal"/>
+    <w:link w:val="Heading6Char"/>
     <w:uiPriority w:val="9"/>
     <w:unhideWhenUsed/>
     <w:qFormat/>
@@ -15785,11 +14305,11 @@
       <w:szCs w:val="22"/>
     </w:rPr>
   </w:style>
-  <w:style w:type="paragraph" w:styleId="berschrift7">
+  <w:style w:type="paragraph" w:styleId="Heading7">
     <w:name w:val="heading 7"/>
-    <w:basedOn w:val="Standard"/>
-    <w:next w:val="Standard"/>
-    <w:link w:val="berschrift7Zchn"/>
+    <w:basedOn w:val="Normal"/>
+    <w:next w:val="Normal"/>
+    <w:link w:val="Heading7Char"/>
     <w:uiPriority w:val="9"/>
     <w:unhideWhenUsed/>
     <w:qFormat/>
@@ -15810,11 +14330,11 @@
       <w:szCs w:val="22"/>
     </w:rPr>
   </w:style>
-  <w:style w:type="paragraph" w:styleId="berschrift8">
+  <w:style w:type="paragraph" w:styleId="Heading8">
     <w:name w:val="heading 8"/>
-    <w:basedOn w:val="Standard"/>
-    <w:next w:val="Standard"/>
-    <w:link w:val="berschrift8Zchn"/>
+    <w:basedOn w:val="Normal"/>
+    <w:next w:val="Normal"/>
+    <w:link w:val="Heading8Char"/>
     <w:uiPriority w:val="9"/>
     <w:semiHidden/>
     <w:unhideWhenUsed/>
@@ -15835,11 +14355,11 @@
       <w:szCs w:val="18"/>
     </w:rPr>
   </w:style>
-  <w:style w:type="paragraph" w:styleId="berschrift9">
+  <w:style w:type="paragraph" w:styleId="Heading9">
     <w:name w:val="heading 9"/>
-    <w:basedOn w:val="Standard"/>
-    <w:next w:val="Standard"/>
-    <w:link w:val="berschrift9Zchn"/>
+    <w:basedOn w:val="Normal"/>
+    <w:next w:val="Normal"/>
+    <w:link w:val="Heading9Char"/>
     <w:uiPriority w:val="9"/>
     <w:semiHidden/>
     <w:unhideWhenUsed/>
@@ -15861,13 +14381,13 @@
       <w:szCs w:val="18"/>
     </w:rPr>
   </w:style>
-  <w:style w:type="character" w:default="1" w:styleId="Absatz-Standardschriftart">
+  <w:style w:type="character" w:default="1" w:styleId="DefaultParagraphFont">
     <w:name w:val="Default Paragraph Font"/>
     <w:uiPriority w:val="1"/>
     <w:semiHidden/>
     <w:unhideWhenUsed/>
   </w:style>
-  <w:style w:type="table" w:default="1" w:styleId="NormaleTabelle">
+  <w:style w:type="table" w:default="1" w:styleId="TableNormal">
     <w:name w:val="Normal Table"/>
     <w:uiPriority w:val="99"/>
     <w:semiHidden/>
@@ -15882,16 +14402,16 @@
       </w:tblCellMar>
     </w:tblPr>
   </w:style>
-  <w:style w:type="numbering" w:default="1" w:styleId="KeineListe">
+  <w:style w:type="numbering" w:default="1" w:styleId="NoList">
     <w:name w:val="No List"/>
     <w:uiPriority w:val="99"/>
     <w:semiHidden/>
     <w:unhideWhenUsed/>
   </w:style>
-  <w:style w:type="character" w:customStyle="1" w:styleId="berschrift1Zchn">
-    <w:name w:val="Überschrift 1 Zchn"/>
-    <w:basedOn w:val="Absatz-Standardschriftart"/>
-    <w:link w:val="berschrift1"/>
+  <w:style w:type="character" w:customStyle="1" w:styleId="Heading1Char">
+    <w:name w:val="Heading 1 Char"/>
+    <w:basedOn w:val="DefaultParagraphFont"/>
+    <w:link w:val="Heading1"/>
     <w:uiPriority w:val="9"/>
     <w:rsid w:val="00C90DFA"/>
     <w:rPr>
@@ -15903,10 +14423,10 @@
       <w:shd w:val="clear" w:color="auto" w:fill="FFFFFF" w:themeFill="background1"/>
     </w:rPr>
   </w:style>
-  <w:style w:type="character" w:customStyle="1" w:styleId="berschrift2Zchn">
-    <w:name w:val="Überschrift 2 Zchn"/>
-    <w:basedOn w:val="Absatz-Standardschriftart"/>
-    <w:link w:val="berschrift2"/>
+  <w:style w:type="character" w:customStyle="1" w:styleId="Heading2Char">
+    <w:name w:val="Heading 2 Char"/>
+    <w:basedOn w:val="DefaultParagraphFont"/>
+    <w:link w:val="Heading2"/>
     <w:uiPriority w:val="9"/>
     <w:rsid w:val="00402E1C"/>
     <w:rPr>
@@ -15918,9 +14438,9 @@
       <w:shd w:val="clear" w:color="auto" w:fill="5994CB"/>
     </w:rPr>
   </w:style>
-  <w:style w:type="table" w:styleId="Tabellenraster">
+  <w:style w:type="table" w:styleId="TableGrid">
     <w:name w:val="Table Grid"/>
-    <w:basedOn w:val="NormaleTabelle"/>
+    <w:basedOn w:val="TableNormal"/>
     <w:uiPriority w:val="59"/>
     <w:rsid w:val="00651384"/>
     <w:pPr>
@@ -15944,9 +14464,9 @@
       </w:tblCellMar>
     </w:tblPr>
   </w:style>
-  <w:style w:type="table" w:styleId="HellesRaster-Akzent1">
+  <w:style w:type="table" w:styleId="LightGrid-Accent1">
     <w:name w:val="Light Grid Accent 1"/>
-    <w:basedOn w:val="NormaleTabelle"/>
+    <w:basedOn w:val="TableNormal"/>
     <w:uiPriority w:val="62"/>
     <w:rsid w:val="00CB0412"/>
     <w:pPr>
@@ -16074,9 +14594,9 @@
       </w:tcPr>
     </w:tblStylePr>
   </w:style>
-  <w:style w:type="table" w:styleId="MittlereSchattierung1-Akzent1">
+  <w:style w:type="table" w:styleId="MediumShading1-Accent1">
     <w:name w:val="Medium Shading 1 Accent 1"/>
-    <w:basedOn w:val="NormaleTabelle"/>
+    <w:basedOn w:val="TableNormal"/>
     <w:uiPriority w:val="63"/>
     <w:rsid w:val="004A070C"/>
     <w:pPr>
@@ -16174,9 +14694,9 @@
       </w:tcPr>
     </w:tblStylePr>
   </w:style>
-  <w:style w:type="table" w:styleId="MittlereListe2-Akzent1">
+  <w:style w:type="table" w:styleId="MediumList2-Accent1">
     <w:name w:val="Medium List 2 Accent 1"/>
-    <w:basedOn w:val="NormaleTabelle"/>
+    <w:basedOn w:val="TableNormal"/>
     <w:uiPriority w:val="66"/>
     <w:rsid w:val="00CB0412"/>
     <w:pPr>
@@ -16302,9 +14822,9 @@
       </w:tcPr>
     </w:tblStylePr>
   </w:style>
-  <w:style w:type="table" w:styleId="MittlereListe1-Akzent1">
+  <w:style w:type="table" w:styleId="MediumList1-Accent1">
     <w:name w:val="Medium List 1 Accent 1"/>
-    <w:basedOn w:val="NormaleTabelle"/>
+    <w:basedOn w:val="TableNormal"/>
     <w:uiPriority w:val="65"/>
     <w:rsid w:val="00CB0412"/>
     <w:pPr>
@@ -16386,10 +14906,10 @@
       </w:tcPr>
     </w:tblStylePr>
   </w:style>
-  <w:style w:type="character" w:customStyle="1" w:styleId="berschrift3Zchn">
-    <w:name w:val="Überschrift 3 Zchn"/>
-    <w:basedOn w:val="Absatz-Standardschriftart"/>
-    <w:link w:val="berschrift3"/>
+  <w:style w:type="character" w:customStyle="1" w:styleId="Heading3Char">
+    <w:name w:val="Heading 3 Char"/>
+    <w:basedOn w:val="DefaultParagraphFont"/>
+    <w:link w:val="Heading3"/>
     <w:uiPriority w:val="9"/>
     <w:rsid w:val="00EA2F23"/>
     <w:rPr>
@@ -16399,10 +14919,10 @@
       <w:spacing w:val="15"/>
     </w:rPr>
   </w:style>
-  <w:style w:type="character" w:customStyle="1" w:styleId="berschrift4Zchn">
-    <w:name w:val="Überschrift 4 Zchn"/>
-    <w:basedOn w:val="Absatz-Standardschriftart"/>
-    <w:link w:val="berschrift4"/>
+  <w:style w:type="character" w:customStyle="1" w:styleId="Heading4Char">
+    <w:name w:val="Heading 4 Char"/>
+    <w:basedOn w:val="DefaultParagraphFont"/>
+    <w:link w:val="Heading4"/>
     <w:uiPriority w:val="9"/>
     <w:rsid w:val="006211F6"/>
     <w:rPr>
@@ -16411,10 +14931,10 @@
       <w:spacing w:val="10"/>
     </w:rPr>
   </w:style>
-  <w:style w:type="character" w:customStyle="1" w:styleId="berschrift5Zchn">
-    <w:name w:val="Überschrift 5 Zchn"/>
-    <w:basedOn w:val="Absatz-Standardschriftart"/>
-    <w:link w:val="berschrift5"/>
+  <w:style w:type="character" w:customStyle="1" w:styleId="Heading5Char">
+    <w:name w:val="Heading 5 Char"/>
+    <w:basedOn w:val="DefaultParagraphFont"/>
+    <w:link w:val="Heading5"/>
     <w:uiPriority w:val="9"/>
     <w:rsid w:val="00FB472D"/>
     <w:rPr>
@@ -16424,10 +14944,10 @@
       <w:spacing w:val="10"/>
     </w:rPr>
   </w:style>
-  <w:style w:type="character" w:customStyle="1" w:styleId="berschrift6Zchn">
-    <w:name w:val="Überschrift 6 Zchn"/>
-    <w:basedOn w:val="Absatz-Standardschriftart"/>
-    <w:link w:val="berschrift6"/>
+  <w:style w:type="character" w:customStyle="1" w:styleId="Heading6Char">
+    <w:name w:val="Heading 6 Char"/>
+    <w:basedOn w:val="DefaultParagraphFont"/>
+    <w:link w:val="Heading6"/>
     <w:uiPriority w:val="9"/>
     <w:rsid w:val="006211F6"/>
     <w:rPr>
@@ -16436,10 +14956,10 @@
       <w:spacing w:val="10"/>
     </w:rPr>
   </w:style>
-  <w:style w:type="character" w:customStyle="1" w:styleId="berschrift7Zchn">
-    <w:name w:val="Überschrift 7 Zchn"/>
-    <w:basedOn w:val="Absatz-Standardschriftart"/>
-    <w:link w:val="berschrift7"/>
+  <w:style w:type="character" w:customStyle="1" w:styleId="Heading7Char">
+    <w:name w:val="Heading 7 Char"/>
+    <w:basedOn w:val="DefaultParagraphFont"/>
+    <w:link w:val="Heading7"/>
     <w:uiPriority w:val="9"/>
     <w:rsid w:val="003C3BB7"/>
     <w:rPr>
@@ -16448,10 +14968,10 @@
       <w:spacing w:val="10"/>
     </w:rPr>
   </w:style>
-  <w:style w:type="character" w:customStyle="1" w:styleId="berschrift8Zchn">
-    <w:name w:val="Überschrift 8 Zchn"/>
-    <w:basedOn w:val="Absatz-Standardschriftart"/>
-    <w:link w:val="berschrift8"/>
+  <w:style w:type="character" w:customStyle="1" w:styleId="Heading8Char">
+    <w:name w:val="Heading 8 Char"/>
+    <w:basedOn w:val="DefaultParagraphFont"/>
+    <w:link w:val="Heading8"/>
     <w:uiPriority w:val="9"/>
     <w:semiHidden/>
     <w:rsid w:val="003C3BB7"/>
@@ -16462,10 +14982,10 @@
       <w:szCs w:val="18"/>
     </w:rPr>
   </w:style>
-  <w:style w:type="character" w:customStyle="1" w:styleId="berschrift9Zchn">
-    <w:name w:val="Überschrift 9 Zchn"/>
-    <w:basedOn w:val="Absatz-Standardschriftart"/>
-    <w:link w:val="berschrift9"/>
+  <w:style w:type="character" w:customStyle="1" w:styleId="Heading9Char">
+    <w:name w:val="Heading 9 Char"/>
+    <w:basedOn w:val="DefaultParagraphFont"/>
+    <w:link w:val="Heading9"/>
     <w:uiPriority w:val="9"/>
     <w:semiHidden/>
     <w:rsid w:val="003C3BB7"/>
@@ -16477,10 +14997,10 @@
       <w:szCs w:val="18"/>
     </w:rPr>
   </w:style>
-  <w:style w:type="paragraph" w:styleId="Beschriftung">
+  <w:style w:type="paragraph" w:styleId="Caption">
     <w:name w:val="caption"/>
-    <w:basedOn w:val="Standard"/>
-    <w:next w:val="Standard"/>
+    <w:basedOn w:val="Normal"/>
+    <w:next w:val="Normal"/>
     <w:uiPriority w:val="35"/>
     <w:unhideWhenUsed/>
     <w:qFormat/>
@@ -16493,11 +15013,11 @@
       <w:szCs w:val="16"/>
     </w:rPr>
   </w:style>
-  <w:style w:type="paragraph" w:styleId="Titel">
+  <w:style w:type="paragraph" w:styleId="Title">
     <w:name w:val="Title"/>
-    <w:basedOn w:val="Standard"/>
-    <w:next w:val="Standard"/>
-    <w:link w:val="TitelZchn"/>
+    <w:basedOn w:val="Normal"/>
+    <w:next w:val="Normal"/>
+    <w:link w:val="TitleChar"/>
     <w:uiPriority w:val="10"/>
     <w:qFormat/>
     <w:rsid w:val="005E2896"/>
@@ -16513,10 +15033,10 @@
       <w:szCs w:val="52"/>
     </w:rPr>
   </w:style>
-  <w:style w:type="character" w:customStyle="1" w:styleId="TitelZchn">
-    <w:name w:val="Titel Zchn"/>
-    <w:basedOn w:val="Absatz-Standardschriftart"/>
-    <w:link w:val="Titel"/>
+  <w:style w:type="character" w:customStyle="1" w:styleId="TitleChar">
+    <w:name w:val="Title Char"/>
+    <w:basedOn w:val="DefaultParagraphFont"/>
+    <w:link w:val="Title"/>
     <w:uiPriority w:val="10"/>
     <w:rsid w:val="005E2896"/>
     <w:rPr>
@@ -16528,11 +15048,11 @@
       <w:szCs w:val="52"/>
     </w:rPr>
   </w:style>
-  <w:style w:type="paragraph" w:styleId="Untertitel">
+  <w:style w:type="paragraph" w:styleId="Subtitle">
     <w:name w:val="Subtitle"/>
-    <w:basedOn w:val="Standard"/>
-    <w:next w:val="Standard"/>
-    <w:link w:val="UntertitelZchn"/>
+    <w:basedOn w:val="Normal"/>
+    <w:next w:val="Normal"/>
+    <w:link w:val="SubtitleChar"/>
     <w:uiPriority w:val="11"/>
     <w:qFormat/>
     <w:rsid w:val="003C3BB7"/>
@@ -16547,10 +15067,10 @@
       <w:szCs w:val="24"/>
     </w:rPr>
   </w:style>
-  <w:style w:type="character" w:customStyle="1" w:styleId="UntertitelZchn">
-    <w:name w:val="Untertitel Zchn"/>
-    <w:basedOn w:val="Absatz-Standardschriftart"/>
-    <w:link w:val="Untertitel"/>
+  <w:style w:type="character" w:customStyle="1" w:styleId="SubtitleChar">
+    <w:name w:val="Subtitle Char"/>
+    <w:basedOn w:val="DefaultParagraphFont"/>
+    <w:link w:val="Subtitle"/>
     <w:uiPriority w:val="11"/>
     <w:rsid w:val="003C3BB7"/>
     <w:rPr>
@@ -16561,7 +15081,7 @@
       <w:szCs w:val="24"/>
     </w:rPr>
   </w:style>
-  <w:style w:type="character" w:styleId="Fett">
+  <w:style w:type="character" w:styleId="Strong">
     <w:name w:val="Strong"/>
     <w:uiPriority w:val="22"/>
     <w:qFormat/>
@@ -16571,7 +15091,7 @@
       <w:bCs/>
     </w:rPr>
   </w:style>
-  <w:style w:type="character" w:styleId="Hervorhebung">
+  <w:style w:type="character" w:styleId="Emphasis">
     <w:name w:val="Emphasis"/>
     <w:uiPriority w:val="20"/>
     <w:qFormat/>
@@ -16582,10 +15102,10 @@
       <w:spacing w:val="5"/>
     </w:rPr>
   </w:style>
-  <w:style w:type="paragraph" w:styleId="KeinLeerraum">
+  <w:style w:type="paragraph" w:styleId="NoSpacing">
     <w:name w:val="No Spacing"/>
-    <w:basedOn w:val="Standard"/>
-    <w:link w:val="KeinLeerraumZchn"/>
+    <w:basedOn w:val="Normal"/>
+    <w:link w:val="NoSpacingChar"/>
     <w:uiPriority w:val="1"/>
     <w:qFormat/>
     <w:rsid w:val="003C3BB7"/>
@@ -16593,10 +15113,10 @@
       <w:spacing w:after="0"/>
     </w:pPr>
   </w:style>
-  <w:style w:type="character" w:customStyle="1" w:styleId="KeinLeerraumZchn">
-    <w:name w:val="Kein Leerraum Zchn"/>
-    <w:basedOn w:val="Absatz-Standardschriftart"/>
-    <w:link w:val="KeinLeerraum"/>
+  <w:style w:type="character" w:customStyle="1" w:styleId="NoSpacingChar">
+    <w:name w:val="No Spacing Char"/>
+    <w:basedOn w:val="DefaultParagraphFont"/>
+    <w:link w:val="NoSpacing"/>
     <w:uiPriority w:val="1"/>
     <w:rsid w:val="003C3BB7"/>
     <w:rPr>
@@ -16604,9 +15124,9 @@
       <w:szCs w:val="20"/>
     </w:rPr>
   </w:style>
-  <w:style w:type="paragraph" w:styleId="Listenabsatz">
+  <w:style w:type="paragraph" w:styleId="ListParagraph">
     <w:name w:val="List Paragraph"/>
-    <w:basedOn w:val="Standard"/>
+    <w:basedOn w:val="Normal"/>
     <w:uiPriority w:val="34"/>
     <w:qFormat/>
     <w:rsid w:val="003C3BB7"/>
@@ -16615,11 +15135,11 @@
       <w:contextualSpacing/>
     </w:pPr>
   </w:style>
-  <w:style w:type="paragraph" w:styleId="Zitat">
+  <w:style w:type="paragraph" w:styleId="Quote">
     <w:name w:val="Quote"/>
-    <w:basedOn w:val="Standard"/>
-    <w:next w:val="Standard"/>
-    <w:link w:val="ZitatZchn"/>
+    <w:basedOn w:val="Normal"/>
+    <w:next w:val="Normal"/>
+    <w:link w:val="QuoteChar"/>
     <w:uiPriority w:val="29"/>
     <w:qFormat/>
     <w:rsid w:val="003C3BB7"/>
@@ -16628,10 +15148,10 @@
       <w:iCs/>
     </w:rPr>
   </w:style>
-  <w:style w:type="character" w:customStyle="1" w:styleId="ZitatZchn">
-    <w:name w:val="Zitat Zchn"/>
-    <w:basedOn w:val="Absatz-Standardschriftart"/>
-    <w:link w:val="Zitat"/>
+  <w:style w:type="character" w:customStyle="1" w:styleId="QuoteChar">
+    <w:name w:val="Quote Char"/>
+    <w:basedOn w:val="DefaultParagraphFont"/>
+    <w:link w:val="Quote"/>
     <w:uiPriority w:val="29"/>
     <w:rsid w:val="003C3BB7"/>
     <w:rPr>
@@ -16641,11 +15161,11 @@
       <w:szCs w:val="20"/>
     </w:rPr>
   </w:style>
-  <w:style w:type="paragraph" w:styleId="IntensivesZitat">
+  <w:style w:type="paragraph" w:styleId="IntenseQuote">
     <w:name w:val="Intense Quote"/>
-    <w:basedOn w:val="Standard"/>
-    <w:next w:val="Standard"/>
-    <w:link w:val="IntensivesZitatZchn"/>
+    <w:basedOn w:val="Normal"/>
+    <w:next w:val="Normal"/>
+    <w:link w:val="IntenseQuoteChar"/>
     <w:uiPriority w:val="30"/>
     <w:qFormat/>
     <w:rsid w:val="003C3BB7"/>
@@ -16664,10 +15184,10 @@
       <w:color w:val="4F81BD" w:themeColor="accent1"/>
     </w:rPr>
   </w:style>
-  <w:style w:type="character" w:customStyle="1" w:styleId="IntensivesZitatZchn">
-    <w:name w:val="Intensives Zitat Zchn"/>
-    <w:basedOn w:val="Absatz-Standardschriftart"/>
-    <w:link w:val="IntensivesZitat"/>
+  <w:style w:type="character" w:customStyle="1" w:styleId="IntenseQuoteChar">
+    <w:name w:val="Intense Quote Char"/>
+    <w:basedOn w:val="DefaultParagraphFont"/>
+    <w:link w:val="IntenseQuote"/>
     <w:uiPriority w:val="30"/>
     <w:rsid w:val="003C3BB7"/>
     <w:rPr>
@@ -16678,7 +15198,7 @@
       <w:szCs w:val="20"/>
     </w:rPr>
   </w:style>
-  <w:style w:type="character" w:styleId="SchwacheHervorhebung">
+  <w:style w:type="character" w:styleId="SubtleEmphasis">
     <w:name w:val="Subtle Emphasis"/>
     <w:uiPriority w:val="19"/>
     <w:qFormat/>
@@ -16689,7 +15209,7 @@
       <w:color w:val="243F60" w:themeColor="accent1" w:themeShade="7F"/>
     </w:rPr>
   </w:style>
-  <w:style w:type="character" w:styleId="IntensiveHervorhebung">
+  <w:style w:type="character" w:styleId="IntenseEmphasis">
     <w:name w:val="Intense Emphasis"/>
     <w:uiPriority w:val="21"/>
     <w:qFormat/>
@@ -16702,7 +15222,7 @@
       <w:spacing w:val="10"/>
     </w:rPr>
   </w:style>
-  <w:style w:type="character" w:styleId="SchwacherVerweis">
+  <w:style w:type="character" w:styleId="SubtleReference">
     <w:name w:val="Subtle Reference"/>
     <w:uiPriority w:val="31"/>
     <w:qFormat/>
@@ -16713,7 +15233,7 @@
       <w:color w:val="4F81BD" w:themeColor="accent1"/>
     </w:rPr>
   </w:style>
-  <w:style w:type="character" w:styleId="IntensiverVerweis">
+  <w:style w:type="character" w:styleId="IntenseReference">
     <w:name w:val="Intense Reference"/>
     <w:uiPriority w:val="32"/>
     <w:qFormat/>
@@ -16727,7 +15247,7 @@
       <w:color w:val="4F81BD" w:themeColor="accent1"/>
     </w:rPr>
   </w:style>
-  <w:style w:type="character" w:styleId="Buchtitel">
+  <w:style w:type="character" w:styleId="BookTitle">
     <w:name w:val="Book Title"/>
     <w:uiPriority w:val="33"/>
     <w:qFormat/>
@@ -16740,10 +15260,10 @@
       <w:spacing w:val="9"/>
     </w:rPr>
   </w:style>
-  <w:style w:type="paragraph" w:styleId="Inhaltsverzeichnisberschrift">
+  <w:style w:type="paragraph" w:styleId="TOCHeading">
     <w:name w:val="TOC Heading"/>
-    <w:basedOn w:val="berschrift1"/>
-    <w:next w:val="Standard"/>
+    <w:basedOn w:val="Heading1"/>
+    <w:next w:val="Normal"/>
     <w:uiPriority w:val="39"/>
     <w:unhideWhenUsed/>
     <w:qFormat/>
@@ -16755,10 +15275,10 @@
       <w:lang w:bidi="en-US"/>
     </w:rPr>
   </w:style>
-  <w:style w:type="paragraph" w:styleId="Verzeichnis1">
+  <w:style w:type="paragraph" w:styleId="TOC1">
     <w:name w:val="toc 1"/>
-    <w:basedOn w:val="Standard"/>
-    <w:next w:val="Standard"/>
+    <w:basedOn w:val="Normal"/>
+    <w:next w:val="Normal"/>
     <w:autoRedefine/>
     <w:uiPriority w:val="39"/>
     <w:unhideWhenUsed/>
@@ -16771,10 +15291,10 @@
       <w:b/>
     </w:rPr>
   </w:style>
-  <w:style w:type="paragraph" w:styleId="Verzeichnis2">
+  <w:style w:type="paragraph" w:styleId="TOC2">
     <w:name w:val="toc 2"/>
-    <w:basedOn w:val="Standard"/>
-    <w:next w:val="Standard"/>
+    <w:basedOn w:val="Normal"/>
+    <w:next w:val="Normal"/>
     <w:autoRedefine/>
     <w:uiPriority w:val="39"/>
     <w:unhideWhenUsed/>
@@ -16787,7 +15307,7 @@
   </w:style>
   <w:style w:type="character" w:styleId="Hyperlink">
     <w:name w:val="Hyperlink"/>
-    <w:basedOn w:val="Absatz-Standardschriftart"/>
+    <w:basedOn w:val="DefaultParagraphFont"/>
     <w:uiPriority w:val="99"/>
     <w:unhideWhenUsed/>
     <w:rsid w:val="006F2255"/>
@@ -16796,10 +15316,10 @@
       <w:u w:val="single"/>
     </w:rPr>
   </w:style>
-  <w:style w:type="paragraph" w:styleId="Sprechblasentext">
+  <w:style w:type="paragraph" w:styleId="BalloonText">
     <w:name w:val="Balloon Text"/>
-    <w:basedOn w:val="Standard"/>
-    <w:link w:val="SprechblasentextZchn"/>
+    <w:basedOn w:val="Normal"/>
+    <w:link w:val="BalloonTextChar"/>
     <w:uiPriority w:val="99"/>
     <w:semiHidden/>
     <w:unhideWhenUsed/>
@@ -16813,10 +15333,10 @@
       <w:szCs w:val="16"/>
     </w:rPr>
   </w:style>
-  <w:style w:type="character" w:customStyle="1" w:styleId="SprechblasentextZchn">
-    <w:name w:val="Sprechblasentext Zchn"/>
-    <w:basedOn w:val="Absatz-Standardschriftart"/>
-    <w:link w:val="Sprechblasentext"/>
+  <w:style w:type="character" w:customStyle="1" w:styleId="BalloonTextChar">
+    <w:name w:val="Balloon Text Char"/>
+    <w:basedOn w:val="DefaultParagraphFont"/>
+    <w:link w:val="BalloonText"/>
     <w:uiPriority w:val="99"/>
     <w:semiHidden/>
     <w:rsid w:val="006F2255"/>
@@ -16826,10 +15346,10 @@
       <w:szCs w:val="16"/>
     </w:rPr>
   </w:style>
-  <w:style w:type="paragraph" w:styleId="Verzeichnis3">
+  <w:style w:type="paragraph" w:styleId="TOC3">
     <w:name w:val="toc 3"/>
-    <w:basedOn w:val="Standard"/>
-    <w:next w:val="Standard"/>
+    <w:basedOn w:val="Normal"/>
+    <w:next w:val="Normal"/>
     <w:autoRedefine/>
     <w:uiPriority w:val="39"/>
     <w:unhideWhenUsed/>
@@ -16844,10 +15364,10 @@
       <w:lang w:eastAsia="de-CH"/>
     </w:rPr>
   </w:style>
-  <w:style w:type="paragraph" w:styleId="Kopfzeile">
+  <w:style w:type="paragraph" w:styleId="Header">
     <w:name w:val="header"/>
-    <w:basedOn w:val="Standard"/>
-    <w:link w:val="KopfzeileZchn"/>
+    <w:basedOn w:val="Normal"/>
+    <w:link w:val="HeaderChar"/>
     <w:uiPriority w:val="99"/>
     <w:unhideWhenUsed/>
     <w:rsid w:val="008F2373"/>
@@ -16859,10 +15379,10 @@
       <w:spacing w:after="0"/>
     </w:pPr>
   </w:style>
-  <w:style w:type="character" w:customStyle="1" w:styleId="KopfzeileZchn">
-    <w:name w:val="Kopfzeile Zchn"/>
-    <w:basedOn w:val="Absatz-Standardschriftart"/>
-    <w:link w:val="Kopfzeile"/>
+  <w:style w:type="character" w:customStyle="1" w:styleId="HeaderChar">
+    <w:name w:val="Header Char"/>
+    <w:basedOn w:val="DefaultParagraphFont"/>
+    <w:link w:val="Header"/>
     <w:uiPriority w:val="99"/>
     <w:rsid w:val="008F2373"/>
     <w:rPr>
@@ -16870,10 +15390,10 @@
       <w:szCs w:val="20"/>
     </w:rPr>
   </w:style>
-  <w:style w:type="paragraph" w:styleId="Fuzeile">
+  <w:style w:type="paragraph" w:styleId="Footer">
     <w:name w:val="footer"/>
-    <w:basedOn w:val="Standard"/>
-    <w:link w:val="FuzeileZchn"/>
+    <w:basedOn w:val="Normal"/>
+    <w:link w:val="FooterChar"/>
     <w:uiPriority w:val="99"/>
     <w:unhideWhenUsed/>
     <w:rsid w:val="008F2373"/>
@@ -16885,10 +15405,10 @@
       <w:spacing w:after="0"/>
     </w:pPr>
   </w:style>
-  <w:style w:type="character" w:customStyle="1" w:styleId="FuzeileZchn">
-    <w:name w:val="Fußzeile Zchn"/>
-    <w:basedOn w:val="Absatz-Standardschriftart"/>
-    <w:link w:val="Fuzeile"/>
+  <w:style w:type="character" w:customStyle="1" w:styleId="FooterChar">
+    <w:name w:val="Footer Char"/>
+    <w:basedOn w:val="DefaultParagraphFont"/>
+    <w:link w:val="Footer"/>
     <w:uiPriority w:val="99"/>
     <w:rsid w:val="008F2373"/>
     <w:rPr>
@@ -16896,9 +15416,9 @@
       <w:szCs w:val="20"/>
     </w:rPr>
   </w:style>
-  <w:style w:type="table" w:styleId="HelleListe-Akzent1">
+  <w:style w:type="table" w:styleId="LightList-Accent1">
     <w:name w:val="Light List Accent 1"/>
-    <w:basedOn w:val="NormaleTabelle"/>
+    <w:basedOn w:val="TableNormal"/>
     <w:uiPriority w:val="61"/>
     <w:rsid w:val="003B436F"/>
     <w:pPr>
@@ -16988,10 +15508,10 @@
       </w:tcPr>
     </w:tblStylePr>
   </w:style>
-  <w:style w:type="paragraph" w:styleId="Funotentext">
+  <w:style w:type="paragraph" w:styleId="FootnoteText">
     <w:name w:val="footnote text"/>
-    <w:basedOn w:val="Standard"/>
-    <w:link w:val="FunotentextZchn"/>
+    <w:basedOn w:val="Normal"/>
+    <w:link w:val="FootnoteTextChar"/>
     <w:uiPriority w:val="99"/>
     <w:unhideWhenUsed/>
     <w:rsid w:val="006A019E"/>
@@ -17002,10 +15522,10 @@
       <w:rFonts w:eastAsiaTheme="minorHAnsi"/>
     </w:rPr>
   </w:style>
-  <w:style w:type="character" w:customStyle="1" w:styleId="FunotentextZchn">
-    <w:name w:val="Fußnotentext Zchn"/>
-    <w:basedOn w:val="Absatz-Standardschriftart"/>
-    <w:link w:val="Funotentext"/>
+  <w:style w:type="character" w:customStyle="1" w:styleId="FootnoteTextChar">
+    <w:name w:val="Footnote Text Char"/>
+    <w:basedOn w:val="DefaultParagraphFont"/>
+    <w:link w:val="FootnoteText"/>
     <w:uiPriority w:val="99"/>
     <w:rsid w:val="006A019E"/>
     <w:rPr>
@@ -17014,9 +15534,9 @@
       <w:szCs w:val="20"/>
     </w:rPr>
   </w:style>
-  <w:style w:type="character" w:styleId="Funotenzeichen">
+  <w:style w:type="character" w:styleId="FootnoteReference">
     <w:name w:val="footnote reference"/>
-    <w:basedOn w:val="Absatz-Standardschriftart"/>
+    <w:basedOn w:val="DefaultParagraphFont"/>
     <w:uiPriority w:val="99"/>
     <w:unhideWhenUsed/>
     <w:rsid w:val="006A019E"/>
@@ -17024,9 +15544,9 @@
       <w:vertAlign w:val="superscript"/>
     </w:rPr>
   </w:style>
-  <w:style w:type="character" w:styleId="BesuchterHyperlink">
+  <w:style w:type="character" w:styleId="FollowedHyperlink">
     <w:name w:val="FollowedHyperlink"/>
-    <w:basedOn w:val="Absatz-Standardschriftart"/>
+    <w:basedOn w:val="DefaultParagraphFont"/>
     <w:uiPriority w:val="99"/>
     <w:semiHidden/>
     <w:unhideWhenUsed/>
@@ -17036,10 +15556,10 @@
       <w:u w:val="single"/>
     </w:rPr>
   </w:style>
-  <w:style w:type="paragraph" w:styleId="HTMLVorformatiert">
+  <w:style w:type="paragraph" w:styleId="HTMLPreformatted">
     <w:name w:val="HTML Preformatted"/>
-    <w:basedOn w:val="Standard"/>
-    <w:link w:val="HTMLVorformatiertZchn"/>
+    <w:basedOn w:val="Normal"/>
+    <w:link w:val="HTMLPreformattedChar"/>
     <w:uiPriority w:val="99"/>
     <w:unhideWhenUsed/>
     <w:rsid w:val="00A70465"/>
@@ -17069,10 +15589,10 @@
       <w:lang w:eastAsia="de-CH"/>
     </w:rPr>
   </w:style>
-  <w:style w:type="character" w:customStyle="1" w:styleId="HTMLVorformatiertZchn">
-    <w:name w:val="HTML Vorformatiert Zchn"/>
-    <w:basedOn w:val="Absatz-Standardschriftart"/>
-    <w:link w:val="HTMLVorformatiert"/>
+  <w:style w:type="character" w:customStyle="1" w:styleId="HTMLPreformattedChar">
+    <w:name w:val="HTML Preformatted Char"/>
+    <w:basedOn w:val="DefaultParagraphFont"/>
+    <w:link w:val="HTMLPreformatted"/>
     <w:uiPriority w:val="99"/>
     <w:rsid w:val="00A70465"/>
     <w:rPr>
@@ -17082,9 +15602,9 @@
       <w:lang w:eastAsia="de-CH"/>
     </w:rPr>
   </w:style>
-  <w:style w:type="character" w:styleId="Kommentarzeichen">
+  <w:style w:type="character" w:styleId="CommentReference">
     <w:name w:val="annotation reference"/>
-    <w:basedOn w:val="Absatz-Standardschriftart"/>
+    <w:basedOn w:val="DefaultParagraphFont"/>
     <w:uiPriority w:val="99"/>
     <w:semiHidden/>
     <w:unhideWhenUsed/>
@@ -17094,19 +15614,19 @@
       <w:szCs w:val="16"/>
     </w:rPr>
   </w:style>
-  <w:style w:type="paragraph" w:styleId="Kommentartext">
+  <w:style w:type="paragraph" w:styleId="CommentText">
     <w:name w:val="annotation text"/>
-    <w:basedOn w:val="Standard"/>
-    <w:link w:val="KommentartextZchn"/>
+    <w:basedOn w:val="Normal"/>
+    <w:link w:val="CommentTextChar"/>
     <w:uiPriority w:val="99"/>
     <w:semiHidden/>
     <w:unhideWhenUsed/>
     <w:rsid w:val="00F575A1"/>
   </w:style>
-  <w:style w:type="character" w:customStyle="1" w:styleId="KommentartextZchn">
-    <w:name w:val="Kommentartext Zchn"/>
-    <w:basedOn w:val="Absatz-Standardschriftart"/>
-    <w:link w:val="Kommentartext"/>
+  <w:style w:type="character" w:customStyle="1" w:styleId="CommentTextChar">
+    <w:name w:val="Comment Text Char"/>
+    <w:basedOn w:val="DefaultParagraphFont"/>
+    <w:link w:val="CommentText"/>
     <w:uiPriority w:val="99"/>
     <w:semiHidden/>
     <w:rsid w:val="00F575A1"/>
@@ -17115,11 +15635,11 @@
       <w:szCs w:val="20"/>
     </w:rPr>
   </w:style>
-  <w:style w:type="paragraph" w:styleId="Kommentarthema">
+  <w:style w:type="paragraph" w:styleId="CommentSubject">
     <w:name w:val="annotation subject"/>
-    <w:basedOn w:val="Kommentartext"/>
-    <w:next w:val="Kommentartext"/>
-    <w:link w:val="KommentarthemaZchn"/>
+    <w:basedOn w:val="CommentText"/>
+    <w:next w:val="CommentText"/>
+    <w:link w:val="CommentSubjectChar"/>
     <w:uiPriority w:val="99"/>
     <w:semiHidden/>
     <w:unhideWhenUsed/>
@@ -17129,10 +15649,10 @@
       <w:bCs/>
     </w:rPr>
   </w:style>
-  <w:style w:type="character" w:customStyle="1" w:styleId="KommentarthemaZchn">
-    <w:name w:val="Kommentarthema Zchn"/>
-    <w:basedOn w:val="KommentartextZchn"/>
-    <w:link w:val="Kommentarthema"/>
+  <w:style w:type="character" w:customStyle="1" w:styleId="CommentSubjectChar">
+    <w:name w:val="Comment Subject Char"/>
+    <w:basedOn w:val="CommentTextChar"/>
+    <w:link w:val="CommentSubject"/>
     <w:uiPriority w:val="99"/>
     <w:semiHidden/>
     <w:rsid w:val="00F575A1"/>
@@ -17143,10 +15663,10 @@
       <w:szCs w:val="20"/>
     </w:rPr>
   </w:style>
-  <w:style w:type="paragraph" w:styleId="Verzeichnis4">
+  <w:style w:type="paragraph" w:styleId="TOC4">
     <w:name w:val="toc 4"/>
-    <w:basedOn w:val="Standard"/>
-    <w:next w:val="Standard"/>
+    <w:basedOn w:val="Normal"/>
+    <w:next w:val="Normal"/>
     <w:autoRedefine/>
     <w:uiPriority w:val="39"/>
     <w:unhideWhenUsed/>
@@ -17156,10 +15676,10 @@
       <w:ind w:left="600"/>
     </w:pPr>
   </w:style>
-  <w:style w:type="paragraph" w:styleId="Verzeichnis5">
+  <w:style w:type="paragraph" w:styleId="TOC5">
     <w:name w:val="toc 5"/>
-    <w:basedOn w:val="Standard"/>
-    <w:next w:val="Standard"/>
+    <w:basedOn w:val="Normal"/>
+    <w:next w:val="Normal"/>
     <w:autoRedefine/>
     <w:uiPriority w:val="39"/>
     <w:unhideWhenUsed/>
@@ -17174,10 +15694,10 @@
       <w:lang w:eastAsia="de-CH"/>
     </w:rPr>
   </w:style>
-  <w:style w:type="paragraph" w:styleId="Verzeichnis6">
+  <w:style w:type="paragraph" w:styleId="TOC6">
     <w:name w:val="toc 6"/>
-    <w:basedOn w:val="Standard"/>
-    <w:next w:val="Standard"/>
+    <w:basedOn w:val="Normal"/>
+    <w:next w:val="Normal"/>
     <w:autoRedefine/>
     <w:uiPriority w:val="39"/>
     <w:unhideWhenUsed/>
@@ -17192,10 +15712,10 @@
       <w:lang w:eastAsia="de-CH"/>
     </w:rPr>
   </w:style>
-  <w:style w:type="paragraph" w:styleId="Verzeichnis7">
+  <w:style w:type="paragraph" w:styleId="TOC7">
     <w:name w:val="toc 7"/>
-    <w:basedOn w:val="Standard"/>
-    <w:next w:val="Standard"/>
+    <w:basedOn w:val="Normal"/>
+    <w:next w:val="Normal"/>
     <w:autoRedefine/>
     <w:uiPriority w:val="39"/>
     <w:unhideWhenUsed/>
@@ -17210,10 +15730,10 @@
       <w:lang w:eastAsia="de-CH"/>
     </w:rPr>
   </w:style>
-  <w:style w:type="paragraph" w:styleId="Verzeichnis8">
+  <w:style w:type="paragraph" w:styleId="TOC8">
     <w:name w:val="toc 8"/>
-    <w:basedOn w:val="Standard"/>
-    <w:next w:val="Standard"/>
+    <w:basedOn w:val="Normal"/>
+    <w:next w:val="Normal"/>
     <w:autoRedefine/>
     <w:uiPriority w:val="39"/>
     <w:unhideWhenUsed/>
@@ -17228,10 +15748,10 @@
       <w:lang w:eastAsia="de-CH"/>
     </w:rPr>
   </w:style>
-  <w:style w:type="paragraph" w:styleId="Verzeichnis9">
+  <w:style w:type="paragraph" w:styleId="TOC9">
     <w:name w:val="toc 9"/>
-    <w:basedOn w:val="Standard"/>
-    <w:next w:val="Standard"/>
+    <w:basedOn w:val="Normal"/>
+    <w:next w:val="Normal"/>
     <w:autoRedefine/>
     <w:uiPriority w:val="39"/>
     <w:unhideWhenUsed/>
@@ -17405,7 +15925,7 @@
     <w:lsdException w:name="Bibliography" w:uiPriority="37"/>
     <w:lsdException w:name="TOC Heading" w:uiPriority="39" w:qFormat="1"/>
   </w:latentStyles>
-  <w:style w:type="paragraph" w:default="1" w:styleId="Standard">
+  <w:style w:type="paragraph" w:default="1" w:styleId="Normal">
     <w:name w:val="Normal"/>
     <w:qFormat/>
     <w:rsid w:val="003C3BB7"/>
@@ -17414,11 +15934,11 @@
       <w:szCs w:val="20"/>
     </w:rPr>
   </w:style>
-  <w:style w:type="paragraph" w:styleId="berschrift1">
+  <w:style w:type="paragraph" w:styleId="Heading1">
     <w:name w:val="heading 1"/>
-    <w:basedOn w:val="Standard"/>
-    <w:next w:val="Standard"/>
-    <w:link w:val="berschrift1Zchn"/>
+    <w:basedOn w:val="Normal"/>
+    <w:next w:val="Normal"/>
+    <w:link w:val="Heading1Char"/>
     <w:uiPriority w:val="9"/>
     <w:qFormat/>
     <w:rsid w:val="00C90DFA"/>
@@ -17440,11 +15960,11 @@
       <w:szCs w:val="22"/>
     </w:rPr>
   </w:style>
-  <w:style w:type="paragraph" w:styleId="berschrift2">
+  <w:style w:type="paragraph" w:styleId="Heading2">
     <w:name w:val="heading 2"/>
-    <w:basedOn w:val="Standard"/>
-    <w:next w:val="Standard"/>
-    <w:link w:val="berschrift2Zchn"/>
+    <w:basedOn w:val="Normal"/>
+    <w:next w:val="Normal"/>
+    <w:link w:val="Heading2Char"/>
     <w:uiPriority w:val="9"/>
     <w:unhideWhenUsed/>
     <w:qFormat/>
@@ -17474,11 +15994,11 @@
       <w:szCs w:val="22"/>
     </w:rPr>
   </w:style>
-  <w:style w:type="paragraph" w:styleId="berschrift3">
+  <w:style w:type="paragraph" w:styleId="Heading3">
     <w:name w:val="heading 3"/>
-    <w:basedOn w:val="Standard"/>
-    <w:next w:val="Standard"/>
-    <w:link w:val="berschrift3Zchn"/>
+    <w:basedOn w:val="Normal"/>
+    <w:next w:val="Normal"/>
+    <w:link w:val="Heading3Char"/>
     <w:uiPriority w:val="9"/>
     <w:unhideWhenUsed/>
     <w:qFormat/>
@@ -17503,11 +16023,11 @@
       <w:szCs w:val="22"/>
     </w:rPr>
   </w:style>
-  <w:style w:type="paragraph" w:styleId="berschrift4">
+  <w:style w:type="paragraph" w:styleId="Heading4">
     <w:name w:val="heading 4"/>
-    <w:basedOn w:val="Standard"/>
-    <w:next w:val="Standard"/>
-    <w:link w:val="berschrift4Zchn"/>
+    <w:basedOn w:val="Normal"/>
+    <w:next w:val="Normal"/>
+    <w:link w:val="Heading4Char"/>
     <w:uiPriority w:val="9"/>
     <w:unhideWhenUsed/>
     <w:qFormat/>
@@ -17532,11 +16052,11 @@
       <w:szCs w:val="22"/>
     </w:rPr>
   </w:style>
-  <w:style w:type="paragraph" w:styleId="berschrift5">
+  <w:style w:type="paragraph" w:styleId="Heading5">
     <w:name w:val="heading 5"/>
-    <w:basedOn w:val="Standard"/>
-    <w:next w:val="Standard"/>
-    <w:link w:val="berschrift5Zchn"/>
+    <w:basedOn w:val="Normal"/>
+    <w:next w:val="Normal"/>
+    <w:link w:val="Heading5Char"/>
     <w:uiPriority w:val="9"/>
     <w:unhideWhenUsed/>
     <w:qFormat/>
@@ -17562,11 +16082,11 @@
       <w:szCs w:val="22"/>
     </w:rPr>
   </w:style>
-  <w:style w:type="paragraph" w:styleId="berschrift6">
+  <w:style w:type="paragraph" w:styleId="Heading6">
     <w:name w:val="heading 6"/>
-    <w:basedOn w:val="Standard"/>
-    <w:next w:val="Standard"/>
-    <w:link w:val="berschrift6Zchn"/>
+    <w:basedOn w:val="Normal"/>
+    <w:next w:val="Normal"/>
+    <w:link w:val="Heading6Char"/>
     <w:uiPriority w:val="9"/>
     <w:unhideWhenUsed/>
     <w:qFormat/>
@@ -17587,11 +16107,11 @@
       <w:szCs w:val="22"/>
     </w:rPr>
   </w:style>
-  <w:style w:type="paragraph" w:styleId="berschrift7">
+  <w:style w:type="paragraph" w:styleId="Heading7">
     <w:name w:val="heading 7"/>
-    <w:basedOn w:val="Standard"/>
-    <w:next w:val="Standard"/>
-    <w:link w:val="berschrift7Zchn"/>
+    <w:basedOn w:val="Normal"/>
+    <w:next w:val="Normal"/>
+    <w:link w:val="Heading7Char"/>
     <w:uiPriority w:val="9"/>
     <w:unhideWhenUsed/>
     <w:qFormat/>
@@ -17612,11 +16132,11 @@
       <w:szCs w:val="22"/>
     </w:rPr>
   </w:style>
-  <w:style w:type="paragraph" w:styleId="berschrift8">
+  <w:style w:type="paragraph" w:styleId="Heading8">
     <w:name w:val="heading 8"/>
-    <w:basedOn w:val="Standard"/>
-    <w:next w:val="Standard"/>
-    <w:link w:val="berschrift8Zchn"/>
+    <w:basedOn w:val="Normal"/>
+    <w:next w:val="Normal"/>
+    <w:link w:val="Heading8Char"/>
     <w:uiPriority w:val="9"/>
     <w:semiHidden/>
     <w:unhideWhenUsed/>
@@ -17637,11 +16157,11 @@
       <w:szCs w:val="18"/>
     </w:rPr>
   </w:style>
-  <w:style w:type="paragraph" w:styleId="berschrift9">
+  <w:style w:type="paragraph" w:styleId="Heading9">
     <w:name w:val="heading 9"/>
-    <w:basedOn w:val="Standard"/>
-    <w:next w:val="Standard"/>
-    <w:link w:val="berschrift9Zchn"/>
+    <w:basedOn w:val="Normal"/>
+    <w:next w:val="Normal"/>
+    <w:link w:val="Heading9Char"/>
     <w:uiPriority w:val="9"/>
     <w:semiHidden/>
     <w:unhideWhenUsed/>
@@ -17663,13 +16183,13 @@
       <w:szCs w:val="18"/>
     </w:rPr>
   </w:style>
-  <w:style w:type="character" w:default="1" w:styleId="Absatz-Standardschriftart">
+  <w:style w:type="character" w:default="1" w:styleId="DefaultParagraphFont">
     <w:name w:val="Default Paragraph Font"/>
     <w:uiPriority w:val="1"/>
     <w:semiHidden/>
     <w:unhideWhenUsed/>
   </w:style>
-  <w:style w:type="table" w:default="1" w:styleId="NormaleTabelle">
+  <w:style w:type="table" w:default="1" w:styleId="TableNormal">
     <w:name w:val="Normal Table"/>
     <w:uiPriority w:val="99"/>
     <w:semiHidden/>
@@ -17684,16 +16204,16 @@
       </w:tblCellMar>
     </w:tblPr>
   </w:style>
-  <w:style w:type="numbering" w:default="1" w:styleId="KeineListe">
+  <w:style w:type="numbering" w:default="1" w:styleId="NoList">
     <w:name w:val="No List"/>
     <w:uiPriority w:val="99"/>
     <w:semiHidden/>
     <w:unhideWhenUsed/>
   </w:style>
-  <w:style w:type="character" w:customStyle="1" w:styleId="berschrift1Zchn">
-    <w:name w:val="Überschrift 1 Zchn"/>
-    <w:basedOn w:val="Absatz-Standardschriftart"/>
-    <w:link w:val="berschrift1"/>
+  <w:style w:type="character" w:customStyle="1" w:styleId="Heading1Char">
+    <w:name w:val="Heading 1 Char"/>
+    <w:basedOn w:val="DefaultParagraphFont"/>
+    <w:link w:val="Heading1"/>
     <w:uiPriority w:val="9"/>
     <w:rsid w:val="00C90DFA"/>
     <w:rPr>
@@ -17705,10 +16225,10 @@
       <w:shd w:val="clear" w:color="auto" w:fill="FFFFFF" w:themeFill="background1"/>
     </w:rPr>
   </w:style>
-  <w:style w:type="character" w:customStyle="1" w:styleId="berschrift2Zchn">
-    <w:name w:val="Überschrift 2 Zchn"/>
-    <w:basedOn w:val="Absatz-Standardschriftart"/>
-    <w:link w:val="berschrift2"/>
+  <w:style w:type="character" w:customStyle="1" w:styleId="Heading2Char">
+    <w:name w:val="Heading 2 Char"/>
+    <w:basedOn w:val="DefaultParagraphFont"/>
+    <w:link w:val="Heading2"/>
     <w:uiPriority w:val="9"/>
     <w:rsid w:val="00402E1C"/>
     <w:rPr>
@@ -17720,9 +16240,9 @@
       <w:shd w:val="clear" w:color="auto" w:fill="5994CB"/>
     </w:rPr>
   </w:style>
-  <w:style w:type="table" w:styleId="Tabellenraster">
+  <w:style w:type="table" w:styleId="TableGrid">
     <w:name w:val="Table Grid"/>
-    <w:basedOn w:val="NormaleTabelle"/>
+    <w:basedOn w:val="TableNormal"/>
     <w:uiPriority w:val="59"/>
     <w:rsid w:val="00651384"/>
     <w:pPr>
@@ -17746,9 +16266,9 @@
       </w:tblCellMar>
     </w:tblPr>
   </w:style>
-  <w:style w:type="table" w:styleId="HellesRaster-Akzent1">
+  <w:style w:type="table" w:styleId="LightGrid-Accent1">
     <w:name w:val="Light Grid Accent 1"/>
-    <w:basedOn w:val="NormaleTabelle"/>
+    <w:basedOn w:val="TableNormal"/>
     <w:uiPriority w:val="62"/>
     <w:rsid w:val="00CB0412"/>
     <w:pPr>
@@ -17876,9 +16396,9 @@
       </w:tcPr>
     </w:tblStylePr>
   </w:style>
-  <w:style w:type="table" w:styleId="MittlereSchattierung1-Akzent1">
+  <w:style w:type="table" w:styleId="MediumShading1-Accent1">
     <w:name w:val="Medium Shading 1 Accent 1"/>
-    <w:basedOn w:val="NormaleTabelle"/>
+    <w:basedOn w:val="TableNormal"/>
     <w:uiPriority w:val="63"/>
     <w:rsid w:val="004A070C"/>
     <w:pPr>
@@ -17976,9 +16496,9 @@
       </w:tcPr>
     </w:tblStylePr>
   </w:style>
-  <w:style w:type="table" w:styleId="MittlereListe2-Akzent1">
+  <w:style w:type="table" w:styleId="MediumList2-Accent1">
     <w:name w:val="Medium List 2 Accent 1"/>
-    <w:basedOn w:val="NormaleTabelle"/>
+    <w:basedOn w:val="TableNormal"/>
     <w:uiPriority w:val="66"/>
     <w:rsid w:val="00CB0412"/>
     <w:pPr>
@@ -18104,9 +16624,9 @@
       </w:tcPr>
     </w:tblStylePr>
   </w:style>
-  <w:style w:type="table" w:styleId="MittlereListe1-Akzent1">
+  <w:style w:type="table" w:styleId="MediumList1-Accent1">
     <w:name w:val="Medium List 1 Accent 1"/>
-    <w:basedOn w:val="NormaleTabelle"/>
+    <w:basedOn w:val="TableNormal"/>
     <w:uiPriority w:val="65"/>
     <w:rsid w:val="00CB0412"/>
     <w:pPr>
@@ -18188,10 +16708,10 @@
       </w:tcPr>
     </w:tblStylePr>
   </w:style>
-  <w:style w:type="character" w:customStyle="1" w:styleId="berschrift3Zchn">
-    <w:name w:val="Überschrift 3 Zchn"/>
-    <w:basedOn w:val="Absatz-Standardschriftart"/>
-    <w:link w:val="berschrift3"/>
+  <w:style w:type="character" w:customStyle="1" w:styleId="Heading3Char">
+    <w:name w:val="Heading 3 Char"/>
+    <w:basedOn w:val="DefaultParagraphFont"/>
+    <w:link w:val="Heading3"/>
     <w:uiPriority w:val="9"/>
     <w:rsid w:val="00EA2F23"/>
     <w:rPr>
@@ -18201,10 +16721,10 @@
       <w:spacing w:val="15"/>
     </w:rPr>
   </w:style>
-  <w:style w:type="character" w:customStyle="1" w:styleId="berschrift4Zchn">
-    <w:name w:val="Überschrift 4 Zchn"/>
-    <w:basedOn w:val="Absatz-Standardschriftart"/>
-    <w:link w:val="berschrift4"/>
+  <w:style w:type="character" w:customStyle="1" w:styleId="Heading4Char">
+    <w:name w:val="Heading 4 Char"/>
+    <w:basedOn w:val="DefaultParagraphFont"/>
+    <w:link w:val="Heading4"/>
     <w:uiPriority w:val="9"/>
     <w:rsid w:val="006211F6"/>
     <w:rPr>
@@ -18213,10 +16733,10 @@
       <w:spacing w:val="10"/>
     </w:rPr>
   </w:style>
-  <w:style w:type="character" w:customStyle="1" w:styleId="berschrift5Zchn">
-    <w:name w:val="Überschrift 5 Zchn"/>
-    <w:basedOn w:val="Absatz-Standardschriftart"/>
-    <w:link w:val="berschrift5"/>
+  <w:style w:type="character" w:customStyle="1" w:styleId="Heading5Char">
+    <w:name w:val="Heading 5 Char"/>
+    <w:basedOn w:val="DefaultParagraphFont"/>
+    <w:link w:val="Heading5"/>
     <w:uiPriority w:val="9"/>
     <w:rsid w:val="00FB472D"/>
     <w:rPr>
@@ -18226,10 +16746,10 @@
       <w:spacing w:val="10"/>
     </w:rPr>
   </w:style>
-  <w:style w:type="character" w:customStyle="1" w:styleId="berschrift6Zchn">
-    <w:name w:val="Überschrift 6 Zchn"/>
-    <w:basedOn w:val="Absatz-Standardschriftart"/>
-    <w:link w:val="berschrift6"/>
+  <w:style w:type="character" w:customStyle="1" w:styleId="Heading6Char">
+    <w:name w:val="Heading 6 Char"/>
+    <w:basedOn w:val="DefaultParagraphFont"/>
+    <w:link w:val="Heading6"/>
     <w:uiPriority w:val="9"/>
     <w:rsid w:val="006211F6"/>
     <w:rPr>
@@ -18238,10 +16758,10 @@
       <w:spacing w:val="10"/>
     </w:rPr>
   </w:style>
-  <w:style w:type="character" w:customStyle="1" w:styleId="berschrift7Zchn">
-    <w:name w:val="Überschrift 7 Zchn"/>
-    <w:basedOn w:val="Absatz-Standardschriftart"/>
-    <w:link w:val="berschrift7"/>
+  <w:style w:type="character" w:customStyle="1" w:styleId="Heading7Char">
+    <w:name w:val="Heading 7 Char"/>
+    <w:basedOn w:val="DefaultParagraphFont"/>
+    <w:link w:val="Heading7"/>
     <w:uiPriority w:val="9"/>
     <w:rsid w:val="003C3BB7"/>
     <w:rPr>
@@ -18250,10 +16770,10 @@
       <w:spacing w:val="10"/>
     </w:rPr>
   </w:style>
-  <w:style w:type="character" w:customStyle="1" w:styleId="berschrift8Zchn">
-    <w:name w:val="Überschrift 8 Zchn"/>
-    <w:basedOn w:val="Absatz-Standardschriftart"/>
-    <w:link w:val="berschrift8"/>
+  <w:style w:type="character" w:customStyle="1" w:styleId="Heading8Char">
+    <w:name w:val="Heading 8 Char"/>
+    <w:basedOn w:val="DefaultParagraphFont"/>
+    <w:link w:val="Heading8"/>
     <w:uiPriority w:val="9"/>
     <w:semiHidden/>
     <w:rsid w:val="003C3BB7"/>
@@ -18264,10 +16784,10 @@
       <w:szCs w:val="18"/>
     </w:rPr>
   </w:style>
-  <w:style w:type="character" w:customStyle="1" w:styleId="berschrift9Zchn">
-    <w:name w:val="Überschrift 9 Zchn"/>
-    <w:basedOn w:val="Absatz-Standardschriftart"/>
-    <w:link w:val="berschrift9"/>
+  <w:style w:type="character" w:customStyle="1" w:styleId="Heading9Char">
+    <w:name w:val="Heading 9 Char"/>
+    <w:basedOn w:val="DefaultParagraphFont"/>
+    <w:link w:val="Heading9"/>
     <w:uiPriority w:val="9"/>
     <w:semiHidden/>
     <w:rsid w:val="003C3BB7"/>
@@ -18279,10 +16799,10 @@
       <w:szCs w:val="18"/>
     </w:rPr>
   </w:style>
-  <w:style w:type="paragraph" w:styleId="Beschriftung">
+  <w:style w:type="paragraph" w:styleId="Caption">
     <w:name w:val="caption"/>
-    <w:basedOn w:val="Standard"/>
-    <w:next w:val="Standard"/>
+    <w:basedOn w:val="Normal"/>
+    <w:next w:val="Normal"/>
     <w:uiPriority w:val="35"/>
     <w:unhideWhenUsed/>
     <w:qFormat/>
@@ -18295,11 +16815,11 @@
       <w:szCs w:val="16"/>
     </w:rPr>
   </w:style>
-  <w:style w:type="paragraph" w:styleId="Titel">
+  <w:style w:type="paragraph" w:styleId="Title">
     <w:name w:val="Title"/>
-    <w:basedOn w:val="Standard"/>
-    <w:next w:val="Standard"/>
-    <w:link w:val="TitelZchn"/>
+    <w:basedOn w:val="Normal"/>
+    <w:next w:val="Normal"/>
+    <w:link w:val="TitleChar"/>
     <w:uiPriority w:val="10"/>
     <w:qFormat/>
     <w:rsid w:val="005E2896"/>
@@ -18315,10 +16835,10 @@
       <w:szCs w:val="52"/>
     </w:rPr>
   </w:style>
-  <w:style w:type="character" w:customStyle="1" w:styleId="TitelZchn">
-    <w:name w:val="Titel Zchn"/>
-    <w:basedOn w:val="Absatz-Standardschriftart"/>
-    <w:link w:val="Titel"/>
+  <w:style w:type="character" w:customStyle="1" w:styleId="TitleChar">
+    <w:name w:val="Title Char"/>
+    <w:basedOn w:val="DefaultParagraphFont"/>
+    <w:link w:val="Title"/>
     <w:uiPriority w:val="10"/>
     <w:rsid w:val="005E2896"/>
     <w:rPr>
@@ -18330,11 +16850,11 @@
       <w:szCs w:val="52"/>
     </w:rPr>
   </w:style>
-  <w:style w:type="paragraph" w:styleId="Untertitel">
+  <w:style w:type="paragraph" w:styleId="Subtitle">
     <w:name w:val="Subtitle"/>
-    <w:basedOn w:val="Standard"/>
-    <w:next w:val="Standard"/>
-    <w:link w:val="UntertitelZchn"/>
+    <w:basedOn w:val="Normal"/>
+    <w:next w:val="Normal"/>
+    <w:link w:val="SubtitleChar"/>
     <w:uiPriority w:val="11"/>
     <w:qFormat/>
     <w:rsid w:val="003C3BB7"/>
@@ -18349,10 +16869,10 @@
       <w:szCs w:val="24"/>
     </w:rPr>
   </w:style>
-  <w:style w:type="character" w:customStyle="1" w:styleId="UntertitelZchn">
-    <w:name w:val="Untertitel Zchn"/>
-    <w:basedOn w:val="Absatz-Standardschriftart"/>
-    <w:link w:val="Untertitel"/>
+  <w:style w:type="character" w:customStyle="1" w:styleId="SubtitleChar">
+    <w:name w:val="Subtitle Char"/>
+    <w:basedOn w:val="DefaultParagraphFont"/>
+    <w:link w:val="Subtitle"/>
     <w:uiPriority w:val="11"/>
     <w:rsid w:val="003C3BB7"/>
     <w:rPr>
@@ -18363,7 +16883,7 @@
       <w:szCs w:val="24"/>
     </w:rPr>
   </w:style>
-  <w:style w:type="character" w:styleId="Fett">
+  <w:style w:type="character" w:styleId="Strong">
     <w:name w:val="Strong"/>
     <w:uiPriority w:val="22"/>
     <w:qFormat/>
@@ -18373,7 +16893,7 @@
       <w:bCs/>
     </w:rPr>
   </w:style>
-  <w:style w:type="character" w:styleId="Hervorhebung">
+  <w:style w:type="character" w:styleId="Emphasis">
     <w:name w:val="Emphasis"/>
     <w:uiPriority w:val="20"/>
     <w:qFormat/>
@@ -18384,10 +16904,10 @@
       <w:spacing w:val="5"/>
     </w:rPr>
   </w:style>
-  <w:style w:type="paragraph" w:styleId="KeinLeerraum">
+  <w:style w:type="paragraph" w:styleId="NoSpacing">
     <w:name w:val="No Spacing"/>
-    <w:basedOn w:val="Standard"/>
-    <w:link w:val="KeinLeerraumZchn"/>
+    <w:basedOn w:val="Normal"/>
+    <w:link w:val="NoSpacingChar"/>
     <w:uiPriority w:val="1"/>
     <w:qFormat/>
     <w:rsid w:val="003C3BB7"/>
@@ -18395,10 +16915,10 @@
       <w:spacing w:after="0"/>
     </w:pPr>
   </w:style>
-  <w:style w:type="character" w:customStyle="1" w:styleId="KeinLeerraumZchn">
-    <w:name w:val="Kein Leerraum Zchn"/>
-    <w:basedOn w:val="Absatz-Standardschriftart"/>
-    <w:link w:val="KeinLeerraum"/>
+  <w:style w:type="character" w:customStyle="1" w:styleId="NoSpacingChar">
+    <w:name w:val="No Spacing Char"/>
+    <w:basedOn w:val="DefaultParagraphFont"/>
+    <w:link w:val="NoSpacing"/>
     <w:uiPriority w:val="1"/>
     <w:rsid w:val="003C3BB7"/>
     <w:rPr>
@@ -18406,9 +16926,9 @@
       <w:szCs w:val="20"/>
     </w:rPr>
   </w:style>
-  <w:style w:type="paragraph" w:styleId="Listenabsatz">
+  <w:style w:type="paragraph" w:styleId="ListParagraph">
     <w:name w:val="List Paragraph"/>
-    <w:basedOn w:val="Standard"/>
+    <w:basedOn w:val="Normal"/>
     <w:uiPriority w:val="34"/>
     <w:qFormat/>
     <w:rsid w:val="003C3BB7"/>
@@ -18417,11 +16937,11 @@
       <w:contextualSpacing/>
     </w:pPr>
   </w:style>
-  <w:style w:type="paragraph" w:styleId="Zitat">
+  <w:style w:type="paragraph" w:styleId="Quote">
     <w:name w:val="Quote"/>
-    <w:basedOn w:val="Standard"/>
-    <w:next w:val="Standard"/>
-    <w:link w:val="ZitatZchn"/>
+    <w:basedOn w:val="Normal"/>
+    <w:next w:val="Normal"/>
+    <w:link w:val="QuoteChar"/>
     <w:uiPriority w:val="29"/>
     <w:qFormat/>
     <w:rsid w:val="003C3BB7"/>
@@ -18430,10 +16950,10 @@
       <w:iCs/>
     </w:rPr>
   </w:style>
-  <w:style w:type="character" w:customStyle="1" w:styleId="ZitatZchn">
-    <w:name w:val="Zitat Zchn"/>
-    <w:basedOn w:val="Absatz-Standardschriftart"/>
-    <w:link w:val="Zitat"/>
+  <w:style w:type="character" w:customStyle="1" w:styleId="QuoteChar">
+    <w:name w:val="Quote Char"/>
+    <w:basedOn w:val="DefaultParagraphFont"/>
+    <w:link w:val="Quote"/>
     <w:uiPriority w:val="29"/>
     <w:rsid w:val="003C3BB7"/>
     <w:rPr>
@@ -18443,11 +16963,11 @@
       <w:szCs w:val="20"/>
     </w:rPr>
   </w:style>
-  <w:style w:type="paragraph" w:styleId="IntensivesZitat">
+  <w:style w:type="paragraph" w:styleId="IntenseQuote">
     <w:name w:val="Intense Quote"/>
-    <w:basedOn w:val="Standard"/>
-    <w:next w:val="Standard"/>
-    <w:link w:val="IntensivesZitatZchn"/>
+    <w:basedOn w:val="Normal"/>
+    <w:next w:val="Normal"/>
+    <w:link w:val="IntenseQuoteChar"/>
     <w:uiPriority w:val="30"/>
     <w:qFormat/>
     <w:rsid w:val="003C3BB7"/>
@@ -18466,10 +16986,10 @@
       <w:color w:val="4F81BD" w:themeColor="accent1"/>
     </w:rPr>
   </w:style>
-  <w:style w:type="character" w:customStyle="1" w:styleId="IntensivesZitatZchn">
-    <w:name w:val="Intensives Zitat Zchn"/>
-    <w:basedOn w:val="Absatz-Standardschriftart"/>
-    <w:link w:val="IntensivesZitat"/>
+  <w:style w:type="character" w:customStyle="1" w:styleId="IntenseQuoteChar">
+    <w:name w:val="Intense Quote Char"/>
+    <w:basedOn w:val="DefaultParagraphFont"/>
+    <w:link w:val="IntenseQuote"/>
     <w:uiPriority w:val="30"/>
     <w:rsid w:val="003C3BB7"/>
     <w:rPr>
@@ -18480,7 +17000,7 @@
       <w:szCs w:val="20"/>
     </w:rPr>
   </w:style>
-  <w:style w:type="character" w:styleId="SchwacheHervorhebung">
+  <w:style w:type="character" w:styleId="SubtleEmphasis">
     <w:name w:val="Subtle Emphasis"/>
     <w:uiPriority w:val="19"/>
     <w:qFormat/>
@@ -18491,7 +17011,7 @@
       <w:color w:val="243F60" w:themeColor="accent1" w:themeShade="7F"/>
     </w:rPr>
   </w:style>
-  <w:style w:type="character" w:styleId="IntensiveHervorhebung">
+  <w:style w:type="character" w:styleId="IntenseEmphasis">
     <w:name w:val="Intense Emphasis"/>
     <w:uiPriority w:val="21"/>
     <w:qFormat/>
@@ -18504,7 +17024,7 @@
       <w:spacing w:val="10"/>
     </w:rPr>
   </w:style>
-  <w:style w:type="character" w:styleId="SchwacherVerweis">
+  <w:style w:type="character" w:styleId="SubtleReference">
     <w:name w:val="Subtle Reference"/>
     <w:uiPriority w:val="31"/>
     <w:qFormat/>
@@ -18515,7 +17035,7 @@
       <w:color w:val="4F81BD" w:themeColor="accent1"/>
     </w:rPr>
   </w:style>
-  <w:style w:type="character" w:styleId="IntensiverVerweis">
+  <w:style w:type="character" w:styleId="IntenseReference">
     <w:name w:val="Intense Reference"/>
     <w:uiPriority w:val="32"/>
     <w:qFormat/>
@@ -18529,7 +17049,7 @@
       <w:color w:val="4F81BD" w:themeColor="accent1"/>
     </w:rPr>
   </w:style>
-  <w:style w:type="character" w:styleId="Buchtitel">
+  <w:style w:type="character" w:styleId="BookTitle">
     <w:name w:val="Book Title"/>
     <w:uiPriority w:val="33"/>
     <w:qFormat/>
@@ -18542,10 +17062,10 @@
       <w:spacing w:val="9"/>
     </w:rPr>
   </w:style>
-  <w:style w:type="paragraph" w:styleId="Inhaltsverzeichnisberschrift">
+  <w:style w:type="paragraph" w:styleId="TOCHeading">
     <w:name w:val="TOC Heading"/>
-    <w:basedOn w:val="berschrift1"/>
-    <w:next w:val="Standard"/>
+    <w:basedOn w:val="Heading1"/>
+    <w:next w:val="Normal"/>
     <w:uiPriority w:val="39"/>
     <w:unhideWhenUsed/>
     <w:qFormat/>
@@ -18557,10 +17077,10 @@
       <w:lang w:bidi="en-US"/>
     </w:rPr>
   </w:style>
-  <w:style w:type="paragraph" w:styleId="Verzeichnis1">
+  <w:style w:type="paragraph" w:styleId="TOC1">
     <w:name w:val="toc 1"/>
-    <w:basedOn w:val="Standard"/>
-    <w:next w:val="Standard"/>
+    <w:basedOn w:val="Normal"/>
+    <w:next w:val="Normal"/>
     <w:autoRedefine/>
     <w:uiPriority w:val="39"/>
     <w:unhideWhenUsed/>
@@ -18573,10 +17093,10 @@
       <w:b/>
     </w:rPr>
   </w:style>
-  <w:style w:type="paragraph" w:styleId="Verzeichnis2">
+  <w:style w:type="paragraph" w:styleId="TOC2">
     <w:name w:val="toc 2"/>
-    <w:basedOn w:val="Standard"/>
-    <w:next w:val="Standard"/>
+    <w:basedOn w:val="Normal"/>
+    <w:next w:val="Normal"/>
     <w:autoRedefine/>
     <w:uiPriority w:val="39"/>
     <w:unhideWhenUsed/>
@@ -18589,7 +17109,7 @@
   </w:style>
   <w:style w:type="character" w:styleId="Hyperlink">
     <w:name w:val="Hyperlink"/>
-    <w:basedOn w:val="Absatz-Standardschriftart"/>
+    <w:basedOn w:val="DefaultParagraphFont"/>
     <w:uiPriority w:val="99"/>
     <w:unhideWhenUsed/>
     <w:rsid w:val="006F2255"/>
@@ -18598,10 +17118,10 @@
       <w:u w:val="single"/>
     </w:rPr>
   </w:style>
-  <w:style w:type="paragraph" w:styleId="Sprechblasentext">
+  <w:style w:type="paragraph" w:styleId="BalloonText">
     <w:name w:val="Balloon Text"/>
-    <w:basedOn w:val="Standard"/>
-    <w:link w:val="SprechblasentextZchn"/>
+    <w:basedOn w:val="Normal"/>
+    <w:link w:val="BalloonTextChar"/>
     <w:uiPriority w:val="99"/>
     <w:semiHidden/>
     <w:unhideWhenUsed/>
@@ -18615,10 +17135,10 @@
       <w:szCs w:val="16"/>
     </w:rPr>
   </w:style>
-  <w:style w:type="character" w:customStyle="1" w:styleId="SprechblasentextZchn">
-    <w:name w:val="Sprechblasentext Zchn"/>
-    <w:basedOn w:val="Absatz-Standardschriftart"/>
-    <w:link w:val="Sprechblasentext"/>
+  <w:style w:type="character" w:customStyle="1" w:styleId="BalloonTextChar">
+    <w:name w:val="Balloon Text Char"/>
+    <w:basedOn w:val="DefaultParagraphFont"/>
+    <w:link w:val="BalloonText"/>
     <w:uiPriority w:val="99"/>
     <w:semiHidden/>
     <w:rsid w:val="006F2255"/>
@@ -18628,10 +17148,10 @@
       <w:szCs w:val="16"/>
     </w:rPr>
   </w:style>
-  <w:style w:type="paragraph" w:styleId="Verzeichnis3">
+  <w:style w:type="paragraph" w:styleId="TOC3">
     <w:name w:val="toc 3"/>
-    <w:basedOn w:val="Standard"/>
-    <w:next w:val="Standard"/>
+    <w:basedOn w:val="Normal"/>
+    <w:next w:val="Normal"/>
     <w:autoRedefine/>
     <w:uiPriority w:val="39"/>
     <w:unhideWhenUsed/>
@@ -18646,10 +17166,10 @@
       <w:lang w:eastAsia="de-CH"/>
     </w:rPr>
   </w:style>
-  <w:style w:type="paragraph" w:styleId="Kopfzeile">
+  <w:style w:type="paragraph" w:styleId="Header">
     <w:name w:val="header"/>
-    <w:basedOn w:val="Standard"/>
-    <w:link w:val="KopfzeileZchn"/>
+    <w:basedOn w:val="Normal"/>
+    <w:link w:val="HeaderChar"/>
     <w:uiPriority w:val="99"/>
     <w:unhideWhenUsed/>
     <w:rsid w:val="008F2373"/>
@@ -18661,10 +17181,10 @@
       <w:spacing w:after="0"/>
     </w:pPr>
   </w:style>
-  <w:style w:type="character" w:customStyle="1" w:styleId="KopfzeileZchn">
-    <w:name w:val="Kopfzeile Zchn"/>
-    <w:basedOn w:val="Absatz-Standardschriftart"/>
-    <w:link w:val="Kopfzeile"/>
+  <w:style w:type="character" w:customStyle="1" w:styleId="HeaderChar">
+    <w:name w:val="Header Char"/>
+    <w:basedOn w:val="DefaultParagraphFont"/>
+    <w:link w:val="Header"/>
     <w:uiPriority w:val="99"/>
     <w:rsid w:val="008F2373"/>
     <w:rPr>
@@ -18672,10 +17192,10 @@
       <w:szCs w:val="20"/>
     </w:rPr>
   </w:style>
-  <w:style w:type="paragraph" w:styleId="Fuzeile">
+  <w:style w:type="paragraph" w:styleId="Footer">
     <w:name w:val="footer"/>
-    <w:basedOn w:val="Standard"/>
-    <w:link w:val="FuzeileZchn"/>
+    <w:basedOn w:val="Normal"/>
+    <w:link w:val="FooterChar"/>
     <w:uiPriority w:val="99"/>
     <w:unhideWhenUsed/>
     <w:rsid w:val="008F2373"/>
@@ -18687,10 +17207,10 @@
       <w:spacing w:after="0"/>
     </w:pPr>
   </w:style>
-  <w:style w:type="character" w:customStyle="1" w:styleId="FuzeileZchn">
-    <w:name w:val="Fußzeile Zchn"/>
-    <w:basedOn w:val="Absatz-Standardschriftart"/>
-    <w:link w:val="Fuzeile"/>
+  <w:style w:type="character" w:customStyle="1" w:styleId="FooterChar">
+    <w:name w:val="Footer Char"/>
+    <w:basedOn w:val="DefaultParagraphFont"/>
+    <w:link w:val="Footer"/>
     <w:uiPriority w:val="99"/>
     <w:rsid w:val="008F2373"/>
     <w:rPr>
@@ -18698,9 +17218,9 @@
       <w:szCs w:val="20"/>
     </w:rPr>
   </w:style>
-  <w:style w:type="table" w:styleId="HelleListe-Akzent1">
+  <w:style w:type="table" w:styleId="LightList-Accent1">
     <w:name w:val="Light List Accent 1"/>
-    <w:basedOn w:val="NormaleTabelle"/>
+    <w:basedOn w:val="TableNormal"/>
     <w:uiPriority w:val="61"/>
     <w:rsid w:val="003B436F"/>
     <w:pPr>
@@ -18790,10 +17310,10 @@
       </w:tcPr>
     </w:tblStylePr>
   </w:style>
-  <w:style w:type="paragraph" w:styleId="Funotentext">
+  <w:style w:type="paragraph" w:styleId="FootnoteText">
     <w:name w:val="footnote text"/>
-    <w:basedOn w:val="Standard"/>
-    <w:link w:val="FunotentextZchn"/>
+    <w:basedOn w:val="Normal"/>
+    <w:link w:val="FootnoteTextChar"/>
     <w:uiPriority w:val="99"/>
     <w:unhideWhenUsed/>
     <w:rsid w:val="006A019E"/>
@@ -18804,10 +17324,10 @@
       <w:rFonts w:eastAsiaTheme="minorHAnsi"/>
     </w:rPr>
   </w:style>
-  <w:style w:type="character" w:customStyle="1" w:styleId="FunotentextZchn">
-    <w:name w:val="Fußnotentext Zchn"/>
-    <w:basedOn w:val="Absatz-Standardschriftart"/>
-    <w:link w:val="Funotentext"/>
+  <w:style w:type="character" w:customStyle="1" w:styleId="FootnoteTextChar">
+    <w:name w:val="Footnote Text Char"/>
+    <w:basedOn w:val="DefaultParagraphFont"/>
+    <w:link w:val="FootnoteText"/>
     <w:uiPriority w:val="99"/>
     <w:rsid w:val="006A019E"/>
     <w:rPr>
@@ -18816,9 +17336,9 @@
       <w:szCs w:val="20"/>
     </w:rPr>
   </w:style>
-  <w:style w:type="character" w:styleId="Funotenzeichen">
+  <w:style w:type="character" w:styleId="FootnoteReference">
     <w:name w:val="footnote reference"/>
-    <w:basedOn w:val="Absatz-Standardschriftart"/>
+    <w:basedOn w:val="DefaultParagraphFont"/>
     <w:uiPriority w:val="99"/>
     <w:unhideWhenUsed/>
     <w:rsid w:val="006A019E"/>
@@ -18826,9 +17346,9 @@
       <w:vertAlign w:val="superscript"/>
     </w:rPr>
   </w:style>
-  <w:style w:type="character" w:styleId="BesuchterHyperlink">
+  <w:style w:type="character" w:styleId="FollowedHyperlink">
     <w:name w:val="FollowedHyperlink"/>
-    <w:basedOn w:val="Absatz-Standardschriftart"/>
+    <w:basedOn w:val="DefaultParagraphFont"/>
     <w:uiPriority w:val="99"/>
     <w:semiHidden/>
     <w:unhideWhenUsed/>
@@ -18838,10 +17358,10 @@
       <w:u w:val="single"/>
     </w:rPr>
   </w:style>
-  <w:style w:type="paragraph" w:styleId="HTMLVorformatiert">
+  <w:style w:type="paragraph" w:styleId="HTMLPreformatted">
     <w:name w:val="HTML Preformatted"/>
-    <w:basedOn w:val="Standard"/>
-    <w:link w:val="HTMLVorformatiertZchn"/>
+    <w:basedOn w:val="Normal"/>
+    <w:link w:val="HTMLPreformattedChar"/>
     <w:uiPriority w:val="99"/>
     <w:unhideWhenUsed/>
     <w:rsid w:val="00A70465"/>
@@ -18871,10 +17391,10 @@
       <w:lang w:eastAsia="de-CH"/>
     </w:rPr>
   </w:style>
-  <w:style w:type="character" w:customStyle="1" w:styleId="HTMLVorformatiertZchn">
-    <w:name w:val="HTML Vorformatiert Zchn"/>
-    <w:basedOn w:val="Absatz-Standardschriftart"/>
-    <w:link w:val="HTMLVorformatiert"/>
+  <w:style w:type="character" w:customStyle="1" w:styleId="HTMLPreformattedChar">
+    <w:name w:val="HTML Preformatted Char"/>
+    <w:basedOn w:val="DefaultParagraphFont"/>
+    <w:link w:val="HTMLPreformatted"/>
     <w:uiPriority w:val="99"/>
     <w:rsid w:val="00A70465"/>
     <w:rPr>
@@ -18884,9 +17404,9 @@
       <w:lang w:eastAsia="de-CH"/>
     </w:rPr>
   </w:style>
-  <w:style w:type="character" w:styleId="Kommentarzeichen">
+  <w:style w:type="character" w:styleId="CommentReference">
     <w:name w:val="annotation reference"/>
-    <w:basedOn w:val="Absatz-Standardschriftart"/>
+    <w:basedOn w:val="DefaultParagraphFont"/>
     <w:uiPriority w:val="99"/>
     <w:semiHidden/>
     <w:unhideWhenUsed/>
@@ -18896,19 +17416,19 @@
       <w:szCs w:val="16"/>
     </w:rPr>
   </w:style>
-  <w:style w:type="paragraph" w:styleId="Kommentartext">
+  <w:style w:type="paragraph" w:styleId="CommentText">
     <w:name w:val="annotation text"/>
-    <w:basedOn w:val="Standard"/>
-    <w:link w:val="KommentartextZchn"/>
+    <w:basedOn w:val="Normal"/>
+    <w:link w:val="CommentTextChar"/>
     <w:uiPriority w:val="99"/>
     <w:semiHidden/>
     <w:unhideWhenUsed/>
     <w:rsid w:val="00F575A1"/>
   </w:style>
-  <w:style w:type="character" w:customStyle="1" w:styleId="KommentartextZchn">
-    <w:name w:val="Kommentartext Zchn"/>
-    <w:basedOn w:val="Absatz-Standardschriftart"/>
-    <w:link w:val="Kommentartext"/>
+  <w:style w:type="character" w:customStyle="1" w:styleId="CommentTextChar">
+    <w:name w:val="Comment Text Char"/>
+    <w:basedOn w:val="DefaultParagraphFont"/>
+    <w:link w:val="CommentText"/>
     <w:uiPriority w:val="99"/>
     <w:semiHidden/>
     <w:rsid w:val="00F575A1"/>
@@ -18917,11 +17437,11 @@
       <w:szCs w:val="20"/>
     </w:rPr>
   </w:style>
-  <w:style w:type="paragraph" w:styleId="Kommentarthema">
+  <w:style w:type="paragraph" w:styleId="CommentSubject">
     <w:name w:val="annotation subject"/>
-    <w:basedOn w:val="Kommentartext"/>
-    <w:next w:val="Kommentartext"/>
-    <w:link w:val="KommentarthemaZchn"/>
+    <w:basedOn w:val="CommentText"/>
+    <w:next w:val="CommentText"/>
+    <w:link w:val="CommentSubjectChar"/>
     <w:uiPriority w:val="99"/>
     <w:semiHidden/>
     <w:unhideWhenUsed/>
@@ -18931,10 +17451,10 @@
       <w:bCs/>
     </w:rPr>
   </w:style>
-  <w:style w:type="character" w:customStyle="1" w:styleId="KommentarthemaZchn">
-    <w:name w:val="Kommentarthema Zchn"/>
-    <w:basedOn w:val="KommentartextZchn"/>
-    <w:link w:val="Kommentarthema"/>
+  <w:style w:type="character" w:customStyle="1" w:styleId="CommentSubjectChar">
+    <w:name w:val="Comment Subject Char"/>
+    <w:basedOn w:val="CommentTextChar"/>
+    <w:link w:val="CommentSubject"/>
     <w:uiPriority w:val="99"/>
     <w:semiHidden/>
     <w:rsid w:val="00F575A1"/>
@@ -18945,10 +17465,10 @@
       <w:szCs w:val="20"/>
     </w:rPr>
   </w:style>
-  <w:style w:type="paragraph" w:styleId="Verzeichnis4">
+  <w:style w:type="paragraph" w:styleId="TOC4">
     <w:name w:val="toc 4"/>
-    <w:basedOn w:val="Standard"/>
-    <w:next w:val="Standard"/>
+    <w:basedOn w:val="Normal"/>
+    <w:next w:val="Normal"/>
     <w:autoRedefine/>
     <w:uiPriority w:val="39"/>
     <w:unhideWhenUsed/>
@@ -18958,10 +17478,10 @@
       <w:ind w:left="600"/>
     </w:pPr>
   </w:style>
-  <w:style w:type="paragraph" w:styleId="Verzeichnis5">
+  <w:style w:type="paragraph" w:styleId="TOC5">
     <w:name w:val="toc 5"/>
-    <w:basedOn w:val="Standard"/>
-    <w:next w:val="Standard"/>
+    <w:basedOn w:val="Normal"/>
+    <w:next w:val="Normal"/>
     <w:autoRedefine/>
     <w:uiPriority w:val="39"/>
     <w:unhideWhenUsed/>
@@ -18976,10 +17496,10 @@
       <w:lang w:eastAsia="de-CH"/>
     </w:rPr>
   </w:style>
-  <w:style w:type="paragraph" w:styleId="Verzeichnis6">
+  <w:style w:type="paragraph" w:styleId="TOC6">
     <w:name w:val="toc 6"/>
-    <w:basedOn w:val="Standard"/>
-    <w:next w:val="Standard"/>
+    <w:basedOn w:val="Normal"/>
+    <w:next w:val="Normal"/>
     <w:autoRedefine/>
     <w:uiPriority w:val="39"/>
     <w:unhideWhenUsed/>
@@ -18994,10 +17514,10 @@
       <w:lang w:eastAsia="de-CH"/>
     </w:rPr>
   </w:style>
-  <w:style w:type="paragraph" w:styleId="Verzeichnis7">
+  <w:style w:type="paragraph" w:styleId="TOC7">
     <w:name w:val="toc 7"/>
-    <w:basedOn w:val="Standard"/>
-    <w:next w:val="Standard"/>
+    <w:basedOn w:val="Normal"/>
+    <w:next w:val="Normal"/>
     <w:autoRedefine/>
     <w:uiPriority w:val="39"/>
     <w:unhideWhenUsed/>
@@ -19012,10 +17532,10 @@
       <w:lang w:eastAsia="de-CH"/>
     </w:rPr>
   </w:style>
-  <w:style w:type="paragraph" w:styleId="Verzeichnis8">
+  <w:style w:type="paragraph" w:styleId="TOC8">
     <w:name w:val="toc 8"/>
-    <w:basedOn w:val="Standard"/>
-    <w:next w:val="Standard"/>
+    <w:basedOn w:val="Normal"/>
+    <w:next w:val="Normal"/>
     <w:autoRedefine/>
     <w:uiPriority w:val="39"/>
     <w:unhideWhenUsed/>
@@ -19030,10 +17550,10 @@
       <w:lang w:eastAsia="de-CH"/>
     </w:rPr>
   </w:style>
-  <w:style w:type="paragraph" w:styleId="Verzeichnis9">
+  <w:style w:type="paragraph" w:styleId="TOC9">
     <w:name w:val="toc 9"/>
-    <w:basedOn w:val="Standard"/>
-    <w:next w:val="Standard"/>
+    <w:basedOn w:val="Normal"/>
+    <w:next w:val="Normal"/>
     <w:autoRedefine/>
     <w:uiPriority w:val="39"/>
     <w:unhideWhenUsed/>
@@ -20907,37 +19427,37 @@
     </dgm:pt>
   </dgm:ptLst>
   <dgm:cxnLst>
+    <dgm:cxn modelId="{727948E7-DCFE-4706-A4DE-C3542BD550A8}" type="presOf" srcId="{71F656A0-E363-49B4-8591-C1612F1BD3B6}" destId="{91775A5E-1DFF-406F-BCB2-934E7768CA1D}" srcOrd="0" destOrd="0" presId="urn:microsoft.com/office/officeart/2005/8/layout/cycle1"/>
+    <dgm:cxn modelId="{64BBEB8B-F305-4D20-BB8E-AC3C2A81A7B9}" srcId="{5C5A403B-5B27-46D4-AD64-EEC101E9935D}" destId="{CD160D2E-A0E5-49E9-B95E-6DFCF6144F73}" srcOrd="4" destOrd="0" parTransId="{03F492FE-5130-44BD-9314-2E8430A1EE51}" sibTransId="{C3757417-742C-4632-87F7-A92128A23FA4}"/>
+    <dgm:cxn modelId="{7332213F-4C32-4376-AE44-FBDAFB4716D1}" type="presOf" srcId="{E4C252E2-6638-4F20-A3DE-DC5BD0321D9F}" destId="{7586F5BB-31B1-4AF3-8E71-83D50788E6D6}" srcOrd="0" destOrd="0" presId="urn:microsoft.com/office/officeart/2005/8/layout/cycle1"/>
+    <dgm:cxn modelId="{D747939C-AB2C-427A-B3DE-9483D0208B58}" type="presOf" srcId="{F8E630C7-28C5-4597-A4D3-9F27B737F12B}" destId="{1E54A753-F27C-4601-A212-D1BAD3EC686C}" srcOrd="0" destOrd="0" presId="urn:microsoft.com/office/officeart/2005/8/layout/cycle1"/>
+    <dgm:cxn modelId="{E8B5D84B-48F1-470F-BC8F-0B6D572550A2}" srcId="{5C5A403B-5B27-46D4-AD64-EEC101E9935D}" destId="{71F656A0-E363-49B4-8591-C1612F1BD3B6}" srcOrd="3" destOrd="0" parTransId="{2BBD9C49-33A9-4F9A-A6AC-A28107B7383D}" sibTransId="{C7328E29-B6F9-449E-9CFF-E44B46ADBE76}"/>
     <dgm:cxn modelId="{90C16647-A448-4928-BB82-709E581837C2}" srcId="{5C5A403B-5B27-46D4-AD64-EEC101E9935D}" destId="{E4C252E2-6638-4F20-A3DE-DC5BD0321D9F}" srcOrd="1" destOrd="0" parTransId="{27337A1B-CF12-4A99-83E0-0E055EE45B6C}" sibTransId="{6FC1DB28-45AC-4ACA-9EA8-B04CABBB12A2}"/>
-    <dgm:cxn modelId="{64BBEB8B-F305-4D20-BB8E-AC3C2A81A7B9}" srcId="{5C5A403B-5B27-46D4-AD64-EEC101E9935D}" destId="{CD160D2E-A0E5-49E9-B95E-6DFCF6144F73}" srcOrd="4" destOrd="0" parTransId="{03F492FE-5130-44BD-9314-2E8430A1EE51}" sibTransId="{C3757417-742C-4632-87F7-A92128A23FA4}"/>
-    <dgm:cxn modelId="{0896650E-E187-4D5C-BFB8-9685DFB3723B}" type="presOf" srcId="{5C5A403B-5B27-46D4-AD64-EEC101E9935D}" destId="{40662B1C-B181-49C1-965A-1834805230D0}" srcOrd="0" destOrd="0" presId="urn:microsoft.com/office/officeart/2005/8/layout/cycle1"/>
-    <dgm:cxn modelId="{5A30CA23-40D5-4BC4-A20E-56DF424E267B}" type="presOf" srcId="{4CD9E362-D6FB-405E-9667-36559A6D3D5B}" destId="{2E9154EE-353C-450B-9227-CC75300B274B}" srcOrd="0" destOrd="0" presId="urn:microsoft.com/office/officeart/2005/8/layout/cycle1"/>
-    <dgm:cxn modelId="{4DDF14CC-ECF4-463D-9A87-F50AF13FAE55}" type="presOf" srcId="{71F656A0-E363-49B4-8591-C1612F1BD3B6}" destId="{91775A5E-1DFF-406F-BCB2-934E7768CA1D}" srcOrd="0" destOrd="0" presId="urn:microsoft.com/office/officeart/2005/8/layout/cycle1"/>
-    <dgm:cxn modelId="{8E2B3CC0-3759-40E0-85B8-D04168F516C4}" type="presOf" srcId="{6FC1DB28-45AC-4ACA-9EA8-B04CABBB12A2}" destId="{A4319D7E-D880-4E84-A61E-AB8EB1F9E143}" srcOrd="0" destOrd="0" presId="urn:microsoft.com/office/officeart/2005/8/layout/cycle1"/>
-    <dgm:cxn modelId="{E8B5D84B-48F1-470F-BC8F-0B6D572550A2}" srcId="{5C5A403B-5B27-46D4-AD64-EEC101E9935D}" destId="{71F656A0-E363-49B4-8591-C1612F1BD3B6}" srcOrd="3" destOrd="0" parTransId="{2BBD9C49-33A9-4F9A-A6AC-A28107B7383D}" sibTransId="{C7328E29-B6F9-449E-9CFF-E44B46ADBE76}"/>
-    <dgm:cxn modelId="{F8E61766-00EC-418F-92B5-0FAF64C4C538}" type="presOf" srcId="{2E7E7A36-4BCD-4297-8139-5937FA4FE16A}" destId="{2AD8EA09-1F62-44AE-8701-F478153E0B13}" srcOrd="0" destOrd="0" presId="urn:microsoft.com/office/officeart/2005/8/layout/cycle1"/>
+    <dgm:cxn modelId="{EBF73CE9-51C4-4C46-8C6F-C2738E4E81D7}" type="presOf" srcId="{C3757417-742C-4632-87F7-A92128A23FA4}" destId="{03918D41-B583-4D68-9AC3-AF84CC0180C1}" srcOrd="0" destOrd="0" presId="urn:microsoft.com/office/officeart/2005/8/layout/cycle1"/>
+    <dgm:cxn modelId="{5E050CC4-7314-4258-A7DC-433BE1034BA5}" type="presOf" srcId="{4CD9E362-D6FB-405E-9667-36559A6D3D5B}" destId="{2E9154EE-353C-450B-9227-CC75300B274B}" srcOrd="0" destOrd="0" presId="urn:microsoft.com/office/officeart/2005/8/layout/cycle1"/>
+    <dgm:cxn modelId="{EFCD7723-7342-4288-B665-1EFBA88B7BC1}" type="presOf" srcId="{CD160D2E-A0E5-49E9-B95E-6DFCF6144F73}" destId="{045B3E29-DC77-4C24-A935-0E6598D09977}" srcOrd="0" destOrd="0" presId="urn:microsoft.com/office/officeart/2005/8/layout/cycle1"/>
+    <dgm:cxn modelId="{D1AC5AF2-4C2C-41FE-A6CE-20B883EB2A51}" type="presOf" srcId="{C7328E29-B6F9-449E-9CFF-E44B46ADBE76}" destId="{A377D1C7-0CE5-43AA-A9DE-635CE75D9FB8}" srcOrd="0" destOrd="0" presId="urn:microsoft.com/office/officeart/2005/8/layout/cycle1"/>
     <dgm:cxn modelId="{50373D09-8D84-433F-B40E-7882D789E92C}" srcId="{5C5A403B-5B27-46D4-AD64-EEC101E9935D}" destId="{F8E630C7-28C5-4597-A4D3-9F27B737F12B}" srcOrd="0" destOrd="0" parTransId="{F5C623C3-0937-4355-8916-D3A4AB602034}" sibTransId="{2E7E7A36-4BCD-4297-8139-5937FA4FE16A}"/>
-    <dgm:cxn modelId="{47EBD428-A5EE-432E-A872-663AF8C1DFD9}" type="presOf" srcId="{CD160D2E-A0E5-49E9-B95E-6DFCF6144F73}" destId="{045B3E29-DC77-4C24-A935-0E6598D09977}" srcOrd="0" destOrd="0" presId="urn:microsoft.com/office/officeart/2005/8/layout/cycle1"/>
-    <dgm:cxn modelId="{EA80AA38-8ED3-4BD2-B99D-8A7297CB8BC6}" type="presOf" srcId="{F8E630C7-28C5-4597-A4D3-9F27B737F12B}" destId="{1E54A753-F27C-4601-A212-D1BAD3EC686C}" srcOrd="0" destOrd="0" presId="urn:microsoft.com/office/officeart/2005/8/layout/cycle1"/>
-    <dgm:cxn modelId="{5384A5C7-88D3-4121-9C86-D67954FD35E5}" type="presOf" srcId="{C7328E29-B6F9-449E-9CFF-E44B46ADBE76}" destId="{A377D1C7-0CE5-43AA-A9DE-635CE75D9FB8}" srcOrd="0" destOrd="0" presId="urn:microsoft.com/office/officeart/2005/8/layout/cycle1"/>
-    <dgm:cxn modelId="{9D0A58B6-F4AA-4C21-8C8A-2BEE852C5473}" type="presOf" srcId="{6E5F5866-1FB1-4E96-99C7-662B1CEC0CBA}" destId="{EF989E40-EFCB-48C0-BB22-E1732CBED283}" srcOrd="0" destOrd="0" presId="urn:microsoft.com/office/officeart/2005/8/layout/cycle1"/>
-    <dgm:cxn modelId="{250F4EAC-CE7D-400C-B614-F12C4233B4B8}" type="presOf" srcId="{E4C252E2-6638-4F20-A3DE-DC5BD0321D9F}" destId="{7586F5BB-31B1-4AF3-8E71-83D50788E6D6}" srcOrd="0" destOrd="0" presId="urn:microsoft.com/office/officeart/2005/8/layout/cycle1"/>
     <dgm:cxn modelId="{9A6AB4AF-184D-4A29-92BD-228F1EA7DCF4}" srcId="{5C5A403B-5B27-46D4-AD64-EEC101E9935D}" destId="{6E5F5866-1FB1-4E96-99C7-662B1CEC0CBA}" srcOrd="2" destOrd="0" parTransId="{8A79ABD7-83E8-4847-B4BF-315AC0036439}" sibTransId="{4CD9E362-D6FB-405E-9667-36559A6D3D5B}"/>
-    <dgm:cxn modelId="{28745849-D980-4146-B7C8-ECD675D920CB}" type="presOf" srcId="{C3757417-742C-4632-87F7-A92128A23FA4}" destId="{03918D41-B583-4D68-9AC3-AF84CC0180C1}" srcOrd="0" destOrd="0" presId="urn:microsoft.com/office/officeart/2005/8/layout/cycle1"/>
-    <dgm:cxn modelId="{005C89AE-4E76-4DFD-9157-4102303AE6FD}" type="presParOf" srcId="{40662B1C-B181-49C1-965A-1834805230D0}" destId="{43F2487E-F4ED-4B3F-8B0B-50B76AB874FA}" srcOrd="0" destOrd="0" presId="urn:microsoft.com/office/officeart/2005/8/layout/cycle1"/>
-    <dgm:cxn modelId="{BA1DEA55-375F-48DC-B676-1967191E139B}" type="presParOf" srcId="{40662B1C-B181-49C1-965A-1834805230D0}" destId="{1E54A753-F27C-4601-A212-D1BAD3EC686C}" srcOrd="1" destOrd="0" presId="urn:microsoft.com/office/officeart/2005/8/layout/cycle1"/>
-    <dgm:cxn modelId="{4FB12996-9601-42D0-B98A-8B51794567F6}" type="presParOf" srcId="{40662B1C-B181-49C1-965A-1834805230D0}" destId="{2AD8EA09-1F62-44AE-8701-F478153E0B13}" srcOrd="2" destOrd="0" presId="urn:microsoft.com/office/officeart/2005/8/layout/cycle1"/>
-    <dgm:cxn modelId="{9D2CAFFA-472A-40B8-A82E-830501459440}" type="presParOf" srcId="{40662B1C-B181-49C1-965A-1834805230D0}" destId="{208228BD-E368-406A-9185-5AAAD3802F14}" srcOrd="3" destOrd="0" presId="urn:microsoft.com/office/officeart/2005/8/layout/cycle1"/>
-    <dgm:cxn modelId="{56713B85-5175-4BA7-85FE-5523C75B30BC}" type="presParOf" srcId="{40662B1C-B181-49C1-965A-1834805230D0}" destId="{7586F5BB-31B1-4AF3-8E71-83D50788E6D6}" srcOrd="4" destOrd="0" presId="urn:microsoft.com/office/officeart/2005/8/layout/cycle1"/>
-    <dgm:cxn modelId="{66A2978D-87C8-4CF0-AE86-7F694B02C4BB}" type="presParOf" srcId="{40662B1C-B181-49C1-965A-1834805230D0}" destId="{A4319D7E-D880-4E84-A61E-AB8EB1F9E143}" srcOrd="5" destOrd="0" presId="urn:microsoft.com/office/officeart/2005/8/layout/cycle1"/>
-    <dgm:cxn modelId="{2D9FAB1F-08E3-431B-8254-DC2E765D7957}" type="presParOf" srcId="{40662B1C-B181-49C1-965A-1834805230D0}" destId="{992734F4-CA8B-4D4E-9B6E-D135969196D5}" srcOrd="6" destOrd="0" presId="urn:microsoft.com/office/officeart/2005/8/layout/cycle1"/>
-    <dgm:cxn modelId="{D969AB2E-50E1-49B0-AAB2-CB8F3C5D4BA0}" type="presParOf" srcId="{40662B1C-B181-49C1-965A-1834805230D0}" destId="{EF989E40-EFCB-48C0-BB22-E1732CBED283}" srcOrd="7" destOrd="0" presId="urn:microsoft.com/office/officeart/2005/8/layout/cycle1"/>
-    <dgm:cxn modelId="{E1DD1982-7D3D-425C-8174-D590BA5867A3}" type="presParOf" srcId="{40662B1C-B181-49C1-965A-1834805230D0}" destId="{2E9154EE-353C-450B-9227-CC75300B274B}" srcOrd="8" destOrd="0" presId="urn:microsoft.com/office/officeart/2005/8/layout/cycle1"/>
-    <dgm:cxn modelId="{AFE47A0D-7CA6-4DDA-BFB4-90BA9D40FB46}" type="presParOf" srcId="{40662B1C-B181-49C1-965A-1834805230D0}" destId="{733316F4-70EA-4D88-80F9-DBCDA11F014D}" srcOrd="9" destOrd="0" presId="urn:microsoft.com/office/officeart/2005/8/layout/cycle1"/>
-    <dgm:cxn modelId="{E0046201-49FE-4FBC-ABD8-3B6502604CCA}" type="presParOf" srcId="{40662B1C-B181-49C1-965A-1834805230D0}" destId="{91775A5E-1DFF-406F-BCB2-934E7768CA1D}" srcOrd="10" destOrd="0" presId="urn:microsoft.com/office/officeart/2005/8/layout/cycle1"/>
-    <dgm:cxn modelId="{A3C34590-1017-48EE-9DD8-46FA0CB63EE0}" type="presParOf" srcId="{40662B1C-B181-49C1-965A-1834805230D0}" destId="{A377D1C7-0CE5-43AA-A9DE-635CE75D9FB8}" srcOrd="11" destOrd="0" presId="urn:microsoft.com/office/officeart/2005/8/layout/cycle1"/>
-    <dgm:cxn modelId="{3A428CC3-FF6F-4818-B47F-9238B24DF35F}" type="presParOf" srcId="{40662B1C-B181-49C1-965A-1834805230D0}" destId="{E3B146DE-B4ED-47A7-8BB3-5C46F6C1C18B}" srcOrd="12" destOrd="0" presId="urn:microsoft.com/office/officeart/2005/8/layout/cycle1"/>
-    <dgm:cxn modelId="{9AFBD28F-96F9-405D-A2F1-B3ADCABFE434}" type="presParOf" srcId="{40662B1C-B181-49C1-965A-1834805230D0}" destId="{045B3E29-DC77-4C24-A935-0E6598D09977}" srcOrd="13" destOrd="0" presId="urn:microsoft.com/office/officeart/2005/8/layout/cycle1"/>
-    <dgm:cxn modelId="{FFEA485B-28CF-457B-8D4A-998CF0515136}" type="presParOf" srcId="{40662B1C-B181-49C1-965A-1834805230D0}" destId="{03918D41-B583-4D68-9AC3-AF84CC0180C1}" srcOrd="14" destOrd="0" presId="urn:microsoft.com/office/officeart/2005/8/layout/cycle1"/>
+    <dgm:cxn modelId="{DF142090-2EF0-46F5-A3EA-B838CC243D3D}" type="presOf" srcId="{6E5F5866-1FB1-4E96-99C7-662B1CEC0CBA}" destId="{EF989E40-EFCB-48C0-BB22-E1732CBED283}" srcOrd="0" destOrd="0" presId="urn:microsoft.com/office/officeart/2005/8/layout/cycle1"/>
+    <dgm:cxn modelId="{666B1B8B-A071-4342-AE8E-854636F95D4D}" type="presOf" srcId="{6FC1DB28-45AC-4ACA-9EA8-B04CABBB12A2}" destId="{A4319D7E-D880-4E84-A61E-AB8EB1F9E143}" srcOrd="0" destOrd="0" presId="urn:microsoft.com/office/officeart/2005/8/layout/cycle1"/>
+    <dgm:cxn modelId="{2D613128-D5CB-47B1-8A95-73429497110E}" type="presOf" srcId="{5C5A403B-5B27-46D4-AD64-EEC101E9935D}" destId="{40662B1C-B181-49C1-965A-1834805230D0}" srcOrd="0" destOrd="0" presId="urn:microsoft.com/office/officeart/2005/8/layout/cycle1"/>
+    <dgm:cxn modelId="{80C3ADFB-65B4-4399-B826-AF5FDC2B139F}" type="presOf" srcId="{2E7E7A36-4BCD-4297-8139-5937FA4FE16A}" destId="{2AD8EA09-1F62-44AE-8701-F478153E0B13}" srcOrd="0" destOrd="0" presId="urn:microsoft.com/office/officeart/2005/8/layout/cycle1"/>
+    <dgm:cxn modelId="{406EAB17-9B24-448F-A7DB-1FBD3A00F80A}" type="presParOf" srcId="{40662B1C-B181-49C1-965A-1834805230D0}" destId="{43F2487E-F4ED-4B3F-8B0B-50B76AB874FA}" srcOrd="0" destOrd="0" presId="urn:microsoft.com/office/officeart/2005/8/layout/cycle1"/>
+    <dgm:cxn modelId="{7F0E37B6-B7F9-4772-83D2-1CAAEBC021FB}" type="presParOf" srcId="{40662B1C-B181-49C1-965A-1834805230D0}" destId="{1E54A753-F27C-4601-A212-D1BAD3EC686C}" srcOrd="1" destOrd="0" presId="urn:microsoft.com/office/officeart/2005/8/layout/cycle1"/>
+    <dgm:cxn modelId="{4B5DADE0-1EFF-471B-B629-17211C8F12E6}" type="presParOf" srcId="{40662B1C-B181-49C1-965A-1834805230D0}" destId="{2AD8EA09-1F62-44AE-8701-F478153E0B13}" srcOrd="2" destOrd="0" presId="urn:microsoft.com/office/officeart/2005/8/layout/cycle1"/>
+    <dgm:cxn modelId="{2720C84A-351C-4AC5-8FEE-1DF7C01A6839}" type="presParOf" srcId="{40662B1C-B181-49C1-965A-1834805230D0}" destId="{208228BD-E368-406A-9185-5AAAD3802F14}" srcOrd="3" destOrd="0" presId="urn:microsoft.com/office/officeart/2005/8/layout/cycle1"/>
+    <dgm:cxn modelId="{75FA1603-F9A6-440F-9746-816A97B31406}" type="presParOf" srcId="{40662B1C-B181-49C1-965A-1834805230D0}" destId="{7586F5BB-31B1-4AF3-8E71-83D50788E6D6}" srcOrd="4" destOrd="0" presId="urn:microsoft.com/office/officeart/2005/8/layout/cycle1"/>
+    <dgm:cxn modelId="{E69882E5-7D8A-49D4-A3E8-827DEA1A7655}" type="presParOf" srcId="{40662B1C-B181-49C1-965A-1834805230D0}" destId="{A4319D7E-D880-4E84-A61E-AB8EB1F9E143}" srcOrd="5" destOrd="0" presId="urn:microsoft.com/office/officeart/2005/8/layout/cycle1"/>
+    <dgm:cxn modelId="{E85CF469-D674-4F50-B435-A3DA3C42F16B}" type="presParOf" srcId="{40662B1C-B181-49C1-965A-1834805230D0}" destId="{992734F4-CA8B-4D4E-9B6E-D135969196D5}" srcOrd="6" destOrd="0" presId="urn:microsoft.com/office/officeart/2005/8/layout/cycle1"/>
+    <dgm:cxn modelId="{95D06D7C-7D22-4524-854C-4052C8B05F6A}" type="presParOf" srcId="{40662B1C-B181-49C1-965A-1834805230D0}" destId="{EF989E40-EFCB-48C0-BB22-E1732CBED283}" srcOrd="7" destOrd="0" presId="urn:microsoft.com/office/officeart/2005/8/layout/cycle1"/>
+    <dgm:cxn modelId="{29788E82-C498-4505-A839-DABBCA62E130}" type="presParOf" srcId="{40662B1C-B181-49C1-965A-1834805230D0}" destId="{2E9154EE-353C-450B-9227-CC75300B274B}" srcOrd="8" destOrd="0" presId="urn:microsoft.com/office/officeart/2005/8/layout/cycle1"/>
+    <dgm:cxn modelId="{0D80F637-1578-45E1-866E-770B527BD592}" type="presParOf" srcId="{40662B1C-B181-49C1-965A-1834805230D0}" destId="{733316F4-70EA-4D88-80F9-DBCDA11F014D}" srcOrd="9" destOrd="0" presId="urn:microsoft.com/office/officeart/2005/8/layout/cycle1"/>
+    <dgm:cxn modelId="{C8F1C0DF-967A-44EB-8607-5408BD586875}" type="presParOf" srcId="{40662B1C-B181-49C1-965A-1834805230D0}" destId="{91775A5E-1DFF-406F-BCB2-934E7768CA1D}" srcOrd="10" destOrd="0" presId="urn:microsoft.com/office/officeart/2005/8/layout/cycle1"/>
+    <dgm:cxn modelId="{062A854B-155E-4413-9670-488E3D38BD13}" type="presParOf" srcId="{40662B1C-B181-49C1-965A-1834805230D0}" destId="{A377D1C7-0CE5-43AA-A9DE-635CE75D9FB8}" srcOrd="11" destOrd="0" presId="urn:microsoft.com/office/officeart/2005/8/layout/cycle1"/>
+    <dgm:cxn modelId="{44BD72F0-9EC9-4C74-A1B4-ADDCBE6C2441}" type="presParOf" srcId="{40662B1C-B181-49C1-965A-1834805230D0}" destId="{E3B146DE-B4ED-47A7-8BB3-5C46F6C1C18B}" srcOrd="12" destOrd="0" presId="urn:microsoft.com/office/officeart/2005/8/layout/cycle1"/>
+    <dgm:cxn modelId="{1CEE4A92-FBF2-42B4-AC77-E2C57D36209B}" type="presParOf" srcId="{40662B1C-B181-49C1-965A-1834805230D0}" destId="{045B3E29-DC77-4C24-A935-0E6598D09977}" srcOrd="13" destOrd="0" presId="urn:microsoft.com/office/officeart/2005/8/layout/cycle1"/>
+    <dgm:cxn modelId="{024D14C0-9500-4B53-8820-021D4FE39884}" type="presParOf" srcId="{40662B1C-B181-49C1-965A-1834805230D0}" destId="{03918D41-B583-4D68-9AC3-AF84CC0180C1}" srcOrd="14" destOrd="0" presId="urn:microsoft.com/office/officeart/2005/8/layout/cycle1"/>
   </dgm:cxnLst>
   <dgm:bg/>
   <dgm:whole/>
@@ -21521,43 +20041,43 @@
   </dgm:ptLst>
   <dgm:cxnLst>
     <dgm:cxn modelId="{3320092C-D903-4B27-8C04-80E72C6736BC}" srcId="{49BF6C17-51B1-44DA-9049-8C076FAD9EED}" destId="{AE89887E-8CAF-4273-90B1-59B26658439B}" srcOrd="0" destOrd="0" parTransId="{B70E32EA-332F-4457-90B7-B86114050FB1}" sibTransId="{EFE349F3-4C6C-4063-9F4D-6B3612DFD34F}"/>
-    <dgm:cxn modelId="{83B6044E-4F03-4961-91BA-21D9F6D556E1}" type="presOf" srcId="{49BF6C17-51B1-44DA-9049-8C076FAD9EED}" destId="{134F4162-1644-4068-BF1E-6D0EEFAEE9D6}" srcOrd="0" destOrd="0" presId="urn:microsoft.com/office/officeart/2005/8/layout/chevron1"/>
+    <dgm:cxn modelId="{970FEE27-7A6A-4276-ADAE-D145E2933028}" type="presOf" srcId="{AE89887E-8CAF-4273-90B1-59B26658439B}" destId="{EB64BCDB-DAF0-490B-BEE0-C08181938790}" srcOrd="0" destOrd="0" presId="urn:microsoft.com/office/officeart/2005/8/layout/chevron1"/>
     <dgm:cxn modelId="{5697FC7C-1A24-405F-8ACF-39E4F000E5B9}" srcId="{53FF2AC1-A37A-4550-A648-6C61FA1E447D}" destId="{C7B7B9FB-6E24-4D81-8C61-8DAFF472EE71}" srcOrd="0" destOrd="0" parTransId="{490A472C-8866-4868-8D32-FE12718E3C20}" sibTransId="{17C0E212-28FA-4741-ABEF-76C049E71237}"/>
-    <dgm:cxn modelId="{615E89AB-69FD-459D-9900-72A88747412C}" type="presOf" srcId="{53FF2AC1-A37A-4550-A648-6C61FA1E447D}" destId="{154E34BA-AA8B-48C5-A7BF-7DB3B5CB4F95}" srcOrd="0" destOrd="0" presId="urn:microsoft.com/office/officeart/2005/8/layout/chevron1"/>
-    <dgm:cxn modelId="{41377247-7686-4163-8872-E18298433F54}" type="presOf" srcId="{05FDFB77-6A1D-4159-81B5-8AC404ABFCCC}" destId="{EB64BCDB-DAF0-490B-BEE0-C08181938790}" srcOrd="0" destOrd="1" presId="urn:microsoft.com/office/officeart/2005/8/layout/chevron1"/>
+    <dgm:cxn modelId="{614EA778-2BE9-45CD-8250-F7DA2472B442}" type="presOf" srcId="{C7B7B9FB-6E24-4D81-8C61-8DAFF472EE71}" destId="{F4940FDB-7EE9-4B7E-BA94-1BA7DE1F3652}" srcOrd="0" destOrd="0" presId="urn:microsoft.com/office/officeart/2005/8/layout/chevron1"/>
+    <dgm:cxn modelId="{F3451687-F383-4AF1-B4BA-28D9F5273FC7}" type="presOf" srcId="{A6A7E497-39A0-40B1-B204-1B9858323A6F}" destId="{C2131BC5-721D-4214-9CC4-32B0EFBFF1EC}" srcOrd="0" destOrd="0" presId="urn:microsoft.com/office/officeart/2005/8/layout/chevron1"/>
+    <dgm:cxn modelId="{F2FAB139-9541-4FE2-B09B-BCCB34B05776}" type="presOf" srcId="{49BF6C17-51B1-44DA-9049-8C076FAD9EED}" destId="{134F4162-1644-4068-BF1E-6D0EEFAEE9D6}" srcOrd="0" destOrd="0" presId="urn:microsoft.com/office/officeart/2005/8/layout/chevron1"/>
+    <dgm:cxn modelId="{8C231990-FB72-467B-8376-B8EDEA9CDC2D}" type="presOf" srcId="{57F5CE34-EE7D-4018-A7D2-BC4FDE652D48}" destId="{ED698114-FB15-440F-B5DA-2A2780A342C2}" srcOrd="0" destOrd="0" presId="urn:microsoft.com/office/officeart/2005/8/layout/chevron1"/>
     <dgm:cxn modelId="{60BEA96A-F65A-4B8A-A7F1-5A03E467721A}" srcId="{6145F78E-520F-40BD-88B5-0326121D85A1}" destId="{57F5CE34-EE7D-4018-A7D2-BC4FDE652D48}" srcOrd="1" destOrd="0" parTransId="{67A91AA6-1165-45D2-8F33-D582D12428E2}" sibTransId="{8724558A-F5E2-407B-B1CC-7C6E055AF7CF}"/>
     <dgm:cxn modelId="{17BE8A14-8298-4A0D-960B-9528D5D5281C}" srcId="{6145F78E-520F-40BD-88B5-0326121D85A1}" destId="{A2BB697E-3D08-4E9F-805B-F0BC24977387}" srcOrd="0" destOrd="0" parTransId="{FE71A258-7A95-4213-A63F-A230DB598553}" sibTransId="{E7BF89AE-8BB9-4096-9362-DB67733A2AA2}"/>
     <dgm:cxn modelId="{59CB5DBF-9B12-498B-B474-F6402696E645}" srcId="{57F5CE34-EE7D-4018-A7D2-BC4FDE652D48}" destId="{A6A7E497-39A0-40B1-B204-1B9858323A6F}" srcOrd="0" destOrd="0" parTransId="{6F3F6C9C-23DC-474A-9907-56E52F16232B}" sibTransId="{7F0840EA-BEA6-40BE-85BA-3C56AA337788}"/>
-    <dgm:cxn modelId="{3917EFB0-ADC4-418A-BF33-7A01F5BC0EDF}" type="presOf" srcId="{AE89887E-8CAF-4273-90B1-59B26658439B}" destId="{EB64BCDB-DAF0-490B-BEE0-C08181938790}" srcOrd="0" destOrd="0" presId="urn:microsoft.com/office/officeart/2005/8/layout/chevron1"/>
     <dgm:cxn modelId="{9935A199-9B48-49B2-B48F-4343B469897A}" srcId="{53FF2AC1-A37A-4550-A648-6C61FA1E447D}" destId="{4841066C-6B2F-44C0-A849-260D992EA019}" srcOrd="1" destOrd="0" parTransId="{00FAAFF1-C403-43BA-A3A2-255C19112AE5}" sibTransId="{0653D286-9381-4D08-B0BC-633CB860EF8F}"/>
-    <dgm:cxn modelId="{2DA446D4-47CC-45F0-BF72-5503898BAFF6}" type="presOf" srcId="{60160DF1-1D2B-4129-ADDD-331455E8DA6C}" destId="{E2F41379-DC12-428F-BFD8-605A250F7325}" srcOrd="0" destOrd="0" presId="urn:microsoft.com/office/officeart/2005/8/layout/chevron1"/>
     <dgm:cxn modelId="{595C3B39-6E73-4BEF-87EC-420982C74228}" srcId="{49BF6C17-51B1-44DA-9049-8C076FAD9EED}" destId="{05FDFB77-6A1D-4159-81B5-8AC404ABFCCC}" srcOrd="1" destOrd="0" parTransId="{D293399A-804D-4FDE-83E2-FE0D2C0045DF}" sibTransId="{E1B3533E-FACC-46D3-96EB-D2BEDEFCB3EA}"/>
+    <dgm:cxn modelId="{AC14DCD5-1BF8-4A29-AB44-140ECE74CC56}" type="presOf" srcId="{6145F78E-520F-40BD-88B5-0326121D85A1}" destId="{23DA1662-6618-4D55-A30B-888D9B0811DF}" srcOrd="0" destOrd="0" presId="urn:microsoft.com/office/officeart/2005/8/layout/chevron1"/>
+    <dgm:cxn modelId="{243528B6-3E51-4D40-91F1-98F5F0C7E0F9}" type="presOf" srcId="{05FDFB77-6A1D-4159-81B5-8AC404ABFCCC}" destId="{EB64BCDB-DAF0-490B-BEE0-C08181938790}" srcOrd="0" destOrd="1" presId="urn:microsoft.com/office/officeart/2005/8/layout/chevron1"/>
     <dgm:cxn modelId="{B078168D-AEF7-4CFF-858E-6E23B25EEB34}" srcId="{6145F78E-520F-40BD-88B5-0326121D85A1}" destId="{53FF2AC1-A37A-4550-A648-6C61FA1E447D}" srcOrd="2" destOrd="0" parTransId="{AAC55CE0-A84B-4858-8927-AA9E9AAE7043}" sibTransId="{41F12230-5B0F-4FD5-8620-CE2048314A8A}"/>
     <dgm:cxn modelId="{59893E11-E655-4FE0-A0B2-E9E880DFB17D}" srcId="{A2BB697E-3D08-4E9F-805B-F0BC24977387}" destId="{60160DF1-1D2B-4129-ADDD-331455E8DA6C}" srcOrd="0" destOrd="0" parTransId="{76AEDE8B-6E9F-4F14-9DD0-CDCC7C45A130}" sibTransId="{5BFEE513-8800-42E2-8778-D592E4F7B6CF}"/>
-    <dgm:cxn modelId="{EB6D9535-048B-40D1-81E6-B50AB48FD086}" type="presOf" srcId="{69614B42-D681-42F7-A527-44B0E5925B5C}" destId="{C2131BC5-721D-4214-9CC4-32B0EFBFF1EC}" srcOrd="0" destOrd="1" presId="urn:microsoft.com/office/officeart/2005/8/layout/chevron1"/>
-    <dgm:cxn modelId="{9277F7BA-00D4-4D0A-9018-01E8A01CEDD8}" type="presOf" srcId="{A6A7E497-39A0-40B1-B204-1B9858323A6F}" destId="{C2131BC5-721D-4214-9CC4-32B0EFBFF1EC}" srcOrd="0" destOrd="0" presId="urn:microsoft.com/office/officeart/2005/8/layout/chevron1"/>
-    <dgm:cxn modelId="{E2C960C5-5194-4D74-86E8-C2BC5EC4BD93}" type="presOf" srcId="{4841066C-6B2F-44C0-A849-260D992EA019}" destId="{F4940FDB-7EE9-4B7E-BA94-1BA7DE1F3652}" srcOrd="0" destOrd="1" presId="urn:microsoft.com/office/officeart/2005/8/layout/chevron1"/>
+    <dgm:cxn modelId="{90FDBE22-AF41-4301-8EB0-28C0D02CCA07}" type="presOf" srcId="{69614B42-D681-42F7-A527-44B0E5925B5C}" destId="{C2131BC5-721D-4214-9CC4-32B0EFBFF1EC}" srcOrd="0" destOrd="1" presId="urn:microsoft.com/office/officeart/2005/8/layout/chevron1"/>
+    <dgm:cxn modelId="{CC225698-17A9-458A-BBDA-B13F5F9DFF9D}" type="presOf" srcId="{60160DF1-1D2B-4129-ADDD-331455E8DA6C}" destId="{E2F41379-DC12-428F-BFD8-605A250F7325}" srcOrd="0" destOrd="0" presId="urn:microsoft.com/office/officeart/2005/8/layout/chevron1"/>
+    <dgm:cxn modelId="{781E9BC1-F1EF-4168-85AE-1846A8588D54}" type="presOf" srcId="{53FF2AC1-A37A-4550-A648-6C61FA1E447D}" destId="{154E34BA-AA8B-48C5-A7BF-7DB3B5CB4F95}" srcOrd="0" destOrd="0" presId="urn:microsoft.com/office/officeart/2005/8/layout/chevron1"/>
     <dgm:cxn modelId="{5C9612CE-ED00-4989-93F5-D133A9F3A3A4}" srcId="{57F5CE34-EE7D-4018-A7D2-BC4FDE652D48}" destId="{69614B42-D681-42F7-A527-44B0E5925B5C}" srcOrd="1" destOrd="0" parTransId="{6B70164F-664E-4137-B5D1-BFE8258DCE2D}" sibTransId="{3E3F2102-04DF-4D98-9A09-905D2C10E6C4}"/>
-    <dgm:cxn modelId="{87834BB8-B36D-4996-8C43-1CBD8A5F9B9B}" type="presOf" srcId="{A2BB697E-3D08-4E9F-805B-F0BC24977387}" destId="{4AF22EE5-769D-488D-B32D-C189055302B7}" srcOrd="0" destOrd="0" presId="urn:microsoft.com/office/officeart/2005/8/layout/chevron1"/>
-    <dgm:cxn modelId="{44A5AF3A-CF18-4DDB-A09E-CDC99C820DE9}" type="presOf" srcId="{6145F78E-520F-40BD-88B5-0326121D85A1}" destId="{23DA1662-6618-4D55-A30B-888D9B0811DF}" srcOrd="0" destOrd="0" presId="urn:microsoft.com/office/officeart/2005/8/layout/chevron1"/>
+    <dgm:cxn modelId="{1B72F8A1-AC57-4332-AF0E-AEC084A01887}" type="presOf" srcId="{4841066C-6B2F-44C0-A849-260D992EA019}" destId="{F4940FDB-7EE9-4B7E-BA94-1BA7DE1F3652}" srcOrd="0" destOrd="1" presId="urn:microsoft.com/office/officeart/2005/8/layout/chevron1"/>
     <dgm:cxn modelId="{FEC3FA9E-D532-42AD-AEDB-3010851DFDF9}" srcId="{6145F78E-520F-40BD-88B5-0326121D85A1}" destId="{49BF6C17-51B1-44DA-9049-8C076FAD9EED}" srcOrd="3" destOrd="0" parTransId="{92F40422-0ABE-4429-8BB2-D82F01FD5D88}" sibTransId="{E00AA092-0B44-4F1A-B3E3-FF6E5CA64C5C}"/>
-    <dgm:cxn modelId="{DBCF75A6-7EFE-4667-A711-33E2214C0C81}" type="presOf" srcId="{C7B7B9FB-6E24-4D81-8C61-8DAFF472EE71}" destId="{F4940FDB-7EE9-4B7E-BA94-1BA7DE1F3652}" srcOrd="0" destOrd="0" presId="urn:microsoft.com/office/officeart/2005/8/layout/chevron1"/>
-    <dgm:cxn modelId="{63008191-43E1-48A1-ACD9-1376D716288C}" type="presOf" srcId="{57F5CE34-EE7D-4018-A7D2-BC4FDE652D48}" destId="{ED698114-FB15-440F-B5DA-2A2780A342C2}" srcOrd="0" destOrd="0" presId="urn:microsoft.com/office/officeart/2005/8/layout/chevron1"/>
-    <dgm:cxn modelId="{A7536D0D-A39A-4671-8287-A9235A34A2E5}" type="presParOf" srcId="{23DA1662-6618-4D55-A30B-888D9B0811DF}" destId="{5B8819D6-832B-4C02-A011-962751CE4F59}" srcOrd="0" destOrd="0" presId="urn:microsoft.com/office/officeart/2005/8/layout/chevron1"/>
-    <dgm:cxn modelId="{1B4DC609-8262-42E8-B619-0892F49E1F7E}" type="presParOf" srcId="{5B8819D6-832B-4C02-A011-962751CE4F59}" destId="{4AF22EE5-769D-488D-B32D-C189055302B7}" srcOrd="0" destOrd="0" presId="urn:microsoft.com/office/officeart/2005/8/layout/chevron1"/>
-    <dgm:cxn modelId="{4115349B-3FDE-409E-B1B9-CDE04E6CC362}" type="presParOf" srcId="{5B8819D6-832B-4C02-A011-962751CE4F59}" destId="{E2F41379-DC12-428F-BFD8-605A250F7325}" srcOrd="1" destOrd="0" presId="urn:microsoft.com/office/officeart/2005/8/layout/chevron1"/>
-    <dgm:cxn modelId="{59CA9B1D-A370-49B6-8BC4-C1275EE275A0}" type="presParOf" srcId="{23DA1662-6618-4D55-A30B-888D9B0811DF}" destId="{815824AE-A8F4-40DD-A328-70B4B4FAE3EF}" srcOrd="1" destOrd="0" presId="urn:microsoft.com/office/officeart/2005/8/layout/chevron1"/>
-    <dgm:cxn modelId="{F535E86E-111C-492D-B069-A5754786E24A}" type="presParOf" srcId="{23DA1662-6618-4D55-A30B-888D9B0811DF}" destId="{F8651E6A-4354-42E8-BDF9-B9B20202D0E1}" srcOrd="2" destOrd="0" presId="urn:microsoft.com/office/officeart/2005/8/layout/chevron1"/>
-    <dgm:cxn modelId="{BC327132-536B-42E4-B521-581DBF59867F}" type="presParOf" srcId="{F8651E6A-4354-42E8-BDF9-B9B20202D0E1}" destId="{ED698114-FB15-440F-B5DA-2A2780A342C2}" srcOrd="0" destOrd="0" presId="urn:microsoft.com/office/officeart/2005/8/layout/chevron1"/>
-    <dgm:cxn modelId="{2582D16C-935F-40A7-B5E5-F411835250B9}" type="presParOf" srcId="{F8651E6A-4354-42E8-BDF9-B9B20202D0E1}" destId="{C2131BC5-721D-4214-9CC4-32B0EFBFF1EC}" srcOrd="1" destOrd="0" presId="urn:microsoft.com/office/officeart/2005/8/layout/chevron1"/>
-    <dgm:cxn modelId="{E75943A5-E7D0-4C6F-9C27-F06355ABCB6C}" type="presParOf" srcId="{23DA1662-6618-4D55-A30B-888D9B0811DF}" destId="{256942DF-2F62-4713-825F-7C1422382046}" srcOrd="3" destOrd="0" presId="urn:microsoft.com/office/officeart/2005/8/layout/chevron1"/>
-    <dgm:cxn modelId="{F5A87FBF-6056-49C2-B2E5-E992D8525DAA}" type="presParOf" srcId="{23DA1662-6618-4D55-A30B-888D9B0811DF}" destId="{453E5F12-66ED-4DDF-AD17-44F61B5AA4C0}" srcOrd="4" destOrd="0" presId="urn:microsoft.com/office/officeart/2005/8/layout/chevron1"/>
-    <dgm:cxn modelId="{AE50FABD-31A7-448C-B0AA-0846F62D28DA}" type="presParOf" srcId="{453E5F12-66ED-4DDF-AD17-44F61B5AA4C0}" destId="{154E34BA-AA8B-48C5-A7BF-7DB3B5CB4F95}" srcOrd="0" destOrd="0" presId="urn:microsoft.com/office/officeart/2005/8/layout/chevron1"/>
-    <dgm:cxn modelId="{B52DE9CB-0446-43F1-9E35-EA4DAF7C71FC}" type="presParOf" srcId="{453E5F12-66ED-4DDF-AD17-44F61B5AA4C0}" destId="{F4940FDB-7EE9-4B7E-BA94-1BA7DE1F3652}" srcOrd="1" destOrd="0" presId="urn:microsoft.com/office/officeart/2005/8/layout/chevron1"/>
-    <dgm:cxn modelId="{A93CE24A-F53C-426A-A595-6CF63B74866C}" type="presParOf" srcId="{23DA1662-6618-4D55-A30B-888D9B0811DF}" destId="{4D718AA0-DDA2-498E-8B89-532B2353EA9A}" srcOrd="5" destOrd="0" presId="urn:microsoft.com/office/officeart/2005/8/layout/chevron1"/>
-    <dgm:cxn modelId="{ADCF5708-8394-4575-945D-341848446FAF}" type="presParOf" srcId="{23DA1662-6618-4D55-A30B-888D9B0811DF}" destId="{39E6FA8E-0B77-45D2-B12C-5FBB0496237F}" srcOrd="6" destOrd="0" presId="urn:microsoft.com/office/officeart/2005/8/layout/chevron1"/>
-    <dgm:cxn modelId="{31E66072-D7C1-4A69-9BD0-3940BD7CACFD}" type="presParOf" srcId="{39E6FA8E-0B77-45D2-B12C-5FBB0496237F}" destId="{134F4162-1644-4068-BF1E-6D0EEFAEE9D6}" srcOrd="0" destOrd="0" presId="urn:microsoft.com/office/officeart/2005/8/layout/chevron1"/>
-    <dgm:cxn modelId="{584DC747-0D75-4DAB-9D01-C18FA37BF1D2}" type="presParOf" srcId="{39E6FA8E-0B77-45D2-B12C-5FBB0496237F}" destId="{EB64BCDB-DAF0-490B-BEE0-C08181938790}" srcOrd="1" destOrd="0" presId="urn:microsoft.com/office/officeart/2005/8/layout/chevron1"/>
+    <dgm:cxn modelId="{AB321B66-F248-4F6A-8258-9A27B4E255A7}" type="presOf" srcId="{A2BB697E-3D08-4E9F-805B-F0BC24977387}" destId="{4AF22EE5-769D-488D-B32D-C189055302B7}" srcOrd="0" destOrd="0" presId="urn:microsoft.com/office/officeart/2005/8/layout/chevron1"/>
+    <dgm:cxn modelId="{87659DBD-5F13-4C9E-AAE2-5A629B74A836}" type="presParOf" srcId="{23DA1662-6618-4D55-A30B-888D9B0811DF}" destId="{5B8819D6-832B-4C02-A011-962751CE4F59}" srcOrd="0" destOrd="0" presId="urn:microsoft.com/office/officeart/2005/8/layout/chevron1"/>
+    <dgm:cxn modelId="{2978B6AB-BDA0-4B9C-9F9A-38B3A8CB030B}" type="presParOf" srcId="{5B8819D6-832B-4C02-A011-962751CE4F59}" destId="{4AF22EE5-769D-488D-B32D-C189055302B7}" srcOrd="0" destOrd="0" presId="urn:microsoft.com/office/officeart/2005/8/layout/chevron1"/>
+    <dgm:cxn modelId="{AFDC2113-B267-44FB-A568-F34A52FF80B5}" type="presParOf" srcId="{5B8819D6-832B-4C02-A011-962751CE4F59}" destId="{E2F41379-DC12-428F-BFD8-605A250F7325}" srcOrd="1" destOrd="0" presId="urn:microsoft.com/office/officeart/2005/8/layout/chevron1"/>
+    <dgm:cxn modelId="{9D7FFA54-E9B6-4326-A220-73B3936EA674}" type="presParOf" srcId="{23DA1662-6618-4D55-A30B-888D9B0811DF}" destId="{815824AE-A8F4-40DD-A328-70B4B4FAE3EF}" srcOrd="1" destOrd="0" presId="urn:microsoft.com/office/officeart/2005/8/layout/chevron1"/>
+    <dgm:cxn modelId="{4966DB3D-E003-4266-9AB4-CD83228795D2}" type="presParOf" srcId="{23DA1662-6618-4D55-A30B-888D9B0811DF}" destId="{F8651E6A-4354-42E8-BDF9-B9B20202D0E1}" srcOrd="2" destOrd="0" presId="urn:microsoft.com/office/officeart/2005/8/layout/chevron1"/>
+    <dgm:cxn modelId="{CCA61D11-5DBE-43A8-B941-8416597189C7}" type="presParOf" srcId="{F8651E6A-4354-42E8-BDF9-B9B20202D0E1}" destId="{ED698114-FB15-440F-B5DA-2A2780A342C2}" srcOrd="0" destOrd="0" presId="urn:microsoft.com/office/officeart/2005/8/layout/chevron1"/>
+    <dgm:cxn modelId="{711BDB7E-110F-4E3B-BE4B-8AF18C5FCC61}" type="presParOf" srcId="{F8651E6A-4354-42E8-BDF9-B9B20202D0E1}" destId="{C2131BC5-721D-4214-9CC4-32B0EFBFF1EC}" srcOrd="1" destOrd="0" presId="urn:microsoft.com/office/officeart/2005/8/layout/chevron1"/>
+    <dgm:cxn modelId="{559A583B-7B09-48A6-AF3E-3447305E1E1C}" type="presParOf" srcId="{23DA1662-6618-4D55-A30B-888D9B0811DF}" destId="{256942DF-2F62-4713-825F-7C1422382046}" srcOrd="3" destOrd="0" presId="urn:microsoft.com/office/officeart/2005/8/layout/chevron1"/>
+    <dgm:cxn modelId="{2514A395-2666-4DF8-B394-E2EBFEF99367}" type="presParOf" srcId="{23DA1662-6618-4D55-A30B-888D9B0811DF}" destId="{453E5F12-66ED-4DDF-AD17-44F61B5AA4C0}" srcOrd="4" destOrd="0" presId="urn:microsoft.com/office/officeart/2005/8/layout/chevron1"/>
+    <dgm:cxn modelId="{E68FEF2C-C684-427B-A584-A213320BC05D}" type="presParOf" srcId="{453E5F12-66ED-4DDF-AD17-44F61B5AA4C0}" destId="{154E34BA-AA8B-48C5-A7BF-7DB3B5CB4F95}" srcOrd="0" destOrd="0" presId="urn:microsoft.com/office/officeart/2005/8/layout/chevron1"/>
+    <dgm:cxn modelId="{9EFA80B4-24E5-4B81-8B8C-CBEECC9D789D}" type="presParOf" srcId="{453E5F12-66ED-4DDF-AD17-44F61B5AA4C0}" destId="{F4940FDB-7EE9-4B7E-BA94-1BA7DE1F3652}" srcOrd="1" destOrd="0" presId="urn:microsoft.com/office/officeart/2005/8/layout/chevron1"/>
+    <dgm:cxn modelId="{AE579FFB-83E0-4B4C-9334-5372A46DE56B}" type="presParOf" srcId="{23DA1662-6618-4D55-A30B-888D9B0811DF}" destId="{4D718AA0-DDA2-498E-8B89-532B2353EA9A}" srcOrd="5" destOrd="0" presId="urn:microsoft.com/office/officeart/2005/8/layout/chevron1"/>
+    <dgm:cxn modelId="{993B9F3C-4F2E-4AFF-B91D-10918C149C3E}" type="presParOf" srcId="{23DA1662-6618-4D55-A30B-888D9B0811DF}" destId="{39E6FA8E-0B77-45D2-B12C-5FBB0496237F}" srcOrd="6" destOrd="0" presId="urn:microsoft.com/office/officeart/2005/8/layout/chevron1"/>
+    <dgm:cxn modelId="{A74632D5-A204-40E3-8FAA-C26E4CB18ED6}" type="presParOf" srcId="{39E6FA8E-0B77-45D2-B12C-5FBB0496237F}" destId="{134F4162-1644-4068-BF1E-6D0EEFAEE9D6}" srcOrd="0" destOrd="0" presId="urn:microsoft.com/office/officeart/2005/8/layout/chevron1"/>
+    <dgm:cxn modelId="{23E6E7AE-3B7D-43E4-B734-98CA8AE05D07}" type="presParOf" srcId="{39E6FA8E-0B77-45D2-B12C-5FBB0496237F}" destId="{EB64BCDB-DAF0-490B-BEE0-C08181938790}" srcOrd="1" destOrd="0" presId="urn:microsoft.com/office/officeart/2005/8/layout/chevron1"/>
   </dgm:cxnLst>
   <dgm:bg/>
   <dgm:whole/>
@@ -25600,7 +24120,7 @@
 </file>
 
 <file path=customXml/itemProps1.xml><?xml version="1.0" encoding="utf-8"?>
-<ds:datastoreItem xmlns:ds="http://schemas.openxmlformats.org/officeDocument/2006/customXml" ds:itemID="{804B5308-B120-4C2A-B78C-EFF79FF3B081}">
+<ds:datastoreItem xmlns:ds="http://schemas.openxmlformats.org/officeDocument/2006/customXml" ds:itemID="{8844B083-E546-4759-ABF7-CA095EE7240F}">
   <ds:schemaRefs>
     <ds:schemaRef ds:uri="http://schemas.openxmlformats.org/officeDocument/2006/bibliography"/>
   </ds:schemaRefs>

--- a/doc/Bericht/04_Technischer Bericht/09_Betriebskonzept/Betriebskonzept.docx
+++ b/doc/Bericht/04_Technischer Bericht/09_Betriebskonzept/Betriebskonzept.docx
@@ -7,15 +7,27 @@
         <w:pStyle w:val="Heading2"/>
       </w:pPr>
       <w:bookmarkStart w:id="0" w:name="Realisierung"/>
+      <w:bookmarkStart w:id="1" w:name="_GoBack"/>
       <w:r>
         <w:t>Betriebskonzept</w:t>
       </w:r>
     </w:p>
     <w:p>
-      <w:r>
-        <w:rPr>
-          <w:b/>
-        </w:rPr>
+      <w:pPr>
+        <w:pStyle w:val="TOC1"/>
+        <w:tabs>
+          <w:tab w:val="left" w:pos="600"/>
+          <w:tab w:val="right" w:leader="dot" w:pos="9062"/>
+        </w:tabs>
+        <w:rPr>
+          <w:b w:val="0"/>
+          <w:noProof/>
+          <w:sz w:val="22"/>
+          <w:szCs w:val="22"/>
+          <w:lang w:eastAsia="de-CH"/>
+        </w:rPr>
+      </w:pPr>
+      <w:r>
         <w:fldChar w:fldCharType="begin"/>
       </w:r>
       <w:r>
@@ -28,32 +40,2625 @@
         <w:instrText xml:space="preserve"> \h \z \u \t "Heading 3;1;Heading 4;2;Heading 5;3;Heading 6;4" </w:instrText>
       </w:r>
       <w:r>
-        <w:rPr>
-          <w:b/>
-        </w:rPr>
         <w:fldChar w:fldCharType="separate"/>
       </w:r>
-      <w:r>
-        <w:rPr>
-          <w:bCs/>
-          <w:noProof/>
-          <w:lang w:val="de-DE"/>
-        </w:rPr>
-        <w:t>Es wurden keine Einträge für das Inhaltsverzeichnis gefunden.</w:t>
-      </w:r>
-      <w:r>
-        <w:fldChar w:fldCharType="end"/>
-      </w:r>
-      <w:bookmarkStart w:id="1" w:name="_Toc287347253"/>
+      <w:hyperlink w:anchor="_Toc327429833" w:history="1">
+        <w:r>
+          <w:rPr>
+            <w:rStyle w:val="Hyperlink"/>
+            <w:noProof/>
+          </w:rPr>
+          <w:t>I.1.1</w:t>
+        </w:r>
+        <w:r>
+          <w:rPr>
+            <w:b w:val="0"/>
+            <w:noProof/>
+            <w:sz w:val="22"/>
+            <w:szCs w:val="22"/>
+            <w:lang w:eastAsia="de-CH"/>
+          </w:rPr>
+          <w:tab/>
+        </w:r>
+        <w:r>
+          <w:rPr>
+            <w:rStyle w:val="Hyperlink"/>
+            <w:noProof/>
+          </w:rPr>
+          <w:t>Änderungsgeschichte</w:t>
+        </w:r>
+        <w:r>
+          <w:rPr>
+            <w:noProof/>
+            <w:webHidden/>
+          </w:rPr>
+          <w:tab/>
+        </w:r>
+        <w:r>
+          <w:rPr>
+            <w:noProof/>
+            <w:webHidden/>
+          </w:rPr>
+          <w:fldChar w:fldCharType="begin"/>
+        </w:r>
+        <w:r>
+          <w:rPr>
+            <w:noProof/>
+            <w:webHidden/>
+          </w:rPr>
+          <w:instrText xml:space="preserve"> PAGEREF _Toc327429833 \h </w:instrText>
+        </w:r>
+        <w:r>
+          <w:rPr>
+            <w:noProof/>
+            <w:webHidden/>
+          </w:rPr>
+        </w:r>
+        <w:r>
+          <w:rPr>
+            <w:noProof/>
+            <w:webHidden/>
+          </w:rPr>
+          <w:fldChar w:fldCharType="separate"/>
+        </w:r>
+        <w:r>
+          <w:rPr>
+            <w:noProof/>
+            <w:webHidden/>
+          </w:rPr>
+          <w:t>1</w:t>
+        </w:r>
+        <w:r>
+          <w:rPr>
+            <w:noProof/>
+            <w:webHidden/>
+          </w:rPr>
+          <w:fldChar w:fldCharType="end"/>
+        </w:r>
+      </w:hyperlink>
     </w:p>
     <w:p>
       <w:pPr>
+        <w:pStyle w:val="TOC1"/>
+        <w:tabs>
+          <w:tab w:val="left" w:pos="600"/>
+          <w:tab w:val="right" w:leader="dot" w:pos="9062"/>
+        </w:tabs>
+        <w:rPr>
+          <w:b w:val="0"/>
+          <w:noProof/>
+          <w:sz w:val="22"/>
+          <w:szCs w:val="22"/>
+          <w:lang w:eastAsia="de-CH"/>
+        </w:rPr>
+      </w:pPr>
+      <w:hyperlink w:anchor="_Toc327429834" w:history="1">
+        <w:r>
+          <w:rPr>
+            <w:rStyle w:val="Hyperlink"/>
+            <w:noProof/>
+          </w:rPr>
+          <w:t>I.1.2</w:t>
+        </w:r>
+        <w:r>
+          <w:rPr>
+            <w:b w:val="0"/>
+            <w:noProof/>
+            <w:sz w:val="22"/>
+            <w:szCs w:val="22"/>
+            <w:lang w:eastAsia="de-CH"/>
+          </w:rPr>
+          <w:tab/>
+        </w:r>
+        <w:r>
+          <w:rPr>
+            <w:rStyle w:val="Hyperlink"/>
+            <w:noProof/>
+          </w:rPr>
+          <w:t>Betrieb und Administration der Videowall</w:t>
+        </w:r>
+        <w:r>
+          <w:rPr>
+            <w:noProof/>
+            <w:webHidden/>
+          </w:rPr>
+          <w:tab/>
+        </w:r>
+        <w:r>
+          <w:rPr>
+            <w:noProof/>
+            <w:webHidden/>
+          </w:rPr>
+          <w:fldChar w:fldCharType="begin"/>
+        </w:r>
+        <w:r>
+          <w:rPr>
+            <w:noProof/>
+            <w:webHidden/>
+          </w:rPr>
+          <w:instrText xml:space="preserve"> PAGEREF _Toc327429834 \h </w:instrText>
+        </w:r>
+        <w:r>
+          <w:rPr>
+            <w:noProof/>
+            <w:webHidden/>
+          </w:rPr>
+        </w:r>
+        <w:r>
+          <w:rPr>
+            <w:noProof/>
+            <w:webHidden/>
+          </w:rPr>
+          <w:fldChar w:fldCharType="separate"/>
+        </w:r>
+        <w:r>
+          <w:rPr>
+            <w:noProof/>
+            <w:webHidden/>
+          </w:rPr>
+          <w:t>3</w:t>
+        </w:r>
+        <w:r>
+          <w:rPr>
+            <w:noProof/>
+            <w:webHidden/>
+          </w:rPr>
+          <w:fldChar w:fldCharType="end"/>
+        </w:r>
+      </w:hyperlink>
+    </w:p>
+    <w:p>
+      <w:pPr>
+        <w:pStyle w:val="TOC2"/>
+        <w:tabs>
+          <w:tab w:val="left" w:pos="1100"/>
+          <w:tab w:val="right" w:leader="dot" w:pos="9062"/>
+        </w:tabs>
+        <w:rPr>
+          <w:noProof/>
+          <w:sz w:val="22"/>
+          <w:szCs w:val="22"/>
+          <w:lang w:eastAsia="de-CH"/>
+        </w:rPr>
+      </w:pPr>
+      <w:hyperlink w:anchor="_Toc327429835" w:history="1">
+        <w:r>
+          <w:rPr>
+            <w:rStyle w:val="Hyperlink"/>
+            <w:noProof/>
+          </w:rPr>
+          <w:t>I.1.2.1</w:t>
+        </w:r>
+        <w:r>
+          <w:rPr>
+            <w:noProof/>
+            <w:sz w:val="22"/>
+            <w:szCs w:val="22"/>
+            <w:lang w:eastAsia="de-CH"/>
+          </w:rPr>
+          <w:tab/>
+        </w:r>
+        <w:r>
+          <w:rPr>
+            <w:rStyle w:val="Hyperlink"/>
+            <w:noProof/>
+          </w:rPr>
+          <w:t>Betrieb der Videowall</w:t>
+        </w:r>
+        <w:r>
+          <w:rPr>
+            <w:noProof/>
+            <w:webHidden/>
+          </w:rPr>
+          <w:tab/>
+        </w:r>
+        <w:r>
+          <w:rPr>
+            <w:noProof/>
+            <w:webHidden/>
+          </w:rPr>
+          <w:fldChar w:fldCharType="begin"/>
+        </w:r>
+        <w:r>
+          <w:rPr>
+            <w:noProof/>
+            <w:webHidden/>
+          </w:rPr>
+          <w:instrText xml:space="preserve"> PAGEREF _Toc327429835 \h </w:instrText>
+        </w:r>
+        <w:r>
+          <w:rPr>
+            <w:noProof/>
+            <w:webHidden/>
+          </w:rPr>
+        </w:r>
+        <w:r>
+          <w:rPr>
+            <w:noProof/>
+            <w:webHidden/>
+          </w:rPr>
+          <w:fldChar w:fldCharType="separate"/>
+        </w:r>
+        <w:r>
+          <w:rPr>
+            <w:noProof/>
+            <w:webHidden/>
+          </w:rPr>
+          <w:t>3</w:t>
+        </w:r>
+        <w:r>
+          <w:rPr>
+            <w:noProof/>
+            <w:webHidden/>
+          </w:rPr>
+          <w:fldChar w:fldCharType="end"/>
+        </w:r>
+      </w:hyperlink>
+    </w:p>
+    <w:p>
+      <w:pPr>
+        <w:pStyle w:val="TOC2"/>
+        <w:tabs>
+          <w:tab w:val="left" w:pos="1100"/>
+          <w:tab w:val="right" w:leader="dot" w:pos="9062"/>
+        </w:tabs>
+        <w:rPr>
+          <w:noProof/>
+          <w:sz w:val="22"/>
+          <w:szCs w:val="22"/>
+          <w:lang w:eastAsia="de-CH"/>
+        </w:rPr>
+      </w:pPr>
+      <w:hyperlink w:anchor="_Toc327429836" w:history="1">
+        <w:r>
+          <w:rPr>
+            <w:rStyle w:val="Hyperlink"/>
+            <w:noProof/>
+          </w:rPr>
+          <w:t>I.1.2.2</w:t>
+        </w:r>
+        <w:r>
+          <w:rPr>
+            <w:noProof/>
+            <w:sz w:val="22"/>
+            <w:szCs w:val="22"/>
+            <w:lang w:eastAsia="de-CH"/>
+          </w:rPr>
+          <w:tab/>
+        </w:r>
+        <w:r>
+          <w:rPr>
+            <w:rStyle w:val="Hyperlink"/>
+            <w:noProof/>
+          </w:rPr>
+          <w:t>Ablaufsempfehlungen zur Datenverwaltung</w:t>
+        </w:r>
+        <w:r>
+          <w:rPr>
+            <w:noProof/>
+            <w:webHidden/>
+          </w:rPr>
+          <w:tab/>
+        </w:r>
+        <w:r>
+          <w:rPr>
+            <w:noProof/>
+            <w:webHidden/>
+          </w:rPr>
+          <w:fldChar w:fldCharType="begin"/>
+        </w:r>
+        <w:r>
+          <w:rPr>
+            <w:noProof/>
+            <w:webHidden/>
+          </w:rPr>
+          <w:instrText xml:space="preserve"> PAGEREF _Toc327429836 \h </w:instrText>
+        </w:r>
+        <w:r>
+          <w:rPr>
+            <w:noProof/>
+            <w:webHidden/>
+          </w:rPr>
+        </w:r>
+        <w:r>
+          <w:rPr>
+            <w:noProof/>
+            <w:webHidden/>
+          </w:rPr>
+          <w:fldChar w:fldCharType="separate"/>
+        </w:r>
+        <w:r>
+          <w:rPr>
+            <w:noProof/>
+            <w:webHidden/>
+          </w:rPr>
+          <w:t>4</w:t>
+        </w:r>
+        <w:r>
+          <w:rPr>
+            <w:noProof/>
+            <w:webHidden/>
+          </w:rPr>
+          <w:fldChar w:fldCharType="end"/>
+        </w:r>
+      </w:hyperlink>
+    </w:p>
+    <w:p>
+      <w:pPr>
+        <w:pStyle w:val="TOC3"/>
+        <w:tabs>
+          <w:tab w:val="left" w:pos="1320"/>
+          <w:tab w:val="right" w:leader="dot" w:pos="9062"/>
+        </w:tabs>
+        <w:rPr>
+          <w:noProof/>
+          <w:sz w:val="22"/>
+        </w:rPr>
+      </w:pPr>
+      <w:hyperlink w:anchor="_Toc327429837" w:history="1">
+        <w:r>
+          <w:rPr>
+            <w:rStyle w:val="Hyperlink"/>
+            <w:noProof/>
+          </w:rPr>
+          <w:t>I.1.2.2.1</w:t>
+        </w:r>
+        <w:r>
+          <w:rPr>
+            <w:noProof/>
+            <w:sz w:val="22"/>
+          </w:rPr>
+          <w:tab/>
+        </w:r>
+        <w:r>
+          <w:rPr>
+            <w:rStyle w:val="Hyperlink"/>
+            <w:noProof/>
+          </w:rPr>
+          <w:t>In der Grundapplikation enthalte Plug-ins</w:t>
+        </w:r>
+        <w:r>
+          <w:rPr>
+            <w:noProof/>
+            <w:webHidden/>
+          </w:rPr>
+          <w:tab/>
+        </w:r>
+        <w:r>
+          <w:rPr>
+            <w:noProof/>
+            <w:webHidden/>
+          </w:rPr>
+          <w:fldChar w:fldCharType="begin"/>
+        </w:r>
+        <w:r>
+          <w:rPr>
+            <w:noProof/>
+            <w:webHidden/>
+          </w:rPr>
+          <w:instrText xml:space="preserve"> PAGEREF _Toc327429837 \h </w:instrText>
+        </w:r>
+        <w:r>
+          <w:rPr>
+            <w:noProof/>
+            <w:webHidden/>
+          </w:rPr>
+        </w:r>
+        <w:r>
+          <w:rPr>
+            <w:noProof/>
+            <w:webHidden/>
+          </w:rPr>
+          <w:fldChar w:fldCharType="separate"/>
+        </w:r>
+        <w:r>
+          <w:rPr>
+            <w:noProof/>
+            <w:webHidden/>
+          </w:rPr>
+          <w:t>4</w:t>
+        </w:r>
+        <w:r>
+          <w:rPr>
+            <w:noProof/>
+            <w:webHidden/>
+          </w:rPr>
+          <w:fldChar w:fldCharType="end"/>
+        </w:r>
+      </w:hyperlink>
+    </w:p>
+    <w:p>
+      <w:pPr>
+        <w:pStyle w:val="TOC4"/>
+        <w:tabs>
+          <w:tab w:val="left" w:pos="1760"/>
+          <w:tab w:val="right" w:leader="dot" w:pos="9062"/>
+        </w:tabs>
+        <w:rPr>
+          <w:noProof/>
+          <w:sz w:val="22"/>
+          <w:szCs w:val="22"/>
+          <w:lang w:eastAsia="de-CH"/>
+        </w:rPr>
+      </w:pPr>
+      <w:hyperlink w:anchor="_Toc327429838" w:history="1">
+        <w:r>
+          <w:rPr>
+            <w:rStyle w:val="Hyperlink"/>
+            <w:noProof/>
+          </w:rPr>
+          <w:t>I.1.2.2.1.1</w:t>
+        </w:r>
+        <w:r>
+          <w:rPr>
+            <w:noProof/>
+            <w:sz w:val="22"/>
+            <w:szCs w:val="22"/>
+            <w:lang w:eastAsia="de-CH"/>
+          </w:rPr>
+          <w:tab/>
+        </w:r>
+        <w:r>
+          <w:rPr>
+            <w:rStyle w:val="Hyperlink"/>
+            <w:noProof/>
+          </w:rPr>
+          <w:t>Poster (Poster-Applikation)</w:t>
+        </w:r>
+        <w:r>
+          <w:rPr>
+            <w:noProof/>
+            <w:webHidden/>
+          </w:rPr>
+          <w:tab/>
+        </w:r>
+        <w:r>
+          <w:rPr>
+            <w:noProof/>
+            <w:webHidden/>
+          </w:rPr>
+          <w:fldChar w:fldCharType="begin"/>
+        </w:r>
+        <w:r>
+          <w:rPr>
+            <w:noProof/>
+            <w:webHidden/>
+          </w:rPr>
+          <w:instrText xml:space="preserve"> PAGEREF _Toc327429838 \h </w:instrText>
+        </w:r>
+        <w:r>
+          <w:rPr>
+            <w:noProof/>
+            <w:webHidden/>
+          </w:rPr>
+        </w:r>
+        <w:r>
+          <w:rPr>
+            <w:noProof/>
+            <w:webHidden/>
+          </w:rPr>
+          <w:fldChar w:fldCharType="separate"/>
+        </w:r>
+        <w:r>
+          <w:rPr>
+            <w:noProof/>
+            <w:webHidden/>
+          </w:rPr>
+          <w:t>4</w:t>
+        </w:r>
+        <w:r>
+          <w:rPr>
+            <w:noProof/>
+            <w:webHidden/>
+          </w:rPr>
+          <w:fldChar w:fldCharType="end"/>
+        </w:r>
+      </w:hyperlink>
+    </w:p>
+    <w:p>
+      <w:pPr>
+        <w:pStyle w:val="TOC4"/>
+        <w:tabs>
+          <w:tab w:val="left" w:pos="1760"/>
+          <w:tab w:val="right" w:leader="dot" w:pos="9062"/>
+        </w:tabs>
+        <w:rPr>
+          <w:noProof/>
+          <w:sz w:val="22"/>
+          <w:szCs w:val="22"/>
+          <w:lang w:eastAsia="de-CH"/>
+        </w:rPr>
+      </w:pPr>
+      <w:hyperlink w:anchor="_Toc327429839" w:history="1">
+        <w:r>
+          <w:rPr>
+            <w:rStyle w:val="Hyperlink"/>
+            <w:noProof/>
+          </w:rPr>
+          <w:t>I.1.2.2.1.2</w:t>
+        </w:r>
+        <w:r>
+          <w:rPr>
+            <w:noProof/>
+            <w:sz w:val="22"/>
+            <w:szCs w:val="22"/>
+            <w:lang w:eastAsia="de-CH"/>
+          </w:rPr>
+          <w:tab/>
+        </w:r>
+        <w:r>
+          <w:rPr>
+            <w:rStyle w:val="Hyperlink"/>
+            <w:noProof/>
+          </w:rPr>
+          <w:t>Mittagsmenu der SV Group (Mittagsmenu-Applikation)</w:t>
+        </w:r>
+        <w:r>
+          <w:rPr>
+            <w:noProof/>
+            <w:webHidden/>
+          </w:rPr>
+          <w:tab/>
+        </w:r>
+        <w:r>
+          <w:rPr>
+            <w:noProof/>
+            <w:webHidden/>
+          </w:rPr>
+          <w:fldChar w:fldCharType="begin"/>
+        </w:r>
+        <w:r>
+          <w:rPr>
+            <w:noProof/>
+            <w:webHidden/>
+          </w:rPr>
+          <w:instrText xml:space="preserve"> PAGEREF _Toc327429839 \h </w:instrText>
+        </w:r>
+        <w:r>
+          <w:rPr>
+            <w:noProof/>
+            <w:webHidden/>
+          </w:rPr>
+        </w:r>
+        <w:r>
+          <w:rPr>
+            <w:noProof/>
+            <w:webHidden/>
+          </w:rPr>
+          <w:fldChar w:fldCharType="separate"/>
+        </w:r>
+        <w:r>
+          <w:rPr>
+            <w:noProof/>
+            <w:webHidden/>
+          </w:rPr>
+          <w:t>4</w:t>
+        </w:r>
+        <w:r>
+          <w:rPr>
+            <w:noProof/>
+            <w:webHidden/>
+          </w:rPr>
+          <w:fldChar w:fldCharType="end"/>
+        </w:r>
+      </w:hyperlink>
+    </w:p>
+    <w:p>
+      <w:pPr>
+        <w:pStyle w:val="TOC3"/>
+        <w:tabs>
+          <w:tab w:val="left" w:pos="1320"/>
+          <w:tab w:val="right" w:leader="dot" w:pos="9062"/>
+        </w:tabs>
+        <w:rPr>
+          <w:noProof/>
+          <w:sz w:val="22"/>
+        </w:rPr>
+      </w:pPr>
+      <w:hyperlink w:anchor="_Toc327429840" w:history="1">
+        <w:r>
+          <w:rPr>
+            <w:rStyle w:val="Hyperlink"/>
+            <w:noProof/>
+          </w:rPr>
+          <w:t>I.1.2.2.2</w:t>
+        </w:r>
+        <w:r>
+          <w:rPr>
+            <w:noProof/>
+            <w:sz w:val="22"/>
+          </w:rPr>
+          <w:tab/>
+        </w:r>
+        <w:r>
+          <w:rPr>
+            <w:rStyle w:val="Hyperlink"/>
+            <w:noProof/>
+          </w:rPr>
+          <w:t>Plug-ins im Allgemeinen</w:t>
+        </w:r>
+        <w:r>
+          <w:rPr>
+            <w:noProof/>
+            <w:webHidden/>
+          </w:rPr>
+          <w:tab/>
+        </w:r>
+        <w:r>
+          <w:rPr>
+            <w:noProof/>
+            <w:webHidden/>
+          </w:rPr>
+          <w:fldChar w:fldCharType="begin"/>
+        </w:r>
+        <w:r>
+          <w:rPr>
+            <w:noProof/>
+            <w:webHidden/>
+          </w:rPr>
+          <w:instrText xml:space="preserve"> PAGEREF _Toc327429840 \h </w:instrText>
+        </w:r>
+        <w:r>
+          <w:rPr>
+            <w:noProof/>
+            <w:webHidden/>
+          </w:rPr>
+        </w:r>
+        <w:r>
+          <w:rPr>
+            <w:noProof/>
+            <w:webHidden/>
+          </w:rPr>
+          <w:fldChar w:fldCharType="separate"/>
+        </w:r>
+        <w:r>
+          <w:rPr>
+            <w:noProof/>
+            <w:webHidden/>
+          </w:rPr>
+          <w:t>5</w:t>
+        </w:r>
+        <w:r>
+          <w:rPr>
+            <w:noProof/>
+            <w:webHidden/>
+          </w:rPr>
+          <w:fldChar w:fldCharType="end"/>
+        </w:r>
+      </w:hyperlink>
+    </w:p>
+    <w:p>
+      <w:pPr>
+        <w:pStyle w:val="TOC2"/>
+        <w:tabs>
+          <w:tab w:val="left" w:pos="1100"/>
+          <w:tab w:val="right" w:leader="dot" w:pos="9062"/>
+        </w:tabs>
+        <w:rPr>
+          <w:noProof/>
+          <w:sz w:val="22"/>
+          <w:szCs w:val="22"/>
+          <w:lang w:eastAsia="de-CH"/>
+        </w:rPr>
+      </w:pPr>
+      <w:hyperlink w:anchor="_Toc327429841" w:history="1">
+        <w:r>
+          <w:rPr>
+            <w:rStyle w:val="Hyperlink"/>
+            <w:noProof/>
+          </w:rPr>
+          <w:t>I.1.2.3</w:t>
+        </w:r>
+        <w:r>
+          <w:rPr>
+            <w:noProof/>
+            <w:sz w:val="22"/>
+            <w:szCs w:val="22"/>
+            <w:lang w:eastAsia="de-CH"/>
+          </w:rPr>
+          <w:tab/>
+        </w:r>
+        <w:r>
+          <w:rPr>
+            <w:rStyle w:val="Hyperlink"/>
+            <w:noProof/>
+          </w:rPr>
+          <w:t>Administrationsoberfläche</w:t>
+        </w:r>
+        <w:r>
+          <w:rPr>
+            <w:noProof/>
+            <w:webHidden/>
+          </w:rPr>
+          <w:tab/>
+        </w:r>
+        <w:r>
+          <w:rPr>
+            <w:noProof/>
+            <w:webHidden/>
+          </w:rPr>
+          <w:fldChar w:fldCharType="begin"/>
+        </w:r>
+        <w:r>
+          <w:rPr>
+            <w:noProof/>
+            <w:webHidden/>
+          </w:rPr>
+          <w:instrText xml:space="preserve"> PAGEREF _Toc327429841 \h </w:instrText>
+        </w:r>
+        <w:r>
+          <w:rPr>
+            <w:noProof/>
+            <w:webHidden/>
+          </w:rPr>
+        </w:r>
+        <w:r>
+          <w:rPr>
+            <w:noProof/>
+            <w:webHidden/>
+          </w:rPr>
+          <w:fldChar w:fldCharType="separate"/>
+        </w:r>
+        <w:r>
+          <w:rPr>
+            <w:noProof/>
+            <w:webHidden/>
+          </w:rPr>
+          <w:t>5</w:t>
+        </w:r>
+        <w:r>
+          <w:rPr>
+            <w:noProof/>
+            <w:webHidden/>
+          </w:rPr>
+          <w:fldChar w:fldCharType="end"/>
+        </w:r>
+      </w:hyperlink>
+    </w:p>
+    <w:p>
+      <w:pPr>
+        <w:pStyle w:val="TOC3"/>
+        <w:tabs>
+          <w:tab w:val="left" w:pos="1320"/>
+          <w:tab w:val="right" w:leader="dot" w:pos="9062"/>
+        </w:tabs>
+        <w:rPr>
+          <w:noProof/>
+          <w:sz w:val="22"/>
+        </w:rPr>
+      </w:pPr>
+      <w:hyperlink w:anchor="_Toc327429842" w:history="1">
+        <w:r>
+          <w:rPr>
+            <w:rStyle w:val="Hyperlink"/>
+            <w:noProof/>
+          </w:rPr>
+          <w:t>I.1.2.3.1</w:t>
+        </w:r>
+        <w:r>
+          <w:rPr>
+            <w:noProof/>
+            <w:sz w:val="22"/>
+          </w:rPr>
+          <w:tab/>
+        </w:r>
+        <w:r>
+          <w:rPr>
+            <w:rStyle w:val="Hyperlink"/>
+            <w:noProof/>
+          </w:rPr>
+          <w:t>Evaluation der verschiedenen Möglichkeiten</w:t>
+        </w:r>
+        <w:r>
+          <w:rPr>
+            <w:noProof/>
+            <w:webHidden/>
+          </w:rPr>
+          <w:tab/>
+        </w:r>
+        <w:r>
+          <w:rPr>
+            <w:noProof/>
+            <w:webHidden/>
+          </w:rPr>
+          <w:fldChar w:fldCharType="begin"/>
+        </w:r>
+        <w:r>
+          <w:rPr>
+            <w:noProof/>
+            <w:webHidden/>
+          </w:rPr>
+          <w:instrText xml:space="preserve"> PAGEREF _Toc327429842 \h </w:instrText>
+        </w:r>
+        <w:r>
+          <w:rPr>
+            <w:noProof/>
+            <w:webHidden/>
+          </w:rPr>
+        </w:r>
+        <w:r>
+          <w:rPr>
+            <w:noProof/>
+            <w:webHidden/>
+          </w:rPr>
+          <w:fldChar w:fldCharType="separate"/>
+        </w:r>
+        <w:r>
+          <w:rPr>
+            <w:noProof/>
+            <w:webHidden/>
+          </w:rPr>
+          <w:t>5</w:t>
+        </w:r>
+        <w:r>
+          <w:rPr>
+            <w:noProof/>
+            <w:webHidden/>
+          </w:rPr>
+          <w:fldChar w:fldCharType="end"/>
+        </w:r>
+      </w:hyperlink>
+    </w:p>
+    <w:p>
+      <w:pPr>
+        <w:pStyle w:val="TOC4"/>
+        <w:tabs>
+          <w:tab w:val="left" w:pos="1760"/>
+          <w:tab w:val="right" w:leader="dot" w:pos="9062"/>
+        </w:tabs>
+        <w:rPr>
+          <w:noProof/>
+          <w:sz w:val="22"/>
+          <w:szCs w:val="22"/>
+          <w:lang w:eastAsia="de-CH"/>
+        </w:rPr>
+      </w:pPr>
+      <w:hyperlink w:anchor="_Toc327429843" w:history="1">
+        <w:r>
+          <w:rPr>
+            <w:rStyle w:val="Hyperlink"/>
+            <w:noProof/>
+            <w:lang w:val="en-US"/>
+          </w:rPr>
+          <w:t>I.1.2.3.1.1</w:t>
+        </w:r>
+        <w:r>
+          <w:rPr>
+            <w:noProof/>
+            <w:sz w:val="22"/>
+            <w:szCs w:val="22"/>
+            <w:lang w:eastAsia="de-CH"/>
+          </w:rPr>
+          <w:tab/>
+        </w:r>
+        <w:r>
+          <w:rPr>
+            <w:rStyle w:val="Hyperlink"/>
+            <w:noProof/>
+            <w:lang w:val="en-US"/>
+          </w:rPr>
+          <w:t>Administration über Typo3 CMS</w:t>
+        </w:r>
+        <w:r>
+          <w:rPr>
+            <w:noProof/>
+            <w:webHidden/>
+          </w:rPr>
+          <w:tab/>
+        </w:r>
+        <w:r>
+          <w:rPr>
+            <w:noProof/>
+            <w:webHidden/>
+          </w:rPr>
+          <w:fldChar w:fldCharType="begin"/>
+        </w:r>
+        <w:r>
+          <w:rPr>
+            <w:noProof/>
+            <w:webHidden/>
+          </w:rPr>
+          <w:instrText xml:space="preserve"> PAGEREF _Toc327429843 \h </w:instrText>
+        </w:r>
+        <w:r>
+          <w:rPr>
+            <w:noProof/>
+            <w:webHidden/>
+          </w:rPr>
+        </w:r>
+        <w:r>
+          <w:rPr>
+            <w:noProof/>
+            <w:webHidden/>
+          </w:rPr>
+          <w:fldChar w:fldCharType="separate"/>
+        </w:r>
+        <w:r>
+          <w:rPr>
+            <w:noProof/>
+            <w:webHidden/>
+          </w:rPr>
+          <w:t>5</w:t>
+        </w:r>
+        <w:r>
+          <w:rPr>
+            <w:noProof/>
+            <w:webHidden/>
+          </w:rPr>
+          <w:fldChar w:fldCharType="end"/>
+        </w:r>
+      </w:hyperlink>
+    </w:p>
+    <w:p>
+      <w:pPr>
+        <w:pStyle w:val="TOC4"/>
+        <w:tabs>
+          <w:tab w:val="left" w:pos="1760"/>
+          <w:tab w:val="right" w:leader="dot" w:pos="9062"/>
+        </w:tabs>
+        <w:rPr>
+          <w:noProof/>
+          <w:sz w:val="22"/>
+          <w:szCs w:val="22"/>
+          <w:lang w:eastAsia="de-CH"/>
+        </w:rPr>
+      </w:pPr>
+      <w:hyperlink w:anchor="_Toc327429844" w:history="1">
+        <w:r>
+          <w:rPr>
+            <w:rStyle w:val="Hyperlink"/>
+            <w:noProof/>
+          </w:rPr>
+          <w:t>I.1.2.3.1.2</w:t>
+        </w:r>
+        <w:r>
+          <w:rPr>
+            <w:noProof/>
+            <w:sz w:val="22"/>
+            <w:szCs w:val="22"/>
+            <w:lang w:eastAsia="de-CH"/>
+          </w:rPr>
+          <w:tab/>
+        </w:r>
+        <w:r>
+          <w:rPr>
+            <w:rStyle w:val="Hyperlink"/>
+            <w:noProof/>
+          </w:rPr>
+          <w:t>Administration über Web Server</w:t>
+        </w:r>
+        <w:r>
+          <w:rPr>
+            <w:noProof/>
+            <w:webHidden/>
+          </w:rPr>
+          <w:tab/>
+        </w:r>
+        <w:r>
+          <w:rPr>
+            <w:noProof/>
+            <w:webHidden/>
+          </w:rPr>
+          <w:fldChar w:fldCharType="begin"/>
+        </w:r>
+        <w:r>
+          <w:rPr>
+            <w:noProof/>
+            <w:webHidden/>
+          </w:rPr>
+          <w:instrText xml:space="preserve"> PAGEREF _Toc327429844 \h </w:instrText>
+        </w:r>
+        <w:r>
+          <w:rPr>
+            <w:noProof/>
+            <w:webHidden/>
+          </w:rPr>
+        </w:r>
+        <w:r>
+          <w:rPr>
+            <w:noProof/>
+            <w:webHidden/>
+          </w:rPr>
+          <w:fldChar w:fldCharType="separate"/>
+        </w:r>
+        <w:r>
+          <w:rPr>
+            <w:noProof/>
+            <w:webHidden/>
+          </w:rPr>
+          <w:t>6</w:t>
+        </w:r>
+        <w:r>
+          <w:rPr>
+            <w:noProof/>
+            <w:webHidden/>
+          </w:rPr>
+          <w:fldChar w:fldCharType="end"/>
+        </w:r>
+      </w:hyperlink>
+    </w:p>
+    <w:p>
+      <w:pPr>
+        <w:pStyle w:val="TOC4"/>
+        <w:tabs>
+          <w:tab w:val="left" w:pos="1760"/>
+          <w:tab w:val="right" w:leader="dot" w:pos="9062"/>
+        </w:tabs>
+        <w:rPr>
+          <w:noProof/>
+          <w:sz w:val="22"/>
+          <w:szCs w:val="22"/>
+          <w:lang w:eastAsia="de-CH"/>
+        </w:rPr>
+      </w:pPr>
+      <w:hyperlink w:anchor="_Toc327429845" w:history="1">
+        <w:r>
+          <w:rPr>
+            <w:rStyle w:val="Hyperlink"/>
+            <w:noProof/>
+          </w:rPr>
+          <w:t>I.1.2.3.1.3</w:t>
+        </w:r>
+        <w:r>
+          <w:rPr>
+            <w:noProof/>
+            <w:sz w:val="22"/>
+            <w:szCs w:val="22"/>
+            <w:lang w:eastAsia="de-CH"/>
+          </w:rPr>
+          <w:tab/>
+        </w:r>
+        <w:r>
+          <w:rPr>
+            <w:rStyle w:val="Hyperlink"/>
+            <w:noProof/>
+          </w:rPr>
+          <w:t>Administration über WPF-Applikation</w:t>
+        </w:r>
+        <w:r>
+          <w:rPr>
+            <w:noProof/>
+            <w:webHidden/>
+          </w:rPr>
+          <w:tab/>
+        </w:r>
+        <w:r>
+          <w:rPr>
+            <w:noProof/>
+            <w:webHidden/>
+          </w:rPr>
+          <w:fldChar w:fldCharType="begin"/>
+        </w:r>
+        <w:r>
+          <w:rPr>
+            <w:noProof/>
+            <w:webHidden/>
+          </w:rPr>
+          <w:instrText xml:space="preserve"> PAGEREF _Toc327429845 \h </w:instrText>
+        </w:r>
+        <w:r>
+          <w:rPr>
+            <w:noProof/>
+            <w:webHidden/>
+          </w:rPr>
+        </w:r>
+        <w:r>
+          <w:rPr>
+            <w:noProof/>
+            <w:webHidden/>
+          </w:rPr>
+          <w:fldChar w:fldCharType="separate"/>
+        </w:r>
+        <w:r>
+          <w:rPr>
+            <w:noProof/>
+            <w:webHidden/>
+          </w:rPr>
+          <w:t>6</w:t>
+        </w:r>
+        <w:r>
+          <w:rPr>
+            <w:noProof/>
+            <w:webHidden/>
+          </w:rPr>
+          <w:fldChar w:fldCharType="end"/>
+        </w:r>
+      </w:hyperlink>
+    </w:p>
+    <w:p>
+      <w:pPr>
+        <w:pStyle w:val="TOC3"/>
+        <w:tabs>
+          <w:tab w:val="left" w:pos="1320"/>
+          <w:tab w:val="right" w:leader="dot" w:pos="9062"/>
+        </w:tabs>
+        <w:rPr>
+          <w:noProof/>
+          <w:sz w:val="22"/>
+        </w:rPr>
+      </w:pPr>
+      <w:hyperlink w:anchor="_Toc327429846" w:history="1">
+        <w:r>
+          <w:rPr>
+            <w:rStyle w:val="Hyperlink"/>
+            <w:noProof/>
+          </w:rPr>
+          <w:t>I.1.2.3.2</w:t>
+        </w:r>
+        <w:r>
+          <w:rPr>
+            <w:noProof/>
+            <w:sz w:val="22"/>
+          </w:rPr>
+          <w:tab/>
+        </w:r>
+        <w:r>
+          <w:rPr>
+            <w:rStyle w:val="Hyperlink"/>
+            <w:noProof/>
+          </w:rPr>
+          <w:t>Umsetzungsempfehlung</w:t>
+        </w:r>
+        <w:r>
+          <w:rPr>
+            <w:noProof/>
+            <w:webHidden/>
+          </w:rPr>
+          <w:tab/>
+        </w:r>
+        <w:r>
+          <w:rPr>
+            <w:noProof/>
+            <w:webHidden/>
+          </w:rPr>
+          <w:fldChar w:fldCharType="begin"/>
+        </w:r>
+        <w:r>
+          <w:rPr>
+            <w:noProof/>
+            <w:webHidden/>
+          </w:rPr>
+          <w:instrText xml:space="preserve"> PAGEREF _Toc327429846 \h </w:instrText>
+        </w:r>
+        <w:r>
+          <w:rPr>
+            <w:noProof/>
+            <w:webHidden/>
+          </w:rPr>
+        </w:r>
+        <w:r>
+          <w:rPr>
+            <w:noProof/>
+            <w:webHidden/>
+          </w:rPr>
+          <w:fldChar w:fldCharType="separate"/>
+        </w:r>
+        <w:r>
+          <w:rPr>
+            <w:noProof/>
+            <w:webHidden/>
+          </w:rPr>
+          <w:t>6</w:t>
+        </w:r>
+        <w:r>
+          <w:rPr>
+            <w:noProof/>
+            <w:webHidden/>
+          </w:rPr>
+          <w:fldChar w:fldCharType="end"/>
+        </w:r>
+      </w:hyperlink>
+    </w:p>
+    <w:p>
+      <w:pPr>
+        <w:pStyle w:val="TOC1"/>
+        <w:tabs>
+          <w:tab w:val="left" w:pos="600"/>
+          <w:tab w:val="right" w:leader="dot" w:pos="9062"/>
+        </w:tabs>
+        <w:rPr>
+          <w:b w:val="0"/>
+          <w:noProof/>
+          <w:sz w:val="22"/>
+          <w:szCs w:val="22"/>
+          <w:lang w:eastAsia="de-CH"/>
+        </w:rPr>
+      </w:pPr>
+      <w:hyperlink w:anchor="_Toc327429847" w:history="1">
+        <w:r>
+          <w:rPr>
+            <w:rStyle w:val="Hyperlink"/>
+            <w:noProof/>
+          </w:rPr>
+          <w:t>I.1.3</w:t>
+        </w:r>
+        <w:r>
+          <w:rPr>
+            <w:b w:val="0"/>
+            <w:noProof/>
+            <w:sz w:val="22"/>
+            <w:szCs w:val="22"/>
+            <w:lang w:eastAsia="de-CH"/>
+          </w:rPr>
+          <w:tab/>
+        </w:r>
+        <w:r>
+          <w:rPr>
+            <w:rStyle w:val="Hyperlink"/>
+            <w:noProof/>
+          </w:rPr>
+          <w:t>Installationsdokumentation</w:t>
+        </w:r>
+        <w:r>
+          <w:rPr>
+            <w:noProof/>
+            <w:webHidden/>
+          </w:rPr>
+          <w:tab/>
+        </w:r>
+        <w:r>
+          <w:rPr>
+            <w:noProof/>
+            <w:webHidden/>
+          </w:rPr>
+          <w:fldChar w:fldCharType="begin"/>
+        </w:r>
+        <w:r>
+          <w:rPr>
+            <w:noProof/>
+            <w:webHidden/>
+          </w:rPr>
+          <w:instrText xml:space="preserve"> PAGEREF _Toc327429847 \h </w:instrText>
+        </w:r>
+        <w:r>
+          <w:rPr>
+            <w:noProof/>
+            <w:webHidden/>
+          </w:rPr>
+        </w:r>
+        <w:r>
+          <w:rPr>
+            <w:noProof/>
+            <w:webHidden/>
+          </w:rPr>
+          <w:fldChar w:fldCharType="separate"/>
+        </w:r>
+        <w:r>
+          <w:rPr>
+            <w:noProof/>
+            <w:webHidden/>
+          </w:rPr>
+          <w:t>7</w:t>
+        </w:r>
+        <w:r>
+          <w:rPr>
+            <w:noProof/>
+            <w:webHidden/>
+          </w:rPr>
+          <w:fldChar w:fldCharType="end"/>
+        </w:r>
+      </w:hyperlink>
+    </w:p>
+    <w:p>
+      <w:pPr>
+        <w:pStyle w:val="TOC2"/>
+        <w:tabs>
+          <w:tab w:val="left" w:pos="1100"/>
+          <w:tab w:val="right" w:leader="dot" w:pos="9062"/>
+        </w:tabs>
+        <w:rPr>
+          <w:noProof/>
+          <w:sz w:val="22"/>
+          <w:szCs w:val="22"/>
+          <w:lang w:eastAsia="de-CH"/>
+        </w:rPr>
+      </w:pPr>
+      <w:hyperlink w:anchor="_Toc327429848" w:history="1">
+        <w:r>
+          <w:rPr>
+            <w:rStyle w:val="Hyperlink"/>
+            <w:noProof/>
+          </w:rPr>
+          <w:t>I.1.3.1</w:t>
+        </w:r>
+        <w:r>
+          <w:rPr>
+            <w:noProof/>
+            <w:sz w:val="22"/>
+            <w:szCs w:val="22"/>
+            <w:lang w:eastAsia="de-CH"/>
+          </w:rPr>
+          <w:tab/>
+        </w:r>
+        <w:r>
+          <w:rPr>
+            <w:rStyle w:val="Hyperlink"/>
+            <w:noProof/>
+          </w:rPr>
+          <w:t>Dokumentation für Administrator</w:t>
+        </w:r>
+        <w:r>
+          <w:rPr>
+            <w:noProof/>
+            <w:webHidden/>
+          </w:rPr>
+          <w:tab/>
+        </w:r>
+        <w:r>
+          <w:rPr>
+            <w:noProof/>
+            <w:webHidden/>
+          </w:rPr>
+          <w:fldChar w:fldCharType="begin"/>
+        </w:r>
+        <w:r>
+          <w:rPr>
+            <w:noProof/>
+            <w:webHidden/>
+          </w:rPr>
+          <w:instrText xml:space="preserve"> PAGEREF _Toc327429848 \h </w:instrText>
+        </w:r>
+        <w:r>
+          <w:rPr>
+            <w:noProof/>
+            <w:webHidden/>
+          </w:rPr>
+        </w:r>
+        <w:r>
+          <w:rPr>
+            <w:noProof/>
+            <w:webHidden/>
+          </w:rPr>
+          <w:fldChar w:fldCharType="separate"/>
+        </w:r>
+        <w:r>
+          <w:rPr>
+            <w:noProof/>
+            <w:webHidden/>
+          </w:rPr>
+          <w:t>7</w:t>
+        </w:r>
+        <w:r>
+          <w:rPr>
+            <w:noProof/>
+            <w:webHidden/>
+          </w:rPr>
+          <w:fldChar w:fldCharType="end"/>
+        </w:r>
+      </w:hyperlink>
+    </w:p>
+    <w:p>
+      <w:pPr>
+        <w:pStyle w:val="TOC2"/>
+        <w:tabs>
+          <w:tab w:val="left" w:pos="1100"/>
+          <w:tab w:val="right" w:leader="dot" w:pos="9062"/>
+        </w:tabs>
+        <w:rPr>
+          <w:noProof/>
+          <w:sz w:val="22"/>
+          <w:szCs w:val="22"/>
+          <w:lang w:eastAsia="de-CH"/>
+        </w:rPr>
+      </w:pPr>
+      <w:hyperlink w:anchor="_Toc327429849" w:history="1">
+        <w:r>
+          <w:rPr>
+            <w:rStyle w:val="Hyperlink"/>
+            <w:noProof/>
+          </w:rPr>
+          <w:t>I.1.3.2</w:t>
+        </w:r>
+        <w:r>
+          <w:rPr>
+            <w:noProof/>
+            <w:sz w:val="22"/>
+            <w:szCs w:val="22"/>
+            <w:lang w:eastAsia="de-CH"/>
+          </w:rPr>
+          <w:tab/>
+        </w:r>
+        <w:r>
+          <w:rPr>
+            <w:rStyle w:val="Hyperlink"/>
+            <w:noProof/>
+          </w:rPr>
+          <w:t>Dokumentation für Entwickler</w:t>
+        </w:r>
+        <w:r>
+          <w:rPr>
+            <w:noProof/>
+            <w:webHidden/>
+          </w:rPr>
+          <w:tab/>
+        </w:r>
+        <w:r>
+          <w:rPr>
+            <w:noProof/>
+            <w:webHidden/>
+          </w:rPr>
+          <w:fldChar w:fldCharType="begin"/>
+        </w:r>
+        <w:r>
+          <w:rPr>
+            <w:noProof/>
+            <w:webHidden/>
+          </w:rPr>
+          <w:instrText xml:space="preserve"> PAGEREF _Toc327429849 \h </w:instrText>
+        </w:r>
+        <w:r>
+          <w:rPr>
+            <w:noProof/>
+            <w:webHidden/>
+          </w:rPr>
+        </w:r>
+        <w:r>
+          <w:rPr>
+            <w:noProof/>
+            <w:webHidden/>
+          </w:rPr>
+          <w:fldChar w:fldCharType="separate"/>
+        </w:r>
+        <w:r>
+          <w:rPr>
+            <w:noProof/>
+            <w:webHidden/>
+          </w:rPr>
+          <w:t>7</w:t>
+        </w:r>
+        <w:r>
+          <w:rPr>
+            <w:noProof/>
+            <w:webHidden/>
+          </w:rPr>
+          <w:fldChar w:fldCharType="end"/>
+        </w:r>
+      </w:hyperlink>
+    </w:p>
+    <w:p>
+      <w:pPr>
+        <w:pStyle w:val="TOC2"/>
+        <w:tabs>
+          <w:tab w:val="left" w:pos="1100"/>
+          <w:tab w:val="right" w:leader="dot" w:pos="9062"/>
+        </w:tabs>
+        <w:rPr>
+          <w:noProof/>
+          <w:sz w:val="22"/>
+          <w:szCs w:val="22"/>
+          <w:lang w:eastAsia="de-CH"/>
+        </w:rPr>
+      </w:pPr>
+      <w:hyperlink w:anchor="_Toc327429850" w:history="1">
+        <w:r>
+          <w:rPr>
+            <w:rStyle w:val="Hyperlink"/>
+            <w:noProof/>
+          </w:rPr>
+          <w:t>I.1.3.3</w:t>
+        </w:r>
+        <w:r>
+          <w:rPr>
+            <w:noProof/>
+            <w:sz w:val="22"/>
+            <w:szCs w:val="22"/>
+            <w:lang w:eastAsia="de-CH"/>
+          </w:rPr>
+          <w:tab/>
+        </w:r>
+        <w:r>
+          <w:rPr>
+            <w:rStyle w:val="Hyperlink"/>
+            <w:noProof/>
+          </w:rPr>
+          <w:t>Plug-ins</w:t>
+        </w:r>
+        <w:r>
+          <w:rPr>
+            <w:noProof/>
+            <w:webHidden/>
+          </w:rPr>
+          <w:tab/>
+        </w:r>
+        <w:r>
+          <w:rPr>
+            <w:noProof/>
+            <w:webHidden/>
+          </w:rPr>
+          <w:fldChar w:fldCharType="begin"/>
+        </w:r>
+        <w:r>
+          <w:rPr>
+            <w:noProof/>
+            <w:webHidden/>
+          </w:rPr>
+          <w:instrText xml:space="preserve"> PAGEREF _Toc327429850 \h </w:instrText>
+        </w:r>
+        <w:r>
+          <w:rPr>
+            <w:noProof/>
+            <w:webHidden/>
+          </w:rPr>
+        </w:r>
+        <w:r>
+          <w:rPr>
+            <w:noProof/>
+            <w:webHidden/>
+          </w:rPr>
+          <w:fldChar w:fldCharType="separate"/>
+        </w:r>
+        <w:r>
+          <w:rPr>
+            <w:noProof/>
+            <w:webHidden/>
+          </w:rPr>
+          <w:t>7</w:t>
+        </w:r>
+        <w:r>
+          <w:rPr>
+            <w:noProof/>
+            <w:webHidden/>
+          </w:rPr>
+          <w:fldChar w:fldCharType="end"/>
+        </w:r>
+      </w:hyperlink>
+    </w:p>
+    <w:p>
+      <w:pPr>
+        <w:pStyle w:val="TOC2"/>
+        <w:tabs>
+          <w:tab w:val="left" w:pos="1100"/>
+          <w:tab w:val="right" w:leader="dot" w:pos="9062"/>
+        </w:tabs>
+        <w:rPr>
+          <w:noProof/>
+          <w:sz w:val="22"/>
+          <w:szCs w:val="22"/>
+          <w:lang w:eastAsia="de-CH"/>
+        </w:rPr>
+      </w:pPr>
+      <w:hyperlink w:anchor="_Toc327429851" w:history="1">
+        <w:r>
+          <w:rPr>
+            <w:rStyle w:val="Hyperlink"/>
+            <w:noProof/>
+          </w:rPr>
+          <w:t>I.1.3.4</w:t>
+        </w:r>
+        <w:r>
+          <w:rPr>
+            <w:noProof/>
+            <w:sz w:val="22"/>
+            <w:szCs w:val="22"/>
+            <w:lang w:eastAsia="de-CH"/>
+          </w:rPr>
+          <w:tab/>
+        </w:r>
+        <w:r>
+          <w:rPr>
+            <w:rStyle w:val="Hyperlink"/>
+            <w:noProof/>
+          </w:rPr>
+          <w:t>Konfigurationsdatei</w:t>
+        </w:r>
+        <w:r>
+          <w:rPr>
+            <w:noProof/>
+            <w:webHidden/>
+          </w:rPr>
+          <w:tab/>
+        </w:r>
+        <w:r>
+          <w:rPr>
+            <w:noProof/>
+            <w:webHidden/>
+          </w:rPr>
+          <w:fldChar w:fldCharType="begin"/>
+        </w:r>
+        <w:r>
+          <w:rPr>
+            <w:noProof/>
+            <w:webHidden/>
+          </w:rPr>
+          <w:instrText xml:space="preserve"> PAGEREF _Toc327429851 \h </w:instrText>
+        </w:r>
+        <w:r>
+          <w:rPr>
+            <w:noProof/>
+            <w:webHidden/>
+          </w:rPr>
+        </w:r>
+        <w:r>
+          <w:rPr>
+            <w:noProof/>
+            <w:webHidden/>
+          </w:rPr>
+          <w:fldChar w:fldCharType="separate"/>
+        </w:r>
+        <w:r>
+          <w:rPr>
+            <w:noProof/>
+            <w:webHidden/>
+          </w:rPr>
+          <w:t>7</w:t>
+        </w:r>
+        <w:r>
+          <w:rPr>
+            <w:noProof/>
+            <w:webHidden/>
+          </w:rPr>
+          <w:fldChar w:fldCharType="end"/>
+        </w:r>
+      </w:hyperlink>
+    </w:p>
+    <w:p>
+      <w:pPr>
+        <w:pStyle w:val="TOC3"/>
+        <w:tabs>
+          <w:tab w:val="left" w:pos="1320"/>
+          <w:tab w:val="right" w:leader="dot" w:pos="9062"/>
+        </w:tabs>
+        <w:rPr>
+          <w:noProof/>
+          <w:sz w:val="22"/>
+        </w:rPr>
+      </w:pPr>
+      <w:hyperlink w:anchor="_Toc327429852" w:history="1">
+        <w:r>
+          <w:rPr>
+            <w:rStyle w:val="Hyperlink"/>
+            <w:noProof/>
+          </w:rPr>
+          <w:t>I.1.3.4.1</w:t>
+        </w:r>
+        <w:r>
+          <w:rPr>
+            <w:noProof/>
+            <w:sz w:val="22"/>
+          </w:rPr>
+          <w:tab/>
+        </w:r>
+        <w:r>
+          <w:rPr>
+            <w:rStyle w:val="Hyperlink"/>
+            <w:noProof/>
+          </w:rPr>
+          <w:t>Konfigurationssektionen</w:t>
+        </w:r>
+        <w:r>
+          <w:rPr>
+            <w:noProof/>
+            <w:webHidden/>
+          </w:rPr>
+          <w:tab/>
+        </w:r>
+        <w:r>
+          <w:rPr>
+            <w:noProof/>
+            <w:webHidden/>
+          </w:rPr>
+          <w:fldChar w:fldCharType="begin"/>
+        </w:r>
+        <w:r>
+          <w:rPr>
+            <w:noProof/>
+            <w:webHidden/>
+          </w:rPr>
+          <w:instrText xml:space="preserve"> PAGEREF _Toc327429852 \h </w:instrText>
+        </w:r>
+        <w:r>
+          <w:rPr>
+            <w:noProof/>
+            <w:webHidden/>
+          </w:rPr>
+        </w:r>
+        <w:r>
+          <w:rPr>
+            <w:noProof/>
+            <w:webHidden/>
+          </w:rPr>
+          <w:fldChar w:fldCharType="separate"/>
+        </w:r>
+        <w:r>
+          <w:rPr>
+            <w:noProof/>
+            <w:webHidden/>
+          </w:rPr>
+          <w:t>7</w:t>
+        </w:r>
+        <w:r>
+          <w:rPr>
+            <w:noProof/>
+            <w:webHidden/>
+          </w:rPr>
+          <w:fldChar w:fldCharType="end"/>
+        </w:r>
+      </w:hyperlink>
+    </w:p>
+    <w:p>
+      <w:pPr>
+        <w:pStyle w:val="TOC3"/>
+        <w:tabs>
+          <w:tab w:val="left" w:pos="1320"/>
+          <w:tab w:val="right" w:leader="dot" w:pos="9062"/>
+        </w:tabs>
+        <w:rPr>
+          <w:noProof/>
+          <w:sz w:val="22"/>
+        </w:rPr>
+      </w:pPr>
+      <w:hyperlink w:anchor="_Toc327429853" w:history="1">
+        <w:r>
+          <w:rPr>
+            <w:rStyle w:val="Hyperlink"/>
+            <w:noProof/>
+          </w:rPr>
+          <w:t>I.1.3.4.2</w:t>
+        </w:r>
+        <w:r>
+          <w:rPr>
+            <w:noProof/>
+            <w:sz w:val="22"/>
+          </w:rPr>
+          <w:tab/>
+        </w:r>
+        <w:r>
+          <w:rPr>
+            <w:rStyle w:val="Hyperlink"/>
+            <w:noProof/>
+          </w:rPr>
+          <w:t>Unity</w:t>
+        </w:r>
+        <w:r>
+          <w:rPr>
+            <w:noProof/>
+            <w:webHidden/>
+          </w:rPr>
+          <w:tab/>
+        </w:r>
+        <w:r>
+          <w:rPr>
+            <w:noProof/>
+            <w:webHidden/>
+          </w:rPr>
+          <w:fldChar w:fldCharType="begin"/>
+        </w:r>
+        <w:r>
+          <w:rPr>
+            <w:noProof/>
+            <w:webHidden/>
+          </w:rPr>
+          <w:instrText xml:space="preserve"> PAGEREF _Toc327429853 \h </w:instrText>
+        </w:r>
+        <w:r>
+          <w:rPr>
+            <w:noProof/>
+            <w:webHidden/>
+          </w:rPr>
+        </w:r>
+        <w:r>
+          <w:rPr>
+            <w:noProof/>
+            <w:webHidden/>
+          </w:rPr>
+          <w:fldChar w:fldCharType="separate"/>
+        </w:r>
+        <w:r>
+          <w:rPr>
+            <w:noProof/>
+            <w:webHidden/>
+          </w:rPr>
+          <w:t>8</w:t>
+        </w:r>
+        <w:r>
+          <w:rPr>
+            <w:noProof/>
+            <w:webHidden/>
+          </w:rPr>
+          <w:fldChar w:fldCharType="end"/>
+        </w:r>
+      </w:hyperlink>
+    </w:p>
+    <w:p>
+      <w:pPr>
+        <w:pStyle w:val="TOC4"/>
+        <w:tabs>
+          <w:tab w:val="left" w:pos="1760"/>
+          <w:tab w:val="right" w:leader="dot" w:pos="9062"/>
+        </w:tabs>
+        <w:rPr>
+          <w:noProof/>
+          <w:sz w:val="22"/>
+          <w:szCs w:val="22"/>
+          <w:lang w:eastAsia="de-CH"/>
+        </w:rPr>
+      </w:pPr>
+      <w:hyperlink w:anchor="_Toc327429854" w:history="1">
+        <w:r>
+          <w:rPr>
+            <w:rStyle w:val="Hyperlink"/>
+            <w:noProof/>
+          </w:rPr>
+          <w:t>I.1.3.4.2.1</w:t>
+        </w:r>
+        <w:r>
+          <w:rPr>
+            <w:noProof/>
+            <w:sz w:val="22"/>
+            <w:szCs w:val="22"/>
+            <w:lang w:eastAsia="de-CH"/>
+          </w:rPr>
+          <w:tab/>
+        </w:r>
+        <w:r>
+          <w:rPr>
+            <w:rStyle w:val="Hyperlink"/>
+            <w:noProof/>
+          </w:rPr>
+          <w:t>Interfaces auf konkrete Klassen mappen</w:t>
+        </w:r>
+        <w:r>
+          <w:rPr>
+            <w:noProof/>
+            <w:webHidden/>
+          </w:rPr>
+          <w:tab/>
+        </w:r>
+        <w:r>
+          <w:rPr>
+            <w:noProof/>
+            <w:webHidden/>
+          </w:rPr>
+          <w:fldChar w:fldCharType="begin"/>
+        </w:r>
+        <w:r>
+          <w:rPr>
+            <w:noProof/>
+            <w:webHidden/>
+          </w:rPr>
+          <w:instrText xml:space="preserve"> PAGEREF _Toc327429854 \h </w:instrText>
+        </w:r>
+        <w:r>
+          <w:rPr>
+            <w:noProof/>
+            <w:webHidden/>
+          </w:rPr>
+        </w:r>
+        <w:r>
+          <w:rPr>
+            <w:noProof/>
+            <w:webHidden/>
+          </w:rPr>
+          <w:fldChar w:fldCharType="separate"/>
+        </w:r>
+        <w:r>
+          <w:rPr>
+            <w:noProof/>
+            <w:webHidden/>
+          </w:rPr>
+          <w:t>8</w:t>
+        </w:r>
+        <w:r>
+          <w:rPr>
+            <w:noProof/>
+            <w:webHidden/>
+          </w:rPr>
+          <w:fldChar w:fldCharType="end"/>
+        </w:r>
+      </w:hyperlink>
+    </w:p>
+    <w:p>
+      <w:pPr>
+        <w:pStyle w:val="TOC4"/>
+        <w:tabs>
+          <w:tab w:val="left" w:pos="1760"/>
+          <w:tab w:val="right" w:leader="dot" w:pos="9062"/>
+        </w:tabs>
+        <w:rPr>
+          <w:noProof/>
+          <w:sz w:val="22"/>
+          <w:szCs w:val="22"/>
+          <w:lang w:eastAsia="de-CH"/>
+        </w:rPr>
+      </w:pPr>
+      <w:hyperlink w:anchor="_Toc327429855" w:history="1">
+        <w:r>
+          <w:rPr>
+            <w:rStyle w:val="Hyperlink"/>
+            <w:noProof/>
+          </w:rPr>
+          <w:t>I.1.3.4.2.2</w:t>
+        </w:r>
+        <w:r>
+          <w:rPr>
+            <w:noProof/>
+            <w:sz w:val="22"/>
+            <w:szCs w:val="22"/>
+            <w:lang w:eastAsia="de-CH"/>
+          </w:rPr>
+          <w:tab/>
+        </w:r>
+        <w:r>
+          <w:rPr>
+            <w:rStyle w:val="Hyperlink"/>
+            <w:noProof/>
+          </w:rPr>
+          <w:t>Skelettdaten</w:t>
+        </w:r>
+        <w:r>
+          <w:rPr>
+            <w:noProof/>
+            <w:webHidden/>
+          </w:rPr>
+          <w:tab/>
+        </w:r>
+        <w:r>
+          <w:rPr>
+            <w:noProof/>
+            <w:webHidden/>
+          </w:rPr>
+          <w:fldChar w:fldCharType="begin"/>
+        </w:r>
+        <w:r>
+          <w:rPr>
+            <w:noProof/>
+            <w:webHidden/>
+          </w:rPr>
+          <w:instrText xml:space="preserve"> PAGEREF _Toc327429855 \h </w:instrText>
+        </w:r>
+        <w:r>
+          <w:rPr>
+            <w:noProof/>
+            <w:webHidden/>
+          </w:rPr>
+        </w:r>
+        <w:r>
+          <w:rPr>
+            <w:noProof/>
+            <w:webHidden/>
+          </w:rPr>
+          <w:fldChar w:fldCharType="separate"/>
+        </w:r>
+        <w:r>
+          <w:rPr>
+            <w:noProof/>
+            <w:webHidden/>
+          </w:rPr>
+          <w:t>8</w:t>
+        </w:r>
+        <w:r>
+          <w:rPr>
+            <w:noProof/>
+            <w:webHidden/>
+          </w:rPr>
+          <w:fldChar w:fldCharType="end"/>
+        </w:r>
+      </w:hyperlink>
+    </w:p>
+    <w:p>
+      <w:pPr>
+        <w:pStyle w:val="TOC4"/>
+        <w:tabs>
+          <w:tab w:val="left" w:pos="1760"/>
+          <w:tab w:val="right" w:leader="dot" w:pos="9062"/>
+        </w:tabs>
+        <w:rPr>
+          <w:noProof/>
+          <w:sz w:val="22"/>
+          <w:szCs w:val="22"/>
+          <w:lang w:eastAsia="de-CH"/>
+        </w:rPr>
+      </w:pPr>
+      <w:hyperlink w:anchor="_Toc327429856" w:history="1">
+        <w:r>
+          <w:rPr>
+            <w:rStyle w:val="Hyperlink"/>
+            <w:noProof/>
+          </w:rPr>
+          <w:t>I.1.3.4.2.3</w:t>
+        </w:r>
+        <w:r>
+          <w:rPr>
+            <w:noProof/>
+            <w:sz w:val="22"/>
+            <w:szCs w:val="22"/>
+            <w:lang w:eastAsia="de-CH"/>
+          </w:rPr>
+          <w:tab/>
+        </w:r>
+        <w:r>
+          <w:rPr>
+            <w:rStyle w:val="Hyperlink"/>
+            <w:noProof/>
+          </w:rPr>
+          <w:t>Cursor</w:t>
+        </w:r>
+        <w:r>
+          <w:rPr>
+            <w:noProof/>
+            <w:webHidden/>
+          </w:rPr>
+          <w:tab/>
+        </w:r>
+        <w:r>
+          <w:rPr>
+            <w:noProof/>
+            <w:webHidden/>
+          </w:rPr>
+          <w:fldChar w:fldCharType="begin"/>
+        </w:r>
+        <w:r>
+          <w:rPr>
+            <w:noProof/>
+            <w:webHidden/>
+          </w:rPr>
+          <w:instrText xml:space="preserve"> PAGEREF _Toc327429856 \h </w:instrText>
+        </w:r>
+        <w:r>
+          <w:rPr>
+            <w:noProof/>
+            <w:webHidden/>
+          </w:rPr>
+        </w:r>
+        <w:r>
+          <w:rPr>
+            <w:noProof/>
+            <w:webHidden/>
+          </w:rPr>
+          <w:fldChar w:fldCharType="separate"/>
+        </w:r>
+        <w:r>
+          <w:rPr>
+            <w:noProof/>
+            <w:webHidden/>
+          </w:rPr>
+          <w:t>8</w:t>
+        </w:r>
+        <w:r>
+          <w:rPr>
+            <w:noProof/>
+            <w:webHidden/>
+          </w:rPr>
+          <w:fldChar w:fldCharType="end"/>
+        </w:r>
+      </w:hyperlink>
+    </w:p>
+    <w:p>
+      <w:pPr>
+        <w:pStyle w:val="TOC3"/>
+        <w:tabs>
+          <w:tab w:val="left" w:pos="1320"/>
+          <w:tab w:val="right" w:leader="dot" w:pos="9062"/>
+        </w:tabs>
+        <w:rPr>
+          <w:noProof/>
+          <w:sz w:val="22"/>
+        </w:rPr>
+      </w:pPr>
+      <w:hyperlink w:anchor="_Toc327429857" w:history="1">
+        <w:r>
+          <w:rPr>
+            <w:rStyle w:val="Hyperlink"/>
+            <w:noProof/>
+          </w:rPr>
+          <w:t>I.1.3.4.3</w:t>
+        </w:r>
+        <w:r>
+          <w:rPr>
+            <w:noProof/>
+            <w:sz w:val="22"/>
+          </w:rPr>
+          <w:tab/>
+        </w:r>
+        <w:r>
+          <w:rPr>
+            <w:rStyle w:val="Hyperlink"/>
+            <w:noProof/>
+          </w:rPr>
+          <w:t>Padding</w:t>
+        </w:r>
+        <w:r>
+          <w:rPr>
+            <w:noProof/>
+            <w:webHidden/>
+          </w:rPr>
+          <w:tab/>
+        </w:r>
+        <w:r>
+          <w:rPr>
+            <w:noProof/>
+            <w:webHidden/>
+          </w:rPr>
+          <w:fldChar w:fldCharType="begin"/>
+        </w:r>
+        <w:r>
+          <w:rPr>
+            <w:noProof/>
+            <w:webHidden/>
+          </w:rPr>
+          <w:instrText xml:space="preserve"> PAGEREF _Toc327429857 \h </w:instrText>
+        </w:r>
+        <w:r>
+          <w:rPr>
+            <w:noProof/>
+            <w:webHidden/>
+          </w:rPr>
+        </w:r>
+        <w:r>
+          <w:rPr>
+            <w:noProof/>
+            <w:webHidden/>
+          </w:rPr>
+          <w:fldChar w:fldCharType="separate"/>
+        </w:r>
+        <w:r>
+          <w:rPr>
+            <w:noProof/>
+            <w:webHidden/>
+          </w:rPr>
+          <w:t>9</w:t>
+        </w:r>
+        <w:r>
+          <w:rPr>
+            <w:noProof/>
+            <w:webHidden/>
+          </w:rPr>
+          <w:fldChar w:fldCharType="end"/>
+        </w:r>
+      </w:hyperlink>
+    </w:p>
+    <w:p>
+      <w:pPr>
+        <w:pStyle w:val="TOC4"/>
+        <w:tabs>
+          <w:tab w:val="left" w:pos="1760"/>
+          <w:tab w:val="right" w:leader="dot" w:pos="9062"/>
+        </w:tabs>
+        <w:rPr>
+          <w:noProof/>
+          <w:sz w:val="22"/>
+          <w:szCs w:val="22"/>
+          <w:lang w:eastAsia="de-CH"/>
+        </w:rPr>
+      </w:pPr>
+      <w:hyperlink w:anchor="_Toc327429858" w:history="1">
+        <w:r>
+          <w:rPr>
+            <w:rStyle w:val="Hyperlink"/>
+            <w:noProof/>
+          </w:rPr>
+          <w:t>I.1.3.4.3.1</w:t>
+        </w:r>
+        <w:r>
+          <w:rPr>
+            <w:noProof/>
+            <w:sz w:val="22"/>
+            <w:szCs w:val="22"/>
+            <w:lang w:eastAsia="de-CH"/>
+          </w:rPr>
+          <w:tab/>
+        </w:r>
+        <w:r>
+          <w:rPr>
+            <w:rStyle w:val="Hyperlink"/>
+            <w:noProof/>
+          </w:rPr>
+          <w:t>Pfad zu den Plug-ins</w:t>
+        </w:r>
+        <w:r>
+          <w:rPr>
+            <w:noProof/>
+            <w:webHidden/>
+          </w:rPr>
+          <w:tab/>
+        </w:r>
+        <w:r>
+          <w:rPr>
+            <w:noProof/>
+            <w:webHidden/>
+          </w:rPr>
+          <w:fldChar w:fldCharType="begin"/>
+        </w:r>
+        <w:r>
+          <w:rPr>
+            <w:noProof/>
+            <w:webHidden/>
+          </w:rPr>
+          <w:instrText xml:space="preserve"> PAGEREF _Toc327429858 \h </w:instrText>
+        </w:r>
+        <w:r>
+          <w:rPr>
+            <w:noProof/>
+            <w:webHidden/>
+          </w:rPr>
+        </w:r>
+        <w:r>
+          <w:rPr>
+            <w:noProof/>
+            <w:webHidden/>
+          </w:rPr>
+          <w:fldChar w:fldCharType="separate"/>
+        </w:r>
+        <w:r>
+          <w:rPr>
+            <w:noProof/>
+            <w:webHidden/>
+          </w:rPr>
+          <w:t>9</w:t>
+        </w:r>
+        <w:r>
+          <w:rPr>
+            <w:noProof/>
+            <w:webHidden/>
+          </w:rPr>
+          <w:fldChar w:fldCharType="end"/>
+        </w:r>
+      </w:hyperlink>
+    </w:p>
+    <w:p>
+      <w:pPr>
+        <w:pStyle w:val="TOC4"/>
+        <w:tabs>
+          <w:tab w:val="left" w:pos="1760"/>
+          <w:tab w:val="right" w:leader="dot" w:pos="9062"/>
+        </w:tabs>
+        <w:rPr>
+          <w:noProof/>
+          <w:sz w:val="22"/>
+          <w:szCs w:val="22"/>
+          <w:lang w:eastAsia="de-CH"/>
+        </w:rPr>
+      </w:pPr>
+      <w:hyperlink w:anchor="_Toc327429859" w:history="1">
+        <w:r>
+          <w:rPr>
+            <w:rStyle w:val="Hyperlink"/>
+            <w:noProof/>
+          </w:rPr>
+          <w:t>I.1.3.4.3.2</w:t>
+        </w:r>
+        <w:r>
+          <w:rPr>
+            <w:noProof/>
+            <w:sz w:val="22"/>
+            <w:szCs w:val="22"/>
+            <w:lang w:eastAsia="de-CH"/>
+          </w:rPr>
+          <w:tab/>
+        </w:r>
+        <w:r>
+          <w:rPr>
+            <w:rStyle w:val="Hyperlink"/>
+            <w:noProof/>
+          </w:rPr>
+          <w:t>Demomodus</w:t>
+        </w:r>
+        <w:r>
+          <w:rPr>
+            <w:noProof/>
+            <w:webHidden/>
+          </w:rPr>
+          <w:tab/>
+        </w:r>
+        <w:r>
+          <w:rPr>
+            <w:noProof/>
+            <w:webHidden/>
+          </w:rPr>
+          <w:fldChar w:fldCharType="begin"/>
+        </w:r>
+        <w:r>
+          <w:rPr>
+            <w:noProof/>
+            <w:webHidden/>
+          </w:rPr>
+          <w:instrText xml:space="preserve"> PAGEREF _Toc327429859 \h </w:instrText>
+        </w:r>
+        <w:r>
+          <w:rPr>
+            <w:noProof/>
+            <w:webHidden/>
+          </w:rPr>
+        </w:r>
+        <w:r>
+          <w:rPr>
+            <w:noProof/>
+            <w:webHidden/>
+          </w:rPr>
+          <w:fldChar w:fldCharType="separate"/>
+        </w:r>
+        <w:r>
+          <w:rPr>
+            <w:noProof/>
+            <w:webHidden/>
+          </w:rPr>
+          <w:t>10</w:t>
+        </w:r>
+        <w:r>
+          <w:rPr>
+            <w:noProof/>
+            <w:webHidden/>
+          </w:rPr>
+          <w:fldChar w:fldCharType="end"/>
+        </w:r>
+      </w:hyperlink>
+    </w:p>
+    <w:p>
+      <w:pPr>
+        <w:pStyle w:val="TOC4"/>
+        <w:tabs>
+          <w:tab w:val="left" w:pos="1760"/>
+          <w:tab w:val="right" w:leader="dot" w:pos="9062"/>
+        </w:tabs>
+        <w:rPr>
+          <w:noProof/>
+          <w:sz w:val="22"/>
+          <w:szCs w:val="22"/>
+          <w:lang w:eastAsia="de-CH"/>
+        </w:rPr>
+      </w:pPr>
+      <w:hyperlink w:anchor="_Toc327429860" w:history="1">
+        <w:r>
+          <w:rPr>
+            <w:rStyle w:val="Hyperlink"/>
+            <w:noProof/>
+          </w:rPr>
+          <w:t>I.1.3.4.3.3</w:t>
+        </w:r>
+        <w:r>
+          <w:rPr>
+            <w:noProof/>
+            <w:sz w:val="22"/>
+            <w:szCs w:val="22"/>
+            <w:lang w:eastAsia="de-CH"/>
+          </w:rPr>
+          <w:tab/>
+        </w:r>
+        <w:r>
+          <w:rPr>
+            <w:rStyle w:val="Hyperlink"/>
+            <w:noProof/>
+          </w:rPr>
+          <w:t>Singelton</w:t>
+        </w:r>
+        <w:r>
+          <w:rPr>
+            <w:noProof/>
+            <w:webHidden/>
+          </w:rPr>
+          <w:tab/>
+        </w:r>
+        <w:r>
+          <w:rPr>
+            <w:noProof/>
+            <w:webHidden/>
+          </w:rPr>
+          <w:fldChar w:fldCharType="begin"/>
+        </w:r>
+        <w:r>
+          <w:rPr>
+            <w:noProof/>
+            <w:webHidden/>
+          </w:rPr>
+          <w:instrText xml:space="preserve"> PAGEREF _Toc327429860 \h </w:instrText>
+        </w:r>
+        <w:r>
+          <w:rPr>
+            <w:noProof/>
+            <w:webHidden/>
+          </w:rPr>
+        </w:r>
+        <w:r>
+          <w:rPr>
+            <w:noProof/>
+            <w:webHidden/>
+          </w:rPr>
+          <w:fldChar w:fldCharType="separate"/>
+        </w:r>
+        <w:r>
+          <w:rPr>
+            <w:noProof/>
+            <w:webHidden/>
+          </w:rPr>
+          <w:t>10</w:t>
+        </w:r>
+        <w:r>
+          <w:rPr>
+            <w:noProof/>
+            <w:webHidden/>
+          </w:rPr>
+          <w:fldChar w:fldCharType="end"/>
+        </w:r>
+      </w:hyperlink>
+    </w:p>
+    <w:p>
+      <w:pPr>
+        <w:pStyle w:val="TOC4"/>
+        <w:tabs>
+          <w:tab w:val="left" w:pos="1760"/>
+          <w:tab w:val="right" w:leader="dot" w:pos="9062"/>
+        </w:tabs>
+        <w:rPr>
+          <w:noProof/>
+          <w:sz w:val="22"/>
+          <w:szCs w:val="22"/>
+          <w:lang w:eastAsia="de-CH"/>
+        </w:rPr>
+      </w:pPr>
+      <w:hyperlink w:anchor="_Toc327429861" w:history="1">
+        <w:r>
+          <w:rPr>
+            <w:rStyle w:val="Hyperlink"/>
+            <w:noProof/>
+          </w:rPr>
+          <w:t>I.1.3.4.3.4</w:t>
+        </w:r>
+        <w:r>
+          <w:rPr>
+            <w:noProof/>
+            <w:sz w:val="22"/>
+            <w:szCs w:val="22"/>
+            <w:lang w:eastAsia="de-CH"/>
+          </w:rPr>
+          <w:tab/>
+        </w:r>
+        <w:r>
+          <w:rPr>
+            <w:rStyle w:val="Hyperlink"/>
+            <w:noProof/>
+          </w:rPr>
+          <w:t>KinectReplayFile</w:t>
+        </w:r>
+        <w:r>
+          <w:rPr>
+            <w:noProof/>
+            <w:webHidden/>
+          </w:rPr>
+          <w:tab/>
+        </w:r>
+        <w:r>
+          <w:rPr>
+            <w:noProof/>
+            <w:webHidden/>
+          </w:rPr>
+          <w:fldChar w:fldCharType="begin"/>
+        </w:r>
+        <w:r>
+          <w:rPr>
+            <w:noProof/>
+            <w:webHidden/>
+          </w:rPr>
+          <w:instrText xml:space="preserve"> PAGEREF _Toc327429861 \h </w:instrText>
+        </w:r>
+        <w:r>
+          <w:rPr>
+            <w:noProof/>
+            <w:webHidden/>
+          </w:rPr>
+        </w:r>
+        <w:r>
+          <w:rPr>
+            <w:noProof/>
+            <w:webHidden/>
+          </w:rPr>
+          <w:fldChar w:fldCharType="separate"/>
+        </w:r>
+        <w:r>
+          <w:rPr>
+            <w:noProof/>
+            <w:webHidden/>
+          </w:rPr>
+          <w:t>11</w:t>
+        </w:r>
+        <w:r>
+          <w:rPr>
+            <w:noProof/>
+            <w:webHidden/>
+          </w:rPr>
+          <w:fldChar w:fldCharType="end"/>
+        </w:r>
+      </w:hyperlink>
+    </w:p>
+    <w:p>
+      <w:pPr>
+        <w:pStyle w:val="TOC3"/>
+        <w:tabs>
+          <w:tab w:val="left" w:pos="1320"/>
+          <w:tab w:val="right" w:leader="dot" w:pos="9062"/>
+        </w:tabs>
+        <w:rPr>
+          <w:noProof/>
+          <w:sz w:val="22"/>
+        </w:rPr>
+      </w:pPr>
+      <w:hyperlink w:anchor="_Toc327429862" w:history="1">
+        <w:r>
+          <w:rPr>
+            <w:rStyle w:val="Hyperlink"/>
+            <w:noProof/>
+          </w:rPr>
+          <w:t>I.1.3.4.4</w:t>
+        </w:r>
+        <w:r>
+          <w:rPr>
+            <w:noProof/>
+            <w:sz w:val="22"/>
+          </w:rPr>
+          <w:tab/>
+        </w:r>
+        <w:r>
+          <w:rPr>
+            <w:rStyle w:val="Hyperlink"/>
+            <w:noProof/>
+          </w:rPr>
+          <w:t>Runtime Version</w:t>
+        </w:r>
+        <w:r>
+          <w:rPr>
+            <w:noProof/>
+            <w:webHidden/>
+          </w:rPr>
+          <w:tab/>
+        </w:r>
+        <w:r>
+          <w:rPr>
+            <w:noProof/>
+            <w:webHidden/>
+          </w:rPr>
+          <w:fldChar w:fldCharType="begin"/>
+        </w:r>
+        <w:r>
+          <w:rPr>
+            <w:noProof/>
+            <w:webHidden/>
+          </w:rPr>
+          <w:instrText xml:space="preserve"> PAGEREF _Toc327429862 \h </w:instrText>
+        </w:r>
+        <w:r>
+          <w:rPr>
+            <w:noProof/>
+            <w:webHidden/>
+          </w:rPr>
+        </w:r>
+        <w:r>
+          <w:rPr>
+            <w:noProof/>
+            <w:webHidden/>
+          </w:rPr>
+          <w:fldChar w:fldCharType="separate"/>
+        </w:r>
+        <w:r>
+          <w:rPr>
+            <w:noProof/>
+            <w:webHidden/>
+          </w:rPr>
+          <w:t>11</w:t>
+        </w:r>
+        <w:r>
+          <w:rPr>
+            <w:noProof/>
+            <w:webHidden/>
+          </w:rPr>
+          <w:fldChar w:fldCharType="end"/>
+        </w:r>
+      </w:hyperlink>
+    </w:p>
+    <w:p>
+      <w:r>
+        <w:fldChar w:fldCharType="end"/>
+      </w:r>
+      <w:bookmarkStart w:id="2" w:name="_Toc287347253"/>
+    </w:p>
+    <w:p>
+      <w:pPr>
         <w:pStyle w:val="Heading3"/>
       </w:pPr>
+      <w:bookmarkStart w:id="3" w:name="_Toc327429833"/>
       <w:r>
         <w:t>Änderungsgeschichte</w:t>
       </w:r>
-      <w:bookmarkEnd w:id="1"/>
+      <w:bookmarkEnd w:id="2"/>
+      <w:bookmarkEnd w:id="3"/>
     </w:p>
     <w:tbl>
       <w:tblPr>
@@ -206,7 +2811,14 @@
               <w:rPr>
                 <w:lang w:val="en-GB"/>
               </w:rPr>
-              <w:t>Review Administration der Video</w:t>
+              <w:t xml:space="preserve">Review Administration der </w:t>
+            </w:r>
+            <w:proofErr w:type="spellStart"/>
+            <w:r>
+              <w:rPr>
+                <w:lang w:val="en-GB"/>
+              </w:rPr>
+              <w:t>Video</w:t>
             </w:r>
             <w:r>
               <w:rPr>
@@ -220,6 +2832,7 @@
               </w:rPr>
               <w:t>all</w:t>
             </w:r>
+            <w:proofErr w:type="spellEnd"/>
           </w:p>
         </w:tc>
         <w:tc>
@@ -274,7 +2887,14 @@
               <w:rPr>
                 <w:lang w:val="en-GB"/>
               </w:rPr>
-              <w:t>Review Administration der Video</w:t>
+              <w:t xml:space="preserve">Review Administration der </w:t>
+            </w:r>
+            <w:proofErr w:type="spellStart"/>
+            <w:r>
+              <w:rPr>
+                <w:lang w:val="en-GB"/>
+              </w:rPr>
+              <w:t>Video</w:t>
             </w:r>
             <w:r>
               <w:rPr>
@@ -288,6 +2908,7 @@
               </w:rPr>
               <w:t>all</w:t>
             </w:r>
+            <w:proofErr w:type="spellEnd"/>
           </w:p>
         </w:tc>
         <w:tc>
@@ -319,6 +2940,7 @@
           </w:tcPr>
           <w:p>
             <w:r>
+              <w:lastRenderedPageBreak/>
               <w:t>07.06.2012</w:t>
             </w:r>
           </w:p>
@@ -475,116 +3097,190 @@
           <w:lang w:val="en-US"/>
         </w:rPr>
       </w:pPr>
+      <w:r>
+        <w:rPr>
+          <w:lang w:val="en-US"/>
+        </w:rPr>
+        <w:br w:type="page"/>
+      </w:r>
     </w:p>
     <w:p>
       <w:pPr>
-        <w:rPr>
-          <w:lang w:val="en-US"/>
-        </w:rPr>
-      </w:pPr>
-      <w:r>
-        <w:rPr>
-          <w:lang w:val="en-US"/>
-        </w:rPr>
-        <w:br w:type="page"/>
-      </w:r>
+        <w:pStyle w:val="Heading3"/>
+      </w:pPr>
+      <w:bookmarkStart w:id="4" w:name="_Toc327354373"/>
+      <w:bookmarkStart w:id="5" w:name="_Toc327429834"/>
+      <w:r>
+        <w:lastRenderedPageBreak/>
+        <w:t>Betrieb und Administration der Videowall</w:t>
+      </w:r>
+      <w:bookmarkEnd w:id="4"/>
+      <w:bookmarkEnd w:id="5"/>
     </w:p>
     <w:p>
-      <w:pPr>
-        <w:pStyle w:val="Heading3"/>
-      </w:pPr>
-      <w:bookmarkStart w:id="2" w:name="_Toc327354373"/>
-      <w:r>
-        <w:lastRenderedPageBreak/>
-        <w:t>Betrieb und Administration der Videowall</w:t>
-      </w:r>
-      <w:bookmarkEnd w:id="2"/>
+      <w:r>
+        <w:t>Im folgenden Kapitel wird beschrieben, wie die Videowall gewartet werden soll. Dazu gehören ei</w:t>
+      </w:r>
+      <w:r>
+        <w:t>nerseits der allgemeine Betrieb</w:t>
+      </w:r>
+      <w:r>
+        <w:t xml:space="preserve"> sowie andererseits die Administration der Inhalte der Videowall.</w:t>
+      </w:r>
     </w:p>
     <w:p>
       <w:r>
-        <w:t>Im folgenden Kapitel wird beschrieben, wie die Videowall gewartet werden soll. Dazu gehören ei</w:t>
-      </w:r>
-      <w:r>
-        <w:t>nerseits der allgemeine Betrieb</w:t>
-      </w:r>
-      <w:r>
-        <w:t xml:space="preserve"> sowie andererseits die Administration der Inhalte der Videowall.</w:t>
+        <w:t>Dieses Kapitel beschreibt den aktuellen Stand und muss bei einer Weiterführung des Projektes nochmals überarbeitet und verfeinert werden.</w:t>
       </w:r>
     </w:p>
     <w:p>
-      <w:r>
-        <w:t>Dieses Kapitel beschreibt den aktuellen Stand und muss bei einer Weiterführung des Projektes nochmals überarbeitet und verfeinert werden.</w:t>
-      </w:r>
+      <w:pPr>
+        <w:pStyle w:val="Heading4"/>
+        <w:ind w:left="864" w:hanging="864"/>
+      </w:pPr>
+      <w:bookmarkStart w:id="6" w:name="_Toc327354377"/>
+      <w:bookmarkStart w:id="7" w:name="_Toc327429835"/>
+      <w:r>
+        <w:t>Betrieb</w:t>
+      </w:r>
+      <w:bookmarkEnd w:id="6"/>
+      <w:r>
+        <w:t xml:space="preserve"> der Videowall</w:t>
+      </w:r>
+      <w:bookmarkEnd w:id="7"/>
     </w:p>
     <w:p>
-      <w:pPr>
-        <w:pStyle w:val="Heading4"/>
-        <w:ind w:left="864" w:hanging="864"/>
-      </w:pPr>
-      <w:bookmarkStart w:id="3" w:name="_Toc327354377"/>
-      <w:r>
-        <w:t>Betrieb</w:t>
-      </w:r>
-      <w:bookmarkEnd w:id="3"/>
-      <w:r>
-        <w:t xml:space="preserve"> der Videowall</w:t>
+      <w:r>
+        <w:t>Da die Videowall in der Nacht nicht genutzt wird, ist es möglich, die Wall in dieser Zeit auszuschalten. Dadurch kann der Stromverbrauch gesenkt und die Abnutzung der Hardware, speziell der Monitore, verringert werden.</w:t>
       </w:r>
     </w:p>
     <w:p>
       <w:r>
-        <w:t>Da die Videowall in der Nacht nicht genutzt wird, ist es möglich, die Wall in dieser Zeit auszuschalten. Dadurch kann der Stromverbrauch gesenkt und die Abnutzung der Hardware, speziell der Monitore, verringert werden.</w:t>
+        <w:t>Da um etwa 7.30 Uhr die ersten Personen an der HSR eintreffen, wird der Videowall PC um etwa 7 Uhr über ein</w:t>
+      </w:r>
+      <w:r>
+        <w:t>e Zeitschaltuhr hochgefahren. So</w:t>
+      </w:r>
+      <w:r>
+        <w:t>mit verbleiben noch 30 Minuten für allfällige Updates und den Systemstart.</w:t>
       </w:r>
     </w:p>
     <w:p>
       <w:r>
-        <w:t>Da um etwa 7.30 Uhr die ersten Personen an der HSR eintreffen, wird der Videowall PC um etwa 7 Uhr über ein</w:t>
-      </w:r>
-      <w:r>
-        <w:t>e Zeitschaltuhr hochgefahren. So</w:t>
-      </w:r>
-      <w:r>
-        <w:t>mit verbleiben noch 30 Minuten für allfällige Updates und den Systemstart.</w:t>
+        <w:t xml:space="preserve">Falls eine neue Version der Software oder der Plug-ins existiert, wird ein automatisches </w:t>
+      </w:r>
+      <w:proofErr w:type="spellStart"/>
+      <w:r>
+        <w:t>Deployment</w:t>
+      </w:r>
+      <w:proofErr w:type="spellEnd"/>
+      <w:r>
+        <w:t xml:space="preserve"> durchgeführt. Die Informationen und Dateien für dieses </w:t>
+      </w:r>
+      <w:proofErr w:type="spellStart"/>
+      <w:r>
+        <w:t>Deployment</w:t>
+      </w:r>
+      <w:proofErr w:type="spellEnd"/>
+      <w:r>
+        <w:t xml:space="preserve"> werden automatisch von einem </w:t>
+      </w:r>
+      <w:proofErr w:type="spellStart"/>
+      <w:r>
+        <w:t>Deployment</w:t>
+      </w:r>
+      <w:proofErr w:type="spellEnd"/>
+      <w:r>
+        <w:t xml:space="preserve"> Server (beispielsweise Team </w:t>
+      </w:r>
+      <w:proofErr w:type="spellStart"/>
+      <w:r>
+        <w:t>Foundation</w:t>
+      </w:r>
+      <w:proofErr w:type="spellEnd"/>
+      <w:r>
+        <w:t xml:space="preserve"> Server</w:t>
+      </w:r>
+      <w:r>
+        <w:rPr>
+          <w:rStyle w:val="FootnoteReference"/>
+        </w:rPr>
+        <w:footnoteReference w:id="1"/>
+      </w:r>
+      <w:r>
+        <w:t xml:space="preserve">) heruntergeladen. Sollte beim </w:t>
+      </w:r>
+      <w:proofErr w:type="spellStart"/>
+      <w:r>
+        <w:t>Deployment</w:t>
+      </w:r>
+      <w:proofErr w:type="spellEnd"/>
+      <w:r>
+        <w:t xml:space="preserve"> etwas schief gehen, wird der Videowall PC wieder heruntergefahren.</w:t>
       </w:r>
     </w:p>
     <w:p>
       <w:r>
-        <w:t>Falls eine neue Version der Software oder der Plug-ins existiert, wird ein automatisches Deployment durchgeführt. Die Informationen und Dateien für dieses Deployment werden automatisch von einem Deployment Server (beispielsweise Team Foundation Server</w:t>
-      </w:r>
-      <w:r>
-        <w:rPr>
-          <w:rStyle w:val="FootnoteReference"/>
-        </w:rPr>
-        <w:footnoteReference w:id="1"/>
-      </w:r>
-      <w:r>
-        <w:t>) heruntergeladen. Sollte beim Deployment etwas schief gehen, wird der Videowall PC wieder heruntergefahren.</w:t>
+        <w:t xml:space="preserve">Nach dem automatischen </w:t>
+      </w:r>
+      <w:proofErr w:type="spellStart"/>
+      <w:r>
+        <w:t>Deployment</w:t>
+      </w:r>
+      <w:proofErr w:type="spellEnd"/>
+      <w:r>
+        <w:t xml:space="preserve"> wird die Videowall-Applikation gestartet und die Plug-ins werden geladen. Die Bildschirme der Videowall um etwa 7.30 Uhr eingeschaltet. Die Videowall </w:t>
+      </w:r>
+      <w:proofErr w:type="gramStart"/>
+      <w:r>
+        <w:t>läuft</w:t>
+      </w:r>
+      <w:proofErr w:type="gramEnd"/>
+      <w:r>
+        <w:t xml:space="preserve"> dann den ganzen Tag lang ohne Unterbruch. Sollte ein Fehler auftreten, wird zuerst versucht, die Applikation neu zu starten. Schlägt dies fehl, so </w:t>
+      </w:r>
+      <w:proofErr w:type="gramStart"/>
+      <w:r>
+        <w:t>wird</w:t>
+      </w:r>
+      <w:proofErr w:type="gramEnd"/>
+      <w:r>
+        <w:t xml:space="preserve"> die Videowall heruntergefahren.</w:t>
       </w:r>
     </w:p>
     <w:p>
       <w:r>
-        <w:t>Nach dem automatischen Deployment wird die Videowall-Applikation gestartet und die Plug-ins werden geladen. Die Bildschirme der Videowall um etwa 7.30 Uhr eingeschaltet. Die Videowall läuft dann den ganzen Tag lang ohne Unterbruch. Sollte ein Fehler auftreten, wird zuerst versucht, die Applikation neu zu starten. Schlägt dies fehl, so wird die Videowall heruntergefahren.</w:t>
+        <w:t>Sobald die Videowall nicht mehr gebraucht wird (ca. um 20 Uhr) wird der Videowall PC heruntergefahren und die Bildschirme ausgeschaltet.</w:t>
       </w:r>
     </w:p>
     <w:p>
       <w:r>
-        <w:t>Sobald die Videowall nicht mehr gebraucht wird (ca. um 20 Uhr) wird der Videowall PC heruntergefahren und die Bildschirme ausgeschaltet.</w:t>
+        <w:t xml:space="preserve">Sollte zu irgendeinem Zeitpunkt ein Fehler auftreten, so wird automatisch ein Mail mit dem Log und einem </w:t>
+      </w:r>
+      <w:proofErr w:type="spellStart"/>
+      <w:r>
+        <w:t>Stack</w:t>
+      </w:r>
+      <w:proofErr w:type="spellEnd"/>
+      <w:r>
+        <w:t xml:space="preserve"> Trace generiert und an die Verantwortlichen geschickt, um herauszufinden, um für einen Fehler es sich handelt. Zusätzlich wird die Videowall von einem externen Tool (Bsp. </w:t>
+      </w:r>
+      <w:proofErr w:type="spellStart"/>
+      <w:r>
+        <w:t>Nagios</w:t>
+      </w:r>
+      <w:proofErr w:type="spellEnd"/>
+      <w:r>
+        <w:rPr>
+          <w:rStyle w:val="FootnoteReference"/>
+        </w:rPr>
+        <w:footnoteReference w:id="2"/>
+      </w:r>
+      <w:r>
+        <w:t>) überwacht, welches bei einem Problem ebenfalls die Verantwortlichen benachrichtigt.</w:t>
       </w:r>
     </w:p>
     <w:p>
-      <w:r>
-        <w:t>Sollte zu irgendeinem Zeitpunkt ein Fehler auftreten, so wird automatisch ein Mail mit dem Log und einem Stack Trace generiert und an die Verantwortlichen geschickt, um herauszufinden, um für einen Fehler es sich handelt. Zusätzlich wird die Videowall von einem externen Tool (Bsp. Nagios</w:t>
-      </w:r>
-      <w:r>
-        <w:rPr>
-          <w:rStyle w:val="FootnoteReference"/>
-        </w:rPr>
-        <w:footnoteReference w:id="2"/>
-      </w:r>
-      <w:r>
-        <w:t>) überwacht, welches bei einem Problem ebenfalls die Verantwortlichen benachrichtigt.</w:t>
-      </w:r>
-    </w:p>
-    <w:p>
       <w:pPr>
         <w:keepNext/>
       </w:pPr>
@@ -595,7 +3291,7 @@
         </w:rPr>
         <w:lastRenderedPageBreak/>
         <w:drawing>
-          <wp:inline distT="0" distB="0" distL="0" distR="0" wp14:anchorId="7C7AF7DA" wp14:editId="14835EAF">
+          <wp:inline distT="0" distB="0" distL="0" distR="0" wp14:anchorId="4D2711F3" wp14:editId="6EE871CA">
             <wp:extent cx="5486400" cy="4102100"/>
             <wp:effectExtent l="0" t="0" r="0" b="0"/>
             <wp:docPr id="39" name="Diagram 39"/>
@@ -616,27 +3312,14 @@
       <w:r>
         <w:t xml:space="preserve">Abbildung </w:t>
       </w:r>
-      <w:r>
-        <w:fldChar w:fldCharType="begin"/>
-      </w:r>
-      <w:r>
-        <w:instrText xml:space="preserve"> SEQ Abbildung \* ARABIC </w:instrText>
-      </w:r>
-      <w:r>
-        <w:fldChar w:fldCharType="separate"/>
-      </w:r>
-      <w:r>
-        <w:rPr>
-          <w:noProof/>
-        </w:rPr>
-        <w:t>24</w:t>
-      </w:r>
-      <w:r>
-        <w:rPr>
-          <w:noProof/>
-        </w:rPr>
-        <w:fldChar w:fldCharType="end"/>
-      </w:r>
+      <w:fldSimple w:instr=" SEQ Abbildung \* ARABIC ">
+        <w:r>
+          <w:rPr>
+            <w:noProof/>
+          </w:rPr>
+          <w:t>1</w:t>
+        </w:r>
+      </w:fldSimple>
       <w:r>
         <w:t xml:space="preserve"> - Betrieb der Videowall</w:t>
       </w:r>
@@ -646,9 +3329,15 @@
         <w:pStyle w:val="Heading4"/>
         <w:ind w:left="864" w:hanging="864"/>
       </w:pPr>
-      <w:bookmarkStart w:id="4" w:name="_Toc327354378"/>
-      <w:r>
-        <w:t>Ablaufsempfehlungen zur</w:t>
+      <w:bookmarkStart w:id="8" w:name="_Toc327354378"/>
+      <w:bookmarkStart w:id="9" w:name="_Toc327429836"/>
+      <w:proofErr w:type="spellStart"/>
+      <w:r>
+        <w:t>Ablaufsempfehlungen</w:t>
+      </w:r>
+      <w:proofErr w:type="spellEnd"/>
+      <w:r>
+        <w:t xml:space="preserve"> zur</w:t>
       </w:r>
       <w:r>
         <w:t xml:space="preserve"> </w:t>
@@ -656,7 +3345,8 @@
       <w:r>
         <w:t>Datenverwaltung</w:t>
       </w:r>
-      <w:bookmarkEnd w:id="4"/>
+      <w:bookmarkEnd w:id="8"/>
+      <w:bookmarkEnd w:id="9"/>
     </w:p>
     <w:p>
       <w:r>
@@ -667,15 +3357,14 @@
       <w:pPr>
         <w:pStyle w:val="Heading5"/>
       </w:pPr>
-      <w:r>
-        <w:t>In der Grundapplikation</w:t>
-      </w:r>
-      <w:r>
-        <w:t xml:space="preserve"> enthalte</w:t>
+      <w:bookmarkStart w:id="10" w:name="_Toc327429837"/>
+      <w:r>
+        <w:t>In der Grundapplikation enthalte</w:t>
       </w:r>
       <w:r>
         <w:t xml:space="preserve"> Plug-ins</w:t>
       </w:r>
+      <w:bookmarkEnd w:id="10"/>
     </w:p>
     <w:p>
       <w:r>
@@ -689,17 +3378,19 @@
       <w:pPr>
         <w:pStyle w:val="Heading6"/>
       </w:pPr>
-      <w:bookmarkStart w:id="5" w:name="_Toc327354380"/>
+      <w:bookmarkStart w:id="11" w:name="_Toc327354380"/>
+      <w:bookmarkStart w:id="12" w:name="_Toc327429838"/>
       <w:r>
         <w:t>Poster (</w:t>
       </w:r>
       <w:r>
         <w:t>Poster-Applikation</w:t>
       </w:r>
-      <w:bookmarkEnd w:id="5"/>
+      <w:bookmarkEnd w:id="11"/>
       <w:r>
         <w:t>)</w:t>
       </w:r>
+      <w:bookmarkEnd w:id="12"/>
     </w:p>
     <w:p>
       <w:r>
@@ -775,64 +3466,55 @@
       <w:pPr>
         <w:pStyle w:val="Heading6"/>
       </w:pPr>
-      <w:bookmarkStart w:id="6" w:name="_Toc327354381"/>
+      <w:bookmarkStart w:id="13" w:name="_Toc327354381"/>
+      <w:bookmarkStart w:id="14" w:name="_Toc327429839"/>
       <w:r>
         <w:t>Mittagsmenu der SV Group (</w:t>
       </w:r>
       <w:r>
         <w:t>Mittagsmenu</w:t>
       </w:r>
-      <w:bookmarkEnd w:id="6"/>
+      <w:bookmarkEnd w:id="13"/>
       <w:r>
         <w:t>-Applikation</w:t>
       </w:r>
       <w:r>
         <w:t>)</w:t>
       </w:r>
+      <w:bookmarkEnd w:id="14"/>
     </w:p>
     <w:p>
       <w:r>
-        <w:t xml:space="preserve">Das Mittagsmenu ist an den Wochentagen auf der Internetseite der SV Group verfügbar (Typo3 CMS der SV Group) (siehe Unterkapitel </w:t>
-      </w:r>
-      <w:r>
-        <w:fldChar w:fldCharType="begin"/>
-      </w:r>
-      <w:r>
-        <w:instrText xml:space="preserve"> REF _Ref325902874 \r \h </w:instrText>
-      </w:r>
-      <w:r>
-        <w:fldChar w:fldCharType="separate"/>
-      </w:r>
-      <w:r>
-        <w:t>I.1.3.3.2</w:t>
-      </w:r>
-      <w:r>
-        <w:fldChar w:fldCharType="end"/>
-      </w:r>
-      <w:r>
-        <w:t xml:space="preserve"> </w:t>
-      </w:r>
-      <w:r>
-        <w:fldChar w:fldCharType="begin"/>
-      </w:r>
-      <w:r>
-        <w:instrText xml:space="preserve"> REF _Ref325902874 \h </w:instrText>
-      </w:r>
-      <w:r>
-        <w:fldChar w:fldCharType="separate"/>
-      </w:r>
-      <w:r>
-        <w:t>Mittagsmenu</w:t>
-      </w:r>
-      <w:r>
-        <w:fldChar w:fldCharType="end"/>
-      </w:r>
-      <w:r>
-        <w:t xml:space="preserve">). Leider bietet die SV Group keine Schnittstelle ausser der HTTP/HTML-Version für das Menu an. Um das Mittagsmenu trotzdem aktuell zu halten, wird der Menuplan beim Start der Applikation in HTML heruntergeladen, die nötigen Informationen herausgelesen und in einer Form zwischengespeichert, die sich für WPF eignet. Die HTTP/HTML-Schnittstelle ist technisch gesehen labil.  Eine Design-Änderung an der Website der SV Group könnte dazu führen, dass das Menu nicht mehr richtig eingelesen werden kann. Daher wurden spezifisch für das Mensamenu Unit Tests geschrieben. Sie bieten dem </w:t>
+        <w:t>Das Mittagsmenu ist an den Wochentagen auf der Internetseite der SV Group verfügbar (Typo3 CMS der SV Group) (siehe Unterkapitel</w:t>
+      </w:r>
+      <w:r>
+        <w:t xml:space="preserve"> TODO</w:t>
+      </w:r>
+      <w:r>
+        <w:t xml:space="preserve">: </w:t>
+      </w:r>
+      <w:proofErr w:type="spellStart"/>
+      <w:r>
+        <w:t>Ref</w:t>
+      </w:r>
+      <w:proofErr w:type="spellEnd"/>
+      <w:r>
+        <w:t xml:space="preserve"> Domain Analyse, Verfügbarkeit der Daten, Mittagsmenu</w:t>
+      </w:r>
+      <w:r>
+        <w:t xml:space="preserve">). Leider bietet die SV Group keine Schnittstelle ausser der HTTP/HTML-Version für das Menu an. Um das Mittagsmenu trotzdem aktuell zu halten, wird der </w:t>
+      </w:r>
+      <w:proofErr w:type="spellStart"/>
+      <w:r>
+        <w:t>Menuplan</w:t>
+      </w:r>
+      <w:proofErr w:type="spellEnd"/>
+      <w:r>
+        <w:t xml:space="preserve"> beim Start der Applikation in HTML heruntergeladen, die nötigen Informationen herausgelesen und in einer Form zwischengespeichert, die sich für WPF eignet. Die HTTP/HTML-Schnittstelle ist technisch gesehen labil.  Eine Design-Änderung an der Website der SV Group könnte dazu führen, dass das Menu nicht mehr richtig eingelesen werden kann. Daher wurden spezifisch für </w:t>
       </w:r>
       <w:r>
         <w:lastRenderedPageBreak/>
-        <w:t>Entwickler die Möglichkeit, die Schnittstelle einfach und schnell zu testen. Dazu wird eine aktuelle Version des HTML heruntergeladen und im Unit Test eingebunden.</w:t>
+        <w:t>das Mensamenu Unit Tests geschrieben. Sie bieten dem Entwickler die Möglichkeit, die Schnittstelle einfach und schnell zu testen. Dazu wird eine aktuelle Version des HTML heruntergeladen und im Unit Test eingebunden.</w:t>
       </w:r>
     </w:p>
     <w:p>
@@ -861,7 +3543,23 @@
         </w:numPr>
       </w:pPr>
       <w:r>
-        <w:t>Es wird ein Cronjob oder ein (Dispatcher-)Timer mit hohem Aktualisierungsintervall programmiert, der beispielsweise alle zwei Stunden das Mittagsmenu aktualisiert.</w:t>
+        <w:t xml:space="preserve">Es wird ein </w:t>
+      </w:r>
+      <w:proofErr w:type="spellStart"/>
+      <w:r>
+        <w:t>Cronjob</w:t>
+      </w:r>
+      <w:proofErr w:type="spellEnd"/>
+      <w:r>
+        <w:t xml:space="preserve"> oder ein (Dispatcher-)</w:t>
+      </w:r>
+      <w:proofErr w:type="spellStart"/>
+      <w:r>
+        <w:t>Timer</w:t>
+      </w:r>
+      <w:proofErr w:type="spellEnd"/>
+      <w:r>
+        <w:t xml:space="preserve"> mit hohem Aktualisierungsintervall programmiert, der beispielsweise alle zwei Stunden das Mittagsmenu aktualisiert.</w:t>
       </w:r>
     </w:p>
     <w:p>
@@ -869,28 +3567,62 @@
         <w:pStyle w:val="Heading5"/>
         <w:ind w:left="1008" w:hanging="1008"/>
       </w:pPr>
-      <w:bookmarkStart w:id="7" w:name="_Toc327354379"/>
+      <w:bookmarkStart w:id="15" w:name="_Toc327354379"/>
+      <w:bookmarkStart w:id="16" w:name="_Toc327429840"/>
       <w:r>
         <w:t>Plug-ins</w:t>
       </w:r>
-      <w:bookmarkEnd w:id="7"/>
+      <w:bookmarkEnd w:id="15"/>
       <w:r>
         <w:t xml:space="preserve"> im Allgemeinen</w:t>
       </w:r>
+      <w:bookmarkEnd w:id="16"/>
     </w:p>
     <w:p>
       <w:r>
-        <w:t>Durch das Plug-in System können Studenten Innovation in die Applikation einfliessen zu lassen. Da die Videowall aber an einem prominenten Ort steht und die HSR direkt repräsentiert, ist es wichtig, dass nicht beliebige Inhalte auf der Videowall publiziert werden (z.B. gewaltverherrlichende oder erotische Inhalte). Ein weitere Problematik besteht darin, dass durch die Plug-ins die Stabilität der Videowall negativ beeinträchtigt werden könnte.</w:t>
+        <w:t xml:space="preserve">Durch das </w:t>
+      </w:r>
+      <w:proofErr w:type="spellStart"/>
+      <w:r>
+        <w:t>Plug-in</w:t>
+      </w:r>
+      <w:proofErr w:type="spellEnd"/>
+      <w:r>
+        <w:t xml:space="preserve"> System können Studenten Innovation in die Applikation einfliessen zu lassen. Da die Videowall aber an einem prominenten Ort steht und die HSR direkt repräsentiert, ist es wichtig, dass nicht beliebige Inhalte auf </w:t>
+      </w:r>
+      <w:proofErr w:type="gramStart"/>
+      <w:r>
+        <w:t>der Videowall</w:t>
+      </w:r>
+      <w:proofErr w:type="gramEnd"/>
+      <w:r>
+        <w:t xml:space="preserve"> publiziert werden (z.B. gewaltverherrlichende oder erotische Inhalte). Ein weitere Problematik besteht darin, dass durch die Plug-ins die Stabilität der Videowall negativ beeinträchtigt werden könnte.</w:t>
       </w:r>
     </w:p>
     <w:p>
       <w:r>
-        <w:t>Um also qualitativ hochwertige und politisch korrekte Plug-ins sicherzustellen, ist es notwendig, die interessierten Studenten auf gewisse Restriktionen und Regeln aufmerksam zu machen. Es wird vorgeschlagen, dass die Studierenden nach der Entwicklung eines Plug-ins zu einem Code Review eingeladen werden, bei dem der Quellcode des Plug-ins analysiert wird. Zusätzlich müssen die Studenten mit ihrem Namen dafür bürgen, dass durch ihre Erweiterung keine politisch unkorrekten Inhalte auf der Videowall erscheinen. Sollte dies doch passieren, sind im Vorhinein Massnahmen zu definieren, welche bei einer Verletzung der Vorschriften eingeleitet werden.</w:t>
+        <w:t xml:space="preserve">Um also qualitativ hochwertige und politisch korrekte Plug-ins sicherzustellen, ist es notwendig, die interessierten Studenten auf gewisse Restriktionen und Regeln aufmerksam zu machen. Es wird vorgeschlagen, dass die Studierenden nach der Entwicklung eines Plug-ins zu einem Code Review eingeladen werden, bei dem der Quellcode des Plug-ins analysiert wird. Zusätzlich müssen die Studenten mit ihrem Namen dafür bürgen, dass durch ihre Erweiterung keine politisch unkorrekten Inhalte auf </w:t>
+      </w:r>
+      <w:proofErr w:type="gramStart"/>
+      <w:r>
+        <w:t>der Videowall</w:t>
+      </w:r>
+      <w:proofErr w:type="gramEnd"/>
+      <w:r>
+        <w:t xml:space="preserve"> erscheinen. Sollte dies doch passieren, sind im Vorhinein Massnahmen zu definieren, welche bei einer Verletzung der Vorschriften eingeleitet werden.</w:t>
       </w:r>
     </w:p>
     <w:p>
       <w:r>
-        <w:t>Folgender Ablauf ist für das Erstellen und Deployen eines Plug-ins denkbar:</w:t>
+        <w:t xml:space="preserve">Folgender Ablauf ist für das Erstellen und </w:t>
+      </w:r>
+      <w:proofErr w:type="spellStart"/>
+      <w:r>
+        <w:t>Deployen</w:t>
+      </w:r>
+      <w:proofErr w:type="spellEnd"/>
+      <w:r>
+        <w:t xml:space="preserve"> eines Plug-ins denkbar:</w:t>
       </w:r>
     </w:p>
     <w:p>
@@ -903,7 +3635,7 @@
           <w:lang w:eastAsia="de-CH"/>
         </w:rPr>
         <w:drawing>
-          <wp:inline distT="0" distB="0" distL="0" distR="0" wp14:anchorId="2BACA5FF" wp14:editId="1968FF01">
+          <wp:inline distT="0" distB="0" distL="0" distR="0" wp14:anchorId="66623C68" wp14:editId="61B43C85">
             <wp:extent cx="5486400" cy="2622550"/>
             <wp:effectExtent l="38100" t="0" r="38100" b="0"/>
             <wp:docPr id="21" name="Diagramm 2"/>
@@ -924,29 +3656,32 @@
       <w:r>
         <w:t xml:space="preserve">Abbildung </w:t>
       </w:r>
-      <w:r>
-        <w:fldChar w:fldCharType="begin"/>
-      </w:r>
-      <w:r>
-        <w:instrText xml:space="preserve"> SEQ Abbildung \* ARABIC </w:instrText>
-      </w:r>
-      <w:r>
-        <w:fldChar w:fldCharType="separate"/>
-      </w:r>
-      <w:r>
-        <w:rPr>
-          <w:noProof/>
-        </w:rPr>
-        <w:t>25</w:t>
-      </w:r>
-      <w:r>
-        <w:rPr>
-          <w:noProof/>
-        </w:rPr>
-        <w:fldChar w:fldCharType="end"/>
-      </w:r>
-      <w:r>
-        <w:t xml:space="preserve"> - Initialer Deployment Prozess</w:t>
+      <w:fldSimple w:instr=" SEQ Abbildung \* ARABIC ">
+        <w:r>
+          <w:rPr>
+            <w:noProof/>
+          </w:rPr>
+          <w:t>2</w:t>
+        </w:r>
+      </w:fldSimple>
+      <w:r>
+        <w:t xml:space="preserve"> - </w:t>
+      </w:r>
+      <w:proofErr w:type="spellStart"/>
+      <w:r>
+        <w:t>Initialer</w:t>
+      </w:r>
+      <w:proofErr w:type="spellEnd"/>
+      <w:r>
+        <w:t xml:space="preserve"> </w:t>
+      </w:r>
+      <w:proofErr w:type="spellStart"/>
+      <w:r>
+        <w:t>Deployment</w:t>
+      </w:r>
+      <w:proofErr w:type="spellEnd"/>
+      <w:r>
+        <w:t xml:space="preserve"> Prozess</w:t>
       </w:r>
     </w:p>
     <w:p>
@@ -954,11 +3689,13 @@
         <w:pStyle w:val="Heading4"/>
         <w:ind w:left="864" w:hanging="864"/>
       </w:pPr>
-      <w:bookmarkStart w:id="8" w:name="_Toc327354383"/>
+      <w:bookmarkStart w:id="17" w:name="_Toc327354383"/>
+      <w:bookmarkStart w:id="18" w:name="_Toc327429841"/>
       <w:r>
         <w:t>Administrationsoberfläche</w:t>
       </w:r>
-      <w:bookmarkEnd w:id="8"/>
+      <w:bookmarkEnd w:id="17"/>
+      <w:bookmarkEnd w:id="18"/>
     </w:p>
     <w:p>
       <w:r>
@@ -973,11 +3710,13 @@
         <w:pStyle w:val="Heading5"/>
         <w:ind w:left="1008" w:hanging="1008"/>
       </w:pPr>
-      <w:bookmarkStart w:id="9" w:name="_Toc327354384"/>
+      <w:bookmarkStart w:id="19" w:name="_Toc327354384"/>
+      <w:bookmarkStart w:id="20" w:name="_Toc327429842"/>
       <w:r>
         <w:t>Evaluation der verschiedenen Möglichkeiten</w:t>
       </w:r>
-      <w:bookmarkEnd w:id="9"/>
+      <w:bookmarkEnd w:id="19"/>
+      <w:bookmarkEnd w:id="20"/>
     </w:p>
     <w:p>
       <w:r>
@@ -986,8 +3725,6 @@
       <w:r>
         <w:t xml:space="preserve"> und bewertet</w:t>
       </w:r>
-      <w:bookmarkStart w:id="10" w:name="_GoBack"/>
-      <w:bookmarkEnd w:id="10"/>
       <w:r>
         <w:t xml:space="preserve">. </w:t>
       </w:r>
@@ -999,14 +3736,30 @@
           <w:lang w:val="en-US"/>
         </w:rPr>
       </w:pPr>
-      <w:bookmarkStart w:id="11" w:name="_Toc327354385"/>
-      <w:r>
-        <w:rPr>
-          <w:lang w:val="en-US"/>
-        </w:rPr>
-        <w:t>Administration über Typo3 CMS</w:t>
-      </w:r>
-      <w:bookmarkEnd w:id="11"/>
+      <w:bookmarkStart w:id="21" w:name="_Toc327354385"/>
+      <w:bookmarkStart w:id="22" w:name="_Toc327429843"/>
+      <w:r>
+        <w:rPr>
+          <w:lang w:val="en-US"/>
+        </w:rPr>
+        <w:t xml:space="preserve">Administration </w:t>
+      </w:r>
+      <w:proofErr w:type="spellStart"/>
+      <w:r>
+        <w:rPr>
+          <w:lang w:val="en-US"/>
+        </w:rPr>
+        <w:t>über</w:t>
+      </w:r>
+      <w:proofErr w:type="spellEnd"/>
+      <w:r>
+        <w:rPr>
+          <w:lang w:val="en-US"/>
+        </w:rPr>
+        <w:t xml:space="preserve"> Typo3 CMS</w:t>
+      </w:r>
+      <w:bookmarkEnd w:id="21"/>
+      <w:bookmarkEnd w:id="22"/>
     </w:p>
     <w:p>
       <w:r>
@@ -1038,8 +3791,8 @@
       <w:pPr>
         <w:pStyle w:val="Heading7"/>
       </w:pPr>
-      <w:bookmarkStart w:id="12" w:name="_Ref325906709"/>
-      <w:bookmarkStart w:id="13" w:name="_Ref325906766"/>
+      <w:bookmarkStart w:id="23" w:name="_Ref325906709"/>
+      <w:bookmarkStart w:id="24" w:name="_Ref325906766"/>
       <w:r>
         <w:lastRenderedPageBreak/>
         <w:t>Typo3 Extension mit Typo3 D</w:t>
@@ -1047,11 +3800,11 @@
       <w:r>
         <w:t>aten</w:t>
       </w:r>
-      <w:bookmarkEnd w:id="12"/>
+      <w:bookmarkEnd w:id="23"/>
       <w:r>
         <w:t>bank</w:t>
       </w:r>
-      <w:bookmarkEnd w:id="13"/>
+      <w:bookmarkEnd w:id="24"/>
     </w:p>
     <w:p>
       <w:r>
@@ -1069,23 +3822,39 @@
     </w:p>
     <w:p>
       <w:r>
-        <w:t>Der Nachteil an dieser Lösungsvariante ist, dass die Daten von der Typo3 Datenbank zur Videowall migriert werden müssen. Eine Synchronisation des unidirektionalen Informationsflusses von der Typo3 Datenbank zur Videowall kann aber auf einfache Art per Cronjob (z.B. alle 15 Minuten) eingerichtet werden.</w:t>
+        <w:t xml:space="preserve">Der Nachteil an dieser Lösungsvariante ist, dass die Daten von der Typo3 Datenbank zur Videowall migriert werden müssen. Eine Synchronisation des unidirektionalen Informationsflusses von der Typo3 Datenbank zur Videowall kann aber auf einfache Art per </w:t>
+      </w:r>
+      <w:proofErr w:type="spellStart"/>
+      <w:r>
+        <w:t>Cronjob</w:t>
+      </w:r>
+      <w:proofErr w:type="spellEnd"/>
+      <w:r>
+        <w:t xml:space="preserve"> (z.B. alle 15 Minuten) eingerichtet werden.</w:t>
       </w:r>
     </w:p>
     <w:p>
       <w:r>
-        <w:t>Diese Variante eignet sich gut, wenn alle Personen, die an der Videowall etwas ändern müssen, Zugriff auf Typo3 haben. Speziell für das Sekretariat ist diese Art von Interface einfach zu bedienen, es wird bereits täglich benutzt.</w:t>
+        <w:t xml:space="preserve">Diese Variante eignet sich gut, wenn alle Personen, die an </w:t>
+      </w:r>
+      <w:proofErr w:type="gramStart"/>
+      <w:r>
+        <w:t>der Videowall</w:t>
+      </w:r>
+      <w:proofErr w:type="gramEnd"/>
+      <w:r>
+        <w:t xml:space="preserve"> etwas ändern müssen, Zugriff auf Typo3 haben. Speziell für das Sekretariat ist diese Art von Interface einfach zu bedienen, es wird bereits täglich benutzt.</w:t>
       </w:r>
     </w:p>
     <w:p>
       <w:pPr>
         <w:pStyle w:val="Heading7"/>
       </w:pPr>
-      <w:bookmarkStart w:id="14" w:name="_Ref325894421"/>
+      <w:bookmarkStart w:id="25" w:name="_Ref325894421"/>
       <w:r>
         <w:t>Web Interface und Typo3 Extension mit Iframe</w:t>
       </w:r>
-      <w:bookmarkEnd w:id="14"/>
+      <w:bookmarkEnd w:id="25"/>
     </w:p>
     <w:p>
       <w:r>
@@ -1101,7 +3870,7 @@
         <w:fldChar w:fldCharType="separate"/>
       </w:r>
       <w:r>
-        <w:t>I.1.5.5.1.1.1</w:t>
+        <w:t>I.1.2.3.1.1.1</w:t>
       </w:r>
       <w:r>
         <w:fldChar w:fldCharType="end"/>
@@ -1128,7 +3897,15 @@
         <w:fldChar w:fldCharType="end"/>
       </w:r>
       <w:r>
-        <w:t>) ist auch hier eine Typo3 Extension vorgesehen. Dieses Mal wird die Extension aber so erstellt, dass nur ein Iframe programmiert wird, das auf einen anderen Web Server verweist. Somit kann die Administrationsoberfläche Typo3-technologieunabhängig entwickelt werden, zum Beispiel mit ASP.NET MVC3.</w:t>
+        <w:t xml:space="preserve">) ist auch hier eine Typo3 Extension vorgesehen. Dieses Mal wird die Extension aber so erstellt, dass nur ein </w:t>
+      </w:r>
+      <w:proofErr w:type="spellStart"/>
+      <w:r>
+        <w:t>Iframe</w:t>
+      </w:r>
+      <w:proofErr w:type="spellEnd"/>
+      <w:r>
+        <w:t xml:space="preserve"> programmiert wird, das auf einen anderen Web Server verweist. Somit kann die Administrationsoberfläche Typo3-technologieunabhängig entwickelt werden, zum Beispiel mit ASP.NET MVC3.</w:t>
       </w:r>
     </w:p>
     <w:p>
@@ -1140,11 +3917,13 @@
       <w:pPr>
         <w:pStyle w:val="Heading6"/>
       </w:pPr>
-      <w:bookmarkStart w:id="15" w:name="_Toc327354386"/>
+      <w:bookmarkStart w:id="26" w:name="_Toc327354386"/>
+      <w:bookmarkStart w:id="27" w:name="_Toc327429844"/>
       <w:r>
         <w:t>Administration über Web Server</w:t>
       </w:r>
-      <w:bookmarkEnd w:id="15"/>
+      <w:bookmarkEnd w:id="26"/>
+      <w:bookmarkEnd w:id="27"/>
     </w:p>
     <w:p>
       <w:r>
@@ -1160,7 +3939,7 @@
         <w:fldChar w:fldCharType="separate"/>
       </w:r>
       <w:r>
-        <w:t>I.1.5.5.1.1.2</w:t>
+        <w:t>I.1.2.3.1.1.2</w:t>
       </w:r>
       <w:r>
         <w:fldChar w:fldCharType="end"/>
@@ -1178,8 +3957,13 @@
         <w:fldChar w:fldCharType="separate"/>
       </w:r>
       <w:r>
-        <w:t>Web Interface und Typo3 Extension mit Iframe</w:t>
-      </w:r>
+        <w:t xml:space="preserve">Web Interface und Typo3 Extension mit </w:t>
+      </w:r>
+      <w:proofErr w:type="spellStart"/>
+      <w:r>
+        <w:t>Iframe</w:t>
+      </w:r>
+      <w:proofErr w:type="spellEnd"/>
       <w:r>
         <w:fldChar w:fldCharType="end"/>
       </w:r>
@@ -1196,11 +3980,13 @@
       <w:pPr>
         <w:pStyle w:val="Heading6"/>
       </w:pPr>
-      <w:bookmarkStart w:id="16" w:name="_Toc327354387"/>
+      <w:bookmarkStart w:id="28" w:name="_Toc327354387"/>
+      <w:bookmarkStart w:id="29" w:name="_Toc327429845"/>
       <w:r>
         <w:t>Administration über WPF-Applikation</w:t>
       </w:r>
-      <w:bookmarkEnd w:id="16"/>
+      <w:bookmarkEnd w:id="28"/>
+      <w:bookmarkEnd w:id="29"/>
     </w:p>
     <w:p>
       <w:r>
@@ -1209,7 +3995,15 @@
     </w:p>
     <w:p>
       <w:r>
-        <w:t xml:space="preserve">Bei dieser Variante können grosse Teile aus den Daten- und Serviceschichten (TODO: Ref Dokument Entwurf, Kapitel Logische Sicht) der bestehenden Software wiederverwendet werden, was ein Vorteil ist. Nachteilig ist, dass durch WPF die Plattform eingeschränkt wird und die Entwicklung einer mobilen Applikation so nicht möglich ist. </w:t>
+        <w:t xml:space="preserve">Bei dieser Variante können grosse Teile aus den Daten- und Serviceschichten (TODO: </w:t>
+      </w:r>
+      <w:proofErr w:type="spellStart"/>
+      <w:r>
+        <w:t>Ref</w:t>
+      </w:r>
+      <w:proofErr w:type="spellEnd"/>
+      <w:r>
+        <w:t xml:space="preserve"> Dokument Entwurf, Kapitel Logische Sicht) der bestehenden Software wiederverwendet werden, was ein Vorteil ist. Nachteilig ist, dass durch WPF die Plattform eingeschränkt wird und die Entwicklung einer mobilen Applikation so nicht möglich ist. </w:t>
       </w:r>
     </w:p>
     <w:p>
@@ -1221,11 +4015,13 @@
       <w:pPr>
         <w:pStyle w:val="Heading5"/>
       </w:pPr>
-      <w:bookmarkStart w:id="17" w:name="_Toc327354388"/>
+      <w:bookmarkStart w:id="30" w:name="_Toc327354388"/>
+      <w:bookmarkStart w:id="31" w:name="_Toc327429846"/>
       <w:r>
         <w:t>Umsetzungsempfehlung</w:t>
       </w:r>
-      <w:bookmarkEnd w:id="17"/>
+      <w:bookmarkEnd w:id="30"/>
+      <w:bookmarkEnd w:id="31"/>
     </w:p>
     <w:p>
       <w:r>
@@ -1241,7 +4037,7 @@
         <w:fldChar w:fldCharType="separate"/>
       </w:r>
       <w:r>
-        <w:t>I.1.5.5.1.1.2</w:t>
+        <w:t>I.1.2.3.1.1.2</w:t>
       </w:r>
       <w:r>
         <w:fldChar w:fldCharType="end"/>
@@ -1259,8 +4055,13 @@
         <w:fldChar w:fldCharType="separate"/>
       </w:r>
       <w:r>
-        <w:t>Web Interface und Typo3 Extension mit Iframe</w:t>
-      </w:r>
+        <w:t xml:space="preserve">Web Interface und Typo3 Extension mit </w:t>
+      </w:r>
+      <w:proofErr w:type="spellStart"/>
+      <w:r>
+        <w:t>Iframe</w:t>
+      </w:r>
+      <w:proofErr w:type="spellEnd"/>
       <w:r>
         <w:fldChar w:fldCharType="end"/>
       </w:r>
@@ -1292,6 +4093,7 @@
       <w:pPr>
         <w:pStyle w:val="Heading3"/>
       </w:pPr>
+      <w:bookmarkStart w:id="32" w:name="_Toc327429847"/>
       <w:r>
         <w:lastRenderedPageBreak/>
         <w:t>Instal</w:t>
@@ -1299,17 +4101,20 @@
       <w:r>
         <w:t>lationsdokumentation</w:t>
       </w:r>
+      <w:bookmarkEnd w:id="32"/>
     </w:p>
     <w:p>
       <w:pPr>
         <w:pStyle w:val="Heading4"/>
       </w:pPr>
+      <w:bookmarkStart w:id="33" w:name="_Toc327429848"/>
       <w:r>
         <w:t xml:space="preserve">Dokumentation für </w:t>
       </w:r>
       <w:r>
         <w:t>Administrator</w:t>
       </w:r>
+      <w:bookmarkEnd w:id="33"/>
     </w:p>
     <w:p>
       <w:r>
@@ -1438,7 +4243,7 @@
         <w:fldChar w:fldCharType="separate"/>
       </w:r>
       <w:r>
-        <w:t>I.1.8.3</w:t>
+        <w:t>I.1.3.3</w:t>
       </w:r>
       <w:r>
         <w:fldChar w:fldCharType="end"/>
@@ -1472,9 +4277,11 @@
       <w:pPr>
         <w:pStyle w:val="Heading4"/>
       </w:pPr>
+      <w:bookmarkStart w:id="34" w:name="_Toc327429849"/>
       <w:r>
         <w:t>Dokumentation für Entwickler</w:t>
       </w:r>
+      <w:bookmarkEnd w:id="34"/>
     </w:p>
     <w:p>
       <w:r>
@@ -1490,8 +4297,13 @@
         <w:t>, muss ein SVN</w:t>
       </w:r>
       <w:r>
-        <w:t xml:space="preserve"> Checkout</w:t>
-      </w:r>
+        <w:t xml:space="preserve"> </w:t>
+      </w:r>
+      <w:proofErr w:type="spellStart"/>
+      <w:r>
+        <w:t>Checkout</w:t>
+      </w:r>
+      <w:proofErr w:type="spellEnd"/>
       <w:r>
         <w:t xml:space="preserve"> auf dem gesamten SVP Repository durchgeführt werden. Dazu w</w:t>
       </w:r>
@@ -1501,11 +4313,27 @@
       <w:r>
         <w:t xml:space="preserve">z.B. </w:t>
       </w:r>
+      <w:proofErr w:type="spellStart"/>
       <w:r>
         <w:t>TortoiseSVN</w:t>
       </w:r>
-      <w:r>
-        <w:t xml:space="preserve"> benötigt (siehe Tools TODO)</w:t>
+      <w:proofErr w:type="spellEnd"/>
+      <w:r>
+        <w:t xml:space="preserve"> benötigt (siehe </w:t>
+      </w:r>
+      <w:r>
+        <w:t xml:space="preserve">TODO: </w:t>
+      </w:r>
+      <w:proofErr w:type="spellStart"/>
+      <w:r>
+        <w:t>Ref</w:t>
+      </w:r>
+      <w:proofErr w:type="spellEnd"/>
+      <w:r>
+        <w:t xml:space="preserve"> </w:t>
+      </w:r>
+      <w:r>
+        <w:t>Tools)</w:t>
       </w:r>
       <w:r>
         <w:t>.</w:t>
@@ -1568,6 +4396,7 @@
           <w:lang w:val="en-US"/>
         </w:rPr>
       </w:pPr>
+      <w:proofErr w:type="spellStart"/>
       <w:r>
         <w:rPr>
           <w:lang w:val="en-US"/>
@@ -1586,6 +4415,7 @@
         </w:rPr>
         <w:t>harper</w:t>
       </w:r>
+      <w:proofErr w:type="spellEnd"/>
     </w:p>
     <w:p>
       <w:pPr>
@@ -1615,9 +4445,11 @@
           <w:numId w:val="13"/>
         </w:numPr>
       </w:pPr>
+      <w:proofErr w:type="spellStart"/>
       <w:r>
         <w:t>NuGet</w:t>
       </w:r>
+      <w:proofErr w:type="spellEnd"/>
     </w:p>
     <w:p>
       <w:r>
@@ -1630,7 +4462,15 @@
         <w:t xml:space="preserve"> Applikation </w:t>
       </w:r>
       <w:r>
-        <w:t>findet in der app.config-</w:t>
+        <w:t xml:space="preserve">findet in der </w:t>
+      </w:r>
+      <w:proofErr w:type="spellStart"/>
+      <w:r>
+        <w:t>app.config</w:t>
+      </w:r>
+      <w:proofErr w:type="spellEnd"/>
+      <w:r>
+        <w:t>-</w:t>
       </w:r>
       <w:r>
         <w:t>Datei</w:t>
@@ -1660,7 +4500,7 @@
         <w:fldChar w:fldCharType="separate"/>
       </w:r>
       <w:r>
-        <w:t>I.1.8.4</w:t>
+        <w:t>I.1.3.4</w:t>
       </w:r>
       <w:r>
         <w:fldChar w:fldCharType="end"/>
@@ -1705,7 +4545,7 @@
         <w:fldChar w:fldCharType="separate"/>
       </w:r>
       <w:r>
-        <w:t>I.1.8.3</w:t>
+        <w:t>I.1.3.3</w:t>
       </w:r>
       <w:r>
         <w:fldChar w:fldCharType="end"/>
@@ -1736,7 +4576,8 @@
       <w:pPr>
         <w:pStyle w:val="Heading4"/>
       </w:pPr>
-      <w:bookmarkStart w:id="18" w:name="_Ref326824432"/>
+      <w:bookmarkStart w:id="35" w:name="_Ref326824432"/>
+      <w:bookmarkStart w:id="36" w:name="_Toc327429850"/>
       <w:r>
         <w:t>Plug</w:t>
       </w:r>
@@ -1746,43 +4587,148 @@
       <w:r>
         <w:t>ins</w:t>
       </w:r>
-      <w:bookmarkEnd w:id="18"/>
+      <w:bookmarkEnd w:id="35"/>
+      <w:bookmarkEnd w:id="36"/>
     </w:p>
     <w:p>
       <w:r>
-        <w:t>Im app.config-File kann der Pfad zum Ordner, welcher die Plug-ins enthalten soll, konfiguriert werden. Wie dieser Pfad gesetzt und angepasst werden kann, wird im Unterkapitel TODO pFad zu den Plugins erläutert.</w:t>
+        <w:t xml:space="preserve">Im </w:t>
+      </w:r>
+      <w:proofErr w:type="spellStart"/>
+      <w:r>
+        <w:t>app.config</w:t>
+      </w:r>
+      <w:proofErr w:type="spellEnd"/>
+      <w:r>
+        <w:t>-File kann der Pfad zum Ordner, welcher die Plug-ins enthalten soll, konfiguriert werden. Wie dieser Pfad gesetzt und angepasst werden kann, wird im Unterkapitel</w:t>
+      </w:r>
+      <w:r>
+        <w:t xml:space="preserve"> </w:t>
+      </w:r>
+      <w:r>
+        <w:fldChar w:fldCharType="begin"/>
+      </w:r>
+      <w:r>
+        <w:instrText xml:space="preserve"> REF _Ref327428662 \r \h </w:instrText>
+      </w:r>
+      <w:r>
+        <w:instrText xml:space="preserve"> \* MERGEFORMAT </w:instrText>
+      </w:r>
+      <w:r>
+        <w:fldChar w:fldCharType="separate"/>
+      </w:r>
+      <w:r>
+        <w:t>I.1.3.4.3.1</w:t>
+      </w:r>
+      <w:r>
+        <w:fldChar w:fldCharType="end"/>
+      </w:r>
+      <w:r>
+        <w:t xml:space="preserve"> </w:t>
+      </w:r>
+      <w:r>
+        <w:fldChar w:fldCharType="begin"/>
+      </w:r>
+      <w:r>
+        <w:instrText xml:space="preserve"> REF _Ref327428662 \h </w:instrText>
+      </w:r>
+      <w:r>
+        <w:instrText xml:space="preserve"> \* MERGEFORMAT </w:instrText>
+      </w:r>
+      <w:r>
+        <w:fldChar w:fldCharType="separate"/>
+      </w:r>
+      <w:r>
+        <w:t>Pfad zu den Plug-ins</w:t>
+      </w:r>
+      <w:r>
+        <w:fldChar w:fldCharType="end"/>
+      </w:r>
+      <w:r>
+        <w:t xml:space="preserve"> erläutert.</w:t>
       </w:r>
     </w:p>
     <w:p>
       <w:r>
-        <w:t>Für jede Plug-in-Applikation, die man auf der Videowall anzeigen möchte, muss ein entsprechender Unterordner im Plug-ins Ordner (todo pfad zu den plugins</w:t>
+        <w:t xml:space="preserve">Für jede </w:t>
+      </w:r>
+      <w:proofErr w:type="spellStart"/>
+      <w:r>
+        <w:t>Plug-in</w:t>
+      </w:r>
+      <w:proofErr w:type="spellEnd"/>
+      <w:r>
+        <w:t>-Applikation, die man auf der Videowall anzeigen möchte, muss ein entsprechender Unterordner im Plug-ins Ordner (</w:t>
+      </w:r>
+      <w:r>
+        <w:t xml:space="preserve">siehe </w:t>
       </w:r>
       <w:r>
         <w:fldChar w:fldCharType="begin"/>
       </w:r>
       <w:r>
-        <w:instrText xml:space="preserve"> REF _Ref326764320 \h </w:instrText>
+        <w:instrText xml:space="preserve"> REF _Ref327428662 \r \h </w:instrText>
+      </w:r>
+      <w:r>
+        <w:instrText xml:space="preserve"> \* MERGEFORMAT </w:instrText>
+      </w:r>
+      <w:r>
+        <w:fldChar w:fldCharType="separate"/>
+      </w:r>
+      <w:r>
+        <w:t>I.1.3.4.3.1</w:t>
       </w:r>
       <w:r>
         <w:fldChar w:fldCharType="end"/>
       </w:r>
       <w:r>
+        <w:t xml:space="preserve"> </w:t>
+      </w:r>
+      <w:r>
+        <w:fldChar w:fldCharType="begin"/>
+      </w:r>
+      <w:r>
+        <w:instrText xml:space="preserve"> REF _Ref327428662 \h </w:instrText>
+      </w:r>
+      <w:r>
+        <w:instrText xml:space="preserve"> \* MERGEFORMAT </w:instrText>
+      </w:r>
+      <w:r>
+        <w:fldChar w:fldCharType="separate"/>
+      </w:r>
+      <w:r>
+        <w:t>Pfad zu den Plug-ins</w:t>
+      </w:r>
+      <w:r>
+        <w:fldChar w:fldCharType="end"/>
+      </w:r>
+      <w:r>
         <w:t xml:space="preserve">) erstellt werden, in welchem dann die Files des Plug-ins gespeichert werden. Ein solcher Ordner darf nie leer sein, da sonst beim Starten der Videowall-Applikation eine entsprechende Fehlermeldung angezeigt wird. </w:t>
       </w:r>
       <w:r>
         <w:br/>
-        <w:t>Bestimmte Plug-in-Applikationen benötigen zusätzliche Dateien wie beispielsweise Bilder. Diese müssen in einem Unterordner mit dem Namen „Files“ im Ordner des Plug-ins abgelegt werden. Fehlt dieser Ordner, so wird eine entsprechende Fehlermeldung beim Starten der Hauptapplikation angezeigt.</w:t>
+        <w:t xml:space="preserve">Bestimmte </w:t>
+      </w:r>
+      <w:proofErr w:type="spellStart"/>
+      <w:r>
+        <w:t>Plug-in</w:t>
+      </w:r>
+      <w:proofErr w:type="spellEnd"/>
+      <w:r>
+        <w:t>-Applikationen benötigen zusätzliche Dateien wie beispielsweise Bilder. Diese müssen in einem Unterordner mit dem Namen „Files“ im Ordner des Plug-ins abgelegt werden. Fehlt dieser Ordner, so wird eine entsprechende Fehlermeldung beim Starten der Hauptapplikation angezeigt.</w:t>
       </w:r>
     </w:p>
     <w:p>
       <w:pPr>
         <w:pStyle w:val="Heading4"/>
       </w:pPr>
-      <w:bookmarkStart w:id="19" w:name="_Ref326824691"/>
+      <w:bookmarkStart w:id="37" w:name="_Ref326824691"/>
+      <w:bookmarkStart w:id="38" w:name="_Toc327429851"/>
       <w:r>
         <w:t>Konfigurationsdatei</w:t>
       </w:r>
-      <w:bookmarkEnd w:id="19"/>
+      <w:bookmarkEnd w:id="37"/>
+      <w:bookmarkEnd w:id="38"/>
     </w:p>
     <w:p>
       <w:r>
@@ -1799,17 +4745,24 @@
       <w:pPr>
         <w:pStyle w:val="Heading5"/>
       </w:pPr>
+      <w:bookmarkStart w:id="39" w:name="_Toc327429852"/>
       <w:r>
         <w:t>Konfigurationssektionen</w:t>
       </w:r>
+      <w:bookmarkEnd w:id="39"/>
     </w:p>
     <w:p>
       <w:r>
         <w:t>Im</w:t>
       </w:r>
       <w:r>
-        <w:t xml:space="preserve"> Abschnitt configSections</w:t>
-      </w:r>
+        <w:t xml:space="preserve"> Abschnitt </w:t>
+      </w:r>
+      <w:proofErr w:type="spellStart"/>
+      <w:r>
+        <w:t>configSections</w:t>
+      </w:r>
+      <w:proofErr w:type="spellEnd"/>
       <w:r>
         <w:t xml:space="preserve"> können verschiedene Konfigurationssektionen definiert werden.</w:t>
       </w:r>
@@ -1843,6 +4796,7 @@
         </w:rPr>
         <w:t>&lt;</w:t>
       </w:r>
+      <w:proofErr w:type="spellStart"/>
       <w:r>
         <w:rPr>
           <w:rFonts w:ascii="Consolas" w:hAnsi="Consolas" w:cs="Consolas"/>
@@ -1850,6 +4804,7 @@
         </w:rPr>
         <w:t>configSections</w:t>
       </w:r>
+      <w:proofErr w:type="spellEnd"/>
       <w:r>
         <w:rPr>
           <w:rFonts w:ascii="Consolas" w:hAnsi="Consolas" w:cs="Consolas"/>
@@ -2009,6 +4964,7 @@
         </w:rPr>
         <w:t>&lt;/</w:t>
       </w:r>
+      <w:proofErr w:type="spellStart"/>
       <w:r>
         <w:rPr>
           <w:rFonts w:ascii="Consolas" w:hAnsi="Consolas" w:cs="Consolas"/>
@@ -2016,6 +4972,7 @@
         </w:rPr>
         <w:t>configSections</w:t>
       </w:r>
+      <w:proofErr w:type="spellEnd"/>
       <w:r>
         <w:rPr>
           <w:rFonts w:ascii="Consolas" w:hAnsi="Consolas" w:cs="Consolas"/>
@@ -2031,49 +4988,69 @@
       <w:r>
         <w:t xml:space="preserve">Abbildung </w:t>
       </w:r>
-      <w:r>
-        <w:fldChar w:fldCharType="begin"/>
-      </w:r>
-      <w:r>
-        <w:instrText xml:space="preserve"> SEQ Abbildung \* ARABIC </w:instrText>
-      </w:r>
-      <w:r>
-        <w:fldChar w:fldCharType="separate"/>
-      </w:r>
-      <w:r>
-        <w:rPr>
-          <w:noProof/>
-        </w:rPr>
-        <w:t>36</w:t>
-      </w:r>
-      <w:r>
-        <w:rPr>
-          <w:noProof/>
-        </w:rPr>
-        <w:fldChar w:fldCharType="end"/>
-      </w:r>
+      <w:fldSimple w:instr=" SEQ Abbildung \* ARABIC ">
+        <w:r>
+          <w:rPr>
+            <w:noProof/>
+          </w:rPr>
+          <w:t>3</w:t>
+        </w:r>
+      </w:fldSimple>
       <w:r>
         <w:t xml:space="preserve"> - </w:t>
       </w:r>
-      <w:r>
-        <w:t>app.config, Konfigurationssektionen</w:t>
+      <w:proofErr w:type="spellStart"/>
+      <w:r>
+        <w:t>app.config</w:t>
+      </w:r>
+      <w:proofErr w:type="spellEnd"/>
+      <w:r>
+        <w:t>, Konfigurationssektionen</w:t>
       </w:r>
     </w:p>
     <w:p>
       <w:pPr>
         <w:pStyle w:val="Heading5"/>
       </w:pPr>
+      <w:bookmarkStart w:id="40" w:name="_Toc327429853"/>
+      <w:proofErr w:type="spellStart"/>
       <w:r>
         <w:lastRenderedPageBreak/>
         <w:t>Unity</w:t>
       </w:r>
+      <w:bookmarkEnd w:id="40"/>
+      <w:proofErr w:type="spellEnd"/>
     </w:p>
     <w:p>
       <w:r>
-        <w:t xml:space="preserve">In der Konfigurationssektion Unity </w:t>
-      </w:r>
-      <w:r>
-        <w:t>werden die Namespaces angegeben, in denen die Klassen gesucht werden sollen, welche über Unity instanziiert werden</w:t>
+        <w:t xml:space="preserve">In der Konfigurationssektion </w:t>
+      </w:r>
+      <w:proofErr w:type="spellStart"/>
+      <w:r>
+        <w:t>Unity</w:t>
+      </w:r>
+      <w:proofErr w:type="spellEnd"/>
+      <w:r>
+        <w:t xml:space="preserve"> </w:t>
+      </w:r>
+      <w:r>
+        <w:t xml:space="preserve">werden die </w:t>
+      </w:r>
+      <w:proofErr w:type="spellStart"/>
+      <w:r>
+        <w:t>Namespaces</w:t>
+      </w:r>
+      <w:proofErr w:type="spellEnd"/>
+      <w:r>
+        <w:t xml:space="preserve"> angegeben, in denen die Klassen gesucht werden sollen, welche über </w:t>
+      </w:r>
+      <w:proofErr w:type="spellStart"/>
+      <w:r>
+        <w:t>Unity</w:t>
+      </w:r>
+      <w:proofErr w:type="spellEnd"/>
+      <w:r>
+        <w:t xml:space="preserve"> instanziiert werden</w:t>
       </w:r>
       <w:r>
         <w:t xml:space="preserve"> sollen</w:t>
@@ -2088,7 +5065,15 @@
         <w:t xml:space="preserve"> den</w:t>
       </w:r>
       <w:r>
-        <w:t xml:space="preserve"> Namespaces </w:t>
+        <w:t xml:space="preserve"> </w:t>
+      </w:r>
+      <w:proofErr w:type="spellStart"/>
+      <w:r>
+        <w:t>Namespaces</w:t>
+      </w:r>
+      <w:proofErr w:type="spellEnd"/>
+      <w:r>
+        <w:t xml:space="preserve"> </w:t>
       </w:r>
       <w:r>
         <w:t>muss weiter angegeben werden,</w:t>
@@ -2103,7 +5088,15 @@
         <w:t>l</w:t>
       </w:r>
       <w:r>
-        <w:t>chem Assembly diese sich befinden.</w:t>
+        <w:t xml:space="preserve">chem </w:t>
+      </w:r>
+      <w:proofErr w:type="spellStart"/>
+      <w:r>
+        <w:t>Assembly</w:t>
+      </w:r>
+      <w:proofErr w:type="spellEnd"/>
+      <w:r>
+        <w:t xml:space="preserve"> diese sich befinden.</w:t>
       </w:r>
     </w:p>
     <w:p>
@@ -2137,6 +5130,7 @@
         </w:rPr>
         <w:t>&lt;</w:t>
       </w:r>
+      <w:proofErr w:type="gramStart"/>
       <w:r>
         <w:rPr>
           <w:rFonts w:ascii="Consolas" w:hAnsi="Consolas" w:cs="Consolas"/>
@@ -2145,6 +5139,7 @@
         </w:rPr>
         <w:t>namespace</w:t>
       </w:r>
+      <w:proofErr w:type="gramEnd"/>
       <w:r>
         <w:rPr>
           <w:rFonts w:ascii="Consolas" w:hAnsi="Consolas" w:cs="Consolas"/>
@@ -2177,6 +5172,7 @@
         </w:rPr>
         <w:t>"</w:t>
       </w:r>
+      <w:proofErr w:type="spellStart"/>
       <w:r>
         <w:rPr>
           <w:rFonts w:ascii="Consolas" w:hAnsi="Consolas" w:cs="Consolas"/>
@@ -2185,6 +5181,7 @@
         </w:rPr>
         <w:t>VideoWall.Data.Kinect.Implementation</w:t>
       </w:r>
+      <w:proofErr w:type="spellEnd"/>
       <w:r>
         <w:rPr>
           <w:rFonts w:ascii="Consolas" w:hAnsi="Consolas" w:cs="Consolas"/>
@@ -2226,6 +5223,7 @@
         </w:rPr>
         <w:t>    &lt;</w:t>
       </w:r>
+      <w:proofErr w:type="gramStart"/>
       <w:r>
         <w:rPr>
           <w:rFonts w:ascii="Consolas" w:hAnsi="Consolas" w:cs="Consolas"/>
@@ -2234,6 +5232,7 @@
         </w:rPr>
         <w:t>namespace</w:t>
       </w:r>
+      <w:proofErr w:type="gramEnd"/>
       <w:r>
         <w:rPr>
           <w:rFonts w:ascii="Consolas" w:hAnsi="Consolas" w:cs="Consolas"/>
@@ -2266,6 +5265,7 @@
         </w:rPr>
         <w:t>"</w:t>
       </w:r>
+      <w:proofErr w:type="spellStart"/>
       <w:r>
         <w:rPr>
           <w:rFonts w:ascii="Consolas" w:hAnsi="Consolas" w:cs="Consolas"/>
@@ -2274,6 +5274,7 @@
         </w:rPr>
         <w:t>VideoWall.Data.Kinect.Interfaces</w:t>
       </w:r>
+      <w:proofErr w:type="spellEnd"/>
       <w:r>
         <w:rPr>
           <w:rFonts w:ascii="Consolas" w:hAnsi="Consolas" w:cs="Consolas"/>
@@ -2355,6 +5356,7 @@
         </w:rPr>
         <w:t>"</w:t>
       </w:r>
+      <w:proofErr w:type="spellStart"/>
       <w:r>
         <w:rPr>
           <w:rFonts w:ascii="Consolas" w:hAnsi="Consolas" w:cs="Consolas"/>
@@ -2363,6 +5365,7 @@
         </w:rPr>
         <w:t>VideoWall.Data</w:t>
       </w:r>
+      <w:proofErr w:type="spellEnd"/>
       <w:r>
         <w:rPr>
           <w:rFonts w:ascii="Consolas" w:hAnsi="Consolas" w:cs="Consolas"/>
@@ -2429,6 +5432,7 @@
         </w:rPr>
         <w:t>    &lt;</w:t>
       </w:r>
+      <w:proofErr w:type="gramStart"/>
       <w:r>
         <w:rPr>
           <w:rFonts w:ascii="Consolas" w:hAnsi="Consolas" w:cs="Consolas"/>
@@ -2437,6 +5441,7 @@
         </w:rPr>
         <w:t>namespace</w:t>
       </w:r>
+      <w:proofErr w:type="gramEnd"/>
       <w:r>
         <w:rPr>
           <w:rFonts w:ascii="Consolas" w:hAnsi="Consolas" w:cs="Consolas"/>
@@ -2518,6 +5523,7 @@
         </w:rPr>
         <w:t>    &lt;</w:t>
       </w:r>
+      <w:proofErr w:type="gramStart"/>
       <w:r>
         <w:rPr>
           <w:rFonts w:ascii="Consolas" w:hAnsi="Consolas" w:cs="Consolas"/>
@@ -2526,6 +5532,7 @@
         </w:rPr>
         <w:t>namespace</w:t>
       </w:r>
+      <w:proofErr w:type="gramEnd"/>
       <w:r>
         <w:rPr>
           <w:rFonts w:ascii="Consolas" w:hAnsi="Consolas" w:cs="Consolas"/>
@@ -2558,6 +5565,7 @@
         </w:rPr>
         <w:t>"</w:t>
       </w:r>
+      <w:proofErr w:type="spellStart"/>
       <w:r>
         <w:rPr>
           <w:rFonts w:ascii="Consolas" w:hAnsi="Consolas" w:cs="Consolas"/>
@@ -2566,6 +5574,7 @@
         </w:rPr>
         <w:t>VideoWall.ServiceModels.Apps.Interfaces</w:t>
       </w:r>
+      <w:proofErr w:type="spellEnd"/>
       <w:r>
         <w:rPr>
           <w:rFonts w:ascii="Consolas" w:hAnsi="Consolas" w:cs="Consolas"/>
@@ -2607,6 +5616,7 @@
         </w:rPr>
         <w:t>    &lt;</w:t>
       </w:r>
+      <w:proofErr w:type="gramStart"/>
       <w:r>
         <w:rPr>
           <w:rFonts w:ascii="Consolas" w:hAnsi="Consolas" w:cs="Consolas"/>
@@ -2615,6 +5625,7 @@
         </w:rPr>
         <w:t>namespace</w:t>
       </w:r>
+      <w:proofErr w:type="gramEnd"/>
       <w:r>
         <w:rPr>
           <w:rFonts w:ascii="Consolas" w:hAnsi="Consolas" w:cs="Consolas"/>
@@ -2696,6 +5707,7 @@
         </w:rPr>
         <w:t>    &lt;</w:t>
       </w:r>
+      <w:proofErr w:type="gramStart"/>
       <w:r>
         <w:rPr>
           <w:rFonts w:ascii="Consolas" w:hAnsi="Consolas" w:cs="Consolas"/>
@@ -2704,6 +5716,7 @@
         </w:rPr>
         <w:t>namespace</w:t>
       </w:r>
+      <w:proofErr w:type="gramEnd"/>
       <w:r>
         <w:rPr>
           <w:rFonts w:ascii="Consolas" w:hAnsi="Consolas" w:cs="Consolas"/>
@@ -2785,6 +5798,7 @@
         </w:rPr>
         <w:t>    &lt;</w:t>
       </w:r>
+      <w:proofErr w:type="gramStart"/>
       <w:r>
         <w:rPr>
           <w:rFonts w:ascii="Consolas" w:hAnsi="Consolas" w:cs="Consolas"/>
@@ -2793,6 +5807,7 @@
         </w:rPr>
         <w:t>namespace</w:t>
       </w:r>
+      <w:proofErr w:type="gramEnd"/>
       <w:r>
         <w:rPr>
           <w:rFonts w:ascii="Consolas" w:hAnsi="Consolas" w:cs="Consolas"/>
@@ -2874,6 +5889,7 @@
         </w:rPr>
         <w:t>    &lt;</w:t>
       </w:r>
+      <w:proofErr w:type="gramStart"/>
       <w:r>
         <w:rPr>
           <w:rFonts w:ascii="Consolas" w:hAnsi="Consolas" w:cs="Consolas"/>
@@ -2882,6 +5898,7 @@
         </w:rPr>
         <w:t>namespace</w:t>
       </w:r>
+      <w:proofErr w:type="gramEnd"/>
       <w:r>
         <w:rPr>
           <w:rFonts w:ascii="Consolas" w:hAnsi="Consolas" w:cs="Consolas"/>
@@ -2963,6 +5980,7 @@
         </w:rPr>
         <w:t>    &lt;</w:t>
       </w:r>
+      <w:proofErr w:type="gramStart"/>
       <w:r>
         <w:rPr>
           <w:rFonts w:ascii="Consolas" w:hAnsi="Consolas" w:cs="Consolas"/>
@@ -2971,6 +5989,7 @@
         </w:rPr>
         <w:t>namespace</w:t>
       </w:r>
+      <w:proofErr w:type="gramEnd"/>
       <w:r>
         <w:rPr>
           <w:rFonts w:ascii="Consolas" w:hAnsi="Consolas" w:cs="Consolas"/>
@@ -3052,6 +6071,7 @@
         </w:rPr>
         <w:t>    &lt;</w:t>
       </w:r>
+      <w:proofErr w:type="gramStart"/>
       <w:r>
         <w:rPr>
           <w:rFonts w:ascii="Consolas" w:hAnsi="Consolas" w:cs="Consolas"/>
@@ -3060,6 +6080,7 @@
         </w:rPr>
         <w:t>namespace</w:t>
       </w:r>
+      <w:proofErr w:type="gramEnd"/>
       <w:r>
         <w:rPr>
           <w:rFonts w:ascii="Consolas" w:hAnsi="Consolas" w:cs="Consolas"/>
@@ -3181,6 +6202,7 @@
         </w:rPr>
         <w:t>"</w:t>
       </w:r>
+      <w:proofErr w:type="spellStart"/>
       <w:r>
         <w:rPr>
           <w:rFonts w:ascii="Consolas" w:hAnsi="Consolas" w:cs="Consolas"/>
@@ -3189,6 +6211,7 @@
         </w:rPr>
         <w:t>VideoWall.ServiceModels</w:t>
       </w:r>
+      <w:proofErr w:type="spellEnd"/>
       <w:r>
         <w:rPr>
           <w:rFonts w:ascii="Consolas" w:hAnsi="Consolas" w:cs="Consolas"/>
@@ -3295,6 +6318,7 @@
         </w:rPr>
         <w:t>"</w:t>
       </w:r>
+      <w:proofErr w:type="spellStart"/>
       <w:r>
         <w:rPr>
           <w:rFonts w:ascii="Consolas" w:hAnsi="Consolas" w:cs="Consolas"/>
@@ -3303,6 +6327,7 @@
         </w:rPr>
         <w:t>VideoWall.ViewModels</w:t>
       </w:r>
+      <w:proofErr w:type="spellEnd"/>
       <w:r>
         <w:rPr>
           <w:rFonts w:ascii="Consolas" w:hAnsi="Consolas" w:cs="Consolas"/>
@@ -3344,6 +6369,7 @@
         </w:rPr>
         <w:t>    &lt;</w:t>
       </w:r>
+      <w:proofErr w:type="gramStart"/>
       <w:r>
         <w:rPr>
           <w:rFonts w:ascii="Consolas" w:hAnsi="Consolas" w:cs="Consolas"/>
@@ -3352,6 +6378,7 @@
         </w:rPr>
         <w:t>namespace</w:t>
       </w:r>
+      <w:proofErr w:type="gramEnd"/>
       <w:r>
         <w:rPr>
           <w:rFonts w:ascii="Consolas" w:hAnsi="Consolas" w:cs="Consolas"/>
@@ -3384,6 +6411,7 @@
         </w:rPr>
         <w:t>"</w:t>
       </w:r>
+      <w:proofErr w:type="spellStart"/>
       <w:r>
         <w:rPr>
           <w:rFonts w:ascii="Consolas" w:hAnsi="Consolas" w:cs="Consolas"/>
@@ -3392,6 +6420,7 @@
         </w:rPr>
         <w:t>VideoWall.ServiceModels.Apps</w:t>
       </w:r>
+      <w:proofErr w:type="spellEnd"/>
       <w:r>
         <w:rPr>
           <w:rFonts w:ascii="Consolas" w:hAnsi="Consolas" w:cs="Consolas"/>
@@ -3433,6 +6462,7 @@
         </w:rPr>
         <w:t>    &lt;</w:t>
       </w:r>
+      <w:proofErr w:type="gramStart"/>
       <w:r>
         <w:rPr>
           <w:rFonts w:ascii="Consolas" w:hAnsi="Consolas" w:cs="Consolas"/>
@@ -3441,6 +6471,7 @@
         </w:rPr>
         <w:t>namespace</w:t>
       </w:r>
+      <w:proofErr w:type="gramEnd"/>
       <w:r>
         <w:rPr>
           <w:rFonts w:ascii="Consolas" w:hAnsi="Consolas" w:cs="Consolas"/>
@@ -3473,6 +6504,7 @@
         </w:rPr>
         <w:t>"</w:t>
       </w:r>
+      <w:proofErr w:type="spellStart"/>
       <w:r>
         <w:rPr>
           <w:rFonts w:ascii="Consolas" w:hAnsi="Consolas" w:cs="Consolas"/>
@@ -3481,6 +6513,7 @@
         </w:rPr>
         <w:t>VideoWall.ViewModels.Cursor</w:t>
       </w:r>
+      <w:proofErr w:type="spellEnd"/>
       <w:r>
         <w:rPr>
           <w:rFonts w:ascii="Consolas" w:hAnsi="Consolas" w:cs="Consolas"/>
@@ -3522,6 +6555,7 @@
         </w:rPr>
         <w:t>    &lt;</w:t>
       </w:r>
+      <w:proofErr w:type="gramStart"/>
       <w:r>
         <w:rPr>
           <w:rFonts w:ascii="Consolas" w:hAnsi="Consolas" w:cs="Consolas"/>
@@ -3530,6 +6564,7 @@
         </w:rPr>
         <w:t>namespace</w:t>
       </w:r>
+      <w:proofErr w:type="gramEnd"/>
       <w:r>
         <w:rPr>
           <w:rFonts w:ascii="Consolas" w:hAnsi="Consolas" w:cs="Consolas"/>
@@ -3562,6 +6597,7 @@
         </w:rPr>
         <w:t>"</w:t>
       </w:r>
+      <w:proofErr w:type="spellStart"/>
       <w:r>
         <w:rPr>
           <w:rFonts w:ascii="Consolas" w:hAnsi="Consolas" w:cs="Consolas"/>
@@ -3570,6 +6606,7 @@
         </w:rPr>
         <w:t>VideoWall.ViewModels.HitButton</w:t>
       </w:r>
+      <w:proofErr w:type="spellEnd"/>
       <w:r>
         <w:rPr>
           <w:rFonts w:ascii="Consolas" w:hAnsi="Consolas" w:cs="Consolas"/>
@@ -3611,6 +6648,7 @@
         </w:rPr>
         <w:t>    &lt;</w:t>
       </w:r>
+      <w:proofErr w:type="gramStart"/>
       <w:r>
         <w:rPr>
           <w:rFonts w:ascii="Consolas" w:hAnsi="Consolas" w:cs="Consolas"/>
@@ -3619,6 +6657,7 @@
         </w:rPr>
         <w:t>namespace</w:t>
       </w:r>
+      <w:proofErr w:type="gramEnd"/>
       <w:r>
         <w:rPr>
           <w:rFonts w:ascii="Consolas" w:hAnsi="Consolas" w:cs="Consolas"/>
@@ -3651,6 +6690,7 @@
         </w:rPr>
         <w:t>"</w:t>
       </w:r>
+      <w:proofErr w:type="spellStart"/>
       <w:r>
         <w:rPr>
           <w:rFonts w:ascii="Consolas" w:hAnsi="Consolas" w:cs="Consolas"/>
@@ -3659,6 +6699,7 @@
         </w:rPr>
         <w:t>VideoWall.ViewModels.Menu</w:t>
       </w:r>
+      <w:proofErr w:type="spellEnd"/>
       <w:r>
         <w:rPr>
           <w:rFonts w:ascii="Consolas" w:hAnsi="Consolas" w:cs="Consolas"/>
@@ -3700,6 +6741,7 @@
         </w:rPr>
         <w:t>    &lt;</w:t>
       </w:r>
+      <w:proofErr w:type="gramStart"/>
       <w:r>
         <w:rPr>
           <w:rFonts w:ascii="Consolas" w:hAnsi="Consolas" w:cs="Consolas"/>
@@ -3708,6 +6750,7 @@
         </w:rPr>
         <w:t>namespace</w:t>
       </w:r>
+      <w:proofErr w:type="gramEnd"/>
       <w:r>
         <w:rPr>
           <w:rFonts w:ascii="Consolas" w:hAnsi="Consolas" w:cs="Consolas"/>
@@ -3740,6 +6783,7 @@
         </w:rPr>
         <w:t>"</w:t>
       </w:r>
+      <w:proofErr w:type="spellStart"/>
       <w:r>
         <w:rPr>
           <w:rFonts w:ascii="Consolas" w:hAnsi="Consolas" w:cs="Consolas"/>
@@ -3748,6 +6792,7 @@
         </w:rPr>
         <w:t>VideoWall.ViewModels.Skeletons</w:t>
       </w:r>
+      <w:proofErr w:type="spellEnd"/>
       <w:r>
         <w:rPr>
           <w:rFonts w:ascii="Consolas" w:hAnsi="Consolas" w:cs="Consolas"/>
@@ -3830,6 +6875,7 @@
         </w:rPr>
         <w:t>"</w:t>
       </w:r>
+      <w:proofErr w:type="spellStart"/>
       <w:r>
         <w:rPr>
           <w:rFonts w:ascii="Consolas" w:hAnsi="Consolas" w:cs="Consolas"/>
@@ -3838,6 +6884,7 @@
         </w:rPr>
         <w:t>VideoWall.ViewModels</w:t>
       </w:r>
+      <w:proofErr w:type="spellEnd"/>
       <w:r>
         <w:rPr>
           <w:rFonts w:ascii="Consolas" w:hAnsi="Consolas" w:cs="Consolas"/>
@@ -3862,11 +6909,19 @@
           <w:lang w:val="en-US"/>
         </w:rPr>
       </w:pPr>
-      <w:r>
-        <w:rPr>
-          <w:lang w:val="en-US"/>
-        </w:rPr>
-        <w:t xml:space="preserve">Abbildung </w:t>
+      <w:proofErr w:type="spellStart"/>
+      <w:r>
+        <w:rPr>
+          <w:lang w:val="en-US"/>
+        </w:rPr>
+        <w:t>Abbildung</w:t>
+      </w:r>
+      <w:proofErr w:type="spellEnd"/>
+      <w:r>
+        <w:rPr>
+          <w:lang w:val="en-US"/>
+        </w:rPr>
+        <w:t xml:space="preserve"> </w:t>
       </w:r>
       <w:r>
         <w:fldChar w:fldCharType="begin"/>
@@ -3885,7 +6940,7 @@
           <w:noProof/>
           <w:lang w:val="en-US"/>
         </w:rPr>
-        <w:t>37</w:t>
+        <w:t>4</w:t>
       </w:r>
       <w:r>
         <w:fldChar w:fldCharType="end"/>
@@ -3894,16 +6949,59 @@
         <w:rPr>
           <w:lang w:val="en-US"/>
         </w:rPr>
-        <w:t xml:space="preserve"> - app.config, Sektion Unity, Namespaces&amp;Assemblies</w:t>
-      </w:r>
+        <w:t xml:space="preserve"> - </w:t>
+      </w:r>
+      <w:proofErr w:type="spellStart"/>
+      <w:r>
+        <w:rPr>
+          <w:lang w:val="en-US"/>
+        </w:rPr>
+        <w:t>app.config</w:t>
+      </w:r>
+      <w:proofErr w:type="spellEnd"/>
+      <w:r>
+        <w:rPr>
+          <w:lang w:val="en-US"/>
+        </w:rPr>
+        <w:t xml:space="preserve">, </w:t>
+      </w:r>
+      <w:proofErr w:type="spellStart"/>
+      <w:r>
+        <w:rPr>
+          <w:lang w:val="en-US"/>
+        </w:rPr>
+        <w:t>Sektion</w:t>
+      </w:r>
+      <w:proofErr w:type="spellEnd"/>
+      <w:r>
+        <w:rPr>
+          <w:lang w:val="en-US"/>
+        </w:rPr>
+        <w:t xml:space="preserve"> Unity, </w:t>
+      </w:r>
+      <w:proofErr w:type="spellStart"/>
+      <w:r>
+        <w:rPr>
+          <w:lang w:val="en-US"/>
+        </w:rPr>
+        <w:t>Namespaces&amp;Assemblies</w:t>
+      </w:r>
+      <w:proofErr w:type="spellEnd"/>
     </w:p>
     <w:p>
       <w:pPr>
         <w:pStyle w:val="Heading6"/>
       </w:pPr>
-      <w:r>
-        <w:t>Interfaces auf konkrete Klassen mappen</w:t>
-      </w:r>
+      <w:bookmarkStart w:id="41" w:name="_Toc327429854"/>
+      <w:r>
+        <w:t xml:space="preserve">Interfaces auf konkrete Klassen </w:t>
+      </w:r>
+      <w:proofErr w:type="spellStart"/>
+      <w:r>
+        <w:t>mappen</w:t>
+      </w:r>
+      <w:bookmarkEnd w:id="41"/>
+      <w:proofErr w:type="spellEnd"/>
     </w:p>
     <w:p>
       <w:r>
@@ -3916,13 +7014,37 @@
         <w:t xml:space="preserve"> Sektion</w:t>
       </w:r>
       <w:r>
-        <w:t xml:space="preserve"> Unity </w:t>
-      </w:r>
-      <w:r>
-        <w:t>mithilfe des Tags &lt;container&gt;</w:t>
-      </w:r>
-      <w:r>
-        <w:t xml:space="preserve"> Interfaces auf konkrete Klassen gemappt werden. Dies wird wie folgt angegeben</w:t>
+        <w:t xml:space="preserve"> </w:t>
+      </w:r>
+      <w:proofErr w:type="spellStart"/>
+      <w:r>
+        <w:t>Unity</w:t>
+      </w:r>
+      <w:proofErr w:type="spellEnd"/>
+      <w:r>
+        <w:t xml:space="preserve"> </w:t>
+      </w:r>
+      <w:r>
+        <w:t>mithilfe des Tags &lt;</w:t>
+      </w:r>
+      <w:proofErr w:type="spellStart"/>
+      <w:r>
+        <w:t>container</w:t>
+      </w:r>
+      <w:proofErr w:type="spellEnd"/>
+      <w:r>
+        <w:t>&gt;</w:t>
+      </w:r>
+      <w:r>
+        <w:t xml:space="preserve"> Interfaces auf konkrete Klassen </w:t>
+      </w:r>
+      <w:proofErr w:type="spellStart"/>
+      <w:r>
+        <w:t>gemappt</w:t>
+      </w:r>
+      <w:proofErr w:type="spellEnd"/>
+      <w:r>
+        <w:t xml:space="preserve"> werden. Dies wird wie folgt angegeben</w:t>
       </w:r>
       <w:r>
         <w:t>:</w:t>
@@ -3985,6 +7107,7 @@
         </w:rPr>
         <w:t>"</w:t>
       </w:r>
+      <w:proofErr w:type="spellStart"/>
       <w:r>
         <w:rPr>
           <w:rFonts w:ascii="Consolas" w:hAnsi="Consolas" w:cs="Consolas"/>
@@ -3992,6 +7115,7 @@
         </w:rPr>
         <w:t>IDemoModeService</w:t>
       </w:r>
+      <w:proofErr w:type="spellEnd"/>
       <w:r>
         <w:rPr>
           <w:rFonts w:ascii="Consolas" w:hAnsi="Consolas" w:cs="Consolas"/>
@@ -4006,6 +7130,7 @@
         </w:rPr>
         <w:t> </w:t>
       </w:r>
+      <w:proofErr w:type="spellStart"/>
       <w:r>
         <w:rPr>
           <w:rFonts w:ascii="Consolas" w:hAnsi="Consolas" w:cs="Consolas"/>
@@ -4013,6 +7138,7 @@
         </w:rPr>
         <w:t>mapTo</w:t>
       </w:r>
+      <w:proofErr w:type="spellEnd"/>
       <w:r>
         <w:rPr>
           <w:rFonts w:ascii="Consolas" w:hAnsi="Consolas" w:cs="Consolas"/>
@@ -4027,6 +7153,7 @@
         </w:rPr>
         <w:t>"</w:t>
       </w:r>
+      <w:proofErr w:type="spellStart"/>
       <w:r>
         <w:rPr>
           <w:rFonts w:ascii="Consolas" w:hAnsi="Consolas" w:cs="Consolas"/>
@@ -4034,6 +7161,7 @@
         </w:rPr>
         <w:t>DemoModeService</w:t>
       </w:r>
+      <w:proofErr w:type="spellEnd"/>
       <w:r>
         <w:rPr>
           <w:rFonts w:ascii="Consolas" w:hAnsi="Consolas" w:cs="Consolas"/>
@@ -4120,6 +7248,7 @@
         </w:rPr>
         <w:t>"</w:t>
       </w:r>
+      <w:proofErr w:type="spellStart"/>
       <w:r>
         <w:rPr>
           <w:rFonts w:ascii="Consolas" w:hAnsi="Consolas" w:cs="Consolas"/>
@@ -4128,6 +7257,7 @@
         </w:rPr>
         <w:t>IAppController</w:t>
       </w:r>
+      <w:proofErr w:type="spellEnd"/>
       <w:r>
         <w:rPr>
           <w:rFonts w:ascii="Consolas" w:hAnsi="Consolas" w:cs="Consolas"/>
@@ -4144,6 +7274,7 @@
         </w:rPr>
         <w:t> </w:t>
       </w:r>
+      <w:proofErr w:type="spellStart"/>
       <w:r>
         <w:rPr>
           <w:rFonts w:ascii="Consolas" w:hAnsi="Consolas" w:cs="Consolas"/>
@@ -4152,6 +7283,7 @@
         </w:rPr>
         <w:t>mapTo</w:t>
       </w:r>
+      <w:proofErr w:type="spellEnd"/>
       <w:r>
         <w:rPr>
           <w:rFonts w:ascii="Consolas" w:hAnsi="Consolas" w:cs="Consolas"/>
@@ -4168,6 +7300,7 @@
         </w:rPr>
         <w:t>"</w:t>
       </w:r>
+      <w:proofErr w:type="spellStart"/>
       <w:r>
         <w:rPr>
           <w:rFonts w:ascii="Consolas" w:hAnsi="Consolas" w:cs="Consolas"/>
@@ -4176,6 +7309,7 @@
         </w:rPr>
         <w:t>AppController</w:t>
       </w:r>
+      <w:proofErr w:type="spellEnd"/>
       <w:r>
         <w:rPr>
           <w:rFonts w:ascii="Consolas" w:hAnsi="Consolas" w:cs="Consolas"/>
@@ -4215,7 +7349,15 @@
           <w:color w:val="0000FF"/>
           <w:lang w:val="en-US"/>
         </w:rPr>
-        <w:t>        &lt;</w:t>
+        <w:t>        </w:t>
+      </w:r>
+      <w:r>
+        <w:rPr>
+          <w:rFonts w:ascii="Consolas" w:hAnsi="Consolas" w:cs="Consolas"/>
+          <w:color w:val="0000FF"/>
+          <w:lang w:val="en-US"/>
+        </w:rPr>
+        <w:t>&lt;</w:t>
       </w:r>
       <w:r>
         <w:rPr>
@@ -4395,6 +7537,7 @@
         </w:rPr>
         <w:t>"</w:t>
       </w:r>
+      <w:proofErr w:type="spellStart"/>
       <w:r>
         <w:rPr>
           <w:rFonts w:ascii="Consolas" w:hAnsi="Consolas" w:cs="Consolas"/>
@@ -4403,6 +7546,7 @@
         </w:rPr>
         <w:t>IPlayer</w:t>
       </w:r>
+      <w:proofErr w:type="spellEnd"/>
       <w:r>
         <w:rPr>
           <w:rFonts w:ascii="Consolas" w:hAnsi="Consolas" w:cs="Consolas"/>
@@ -4419,6 +7563,7 @@
         </w:rPr>
         <w:t> </w:t>
       </w:r>
+      <w:proofErr w:type="spellStart"/>
       <w:r>
         <w:rPr>
           <w:rFonts w:ascii="Consolas" w:hAnsi="Consolas" w:cs="Consolas"/>
@@ -4427,6 +7572,7 @@
         </w:rPr>
         <w:t>mapTo</w:t>
       </w:r>
+      <w:proofErr w:type="spellEnd"/>
       <w:r>
         <w:rPr>
           <w:rFonts w:ascii="Consolas" w:hAnsi="Consolas" w:cs="Consolas"/>
@@ -4472,59 +7618,63 @@
       <w:pPr>
         <w:pStyle w:val="Caption"/>
       </w:pPr>
-      <w:bookmarkStart w:id="20" w:name="_Ref326823112"/>
+      <w:bookmarkStart w:id="42" w:name="_Ref326823112"/>
       <w:r>
         <w:t xml:space="preserve">Abbildung </w:t>
       </w:r>
-      <w:r>
-        <w:fldChar w:fldCharType="begin"/>
-      </w:r>
-      <w:r>
-        <w:instrText xml:space="preserve"> SEQ Abbildung \* ARABIC </w:instrText>
-      </w:r>
-      <w:r>
-        <w:fldChar w:fldCharType="separate"/>
-      </w:r>
-      <w:r>
-        <w:rPr>
-          <w:noProof/>
-        </w:rPr>
-        <w:t>38</w:t>
-      </w:r>
-      <w:r>
-        <w:rPr>
-          <w:noProof/>
-        </w:rPr>
-        <w:fldChar w:fldCharType="end"/>
-      </w:r>
+      <w:fldSimple w:instr=" SEQ Abbildung \* ARABIC ">
+        <w:r>
+          <w:rPr>
+            <w:noProof/>
+          </w:rPr>
+          <w:t>5</w:t>
+        </w:r>
+      </w:fldSimple>
       <w:r>
         <w:t xml:space="preserve"> - </w:t>
       </w:r>
-      <w:r>
-        <w:t>app.config, Sektion Unity, Mapping von Interfaces auf Klassen</w:t>
+      <w:proofErr w:type="spellStart"/>
+      <w:r>
+        <w:t>app.config</w:t>
+      </w:r>
+      <w:proofErr w:type="spellEnd"/>
+      <w:r>
+        <w:t xml:space="preserve">, Sektion </w:t>
+      </w:r>
+      <w:proofErr w:type="spellStart"/>
+      <w:r>
+        <w:t>Unity</w:t>
+      </w:r>
+      <w:proofErr w:type="spellEnd"/>
+      <w:r>
+        <w:t>, Mapping von Interfaces auf Klassen</w:t>
       </w:r>
     </w:p>
     <w:p>
       <w:pPr>
         <w:pStyle w:val="Heading6"/>
       </w:pPr>
-      <w:bookmarkStart w:id="21" w:name="_Ref327169185"/>
+      <w:bookmarkStart w:id="43" w:name="_Ref327169185"/>
+      <w:bookmarkStart w:id="44" w:name="_Toc327429855"/>
       <w:r>
         <w:t>Skelettdaten</w:t>
       </w:r>
-      <w:bookmarkEnd w:id="20"/>
-      <w:bookmarkEnd w:id="21"/>
+      <w:bookmarkEnd w:id="42"/>
+      <w:bookmarkEnd w:id="43"/>
+      <w:bookmarkEnd w:id="44"/>
     </w:p>
     <w:p>
       <w:r>
         <w:t xml:space="preserve">Der </w:t>
       </w:r>
+      <w:proofErr w:type="spellStart"/>
       <w:r>
         <w:rPr>
           <w:i/>
         </w:rPr>
         <w:t>ISkeletonReader</w:t>
       </w:r>
+      <w:proofErr w:type="spellEnd"/>
       <w:r>
         <w:t xml:space="preserve"> dient dazu, die Skelettdaten zu Lesen. </w:t>
       </w:r>
@@ -4532,12 +7682,14 @@
         <w:br/>
         <w:t xml:space="preserve">Der </w:t>
       </w:r>
+      <w:proofErr w:type="spellStart"/>
       <w:r>
         <w:rPr>
           <w:i/>
         </w:rPr>
         <w:t>KinectSkeletonReader</w:t>
       </w:r>
+      <w:proofErr w:type="spellEnd"/>
       <w:r>
         <w:t xml:space="preserve"> wird verwendet, wenn Kinect angeschlossen ist und die Videowall normal betrieben wird. </w:t>
       </w:r>
@@ -4545,62 +7697,83 @@
         <w:br/>
         <w:t xml:space="preserve">Für Testzwecke werden der </w:t>
       </w:r>
+      <w:proofErr w:type="spellStart"/>
       <w:r>
         <w:rPr>
           <w:i/>
         </w:rPr>
         <w:t>FileSkeletonReader</w:t>
       </w:r>
+      <w:proofErr w:type="spellEnd"/>
       <w:r>
         <w:t xml:space="preserve"> und der </w:t>
       </w:r>
+      <w:proofErr w:type="spellStart"/>
       <w:r>
         <w:rPr>
           <w:i/>
         </w:rPr>
         <w:t>AutoPlayFileSkeletonReader</w:t>
       </w:r>
+      <w:proofErr w:type="spellEnd"/>
       <w:r>
         <w:t xml:space="preserve">, welche mit Kinect aufgenommene Skelettdaten abspielen, angeboten. Der </w:t>
       </w:r>
+      <w:proofErr w:type="spellStart"/>
       <w:r>
         <w:rPr>
           <w:i/>
         </w:rPr>
         <w:t>FileSkeletonReader</w:t>
       </w:r>
+      <w:proofErr w:type="spellEnd"/>
       <w:r>
         <w:t xml:space="preserve"> spielt das File einmal, der </w:t>
       </w:r>
+      <w:proofErr w:type="spellStart"/>
       <w:r>
         <w:rPr>
           <w:i/>
         </w:rPr>
         <w:t>AutoPlayFileSleketonReader</w:t>
       </w:r>
-      <w:r>
-        <w:t xml:space="preserve"> spielt das File immer wieder von Neuem ab. Das abzuspielende File mit den Skelettdaten kann über den Typ </w:t>
-      </w:r>
+      <w:proofErr w:type="spellEnd"/>
+      <w:r>
+        <w:t xml:space="preserve"> spielt das File immer wieder von </w:t>
+      </w:r>
+      <w:proofErr w:type="gramStart"/>
+      <w:r>
+        <w:t>Neuem</w:t>
+      </w:r>
+      <w:proofErr w:type="gramEnd"/>
+      <w:r>
+        <w:t xml:space="preserve"> ab. Das abzuspielende File mit den Skelettdaten kann über den Typ </w:t>
+      </w:r>
+      <w:proofErr w:type="spellStart"/>
       <w:r>
         <w:rPr>
           <w:i/>
         </w:rPr>
         <w:t>KinectReplayFile</w:t>
       </w:r>
-      <w:r>
-        <w:t xml:space="preserve"> definiert werden, was im Unterkapitel </w:t>
+      <w:proofErr w:type="spellEnd"/>
+      <w:r>
+        <w:t xml:space="preserve"> defini</w:t>
+      </w:r>
+      <w:r>
+        <w:t xml:space="preserve">ert werden, was im Unterkapitel </w:t>
       </w:r>
       <w:r>
         <w:fldChar w:fldCharType="begin"/>
       </w:r>
       <w:r>
-        <w:instrText xml:space="preserve"> REF _Ref326823171 \r \h </w:instrText>
+        <w:instrText xml:space="preserve"> REF _Ref327429764 \r \h </w:instrText>
       </w:r>
       <w:r>
         <w:fldChar w:fldCharType="separate"/>
       </w:r>
       <w:r>
-        <w:t>I.1.5.3.9</w:t>
+        <w:t>I.1.3.4.3.4</w:t>
       </w:r>
       <w:r>
         <w:fldChar w:fldCharType="end"/>
@@ -4612,19 +7785,24 @@
         <w:fldChar w:fldCharType="begin"/>
       </w:r>
       <w:r>
-        <w:instrText xml:space="preserve"> REF _Ref326823171 \h </w:instrText>
+        <w:instrText xml:space="preserve"> REF _Ref327429766 \h </w:instrText>
       </w:r>
       <w:r>
         <w:fldChar w:fldCharType="separate"/>
       </w:r>
+      <w:proofErr w:type="spellStart"/>
       <w:r>
         <w:t>KinectReplayFile</w:t>
       </w:r>
+      <w:proofErr w:type="spellEnd"/>
       <w:r>
         <w:fldChar w:fldCharType="end"/>
       </w:r>
       <w:r>
-        <w:t xml:space="preserve"> erläutert wird.</w:t>
+        <w:t xml:space="preserve"> </w:t>
+      </w:r>
+      <w:r>
+        <w:t>erläutert wird.</w:t>
       </w:r>
     </w:p>
     <w:p>
@@ -4683,7 +7861,25 @@
           <w:color w:val="008000"/>
           <w:lang w:val="en-US" w:eastAsia="de-CH"/>
         </w:rPr>
-        <w:t> FileSkeletonReader </w:t>
+        <w:t> </w:t>
+      </w:r>
+      <w:proofErr w:type="spellStart"/>
+      <w:r>
+        <w:rPr>
+          <w:rFonts w:ascii="Consolas" w:eastAsia="Times New Roman" w:hAnsi="Consolas" w:cs="Consolas"/>
+          <w:color w:val="008000"/>
+          <w:lang w:val="en-US" w:eastAsia="de-CH"/>
+        </w:rPr>
+        <w:t>FileSkeletonReader</w:t>
+      </w:r>
+      <w:proofErr w:type="spellEnd"/>
+      <w:r>
+        <w:rPr>
+          <w:rFonts w:ascii="Consolas" w:eastAsia="Times New Roman" w:hAnsi="Consolas" w:cs="Consolas"/>
+          <w:color w:val="008000"/>
+          <w:lang w:val="en-US" w:eastAsia="de-CH"/>
+        </w:rPr>
+        <w:t> </w:t>
       </w:r>
       <w:r>
         <w:rPr>
@@ -4742,7 +7938,25 @@
           <w:color w:val="008000"/>
           <w:lang w:val="en-US" w:eastAsia="de-CH"/>
         </w:rPr>
-        <w:t> AutoPlayFileSkeletonReader </w:t>
+        <w:t> </w:t>
+      </w:r>
+      <w:proofErr w:type="spellStart"/>
+      <w:r>
+        <w:rPr>
+          <w:rFonts w:ascii="Consolas" w:eastAsia="Times New Roman" w:hAnsi="Consolas" w:cs="Consolas"/>
+          <w:color w:val="008000"/>
+          <w:lang w:val="en-US" w:eastAsia="de-CH"/>
+        </w:rPr>
+        <w:t>AutoPlayFileSkeletonReader</w:t>
+      </w:r>
+      <w:proofErr w:type="spellEnd"/>
+      <w:r>
+        <w:rPr>
+          <w:rFonts w:ascii="Consolas" w:eastAsia="Times New Roman" w:hAnsi="Consolas" w:cs="Consolas"/>
+          <w:color w:val="008000"/>
+          <w:lang w:val="en-US" w:eastAsia="de-CH"/>
+        </w:rPr>
+        <w:t> </w:t>
       </w:r>
       <w:r>
         <w:rPr>
@@ -4801,7 +8015,25 @@
           <w:color w:val="008000"/>
           <w:lang w:val="en-US" w:eastAsia="de-CH"/>
         </w:rPr>
-        <w:t> KinectSkeletonReader </w:t>
+        <w:t> </w:t>
+      </w:r>
+      <w:proofErr w:type="spellStart"/>
+      <w:r>
+        <w:rPr>
+          <w:rFonts w:ascii="Consolas" w:eastAsia="Times New Roman" w:hAnsi="Consolas" w:cs="Consolas"/>
+          <w:color w:val="008000"/>
+          <w:lang w:val="en-US" w:eastAsia="de-CH"/>
+        </w:rPr>
+        <w:t>KinectSkeletonReader</w:t>
+      </w:r>
+      <w:proofErr w:type="spellEnd"/>
+      <w:r>
+        <w:rPr>
+          <w:rFonts w:ascii="Consolas" w:eastAsia="Times New Roman" w:hAnsi="Consolas" w:cs="Consolas"/>
+          <w:color w:val="008000"/>
+          <w:lang w:val="en-US" w:eastAsia="de-CH"/>
+        </w:rPr>
+        <w:t> </w:t>
       </w:r>
       <w:r>
         <w:rPr>
@@ -4894,6 +8126,7 @@
         </w:rPr>
         <w:t>"</w:t>
       </w:r>
+      <w:proofErr w:type="spellStart"/>
       <w:r>
         <w:rPr>
           <w:rFonts w:ascii="Consolas" w:eastAsia="Times New Roman" w:hAnsi="Consolas" w:cs="Consolas"/>
@@ -4902,6 +8135,7 @@
         </w:rPr>
         <w:t>ISkeletonReader</w:t>
       </w:r>
+      <w:proofErr w:type="spellEnd"/>
       <w:r>
         <w:rPr>
           <w:rFonts w:ascii="Consolas" w:eastAsia="Times New Roman" w:hAnsi="Consolas" w:cs="Consolas"/>
@@ -4918,6 +8152,7 @@
         </w:rPr>
         <w:t> </w:t>
       </w:r>
+      <w:proofErr w:type="spellStart"/>
       <w:r>
         <w:rPr>
           <w:rFonts w:ascii="Consolas" w:eastAsia="Times New Roman" w:hAnsi="Consolas" w:cs="Consolas"/>
@@ -4926,6 +8161,7 @@
         </w:rPr>
         <w:t>mapTo</w:t>
       </w:r>
+      <w:proofErr w:type="spellEnd"/>
       <w:r>
         <w:rPr>
           <w:rFonts w:ascii="Consolas" w:eastAsia="Times New Roman" w:hAnsi="Consolas" w:cs="Consolas"/>
@@ -4942,6 +8178,7 @@
         </w:rPr>
         <w:t>"</w:t>
       </w:r>
+      <w:proofErr w:type="spellStart"/>
       <w:r>
         <w:rPr>
           <w:rFonts w:ascii="Consolas" w:eastAsia="Times New Roman" w:hAnsi="Consolas" w:cs="Consolas"/>
@@ -4950,6 +8187,7 @@
         </w:rPr>
         <w:t>KinectSkeletonReader</w:t>
       </w:r>
+      <w:proofErr w:type="spellEnd"/>
       <w:r>
         <w:rPr>
           <w:rFonts w:ascii="Consolas" w:eastAsia="Times New Roman" w:hAnsi="Consolas" w:cs="Consolas"/>
@@ -5149,11 +8387,19 @@
           <w:lang w:val="en-US"/>
         </w:rPr>
       </w:pPr>
-      <w:r>
-        <w:rPr>
-          <w:lang w:val="en-US"/>
-        </w:rPr>
-        <w:t xml:space="preserve">Abbildung </w:t>
+      <w:proofErr w:type="spellStart"/>
+      <w:r>
+        <w:rPr>
+          <w:lang w:val="en-US"/>
+        </w:rPr>
+        <w:t>Abbildung</w:t>
+      </w:r>
+      <w:proofErr w:type="spellEnd"/>
+      <w:r>
+        <w:rPr>
+          <w:lang w:val="en-US"/>
+        </w:rPr>
+        <w:t xml:space="preserve"> </w:t>
       </w:r>
       <w:r>
         <w:fldChar w:fldCharType="begin"/>
@@ -5172,7 +8418,7 @@
           <w:noProof/>
           <w:lang w:val="en-US"/>
         </w:rPr>
-        <w:t>39</w:t>
+        <w:t>6</w:t>
       </w:r>
       <w:r>
         <w:rPr>
@@ -5184,16 +8430,68 @@
         <w:rPr>
           <w:lang w:val="en-US"/>
         </w:rPr>
-        <w:t xml:space="preserve"> - app.config, Sektion Unity, Mapping für ISkeletonReader</w:t>
-      </w:r>
+        <w:t xml:space="preserve"> - </w:t>
+      </w:r>
+      <w:proofErr w:type="spellStart"/>
+      <w:r>
+        <w:rPr>
+          <w:lang w:val="en-US"/>
+        </w:rPr>
+        <w:t>app.config</w:t>
+      </w:r>
+      <w:proofErr w:type="spellEnd"/>
+      <w:r>
+        <w:rPr>
+          <w:lang w:val="en-US"/>
+        </w:rPr>
+        <w:t xml:space="preserve">, </w:t>
+      </w:r>
+      <w:proofErr w:type="spellStart"/>
+      <w:r>
+        <w:rPr>
+          <w:lang w:val="en-US"/>
+        </w:rPr>
+        <w:t>Sektion</w:t>
+      </w:r>
+      <w:proofErr w:type="spellEnd"/>
+      <w:r>
+        <w:rPr>
+          <w:lang w:val="en-US"/>
+        </w:rPr>
+        <w:t xml:space="preserve"> Unity, Mapping </w:t>
+      </w:r>
+      <w:proofErr w:type="spellStart"/>
+      <w:r>
+        <w:rPr>
+          <w:lang w:val="en-US"/>
+        </w:rPr>
+        <w:t>für</w:t>
+      </w:r>
+      <w:proofErr w:type="spellEnd"/>
+      <w:r>
+        <w:rPr>
+          <w:lang w:val="en-US"/>
+        </w:rPr>
+        <w:t xml:space="preserve"> </w:t>
+      </w:r>
+      <w:proofErr w:type="spellStart"/>
+      <w:r>
+        <w:rPr>
+          <w:lang w:val="en-US"/>
+        </w:rPr>
+        <w:t>ISkeletonReader</w:t>
+      </w:r>
+      <w:proofErr w:type="spellEnd"/>
     </w:p>
     <w:p>
       <w:pPr>
         <w:pStyle w:val="Heading6"/>
       </w:pPr>
+      <w:bookmarkStart w:id="45" w:name="_Toc327429856"/>
       <w:r>
         <w:t>Cursor</w:t>
       </w:r>
+      <w:bookmarkEnd w:id="45"/>
     </w:p>
     <w:p>
       <w:r>
@@ -5226,12 +8524,14 @@
       <w:r>
         <w:t xml:space="preserve"> </w:t>
       </w:r>
+      <w:proofErr w:type="spellStart"/>
       <w:r>
         <w:rPr>
           <w:i/>
         </w:rPr>
         <w:t>KinectCursorViewModel</w:t>
       </w:r>
+      <w:proofErr w:type="spellEnd"/>
       <w:r>
         <w:t xml:space="preserve"> zu verwenden. </w:t>
       </w:r>
@@ -5269,12 +8569,14 @@
       <w:r>
         <w:t xml:space="preserve"> Ist das Mapping für den </w:t>
       </w:r>
+      <w:proofErr w:type="spellStart"/>
       <w:r>
         <w:rPr>
           <w:i/>
         </w:rPr>
         <w:t>ISkeletonReader</w:t>
       </w:r>
+      <w:proofErr w:type="spellEnd"/>
       <w:r>
         <w:t xml:space="preserve"> (siehe Unterkapitel </w:t>
       </w:r>
@@ -5288,7 +8590,7 @@
         <w:fldChar w:fldCharType="separate"/>
       </w:r>
       <w:r>
-        <w:t>I.1.8.4.2.2</w:t>
+        <w:t>I.1.3.4.2.2</w:t>
       </w:r>
       <w:r>
         <w:fldChar w:fldCharType="end"/>
@@ -5314,21 +8616,25 @@
       <w:r>
         <w:t xml:space="preserve">) auf </w:t>
       </w:r>
+      <w:proofErr w:type="spellStart"/>
       <w:r>
         <w:rPr>
           <w:i/>
         </w:rPr>
         <w:t>FileSkeletonReader</w:t>
       </w:r>
+      <w:proofErr w:type="spellEnd"/>
       <w:r>
         <w:t xml:space="preserve"> oder </w:t>
       </w:r>
+      <w:proofErr w:type="spellStart"/>
       <w:r>
         <w:rPr>
           <w:i/>
         </w:rPr>
         <w:t>AutoPlayFileSkeletonReader</w:t>
       </w:r>
+      <w:proofErr w:type="spellEnd"/>
       <w:r>
         <w:t xml:space="preserve"> gesetzt, so wird der Handcursor durch das Skelett im abzuspielenden File gesteuert. </w:t>
       </w:r>
@@ -5337,12 +8643,14 @@
       <w:r>
         <w:t xml:space="preserve">Wird das Schlüsselwort </w:t>
       </w:r>
+      <w:proofErr w:type="spellStart"/>
       <w:r>
         <w:rPr>
           <w:i/>
         </w:rPr>
         <w:t>MouseCursorViewModel</w:t>
       </w:r>
+      <w:proofErr w:type="spellEnd"/>
       <w:r>
         <w:t xml:space="preserve"> verwendet</w:t>
       </w:r>
@@ -5381,6 +8689,7 @@
         </w:rPr>
         <w:t>        </w:t>
       </w:r>
+      <w:proofErr w:type="gramStart"/>
       <w:r>
         <w:rPr>
           <w:rFonts w:ascii="Consolas" w:hAnsi="Consolas" w:cs="Consolas"/>
@@ -5388,12 +8697,29 @@
         </w:rPr>
         <w:t>&lt;!--</w:t>
       </w:r>
+      <w:proofErr w:type="gramEnd"/>
       <w:r>
         <w:rPr>
           <w:rFonts w:ascii="Consolas" w:hAnsi="Consolas" w:cs="Consolas"/>
           <w:color w:val="008000"/>
         </w:rPr>
-        <w:t> KinectCursorViewModel </w:t>
+        <w:t> </w:t>
+      </w:r>
+      <w:proofErr w:type="spellStart"/>
+      <w:r>
+        <w:rPr>
+          <w:rFonts w:ascii="Consolas" w:hAnsi="Consolas" w:cs="Consolas"/>
+          <w:color w:val="008000"/>
+        </w:rPr>
+        <w:t>KinectCursorViewModel</w:t>
+      </w:r>
+      <w:proofErr w:type="spellEnd"/>
+      <w:r>
+        <w:rPr>
+          <w:rFonts w:ascii="Consolas" w:hAnsi="Consolas" w:cs="Consolas"/>
+          <w:color w:val="008000"/>
+        </w:rPr>
+        <w:t> </w:t>
       </w:r>
       <w:r>
         <w:rPr>
@@ -5423,14 +8749,39 @@
           <w:rFonts w:ascii="Consolas" w:hAnsi="Consolas" w:cs="Consolas"/>
           <w:color w:val="0000FF"/>
         </w:rPr>
-        <w:t>        &lt;!--</w:t>
-      </w:r>
+        <w:t>        </w:t>
+      </w:r>
+      <w:proofErr w:type="gramStart"/>
+      <w:r>
+        <w:rPr>
+          <w:rFonts w:ascii="Consolas" w:hAnsi="Consolas" w:cs="Consolas"/>
+          <w:color w:val="0000FF"/>
+        </w:rPr>
+        <w:t>&lt;!--</w:t>
+      </w:r>
+      <w:proofErr w:type="gramEnd"/>
       <w:r>
         <w:rPr>
           <w:rFonts w:ascii="Consolas" w:hAnsi="Consolas" w:cs="Consolas"/>
           <w:color w:val="008000"/>
         </w:rPr>
-        <w:t> MouseCursorViewModel </w:t>
+        <w:t> </w:t>
+      </w:r>
+      <w:proofErr w:type="spellStart"/>
+      <w:r>
+        <w:rPr>
+          <w:rFonts w:ascii="Consolas" w:hAnsi="Consolas" w:cs="Consolas"/>
+          <w:color w:val="008000"/>
+        </w:rPr>
+        <w:t>MouseCursorViewModel</w:t>
+      </w:r>
+      <w:proofErr w:type="spellEnd"/>
+      <w:r>
+        <w:rPr>
+          <w:rFonts w:ascii="Consolas" w:hAnsi="Consolas" w:cs="Consolas"/>
+          <w:color w:val="008000"/>
+        </w:rPr>
+        <w:t> </w:t>
       </w:r>
       <w:r>
         <w:rPr>
@@ -5713,41 +9064,50 @@
       <w:r>
         <w:t xml:space="preserve">Abbildung </w:t>
       </w:r>
-      <w:r>
-        <w:fldChar w:fldCharType="begin"/>
-      </w:r>
-      <w:r>
-        <w:instrText xml:space="preserve"> SEQ Abbildung \* ARABIC </w:instrText>
-      </w:r>
-      <w:r>
-        <w:fldChar w:fldCharType="separate"/>
-      </w:r>
-      <w:r>
-        <w:rPr>
-          <w:noProof/>
-        </w:rPr>
-        <w:t>40</w:t>
-      </w:r>
-      <w:r>
-        <w:rPr>
-          <w:noProof/>
-        </w:rPr>
-        <w:fldChar w:fldCharType="end"/>
-      </w:r>
+      <w:fldSimple w:instr=" SEQ Abbildung \* ARABIC ">
+        <w:r>
+          <w:rPr>
+            <w:noProof/>
+          </w:rPr>
+          <w:t>7</w:t>
+        </w:r>
+      </w:fldSimple>
       <w:r>
         <w:t xml:space="preserve"> - </w:t>
       </w:r>
-      <w:r>
-        <w:t>app.config, Sektion Unity, Mapping für ICursorViewModel</w:t>
-      </w:r>
+      <w:proofErr w:type="spellStart"/>
+      <w:r>
+        <w:t>app.config</w:t>
+      </w:r>
+      <w:proofErr w:type="spellEnd"/>
+      <w:r>
+        <w:t xml:space="preserve">, Sektion </w:t>
+      </w:r>
+      <w:proofErr w:type="spellStart"/>
+      <w:r>
+        <w:t>Unity</w:t>
+      </w:r>
+      <w:proofErr w:type="spellEnd"/>
+      <w:r>
+        <w:t xml:space="preserve">, Mapping für </w:t>
+      </w:r>
+      <w:proofErr w:type="spellStart"/>
+      <w:r>
+        <w:t>ICursorViewModel</w:t>
+      </w:r>
+      <w:proofErr w:type="spellEnd"/>
     </w:p>
     <w:p>
       <w:pPr>
         <w:pStyle w:val="Heading5"/>
       </w:pPr>
+      <w:bookmarkStart w:id="46" w:name="_Toc327429857"/>
+      <w:proofErr w:type="spellStart"/>
       <w:r>
         <w:t>Padding</w:t>
       </w:r>
+      <w:bookmarkEnd w:id="46"/>
+      <w:proofErr w:type="spellEnd"/>
     </w:p>
     <w:p>
       <w:r>
@@ -5760,7 +9120,18 @@
         <w:t xml:space="preserve"> definiert</w:t>
       </w:r>
       <w:r>
-        <w:t>. Das Prinzip dieser Zone wird im Kapitel (TODO. Entwurf, Handtracking) genauer erläutert.</w:t>
+        <w:t>. Das Prinzip dieser Zone wird im Kapitel (TODO</w:t>
+      </w:r>
+      <w:r>
+        <w:t xml:space="preserve">: </w:t>
+      </w:r>
+      <w:proofErr w:type="spellStart"/>
+      <w:r>
+        <w:t>Ref</w:t>
+      </w:r>
+      <w:proofErr w:type="spellEnd"/>
+      <w:r>
+        <w:t xml:space="preserve"> Entwurf, Handtracking) genauer erläutert.</w:t>
       </w:r>
       <w:r>
         <w:t xml:space="preserve"> Die </w:t>
@@ -5787,7 +9158,7 @@
         <w:rPr>
           <w:noProof/>
         </w:rPr>
-        <w:t>41</w:t>
+        <w:t>8</w:t>
       </w:r>
       <w:r>
         <w:t xml:space="preserve"> - Interaktionszone</w:t>
@@ -5822,6 +9193,7 @@
       <w:r>
         <w:t xml:space="preserve">as </w:t>
       </w:r>
+      <w:proofErr w:type="spellStart"/>
       <w:r>
         <w:rPr>
           <w:i/>
@@ -5834,6 +9206,7 @@
         </w:rPr>
         <w:t>Padding</w:t>
       </w:r>
+      <w:proofErr w:type="spellEnd"/>
       <w:r>
         <w:t xml:space="preserve"> </w:t>
       </w:r>
@@ -5870,12 +9243,14 @@
       <w:r>
         <w:t xml:space="preserve"> aufgelisteten Schlüsselwörter </w:t>
       </w:r>
+      <w:proofErr w:type="spellStart"/>
       <w:r>
         <w:rPr>
           <w:i/>
         </w:rPr>
         <w:t>left</w:t>
       </w:r>
+      <w:proofErr w:type="spellEnd"/>
       <w:r>
         <w:t xml:space="preserve">, </w:t>
       </w:r>
@@ -5888,24 +9263,28 @@
       <w:r>
         <w:t xml:space="preserve">, </w:t>
       </w:r>
+      <w:proofErr w:type="spellStart"/>
       <w:r>
         <w:rPr>
           <w:i/>
         </w:rPr>
         <w:t>right</w:t>
       </w:r>
+      <w:proofErr w:type="spellEnd"/>
       <w:r>
         <w:t xml:space="preserve"> un</w:t>
       </w:r>
       <w:r>
         <w:t xml:space="preserve">d </w:t>
       </w:r>
+      <w:proofErr w:type="spellStart"/>
       <w:r>
         <w:rPr>
           <w:i/>
         </w:rPr>
         <w:t>bottom</w:t>
       </w:r>
+      <w:proofErr w:type="spellEnd"/>
       <w:r>
         <w:t xml:space="preserve"> getan werden</w:t>
       </w:r>
@@ -5943,7 +9322,7 @@
         <w:rPr>
           <w:noProof/>
         </w:rPr>
-        <w:t>41</w:t>
+        <w:t>8</w:t>
       </w:r>
       <w:r>
         <w:t xml:space="preserve"> - Interaktionszone</w:t>
@@ -5962,7 +9341,7 @@
           <w:lang w:eastAsia="de-CH"/>
         </w:rPr>
         <w:drawing>
-          <wp:inline distT="0" distB="0" distL="0" distR="0" wp14:anchorId="24016E22" wp14:editId="65EAE2CB">
+          <wp:inline distT="0" distB="0" distL="0" distR="0" wp14:anchorId="152D6C0A" wp14:editId="0A96770E">
             <wp:extent cx="2200275" cy="2200275"/>
             <wp:effectExtent l="0" t="0" r="9525" b="9525"/>
             <wp:docPr id="12" name="Picture 12"/>
@@ -6018,12 +9397,20 @@
           <w:lang w:val="en-US"/>
         </w:rPr>
       </w:pPr>
-      <w:bookmarkStart w:id="22" w:name="_Ref326763005"/>
-      <w:r>
-        <w:rPr>
-          <w:lang w:val="en-US"/>
-        </w:rPr>
-        <w:t xml:space="preserve">Abbildung </w:t>
+      <w:bookmarkStart w:id="47" w:name="_Ref326763005"/>
+      <w:proofErr w:type="spellStart"/>
+      <w:r>
+        <w:rPr>
+          <w:lang w:val="en-US"/>
+        </w:rPr>
+        <w:t>Abbildung</w:t>
+      </w:r>
+      <w:proofErr w:type="spellEnd"/>
+      <w:r>
+        <w:rPr>
+          <w:lang w:val="en-US"/>
+        </w:rPr>
+        <w:t xml:space="preserve"> </w:t>
       </w:r>
       <w:r>
         <w:fldChar w:fldCharType="begin"/>
@@ -6042,7 +9429,7 @@
           <w:noProof/>
           <w:lang w:val="en-US"/>
         </w:rPr>
-        <w:t>41</w:t>
+        <w:t>8</w:t>
       </w:r>
       <w:r>
         <w:fldChar w:fldCharType="end"/>
@@ -6051,9 +9438,17 @@
         <w:rPr>
           <w:lang w:val="en-US"/>
         </w:rPr>
-        <w:t xml:space="preserve"> - Interaktionszone</w:t>
-      </w:r>
-      <w:bookmarkEnd w:id="22"/>
+        <w:t xml:space="preserve"> - </w:t>
+      </w:r>
+      <w:proofErr w:type="spellStart"/>
+      <w:r>
+        <w:rPr>
+          <w:lang w:val="en-US"/>
+        </w:rPr>
+        <w:t>Interaktionszone</w:t>
+      </w:r>
+      <w:bookmarkEnd w:id="47"/>
+      <w:proofErr w:type="spellEnd"/>
     </w:p>
     <w:p>
       <w:pPr>
@@ -6119,6 +9514,7 @@
         </w:rPr>
         <w:t>"</w:t>
       </w:r>
+      <w:proofErr w:type="spellStart"/>
       <w:r>
         <w:rPr>
           <w:rFonts w:ascii="Consolas" w:hAnsi="Consolas" w:cs="Consolas"/>
@@ -6127,6 +9523,7 @@
         </w:rPr>
         <w:t>RelativePadding</w:t>
       </w:r>
+      <w:proofErr w:type="spellEnd"/>
       <w:r>
         <w:rPr>
           <w:rFonts w:ascii="Consolas" w:hAnsi="Consolas" w:cs="Consolas"/>
@@ -6143,6 +9540,7 @@
         </w:rPr>
         <w:t> </w:t>
       </w:r>
+      <w:proofErr w:type="spellStart"/>
       <w:r>
         <w:rPr>
           <w:rFonts w:ascii="Consolas" w:hAnsi="Consolas" w:cs="Consolas"/>
@@ -6151,6 +9549,7 @@
         </w:rPr>
         <w:t>mapTo</w:t>
       </w:r>
+      <w:proofErr w:type="spellEnd"/>
       <w:r>
         <w:rPr>
           <w:rFonts w:ascii="Consolas" w:hAnsi="Consolas" w:cs="Consolas"/>
@@ -6167,6 +9566,7 @@
         </w:rPr>
         <w:t>"</w:t>
       </w:r>
+      <w:proofErr w:type="spellStart"/>
       <w:r>
         <w:rPr>
           <w:rFonts w:ascii="Consolas" w:hAnsi="Consolas" w:cs="Consolas"/>
@@ -6175,6 +9575,7 @@
         </w:rPr>
         <w:t>RelativePadding</w:t>
       </w:r>
+      <w:proofErr w:type="spellEnd"/>
       <w:r>
         <w:rPr>
           <w:rFonts w:ascii="Consolas" w:hAnsi="Consolas" w:cs="Consolas"/>
@@ -6216,6 +9617,7 @@
         </w:rPr>
         <w:t>          &lt;</w:t>
       </w:r>
+      <w:proofErr w:type="gramStart"/>
       <w:r>
         <w:rPr>
           <w:rFonts w:ascii="Consolas" w:hAnsi="Consolas" w:cs="Consolas"/>
@@ -6224,6 +9626,7 @@
         </w:rPr>
         <w:t>constructor</w:t>
       </w:r>
+      <w:proofErr w:type="gramEnd"/>
       <w:r>
         <w:rPr>
           <w:rFonts w:ascii="Consolas" w:hAnsi="Consolas" w:cs="Consolas"/>
@@ -6257,6 +9660,7 @@
         </w:rPr>
         <w:t>            &lt;</w:t>
       </w:r>
+      <w:proofErr w:type="spellStart"/>
       <w:r>
         <w:rPr>
           <w:rFonts w:ascii="Consolas" w:hAnsi="Consolas" w:cs="Consolas"/>
@@ -6265,6 +9669,7 @@
         </w:rPr>
         <w:t>param</w:t>
       </w:r>
+      <w:proofErr w:type="spellEnd"/>
       <w:r>
         <w:rPr>
           <w:rFonts w:ascii="Consolas" w:hAnsi="Consolas" w:cs="Consolas"/>
@@ -6394,6 +9799,7 @@
         </w:rPr>
         <w:t>            &lt;</w:t>
       </w:r>
+      <w:proofErr w:type="spellStart"/>
       <w:r>
         <w:rPr>
           <w:rFonts w:ascii="Consolas" w:hAnsi="Consolas" w:cs="Consolas"/>
@@ -6402,6 +9808,7 @@
         </w:rPr>
         <w:t>param</w:t>
       </w:r>
+      <w:proofErr w:type="spellEnd"/>
       <w:r>
         <w:rPr>
           <w:rFonts w:ascii="Consolas" w:hAnsi="Consolas" w:cs="Consolas"/>
@@ -6531,6 +9938,7 @@
         </w:rPr>
         <w:t>            &lt;</w:t>
       </w:r>
+      <w:proofErr w:type="spellStart"/>
       <w:r>
         <w:rPr>
           <w:rFonts w:ascii="Consolas" w:hAnsi="Consolas" w:cs="Consolas"/>
@@ -6539,6 +9947,7 @@
         </w:rPr>
         <w:t>param</w:t>
       </w:r>
+      <w:proofErr w:type="spellEnd"/>
       <w:r>
         <w:rPr>
           <w:rFonts w:ascii="Consolas" w:hAnsi="Consolas" w:cs="Consolas"/>
@@ -6668,6 +10077,7 @@
         </w:rPr>
         <w:t>            &lt;</w:t>
       </w:r>
+      <w:proofErr w:type="spellStart"/>
       <w:r>
         <w:rPr>
           <w:rFonts w:ascii="Consolas" w:hAnsi="Consolas" w:cs="Consolas"/>
@@ -6676,6 +10086,7 @@
         </w:rPr>
         <w:t>param</w:t>
       </w:r>
+      <w:proofErr w:type="spellEnd"/>
       <w:r>
         <w:rPr>
           <w:rFonts w:ascii="Consolas" w:hAnsi="Consolas" w:cs="Consolas"/>
@@ -6879,13 +10290,21 @@
           <w:lang w:val="en-US"/>
         </w:rPr>
       </w:pPr>
-      <w:bookmarkStart w:id="23" w:name="_Ref326764320"/>
-      <w:bookmarkStart w:id="24" w:name="_Ref327166567"/>
-      <w:r>
-        <w:rPr>
-          <w:lang w:val="en-US"/>
-        </w:rPr>
-        <w:t xml:space="preserve">Abbildung </w:t>
+      <w:bookmarkStart w:id="48" w:name="_Ref326764320"/>
+      <w:bookmarkStart w:id="49" w:name="_Ref327166567"/>
+      <w:proofErr w:type="spellStart"/>
+      <w:r>
+        <w:rPr>
+          <w:lang w:val="en-US"/>
+        </w:rPr>
+        <w:t>Abbildung</w:t>
+      </w:r>
+      <w:proofErr w:type="spellEnd"/>
+      <w:r>
+        <w:rPr>
+          <w:lang w:val="en-US"/>
+        </w:rPr>
+        <w:t xml:space="preserve"> </w:t>
       </w:r>
       <w:r>
         <w:fldChar w:fldCharType="begin"/>
@@ -6904,7 +10323,7 @@
           <w:noProof/>
           <w:lang w:val="en-US"/>
         </w:rPr>
-        <w:t>42</w:t>
+        <w:t>9</w:t>
       </w:r>
       <w:r>
         <w:rPr>
@@ -6916,21 +10335,53 @@
         <w:rPr>
           <w:lang w:val="en-US"/>
         </w:rPr>
-        <w:t xml:space="preserve"> - app.config, Sektion Unity, Padding</w:t>
+        <w:t xml:space="preserve"> - </w:t>
+      </w:r>
+      <w:proofErr w:type="spellStart"/>
+      <w:r>
+        <w:rPr>
+          <w:lang w:val="en-US"/>
+        </w:rPr>
+        <w:t>app.config</w:t>
+      </w:r>
+      <w:proofErr w:type="spellEnd"/>
+      <w:r>
+        <w:rPr>
+          <w:lang w:val="en-US"/>
+        </w:rPr>
+        <w:t xml:space="preserve">, </w:t>
+      </w:r>
+      <w:proofErr w:type="spellStart"/>
+      <w:r>
+        <w:rPr>
+          <w:lang w:val="en-US"/>
+        </w:rPr>
+        <w:t>Sektion</w:t>
+      </w:r>
+      <w:proofErr w:type="spellEnd"/>
+      <w:r>
+        <w:rPr>
+          <w:lang w:val="en-US"/>
+        </w:rPr>
+        <w:t xml:space="preserve"> Unity, Padding</w:t>
       </w:r>
     </w:p>
     <w:p>
       <w:pPr>
         <w:pStyle w:val="Heading6"/>
       </w:pPr>
+      <w:bookmarkStart w:id="50" w:name="_Ref327428662"/>
+      <w:bookmarkStart w:id="51" w:name="_Toc327429858"/>
       <w:r>
         <w:t>Pfad</w:t>
       </w:r>
-      <w:bookmarkEnd w:id="23"/>
+      <w:bookmarkEnd w:id="48"/>
       <w:r>
         <w:t xml:space="preserve"> zu den Plug-ins</w:t>
       </w:r>
-      <w:bookmarkEnd w:id="24"/>
+      <w:bookmarkEnd w:id="49"/>
+      <w:bookmarkEnd w:id="50"/>
+      <w:bookmarkEnd w:id="51"/>
     </w:p>
     <w:p>
       <w:r>
@@ -6939,12 +10390,14 @@
       <w:r>
         <w:t xml:space="preserve"> Der Parameter </w:t>
       </w:r>
+      <w:proofErr w:type="spellStart"/>
       <w:r>
         <w:rPr>
           <w:i/>
         </w:rPr>
         <w:t>extensionsDirectoryPath</w:t>
       </w:r>
+      <w:proofErr w:type="spellEnd"/>
       <w:r>
         <w:t xml:space="preserve"> muss auf den gewünschten Pfad gesetzt werden.</w:t>
       </w:r>
@@ -7020,6 +10473,7 @@
         </w:rPr>
         <w:t>"</w:t>
       </w:r>
+      <w:proofErr w:type="spellStart"/>
       <w:r>
         <w:rPr>
           <w:rFonts w:ascii="Consolas" w:hAnsi="Consolas" w:cs="Consolas"/>
@@ -7028,6 +10482,7 @@
         </w:rPr>
         <w:t>ExtensionsConfig</w:t>
       </w:r>
+      <w:proofErr w:type="spellEnd"/>
       <w:r>
         <w:rPr>
           <w:rFonts w:ascii="Consolas" w:hAnsi="Consolas" w:cs="Consolas"/>
@@ -7044,6 +10499,7 @@
         </w:rPr>
         <w:t> </w:t>
       </w:r>
+      <w:proofErr w:type="spellStart"/>
       <w:r>
         <w:rPr>
           <w:rFonts w:ascii="Consolas" w:hAnsi="Consolas" w:cs="Consolas"/>
@@ -7052,6 +10508,7 @@
         </w:rPr>
         <w:t>mapTo</w:t>
       </w:r>
+      <w:proofErr w:type="spellEnd"/>
       <w:r>
         <w:rPr>
           <w:rFonts w:ascii="Consolas" w:hAnsi="Consolas" w:cs="Consolas"/>
@@ -7068,6 +10525,7 @@
         </w:rPr>
         <w:t>"</w:t>
       </w:r>
+      <w:proofErr w:type="spellStart"/>
       <w:r>
         <w:rPr>
           <w:rFonts w:ascii="Consolas" w:hAnsi="Consolas" w:cs="Consolas"/>
@@ -7076,6 +10534,7 @@
         </w:rPr>
         <w:t>ExtensionsConfig</w:t>
       </w:r>
+      <w:proofErr w:type="spellEnd"/>
       <w:r>
         <w:rPr>
           <w:rFonts w:ascii="Consolas" w:hAnsi="Consolas" w:cs="Consolas"/>
@@ -7125,6 +10584,7 @@
         </w:rPr>
         <w:t>&lt;</w:t>
       </w:r>
+      <w:proofErr w:type="gramStart"/>
       <w:r>
         <w:rPr>
           <w:rFonts w:ascii="Consolas" w:hAnsi="Consolas" w:cs="Consolas"/>
@@ -7133,6 +10593,7 @@
         </w:rPr>
         <w:t>constructor</w:t>
       </w:r>
+      <w:proofErr w:type="gramEnd"/>
       <w:r>
         <w:rPr>
           <w:rFonts w:ascii="Consolas" w:hAnsi="Consolas" w:cs="Consolas"/>
@@ -7254,13 +10715,23 @@
         </w:rPr>
         <w:t>"</w:t>
       </w:r>
-      <w:r>
-        <w:rPr>
-          <w:rFonts w:ascii="Consolas" w:hAnsi="Consolas" w:cs="Consolas"/>
-          <w:color w:val="0000FF"/>
-          <w:lang w:val="en-US"/>
-        </w:rPr>
-        <w:t>../../../Extensions</w:t>
+      <w:proofErr w:type="gramStart"/>
+      <w:r>
+        <w:rPr>
+          <w:rFonts w:ascii="Consolas" w:hAnsi="Consolas" w:cs="Consolas"/>
+          <w:color w:val="0000FF"/>
+          <w:lang w:val="en-US"/>
+        </w:rPr>
+        <w:t>..</w:t>
+      </w:r>
+      <w:proofErr w:type="gramEnd"/>
+      <w:r>
+        <w:rPr>
+          <w:rFonts w:ascii="Consolas" w:hAnsi="Consolas" w:cs="Consolas"/>
+          <w:color w:val="0000FF"/>
+          <w:lang w:val="en-US"/>
+        </w:rPr>
+        <w:t>/../../Extensions</w:t>
       </w:r>
       <w:r>
         <w:rPr>
@@ -7374,14 +10845,31 @@
     <w:p>
       <w:pPr>
         <w:pStyle w:val="Caption"/>
-      </w:pPr>
-      <w:r>
-        <w:t xml:space="preserve">Abbildung </w:t>
+        <w:rPr>
+          <w:lang w:val="en-US"/>
+        </w:rPr>
+      </w:pPr>
+      <w:proofErr w:type="spellStart"/>
+      <w:r>
+        <w:rPr>
+          <w:lang w:val="en-US"/>
+        </w:rPr>
+        <w:t>Abbildung</w:t>
+      </w:r>
+      <w:proofErr w:type="spellEnd"/>
+      <w:r>
+        <w:rPr>
+          <w:lang w:val="en-US"/>
+        </w:rPr>
+        <w:t xml:space="preserve"> </w:t>
       </w:r>
       <w:r>
         <w:fldChar w:fldCharType="begin"/>
       </w:r>
       <w:r>
+        <w:rPr>
+          <w:lang w:val="en-US"/>
+        </w:rPr>
         <w:instrText xml:space="preserve"> SEQ Abbildung \* ARABIC </w:instrText>
       </w:r>
       <w:r>
@@ -7390,8 +10878,9 @@
       <w:r>
         <w:rPr>
           <w:noProof/>
-        </w:rPr>
-        <w:t>43</w:t>
+          <w:lang w:val="en-US"/>
+        </w:rPr>
+        <w:t>10</w:t>
       </w:r>
       <w:r>
         <w:rPr>
@@ -7400,16 +10889,85 @@
         <w:fldChar w:fldCharType="end"/>
       </w:r>
       <w:r>
-        <w:t xml:space="preserve"> - app.config, Sektion Unity, Pfad zu den Plug-ins</w:t>
-      </w:r>
+        <w:rPr>
+          <w:lang w:val="en-US"/>
+        </w:rPr>
+        <w:t xml:space="preserve"> - </w:t>
+      </w:r>
+      <w:proofErr w:type="spellStart"/>
+      <w:r>
+        <w:rPr>
+          <w:lang w:val="en-US"/>
+        </w:rPr>
+        <w:t>app.config</w:t>
+      </w:r>
+      <w:proofErr w:type="spellEnd"/>
+      <w:r>
+        <w:rPr>
+          <w:lang w:val="en-US"/>
+        </w:rPr>
+        <w:t xml:space="preserve">, </w:t>
+      </w:r>
+      <w:proofErr w:type="spellStart"/>
+      <w:r>
+        <w:rPr>
+          <w:lang w:val="en-US"/>
+        </w:rPr>
+        <w:t>Sektion</w:t>
+      </w:r>
+      <w:proofErr w:type="spellEnd"/>
+      <w:r>
+        <w:rPr>
+          <w:lang w:val="en-US"/>
+        </w:rPr>
+        <w:t xml:space="preserve"> Unity, </w:t>
+      </w:r>
+      <w:proofErr w:type="spellStart"/>
+      <w:r>
+        <w:rPr>
+          <w:lang w:val="en-US"/>
+        </w:rPr>
+        <w:t>Pfad</w:t>
+      </w:r>
+      <w:proofErr w:type="spellEnd"/>
+      <w:r>
+        <w:rPr>
+          <w:lang w:val="en-US"/>
+        </w:rPr>
+        <w:t xml:space="preserve"> </w:t>
+      </w:r>
+      <w:proofErr w:type="spellStart"/>
+      <w:r>
+        <w:rPr>
+          <w:lang w:val="en-US"/>
+        </w:rPr>
+        <w:t>zu</w:t>
+      </w:r>
+      <w:proofErr w:type="spellEnd"/>
+      <w:r>
+        <w:rPr>
+          <w:lang w:val="en-US"/>
+        </w:rPr>
+        <w:t xml:space="preserve"> den Plug-</w:t>
+      </w:r>
+      <w:proofErr w:type="gramStart"/>
+      <w:r>
+        <w:rPr>
+          <w:lang w:val="en-US"/>
+        </w:rPr>
+        <w:t>ins</w:t>
+      </w:r>
+      <w:proofErr w:type="gramEnd"/>
     </w:p>
     <w:p>
       <w:pPr>
         <w:pStyle w:val="Heading6"/>
       </w:pPr>
+      <w:bookmarkStart w:id="52" w:name="_Toc327429859"/>
       <w:r>
         <w:t>Demomodus</w:t>
       </w:r>
+      <w:bookmarkEnd w:id="52"/>
     </w:p>
     <w:p>
       <w:r>
@@ -7430,6 +10988,7 @@
       <w:r>
         <w:t xml:space="preserve">ereich </w:t>
       </w:r>
+      <w:proofErr w:type="spellStart"/>
       <w:r>
         <w:rPr>
           <w:i/>
@@ -7442,6 +11001,7 @@
         </w:rPr>
         <w:t>moModeConfig</w:t>
       </w:r>
+      <w:proofErr w:type="spellEnd"/>
       <w:r>
         <w:t xml:space="preserve"> </w:t>
       </w:r>
@@ -7523,6 +11083,7 @@
         </w:rPr>
         <w:t>"</w:t>
       </w:r>
+      <w:proofErr w:type="spellStart"/>
       <w:r>
         <w:rPr>
           <w:rFonts w:ascii="Consolas" w:hAnsi="Consolas" w:cs="Consolas"/>
@@ -7531,6 +11092,7 @@
         </w:rPr>
         <w:t>IDemoModeConfig</w:t>
       </w:r>
+      <w:proofErr w:type="spellEnd"/>
       <w:r>
         <w:rPr>
           <w:rFonts w:ascii="Consolas" w:hAnsi="Consolas" w:cs="Consolas"/>
@@ -7547,6 +11109,7 @@
         </w:rPr>
         <w:t> </w:t>
       </w:r>
+      <w:proofErr w:type="spellStart"/>
       <w:r>
         <w:rPr>
           <w:rFonts w:ascii="Consolas" w:hAnsi="Consolas" w:cs="Consolas"/>
@@ -7555,6 +11118,7 @@
         </w:rPr>
         <w:t>mapTo</w:t>
       </w:r>
+      <w:proofErr w:type="spellEnd"/>
       <w:r>
         <w:rPr>
           <w:rFonts w:ascii="Consolas" w:hAnsi="Consolas" w:cs="Consolas"/>
@@ -7571,6 +11135,7 @@
         </w:rPr>
         <w:t>"</w:t>
       </w:r>
+      <w:proofErr w:type="spellStart"/>
       <w:r>
         <w:rPr>
           <w:rFonts w:ascii="Consolas" w:hAnsi="Consolas" w:cs="Consolas"/>
@@ -7579,6 +11144,7 @@
         </w:rPr>
         <w:t>DemoModeConfig</w:t>
       </w:r>
+      <w:proofErr w:type="spellEnd"/>
       <w:r>
         <w:rPr>
           <w:rFonts w:ascii="Consolas" w:hAnsi="Consolas" w:cs="Consolas"/>
@@ -7620,6 +11186,7 @@
         </w:rPr>
         <w:t>          &lt;</w:t>
       </w:r>
+      <w:proofErr w:type="gramStart"/>
       <w:r>
         <w:rPr>
           <w:rFonts w:ascii="Consolas" w:hAnsi="Consolas" w:cs="Consolas"/>
@@ -7628,6 +11195,7 @@
         </w:rPr>
         <w:t>constructor</w:t>
       </w:r>
+      <w:proofErr w:type="gramEnd"/>
       <w:r>
         <w:rPr>
           <w:rFonts w:ascii="Consolas" w:hAnsi="Consolas" w:cs="Consolas"/>
@@ -7661,6 +11229,7 @@
         </w:rPr>
         <w:t>            &lt;</w:t>
       </w:r>
+      <w:proofErr w:type="spellStart"/>
       <w:r>
         <w:rPr>
           <w:rFonts w:ascii="Consolas" w:hAnsi="Consolas" w:cs="Consolas"/>
@@ -7669,6 +11238,7 @@
         </w:rPr>
         <w:t>param</w:t>
       </w:r>
+      <w:proofErr w:type="spellEnd"/>
       <w:r>
         <w:rPr>
           <w:rFonts w:ascii="Consolas" w:hAnsi="Consolas" w:cs="Consolas"/>
@@ -7701,6 +11271,7 @@
         </w:rPr>
         <w:t>"</w:t>
       </w:r>
+      <w:proofErr w:type="spellStart"/>
       <w:r>
         <w:rPr>
           <w:rFonts w:ascii="Consolas" w:hAnsi="Consolas" w:cs="Consolas"/>
@@ -7709,6 +11280,7 @@
         </w:rPr>
         <w:t>backgroundColors</w:t>
       </w:r>
+      <w:proofErr w:type="spellEnd"/>
       <w:r>
         <w:rPr>
           <w:rFonts w:ascii="Consolas" w:hAnsi="Consolas" w:cs="Consolas"/>
@@ -7750,6 +11322,7 @@
         </w:rPr>
         <w:t>              &lt;</w:t>
       </w:r>
+      <w:proofErr w:type="gramStart"/>
       <w:r>
         <w:rPr>
           <w:rFonts w:ascii="Consolas" w:hAnsi="Consolas" w:cs="Consolas"/>
@@ -7758,6 +11331,7 @@
         </w:rPr>
         <w:t>array</w:t>
       </w:r>
+      <w:proofErr w:type="gramEnd"/>
       <w:r>
         <w:rPr>
           <w:rFonts w:ascii="Consolas" w:hAnsi="Consolas" w:cs="Consolas"/>
@@ -8366,6 +11940,7 @@
         </w:rPr>
         <w:t>            &lt;/</w:t>
       </w:r>
+      <w:proofErr w:type="spellStart"/>
       <w:r>
         <w:rPr>
           <w:rFonts w:ascii="Consolas" w:hAnsi="Consolas" w:cs="Consolas"/>
@@ -8374,6 +11949,7 @@
         </w:rPr>
         <w:t>param</w:t>
       </w:r>
+      <w:proofErr w:type="spellEnd"/>
       <w:r>
         <w:rPr>
           <w:rFonts w:ascii="Consolas" w:hAnsi="Consolas" w:cs="Consolas"/>
@@ -8544,6 +12120,7 @@
         </w:rPr>
         <w:t>            &lt;</w:t>
       </w:r>
+      <w:proofErr w:type="spellStart"/>
       <w:r>
         <w:rPr>
           <w:rFonts w:ascii="Consolas" w:hAnsi="Consolas" w:cs="Consolas"/>
@@ -8552,6 +12129,7 @@
         </w:rPr>
         <w:t>param</w:t>
       </w:r>
+      <w:proofErr w:type="spellEnd"/>
       <w:r>
         <w:rPr>
           <w:rFonts w:ascii="Consolas" w:hAnsi="Consolas" w:cs="Consolas"/>
@@ -8584,6 +12162,7 @@
         </w:rPr>
         <w:t>"</w:t>
       </w:r>
+      <w:proofErr w:type="spellStart"/>
       <w:r>
         <w:rPr>
           <w:rFonts w:ascii="Consolas" w:hAnsi="Consolas" w:cs="Consolas"/>
@@ -8592,6 +12171,7 @@
         </w:rPr>
         <w:t>changeAppTimeSpan</w:t>
       </w:r>
+      <w:proofErr w:type="spellEnd"/>
       <w:r>
         <w:rPr>
           <w:rFonts w:ascii="Consolas" w:hAnsi="Consolas" w:cs="Consolas"/>
@@ -9081,7 +12661,6 @@
         <w:rPr>
           <w:rFonts w:ascii="Consolas" w:hAnsi="Consolas" w:cs="Consolas"/>
           <w:color w:val="000000"/>
-          <w:lang w:val="en-US"/>
         </w:rPr>
       </w:pPr>
       <w:r>
@@ -9096,23 +12675,22 @@
         <w:rPr>
           <w:rFonts w:ascii="Consolas" w:hAnsi="Consolas" w:cs="Consolas"/>
           <w:color w:val="0000FF"/>
-          <w:lang w:val="en-US"/>
         </w:rPr>
         <w:t>&lt;/</w:t>
       </w:r>
+      <w:proofErr w:type="spellStart"/>
       <w:r>
         <w:rPr>
           <w:rFonts w:ascii="Consolas" w:hAnsi="Consolas" w:cs="Consolas"/>
           <w:color w:val="A31515"/>
-          <w:lang w:val="en-US"/>
         </w:rPr>
         <w:t>constructor</w:t>
       </w:r>
-      <w:r>
-        <w:rPr>
-          <w:rFonts w:ascii="Consolas" w:hAnsi="Consolas" w:cs="Consolas"/>
-          <w:color w:val="0000FF"/>
-          <w:lang w:val="en-US"/>
+      <w:proofErr w:type="spellEnd"/>
+      <w:r>
+        <w:rPr>
+          <w:rFonts w:ascii="Consolas" w:hAnsi="Consolas" w:cs="Consolas"/>
+          <w:color w:val="0000FF"/>
         </w:rPr>
         <w:t>&gt;</w:t>
       </w:r>
@@ -9137,7 +12715,6 @@
         <w:rPr>
           <w:rFonts w:ascii="Consolas" w:hAnsi="Consolas" w:cs="Consolas"/>
           <w:color w:val="0000FF"/>
-          <w:lang w:val="en-US"/>
         </w:rPr>
         <w:t>        </w:t>
       </w:r>
@@ -9183,7 +12760,7 @@
         <w:rPr>
           <w:noProof/>
         </w:rPr>
-        <w:t>44</w:t>
+        <w:t>11</w:t>
       </w:r>
       <w:r>
         <w:rPr>
@@ -9192,7 +12769,23 @@
         <w:fldChar w:fldCharType="end"/>
       </w:r>
       <w:r>
-        <w:t xml:space="preserve"> - app.config, Sektion Unity, Demomodus</w:t>
+        <w:t xml:space="preserve"> - </w:t>
+      </w:r>
+      <w:proofErr w:type="spellStart"/>
+      <w:r>
+        <w:t>app.config</w:t>
+      </w:r>
+      <w:proofErr w:type="spellEnd"/>
+      <w:r>
+        <w:t xml:space="preserve">, Sektion </w:t>
+      </w:r>
+      <w:proofErr w:type="spellStart"/>
+      <w:r>
+        <w:t>Unity</w:t>
+      </w:r>
+      <w:proofErr w:type="spellEnd"/>
+      <w:r>
+        <w:t>, Demomodus</w:t>
       </w:r>
     </w:p>
     <w:p>
@@ -9202,12 +12795,14 @@
       <w:r>
         <w:t xml:space="preserve"> den Parameter </w:t>
       </w:r>
+      <w:proofErr w:type="spellStart"/>
       <w:r>
         <w:rPr>
           <w:i/>
         </w:rPr>
         <w:t>backgroundColors</w:t>
       </w:r>
+      <w:proofErr w:type="spellEnd"/>
       <w:r>
         <w:t xml:space="preserve"> können Farben für den Hintergrund des Demomodus angegeben werden.</w:t>
       </w:r>
@@ -9229,23 +12824,33 @@
         <w:t>n</w:t>
       </w:r>
       <w:r>
-        <w:t xml:space="preserve"> Timer angepasst werden.</w:t>
-      </w:r>
-      <w:r>
         <w:t xml:space="preserve"> </w:t>
       </w:r>
+      <w:proofErr w:type="spellStart"/>
+      <w:r>
+        <w:t>Timer</w:t>
+      </w:r>
+      <w:proofErr w:type="spellEnd"/>
+      <w:r>
+        <w:t xml:space="preserve"> angepasst werden.</w:t>
+      </w:r>
+      <w:r>
+        <w:t xml:space="preserve"> </w:t>
+      </w:r>
       <w:r>
         <w:br/>
       </w:r>
       <w:r>
         <w:t xml:space="preserve">Der </w:t>
       </w:r>
+      <w:proofErr w:type="spellStart"/>
       <w:r>
         <w:rPr>
           <w:i/>
         </w:rPr>
         <w:t>skeletonCheckTimeSpan</w:t>
       </w:r>
+      <w:proofErr w:type="spellEnd"/>
       <w:r>
         <w:t xml:space="preserve"> </w:t>
       </w:r>
@@ -9259,12 +12864,14 @@
         <w:br/>
         <w:t xml:space="preserve">Über den </w:t>
       </w:r>
+      <w:proofErr w:type="spellStart"/>
       <w:r>
         <w:rPr>
           <w:i/>
         </w:rPr>
         <w:t>changeAppTimeSpan</w:t>
       </w:r>
+      <w:proofErr w:type="spellEnd"/>
       <w:r>
         <w:t xml:space="preserve"> kann die Zeitspanne bis zum Wechsel des</w:t>
       </w:r>
@@ -9299,12 +12906,14 @@
       <w:r>
         <w:t xml:space="preserve"> </w:t>
       </w:r>
+      <w:proofErr w:type="spellStart"/>
       <w:r>
         <w:rPr>
           <w:i/>
         </w:rPr>
         <w:t>fromActiveToDemoModeTimeSpan</w:t>
       </w:r>
+      <w:proofErr w:type="spellEnd"/>
       <w:r>
         <w:t xml:space="preserve"> </w:t>
       </w:r>
@@ -9330,7 +12939,15 @@
         <w:t xml:space="preserve"> so wird </w:t>
       </w:r>
       <w:r>
-        <w:t xml:space="preserve">ein Countdownzähler </w:t>
+        <w:t xml:space="preserve">ein </w:t>
+      </w:r>
+      <w:proofErr w:type="spellStart"/>
+      <w:r>
+        <w:t>Countdownzähler</w:t>
+      </w:r>
+      <w:proofErr w:type="spellEnd"/>
+      <w:r>
+        <w:t xml:space="preserve"> </w:t>
       </w:r>
       <w:r>
         <w:t>angezeigt, welcher den Übergang in den Interaktionsmodus andeutet. Die Länge dieses Zählers</w:t>
@@ -9344,12 +12961,14 @@
       <w:r>
         <w:t xml:space="preserve"> </w:t>
       </w:r>
+      <w:proofErr w:type="spellStart"/>
       <w:r>
         <w:rPr>
           <w:i/>
         </w:rPr>
         <w:t>countdownTimeSpan</w:t>
       </w:r>
+      <w:proofErr w:type="spellEnd"/>
       <w:r>
         <w:t xml:space="preserve"> verändert werden.</w:t>
       </w:r>
@@ -9386,12 +13005,14 @@
       <w:r>
         <w:t xml:space="preserve">wird über den </w:t>
       </w:r>
+      <w:proofErr w:type="spellStart"/>
       <w:r>
         <w:rPr>
           <w:i/>
         </w:rPr>
         <w:t>skeletonTrackingTimeoutTimeSpan</w:t>
       </w:r>
+      <w:proofErr w:type="spellEnd"/>
       <w:r>
         <w:t xml:space="preserve"> </w:t>
       </w:r>
@@ -9403,9 +13024,13 @@
       <w:pPr>
         <w:pStyle w:val="Heading6"/>
       </w:pPr>
+      <w:bookmarkStart w:id="53" w:name="_Toc327429860"/>
+      <w:proofErr w:type="spellStart"/>
       <w:r>
         <w:t>Singelton</w:t>
       </w:r>
+      <w:bookmarkEnd w:id="53"/>
+      <w:proofErr w:type="spellEnd"/>
     </w:p>
     <w:p>
       <w:r>
@@ -9472,6 +13097,7 @@
       <w:r>
         <w:t xml:space="preserve">Im Falle des </w:t>
       </w:r>
+      <w:proofErr w:type="spellStart"/>
       <w:r>
         <w:t>Menu</w:t>
       </w:r>
@@ -9488,7 +13114,11 @@
         <w:t>odel</w:t>
       </w:r>
       <w:r>
-        <w:t xml:space="preserve">s darf nur eine Instanz existieren, welche </w:t>
+        <w:t>s</w:t>
+      </w:r>
+      <w:proofErr w:type="spellEnd"/>
+      <w:r>
+        <w:t xml:space="preserve"> darf nur eine Instanz existieren, welche </w:t>
       </w:r>
       <w:r>
         <w:t xml:space="preserve">alle Plug-ins im Menu </w:t>
@@ -9617,6 +13247,7 @@
         </w:rPr>
         <w:t> </w:t>
       </w:r>
+      <w:proofErr w:type="spellStart"/>
       <w:r>
         <w:rPr>
           <w:rFonts w:ascii="Consolas" w:eastAsia="Times New Roman" w:hAnsi="Consolas" w:cs="Consolas"/>
@@ -9625,6 +13256,7 @@
         </w:rPr>
         <w:t>mapTo</w:t>
       </w:r>
+      <w:proofErr w:type="spellEnd"/>
       <w:r>
         <w:rPr>
           <w:rFonts w:ascii="Consolas" w:eastAsia="Times New Roman" w:hAnsi="Consolas" w:cs="Consolas"/>
@@ -9957,6 +13589,7 @@
         </w:rPr>
         <w:t>"</w:t>
       </w:r>
+      <w:proofErr w:type="spellStart"/>
       <w:r>
         <w:rPr>
           <w:rFonts w:ascii="Consolas" w:eastAsia="Times New Roman" w:hAnsi="Consolas" w:cs="Consolas"/>
@@ -9965,6 +13598,7 @@
         </w:rPr>
         <w:t>MenuViewModel</w:t>
       </w:r>
+      <w:proofErr w:type="spellEnd"/>
       <w:r>
         <w:rPr>
           <w:rFonts w:ascii="Consolas" w:eastAsia="Times New Roman" w:hAnsi="Consolas" w:cs="Consolas"/>
@@ -9981,6 +13615,7 @@
         </w:rPr>
         <w:t> </w:t>
       </w:r>
+      <w:proofErr w:type="spellStart"/>
       <w:r>
         <w:rPr>
           <w:rFonts w:ascii="Consolas" w:eastAsia="Times New Roman" w:hAnsi="Consolas" w:cs="Consolas"/>
@@ -9989,6 +13624,7 @@
         </w:rPr>
         <w:t>mapTo</w:t>
       </w:r>
+      <w:proofErr w:type="spellEnd"/>
       <w:r>
         <w:rPr>
           <w:rFonts w:ascii="Consolas" w:eastAsia="Times New Roman" w:hAnsi="Consolas" w:cs="Consolas"/>
@@ -10005,6 +13641,7 @@
         </w:rPr>
         <w:t>"</w:t>
       </w:r>
+      <w:proofErr w:type="spellStart"/>
       <w:r>
         <w:rPr>
           <w:rFonts w:ascii="Consolas" w:eastAsia="Times New Roman" w:hAnsi="Consolas" w:cs="Consolas"/>
@@ -10013,6 +13650,7 @@
         </w:rPr>
         <w:t>MenuViewModel</w:t>
       </w:r>
+      <w:proofErr w:type="spellEnd"/>
       <w:r>
         <w:rPr>
           <w:rFonts w:ascii="Consolas" w:eastAsia="Times New Roman" w:hAnsi="Consolas" w:cs="Consolas"/>
@@ -10213,12 +13851,20 @@
           <w:lang w:val="en-US"/>
         </w:rPr>
       </w:pPr>
-      <w:bookmarkStart w:id="25" w:name="_Ref326823171"/>
-      <w:r>
-        <w:rPr>
-          <w:lang w:val="en-US"/>
-        </w:rPr>
-        <w:t xml:space="preserve">Abbildung </w:t>
+      <w:bookmarkStart w:id="54" w:name="_Ref326823171"/>
+      <w:proofErr w:type="spellStart"/>
+      <w:r>
+        <w:rPr>
+          <w:lang w:val="en-US"/>
+        </w:rPr>
+        <w:t>Abbildung</w:t>
+      </w:r>
+      <w:proofErr w:type="spellEnd"/>
+      <w:r>
+        <w:rPr>
+          <w:lang w:val="en-US"/>
+        </w:rPr>
+        <w:t xml:space="preserve"> </w:t>
       </w:r>
       <w:r>
         <w:fldChar w:fldCharType="begin"/>
@@ -10237,7 +13883,7 @@
           <w:noProof/>
           <w:lang w:val="en-US"/>
         </w:rPr>
-        <w:t>45</w:t>
+        <w:t>12</w:t>
       </w:r>
       <w:r>
         <w:fldChar w:fldCharType="end"/>
@@ -10246,24 +13892,68 @@
         <w:rPr>
           <w:lang w:val="en-US"/>
         </w:rPr>
-        <w:t xml:space="preserve"> - app.config, Sektion Unity, Singleton</w:t>
+        <w:t xml:space="preserve"> - </w:t>
+      </w:r>
+      <w:proofErr w:type="spellStart"/>
+      <w:r>
+        <w:rPr>
+          <w:lang w:val="en-US"/>
+        </w:rPr>
+        <w:t>app.config</w:t>
+      </w:r>
+      <w:proofErr w:type="spellEnd"/>
+      <w:r>
+        <w:rPr>
+          <w:lang w:val="en-US"/>
+        </w:rPr>
+        <w:t xml:space="preserve">, </w:t>
+      </w:r>
+      <w:proofErr w:type="spellStart"/>
+      <w:r>
+        <w:rPr>
+          <w:lang w:val="en-US"/>
+        </w:rPr>
+        <w:t>Sektion</w:t>
+      </w:r>
+      <w:proofErr w:type="spellEnd"/>
+      <w:r>
+        <w:rPr>
+          <w:lang w:val="en-US"/>
+        </w:rPr>
+        <w:t xml:space="preserve"> Unity, Singleton</w:t>
       </w:r>
     </w:p>
     <w:p>
       <w:pPr>
         <w:pStyle w:val="Heading6"/>
       </w:pPr>
+      <w:bookmarkStart w:id="55" w:name="_Ref327429764"/>
+      <w:bookmarkStart w:id="56" w:name="_Ref327429766"/>
+      <w:bookmarkStart w:id="57" w:name="_Toc327429861"/>
+      <w:proofErr w:type="spellStart"/>
       <w:r>
         <w:t>KinectReplayFile</w:t>
       </w:r>
-      <w:bookmarkEnd w:id="25"/>
+      <w:bookmarkEnd w:id="54"/>
+      <w:bookmarkEnd w:id="55"/>
+      <w:bookmarkEnd w:id="56"/>
+      <w:bookmarkEnd w:id="57"/>
+      <w:proofErr w:type="spellEnd"/>
     </w:p>
     <w:p>
       <w:r>
         <w:t xml:space="preserve">Wird </w:t>
       </w:r>
       <w:r>
-        <w:t xml:space="preserve">im app.config </w:t>
+        <w:t xml:space="preserve">im </w:t>
+      </w:r>
+      <w:proofErr w:type="spellStart"/>
+      <w:r>
+        <w:t>app.config</w:t>
+      </w:r>
+      <w:proofErr w:type="spellEnd"/>
+      <w:r>
+        <w:t xml:space="preserve"> </w:t>
       </w:r>
       <w:r>
         <w:t>bei</w:t>
@@ -10271,9 +13961,11 @@
       <w:r>
         <w:t xml:space="preserve">m Mapping auf den </w:t>
       </w:r>
+      <w:proofErr w:type="spellStart"/>
       <w:r>
         <w:t>ISkeletonReader</w:t>
       </w:r>
+      <w:proofErr w:type="spellEnd"/>
       <w:r>
         <w:t xml:space="preserve"> (siehe</w:t>
       </w:r>
@@ -10290,7 +13982,7 @@
         <w:fldChar w:fldCharType="separate"/>
       </w:r>
       <w:r>
-        <w:t>I.1.8.4.2.2</w:t>
+        <w:t>I.1.3.4.2.2</w:t>
       </w:r>
       <w:r>
         <w:fldChar w:fldCharType="end"/>
@@ -10319,24 +14011,29 @@
       <w:r>
         <w:t xml:space="preserve"> der </w:t>
       </w:r>
+      <w:proofErr w:type="spellStart"/>
       <w:r>
         <w:rPr>
           <w:i/>
         </w:rPr>
         <w:t>FileSkeletonReader</w:t>
       </w:r>
+      <w:proofErr w:type="spellEnd"/>
       <w:r>
         <w:t xml:space="preserve"> oder der </w:t>
       </w:r>
+      <w:proofErr w:type="spellStart"/>
       <w:r>
         <w:rPr>
           <w:i/>
         </w:rPr>
         <w:t>AutoPlayFileSkeletonReader</w:t>
       </w:r>
+      <w:proofErr w:type="spellEnd"/>
       <w:r>
         <w:t xml:space="preserve"> verwendet, so muss ein </w:t>
       </w:r>
+      <w:proofErr w:type="spellStart"/>
       <w:r>
         <w:rPr>
           <w:i/>
@@ -10361,6 +14058,7 @@
         </w:rPr>
         <w:t>ile</w:t>
       </w:r>
+      <w:proofErr w:type="spellEnd"/>
       <w:r>
         <w:t xml:space="preserve"> angegeben werden. Dieses beinhaltet Daten zu Skelettbewegungen. Der Pfad zu dieser Date</w:t>
       </w:r>
@@ -10373,12 +14071,14 @@
       <w:r>
         <w:t xml:space="preserve">beim Schlüsselwort </w:t>
       </w:r>
+      <w:proofErr w:type="spellStart"/>
       <w:r>
         <w:rPr>
           <w:i/>
         </w:rPr>
         <w:t>path</w:t>
       </w:r>
+      <w:proofErr w:type="spellEnd"/>
       <w:r>
         <w:t xml:space="preserve"> </w:t>
       </w:r>
@@ -10460,6 +14160,7 @@
         </w:rPr>
         <w:t>"</w:t>
       </w:r>
+      <w:proofErr w:type="spellStart"/>
       <w:r>
         <w:rPr>
           <w:rFonts w:ascii="Consolas" w:hAnsi="Consolas" w:cs="Consolas"/>
@@ -10468,6 +14169,7 @@
         </w:rPr>
         <w:t>KinectReplayFile</w:t>
       </w:r>
+      <w:proofErr w:type="spellEnd"/>
       <w:r>
         <w:rPr>
           <w:rFonts w:ascii="Consolas" w:hAnsi="Consolas" w:cs="Consolas"/>
@@ -10484,6 +14186,7 @@
         </w:rPr>
         <w:t> </w:t>
       </w:r>
+      <w:proofErr w:type="spellStart"/>
       <w:r>
         <w:rPr>
           <w:rFonts w:ascii="Consolas" w:hAnsi="Consolas" w:cs="Consolas"/>
@@ -10492,6 +14195,7 @@
         </w:rPr>
         <w:t>mapTo</w:t>
       </w:r>
+      <w:proofErr w:type="spellEnd"/>
       <w:r>
         <w:rPr>
           <w:rFonts w:ascii="Consolas" w:hAnsi="Consolas" w:cs="Consolas"/>
@@ -10508,6 +14212,7 @@
         </w:rPr>
         <w:t>"</w:t>
       </w:r>
+      <w:proofErr w:type="spellStart"/>
       <w:r>
         <w:rPr>
           <w:rFonts w:ascii="Consolas" w:hAnsi="Consolas" w:cs="Consolas"/>
@@ -10516,6 +14221,7 @@
         </w:rPr>
         <w:t>KinectReplayFile</w:t>
       </w:r>
+      <w:proofErr w:type="spellEnd"/>
       <w:r>
         <w:rPr>
           <w:rFonts w:ascii="Consolas" w:hAnsi="Consolas" w:cs="Consolas"/>
@@ -10646,6 +14352,7 @@
         </w:rPr>
         <w:t>          &lt;</w:t>
       </w:r>
+      <w:proofErr w:type="gramStart"/>
       <w:r>
         <w:rPr>
           <w:rFonts w:ascii="Consolas" w:hAnsi="Consolas" w:cs="Consolas"/>
@@ -10654,6 +14361,7 @@
         </w:rPr>
         <w:t>constructor</w:t>
       </w:r>
+      <w:proofErr w:type="gramEnd"/>
       <w:r>
         <w:rPr>
           <w:rFonts w:ascii="Consolas" w:hAnsi="Consolas" w:cs="Consolas"/>
@@ -10783,13 +14491,23 @@
         </w:rPr>
         <w:t>"</w:t>
       </w:r>
-      <w:r>
-        <w:rPr>
-          <w:rFonts w:ascii="Consolas" w:hAnsi="Consolas" w:cs="Consolas"/>
-          <w:color w:val="0000FF"/>
-          <w:lang w:val="en-US"/>
-        </w:rPr>
-        <w:t>..\..\..\..\..\..\kinect_records\20120312_lukas\_1.replay</w:t>
+      <w:proofErr w:type="gramStart"/>
+      <w:r>
+        <w:rPr>
+          <w:rFonts w:ascii="Consolas" w:hAnsi="Consolas" w:cs="Consolas"/>
+          <w:color w:val="0000FF"/>
+          <w:lang w:val="en-US"/>
+        </w:rPr>
+        <w:t>..</w:t>
+      </w:r>
+      <w:proofErr w:type="gramEnd"/>
+      <w:r>
+        <w:rPr>
+          <w:rFonts w:ascii="Consolas" w:hAnsi="Consolas" w:cs="Consolas"/>
+          <w:color w:val="0000FF"/>
+          <w:lang w:val="en-US"/>
+        </w:rPr>
+        <w:t>\..\..\..\..\..\kinect_records\20120312_lukas\_1.replay</w:t>
       </w:r>
       <w:r>
         <w:rPr>
@@ -10906,11 +14624,19 @@
           <w:lang w:val="en-US"/>
         </w:rPr>
       </w:pPr>
-      <w:r>
-        <w:rPr>
-          <w:lang w:val="en-US"/>
-        </w:rPr>
-        <w:t xml:space="preserve">Abbildung </w:t>
+      <w:proofErr w:type="spellStart"/>
+      <w:r>
+        <w:rPr>
+          <w:lang w:val="en-US"/>
+        </w:rPr>
+        <w:t>Abbildung</w:t>
+      </w:r>
+      <w:proofErr w:type="spellEnd"/>
+      <w:r>
+        <w:rPr>
+          <w:lang w:val="en-US"/>
+        </w:rPr>
+        <w:t xml:space="preserve"> </w:t>
       </w:r>
       <w:r>
         <w:fldChar w:fldCharType="begin"/>
@@ -10929,7 +14655,7 @@
           <w:noProof/>
           <w:lang w:val="en-US"/>
         </w:rPr>
-        <w:t>46</w:t>
+        <w:t>13</w:t>
       </w:r>
       <w:r>
         <w:rPr>
@@ -10941,8 +14667,44 @@
         <w:rPr>
           <w:lang w:val="en-US"/>
         </w:rPr>
-        <w:t xml:space="preserve"> - app.config, Sektion Unity, KinectReplayFile</w:t>
-      </w:r>
+        <w:t xml:space="preserve"> - </w:t>
+      </w:r>
+      <w:proofErr w:type="spellStart"/>
+      <w:r>
+        <w:rPr>
+          <w:lang w:val="en-US"/>
+        </w:rPr>
+        <w:t>app.config</w:t>
+      </w:r>
+      <w:proofErr w:type="spellEnd"/>
+      <w:r>
+        <w:rPr>
+          <w:lang w:val="en-US"/>
+        </w:rPr>
+        <w:t xml:space="preserve">, </w:t>
+      </w:r>
+      <w:proofErr w:type="spellStart"/>
+      <w:r>
+        <w:rPr>
+          <w:lang w:val="en-US"/>
+        </w:rPr>
+        <w:t>Sektion</w:t>
+      </w:r>
+      <w:proofErr w:type="spellEnd"/>
+      <w:r>
+        <w:rPr>
+          <w:lang w:val="en-US"/>
+        </w:rPr>
+        <w:t xml:space="preserve"> Unity, </w:t>
+      </w:r>
+      <w:proofErr w:type="spellStart"/>
+      <w:r>
+        <w:rPr>
+          <w:lang w:val="en-US"/>
+        </w:rPr>
+        <w:t>KinectReplayFile</w:t>
+      </w:r>
+      <w:proofErr w:type="spellEnd"/>
     </w:p>
     <w:p>
       <w:r>
@@ -10971,9 +14733,16 @@
       <w:pPr>
         <w:pStyle w:val="Heading5"/>
       </w:pPr>
-      <w:r>
-        <w:t>Runtime Version</w:t>
-      </w:r>
+      <w:bookmarkStart w:id="58" w:name="_Toc327429862"/>
+      <w:proofErr w:type="spellStart"/>
+      <w:r>
+        <w:t>Runtime</w:t>
+      </w:r>
+      <w:proofErr w:type="spellEnd"/>
+      <w:r>
+        <w:t xml:space="preserve"> Version</w:t>
+      </w:r>
+      <w:bookmarkEnd w:id="58"/>
     </w:p>
     <w:p>
       <w:r>
@@ -10982,23 +14751,38 @@
       <w:r>
         <w:t xml:space="preserve"> Schlüsselwort </w:t>
       </w:r>
+      <w:proofErr w:type="spellStart"/>
       <w:r>
         <w:rPr>
           <w:i/>
         </w:rPr>
         <w:t>runtime</w:t>
       </w:r>
+      <w:proofErr w:type="spellEnd"/>
       <w:r>
         <w:t xml:space="preserve"> </w:t>
       </w:r>
       <w:r>
         <w:t xml:space="preserve">können die Pfade zu den neuen </w:t>
       </w:r>
-      <w:r>
-        <w:t>Assembly-</w:t>
-      </w:r>
-      <w:r>
-        <w:t>Versionen und deren Speicherort angegeben werden. Diese Angaben werden benötigt um Assembly-Versionskonflikte zu vermeiden.</w:t>
+      <w:proofErr w:type="spellStart"/>
+      <w:r>
+        <w:t>Assembly</w:t>
+      </w:r>
+      <w:proofErr w:type="spellEnd"/>
+      <w:r>
+        <w:t>-</w:t>
+      </w:r>
+      <w:r>
+        <w:t xml:space="preserve">Versionen und deren Speicherort angegeben werden. Diese Angaben werden benötigt um </w:t>
+      </w:r>
+      <w:proofErr w:type="spellStart"/>
+      <w:r>
+        <w:t>Assembly</w:t>
+      </w:r>
+      <w:proofErr w:type="spellEnd"/>
+      <w:r>
+        <w:t>-Versionskonflikte zu vermeiden.</w:t>
       </w:r>
     </w:p>
     <w:p>
@@ -11028,6 +14812,7 @@
         </w:rPr>
         <w:t>&lt;</w:t>
       </w:r>
+      <w:proofErr w:type="spellStart"/>
       <w:r>
         <w:rPr>
           <w:rFonts w:ascii="Consolas" w:hAnsi="Consolas" w:cs="Consolas"/>
@@ -11037,6 +14822,7 @@
         </w:rPr>
         <w:t>runtime</w:t>
       </w:r>
+      <w:proofErr w:type="spellEnd"/>
       <w:r>
         <w:rPr>
           <w:rFonts w:ascii="Consolas" w:hAnsi="Consolas" w:cs="Consolas"/>
@@ -11085,6 +14871,7 @@
         </w:rPr>
         <w:t>&lt;</w:t>
       </w:r>
+      <w:proofErr w:type="spellStart"/>
       <w:r>
         <w:rPr>
           <w:rFonts w:ascii="Consolas" w:hAnsi="Consolas" w:cs="Consolas"/>
@@ -11095,6 +14882,7 @@
         </w:rPr>
         <w:t>assemblyBinding</w:t>
       </w:r>
+      <w:proofErr w:type="spellEnd"/>
       <w:r>
         <w:rPr>
           <w:rFonts w:ascii="Consolas" w:hAnsi="Consolas" w:cs="Consolas"/>
@@ -11105,6 +14893,7 @@
         </w:rPr>
         <w:t xml:space="preserve"> </w:t>
       </w:r>
+      <w:proofErr w:type="spellStart"/>
       <w:r>
         <w:rPr>
           <w:rFonts w:ascii="Consolas" w:hAnsi="Consolas" w:cs="Consolas"/>
@@ -11115,6 +14904,7 @@
         </w:rPr>
         <w:t>xmlns</w:t>
       </w:r>
+      <w:proofErr w:type="spellEnd"/>
       <w:r>
         <w:rPr>
           <w:rFonts w:ascii="Consolas" w:hAnsi="Consolas" w:cs="Consolas"/>
@@ -11142,7 +14932,29 @@
           <w:szCs w:val="19"/>
           <w:lang w:val="en-US"/>
         </w:rPr>
-        <w:t>urn:schemas-microsoft-com:asm.v1</w:t>
+        <w:t>urn</w:t>
+      </w:r>
+      <w:proofErr w:type="gramStart"/>
+      <w:r>
+        <w:rPr>
+          <w:rFonts w:ascii="Consolas" w:hAnsi="Consolas" w:cs="Consolas"/>
+          <w:color w:val="0000FF"/>
+          <w:sz w:val="19"/>
+          <w:szCs w:val="19"/>
+          <w:lang w:val="en-US"/>
+        </w:rPr>
+        <w:t>:schemas</w:t>
+      </w:r>
+      <w:proofErr w:type="gramEnd"/>
+      <w:r>
+        <w:rPr>
+          <w:rFonts w:ascii="Consolas" w:hAnsi="Consolas" w:cs="Consolas"/>
+          <w:color w:val="0000FF"/>
+          <w:sz w:val="19"/>
+          <w:szCs w:val="19"/>
+          <w:lang w:val="en-US"/>
+        </w:rPr>
+        <w:t>-microsoft-com:asm.v1</w:t>
       </w:r>
       <w:r>
         <w:rPr>
@@ -11193,6 +15005,8 @@
         </w:rPr>
         <w:t xml:space="preserve">      &lt;</w:t>
       </w:r>
+      <w:proofErr w:type="spellStart"/>
+      <w:proofErr w:type="gramStart"/>
       <w:r>
         <w:rPr>
           <w:rFonts w:ascii="Consolas" w:hAnsi="Consolas" w:cs="Consolas"/>
@@ -11203,6 +15017,8 @@
         </w:rPr>
         <w:t>dependentAssembly</w:t>
       </w:r>
+      <w:proofErr w:type="spellEnd"/>
+      <w:proofErr w:type="gramEnd"/>
       <w:r>
         <w:rPr>
           <w:rFonts w:ascii="Consolas" w:hAnsi="Consolas" w:cs="Consolas"/>
@@ -11243,6 +15059,7 @@
         </w:rPr>
         <w:t xml:space="preserve">        &lt;</w:t>
       </w:r>
+      <w:proofErr w:type="spellStart"/>
       <w:r>
         <w:rPr>
           <w:rFonts w:ascii="Consolas" w:hAnsi="Consolas" w:cs="Consolas"/>
@@ -11253,6 +15070,7 @@
         </w:rPr>
         <w:t>assemblyIdentity</w:t>
       </w:r>
+      <w:proofErr w:type="spellEnd"/>
       <w:r>
         <w:rPr>
           <w:rFonts w:ascii="Consolas" w:hAnsi="Consolas" w:cs="Consolas"/>
@@ -11292,6 +15110,7 @@
         </w:rPr>
         <w:t>"</w:t>
       </w:r>
+      <w:proofErr w:type="spellStart"/>
       <w:r>
         <w:rPr>
           <w:rFonts w:ascii="Consolas" w:hAnsi="Consolas" w:cs="Consolas"/>
@@ -11302,6 +15121,7 @@
         </w:rPr>
         <w:t>Microsoft.Kinect</w:t>
       </w:r>
+      <w:proofErr w:type="spellEnd"/>
       <w:r>
         <w:rPr>
           <w:rFonts w:ascii="Consolas" w:hAnsi="Consolas" w:cs="Consolas"/>
@@ -11321,6 +15141,7 @@
         </w:rPr>
         <w:t xml:space="preserve"> </w:t>
       </w:r>
+      <w:proofErr w:type="spellStart"/>
       <w:r>
         <w:rPr>
           <w:rFonts w:ascii="Consolas" w:hAnsi="Consolas" w:cs="Consolas"/>
@@ -11331,6 +15152,7 @@
         </w:rPr>
         <w:t>publicKeyToken</w:t>
       </w:r>
+      <w:proofErr w:type="spellEnd"/>
       <w:r>
         <w:rPr>
           <w:rFonts w:ascii="Consolas" w:hAnsi="Consolas" w:cs="Consolas"/>
@@ -11467,6 +15289,7 @@
         </w:rPr>
         <w:t xml:space="preserve">        &lt;</w:t>
       </w:r>
+      <w:proofErr w:type="spellStart"/>
       <w:r>
         <w:rPr>
           <w:rFonts w:ascii="Consolas" w:hAnsi="Consolas" w:cs="Consolas"/>
@@ -11477,6 +15300,7 @@
         </w:rPr>
         <w:t>bindingRedirect</w:t>
       </w:r>
+      <w:proofErr w:type="spellEnd"/>
       <w:r>
         <w:rPr>
           <w:rFonts w:ascii="Consolas" w:hAnsi="Consolas" w:cs="Consolas"/>
@@ -11487,6 +15311,7 @@
         </w:rPr>
         <w:t xml:space="preserve"> </w:t>
       </w:r>
+      <w:proofErr w:type="spellStart"/>
       <w:r>
         <w:rPr>
           <w:rFonts w:ascii="Consolas" w:hAnsi="Consolas" w:cs="Consolas"/>
@@ -11497,6 +15322,7 @@
         </w:rPr>
         <w:t>oldVersion</w:t>
       </w:r>
+      <w:proofErr w:type="spellEnd"/>
       <w:r>
         <w:rPr>
           <w:rFonts w:ascii="Consolas" w:hAnsi="Consolas" w:cs="Consolas"/>
@@ -11545,6 +15371,7 @@
         </w:rPr>
         <w:t xml:space="preserve"> </w:t>
       </w:r>
+      <w:proofErr w:type="spellStart"/>
       <w:r>
         <w:rPr>
           <w:rFonts w:ascii="Consolas" w:hAnsi="Consolas" w:cs="Consolas"/>
@@ -11555,6 +15382,7 @@
         </w:rPr>
         <w:t>newVersion</w:t>
       </w:r>
+      <w:proofErr w:type="spellEnd"/>
       <w:r>
         <w:rPr>
           <w:rFonts w:ascii="Consolas" w:hAnsi="Consolas" w:cs="Consolas"/>
@@ -11633,6 +15461,7 @@
         </w:rPr>
         <w:t xml:space="preserve">      &lt;/</w:t>
       </w:r>
+      <w:proofErr w:type="spellStart"/>
       <w:r>
         <w:rPr>
           <w:rFonts w:ascii="Consolas" w:hAnsi="Consolas" w:cs="Consolas"/>
@@ -11643,6 +15472,7 @@
         </w:rPr>
         <w:t>dependentAssembly</w:t>
       </w:r>
+      <w:proofErr w:type="spellEnd"/>
       <w:r>
         <w:rPr>
           <w:rFonts w:ascii="Consolas" w:hAnsi="Consolas" w:cs="Consolas"/>
@@ -11683,6 +15513,7 @@
         </w:rPr>
         <w:t xml:space="preserve">    &lt;/</w:t>
       </w:r>
+      <w:proofErr w:type="spellStart"/>
       <w:r>
         <w:rPr>
           <w:rFonts w:ascii="Consolas" w:hAnsi="Consolas" w:cs="Consolas"/>
@@ -11693,6 +15524,7 @@
         </w:rPr>
         <w:t>assemblyBinding</w:t>
       </w:r>
+      <w:proofErr w:type="spellEnd"/>
       <w:r>
         <w:rPr>
           <w:rFonts w:ascii="Consolas" w:hAnsi="Consolas" w:cs="Consolas"/>
@@ -11742,6 +15574,7 @@
         </w:rPr>
         <w:t>&lt;/</w:t>
       </w:r>
+      <w:proofErr w:type="spellStart"/>
       <w:r>
         <w:rPr>
           <w:rFonts w:ascii="Consolas" w:hAnsi="Consolas" w:cs="Consolas"/>
@@ -11751,6 +15584,7 @@
         </w:rPr>
         <w:t>runtime</w:t>
       </w:r>
+      <w:proofErr w:type="spellEnd"/>
       <w:r>
         <w:rPr>
           <w:rFonts w:ascii="Consolas" w:hAnsi="Consolas" w:cs="Consolas"/>
@@ -11768,35 +15602,36 @@
       <w:r>
         <w:t xml:space="preserve">Abbildung </w:t>
       </w:r>
-      <w:r>
-        <w:fldChar w:fldCharType="begin"/>
-      </w:r>
-      <w:r>
-        <w:instrText xml:space="preserve"> SEQ Abbildung \* ARABIC </w:instrText>
-      </w:r>
-      <w:r>
-        <w:fldChar w:fldCharType="separate"/>
-      </w:r>
-      <w:r>
-        <w:rPr>
-          <w:noProof/>
-        </w:rPr>
-        <w:t>47</w:t>
-      </w:r>
-      <w:r>
-        <w:rPr>
-          <w:noProof/>
-        </w:rPr>
-        <w:fldChar w:fldCharType="end"/>
-      </w:r>
-      <w:r>
-        <w:t xml:space="preserve"> - app.config, Runtime</w:t>
+      <w:fldSimple w:instr=" SEQ Abbildung \* ARABIC ">
+        <w:r>
+          <w:rPr>
+            <w:noProof/>
+          </w:rPr>
+          <w:t>14</w:t>
+        </w:r>
+      </w:fldSimple>
+      <w:r>
+        <w:t xml:space="preserve"> - </w:t>
+      </w:r>
+      <w:proofErr w:type="spellStart"/>
+      <w:r>
+        <w:t>app.config</w:t>
+      </w:r>
+      <w:proofErr w:type="spellEnd"/>
+      <w:r>
+        <w:t xml:space="preserve">, </w:t>
+      </w:r>
+      <w:proofErr w:type="spellStart"/>
+      <w:r>
+        <w:t>Runtime</w:t>
       </w:r>
       <w:bookmarkEnd w:id="0"/>
+      <w:proofErr w:type="spellEnd"/>
     </w:p>
     <w:p/>
     <w:p/>
     <w:p/>
+    <w:bookmarkEnd w:id="1"/>
     <w:p/>
     <w:sectPr>
       <w:headerReference w:type="even" r:id="rId20"/>
@@ -11915,7 +15750,7 @@
         <w:noProof/>
         <w:lang w:val="de-DE"/>
       </w:rPr>
-      <w:t>4</w:t>
+      <w:t>1</w:t>
     </w:r>
     <w:r>
       <w:rPr>
@@ -11929,16 +15764,31 @@
       </w:rPr>
       <w:t xml:space="preserve"> von </w:t>
     </w:r>
-    <w:fldSimple w:instr="NUMPAGES  \* Arabic  \* MERGEFORMAT">
-      <w:r>
-        <w:rPr>
-          <w:b/>
-          <w:noProof/>
-          <w:lang w:val="de-DE"/>
-        </w:rPr>
-        <w:t>10</w:t>
-      </w:r>
-    </w:fldSimple>
+    <w:r>
+      <w:fldChar w:fldCharType="begin"/>
+    </w:r>
+    <w:r>
+      <w:instrText>NUMPAGES  \* Arabic  \* MERGEFORMAT</w:instrText>
+    </w:r>
+    <w:r>
+      <w:fldChar w:fldCharType="separate"/>
+    </w:r>
+    <w:r>
+      <w:rPr>
+        <w:b/>
+        <w:noProof/>
+        <w:lang w:val="de-DE"/>
+      </w:rPr>
+      <w:t>11</w:t>
+    </w:r>
+    <w:r>
+      <w:rPr>
+        <w:b/>
+        <w:noProof/>
+        <w:lang w:val="de-DE"/>
+      </w:rPr>
+      <w:fldChar w:fldCharType="end"/>
+    </w:r>
   </w:p>
 </w:ftr>
 </file>
@@ -19427,37 +23277,37 @@
     </dgm:pt>
   </dgm:ptLst>
   <dgm:cxnLst>
-    <dgm:cxn modelId="{727948E7-DCFE-4706-A4DE-C3542BD550A8}" type="presOf" srcId="{71F656A0-E363-49B4-8591-C1612F1BD3B6}" destId="{91775A5E-1DFF-406F-BCB2-934E7768CA1D}" srcOrd="0" destOrd="0" presId="urn:microsoft.com/office/officeart/2005/8/layout/cycle1"/>
+    <dgm:cxn modelId="{90C16647-A448-4928-BB82-709E581837C2}" srcId="{5C5A403B-5B27-46D4-AD64-EEC101E9935D}" destId="{E4C252E2-6638-4F20-A3DE-DC5BD0321D9F}" srcOrd="1" destOrd="0" parTransId="{27337A1B-CF12-4A99-83E0-0E055EE45B6C}" sibTransId="{6FC1DB28-45AC-4ACA-9EA8-B04CABBB12A2}"/>
     <dgm:cxn modelId="{64BBEB8B-F305-4D20-BB8E-AC3C2A81A7B9}" srcId="{5C5A403B-5B27-46D4-AD64-EEC101E9935D}" destId="{CD160D2E-A0E5-49E9-B95E-6DFCF6144F73}" srcOrd="4" destOrd="0" parTransId="{03F492FE-5130-44BD-9314-2E8430A1EE51}" sibTransId="{C3757417-742C-4632-87F7-A92128A23FA4}"/>
-    <dgm:cxn modelId="{7332213F-4C32-4376-AE44-FBDAFB4716D1}" type="presOf" srcId="{E4C252E2-6638-4F20-A3DE-DC5BD0321D9F}" destId="{7586F5BB-31B1-4AF3-8E71-83D50788E6D6}" srcOrd="0" destOrd="0" presId="urn:microsoft.com/office/officeart/2005/8/layout/cycle1"/>
-    <dgm:cxn modelId="{D747939C-AB2C-427A-B3DE-9483D0208B58}" type="presOf" srcId="{F8E630C7-28C5-4597-A4D3-9F27B737F12B}" destId="{1E54A753-F27C-4601-A212-D1BAD3EC686C}" srcOrd="0" destOrd="0" presId="urn:microsoft.com/office/officeart/2005/8/layout/cycle1"/>
+    <dgm:cxn modelId="{4813149D-EE16-405E-A7E8-1FE4DFEBB263}" type="presOf" srcId="{71F656A0-E363-49B4-8591-C1612F1BD3B6}" destId="{91775A5E-1DFF-406F-BCB2-934E7768CA1D}" srcOrd="0" destOrd="0" presId="urn:microsoft.com/office/officeart/2005/8/layout/cycle1"/>
+    <dgm:cxn modelId="{37845630-3AD2-4736-8FB7-AA56A907EEA8}" type="presOf" srcId="{C3757417-742C-4632-87F7-A92128A23FA4}" destId="{03918D41-B583-4D68-9AC3-AF84CC0180C1}" srcOrd="0" destOrd="0" presId="urn:microsoft.com/office/officeart/2005/8/layout/cycle1"/>
+    <dgm:cxn modelId="{8136BDD9-FB5E-40B7-9176-40DC5F6863ED}" type="presOf" srcId="{4CD9E362-D6FB-405E-9667-36559A6D3D5B}" destId="{2E9154EE-353C-450B-9227-CC75300B274B}" srcOrd="0" destOrd="0" presId="urn:microsoft.com/office/officeart/2005/8/layout/cycle1"/>
+    <dgm:cxn modelId="{960A8515-A9CA-4A8F-A8B2-4774C6101189}" type="presOf" srcId="{2E7E7A36-4BCD-4297-8139-5937FA4FE16A}" destId="{2AD8EA09-1F62-44AE-8701-F478153E0B13}" srcOrd="0" destOrd="0" presId="urn:microsoft.com/office/officeart/2005/8/layout/cycle1"/>
     <dgm:cxn modelId="{E8B5D84B-48F1-470F-BC8F-0B6D572550A2}" srcId="{5C5A403B-5B27-46D4-AD64-EEC101E9935D}" destId="{71F656A0-E363-49B4-8591-C1612F1BD3B6}" srcOrd="3" destOrd="0" parTransId="{2BBD9C49-33A9-4F9A-A6AC-A28107B7383D}" sibTransId="{C7328E29-B6F9-449E-9CFF-E44B46ADBE76}"/>
-    <dgm:cxn modelId="{90C16647-A448-4928-BB82-709E581837C2}" srcId="{5C5A403B-5B27-46D4-AD64-EEC101E9935D}" destId="{E4C252E2-6638-4F20-A3DE-DC5BD0321D9F}" srcOrd="1" destOrd="0" parTransId="{27337A1B-CF12-4A99-83E0-0E055EE45B6C}" sibTransId="{6FC1DB28-45AC-4ACA-9EA8-B04CABBB12A2}"/>
-    <dgm:cxn modelId="{EBF73CE9-51C4-4C46-8C6F-C2738E4E81D7}" type="presOf" srcId="{C3757417-742C-4632-87F7-A92128A23FA4}" destId="{03918D41-B583-4D68-9AC3-AF84CC0180C1}" srcOrd="0" destOrd="0" presId="urn:microsoft.com/office/officeart/2005/8/layout/cycle1"/>
-    <dgm:cxn modelId="{5E050CC4-7314-4258-A7DC-433BE1034BA5}" type="presOf" srcId="{4CD9E362-D6FB-405E-9667-36559A6D3D5B}" destId="{2E9154EE-353C-450B-9227-CC75300B274B}" srcOrd="0" destOrd="0" presId="urn:microsoft.com/office/officeart/2005/8/layout/cycle1"/>
-    <dgm:cxn modelId="{EFCD7723-7342-4288-B665-1EFBA88B7BC1}" type="presOf" srcId="{CD160D2E-A0E5-49E9-B95E-6DFCF6144F73}" destId="{045B3E29-DC77-4C24-A935-0E6598D09977}" srcOrd="0" destOrd="0" presId="urn:microsoft.com/office/officeart/2005/8/layout/cycle1"/>
-    <dgm:cxn modelId="{D1AC5AF2-4C2C-41FE-A6CE-20B883EB2A51}" type="presOf" srcId="{C7328E29-B6F9-449E-9CFF-E44B46ADBE76}" destId="{A377D1C7-0CE5-43AA-A9DE-635CE75D9FB8}" srcOrd="0" destOrd="0" presId="urn:microsoft.com/office/officeart/2005/8/layout/cycle1"/>
+    <dgm:cxn modelId="{6FC6FD67-2961-4655-B977-E8433871AEB8}" type="presOf" srcId="{C7328E29-B6F9-449E-9CFF-E44B46ADBE76}" destId="{A377D1C7-0CE5-43AA-A9DE-635CE75D9FB8}" srcOrd="0" destOrd="0" presId="urn:microsoft.com/office/officeart/2005/8/layout/cycle1"/>
+    <dgm:cxn modelId="{EF4BBCFA-9CFE-4D71-A497-B4A2B1E4D85F}" type="presOf" srcId="{CD160D2E-A0E5-49E9-B95E-6DFCF6144F73}" destId="{045B3E29-DC77-4C24-A935-0E6598D09977}" srcOrd="0" destOrd="0" presId="urn:microsoft.com/office/officeart/2005/8/layout/cycle1"/>
     <dgm:cxn modelId="{50373D09-8D84-433F-B40E-7882D789E92C}" srcId="{5C5A403B-5B27-46D4-AD64-EEC101E9935D}" destId="{F8E630C7-28C5-4597-A4D3-9F27B737F12B}" srcOrd="0" destOrd="0" parTransId="{F5C623C3-0937-4355-8916-D3A4AB602034}" sibTransId="{2E7E7A36-4BCD-4297-8139-5937FA4FE16A}"/>
+    <dgm:cxn modelId="{A558178C-0E0C-4C4E-95A1-32275D477925}" type="presOf" srcId="{5C5A403B-5B27-46D4-AD64-EEC101E9935D}" destId="{40662B1C-B181-49C1-965A-1834805230D0}" srcOrd="0" destOrd="0" presId="urn:microsoft.com/office/officeart/2005/8/layout/cycle1"/>
+    <dgm:cxn modelId="{8E54B723-C887-4402-9727-BFC4E1E54BC1}" type="presOf" srcId="{6FC1DB28-45AC-4ACA-9EA8-B04CABBB12A2}" destId="{A4319D7E-D880-4E84-A61E-AB8EB1F9E143}" srcOrd="0" destOrd="0" presId="urn:microsoft.com/office/officeart/2005/8/layout/cycle1"/>
+    <dgm:cxn modelId="{56D70120-DC9E-4BB8-938A-B7B1757B7312}" type="presOf" srcId="{6E5F5866-1FB1-4E96-99C7-662B1CEC0CBA}" destId="{EF989E40-EFCB-48C0-BB22-E1732CBED283}" srcOrd="0" destOrd="0" presId="urn:microsoft.com/office/officeart/2005/8/layout/cycle1"/>
+    <dgm:cxn modelId="{898F1D0D-832E-4A0E-92A6-ACCFE4B0B330}" type="presOf" srcId="{F8E630C7-28C5-4597-A4D3-9F27B737F12B}" destId="{1E54A753-F27C-4601-A212-D1BAD3EC686C}" srcOrd="0" destOrd="0" presId="urn:microsoft.com/office/officeart/2005/8/layout/cycle1"/>
+    <dgm:cxn modelId="{292232C6-83FC-485A-ACB2-0CD0A611BE0C}" type="presOf" srcId="{E4C252E2-6638-4F20-A3DE-DC5BD0321D9F}" destId="{7586F5BB-31B1-4AF3-8E71-83D50788E6D6}" srcOrd="0" destOrd="0" presId="urn:microsoft.com/office/officeart/2005/8/layout/cycle1"/>
     <dgm:cxn modelId="{9A6AB4AF-184D-4A29-92BD-228F1EA7DCF4}" srcId="{5C5A403B-5B27-46D4-AD64-EEC101E9935D}" destId="{6E5F5866-1FB1-4E96-99C7-662B1CEC0CBA}" srcOrd="2" destOrd="0" parTransId="{8A79ABD7-83E8-4847-B4BF-315AC0036439}" sibTransId="{4CD9E362-D6FB-405E-9667-36559A6D3D5B}"/>
-    <dgm:cxn modelId="{DF142090-2EF0-46F5-A3EA-B838CC243D3D}" type="presOf" srcId="{6E5F5866-1FB1-4E96-99C7-662B1CEC0CBA}" destId="{EF989E40-EFCB-48C0-BB22-E1732CBED283}" srcOrd="0" destOrd="0" presId="urn:microsoft.com/office/officeart/2005/8/layout/cycle1"/>
-    <dgm:cxn modelId="{666B1B8B-A071-4342-AE8E-854636F95D4D}" type="presOf" srcId="{6FC1DB28-45AC-4ACA-9EA8-B04CABBB12A2}" destId="{A4319D7E-D880-4E84-A61E-AB8EB1F9E143}" srcOrd="0" destOrd="0" presId="urn:microsoft.com/office/officeart/2005/8/layout/cycle1"/>
-    <dgm:cxn modelId="{2D613128-D5CB-47B1-8A95-73429497110E}" type="presOf" srcId="{5C5A403B-5B27-46D4-AD64-EEC101E9935D}" destId="{40662B1C-B181-49C1-965A-1834805230D0}" srcOrd="0" destOrd="0" presId="urn:microsoft.com/office/officeart/2005/8/layout/cycle1"/>
-    <dgm:cxn modelId="{80C3ADFB-65B4-4399-B826-AF5FDC2B139F}" type="presOf" srcId="{2E7E7A36-4BCD-4297-8139-5937FA4FE16A}" destId="{2AD8EA09-1F62-44AE-8701-F478153E0B13}" srcOrd="0" destOrd="0" presId="urn:microsoft.com/office/officeart/2005/8/layout/cycle1"/>
-    <dgm:cxn modelId="{406EAB17-9B24-448F-A7DB-1FBD3A00F80A}" type="presParOf" srcId="{40662B1C-B181-49C1-965A-1834805230D0}" destId="{43F2487E-F4ED-4B3F-8B0B-50B76AB874FA}" srcOrd="0" destOrd="0" presId="urn:microsoft.com/office/officeart/2005/8/layout/cycle1"/>
-    <dgm:cxn modelId="{7F0E37B6-B7F9-4772-83D2-1CAAEBC021FB}" type="presParOf" srcId="{40662B1C-B181-49C1-965A-1834805230D0}" destId="{1E54A753-F27C-4601-A212-D1BAD3EC686C}" srcOrd="1" destOrd="0" presId="urn:microsoft.com/office/officeart/2005/8/layout/cycle1"/>
-    <dgm:cxn modelId="{4B5DADE0-1EFF-471B-B629-17211C8F12E6}" type="presParOf" srcId="{40662B1C-B181-49C1-965A-1834805230D0}" destId="{2AD8EA09-1F62-44AE-8701-F478153E0B13}" srcOrd="2" destOrd="0" presId="urn:microsoft.com/office/officeart/2005/8/layout/cycle1"/>
-    <dgm:cxn modelId="{2720C84A-351C-4AC5-8FEE-1DF7C01A6839}" type="presParOf" srcId="{40662B1C-B181-49C1-965A-1834805230D0}" destId="{208228BD-E368-406A-9185-5AAAD3802F14}" srcOrd="3" destOrd="0" presId="urn:microsoft.com/office/officeart/2005/8/layout/cycle1"/>
-    <dgm:cxn modelId="{75FA1603-F9A6-440F-9746-816A97B31406}" type="presParOf" srcId="{40662B1C-B181-49C1-965A-1834805230D0}" destId="{7586F5BB-31B1-4AF3-8E71-83D50788E6D6}" srcOrd="4" destOrd="0" presId="urn:microsoft.com/office/officeart/2005/8/layout/cycle1"/>
-    <dgm:cxn modelId="{E69882E5-7D8A-49D4-A3E8-827DEA1A7655}" type="presParOf" srcId="{40662B1C-B181-49C1-965A-1834805230D0}" destId="{A4319D7E-D880-4E84-A61E-AB8EB1F9E143}" srcOrd="5" destOrd="0" presId="urn:microsoft.com/office/officeart/2005/8/layout/cycle1"/>
-    <dgm:cxn modelId="{E85CF469-D674-4F50-B435-A3DA3C42F16B}" type="presParOf" srcId="{40662B1C-B181-49C1-965A-1834805230D0}" destId="{992734F4-CA8B-4D4E-9B6E-D135969196D5}" srcOrd="6" destOrd="0" presId="urn:microsoft.com/office/officeart/2005/8/layout/cycle1"/>
-    <dgm:cxn modelId="{95D06D7C-7D22-4524-854C-4052C8B05F6A}" type="presParOf" srcId="{40662B1C-B181-49C1-965A-1834805230D0}" destId="{EF989E40-EFCB-48C0-BB22-E1732CBED283}" srcOrd="7" destOrd="0" presId="urn:microsoft.com/office/officeart/2005/8/layout/cycle1"/>
-    <dgm:cxn modelId="{29788E82-C498-4505-A839-DABBCA62E130}" type="presParOf" srcId="{40662B1C-B181-49C1-965A-1834805230D0}" destId="{2E9154EE-353C-450B-9227-CC75300B274B}" srcOrd="8" destOrd="0" presId="urn:microsoft.com/office/officeart/2005/8/layout/cycle1"/>
-    <dgm:cxn modelId="{0D80F637-1578-45E1-866E-770B527BD592}" type="presParOf" srcId="{40662B1C-B181-49C1-965A-1834805230D0}" destId="{733316F4-70EA-4D88-80F9-DBCDA11F014D}" srcOrd="9" destOrd="0" presId="urn:microsoft.com/office/officeart/2005/8/layout/cycle1"/>
-    <dgm:cxn modelId="{C8F1C0DF-967A-44EB-8607-5408BD586875}" type="presParOf" srcId="{40662B1C-B181-49C1-965A-1834805230D0}" destId="{91775A5E-1DFF-406F-BCB2-934E7768CA1D}" srcOrd="10" destOrd="0" presId="urn:microsoft.com/office/officeart/2005/8/layout/cycle1"/>
-    <dgm:cxn modelId="{062A854B-155E-4413-9670-488E3D38BD13}" type="presParOf" srcId="{40662B1C-B181-49C1-965A-1834805230D0}" destId="{A377D1C7-0CE5-43AA-A9DE-635CE75D9FB8}" srcOrd="11" destOrd="0" presId="urn:microsoft.com/office/officeart/2005/8/layout/cycle1"/>
-    <dgm:cxn modelId="{44BD72F0-9EC9-4C74-A1B4-ADDCBE6C2441}" type="presParOf" srcId="{40662B1C-B181-49C1-965A-1834805230D0}" destId="{E3B146DE-B4ED-47A7-8BB3-5C46F6C1C18B}" srcOrd="12" destOrd="0" presId="urn:microsoft.com/office/officeart/2005/8/layout/cycle1"/>
-    <dgm:cxn modelId="{1CEE4A92-FBF2-42B4-AC77-E2C57D36209B}" type="presParOf" srcId="{40662B1C-B181-49C1-965A-1834805230D0}" destId="{045B3E29-DC77-4C24-A935-0E6598D09977}" srcOrd="13" destOrd="0" presId="urn:microsoft.com/office/officeart/2005/8/layout/cycle1"/>
-    <dgm:cxn modelId="{024D14C0-9500-4B53-8820-021D4FE39884}" type="presParOf" srcId="{40662B1C-B181-49C1-965A-1834805230D0}" destId="{03918D41-B583-4D68-9AC3-AF84CC0180C1}" srcOrd="14" destOrd="0" presId="urn:microsoft.com/office/officeart/2005/8/layout/cycle1"/>
+    <dgm:cxn modelId="{5A80FC60-A01B-47D3-B145-187643A836A5}" type="presParOf" srcId="{40662B1C-B181-49C1-965A-1834805230D0}" destId="{43F2487E-F4ED-4B3F-8B0B-50B76AB874FA}" srcOrd="0" destOrd="0" presId="urn:microsoft.com/office/officeart/2005/8/layout/cycle1"/>
+    <dgm:cxn modelId="{442678E9-BD11-46AB-B27C-F601FF81B2BA}" type="presParOf" srcId="{40662B1C-B181-49C1-965A-1834805230D0}" destId="{1E54A753-F27C-4601-A212-D1BAD3EC686C}" srcOrd="1" destOrd="0" presId="urn:microsoft.com/office/officeart/2005/8/layout/cycle1"/>
+    <dgm:cxn modelId="{7E617CEE-0CB5-493B-954A-4703A613D371}" type="presParOf" srcId="{40662B1C-B181-49C1-965A-1834805230D0}" destId="{2AD8EA09-1F62-44AE-8701-F478153E0B13}" srcOrd="2" destOrd="0" presId="urn:microsoft.com/office/officeart/2005/8/layout/cycle1"/>
+    <dgm:cxn modelId="{278F922B-B9C5-496A-AE02-5BDCB8E990CA}" type="presParOf" srcId="{40662B1C-B181-49C1-965A-1834805230D0}" destId="{208228BD-E368-406A-9185-5AAAD3802F14}" srcOrd="3" destOrd="0" presId="urn:microsoft.com/office/officeart/2005/8/layout/cycle1"/>
+    <dgm:cxn modelId="{5C6A4C47-1B7E-4D11-AA07-D9FF5CB7743C}" type="presParOf" srcId="{40662B1C-B181-49C1-965A-1834805230D0}" destId="{7586F5BB-31B1-4AF3-8E71-83D50788E6D6}" srcOrd="4" destOrd="0" presId="urn:microsoft.com/office/officeart/2005/8/layout/cycle1"/>
+    <dgm:cxn modelId="{CA84978E-F451-495E-A8FC-C9D4AEF6A5E7}" type="presParOf" srcId="{40662B1C-B181-49C1-965A-1834805230D0}" destId="{A4319D7E-D880-4E84-A61E-AB8EB1F9E143}" srcOrd="5" destOrd="0" presId="urn:microsoft.com/office/officeart/2005/8/layout/cycle1"/>
+    <dgm:cxn modelId="{B69BC48F-672B-4874-AC23-33E4E4078F31}" type="presParOf" srcId="{40662B1C-B181-49C1-965A-1834805230D0}" destId="{992734F4-CA8B-4D4E-9B6E-D135969196D5}" srcOrd="6" destOrd="0" presId="urn:microsoft.com/office/officeart/2005/8/layout/cycle1"/>
+    <dgm:cxn modelId="{C9CA24BF-E015-4B2F-A98C-D0E93DE1C68C}" type="presParOf" srcId="{40662B1C-B181-49C1-965A-1834805230D0}" destId="{EF989E40-EFCB-48C0-BB22-E1732CBED283}" srcOrd="7" destOrd="0" presId="urn:microsoft.com/office/officeart/2005/8/layout/cycle1"/>
+    <dgm:cxn modelId="{78A6EFA4-C8BD-4C11-A979-FAE15FDDD4DE}" type="presParOf" srcId="{40662B1C-B181-49C1-965A-1834805230D0}" destId="{2E9154EE-353C-450B-9227-CC75300B274B}" srcOrd="8" destOrd="0" presId="urn:microsoft.com/office/officeart/2005/8/layout/cycle1"/>
+    <dgm:cxn modelId="{6E41384C-95A8-4E51-93DB-854C310E7D5C}" type="presParOf" srcId="{40662B1C-B181-49C1-965A-1834805230D0}" destId="{733316F4-70EA-4D88-80F9-DBCDA11F014D}" srcOrd="9" destOrd="0" presId="urn:microsoft.com/office/officeart/2005/8/layout/cycle1"/>
+    <dgm:cxn modelId="{2D285FAB-B119-46B1-A277-D00B85EA3BE6}" type="presParOf" srcId="{40662B1C-B181-49C1-965A-1834805230D0}" destId="{91775A5E-1DFF-406F-BCB2-934E7768CA1D}" srcOrd="10" destOrd="0" presId="urn:microsoft.com/office/officeart/2005/8/layout/cycle1"/>
+    <dgm:cxn modelId="{E1201907-F5CB-48AB-BF88-E5D939450AF0}" type="presParOf" srcId="{40662B1C-B181-49C1-965A-1834805230D0}" destId="{A377D1C7-0CE5-43AA-A9DE-635CE75D9FB8}" srcOrd="11" destOrd="0" presId="urn:microsoft.com/office/officeart/2005/8/layout/cycle1"/>
+    <dgm:cxn modelId="{E95D9224-9613-4D06-8D72-F3B3F1F2E689}" type="presParOf" srcId="{40662B1C-B181-49C1-965A-1834805230D0}" destId="{E3B146DE-B4ED-47A7-8BB3-5C46F6C1C18B}" srcOrd="12" destOrd="0" presId="urn:microsoft.com/office/officeart/2005/8/layout/cycle1"/>
+    <dgm:cxn modelId="{B0CA5B43-7E3C-4DC7-8886-1D5A966C16EB}" type="presParOf" srcId="{40662B1C-B181-49C1-965A-1834805230D0}" destId="{045B3E29-DC77-4C24-A935-0E6598D09977}" srcOrd="13" destOrd="0" presId="urn:microsoft.com/office/officeart/2005/8/layout/cycle1"/>
+    <dgm:cxn modelId="{17CFCBE6-447C-4B38-95C1-E375F22C595E}" type="presParOf" srcId="{40662B1C-B181-49C1-965A-1834805230D0}" destId="{03918D41-B583-4D68-9AC3-AF84CC0180C1}" srcOrd="14" destOrd="0" presId="urn:microsoft.com/office/officeart/2005/8/layout/cycle1"/>
   </dgm:cxnLst>
   <dgm:bg/>
   <dgm:whole/>
@@ -20040,44 +23890,44 @@
     </dgm:pt>
   </dgm:ptLst>
   <dgm:cxnLst>
+    <dgm:cxn modelId="{3D449A8A-2497-40C0-8DDE-DE6C4B3C7213}" type="presOf" srcId="{6145F78E-520F-40BD-88B5-0326121D85A1}" destId="{23DA1662-6618-4D55-A30B-888D9B0811DF}" srcOrd="0" destOrd="0" presId="urn:microsoft.com/office/officeart/2005/8/layout/chevron1"/>
     <dgm:cxn modelId="{3320092C-D903-4B27-8C04-80E72C6736BC}" srcId="{49BF6C17-51B1-44DA-9049-8C076FAD9EED}" destId="{AE89887E-8CAF-4273-90B1-59B26658439B}" srcOrd="0" destOrd="0" parTransId="{B70E32EA-332F-4457-90B7-B86114050FB1}" sibTransId="{EFE349F3-4C6C-4063-9F4D-6B3612DFD34F}"/>
-    <dgm:cxn modelId="{970FEE27-7A6A-4276-ADAE-D145E2933028}" type="presOf" srcId="{AE89887E-8CAF-4273-90B1-59B26658439B}" destId="{EB64BCDB-DAF0-490B-BEE0-C08181938790}" srcOrd="0" destOrd="0" presId="urn:microsoft.com/office/officeart/2005/8/layout/chevron1"/>
     <dgm:cxn modelId="{5697FC7C-1A24-405F-8ACF-39E4F000E5B9}" srcId="{53FF2AC1-A37A-4550-A648-6C61FA1E447D}" destId="{C7B7B9FB-6E24-4D81-8C61-8DAFF472EE71}" srcOrd="0" destOrd="0" parTransId="{490A472C-8866-4868-8D32-FE12718E3C20}" sibTransId="{17C0E212-28FA-4741-ABEF-76C049E71237}"/>
-    <dgm:cxn modelId="{614EA778-2BE9-45CD-8250-F7DA2472B442}" type="presOf" srcId="{C7B7B9FB-6E24-4D81-8C61-8DAFF472EE71}" destId="{F4940FDB-7EE9-4B7E-BA94-1BA7DE1F3652}" srcOrd="0" destOrd="0" presId="urn:microsoft.com/office/officeart/2005/8/layout/chevron1"/>
-    <dgm:cxn modelId="{F3451687-F383-4AF1-B4BA-28D9F5273FC7}" type="presOf" srcId="{A6A7E497-39A0-40B1-B204-1B9858323A6F}" destId="{C2131BC5-721D-4214-9CC4-32B0EFBFF1EC}" srcOrd="0" destOrd="0" presId="urn:microsoft.com/office/officeart/2005/8/layout/chevron1"/>
-    <dgm:cxn modelId="{F2FAB139-9541-4FE2-B09B-BCCB34B05776}" type="presOf" srcId="{49BF6C17-51B1-44DA-9049-8C076FAD9EED}" destId="{134F4162-1644-4068-BF1E-6D0EEFAEE9D6}" srcOrd="0" destOrd="0" presId="urn:microsoft.com/office/officeart/2005/8/layout/chevron1"/>
-    <dgm:cxn modelId="{8C231990-FB72-467B-8376-B8EDEA9CDC2D}" type="presOf" srcId="{57F5CE34-EE7D-4018-A7D2-BC4FDE652D48}" destId="{ED698114-FB15-440F-B5DA-2A2780A342C2}" srcOrd="0" destOrd="0" presId="urn:microsoft.com/office/officeart/2005/8/layout/chevron1"/>
+    <dgm:cxn modelId="{BAC7CE29-1F0C-4A51-AA56-9256F0F88F55}" type="presOf" srcId="{C7B7B9FB-6E24-4D81-8C61-8DAFF472EE71}" destId="{F4940FDB-7EE9-4B7E-BA94-1BA7DE1F3652}" srcOrd="0" destOrd="0" presId="urn:microsoft.com/office/officeart/2005/8/layout/chevron1"/>
+    <dgm:cxn modelId="{DBD0A8C2-FE79-4966-A361-2F1DFCFCFEE5}" type="presOf" srcId="{49BF6C17-51B1-44DA-9049-8C076FAD9EED}" destId="{134F4162-1644-4068-BF1E-6D0EEFAEE9D6}" srcOrd="0" destOrd="0" presId="urn:microsoft.com/office/officeart/2005/8/layout/chevron1"/>
     <dgm:cxn modelId="{60BEA96A-F65A-4B8A-A7F1-5A03E467721A}" srcId="{6145F78E-520F-40BD-88B5-0326121D85A1}" destId="{57F5CE34-EE7D-4018-A7D2-BC4FDE652D48}" srcOrd="1" destOrd="0" parTransId="{67A91AA6-1165-45D2-8F33-D582D12428E2}" sibTransId="{8724558A-F5E2-407B-B1CC-7C6E055AF7CF}"/>
     <dgm:cxn modelId="{17BE8A14-8298-4A0D-960B-9528D5D5281C}" srcId="{6145F78E-520F-40BD-88B5-0326121D85A1}" destId="{A2BB697E-3D08-4E9F-805B-F0BC24977387}" srcOrd="0" destOrd="0" parTransId="{FE71A258-7A95-4213-A63F-A230DB598553}" sibTransId="{E7BF89AE-8BB9-4096-9362-DB67733A2AA2}"/>
     <dgm:cxn modelId="{59CB5DBF-9B12-498B-B474-F6402696E645}" srcId="{57F5CE34-EE7D-4018-A7D2-BC4FDE652D48}" destId="{A6A7E497-39A0-40B1-B204-1B9858323A6F}" srcOrd="0" destOrd="0" parTransId="{6F3F6C9C-23DC-474A-9907-56E52F16232B}" sibTransId="{7F0840EA-BEA6-40BE-85BA-3C56AA337788}"/>
+    <dgm:cxn modelId="{AE93D706-CBE4-4EEE-B22F-DDD5C16FA39C}" type="presOf" srcId="{57F5CE34-EE7D-4018-A7D2-BC4FDE652D48}" destId="{ED698114-FB15-440F-B5DA-2A2780A342C2}" srcOrd="0" destOrd="0" presId="urn:microsoft.com/office/officeart/2005/8/layout/chevron1"/>
+    <dgm:cxn modelId="{54FE5F27-77E4-4C1A-AF92-F3D916142581}" type="presOf" srcId="{05FDFB77-6A1D-4159-81B5-8AC404ABFCCC}" destId="{EB64BCDB-DAF0-490B-BEE0-C08181938790}" srcOrd="0" destOrd="1" presId="urn:microsoft.com/office/officeart/2005/8/layout/chevron1"/>
+    <dgm:cxn modelId="{5FBC0048-6A37-47D5-A549-1EF67D13EC3E}" type="presOf" srcId="{A6A7E497-39A0-40B1-B204-1B9858323A6F}" destId="{C2131BC5-721D-4214-9CC4-32B0EFBFF1EC}" srcOrd="0" destOrd="0" presId="urn:microsoft.com/office/officeart/2005/8/layout/chevron1"/>
     <dgm:cxn modelId="{9935A199-9B48-49B2-B48F-4343B469897A}" srcId="{53FF2AC1-A37A-4550-A648-6C61FA1E447D}" destId="{4841066C-6B2F-44C0-A849-260D992EA019}" srcOrd="1" destOrd="0" parTransId="{00FAAFF1-C403-43BA-A3A2-255C19112AE5}" sibTransId="{0653D286-9381-4D08-B0BC-633CB860EF8F}"/>
     <dgm:cxn modelId="{595C3B39-6E73-4BEF-87EC-420982C74228}" srcId="{49BF6C17-51B1-44DA-9049-8C076FAD9EED}" destId="{05FDFB77-6A1D-4159-81B5-8AC404ABFCCC}" srcOrd="1" destOrd="0" parTransId="{D293399A-804D-4FDE-83E2-FE0D2C0045DF}" sibTransId="{E1B3533E-FACC-46D3-96EB-D2BEDEFCB3EA}"/>
-    <dgm:cxn modelId="{AC14DCD5-1BF8-4A29-AB44-140ECE74CC56}" type="presOf" srcId="{6145F78E-520F-40BD-88B5-0326121D85A1}" destId="{23DA1662-6618-4D55-A30B-888D9B0811DF}" srcOrd="0" destOrd="0" presId="urn:microsoft.com/office/officeart/2005/8/layout/chevron1"/>
-    <dgm:cxn modelId="{243528B6-3E51-4D40-91F1-98F5F0C7E0F9}" type="presOf" srcId="{05FDFB77-6A1D-4159-81B5-8AC404ABFCCC}" destId="{EB64BCDB-DAF0-490B-BEE0-C08181938790}" srcOrd="0" destOrd="1" presId="urn:microsoft.com/office/officeart/2005/8/layout/chevron1"/>
+    <dgm:cxn modelId="{429BCC00-ABF6-4080-BF89-0B94A1DED07A}" type="presOf" srcId="{53FF2AC1-A37A-4550-A648-6C61FA1E447D}" destId="{154E34BA-AA8B-48C5-A7BF-7DB3B5CB4F95}" srcOrd="0" destOrd="0" presId="urn:microsoft.com/office/officeart/2005/8/layout/chevron1"/>
     <dgm:cxn modelId="{B078168D-AEF7-4CFF-858E-6E23B25EEB34}" srcId="{6145F78E-520F-40BD-88B5-0326121D85A1}" destId="{53FF2AC1-A37A-4550-A648-6C61FA1E447D}" srcOrd="2" destOrd="0" parTransId="{AAC55CE0-A84B-4858-8927-AA9E9AAE7043}" sibTransId="{41F12230-5B0F-4FD5-8620-CE2048314A8A}"/>
     <dgm:cxn modelId="{59893E11-E655-4FE0-A0B2-E9E880DFB17D}" srcId="{A2BB697E-3D08-4E9F-805B-F0BC24977387}" destId="{60160DF1-1D2B-4129-ADDD-331455E8DA6C}" srcOrd="0" destOrd="0" parTransId="{76AEDE8B-6E9F-4F14-9DD0-CDCC7C45A130}" sibTransId="{5BFEE513-8800-42E2-8778-D592E4F7B6CF}"/>
-    <dgm:cxn modelId="{90FDBE22-AF41-4301-8EB0-28C0D02CCA07}" type="presOf" srcId="{69614B42-D681-42F7-A527-44B0E5925B5C}" destId="{C2131BC5-721D-4214-9CC4-32B0EFBFF1EC}" srcOrd="0" destOrd="1" presId="urn:microsoft.com/office/officeart/2005/8/layout/chevron1"/>
-    <dgm:cxn modelId="{CC225698-17A9-458A-BBDA-B13F5F9DFF9D}" type="presOf" srcId="{60160DF1-1D2B-4129-ADDD-331455E8DA6C}" destId="{E2F41379-DC12-428F-BFD8-605A250F7325}" srcOrd="0" destOrd="0" presId="urn:microsoft.com/office/officeart/2005/8/layout/chevron1"/>
-    <dgm:cxn modelId="{781E9BC1-F1EF-4168-85AE-1846A8588D54}" type="presOf" srcId="{53FF2AC1-A37A-4550-A648-6C61FA1E447D}" destId="{154E34BA-AA8B-48C5-A7BF-7DB3B5CB4F95}" srcOrd="0" destOrd="0" presId="urn:microsoft.com/office/officeart/2005/8/layout/chevron1"/>
+    <dgm:cxn modelId="{6AE0B8DF-4976-4D42-BD62-B2A124E3F2C8}" type="presOf" srcId="{4841066C-6B2F-44C0-A849-260D992EA019}" destId="{F4940FDB-7EE9-4B7E-BA94-1BA7DE1F3652}" srcOrd="0" destOrd="1" presId="urn:microsoft.com/office/officeart/2005/8/layout/chevron1"/>
+    <dgm:cxn modelId="{D4E56CFF-2472-4359-8676-C5FD92C0BD3D}" type="presOf" srcId="{A2BB697E-3D08-4E9F-805B-F0BC24977387}" destId="{4AF22EE5-769D-488D-B32D-C189055302B7}" srcOrd="0" destOrd="0" presId="urn:microsoft.com/office/officeart/2005/8/layout/chevron1"/>
     <dgm:cxn modelId="{5C9612CE-ED00-4989-93F5-D133A9F3A3A4}" srcId="{57F5CE34-EE7D-4018-A7D2-BC4FDE652D48}" destId="{69614B42-D681-42F7-A527-44B0E5925B5C}" srcOrd="1" destOrd="0" parTransId="{6B70164F-664E-4137-B5D1-BFE8258DCE2D}" sibTransId="{3E3F2102-04DF-4D98-9A09-905D2C10E6C4}"/>
-    <dgm:cxn modelId="{1B72F8A1-AC57-4332-AF0E-AEC084A01887}" type="presOf" srcId="{4841066C-6B2F-44C0-A849-260D992EA019}" destId="{F4940FDB-7EE9-4B7E-BA94-1BA7DE1F3652}" srcOrd="0" destOrd="1" presId="urn:microsoft.com/office/officeart/2005/8/layout/chevron1"/>
     <dgm:cxn modelId="{FEC3FA9E-D532-42AD-AEDB-3010851DFDF9}" srcId="{6145F78E-520F-40BD-88B5-0326121D85A1}" destId="{49BF6C17-51B1-44DA-9049-8C076FAD9EED}" srcOrd="3" destOrd="0" parTransId="{92F40422-0ABE-4429-8BB2-D82F01FD5D88}" sibTransId="{E00AA092-0B44-4F1A-B3E3-FF6E5CA64C5C}"/>
-    <dgm:cxn modelId="{AB321B66-F248-4F6A-8258-9A27B4E255A7}" type="presOf" srcId="{A2BB697E-3D08-4E9F-805B-F0BC24977387}" destId="{4AF22EE5-769D-488D-B32D-C189055302B7}" srcOrd="0" destOrd="0" presId="urn:microsoft.com/office/officeart/2005/8/layout/chevron1"/>
-    <dgm:cxn modelId="{87659DBD-5F13-4C9E-AAE2-5A629B74A836}" type="presParOf" srcId="{23DA1662-6618-4D55-A30B-888D9B0811DF}" destId="{5B8819D6-832B-4C02-A011-962751CE4F59}" srcOrd="0" destOrd="0" presId="urn:microsoft.com/office/officeart/2005/8/layout/chevron1"/>
-    <dgm:cxn modelId="{2978B6AB-BDA0-4B9C-9F9A-38B3A8CB030B}" type="presParOf" srcId="{5B8819D6-832B-4C02-A011-962751CE4F59}" destId="{4AF22EE5-769D-488D-B32D-C189055302B7}" srcOrd="0" destOrd="0" presId="urn:microsoft.com/office/officeart/2005/8/layout/chevron1"/>
-    <dgm:cxn modelId="{AFDC2113-B267-44FB-A568-F34A52FF80B5}" type="presParOf" srcId="{5B8819D6-832B-4C02-A011-962751CE4F59}" destId="{E2F41379-DC12-428F-BFD8-605A250F7325}" srcOrd="1" destOrd="0" presId="urn:microsoft.com/office/officeart/2005/8/layout/chevron1"/>
-    <dgm:cxn modelId="{9D7FFA54-E9B6-4326-A220-73B3936EA674}" type="presParOf" srcId="{23DA1662-6618-4D55-A30B-888D9B0811DF}" destId="{815824AE-A8F4-40DD-A328-70B4B4FAE3EF}" srcOrd="1" destOrd="0" presId="urn:microsoft.com/office/officeart/2005/8/layout/chevron1"/>
-    <dgm:cxn modelId="{4966DB3D-E003-4266-9AB4-CD83228795D2}" type="presParOf" srcId="{23DA1662-6618-4D55-A30B-888D9B0811DF}" destId="{F8651E6A-4354-42E8-BDF9-B9B20202D0E1}" srcOrd="2" destOrd="0" presId="urn:microsoft.com/office/officeart/2005/8/layout/chevron1"/>
-    <dgm:cxn modelId="{CCA61D11-5DBE-43A8-B941-8416597189C7}" type="presParOf" srcId="{F8651E6A-4354-42E8-BDF9-B9B20202D0E1}" destId="{ED698114-FB15-440F-B5DA-2A2780A342C2}" srcOrd="0" destOrd="0" presId="urn:microsoft.com/office/officeart/2005/8/layout/chevron1"/>
-    <dgm:cxn modelId="{711BDB7E-110F-4E3B-BE4B-8AF18C5FCC61}" type="presParOf" srcId="{F8651E6A-4354-42E8-BDF9-B9B20202D0E1}" destId="{C2131BC5-721D-4214-9CC4-32B0EFBFF1EC}" srcOrd="1" destOrd="0" presId="urn:microsoft.com/office/officeart/2005/8/layout/chevron1"/>
-    <dgm:cxn modelId="{559A583B-7B09-48A6-AF3E-3447305E1E1C}" type="presParOf" srcId="{23DA1662-6618-4D55-A30B-888D9B0811DF}" destId="{256942DF-2F62-4713-825F-7C1422382046}" srcOrd="3" destOrd="0" presId="urn:microsoft.com/office/officeart/2005/8/layout/chevron1"/>
-    <dgm:cxn modelId="{2514A395-2666-4DF8-B394-E2EBFEF99367}" type="presParOf" srcId="{23DA1662-6618-4D55-A30B-888D9B0811DF}" destId="{453E5F12-66ED-4DDF-AD17-44F61B5AA4C0}" srcOrd="4" destOrd="0" presId="urn:microsoft.com/office/officeart/2005/8/layout/chevron1"/>
-    <dgm:cxn modelId="{E68FEF2C-C684-427B-A584-A213320BC05D}" type="presParOf" srcId="{453E5F12-66ED-4DDF-AD17-44F61B5AA4C0}" destId="{154E34BA-AA8B-48C5-A7BF-7DB3B5CB4F95}" srcOrd="0" destOrd="0" presId="urn:microsoft.com/office/officeart/2005/8/layout/chevron1"/>
-    <dgm:cxn modelId="{9EFA80B4-24E5-4B81-8B8C-CBEECC9D789D}" type="presParOf" srcId="{453E5F12-66ED-4DDF-AD17-44F61B5AA4C0}" destId="{F4940FDB-7EE9-4B7E-BA94-1BA7DE1F3652}" srcOrd="1" destOrd="0" presId="urn:microsoft.com/office/officeart/2005/8/layout/chevron1"/>
-    <dgm:cxn modelId="{AE579FFB-83E0-4B4C-9334-5372A46DE56B}" type="presParOf" srcId="{23DA1662-6618-4D55-A30B-888D9B0811DF}" destId="{4D718AA0-DDA2-498E-8B89-532B2353EA9A}" srcOrd="5" destOrd="0" presId="urn:microsoft.com/office/officeart/2005/8/layout/chevron1"/>
-    <dgm:cxn modelId="{993B9F3C-4F2E-4AFF-B91D-10918C149C3E}" type="presParOf" srcId="{23DA1662-6618-4D55-A30B-888D9B0811DF}" destId="{39E6FA8E-0B77-45D2-B12C-5FBB0496237F}" srcOrd="6" destOrd="0" presId="urn:microsoft.com/office/officeart/2005/8/layout/chevron1"/>
-    <dgm:cxn modelId="{A74632D5-A204-40E3-8FAA-C26E4CB18ED6}" type="presParOf" srcId="{39E6FA8E-0B77-45D2-B12C-5FBB0496237F}" destId="{134F4162-1644-4068-BF1E-6D0EEFAEE9D6}" srcOrd="0" destOrd="0" presId="urn:microsoft.com/office/officeart/2005/8/layout/chevron1"/>
-    <dgm:cxn modelId="{23E6E7AE-3B7D-43E4-B734-98CA8AE05D07}" type="presParOf" srcId="{39E6FA8E-0B77-45D2-B12C-5FBB0496237F}" destId="{EB64BCDB-DAF0-490B-BEE0-C08181938790}" srcOrd="1" destOrd="0" presId="urn:microsoft.com/office/officeart/2005/8/layout/chevron1"/>
+    <dgm:cxn modelId="{78EF5BB8-3995-47D2-AC06-9D82FF72B6C6}" type="presOf" srcId="{AE89887E-8CAF-4273-90B1-59B26658439B}" destId="{EB64BCDB-DAF0-490B-BEE0-C08181938790}" srcOrd="0" destOrd="0" presId="urn:microsoft.com/office/officeart/2005/8/layout/chevron1"/>
+    <dgm:cxn modelId="{2E98DCC7-099E-4B50-9063-7E82297F7F8B}" type="presOf" srcId="{60160DF1-1D2B-4129-ADDD-331455E8DA6C}" destId="{E2F41379-DC12-428F-BFD8-605A250F7325}" srcOrd="0" destOrd="0" presId="urn:microsoft.com/office/officeart/2005/8/layout/chevron1"/>
+    <dgm:cxn modelId="{26530849-9256-4C85-99A6-7936371B8293}" type="presOf" srcId="{69614B42-D681-42F7-A527-44B0E5925B5C}" destId="{C2131BC5-721D-4214-9CC4-32B0EFBFF1EC}" srcOrd="0" destOrd="1" presId="urn:microsoft.com/office/officeart/2005/8/layout/chevron1"/>
+    <dgm:cxn modelId="{ABFB7819-EF93-4200-A7B4-1ED5CEF3FD26}" type="presParOf" srcId="{23DA1662-6618-4D55-A30B-888D9B0811DF}" destId="{5B8819D6-832B-4C02-A011-962751CE4F59}" srcOrd="0" destOrd="0" presId="urn:microsoft.com/office/officeart/2005/8/layout/chevron1"/>
+    <dgm:cxn modelId="{CE4068C7-4C22-4511-B7AF-1C312FEA8B4A}" type="presParOf" srcId="{5B8819D6-832B-4C02-A011-962751CE4F59}" destId="{4AF22EE5-769D-488D-B32D-C189055302B7}" srcOrd="0" destOrd="0" presId="urn:microsoft.com/office/officeart/2005/8/layout/chevron1"/>
+    <dgm:cxn modelId="{AAB0BB7C-D995-458E-B8BC-86C99876B5CE}" type="presParOf" srcId="{5B8819D6-832B-4C02-A011-962751CE4F59}" destId="{E2F41379-DC12-428F-BFD8-605A250F7325}" srcOrd="1" destOrd="0" presId="urn:microsoft.com/office/officeart/2005/8/layout/chevron1"/>
+    <dgm:cxn modelId="{2623AB61-D610-4696-A047-DD7E993C79C5}" type="presParOf" srcId="{23DA1662-6618-4D55-A30B-888D9B0811DF}" destId="{815824AE-A8F4-40DD-A328-70B4B4FAE3EF}" srcOrd="1" destOrd="0" presId="urn:microsoft.com/office/officeart/2005/8/layout/chevron1"/>
+    <dgm:cxn modelId="{8AA2D52F-B993-4312-8C32-4DEE51D9A839}" type="presParOf" srcId="{23DA1662-6618-4D55-A30B-888D9B0811DF}" destId="{F8651E6A-4354-42E8-BDF9-B9B20202D0E1}" srcOrd="2" destOrd="0" presId="urn:microsoft.com/office/officeart/2005/8/layout/chevron1"/>
+    <dgm:cxn modelId="{5A05981E-C4ED-4D4F-8EA1-72BF583F3A14}" type="presParOf" srcId="{F8651E6A-4354-42E8-BDF9-B9B20202D0E1}" destId="{ED698114-FB15-440F-B5DA-2A2780A342C2}" srcOrd="0" destOrd="0" presId="urn:microsoft.com/office/officeart/2005/8/layout/chevron1"/>
+    <dgm:cxn modelId="{7579CC34-E02F-42BF-8E35-9590CE8F2FA4}" type="presParOf" srcId="{F8651E6A-4354-42E8-BDF9-B9B20202D0E1}" destId="{C2131BC5-721D-4214-9CC4-32B0EFBFF1EC}" srcOrd="1" destOrd="0" presId="urn:microsoft.com/office/officeart/2005/8/layout/chevron1"/>
+    <dgm:cxn modelId="{56CC721A-123E-4344-AC40-290D4976E425}" type="presParOf" srcId="{23DA1662-6618-4D55-A30B-888D9B0811DF}" destId="{256942DF-2F62-4713-825F-7C1422382046}" srcOrd="3" destOrd="0" presId="urn:microsoft.com/office/officeart/2005/8/layout/chevron1"/>
+    <dgm:cxn modelId="{2D344498-80B0-4D52-A848-4D180D07635A}" type="presParOf" srcId="{23DA1662-6618-4D55-A30B-888D9B0811DF}" destId="{453E5F12-66ED-4DDF-AD17-44F61B5AA4C0}" srcOrd="4" destOrd="0" presId="urn:microsoft.com/office/officeart/2005/8/layout/chevron1"/>
+    <dgm:cxn modelId="{6D048F91-0C57-4841-875D-FE620470A2B1}" type="presParOf" srcId="{453E5F12-66ED-4DDF-AD17-44F61B5AA4C0}" destId="{154E34BA-AA8B-48C5-A7BF-7DB3B5CB4F95}" srcOrd="0" destOrd="0" presId="urn:microsoft.com/office/officeart/2005/8/layout/chevron1"/>
+    <dgm:cxn modelId="{19B0B2C2-3212-48A2-B1E5-71B001D0876E}" type="presParOf" srcId="{453E5F12-66ED-4DDF-AD17-44F61B5AA4C0}" destId="{F4940FDB-7EE9-4B7E-BA94-1BA7DE1F3652}" srcOrd="1" destOrd="0" presId="urn:microsoft.com/office/officeart/2005/8/layout/chevron1"/>
+    <dgm:cxn modelId="{6970D5FF-BB8B-48CA-AD4D-E241223E2861}" type="presParOf" srcId="{23DA1662-6618-4D55-A30B-888D9B0811DF}" destId="{4D718AA0-DDA2-498E-8B89-532B2353EA9A}" srcOrd="5" destOrd="0" presId="urn:microsoft.com/office/officeart/2005/8/layout/chevron1"/>
+    <dgm:cxn modelId="{D6411837-6843-4748-8651-370C0E29CFC7}" type="presParOf" srcId="{23DA1662-6618-4D55-A30B-888D9B0811DF}" destId="{39E6FA8E-0B77-45D2-B12C-5FBB0496237F}" srcOrd="6" destOrd="0" presId="urn:microsoft.com/office/officeart/2005/8/layout/chevron1"/>
+    <dgm:cxn modelId="{4C007FF4-26E8-42E8-9DB8-77DEB6218BBF}" type="presParOf" srcId="{39E6FA8E-0B77-45D2-B12C-5FBB0496237F}" destId="{134F4162-1644-4068-BF1E-6D0EEFAEE9D6}" srcOrd="0" destOrd="0" presId="urn:microsoft.com/office/officeart/2005/8/layout/chevron1"/>
+    <dgm:cxn modelId="{8122315D-34D4-4FDC-9C83-A0EA58572609}" type="presParOf" srcId="{39E6FA8E-0B77-45D2-B12C-5FBB0496237F}" destId="{EB64BCDB-DAF0-490B-BEE0-C08181938790}" srcOrd="1" destOrd="0" presId="urn:microsoft.com/office/officeart/2005/8/layout/chevron1"/>
   </dgm:cxnLst>
   <dgm:bg/>
   <dgm:whole/>
@@ -24120,7 +27970,7 @@
 </file>
 
 <file path=customXml/itemProps1.xml><?xml version="1.0" encoding="utf-8"?>
-<ds:datastoreItem xmlns:ds="http://schemas.openxmlformats.org/officeDocument/2006/customXml" ds:itemID="{8844B083-E546-4759-ABF7-CA095EE7240F}">
+<ds:datastoreItem xmlns:ds="http://schemas.openxmlformats.org/officeDocument/2006/customXml" ds:itemID="{70BB8EDD-6251-4E19-A816-5E1F5913452D}">
   <ds:schemaRefs>
     <ds:schemaRef ds:uri="http://schemas.openxmlformats.org/officeDocument/2006/bibliography"/>
   </ds:schemaRefs>

--- a/doc/Bericht/04_Technischer Bericht/09_Betriebskonzept/Betriebskonzept.docx
+++ b/doc/Bericht/04_Technischer Bericht/09_Betriebskonzept/Betriebskonzept.docx
@@ -6,8 +6,7 @@
       <w:pPr>
         <w:pStyle w:val="Heading2"/>
       </w:pPr>
-      <w:bookmarkStart w:id="0" w:name="Realisierung"/>
-      <w:bookmarkStart w:id="1" w:name="_GoBack"/>
+      <w:bookmarkStart w:id="0" w:name="Betriebskonzept"/>
       <w:r>
         <w:t>Betriebskonzept</w:t>
       </w:r>
@@ -34,7 +33,7 @@
         <w:instrText xml:space="preserve"> TOC \b </w:instrText>
       </w:r>
       <w:r>
-        <w:instrText>Realisierung</w:instrText>
+        <w:instrText>Betriebskonzept</w:instrText>
       </w:r>
       <w:r>
         <w:instrText xml:space="preserve"> \h \z \u \t "Heading 3;1;Heading 4;2;Heading 5;3;Heading 6;4" </w:instrText>
@@ -42,7 +41,7 @@
       <w:r>
         <w:fldChar w:fldCharType="separate"/>
       </w:r>
-      <w:hyperlink w:anchor="_Toc327429833" w:history="1">
+      <w:hyperlink w:anchor="_Toc327437137" w:history="1">
         <w:r>
           <w:rPr>
             <w:rStyle w:val="Hyperlink"/>
@@ -86,7 +85,7 @@
             <w:noProof/>
             <w:webHidden/>
           </w:rPr>
-          <w:instrText xml:space="preserve"> PAGEREF _Toc327429833 \h </w:instrText>
+          <w:instrText xml:space="preserve"> PAGEREF _Toc327437137 \h </w:instrText>
         </w:r>
         <w:r>
           <w:rPr>
@@ -132,7 +131,7 @@
           <w:lang w:eastAsia="de-CH"/>
         </w:rPr>
       </w:pPr>
-      <w:hyperlink w:anchor="_Toc327429834" w:history="1">
+      <w:hyperlink w:anchor="_Toc327437138" w:history="1">
         <w:r>
           <w:rPr>
             <w:rStyle w:val="Hyperlink"/>
@@ -176,7 +175,7 @@
             <w:noProof/>
             <w:webHidden/>
           </w:rPr>
-          <w:instrText xml:space="preserve"> PAGEREF _Toc327429834 \h </w:instrText>
+          <w:instrText xml:space="preserve"> PAGEREF _Toc327437138 \h </w:instrText>
         </w:r>
         <w:r>
           <w:rPr>
@@ -221,7 +220,7 @@
           <w:lang w:eastAsia="de-CH"/>
         </w:rPr>
       </w:pPr>
-      <w:hyperlink w:anchor="_Toc327429835" w:history="1">
+      <w:hyperlink w:anchor="_Toc327437139" w:history="1">
         <w:r>
           <w:rPr>
             <w:rStyle w:val="Hyperlink"/>
@@ -264,7 +263,7 @@
             <w:noProof/>
             <w:webHidden/>
           </w:rPr>
-          <w:instrText xml:space="preserve"> PAGEREF _Toc327429835 \h </w:instrText>
+          <w:instrText xml:space="preserve"> PAGEREF _Toc327437139 \h </w:instrText>
         </w:r>
         <w:r>
           <w:rPr>
@@ -309,7 +308,7 @@
           <w:lang w:eastAsia="de-CH"/>
         </w:rPr>
       </w:pPr>
-      <w:hyperlink w:anchor="_Toc327429836" w:history="1">
+      <w:hyperlink w:anchor="_Toc327437140" w:history="1">
         <w:r>
           <w:rPr>
             <w:rStyle w:val="Hyperlink"/>
@@ -331,7 +330,16 @@
             <w:rStyle w:val="Hyperlink"/>
             <w:noProof/>
           </w:rPr>
-          <w:t>Ablaufsempfehlungen zur Datenverwaltung</w:t>
+          <w:t>Ablaufsempfehlun</w:t>
+        </w:r>
+        <w:bookmarkStart w:id="1" w:name="_GoBack"/>
+        <w:bookmarkEnd w:id="1"/>
+        <w:r>
+          <w:rPr>
+            <w:rStyle w:val="Hyperlink"/>
+            <w:noProof/>
+          </w:rPr>
+          <w:t>gen zur Datenverwaltung</w:t>
         </w:r>
         <w:r>
           <w:rPr>
@@ -352,7 +360,7 @@
             <w:noProof/>
             <w:webHidden/>
           </w:rPr>
-          <w:instrText xml:space="preserve"> PAGEREF _Toc327429836 \h </w:instrText>
+          <w:instrText xml:space="preserve"> PAGEREF _Toc327437140 \h </w:instrText>
         </w:r>
         <w:r>
           <w:rPr>
@@ -395,7 +403,7 @@
           <w:sz w:val="22"/>
         </w:rPr>
       </w:pPr>
-      <w:hyperlink w:anchor="_Toc327429837" w:history="1">
+      <w:hyperlink w:anchor="_Toc327437141" w:history="1">
         <w:r>
           <w:rPr>
             <w:rStyle w:val="Hyperlink"/>
@@ -436,7 +444,7 @@
             <w:noProof/>
             <w:webHidden/>
           </w:rPr>
-          <w:instrText xml:space="preserve"> PAGEREF _Toc327429837 \h </w:instrText>
+          <w:instrText xml:space="preserve"> PAGEREF _Toc327437141 \h </w:instrText>
         </w:r>
         <w:r>
           <w:rPr>
@@ -481,7 +489,7 @@
           <w:lang w:eastAsia="de-CH"/>
         </w:rPr>
       </w:pPr>
-      <w:hyperlink w:anchor="_Toc327429838" w:history="1">
+      <w:hyperlink w:anchor="_Toc327437142" w:history="1">
         <w:r>
           <w:rPr>
             <w:rStyle w:val="Hyperlink"/>
@@ -524,7 +532,7 @@
             <w:noProof/>
             <w:webHidden/>
           </w:rPr>
-          <w:instrText xml:space="preserve"> PAGEREF _Toc327429838 \h </w:instrText>
+          <w:instrText xml:space="preserve"> PAGEREF _Toc327437142 \h </w:instrText>
         </w:r>
         <w:r>
           <w:rPr>
@@ -569,7 +577,7 @@
           <w:lang w:eastAsia="de-CH"/>
         </w:rPr>
       </w:pPr>
-      <w:hyperlink w:anchor="_Toc327429839" w:history="1">
+      <w:hyperlink w:anchor="_Toc327437143" w:history="1">
         <w:r>
           <w:rPr>
             <w:rStyle w:val="Hyperlink"/>
@@ -612,7 +620,7 @@
             <w:noProof/>
             <w:webHidden/>
           </w:rPr>
-          <w:instrText xml:space="preserve"> PAGEREF _Toc327429839 \h </w:instrText>
+          <w:instrText xml:space="preserve"> PAGEREF _Toc327437143 \h </w:instrText>
         </w:r>
         <w:r>
           <w:rPr>
@@ -655,7 +663,7 @@
           <w:sz w:val="22"/>
         </w:rPr>
       </w:pPr>
-      <w:hyperlink w:anchor="_Toc327429840" w:history="1">
+      <w:hyperlink w:anchor="_Toc327437144" w:history="1">
         <w:r>
           <w:rPr>
             <w:rStyle w:val="Hyperlink"/>
@@ -696,7 +704,7 @@
             <w:noProof/>
             <w:webHidden/>
           </w:rPr>
-          <w:instrText xml:space="preserve"> PAGEREF _Toc327429840 \h </w:instrText>
+          <w:instrText xml:space="preserve"> PAGEREF _Toc327437144 \h </w:instrText>
         </w:r>
         <w:r>
           <w:rPr>
@@ -741,7 +749,7 @@
           <w:lang w:eastAsia="de-CH"/>
         </w:rPr>
       </w:pPr>
-      <w:hyperlink w:anchor="_Toc327429841" w:history="1">
+      <w:hyperlink w:anchor="_Toc327437145" w:history="1">
         <w:r>
           <w:rPr>
             <w:rStyle w:val="Hyperlink"/>
@@ -784,7 +792,7 @@
             <w:noProof/>
             <w:webHidden/>
           </w:rPr>
-          <w:instrText xml:space="preserve"> PAGEREF _Toc327429841 \h </w:instrText>
+          <w:instrText xml:space="preserve"> PAGEREF _Toc327437145 \h </w:instrText>
         </w:r>
         <w:r>
           <w:rPr>
@@ -827,7 +835,7 @@
           <w:sz w:val="22"/>
         </w:rPr>
       </w:pPr>
-      <w:hyperlink w:anchor="_Toc327429842" w:history="1">
+      <w:hyperlink w:anchor="_Toc327437146" w:history="1">
         <w:r>
           <w:rPr>
             <w:rStyle w:val="Hyperlink"/>
@@ -868,7 +876,7 @@
             <w:noProof/>
             <w:webHidden/>
           </w:rPr>
-          <w:instrText xml:space="preserve"> PAGEREF _Toc327429842 \h </w:instrText>
+          <w:instrText xml:space="preserve"> PAGEREF _Toc327437146 \h </w:instrText>
         </w:r>
         <w:r>
           <w:rPr>
@@ -913,7 +921,7 @@
           <w:lang w:eastAsia="de-CH"/>
         </w:rPr>
       </w:pPr>
-      <w:hyperlink w:anchor="_Toc327429843" w:history="1">
+      <w:hyperlink w:anchor="_Toc327437147" w:history="1">
         <w:r>
           <w:rPr>
             <w:rStyle w:val="Hyperlink"/>
@@ -958,7 +966,7 @@
             <w:noProof/>
             <w:webHidden/>
           </w:rPr>
-          <w:instrText xml:space="preserve"> PAGEREF _Toc327429843 \h </w:instrText>
+          <w:instrText xml:space="preserve"> PAGEREF _Toc327437147 \h </w:instrText>
         </w:r>
         <w:r>
           <w:rPr>
@@ -1003,7 +1011,7 @@
           <w:lang w:eastAsia="de-CH"/>
         </w:rPr>
       </w:pPr>
-      <w:hyperlink w:anchor="_Toc327429844" w:history="1">
+      <w:hyperlink w:anchor="_Toc327437148" w:history="1">
         <w:r>
           <w:rPr>
             <w:rStyle w:val="Hyperlink"/>
@@ -1046,7 +1054,7 @@
             <w:noProof/>
             <w:webHidden/>
           </w:rPr>
-          <w:instrText xml:space="preserve"> PAGEREF _Toc327429844 \h </w:instrText>
+          <w:instrText xml:space="preserve"> PAGEREF _Toc327437148 \h </w:instrText>
         </w:r>
         <w:r>
           <w:rPr>
@@ -1091,7 +1099,7 @@
           <w:lang w:eastAsia="de-CH"/>
         </w:rPr>
       </w:pPr>
-      <w:hyperlink w:anchor="_Toc327429845" w:history="1">
+      <w:hyperlink w:anchor="_Toc327437149" w:history="1">
         <w:r>
           <w:rPr>
             <w:rStyle w:val="Hyperlink"/>
@@ -1134,7 +1142,7 @@
             <w:noProof/>
             <w:webHidden/>
           </w:rPr>
-          <w:instrText xml:space="preserve"> PAGEREF _Toc327429845 \h </w:instrText>
+          <w:instrText xml:space="preserve"> PAGEREF _Toc327437149 \h </w:instrText>
         </w:r>
         <w:r>
           <w:rPr>
@@ -1177,7 +1185,7 @@
           <w:sz w:val="22"/>
         </w:rPr>
       </w:pPr>
-      <w:hyperlink w:anchor="_Toc327429846" w:history="1">
+      <w:hyperlink w:anchor="_Toc327437150" w:history="1">
         <w:r>
           <w:rPr>
             <w:rStyle w:val="Hyperlink"/>
@@ -1218,7 +1226,7 @@
             <w:noProof/>
             <w:webHidden/>
           </w:rPr>
-          <w:instrText xml:space="preserve"> PAGEREF _Toc327429846 \h </w:instrText>
+          <w:instrText xml:space="preserve"> PAGEREF _Toc327437150 \h </w:instrText>
         </w:r>
         <w:r>
           <w:rPr>
@@ -1264,7 +1272,7 @@
           <w:lang w:eastAsia="de-CH"/>
         </w:rPr>
       </w:pPr>
-      <w:hyperlink w:anchor="_Toc327429847" w:history="1">
+      <w:hyperlink w:anchor="_Toc327437151" w:history="1">
         <w:r>
           <w:rPr>
             <w:rStyle w:val="Hyperlink"/>
@@ -1308,7 +1316,7 @@
             <w:noProof/>
             <w:webHidden/>
           </w:rPr>
-          <w:instrText xml:space="preserve"> PAGEREF _Toc327429847 \h </w:instrText>
+          <w:instrText xml:space="preserve"> PAGEREF _Toc327437151 \h </w:instrText>
         </w:r>
         <w:r>
           <w:rPr>
@@ -1353,7 +1361,7 @@
           <w:lang w:eastAsia="de-CH"/>
         </w:rPr>
       </w:pPr>
-      <w:hyperlink w:anchor="_Toc327429848" w:history="1">
+      <w:hyperlink w:anchor="_Toc327437152" w:history="1">
         <w:r>
           <w:rPr>
             <w:rStyle w:val="Hyperlink"/>
@@ -1396,7 +1404,7 @@
             <w:noProof/>
             <w:webHidden/>
           </w:rPr>
-          <w:instrText xml:space="preserve"> PAGEREF _Toc327429848 \h </w:instrText>
+          <w:instrText xml:space="preserve"> PAGEREF _Toc327437152 \h </w:instrText>
         </w:r>
         <w:r>
           <w:rPr>
@@ -1441,7 +1449,7 @@
           <w:lang w:eastAsia="de-CH"/>
         </w:rPr>
       </w:pPr>
-      <w:hyperlink w:anchor="_Toc327429849" w:history="1">
+      <w:hyperlink w:anchor="_Toc327437153" w:history="1">
         <w:r>
           <w:rPr>
             <w:rStyle w:val="Hyperlink"/>
@@ -1484,7 +1492,7 @@
             <w:noProof/>
             <w:webHidden/>
           </w:rPr>
-          <w:instrText xml:space="preserve"> PAGEREF _Toc327429849 \h </w:instrText>
+          <w:instrText xml:space="preserve"> PAGEREF _Toc327437153 \h </w:instrText>
         </w:r>
         <w:r>
           <w:rPr>
@@ -1529,7 +1537,7 @@
           <w:lang w:eastAsia="de-CH"/>
         </w:rPr>
       </w:pPr>
-      <w:hyperlink w:anchor="_Toc327429850" w:history="1">
+      <w:hyperlink w:anchor="_Toc327437154" w:history="1">
         <w:r>
           <w:rPr>
             <w:rStyle w:val="Hyperlink"/>
@@ -1572,7 +1580,7 @@
             <w:noProof/>
             <w:webHidden/>
           </w:rPr>
-          <w:instrText xml:space="preserve"> PAGEREF _Toc327429850 \h </w:instrText>
+          <w:instrText xml:space="preserve"> PAGEREF _Toc327437154 \h </w:instrText>
         </w:r>
         <w:r>
           <w:rPr>
@@ -1617,7 +1625,7 @@
           <w:lang w:eastAsia="de-CH"/>
         </w:rPr>
       </w:pPr>
-      <w:hyperlink w:anchor="_Toc327429851" w:history="1">
+      <w:hyperlink w:anchor="_Toc327437155" w:history="1">
         <w:r>
           <w:rPr>
             <w:rStyle w:val="Hyperlink"/>
@@ -1660,7 +1668,7 @@
             <w:noProof/>
             <w:webHidden/>
           </w:rPr>
-          <w:instrText xml:space="preserve"> PAGEREF _Toc327429851 \h </w:instrText>
+          <w:instrText xml:space="preserve"> PAGEREF _Toc327437155 \h </w:instrText>
         </w:r>
         <w:r>
           <w:rPr>
@@ -1703,7 +1711,7 @@
           <w:sz w:val="22"/>
         </w:rPr>
       </w:pPr>
-      <w:hyperlink w:anchor="_Toc327429852" w:history="1">
+      <w:hyperlink w:anchor="_Toc327437156" w:history="1">
         <w:r>
           <w:rPr>
             <w:rStyle w:val="Hyperlink"/>
@@ -1744,7 +1752,7 @@
             <w:noProof/>
             <w:webHidden/>
           </w:rPr>
-          <w:instrText xml:space="preserve"> PAGEREF _Toc327429852 \h </w:instrText>
+          <w:instrText xml:space="preserve"> PAGEREF _Toc327437156 \h </w:instrText>
         </w:r>
         <w:r>
           <w:rPr>
@@ -1787,7 +1795,7 @@
           <w:sz w:val="22"/>
         </w:rPr>
       </w:pPr>
-      <w:hyperlink w:anchor="_Toc327429853" w:history="1">
+      <w:hyperlink w:anchor="_Toc327437157" w:history="1">
         <w:r>
           <w:rPr>
             <w:rStyle w:val="Hyperlink"/>
@@ -1828,7 +1836,7 @@
             <w:noProof/>
             <w:webHidden/>
           </w:rPr>
-          <w:instrText xml:space="preserve"> PAGEREF _Toc327429853 \h </w:instrText>
+          <w:instrText xml:space="preserve"> PAGEREF _Toc327437157 \h </w:instrText>
         </w:r>
         <w:r>
           <w:rPr>
@@ -1873,7 +1881,7 @@
           <w:lang w:eastAsia="de-CH"/>
         </w:rPr>
       </w:pPr>
-      <w:hyperlink w:anchor="_Toc327429854" w:history="1">
+      <w:hyperlink w:anchor="_Toc327437158" w:history="1">
         <w:r>
           <w:rPr>
             <w:rStyle w:val="Hyperlink"/>
@@ -1916,7 +1924,7 @@
             <w:noProof/>
             <w:webHidden/>
           </w:rPr>
-          <w:instrText xml:space="preserve"> PAGEREF _Toc327429854 \h </w:instrText>
+          <w:instrText xml:space="preserve"> PAGEREF _Toc327437158 \h </w:instrText>
         </w:r>
         <w:r>
           <w:rPr>
@@ -1961,7 +1969,7 @@
           <w:lang w:eastAsia="de-CH"/>
         </w:rPr>
       </w:pPr>
-      <w:hyperlink w:anchor="_Toc327429855" w:history="1">
+      <w:hyperlink w:anchor="_Toc327437159" w:history="1">
         <w:r>
           <w:rPr>
             <w:rStyle w:val="Hyperlink"/>
@@ -2004,7 +2012,7 @@
             <w:noProof/>
             <w:webHidden/>
           </w:rPr>
-          <w:instrText xml:space="preserve"> PAGEREF _Toc327429855 \h </w:instrText>
+          <w:instrText xml:space="preserve"> PAGEREF _Toc327437159 \h </w:instrText>
         </w:r>
         <w:r>
           <w:rPr>
@@ -2049,7 +2057,7 @@
           <w:lang w:eastAsia="de-CH"/>
         </w:rPr>
       </w:pPr>
-      <w:hyperlink w:anchor="_Toc327429856" w:history="1">
+      <w:hyperlink w:anchor="_Toc327437160" w:history="1">
         <w:r>
           <w:rPr>
             <w:rStyle w:val="Hyperlink"/>
@@ -2092,7 +2100,7 @@
             <w:noProof/>
             <w:webHidden/>
           </w:rPr>
-          <w:instrText xml:space="preserve"> PAGEREF _Toc327429856 \h </w:instrText>
+          <w:instrText xml:space="preserve"> PAGEREF _Toc327437160 \h </w:instrText>
         </w:r>
         <w:r>
           <w:rPr>
@@ -2135,7 +2143,7 @@
           <w:sz w:val="22"/>
         </w:rPr>
       </w:pPr>
-      <w:hyperlink w:anchor="_Toc327429857" w:history="1">
+      <w:hyperlink w:anchor="_Toc327437161" w:history="1">
         <w:r>
           <w:rPr>
             <w:rStyle w:val="Hyperlink"/>
@@ -2176,7 +2184,7 @@
             <w:noProof/>
             <w:webHidden/>
           </w:rPr>
-          <w:instrText xml:space="preserve"> PAGEREF _Toc327429857 \h </w:instrText>
+          <w:instrText xml:space="preserve"> PAGEREF _Toc327437161 \h </w:instrText>
         </w:r>
         <w:r>
           <w:rPr>
@@ -2221,7 +2229,7 @@
           <w:lang w:eastAsia="de-CH"/>
         </w:rPr>
       </w:pPr>
-      <w:hyperlink w:anchor="_Toc327429858" w:history="1">
+      <w:hyperlink w:anchor="_Toc327437162" w:history="1">
         <w:r>
           <w:rPr>
             <w:rStyle w:val="Hyperlink"/>
@@ -2264,7 +2272,7 @@
             <w:noProof/>
             <w:webHidden/>
           </w:rPr>
-          <w:instrText xml:space="preserve"> PAGEREF _Toc327429858 \h </w:instrText>
+          <w:instrText xml:space="preserve"> PAGEREF _Toc327437162 \h </w:instrText>
         </w:r>
         <w:r>
           <w:rPr>
@@ -2309,7 +2317,7 @@
           <w:lang w:eastAsia="de-CH"/>
         </w:rPr>
       </w:pPr>
-      <w:hyperlink w:anchor="_Toc327429859" w:history="1">
+      <w:hyperlink w:anchor="_Toc327437163" w:history="1">
         <w:r>
           <w:rPr>
             <w:rStyle w:val="Hyperlink"/>
@@ -2352,7 +2360,7 @@
             <w:noProof/>
             <w:webHidden/>
           </w:rPr>
-          <w:instrText xml:space="preserve"> PAGEREF _Toc327429859 \h </w:instrText>
+          <w:instrText xml:space="preserve"> PAGEREF _Toc327437163 \h </w:instrText>
         </w:r>
         <w:r>
           <w:rPr>
@@ -2397,7 +2405,7 @@
           <w:lang w:eastAsia="de-CH"/>
         </w:rPr>
       </w:pPr>
-      <w:hyperlink w:anchor="_Toc327429860" w:history="1">
+      <w:hyperlink w:anchor="_Toc327437164" w:history="1">
         <w:r>
           <w:rPr>
             <w:rStyle w:val="Hyperlink"/>
@@ -2440,7 +2448,7 @@
             <w:noProof/>
             <w:webHidden/>
           </w:rPr>
-          <w:instrText xml:space="preserve"> PAGEREF _Toc327429860 \h </w:instrText>
+          <w:instrText xml:space="preserve"> PAGEREF _Toc327437164 \h </w:instrText>
         </w:r>
         <w:r>
           <w:rPr>
@@ -2485,7 +2493,7 @@
           <w:lang w:eastAsia="de-CH"/>
         </w:rPr>
       </w:pPr>
-      <w:hyperlink w:anchor="_Toc327429861" w:history="1">
+      <w:hyperlink w:anchor="_Toc327437165" w:history="1">
         <w:r>
           <w:rPr>
             <w:rStyle w:val="Hyperlink"/>
@@ -2528,7 +2536,7 @@
             <w:noProof/>
             <w:webHidden/>
           </w:rPr>
-          <w:instrText xml:space="preserve"> PAGEREF _Toc327429861 \h </w:instrText>
+          <w:instrText xml:space="preserve"> PAGEREF _Toc327437165 \h </w:instrText>
         </w:r>
         <w:r>
           <w:rPr>
@@ -2571,7 +2579,7 @@
           <w:sz w:val="22"/>
         </w:rPr>
       </w:pPr>
-      <w:hyperlink w:anchor="_Toc327429862" w:history="1">
+      <w:hyperlink w:anchor="_Toc327437166" w:history="1">
         <w:r>
           <w:rPr>
             <w:rStyle w:val="Hyperlink"/>
@@ -2612,7 +2620,7 @@
             <w:noProof/>
             <w:webHidden/>
           </w:rPr>
-          <w:instrText xml:space="preserve"> PAGEREF _Toc327429862 \h </w:instrText>
+          <w:instrText xml:space="preserve"> PAGEREF _Toc327437166 \h </w:instrText>
         </w:r>
         <w:r>
           <w:rPr>
@@ -2653,7 +2661,7 @@
       <w:pPr>
         <w:pStyle w:val="Heading3"/>
       </w:pPr>
-      <w:bookmarkStart w:id="3" w:name="_Toc327429833"/>
+      <w:bookmarkStart w:id="3" w:name="_Toc327437137"/>
       <w:r>
         <w:t>Änderungsgeschichte</w:t>
       </w:r>
@@ -3109,7 +3117,7 @@
         <w:pStyle w:val="Heading3"/>
       </w:pPr>
       <w:bookmarkStart w:id="4" w:name="_Toc327354373"/>
-      <w:bookmarkStart w:id="5" w:name="_Toc327429834"/>
+      <w:bookmarkStart w:id="5" w:name="_Toc327437138"/>
       <w:r>
         <w:lastRenderedPageBreak/>
         <w:t>Betrieb und Administration der Videowall</w:t>
@@ -3139,7 +3147,7 @@
         <w:ind w:left="864" w:hanging="864"/>
       </w:pPr>
       <w:bookmarkStart w:id="6" w:name="_Toc327354377"/>
-      <w:bookmarkStart w:id="7" w:name="_Toc327429835"/>
+      <w:bookmarkStart w:id="7" w:name="_Toc327437139"/>
       <w:r>
         <w:t>Betrieb</w:t>
       </w:r>
@@ -3291,7 +3299,7 @@
         </w:rPr>
         <w:lastRenderedPageBreak/>
         <w:drawing>
-          <wp:inline distT="0" distB="0" distL="0" distR="0" wp14:anchorId="4D2711F3" wp14:editId="6EE871CA">
+          <wp:inline distT="0" distB="0" distL="0" distR="0" wp14:anchorId="5AE68F93" wp14:editId="5A1EE09A">
             <wp:extent cx="5486400" cy="4102100"/>
             <wp:effectExtent l="0" t="0" r="0" b="0"/>
             <wp:docPr id="39" name="Diagram 39"/>
@@ -3312,14 +3320,27 @@
       <w:r>
         <w:t xml:space="preserve">Abbildung </w:t>
       </w:r>
-      <w:fldSimple w:instr=" SEQ Abbildung \* ARABIC ">
-        <w:r>
-          <w:rPr>
-            <w:noProof/>
-          </w:rPr>
-          <w:t>1</w:t>
-        </w:r>
-      </w:fldSimple>
+      <w:r>
+        <w:fldChar w:fldCharType="begin"/>
+      </w:r>
+      <w:r>
+        <w:instrText xml:space="preserve"> SEQ Abbildung \* ARABIC </w:instrText>
+      </w:r>
+      <w:r>
+        <w:fldChar w:fldCharType="separate"/>
+      </w:r>
+      <w:r>
+        <w:rPr>
+          <w:noProof/>
+        </w:rPr>
+        <w:t>1</w:t>
+      </w:r>
+      <w:r>
+        <w:rPr>
+          <w:noProof/>
+        </w:rPr>
+        <w:fldChar w:fldCharType="end"/>
+      </w:r>
       <w:r>
         <w:t xml:space="preserve"> - Betrieb der Videowall</w:t>
       </w:r>
@@ -3330,7 +3351,7 @@
         <w:ind w:left="864" w:hanging="864"/>
       </w:pPr>
       <w:bookmarkStart w:id="8" w:name="_Toc327354378"/>
-      <w:bookmarkStart w:id="9" w:name="_Toc327429836"/>
+      <w:bookmarkStart w:id="9" w:name="_Toc327437140"/>
       <w:proofErr w:type="spellStart"/>
       <w:r>
         <w:t>Ablaufsempfehlungen</w:t>
@@ -3357,7 +3378,7 @@
       <w:pPr>
         <w:pStyle w:val="Heading5"/>
       </w:pPr>
-      <w:bookmarkStart w:id="10" w:name="_Toc327429837"/>
+      <w:bookmarkStart w:id="10" w:name="_Toc327437141"/>
       <w:r>
         <w:t>In der Grundapplikation enthalte</w:t>
       </w:r>
@@ -3379,7 +3400,7 @@
         <w:pStyle w:val="Heading6"/>
       </w:pPr>
       <w:bookmarkStart w:id="11" w:name="_Toc327354380"/>
-      <w:bookmarkStart w:id="12" w:name="_Toc327429838"/>
+      <w:bookmarkStart w:id="12" w:name="_Toc327437142"/>
       <w:r>
         <w:t>Poster (</w:t>
       </w:r>
@@ -3467,7 +3488,7 @@
         <w:pStyle w:val="Heading6"/>
       </w:pPr>
       <w:bookmarkStart w:id="13" w:name="_Toc327354381"/>
-      <w:bookmarkStart w:id="14" w:name="_Toc327429839"/>
+      <w:bookmarkStart w:id="14" w:name="_Toc327437143"/>
       <w:r>
         <w:t>Mittagsmenu der SV Group (</w:t>
       </w:r>
@@ -3568,7 +3589,7 @@
         <w:ind w:left="1008" w:hanging="1008"/>
       </w:pPr>
       <w:bookmarkStart w:id="15" w:name="_Toc327354379"/>
-      <w:bookmarkStart w:id="16" w:name="_Toc327429840"/>
+      <w:bookmarkStart w:id="16" w:name="_Toc327437144"/>
       <w:r>
         <w:t>Plug-ins</w:t>
       </w:r>
@@ -3635,7 +3656,7 @@
           <w:lang w:eastAsia="de-CH"/>
         </w:rPr>
         <w:drawing>
-          <wp:inline distT="0" distB="0" distL="0" distR="0" wp14:anchorId="66623C68" wp14:editId="61B43C85">
+          <wp:inline distT="0" distB="0" distL="0" distR="0" wp14:anchorId="6D9B6ADB" wp14:editId="7E5F3782">
             <wp:extent cx="5486400" cy="2622550"/>
             <wp:effectExtent l="38100" t="0" r="38100" b="0"/>
             <wp:docPr id="21" name="Diagramm 2"/>
@@ -3656,14 +3677,27 @@
       <w:r>
         <w:t xml:space="preserve">Abbildung </w:t>
       </w:r>
-      <w:fldSimple w:instr=" SEQ Abbildung \* ARABIC ">
-        <w:r>
-          <w:rPr>
-            <w:noProof/>
-          </w:rPr>
-          <w:t>2</w:t>
-        </w:r>
-      </w:fldSimple>
+      <w:r>
+        <w:fldChar w:fldCharType="begin"/>
+      </w:r>
+      <w:r>
+        <w:instrText xml:space="preserve"> SEQ Abbildung \* ARABIC </w:instrText>
+      </w:r>
+      <w:r>
+        <w:fldChar w:fldCharType="separate"/>
+      </w:r>
+      <w:r>
+        <w:rPr>
+          <w:noProof/>
+        </w:rPr>
+        <w:t>2</w:t>
+      </w:r>
+      <w:r>
+        <w:rPr>
+          <w:noProof/>
+        </w:rPr>
+        <w:fldChar w:fldCharType="end"/>
+      </w:r>
       <w:r>
         <w:t xml:space="preserve"> - </w:t>
       </w:r>
@@ -3690,7 +3724,7 @@
         <w:ind w:left="864" w:hanging="864"/>
       </w:pPr>
       <w:bookmarkStart w:id="17" w:name="_Toc327354383"/>
-      <w:bookmarkStart w:id="18" w:name="_Toc327429841"/>
+      <w:bookmarkStart w:id="18" w:name="_Toc327437145"/>
       <w:r>
         <w:t>Administrationsoberfläche</w:t>
       </w:r>
@@ -3711,7 +3745,7 @@
         <w:ind w:left="1008" w:hanging="1008"/>
       </w:pPr>
       <w:bookmarkStart w:id="19" w:name="_Toc327354384"/>
-      <w:bookmarkStart w:id="20" w:name="_Toc327429842"/>
+      <w:bookmarkStart w:id="20" w:name="_Toc327437146"/>
       <w:r>
         <w:t>Evaluation der verschiedenen Möglichkeiten</w:t>
       </w:r>
@@ -3737,7 +3771,7 @@
         </w:rPr>
       </w:pPr>
       <w:bookmarkStart w:id="21" w:name="_Toc327354385"/>
-      <w:bookmarkStart w:id="22" w:name="_Toc327429843"/>
+      <w:bookmarkStart w:id="22" w:name="_Toc327437147"/>
       <w:r>
         <w:rPr>
           <w:lang w:val="en-US"/>
@@ -3918,7 +3952,7 @@
         <w:pStyle w:val="Heading6"/>
       </w:pPr>
       <w:bookmarkStart w:id="26" w:name="_Toc327354386"/>
-      <w:bookmarkStart w:id="27" w:name="_Toc327429844"/>
+      <w:bookmarkStart w:id="27" w:name="_Toc327437148"/>
       <w:r>
         <w:t>Administration über Web Server</w:t>
       </w:r>
@@ -3981,7 +4015,7 @@
         <w:pStyle w:val="Heading6"/>
       </w:pPr>
       <w:bookmarkStart w:id="28" w:name="_Toc327354387"/>
-      <w:bookmarkStart w:id="29" w:name="_Toc327429845"/>
+      <w:bookmarkStart w:id="29" w:name="_Toc327437149"/>
       <w:r>
         <w:t>Administration über WPF-Applikation</w:t>
       </w:r>
@@ -4016,7 +4050,7 @@
         <w:pStyle w:val="Heading5"/>
       </w:pPr>
       <w:bookmarkStart w:id="30" w:name="_Toc327354388"/>
-      <w:bookmarkStart w:id="31" w:name="_Toc327429846"/>
+      <w:bookmarkStart w:id="31" w:name="_Toc327437150"/>
       <w:r>
         <w:t>Umsetzungsempfehlung</w:t>
       </w:r>
@@ -4093,7 +4127,7 @@
       <w:pPr>
         <w:pStyle w:val="Heading3"/>
       </w:pPr>
-      <w:bookmarkStart w:id="32" w:name="_Toc327429847"/>
+      <w:bookmarkStart w:id="32" w:name="_Toc327437151"/>
       <w:r>
         <w:lastRenderedPageBreak/>
         <w:t>Instal</w:t>
@@ -4107,7 +4141,7 @@
       <w:pPr>
         <w:pStyle w:val="Heading4"/>
       </w:pPr>
-      <w:bookmarkStart w:id="33" w:name="_Toc327429848"/>
+      <w:bookmarkStart w:id="33" w:name="_Toc327437152"/>
       <w:r>
         <w:t xml:space="preserve">Dokumentation für </w:t>
       </w:r>
@@ -4277,7 +4311,7 @@
       <w:pPr>
         <w:pStyle w:val="Heading4"/>
       </w:pPr>
-      <w:bookmarkStart w:id="34" w:name="_Toc327429849"/>
+      <w:bookmarkStart w:id="34" w:name="_Toc327437153"/>
       <w:r>
         <w:t>Dokumentation für Entwickler</w:t>
       </w:r>
@@ -4577,7 +4611,7 @@
         <w:pStyle w:val="Heading4"/>
       </w:pPr>
       <w:bookmarkStart w:id="35" w:name="_Ref326824432"/>
-      <w:bookmarkStart w:id="36" w:name="_Toc327429850"/>
+      <w:bookmarkStart w:id="36" w:name="_Toc327437154"/>
       <w:r>
         <w:t>Plug</w:t>
       </w:r>
@@ -4723,7 +4757,7 @@
         <w:pStyle w:val="Heading4"/>
       </w:pPr>
       <w:bookmarkStart w:id="37" w:name="_Ref326824691"/>
-      <w:bookmarkStart w:id="38" w:name="_Toc327429851"/>
+      <w:bookmarkStart w:id="38" w:name="_Toc327437155"/>
       <w:r>
         <w:t>Konfigurationsdatei</w:t>
       </w:r>
@@ -4745,7 +4779,7 @@
       <w:pPr>
         <w:pStyle w:val="Heading5"/>
       </w:pPr>
-      <w:bookmarkStart w:id="39" w:name="_Toc327429852"/>
+      <w:bookmarkStart w:id="39" w:name="_Toc327437156"/>
       <w:r>
         <w:t>Konfigurationssektionen</w:t>
       </w:r>
@@ -4988,14 +5022,27 @@
       <w:r>
         <w:t xml:space="preserve">Abbildung </w:t>
       </w:r>
-      <w:fldSimple w:instr=" SEQ Abbildung \* ARABIC ">
-        <w:r>
-          <w:rPr>
-            <w:noProof/>
-          </w:rPr>
-          <w:t>3</w:t>
-        </w:r>
-      </w:fldSimple>
+      <w:r>
+        <w:fldChar w:fldCharType="begin"/>
+      </w:r>
+      <w:r>
+        <w:instrText xml:space="preserve"> SEQ Abbildung \* ARABIC </w:instrText>
+      </w:r>
+      <w:r>
+        <w:fldChar w:fldCharType="separate"/>
+      </w:r>
+      <w:r>
+        <w:rPr>
+          <w:noProof/>
+        </w:rPr>
+        <w:t>3</w:t>
+      </w:r>
+      <w:r>
+        <w:rPr>
+          <w:noProof/>
+        </w:rPr>
+        <w:fldChar w:fldCharType="end"/>
+      </w:r>
       <w:r>
         <w:t xml:space="preserve"> - </w:t>
       </w:r>
@@ -5012,7 +5059,7 @@
       <w:pPr>
         <w:pStyle w:val="Heading5"/>
       </w:pPr>
-      <w:bookmarkStart w:id="40" w:name="_Toc327429853"/>
+      <w:bookmarkStart w:id="40" w:name="_Toc327437157"/>
       <w:proofErr w:type="spellStart"/>
       <w:r>
         <w:lastRenderedPageBreak/>
@@ -6992,7 +7039,7 @@
       <w:pPr>
         <w:pStyle w:val="Heading6"/>
       </w:pPr>
-      <w:bookmarkStart w:id="41" w:name="_Toc327429854"/>
+      <w:bookmarkStart w:id="41" w:name="_Toc327437158"/>
       <w:r>
         <w:t xml:space="preserve">Interfaces auf konkrete Klassen </w:t>
       </w:r>
@@ -7622,14 +7669,27 @@
       <w:r>
         <w:t xml:space="preserve">Abbildung </w:t>
       </w:r>
-      <w:fldSimple w:instr=" SEQ Abbildung \* ARABIC ">
-        <w:r>
-          <w:rPr>
-            <w:noProof/>
-          </w:rPr>
-          <w:t>5</w:t>
-        </w:r>
-      </w:fldSimple>
+      <w:r>
+        <w:fldChar w:fldCharType="begin"/>
+      </w:r>
+      <w:r>
+        <w:instrText xml:space="preserve"> SEQ Abbildung \* ARABIC </w:instrText>
+      </w:r>
+      <w:r>
+        <w:fldChar w:fldCharType="separate"/>
+      </w:r>
+      <w:r>
+        <w:rPr>
+          <w:noProof/>
+        </w:rPr>
+        <w:t>5</w:t>
+      </w:r>
+      <w:r>
+        <w:rPr>
+          <w:noProof/>
+        </w:rPr>
+        <w:fldChar w:fldCharType="end"/>
+      </w:r>
       <w:r>
         <w:t xml:space="preserve"> - </w:t>
       </w:r>
@@ -7655,7 +7715,7 @@
         <w:pStyle w:val="Heading6"/>
       </w:pPr>
       <w:bookmarkStart w:id="43" w:name="_Ref327169185"/>
-      <w:bookmarkStart w:id="44" w:name="_Toc327429855"/>
+      <w:bookmarkStart w:id="44" w:name="_Toc327437159"/>
       <w:r>
         <w:t>Skelettdaten</w:t>
       </w:r>
@@ -8383,102 +8443,52 @@
     <w:p>
       <w:pPr>
         <w:pStyle w:val="Caption"/>
-        <w:rPr>
-          <w:lang w:val="en-US"/>
-        </w:rPr>
-      </w:pPr>
+      </w:pPr>
+      <w:r>
+        <w:t xml:space="preserve">Abbildung </w:t>
+      </w:r>
+      <w:r>
+        <w:fldChar w:fldCharType="begin"/>
+      </w:r>
+      <w:r>
+        <w:instrText xml:space="preserve"> SEQ Abbildung \* ARABIC </w:instrText>
+      </w:r>
+      <w:r>
+        <w:fldChar w:fldCharType="separate"/>
+      </w:r>
+      <w:r>
+        <w:rPr>
+          <w:noProof/>
+        </w:rPr>
+        <w:t>6</w:t>
+      </w:r>
+      <w:r>
+        <w:rPr>
+          <w:noProof/>
+        </w:rPr>
+        <w:fldChar w:fldCharType="end"/>
+      </w:r>
+      <w:r>
+        <w:t xml:space="preserve"> - </w:t>
+      </w:r>
       <w:proofErr w:type="spellStart"/>
       <w:r>
-        <w:rPr>
-          <w:lang w:val="en-US"/>
-        </w:rPr>
-        <w:t>Abbildung</w:t>
+        <w:t>app.config</w:t>
       </w:r>
       <w:proofErr w:type="spellEnd"/>
       <w:r>
-        <w:rPr>
-          <w:lang w:val="en-US"/>
-        </w:rPr>
-        <w:t xml:space="preserve"> </w:t>
-      </w:r>
-      <w:r>
-        <w:fldChar w:fldCharType="begin"/>
-      </w:r>
-      <w:r>
-        <w:rPr>
-          <w:lang w:val="en-US"/>
-        </w:rPr>
-        <w:instrText xml:space="preserve"> SEQ Abbildung \* ARABIC </w:instrText>
-      </w:r>
-      <w:r>
-        <w:fldChar w:fldCharType="separate"/>
-      </w:r>
-      <w:r>
-        <w:rPr>
-          <w:noProof/>
-          <w:lang w:val="en-US"/>
-        </w:rPr>
-        <w:t>6</w:t>
-      </w:r>
-      <w:r>
-        <w:rPr>
-          <w:noProof/>
-        </w:rPr>
-        <w:fldChar w:fldCharType="end"/>
-      </w:r>
-      <w:r>
-        <w:rPr>
-          <w:lang w:val="en-US"/>
-        </w:rPr>
-        <w:t xml:space="preserve"> - </w:t>
+        <w:t xml:space="preserve">, Sektion </w:t>
       </w:r>
       <w:proofErr w:type="spellStart"/>
       <w:r>
-        <w:rPr>
-          <w:lang w:val="en-US"/>
-        </w:rPr>
-        <w:t>app.config</w:t>
+        <w:t>Unity</w:t>
       </w:r>
       <w:proofErr w:type="spellEnd"/>
       <w:r>
-        <w:rPr>
-          <w:lang w:val="en-US"/>
-        </w:rPr>
-        <w:t xml:space="preserve">, </w:t>
+        <w:t xml:space="preserve">, Mapping für </w:t>
       </w:r>
       <w:proofErr w:type="spellStart"/>
       <w:r>
-        <w:rPr>
-          <w:lang w:val="en-US"/>
-        </w:rPr>
-        <w:t>Sektion</w:t>
-      </w:r>
-      <w:proofErr w:type="spellEnd"/>
-      <w:r>
-        <w:rPr>
-          <w:lang w:val="en-US"/>
-        </w:rPr>
-        <w:t xml:space="preserve"> Unity, Mapping </w:t>
-      </w:r>
-      <w:proofErr w:type="spellStart"/>
-      <w:r>
-        <w:rPr>
-          <w:lang w:val="en-US"/>
-        </w:rPr>
-        <w:t>für</w:t>
-      </w:r>
-      <w:proofErr w:type="spellEnd"/>
-      <w:r>
-        <w:rPr>
-          <w:lang w:val="en-US"/>
-        </w:rPr>
-        <w:t xml:space="preserve"> </w:t>
-      </w:r>
-      <w:proofErr w:type="spellStart"/>
-      <w:r>
-        <w:rPr>
-          <w:lang w:val="en-US"/>
-        </w:rPr>
         <w:t>ISkeletonReader</w:t>
       </w:r>
       <w:proofErr w:type="spellEnd"/>
@@ -8487,7 +8497,7 @@
       <w:pPr>
         <w:pStyle w:val="Heading6"/>
       </w:pPr>
-      <w:bookmarkStart w:id="45" w:name="_Toc327429856"/>
+      <w:bookmarkStart w:id="45" w:name="_Toc327437160"/>
       <w:r>
         <w:t>Cursor</w:t>
       </w:r>
@@ -9064,14 +9074,27 @@
       <w:r>
         <w:t xml:space="preserve">Abbildung </w:t>
       </w:r>
-      <w:fldSimple w:instr=" SEQ Abbildung \* ARABIC ">
-        <w:r>
-          <w:rPr>
-            <w:noProof/>
-          </w:rPr>
-          <w:t>7</w:t>
-        </w:r>
-      </w:fldSimple>
+      <w:r>
+        <w:fldChar w:fldCharType="begin"/>
+      </w:r>
+      <w:r>
+        <w:instrText xml:space="preserve"> SEQ Abbildung \* ARABIC </w:instrText>
+      </w:r>
+      <w:r>
+        <w:fldChar w:fldCharType="separate"/>
+      </w:r>
+      <w:r>
+        <w:rPr>
+          <w:noProof/>
+        </w:rPr>
+        <w:t>7</w:t>
+      </w:r>
+      <w:r>
+        <w:rPr>
+          <w:noProof/>
+        </w:rPr>
+        <w:fldChar w:fldCharType="end"/>
+      </w:r>
       <w:r>
         <w:t xml:space="preserve"> - </w:t>
       </w:r>
@@ -9101,7 +9124,7 @@
       <w:pPr>
         <w:pStyle w:val="Heading5"/>
       </w:pPr>
-      <w:bookmarkStart w:id="46" w:name="_Toc327429857"/>
+      <w:bookmarkStart w:id="46" w:name="_Toc327437161"/>
       <w:proofErr w:type="spellStart"/>
       <w:r>
         <w:t>Padding</w:t>
@@ -9341,7 +9364,7 @@
           <w:lang w:eastAsia="de-CH"/>
         </w:rPr>
         <w:drawing>
-          <wp:inline distT="0" distB="0" distL="0" distR="0" wp14:anchorId="152D6C0A" wp14:editId="0A96770E">
+          <wp:inline distT="0" distB="0" distL="0" distR="0" wp14:anchorId="25E18245" wp14:editId="574F5746">
             <wp:extent cx="2200275" cy="2200275"/>
             <wp:effectExtent l="0" t="0" r="9525" b="9525"/>
             <wp:docPr id="12" name="Picture 12"/>
@@ -10371,7 +10394,7 @@
         <w:pStyle w:val="Heading6"/>
       </w:pPr>
       <w:bookmarkStart w:id="50" w:name="_Ref327428662"/>
-      <w:bookmarkStart w:id="51" w:name="_Toc327429858"/>
+      <w:bookmarkStart w:id="51" w:name="_Toc327437162"/>
       <w:r>
         <w:t>Pfad</w:t>
       </w:r>
@@ -10763,7 +10786,6 @@
         <w:rPr>
           <w:rFonts w:ascii="Consolas" w:hAnsi="Consolas" w:cs="Consolas"/>
           <w:color w:val="000000"/>
-          <w:lang w:val="en-US"/>
         </w:rPr>
       </w:pPr>
       <w:r>
@@ -10778,23 +10800,22 @@
         <w:rPr>
           <w:rFonts w:ascii="Consolas" w:hAnsi="Consolas" w:cs="Consolas"/>
           <w:color w:val="0000FF"/>
-          <w:lang w:val="en-US"/>
         </w:rPr>
         <w:t>&lt;/</w:t>
       </w:r>
+      <w:proofErr w:type="spellStart"/>
       <w:r>
         <w:rPr>
           <w:rFonts w:ascii="Consolas" w:hAnsi="Consolas" w:cs="Consolas"/>
           <w:color w:val="A31515"/>
-          <w:lang w:val="en-US"/>
         </w:rPr>
         <w:t>constructor</w:t>
       </w:r>
-      <w:r>
-        <w:rPr>
-          <w:rFonts w:ascii="Consolas" w:hAnsi="Consolas" w:cs="Consolas"/>
-          <w:color w:val="0000FF"/>
-          <w:lang w:val="en-US"/>
+      <w:proofErr w:type="spellEnd"/>
+      <w:r>
+        <w:rPr>
+          <w:rFonts w:ascii="Consolas" w:hAnsi="Consolas" w:cs="Consolas"/>
+          <w:color w:val="0000FF"/>
         </w:rPr>
         <w:t>&gt;</w:t>
       </w:r>
@@ -10813,14 +10834,12 @@
         <w:rPr>
           <w:rFonts w:ascii="Consolas" w:hAnsi="Consolas" w:cs="Consolas"/>
           <w:color w:val="0000FF"/>
-          <w:lang w:val="en-US"/>
-        </w:rPr>
-      </w:pPr>
-      <w:r>
-        <w:rPr>
-          <w:rFonts w:ascii="Consolas" w:hAnsi="Consolas" w:cs="Consolas"/>
-          <w:color w:val="0000FF"/>
-          <w:lang w:val="en-US"/>
+        </w:rPr>
+      </w:pPr>
+      <w:r>
+        <w:rPr>
+          <w:rFonts w:ascii="Consolas" w:hAnsi="Consolas" w:cs="Consolas"/>
+          <w:color w:val="0000FF"/>
         </w:rPr>
         <w:lastRenderedPageBreak/>
         <w:t>        &lt;/</w:t>
@@ -10829,7 +10848,6 @@
         <w:rPr>
           <w:rFonts w:ascii="Consolas" w:hAnsi="Consolas" w:cs="Consolas"/>
           <w:color w:val="A31515"/>
-          <w:lang w:val="en-US"/>
         </w:rPr>
         <w:t>type</w:t>
       </w:r>
@@ -10837,7 +10855,6 @@
         <w:rPr>
           <w:rFonts w:ascii="Consolas" w:hAnsi="Consolas" w:cs="Consolas"/>
           <w:color w:val="0000FF"/>
-          <w:lang w:val="en-US"/>
         </w:rPr>
         <w:t>&gt;</w:t>
       </w:r>
@@ -10845,125 +10862,56 @@
     <w:p>
       <w:pPr>
         <w:pStyle w:val="Caption"/>
-        <w:rPr>
-          <w:lang w:val="en-US"/>
-        </w:rPr>
-      </w:pPr>
+      </w:pPr>
+      <w:r>
+        <w:t xml:space="preserve">Abbildung </w:t>
+      </w:r>
+      <w:r>
+        <w:fldChar w:fldCharType="begin"/>
+      </w:r>
+      <w:r>
+        <w:instrText xml:space="preserve"> SEQ Abbildung \* ARABIC </w:instrText>
+      </w:r>
+      <w:r>
+        <w:fldChar w:fldCharType="separate"/>
+      </w:r>
+      <w:r>
+        <w:rPr>
+          <w:noProof/>
+        </w:rPr>
+        <w:t>10</w:t>
+      </w:r>
+      <w:r>
+        <w:rPr>
+          <w:noProof/>
+        </w:rPr>
+        <w:fldChar w:fldCharType="end"/>
+      </w:r>
+      <w:r>
+        <w:t xml:space="preserve"> - </w:t>
+      </w:r>
       <w:proofErr w:type="spellStart"/>
       <w:r>
-        <w:rPr>
-          <w:lang w:val="en-US"/>
-        </w:rPr>
-        <w:t>Abbildung</w:t>
+        <w:t>app.config</w:t>
       </w:r>
       <w:proofErr w:type="spellEnd"/>
       <w:r>
-        <w:rPr>
-          <w:lang w:val="en-US"/>
-        </w:rPr>
-        <w:t xml:space="preserve"> </w:t>
-      </w:r>
-      <w:r>
-        <w:fldChar w:fldCharType="begin"/>
-      </w:r>
-      <w:r>
-        <w:rPr>
-          <w:lang w:val="en-US"/>
-        </w:rPr>
-        <w:instrText xml:space="preserve"> SEQ Abbildung \* ARABIC </w:instrText>
-      </w:r>
-      <w:r>
-        <w:fldChar w:fldCharType="separate"/>
-      </w:r>
-      <w:r>
-        <w:rPr>
-          <w:noProof/>
-          <w:lang w:val="en-US"/>
-        </w:rPr>
-        <w:t>10</w:t>
-      </w:r>
-      <w:r>
-        <w:rPr>
-          <w:noProof/>
-        </w:rPr>
-        <w:fldChar w:fldCharType="end"/>
-      </w:r>
-      <w:r>
-        <w:rPr>
-          <w:lang w:val="en-US"/>
-        </w:rPr>
-        <w:t xml:space="preserve"> - </w:t>
+        <w:t xml:space="preserve">, Sektion </w:t>
       </w:r>
       <w:proofErr w:type="spellStart"/>
       <w:r>
-        <w:rPr>
-          <w:lang w:val="en-US"/>
-        </w:rPr>
-        <w:t>app.config</w:t>
+        <w:t>Unity</w:t>
       </w:r>
       <w:proofErr w:type="spellEnd"/>
       <w:r>
-        <w:rPr>
-          <w:lang w:val="en-US"/>
-        </w:rPr>
-        <w:t xml:space="preserve">, </w:t>
-      </w:r>
-      <w:proofErr w:type="spellStart"/>
-      <w:r>
-        <w:rPr>
-          <w:lang w:val="en-US"/>
-        </w:rPr>
-        <w:t>Sektion</w:t>
-      </w:r>
-      <w:proofErr w:type="spellEnd"/>
-      <w:r>
-        <w:rPr>
-          <w:lang w:val="en-US"/>
-        </w:rPr>
-        <w:t xml:space="preserve"> Unity, </w:t>
-      </w:r>
-      <w:proofErr w:type="spellStart"/>
-      <w:r>
-        <w:rPr>
-          <w:lang w:val="en-US"/>
-        </w:rPr>
-        <w:t>Pfad</w:t>
-      </w:r>
-      <w:proofErr w:type="spellEnd"/>
-      <w:r>
-        <w:rPr>
-          <w:lang w:val="en-US"/>
-        </w:rPr>
-        <w:t xml:space="preserve"> </w:t>
-      </w:r>
-      <w:proofErr w:type="spellStart"/>
-      <w:r>
-        <w:rPr>
-          <w:lang w:val="en-US"/>
-        </w:rPr>
-        <w:t>zu</w:t>
-      </w:r>
-      <w:proofErr w:type="spellEnd"/>
-      <w:r>
-        <w:rPr>
-          <w:lang w:val="en-US"/>
-        </w:rPr>
-        <w:t xml:space="preserve"> den Plug-</w:t>
-      </w:r>
-      <w:proofErr w:type="gramStart"/>
-      <w:r>
-        <w:rPr>
-          <w:lang w:val="en-US"/>
-        </w:rPr>
-        <w:t>ins</w:t>
-      </w:r>
-      <w:proofErr w:type="gramEnd"/>
+        <w:t>, Pfad zu den Plug-ins</w:t>
+      </w:r>
     </w:p>
     <w:p>
       <w:pPr>
         <w:pStyle w:val="Heading6"/>
       </w:pPr>
-      <w:bookmarkStart w:id="52" w:name="_Toc327429859"/>
+      <w:bookmarkStart w:id="52" w:name="_Toc327437163"/>
       <w:r>
         <w:t>Demomodus</w:t>
       </w:r>
@@ -12661,6 +12609,7 @@
         <w:rPr>
           <w:rFonts w:ascii="Consolas" w:hAnsi="Consolas" w:cs="Consolas"/>
           <w:color w:val="000000"/>
+          <w:lang w:val="en-US"/>
         </w:rPr>
       </w:pPr>
       <w:r>
@@ -12675,22 +12624,23 @@
         <w:rPr>
           <w:rFonts w:ascii="Consolas" w:hAnsi="Consolas" w:cs="Consolas"/>
           <w:color w:val="0000FF"/>
+          <w:lang w:val="en-US"/>
         </w:rPr>
         <w:t>&lt;/</w:t>
       </w:r>
-      <w:proofErr w:type="spellStart"/>
       <w:r>
         <w:rPr>
           <w:rFonts w:ascii="Consolas" w:hAnsi="Consolas" w:cs="Consolas"/>
           <w:color w:val="A31515"/>
+          <w:lang w:val="en-US"/>
         </w:rPr>
         <w:t>constructor</w:t>
       </w:r>
-      <w:proofErr w:type="spellEnd"/>
-      <w:r>
-        <w:rPr>
-          <w:rFonts w:ascii="Consolas" w:hAnsi="Consolas" w:cs="Consolas"/>
-          <w:color w:val="0000FF"/>
+      <w:r>
+        <w:rPr>
+          <w:rFonts w:ascii="Consolas" w:hAnsi="Consolas" w:cs="Consolas"/>
+          <w:color w:val="0000FF"/>
+          <w:lang w:val="en-US"/>
         </w:rPr>
         <w:t>&gt;</w:t>
       </w:r>
@@ -12715,6 +12665,7 @@
         <w:rPr>
           <w:rFonts w:ascii="Consolas" w:hAnsi="Consolas" w:cs="Consolas"/>
           <w:color w:val="0000FF"/>
+          <w:lang w:val="en-US"/>
         </w:rPr>
         <w:t>        </w:t>
       </w:r>
@@ -13024,7 +12975,7 @@
       <w:pPr>
         <w:pStyle w:val="Heading6"/>
       </w:pPr>
-      <w:bookmarkStart w:id="53" w:name="_Toc327429860"/>
+      <w:bookmarkStart w:id="53" w:name="_Toc327437164"/>
       <w:proofErr w:type="spellStart"/>
       <w:r>
         <w:t>Singelton</w:t>
@@ -13929,7 +13880,7 @@
       </w:pPr>
       <w:bookmarkStart w:id="55" w:name="_Ref327429764"/>
       <w:bookmarkStart w:id="56" w:name="_Ref327429766"/>
-      <w:bookmarkStart w:id="57" w:name="_Toc327429861"/>
+      <w:bookmarkStart w:id="57" w:name="_Toc327437165"/>
       <w:proofErr w:type="spellStart"/>
       <w:r>
         <w:t>KinectReplayFile</w:t>
@@ -14733,7 +14684,7 @@
       <w:pPr>
         <w:pStyle w:val="Heading5"/>
       </w:pPr>
-      <w:bookmarkStart w:id="58" w:name="_Toc327429862"/>
+      <w:bookmarkStart w:id="58" w:name="_Toc327437166"/>
       <w:proofErr w:type="spellStart"/>
       <w:r>
         <w:t>Runtime</w:t>
@@ -15602,14 +15553,27 @@
       <w:r>
         <w:t xml:space="preserve">Abbildung </w:t>
       </w:r>
-      <w:fldSimple w:instr=" SEQ Abbildung \* ARABIC ">
-        <w:r>
-          <w:rPr>
-            <w:noProof/>
-          </w:rPr>
-          <w:t>14</w:t>
-        </w:r>
-      </w:fldSimple>
+      <w:r>
+        <w:fldChar w:fldCharType="begin"/>
+      </w:r>
+      <w:r>
+        <w:instrText xml:space="preserve"> SEQ Abbildung \* ARABIC </w:instrText>
+      </w:r>
+      <w:r>
+        <w:fldChar w:fldCharType="separate"/>
+      </w:r>
+      <w:r>
+        <w:rPr>
+          <w:noProof/>
+        </w:rPr>
+        <w:t>14</w:t>
+      </w:r>
+      <w:r>
+        <w:rPr>
+          <w:noProof/>
+        </w:rPr>
+        <w:fldChar w:fldCharType="end"/>
+      </w:r>
       <w:r>
         <w:t xml:space="preserve"> - </w:t>
       </w:r>
@@ -15625,13 +15589,12 @@
       <w:r>
         <w:t>Runtime</w:t>
       </w:r>
-      <w:bookmarkEnd w:id="0"/>
       <w:proofErr w:type="spellEnd"/>
     </w:p>
     <w:p/>
     <w:p/>
     <w:p/>
-    <w:bookmarkEnd w:id="1"/>
+    <w:bookmarkEnd w:id="0"/>
     <w:p/>
     <w:sectPr>
       <w:headerReference w:type="even" r:id="rId20"/>
@@ -15764,31 +15727,16 @@
       </w:rPr>
       <w:t xml:space="preserve"> von </w:t>
     </w:r>
-    <w:r>
-      <w:fldChar w:fldCharType="begin"/>
-    </w:r>
-    <w:r>
-      <w:instrText>NUMPAGES  \* Arabic  \* MERGEFORMAT</w:instrText>
-    </w:r>
-    <w:r>
-      <w:fldChar w:fldCharType="separate"/>
-    </w:r>
-    <w:r>
-      <w:rPr>
-        <w:b/>
-        <w:noProof/>
-        <w:lang w:val="de-DE"/>
-      </w:rPr>
-      <w:t>11</w:t>
-    </w:r>
-    <w:r>
-      <w:rPr>
-        <w:b/>
-        <w:noProof/>
-        <w:lang w:val="de-DE"/>
-      </w:rPr>
-      <w:fldChar w:fldCharType="end"/>
-    </w:r>
+    <w:fldSimple w:instr="NUMPAGES  \* Arabic  \* MERGEFORMAT">
+      <w:r>
+        <w:rPr>
+          <w:b/>
+          <w:noProof/>
+          <w:lang w:val="de-DE"/>
+        </w:rPr>
+        <w:t>11</w:t>
+      </w:r>
+    </w:fldSimple>
   </w:p>
 </w:ftr>
 </file>
@@ -15876,15 +15824,32 @@
         </w:rPr>
         <w:t xml:space="preserve"> </w:t>
       </w:r>
-      <w:hyperlink r:id="rId2" w:history="1">
-        <w:r>
-          <w:rPr>
-            <w:rStyle w:val="Hyperlink"/>
-            <w:lang w:val="en-US"/>
-          </w:rPr>
-          <w:t>http://www.nagios.org/</w:t>
-        </w:r>
-      </w:hyperlink>
+      <w:r>
+        <w:fldChar w:fldCharType="begin"/>
+      </w:r>
+      <w:r>
+        <w:rPr>
+          <w:lang w:val="en-US"/>
+        </w:rPr>
+        <w:instrText xml:space="preserve"> HYPERLINK "http://www.nagios.org/" </w:instrText>
+      </w:r>
+      <w:r>
+        <w:fldChar w:fldCharType="separate"/>
+      </w:r>
+      <w:r>
+        <w:rPr>
+          <w:rStyle w:val="Hyperlink"/>
+          <w:lang w:val="en-US"/>
+        </w:rPr>
+        <w:t>http://www.nagios.org/</w:t>
+      </w:r>
+      <w:r>
+        <w:rPr>
+          <w:rStyle w:val="Hyperlink"/>
+          <w:lang w:val="en-US"/>
+        </w:rPr>
+        <w:fldChar w:fldCharType="end"/>
+      </w:r>
     </w:p>
   </w:footnote>
   <w:footnote w:id="3">
@@ -15907,15 +15872,32 @@
         </w:rPr>
         <w:t xml:space="preserve"> </w:t>
       </w:r>
-      <w:hyperlink r:id="rId3" w:history="1">
-        <w:r>
-          <w:rPr>
-            <w:rStyle w:val="Hyperlink"/>
-            <w:lang w:val="en-US"/>
-          </w:rPr>
-          <w:t>http://www.hsr.ch/typo3/index.php</w:t>
-        </w:r>
-      </w:hyperlink>
+      <w:r>
+        <w:fldChar w:fldCharType="begin"/>
+      </w:r>
+      <w:r>
+        <w:rPr>
+          <w:lang w:val="en-US"/>
+        </w:rPr>
+        <w:instrText xml:space="preserve"> HYPERLINK "http://www.hsr.ch/typo3/index.php" </w:instrText>
+      </w:r>
+      <w:r>
+        <w:fldChar w:fldCharType="separate"/>
+      </w:r>
+      <w:r>
+        <w:rPr>
+          <w:rStyle w:val="Hyperlink"/>
+          <w:lang w:val="en-US"/>
+        </w:rPr>
+        <w:t>http://www.hsr.ch/typo3/index.php</w:t>
+      </w:r>
+      <w:r>
+        <w:rPr>
+          <w:rStyle w:val="Hyperlink"/>
+          <w:lang w:val="en-US"/>
+        </w:rPr>
+        <w:fldChar w:fldCharType="end"/>
+      </w:r>
     </w:p>
   </w:footnote>
   <w:footnote w:id="4">
@@ -15938,15 +15920,32 @@
         </w:rPr>
         <w:t xml:space="preserve"> </w:t>
       </w:r>
-      <w:hyperlink r:id="rId4" w:history="1">
-        <w:r>
-          <w:rPr>
-            <w:rStyle w:val="Hyperlink"/>
-            <w:lang w:val="en-US"/>
-          </w:rPr>
-          <w:t>http://typo3.org</w:t>
-        </w:r>
-      </w:hyperlink>
+      <w:r>
+        <w:fldChar w:fldCharType="begin"/>
+      </w:r>
+      <w:r>
+        <w:rPr>
+          <w:lang w:val="en-US"/>
+        </w:rPr>
+        <w:instrText xml:space="preserve"> HYPERLINK "http://typo3.org" </w:instrText>
+      </w:r>
+      <w:r>
+        <w:fldChar w:fldCharType="separate"/>
+      </w:r>
+      <w:r>
+        <w:rPr>
+          <w:rStyle w:val="Hyperlink"/>
+          <w:lang w:val="en-US"/>
+        </w:rPr>
+        <w:t>http://typo3.org</w:t>
+      </w:r>
+      <w:r>
+        <w:rPr>
+          <w:rStyle w:val="Hyperlink"/>
+          <w:lang w:val="en-US"/>
+        </w:rPr>
+        <w:fldChar w:fldCharType="end"/>
+      </w:r>
     </w:p>
   </w:footnote>
   <w:footnote w:id="5">
@@ -15969,15 +15968,32 @@
         </w:rPr>
         <w:t xml:space="preserve"> </w:t>
       </w:r>
-      <w:hyperlink r:id="rId5" w:history="1">
-        <w:r>
-          <w:rPr>
-            <w:rStyle w:val="Hyperlink"/>
-            <w:lang w:val="en-US"/>
-          </w:rPr>
-          <w:t>http://typo3.org/extensions/repository/</w:t>
-        </w:r>
-      </w:hyperlink>
+      <w:r>
+        <w:fldChar w:fldCharType="begin"/>
+      </w:r>
+      <w:r>
+        <w:rPr>
+          <w:lang w:val="en-US"/>
+        </w:rPr>
+        <w:instrText xml:space="preserve"> HYPERLINK "http://typo3.org/extensions/repository/" </w:instrText>
+      </w:r>
+      <w:r>
+        <w:fldChar w:fldCharType="separate"/>
+      </w:r>
+      <w:r>
+        <w:rPr>
+          <w:rStyle w:val="Hyperlink"/>
+          <w:lang w:val="en-US"/>
+        </w:rPr>
+        <w:t>http://typo3.org/extensions/repository/</w:t>
+      </w:r>
+      <w:r>
+        <w:rPr>
+          <w:rStyle w:val="Hyperlink"/>
+          <w:lang w:val="en-US"/>
+        </w:rPr>
+        <w:fldChar w:fldCharType="end"/>
+      </w:r>
     </w:p>
   </w:footnote>
 </w:footnotes>
@@ -23277,37 +23293,37 @@
     </dgm:pt>
   </dgm:ptLst>
   <dgm:cxnLst>
+    <dgm:cxn modelId="{CDC0F920-495C-4BA2-A95A-1B1F324E4A23}" type="presOf" srcId="{6FC1DB28-45AC-4ACA-9EA8-B04CABBB12A2}" destId="{A4319D7E-D880-4E84-A61E-AB8EB1F9E143}" srcOrd="0" destOrd="0" presId="urn:microsoft.com/office/officeart/2005/8/layout/cycle1"/>
+    <dgm:cxn modelId="{64BBEB8B-F305-4D20-BB8E-AC3C2A81A7B9}" srcId="{5C5A403B-5B27-46D4-AD64-EEC101E9935D}" destId="{CD160D2E-A0E5-49E9-B95E-6DFCF6144F73}" srcOrd="4" destOrd="0" parTransId="{03F492FE-5130-44BD-9314-2E8430A1EE51}" sibTransId="{C3757417-742C-4632-87F7-A92128A23FA4}"/>
+    <dgm:cxn modelId="{9AD94C20-B9FE-4DA4-9A78-4630F7322E5A}" type="presOf" srcId="{2E7E7A36-4BCD-4297-8139-5937FA4FE16A}" destId="{2AD8EA09-1F62-44AE-8701-F478153E0B13}" srcOrd="0" destOrd="0" presId="urn:microsoft.com/office/officeart/2005/8/layout/cycle1"/>
+    <dgm:cxn modelId="{726160E5-1629-467D-9DC0-2DF3A9DCCC0A}" type="presOf" srcId="{C3757417-742C-4632-87F7-A92128A23FA4}" destId="{03918D41-B583-4D68-9AC3-AF84CC0180C1}" srcOrd="0" destOrd="0" presId="urn:microsoft.com/office/officeart/2005/8/layout/cycle1"/>
+    <dgm:cxn modelId="{E8B5D84B-48F1-470F-BC8F-0B6D572550A2}" srcId="{5C5A403B-5B27-46D4-AD64-EEC101E9935D}" destId="{71F656A0-E363-49B4-8591-C1612F1BD3B6}" srcOrd="3" destOrd="0" parTransId="{2BBD9C49-33A9-4F9A-A6AC-A28107B7383D}" sibTransId="{C7328E29-B6F9-449E-9CFF-E44B46ADBE76}"/>
+    <dgm:cxn modelId="{8B033978-F37A-485B-B068-13FA56009200}" type="presOf" srcId="{E4C252E2-6638-4F20-A3DE-DC5BD0321D9F}" destId="{7586F5BB-31B1-4AF3-8E71-83D50788E6D6}" srcOrd="0" destOrd="0" presId="urn:microsoft.com/office/officeart/2005/8/layout/cycle1"/>
+    <dgm:cxn modelId="{35069088-C0DF-4BCE-B169-8B1E5F53F192}" type="presOf" srcId="{6E5F5866-1FB1-4E96-99C7-662B1CEC0CBA}" destId="{EF989E40-EFCB-48C0-BB22-E1732CBED283}" srcOrd="0" destOrd="0" presId="urn:microsoft.com/office/officeart/2005/8/layout/cycle1"/>
     <dgm:cxn modelId="{90C16647-A448-4928-BB82-709E581837C2}" srcId="{5C5A403B-5B27-46D4-AD64-EEC101E9935D}" destId="{E4C252E2-6638-4F20-A3DE-DC5BD0321D9F}" srcOrd="1" destOrd="0" parTransId="{27337A1B-CF12-4A99-83E0-0E055EE45B6C}" sibTransId="{6FC1DB28-45AC-4ACA-9EA8-B04CABBB12A2}"/>
-    <dgm:cxn modelId="{64BBEB8B-F305-4D20-BB8E-AC3C2A81A7B9}" srcId="{5C5A403B-5B27-46D4-AD64-EEC101E9935D}" destId="{CD160D2E-A0E5-49E9-B95E-6DFCF6144F73}" srcOrd="4" destOrd="0" parTransId="{03F492FE-5130-44BD-9314-2E8430A1EE51}" sibTransId="{C3757417-742C-4632-87F7-A92128A23FA4}"/>
-    <dgm:cxn modelId="{4813149D-EE16-405E-A7E8-1FE4DFEBB263}" type="presOf" srcId="{71F656A0-E363-49B4-8591-C1612F1BD3B6}" destId="{91775A5E-1DFF-406F-BCB2-934E7768CA1D}" srcOrd="0" destOrd="0" presId="urn:microsoft.com/office/officeart/2005/8/layout/cycle1"/>
-    <dgm:cxn modelId="{37845630-3AD2-4736-8FB7-AA56A907EEA8}" type="presOf" srcId="{C3757417-742C-4632-87F7-A92128A23FA4}" destId="{03918D41-B583-4D68-9AC3-AF84CC0180C1}" srcOrd="0" destOrd="0" presId="urn:microsoft.com/office/officeart/2005/8/layout/cycle1"/>
-    <dgm:cxn modelId="{8136BDD9-FB5E-40B7-9176-40DC5F6863ED}" type="presOf" srcId="{4CD9E362-D6FB-405E-9667-36559A6D3D5B}" destId="{2E9154EE-353C-450B-9227-CC75300B274B}" srcOrd="0" destOrd="0" presId="urn:microsoft.com/office/officeart/2005/8/layout/cycle1"/>
-    <dgm:cxn modelId="{960A8515-A9CA-4A8F-A8B2-4774C6101189}" type="presOf" srcId="{2E7E7A36-4BCD-4297-8139-5937FA4FE16A}" destId="{2AD8EA09-1F62-44AE-8701-F478153E0B13}" srcOrd="0" destOrd="0" presId="urn:microsoft.com/office/officeart/2005/8/layout/cycle1"/>
-    <dgm:cxn modelId="{E8B5D84B-48F1-470F-BC8F-0B6D572550A2}" srcId="{5C5A403B-5B27-46D4-AD64-EEC101E9935D}" destId="{71F656A0-E363-49B4-8591-C1612F1BD3B6}" srcOrd="3" destOrd="0" parTransId="{2BBD9C49-33A9-4F9A-A6AC-A28107B7383D}" sibTransId="{C7328E29-B6F9-449E-9CFF-E44B46ADBE76}"/>
-    <dgm:cxn modelId="{6FC6FD67-2961-4655-B977-E8433871AEB8}" type="presOf" srcId="{C7328E29-B6F9-449E-9CFF-E44B46ADBE76}" destId="{A377D1C7-0CE5-43AA-A9DE-635CE75D9FB8}" srcOrd="0" destOrd="0" presId="urn:microsoft.com/office/officeart/2005/8/layout/cycle1"/>
-    <dgm:cxn modelId="{EF4BBCFA-9CFE-4D71-A497-B4A2B1E4D85F}" type="presOf" srcId="{CD160D2E-A0E5-49E9-B95E-6DFCF6144F73}" destId="{045B3E29-DC77-4C24-A935-0E6598D09977}" srcOrd="0" destOrd="0" presId="urn:microsoft.com/office/officeart/2005/8/layout/cycle1"/>
+    <dgm:cxn modelId="{E9CB7DDD-BE2B-4552-854E-DB09FD9B1834}" type="presOf" srcId="{5C5A403B-5B27-46D4-AD64-EEC101E9935D}" destId="{40662B1C-B181-49C1-965A-1834805230D0}" srcOrd="0" destOrd="0" presId="urn:microsoft.com/office/officeart/2005/8/layout/cycle1"/>
     <dgm:cxn modelId="{50373D09-8D84-433F-B40E-7882D789E92C}" srcId="{5C5A403B-5B27-46D4-AD64-EEC101E9935D}" destId="{F8E630C7-28C5-4597-A4D3-9F27B737F12B}" srcOrd="0" destOrd="0" parTransId="{F5C623C3-0937-4355-8916-D3A4AB602034}" sibTransId="{2E7E7A36-4BCD-4297-8139-5937FA4FE16A}"/>
-    <dgm:cxn modelId="{A558178C-0E0C-4C4E-95A1-32275D477925}" type="presOf" srcId="{5C5A403B-5B27-46D4-AD64-EEC101E9935D}" destId="{40662B1C-B181-49C1-965A-1834805230D0}" srcOrd="0" destOrd="0" presId="urn:microsoft.com/office/officeart/2005/8/layout/cycle1"/>
-    <dgm:cxn modelId="{8E54B723-C887-4402-9727-BFC4E1E54BC1}" type="presOf" srcId="{6FC1DB28-45AC-4ACA-9EA8-B04CABBB12A2}" destId="{A4319D7E-D880-4E84-A61E-AB8EB1F9E143}" srcOrd="0" destOrd="0" presId="urn:microsoft.com/office/officeart/2005/8/layout/cycle1"/>
-    <dgm:cxn modelId="{56D70120-DC9E-4BB8-938A-B7B1757B7312}" type="presOf" srcId="{6E5F5866-1FB1-4E96-99C7-662B1CEC0CBA}" destId="{EF989E40-EFCB-48C0-BB22-E1732CBED283}" srcOrd="0" destOrd="0" presId="urn:microsoft.com/office/officeart/2005/8/layout/cycle1"/>
-    <dgm:cxn modelId="{898F1D0D-832E-4A0E-92A6-ACCFE4B0B330}" type="presOf" srcId="{F8E630C7-28C5-4597-A4D3-9F27B737F12B}" destId="{1E54A753-F27C-4601-A212-D1BAD3EC686C}" srcOrd="0" destOrd="0" presId="urn:microsoft.com/office/officeart/2005/8/layout/cycle1"/>
-    <dgm:cxn modelId="{292232C6-83FC-485A-ACB2-0CD0A611BE0C}" type="presOf" srcId="{E4C252E2-6638-4F20-A3DE-DC5BD0321D9F}" destId="{7586F5BB-31B1-4AF3-8E71-83D50788E6D6}" srcOrd="0" destOrd="0" presId="urn:microsoft.com/office/officeart/2005/8/layout/cycle1"/>
     <dgm:cxn modelId="{9A6AB4AF-184D-4A29-92BD-228F1EA7DCF4}" srcId="{5C5A403B-5B27-46D4-AD64-EEC101E9935D}" destId="{6E5F5866-1FB1-4E96-99C7-662B1CEC0CBA}" srcOrd="2" destOrd="0" parTransId="{8A79ABD7-83E8-4847-B4BF-315AC0036439}" sibTransId="{4CD9E362-D6FB-405E-9667-36559A6D3D5B}"/>
-    <dgm:cxn modelId="{5A80FC60-A01B-47D3-B145-187643A836A5}" type="presParOf" srcId="{40662B1C-B181-49C1-965A-1834805230D0}" destId="{43F2487E-F4ED-4B3F-8B0B-50B76AB874FA}" srcOrd="0" destOrd="0" presId="urn:microsoft.com/office/officeart/2005/8/layout/cycle1"/>
-    <dgm:cxn modelId="{442678E9-BD11-46AB-B27C-F601FF81B2BA}" type="presParOf" srcId="{40662B1C-B181-49C1-965A-1834805230D0}" destId="{1E54A753-F27C-4601-A212-D1BAD3EC686C}" srcOrd="1" destOrd="0" presId="urn:microsoft.com/office/officeart/2005/8/layout/cycle1"/>
-    <dgm:cxn modelId="{7E617CEE-0CB5-493B-954A-4703A613D371}" type="presParOf" srcId="{40662B1C-B181-49C1-965A-1834805230D0}" destId="{2AD8EA09-1F62-44AE-8701-F478153E0B13}" srcOrd="2" destOrd="0" presId="urn:microsoft.com/office/officeart/2005/8/layout/cycle1"/>
-    <dgm:cxn modelId="{278F922B-B9C5-496A-AE02-5BDCB8E990CA}" type="presParOf" srcId="{40662B1C-B181-49C1-965A-1834805230D0}" destId="{208228BD-E368-406A-9185-5AAAD3802F14}" srcOrd="3" destOrd="0" presId="urn:microsoft.com/office/officeart/2005/8/layout/cycle1"/>
-    <dgm:cxn modelId="{5C6A4C47-1B7E-4D11-AA07-D9FF5CB7743C}" type="presParOf" srcId="{40662B1C-B181-49C1-965A-1834805230D0}" destId="{7586F5BB-31B1-4AF3-8E71-83D50788E6D6}" srcOrd="4" destOrd="0" presId="urn:microsoft.com/office/officeart/2005/8/layout/cycle1"/>
-    <dgm:cxn modelId="{CA84978E-F451-495E-A8FC-C9D4AEF6A5E7}" type="presParOf" srcId="{40662B1C-B181-49C1-965A-1834805230D0}" destId="{A4319D7E-D880-4E84-A61E-AB8EB1F9E143}" srcOrd="5" destOrd="0" presId="urn:microsoft.com/office/officeart/2005/8/layout/cycle1"/>
-    <dgm:cxn modelId="{B69BC48F-672B-4874-AC23-33E4E4078F31}" type="presParOf" srcId="{40662B1C-B181-49C1-965A-1834805230D0}" destId="{992734F4-CA8B-4D4E-9B6E-D135969196D5}" srcOrd="6" destOrd="0" presId="urn:microsoft.com/office/officeart/2005/8/layout/cycle1"/>
-    <dgm:cxn modelId="{C9CA24BF-E015-4B2F-A98C-D0E93DE1C68C}" type="presParOf" srcId="{40662B1C-B181-49C1-965A-1834805230D0}" destId="{EF989E40-EFCB-48C0-BB22-E1732CBED283}" srcOrd="7" destOrd="0" presId="urn:microsoft.com/office/officeart/2005/8/layout/cycle1"/>
-    <dgm:cxn modelId="{78A6EFA4-C8BD-4C11-A979-FAE15FDDD4DE}" type="presParOf" srcId="{40662B1C-B181-49C1-965A-1834805230D0}" destId="{2E9154EE-353C-450B-9227-CC75300B274B}" srcOrd="8" destOrd="0" presId="urn:microsoft.com/office/officeart/2005/8/layout/cycle1"/>
-    <dgm:cxn modelId="{6E41384C-95A8-4E51-93DB-854C310E7D5C}" type="presParOf" srcId="{40662B1C-B181-49C1-965A-1834805230D0}" destId="{733316F4-70EA-4D88-80F9-DBCDA11F014D}" srcOrd="9" destOrd="0" presId="urn:microsoft.com/office/officeart/2005/8/layout/cycle1"/>
-    <dgm:cxn modelId="{2D285FAB-B119-46B1-A277-D00B85EA3BE6}" type="presParOf" srcId="{40662B1C-B181-49C1-965A-1834805230D0}" destId="{91775A5E-1DFF-406F-BCB2-934E7768CA1D}" srcOrd="10" destOrd="0" presId="urn:microsoft.com/office/officeart/2005/8/layout/cycle1"/>
-    <dgm:cxn modelId="{E1201907-F5CB-48AB-BF88-E5D939450AF0}" type="presParOf" srcId="{40662B1C-B181-49C1-965A-1834805230D0}" destId="{A377D1C7-0CE5-43AA-A9DE-635CE75D9FB8}" srcOrd="11" destOrd="0" presId="urn:microsoft.com/office/officeart/2005/8/layout/cycle1"/>
-    <dgm:cxn modelId="{E95D9224-9613-4D06-8D72-F3B3F1F2E689}" type="presParOf" srcId="{40662B1C-B181-49C1-965A-1834805230D0}" destId="{E3B146DE-B4ED-47A7-8BB3-5C46F6C1C18B}" srcOrd="12" destOrd="0" presId="urn:microsoft.com/office/officeart/2005/8/layout/cycle1"/>
-    <dgm:cxn modelId="{B0CA5B43-7E3C-4DC7-8886-1D5A966C16EB}" type="presParOf" srcId="{40662B1C-B181-49C1-965A-1834805230D0}" destId="{045B3E29-DC77-4C24-A935-0E6598D09977}" srcOrd="13" destOrd="0" presId="urn:microsoft.com/office/officeart/2005/8/layout/cycle1"/>
-    <dgm:cxn modelId="{17CFCBE6-447C-4B38-95C1-E375F22C595E}" type="presParOf" srcId="{40662B1C-B181-49C1-965A-1834805230D0}" destId="{03918D41-B583-4D68-9AC3-AF84CC0180C1}" srcOrd="14" destOrd="0" presId="urn:microsoft.com/office/officeart/2005/8/layout/cycle1"/>
+    <dgm:cxn modelId="{342FB2AA-A7A7-45DC-91D2-7843F3502F2F}" type="presOf" srcId="{F8E630C7-28C5-4597-A4D3-9F27B737F12B}" destId="{1E54A753-F27C-4601-A212-D1BAD3EC686C}" srcOrd="0" destOrd="0" presId="urn:microsoft.com/office/officeart/2005/8/layout/cycle1"/>
+    <dgm:cxn modelId="{AC9EE5C9-5B17-4B4A-894D-427D5A4BB16E}" type="presOf" srcId="{CD160D2E-A0E5-49E9-B95E-6DFCF6144F73}" destId="{045B3E29-DC77-4C24-A935-0E6598D09977}" srcOrd="0" destOrd="0" presId="urn:microsoft.com/office/officeart/2005/8/layout/cycle1"/>
+    <dgm:cxn modelId="{FEB3963E-C2EA-481E-AEE1-2A29F9A72006}" type="presOf" srcId="{C7328E29-B6F9-449E-9CFF-E44B46ADBE76}" destId="{A377D1C7-0CE5-43AA-A9DE-635CE75D9FB8}" srcOrd="0" destOrd="0" presId="urn:microsoft.com/office/officeart/2005/8/layout/cycle1"/>
+    <dgm:cxn modelId="{5F0D5C0C-143C-4918-BB07-2A007F1E1FE8}" type="presOf" srcId="{71F656A0-E363-49B4-8591-C1612F1BD3B6}" destId="{91775A5E-1DFF-406F-BCB2-934E7768CA1D}" srcOrd="0" destOrd="0" presId="urn:microsoft.com/office/officeart/2005/8/layout/cycle1"/>
+    <dgm:cxn modelId="{F0E45390-6FE1-42C5-AD6E-04D07119DC3F}" type="presOf" srcId="{4CD9E362-D6FB-405E-9667-36559A6D3D5B}" destId="{2E9154EE-353C-450B-9227-CC75300B274B}" srcOrd="0" destOrd="0" presId="urn:microsoft.com/office/officeart/2005/8/layout/cycle1"/>
+    <dgm:cxn modelId="{C6CADB04-319E-41F8-8888-299601D31DA6}" type="presParOf" srcId="{40662B1C-B181-49C1-965A-1834805230D0}" destId="{43F2487E-F4ED-4B3F-8B0B-50B76AB874FA}" srcOrd="0" destOrd="0" presId="urn:microsoft.com/office/officeart/2005/8/layout/cycle1"/>
+    <dgm:cxn modelId="{397647F9-5961-4705-89AD-B349B9CB8CE8}" type="presParOf" srcId="{40662B1C-B181-49C1-965A-1834805230D0}" destId="{1E54A753-F27C-4601-A212-D1BAD3EC686C}" srcOrd="1" destOrd="0" presId="urn:microsoft.com/office/officeart/2005/8/layout/cycle1"/>
+    <dgm:cxn modelId="{32E7A99C-BE36-43A0-B7EC-EB9B5FF016AC}" type="presParOf" srcId="{40662B1C-B181-49C1-965A-1834805230D0}" destId="{2AD8EA09-1F62-44AE-8701-F478153E0B13}" srcOrd="2" destOrd="0" presId="urn:microsoft.com/office/officeart/2005/8/layout/cycle1"/>
+    <dgm:cxn modelId="{64C62846-923E-4DC4-B013-1ABC181AFBBB}" type="presParOf" srcId="{40662B1C-B181-49C1-965A-1834805230D0}" destId="{208228BD-E368-406A-9185-5AAAD3802F14}" srcOrd="3" destOrd="0" presId="urn:microsoft.com/office/officeart/2005/8/layout/cycle1"/>
+    <dgm:cxn modelId="{A3EEFF49-689E-4B1B-9899-CF8CDB8B855C}" type="presParOf" srcId="{40662B1C-B181-49C1-965A-1834805230D0}" destId="{7586F5BB-31B1-4AF3-8E71-83D50788E6D6}" srcOrd="4" destOrd="0" presId="urn:microsoft.com/office/officeart/2005/8/layout/cycle1"/>
+    <dgm:cxn modelId="{EDF580FE-BD86-4208-9CC4-FBB4AD00E1E6}" type="presParOf" srcId="{40662B1C-B181-49C1-965A-1834805230D0}" destId="{A4319D7E-D880-4E84-A61E-AB8EB1F9E143}" srcOrd="5" destOrd="0" presId="urn:microsoft.com/office/officeart/2005/8/layout/cycle1"/>
+    <dgm:cxn modelId="{AC0F64FF-346F-45B3-9D50-C285C0D38381}" type="presParOf" srcId="{40662B1C-B181-49C1-965A-1834805230D0}" destId="{992734F4-CA8B-4D4E-9B6E-D135969196D5}" srcOrd="6" destOrd="0" presId="urn:microsoft.com/office/officeart/2005/8/layout/cycle1"/>
+    <dgm:cxn modelId="{3D8D7060-FBE0-49FC-8012-59501648A161}" type="presParOf" srcId="{40662B1C-B181-49C1-965A-1834805230D0}" destId="{EF989E40-EFCB-48C0-BB22-E1732CBED283}" srcOrd="7" destOrd="0" presId="urn:microsoft.com/office/officeart/2005/8/layout/cycle1"/>
+    <dgm:cxn modelId="{E043A4BD-41A3-402A-B2DE-4DF291B0AD25}" type="presParOf" srcId="{40662B1C-B181-49C1-965A-1834805230D0}" destId="{2E9154EE-353C-450B-9227-CC75300B274B}" srcOrd="8" destOrd="0" presId="urn:microsoft.com/office/officeart/2005/8/layout/cycle1"/>
+    <dgm:cxn modelId="{94EA50A8-A8CC-4503-83A6-EF01420973D4}" type="presParOf" srcId="{40662B1C-B181-49C1-965A-1834805230D0}" destId="{733316F4-70EA-4D88-80F9-DBCDA11F014D}" srcOrd="9" destOrd="0" presId="urn:microsoft.com/office/officeart/2005/8/layout/cycle1"/>
+    <dgm:cxn modelId="{1E0ADB25-2FA1-4F31-B72E-C4FFE752101A}" type="presParOf" srcId="{40662B1C-B181-49C1-965A-1834805230D0}" destId="{91775A5E-1DFF-406F-BCB2-934E7768CA1D}" srcOrd="10" destOrd="0" presId="urn:microsoft.com/office/officeart/2005/8/layout/cycle1"/>
+    <dgm:cxn modelId="{6CB7C853-2FCE-45E0-9AD8-72269EACD3AB}" type="presParOf" srcId="{40662B1C-B181-49C1-965A-1834805230D0}" destId="{A377D1C7-0CE5-43AA-A9DE-635CE75D9FB8}" srcOrd="11" destOrd="0" presId="urn:microsoft.com/office/officeart/2005/8/layout/cycle1"/>
+    <dgm:cxn modelId="{65F17873-AB2E-46DB-85BC-4A69B25E1D6C}" type="presParOf" srcId="{40662B1C-B181-49C1-965A-1834805230D0}" destId="{E3B146DE-B4ED-47A7-8BB3-5C46F6C1C18B}" srcOrd="12" destOrd="0" presId="urn:microsoft.com/office/officeart/2005/8/layout/cycle1"/>
+    <dgm:cxn modelId="{5841C004-0961-43D2-93AC-153E6BCD883C}" type="presParOf" srcId="{40662B1C-B181-49C1-965A-1834805230D0}" destId="{045B3E29-DC77-4C24-A935-0E6598D09977}" srcOrd="13" destOrd="0" presId="urn:microsoft.com/office/officeart/2005/8/layout/cycle1"/>
+    <dgm:cxn modelId="{2BEFAEAC-45D3-42F4-94DE-3FD3C7BA60D4}" type="presParOf" srcId="{40662B1C-B181-49C1-965A-1834805230D0}" destId="{03918D41-B583-4D68-9AC3-AF84CC0180C1}" srcOrd="14" destOrd="0" presId="urn:microsoft.com/office/officeart/2005/8/layout/cycle1"/>
   </dgm:cxnLst>
   <dgm:bg/>
   <dgm:whole/>
@@ -23890,44 +23906,44 @@
     </dgm:pt>
   </dgm:ptLst>
   <dgm:cxnLst>
-    <dgm:cxn modelId="{3D449A8A-2497-40C0-8DDE-DE6C4B3C7213}" type="presOf" srcId="{6145F78E-520F-40BD-88B5-0326121D85A1}" destId="{23DA1662-6618-4D55-A30B-888D9B0811DF}" srcOrd="0" destOrd="0" presId="urn:microsoft.com/office/officeart/2005/8/layout/chevron1"/>
+    <dgm:cxn modelId="{F11986FA-3822-4A50-8D6C-496528132081}" type="presOf" srcId="{C7B7B9FB-6E24-4D81-8C61-8DAFF472EE71}" destId="{F4940FDB-7EE9-4B7E-BA94-1BA7DE1F3652}" srcOrd="0" destOrd="0" presId="urn:microsoft.com/office/officeart/2005/8/layout/chevron1"/>
     <dgm:cxn modelId="{3320092C-D903-4B27-8C04-80E72C6736BC}" srcId="{49BF6C17-51B1-44DA-9049-8C076FAD9EED}" destId="{AE89887E-8CAF-4273-90B1-59B26658439B}" srcOrd="0" destOrd="0" parTransId="{B70E32EA-332F-4457-90B7-B86114050FB1}" sibTransId="{EFE349F3-4C6C-4063-9F4D-6B3612DFD34F}"/>
     <dgm:cxn modelId="{5697FC7C-1A24-405F-8ACF-39E4F000E5B9}" srcId="{53FF2AC1-A37A-4550-A648-6C61FA1E447D}" destId="{C7B7B9FB-6E24-4D81-8C61-8DAFF472EE71}" srcOrd="0" destOrd="0" parTransId="{490A472C-8866-4868-8D32-FE12718E3C20}" sibTransId="{17C0E212-28FA-4741-ABEF-76C049E71237}"/>
-    <dgm:cxn modelId="{BAC7CE29-1F0C-4A51-AA56-9256F0F88F55}" type="presOf" srcId="{C7B7B9FB-6E24-4D81-8C61-8DAFF472EE71}" destId="{F4940FDB-7EE9-4B7E-BA94-1BA7DE1F3652}" srcOrd="0" destOrd="0" presId="urn:microsoft.com/office/officeart/2005/8/layout/chevron1"/>
-    <dgm:cxn modelId="{DBD0A8C2-FE79-4966-A361-2F1DFCFCFEE5}" type="presOf" srcId="{49BF6C17-51B1-44DA-9049-8C076FAD9EED}" destId="{134F4162-1644-4068-BF1E-6D0EEFAEE9D6}" srcOrd="0" destOrd="0" presId="urn:microsoft.com/office/officeart/2005/8/layout/chevron1"/>
+    <dgm:cxn modelId="{052C29AC-52D5-4DFA-9FEF-7E9E3B63F9CB}" type="presOf" srcId="{69614B42-D681-42F7-A527-44B0E5925B5C}" destId="{C2131BC5-721D-4214-9CC4-32B0EFBFF1EC}" srcOrd="0" destOrd="1" presId="urn:microsoft.com/office/officeart/2005/8/layout/chevron1"/>
+    <dgm:cxn modelId="{5B9F6200-1740-408E-BE3A-08A1A9F476AA}" type="presOf" srcId="{4841066C-6B2F-44C0-A849-260D992EA019}" destId="{F4940FDB-7EE9-4B7E-BA94-1BA7DE1F3652}" srcOrd="0" destOrd="1" presId="urn:microsoft.com/office/officeart/2005/8/layout/chevron1"/>
+    <dgm:cxn modelId="{1652CA09-2DC7-433A-ACF7-92F588376FD4}" type="presOf" srcId="{A2BB697E-3D08-4E9F-805B-F0BC24977387}" destId="{4AF22EE5-769D-488D-B32D-C189055302B7}" srcOrd="0" destOrd="0" presId="urn:microsoft.com/office/officeart/2005/8/layout/chevron1"/>
+    <dgm:cxn modelId="{483FDFE3-9C81-4742-A11F-F9CB458197D5}" type="presOf" srcId="{05FDFB77-6A1D-4159-81B5-8AC404ABFCCC}" destId="{EB64BCDB-DAF0-490B-BEE0-C08181938790}" srcOrd="0" destOrd="1" presId="urn:microsoft.com/office/officeart/2005/8/layout/chevron1"/>
     <dgm:cxn modelId="{60BEA96A-F65A-4B8A-A7F1-5A03E467721A}" srcId="{6145F78E-520F-40BD-88B5-0326121D85A1}" destId="{57F5CE34-EE7D-4018-A7D2-BC4FDE652D48}" srcOrd="1" destOrd="0" parTransId="{67A91AA6-1165-45D2-8F33-D582D12428E2}" sibTransId="{8724558A-F5E2-407B-B1CC-7C6E055AF7CF}"/>
     <dgm:cxn modelId="{17BE8A14-8298-4A0D-960B-9528D5D5281C}" srcId="{6145F78E-520F-40BD-88B5-0326121D85A1}" destId="{A2BB697E-3D08-4E9F-805B-F0BC24977387}" srcOrd="0" destOrd="0" parTransId="{FE71A258-7A95-4213-A63F-A230DB598553}" sibTransId="{E7BF89AE-8BB9-4096-9362-DB67733A2AA2}"/>
     <dgm:cxn modelId="{59CB5DBF-9B12-498B-B474-F6402696E645}" srcId="{57F5CE34-EE7D-4018-A7D2-BC4FDE652D48}" destId="{A6A7E497-39A0-40B1-B204-1B9858323A6F}" srcOrd="0" destOrd="0" parTransId="{6F3F6C9C-23DC-474A-9907-56E52F16232B}" sibTransId="{7F0840EA-BEA6-40BE-85BA-3C56AA337788}"/>
-    <dgm:cxn modelId="{AE93D706-CBE4-4EEE-B22F-DDD5C16FA39C}" type="presOf" srcId="{57F5CE34-EE7D-4018-A7D2-BC4FDE652D48}" destId="{ED698114-FB15-440F-B5DA-2A2780A342C2}" srcOrd="0" destOrd="0" presId="urn:microsoft.com/office/officeart/2005/8/layout/chevron1"/>
-    <dgm:cxn modelId="{54FE5F27-77E4-4C1A-AF92-F3D916142581}" type="presOf" srcId="{05FDFB77-6A1D-4159-81B5-8AC404ABFCCC}" destId="{EB64BCDB-DAF0-490B-BEE0-C08181938790}" srcOrd="0" destOrd="1" presId="urn:microsoft.com/office/officeart/2005/8/layout/chevron1"/>
-    <dgm:cxn modelId="{5FBC0048-6A37-47D5-A549-1EF67D13EC3E}" type="presOf" srcId="{A6A7E497-39A0-40B1-B204-1B9858323A6F}" destId="{C2131BC5-721D-4214-9CC4-32B0EFBFF1EC}" srcOrd="0" destOrd="0" presId="urn:microsoft.com/office/officeart/2005/8/layout/chevron1"/>
     <dgm:cxn modelId="{9935A199-9B48-49B2-B48F-4343B469897A}" srcId="{53FF2AC1-A37A-4550-A648-6C61FA1E447D}" destId="{4841066C-6B2F-44C0-A849-260D992EA019}" srcOrd="1" destOrd="0" parTransId="{00FAAFF1-C403-43BA-A3A2-255C19112AE5}" sibTransId="{0653D286-9381-4D08-B0BC-633CB860EF8F}"/>
     <dgm:cxn modelId="{595C3B39-6E73-4BEF-87EC-420982C74228}" srcId="{49BF6C17-51B1-44DA-9049-8C076FAD9EED}" destId="{05FDFB77-6A1D-4159-81B5-8AC404ABFCCC}" srcOrd="1" destOrd="0" parTransId="{D293399A-804D-4FDE-83E2-FE0D2C0045DF}" sibTransId="{E1B3533E-FACC-46D3-96EB-D2BEDEFCB3EA}"/>
-    <dgm:cxn modelId="{429BCC00-ABF6-4080-BF89-0B94A1DED07A}" type="presOf" srcId="{53FF2AC1-A37A-4550-A648-6C61FA1E447D}" destId="{154E34BA-AA8B-48C5-A7BF-7DB3B5CB4F95}" srcOrd="0" destOrd="0" presId="urn:microsoft.com/office/officeart/2005/8/layout/chevron1"/>
+    <dgm:cxn modelId="{E43CD917-7ABB-47A3-B2E5-32C249FF01A8}" type="presOf" srcId="{57F5CE34-EE7D-4018-A7D2-BC4FDE652D48}" destId="{ED698114-FB15-440F-B5DA-2A2780A342C2}" srcOrd="0" destOrd="0" presId="urn:microsoft.com/office/officeart/2005/8/layout/chevron1"/>
     <dgm:cxn modelId="{B078168D-AEF7-4CFF-858E-6E23B25EEB34}" srcId="{6145F78E-520F-40BD-88B5-0326121D85A1}" destId="{53FF2AC1-A37A-4550-A648-6C61FA1E447D}" srcOrd="2" destOrd="0" parTransId="{AAC55CE0-A84B-4858-8927-AA9E9AAE7043}" sibTransId="{41F12230-5B0F-4FD5-8620-CE2048314A8A}"/>
     <dgm:cxn modelId="{59893E11-E655-4FE0-A0B2-E9E880DFB17D}" srcId="{A2BB697E-3D08-4E9F-805B-F0BC24977387}" destId="{60160DF1-1D2B-4129-ADDD-331455E8DA6C}" srcOrd="0" destOrd="0" parTransId="{76AEDE8B-6E9F-4F14-9DD0-CDCC7C45A130}" sibTransId="{5BFEE513-8800-42E2-8778-D592E4F7B6CF}"/>
-    <dgm:cxn modelId="{6AE0B8DF-4976-4D42-BD62-B2A124E3F2C8}" type="presOf" srcId="{4841066C-6B2F-44C0-A849-260D992EA019}" destId="{F4940FDB-7EE9-4B7E-BA94-1BA7DE1F3652}" srcOrd="0" destOrd="1" presId="urn:microsoft.com/office/officeart/2005/8/layout/chevron1"/>
-    <dgm:cxn modelId="{D4E56CFF-2472-4359-8676-C5FD92C0BD3D}" type="presOf" srcId="{A2BB697E-3D08-4E9F-805B-F0BC24977387}" destId="{4AF22EE5-769D-488D-B32D-C189055302B7}" srcOrd="0" destOrd="0" presId="urn:microsoft.com/office/officeart/2005/8/layout/chevron1"/>
+    <dgm:cxn modelId="{CFD03462-3D28-4278-B4C5-C1421F179ECE}" type="presOf" srcId="{53FF2AC1-A37A-4550-A648-6C61FA1E447D}" destId="{154E34BA-AA8B-48C5-A7BF-7DB3B5CB4F95}" srcOrd="0" destOrd="0" presId="urn:microsoft.com/office/officeart/2005/8/layout/chevron1"/>
+    <dgm:cxn modelId="{BAD33B12-0767-4826-8FB9-62E1AE086767}" type="presOf" srcId="{A6A7E497-39A0-40B1-B204-1B9858323A6F}" destId="{C2131BC5-721D-4214-9CC4-32B0EFBFF1EC}" srcOrd="0" destOrd="0" presId="urn:microsoft.com/office/officeart/2005/8/layout/chevron1"/>
+    <dgm:cxn modelId="{B028383A-E50E-44AE-B213-216DAF992D73}" type="presOf" srcId="{AE89887E-8CAF-4273-90B1-59B26658439B}" destId="{EB64BCDB-DAF0-490B-BEE0-C08181938790}" srcOrd="0" destOrd="0" presId="urn:microsoft.com/office/officeart/2005/8/layout/chevron1"/>
+    <dgm:cxn modelId="{D0C95299-91F7-4D57-876C-E539B9A2810D}" type="presOf" srcId="{60160DF1-1D2B-4129-ADDD-331455E8DA6C}" destId="{E2F41379-DC12-428F-BFD8-605A250F7325}" srcOrd="0" destOrd="0" presId="urn:microsoft.com/office/officeart/2005/8/layout/chevron1"/>
     <dgm:cxn modelId="{5C9612CE-ED00-4989-93F5-D133A9F3A3A4}" srcId="{57F5CE34-EE7D-4018-A7D2-BC4FDE652D48}" destId="{69614B42-D681-42F7-A527-44B0E5925B5C}" srcOrd="1" destOrd="0" parTransId="{6B70164F-664E-4137-B5D1-BFE8258DCE2D}" sibTransId="{3E3F2102-04DF-4D98-9A09-905D2C10E6C4}"/>
+    <dgm:cxn modelId="{8B369E83-928E-4D0A-B0EB-A38CC3298DA8}" type="presOf" srcId="{49BF6C17-51B1-44DA-9049-8C076FAD9EED}" destId="{134F4162-1644-4068-BF1E-6D0EEFAEE9D6}" srcOrd="0" destOrd="0" presId="urn:microsoft.com/office/officeart/2005/8/layout/chevron1"/>
     <dgm:cxn modelId="{FEC3FA9E-D532-42AD-AEDB-3010851DFDF9}" srcId="{6145F78E-520F-40BD-88B5-0326121D85A1}" destId="{49BF6C17-51B1-44DA-9049-8C076FAD9EED}" srcOrd="3" destOrd="0" parTransId="{92F40422-0ABE-4429-8BB2-D82F01FD5D88}" sibTransId="{E00AA092-0B44-4F1A-B3E3-FF6E5CA64C5C}"/>
-    <dgm:cxn modelId="{78EF5BB8-3995-47D2-AC06-9D82FF72B6C6}" type="presOf" srcId="{AE89887E-8CAF-4273-90B1-59B26658439B}" destId="{EB64BCDB-DAF0-490B-BEE0-C08181938790}" srcOrd="0" destOrd="0" presId="urn:microsoft.com/office/officeart/2005/8/layout/chevron1"/>
-    <dgm:cxn modelId="{2E98DCC7-099E-4B50-9063-7E82297F7F8B}" type="presOf" srcId="{60160DF1-1D2B-4129-ADDD-331455E8DA6C}" destId="{E2F41379-DC12-428F-BFD8-605A250F7325}" srcOrd="0" destOrd="0" presId="urn:microsoft.com/office/officeart/2005/8/layout/chevron1"/>
-    <dgm:cxn modelId="{26530849-9256-4C85-99A6-7936371B8293}" type="presOf" srcId="{69614B42-D681-42F7-A527-44B0E5925B5C}" destId="{C2131BC5-721D-4214-9CC4-32B0EFBFF1EC}" srcOrd="0" destOrd="1" presId="urn:microsoft.com/office/officeart/2005/8/layout/chevron1"/>
-    <dgm:cxn modelId="{ABFB7819-EF93-4200-A7B4-1ED5CEF3FD26}" type="presParOf" srcId="{23DA1662-6618-4D55-A30B-888D9B0811DF}" destId="{5B8819D6-832B-4C02-A011-962751CE4F59}" srcOrd="0" destOrd="0" presId="urn:microsoft.com/office/officeart/2005/8/layout/chevron1"/>
-    <dgm:cxn modelId="{CE4068C7-4C22-4511-B7AF-1C312FEA8B4A}" type="presParOf" srcId="{5B8819D6-832B-4C02-A011-962751CE4F59}" destId="{4AF22EE5-769D-488D-B32D-C189055302B7}" srcOrd="0" destOrd="0" presId="urn:microsoft.com/office/officeart/2005/8/layout/chevron1"/>
-    <dgm:cxn modelId="{AAB0BB7C-D995-458E-B8BC-86C99876B5CE}" type="presParOf" srcId="{5B8819D6-832B-4C02-A011-962751CE4F59}" destId="{E2F41379-DC12-428F-BFD8-605A250F7325}" srcOrd="1" destOrd="0" presId="urn:microsoft.com/office/officeart/2005/8/layout/chevron1"/>
-    <dgm:cxn modelId="{2623AB61-D610-4696-A047-DD7E993C79C5}" type="presParOf" srcId="{23DA1662-6618-4D55-A30B-888D9B0811DF}" destId="{815824AE-A8F4-40DD-A328-70B4B4FAE3EF}" srcOrd="1" destOrd="0" presId="urn:microsoft.com/office/officeart/2005/8/layout/chevron1"/>
-    <dgm:cxn modelId="{8AA2D52F-B993-4312-8C32-4DEE51D9A839}" type="presParOf" srcId="{23DA1662-6618-4D55-A30B-888D9B0811DF}" destId="{F8651E6A-4354-42E8-BDF9-B9B20202D0E1}" srcOrd="2" destOrd="0" presId="urn:microsoft.com/office/officeart/2005/8/layout/chevron1"/>
-    <dgm:cxn modelId="{5A05981E-C4ED-4D4F-8EA1-72BF583F3A14}" type="presParOf" srcId="{F8651E6A-4354-42E8-BDF9-B9B20202D0E1}" destId="{ED698114-FB15-440F-B5DA-2A2780A342C2}" srcOrd="0" destOrd="0" presId="urn:microsoft.com/office/officeart/2005/8/layout/chevron1"/>
-    <dgm:cxn modelId="{7579CC34-E02F-42BF-8E35-9590CE8F2FA4}" type="presParOf" srcId="{F8651E6A-4354-42E8-BDF9-B9B20202D0E1}" destId="{C2131BC5-721D-4214-9CC4-32B0EFBFF1EC}" srcOrd="1" destOrd="0" presId="urn:microsoft.com/office/officeart/2005/8/layout/chevron1"/>
-    <dgm:cxn modelId="{56CC721A-123E-4344-AC40-290D4976E425}" type="presParOf" srcId="{23DA1662-6618-4D55-A30B-888D9B0811DF}" destId="{256942DF-2F62-4713-825F-7C1422382046}" srcOrd="3" destOrd="0" presId="urn:microsoft.com/office/officeart/2005/8/layout/chevron1"/>
-    <dgm:cxn modelId="{2D344498-80B0-4D52-A848-4D180D07635A}" type="presParOf" srcId="{23DA1662-6618-4D55-A30B-888D9B0811DF}" destId="{453E5F12-66ED-4DDF-AD17-44F61B5AA4C0}" srcOrd="4" destOrd="0" presId="urn:microsoft.com/office/officeart/2005/8/layout/chevron1"/>
-    <dgm:cxn modelId="{6D048F91-0C57-4841-875D-FE620470A2B1}" type="presParOf" srcId="{453E5F12-66ED-4DDF-AD17-44F61B5AA4C0}" destId="{154E34BA-AA8B-48C5-A7BF-7DB3B5CB4F95}" srcOrd="0" destOrd="0" presId="urn:microsoft.com/office/officeart/2005/8/layout/chevron1"/>
-    <dgm:cxn modelId="{19B0B2C2-3212-48A2-B1E5-71B001D0876E}" type="presParOf" srcId="{453E5F12-66ED-4DDF-AD17-44F61B5AA4C0}" destId="{F4940FDB-7EE9-4B7E-BA94-1BA7DE1F3652}" srcOrd="1" destOrd="0" presId="urn:microsoft.com/office/officeart/2005/8/layout/chevron1"/>
-    <dgm:cxn modelId="{6970D5FF-BB8B-48CA-AD4D-E241223E2861}" type="presParOf" srcId="{23DA1662-6618-4D55-A30B-888D9B0811DF}" destId="{4D718AA0-DDA2-498E-8B89-532B2353EA9A}" srcOrd="5" destOrd="0" presId="urn:microsoft.com/office/officeart/2005/8/layout/chevron1"/>
-    <dgm:cxn modelId="{D6411837-6843-4748-8651-370C0E29CFC7}" type="presParOf" srcId="{23DA1662-6618-4D55-A30B-888D9B0811DF}" destId="{39E6FA8E-0B77-45D2-B12C-5FBB0496237F}" srcOrd="6" destOrd="0" presId="urn:microsoft.com/office/officeart/2005/8/layout/chevron1"/>
-    <dgm:cxn modelId="{4C007FF4-26E8-42E8-9DB8-77DEB6218BBF}" type="presParOf" srcId="{39E6FA8E-0B77-45D2-B12C-5FBB0496237F}" destId="{134F4162-1644-4068-BF1E-6D0EEFAEE9D6}" srcOrd="0" destOrd="0" presId="urn:microsoft.com/office/officeart/2005/8/layout/chevron1"/>
-    <dgm:cxn modelId="{8122315D-34D4-4FDC-9C83-A0EA58572609}" type="presParOf" srcId="{39E6FA8E-0B77-45D2-B12C-5FBB0496237F}" destId="{EB64BCDB-DAF0-490B-BEE0-C08181938790}" srcOrd="1" destOrd="0" presId="urn:microsoft.com/office/officeart/2005/8/layout/chevron1"/>
+    <dgm:cxn modelId="{D1450E2F-7FA7-47FC-8D6A-3F5740811AC7}" type="presOf" srcId="{6145F78E-520F-40BD-88B5-0326121D85A1}" destId="{23DA1662-6618-4D55-A30B-888D9B0811DF}" srcOrd="0" destOrd="0" presId="urn:microsoft.com/office/officeart/2005/8/layout/chevron1"/>
+    <dgm:cxn modelId="{E496AEFD-7220-4E6B-925D-7FA01663F7C8}" type="presParOf" srcId="{23DA1662-6618-4D55-A30B-888D9B0811DF}" destId="{5B8819D6-832B-4C02-A011-962751CE4F59}" srcOrd="0" destOrd="0" presId="urn:microsoft.com/office/officeart/2005/8/layout/chevron1"/>
+    <dgm:cxn modelId="{C6EED676-086C-48C0-8B39-3660C8EA5E28}" type="presParOf" srcId="{5B8819D6-832B-4C02-A011-962751CE4F59}" destId="{4AF22EE5-769D-488D-B32D-C189055302B7}" srcOrd="0" destOrd="0" presId="urn:microsoft.com/office/officeart/2005/8/layout/chevron1"/>
+    <dgm:cxn modelId="{A4CC6C3B-4B83-4737-BFA9-E8DA2A949C96}" type="presParOf" srcId="{5B8819D6-832B-4C02-A011-962751CE4F59}" destId="{E2F41379-DC12-428F-BFD8-605A250F7325}" srcOrd="1" destOrd="0" presId="urn:microsoft.com/office/officeart/2005/8/layout/chevron1"/>
+    <dgm:cxn modelId="{E74EB4DC-2690-4E8A-8D63-0056A776AB95}" type="presParOf" srcId="{23DA1662-6618-4D55-A30B-888D9B0811DF}" destId="{815824AE-A8F4-40DD-A328-70B4B4FAE3EF}" srcOrd="1" destOrd="0" presId="urn:microsoft.com/office/officeart/2005/8/layout/chevron1"/>
+    <dgm:cxn modelId="{096F4A90-5DFC-4285-AE46-6F62C2D0184C}" type="presParOf" srcId="{23DA1662-6618-4D55-A30B-888D9B0811DF}" destId="{F8651E6A-4354-42E8-BDF9-B9B20202D0E1}" srcOrd="2" destOrd="0" presId="urn:microsoft.com/office/officeart/2005/8/layout/chevron1"/>
+    <dgm:cxn modelId="{1AA02C5F-B5B1-4293-907C-7732FC450530}" type="presParOf" srcId="{F8651E6A-4354-42E8-BDF9-B9B20202D0E1}" destId="{ED698114-FB15-440F-B5DA-2A2780A342C2}" srcOrd="0" destOrd="0" presId="urn:microsoft.com/office/officeart/2005/8/layout/chevron1"/>
+    <dgm:cxn modelId="{88D70F2A-203F-4F9E-A244-2C02225F10F2}" type="presParOf" srcId="{F8651E6A-4354-42E8-BDF9-B9B20202D0E1}" destId="{C2131BC5-721D-4214-9CC4-32B0EFBFF1EC}" srcOrd="1" destOrd="0" presId="urn:microsoft.com/office/officeart/2005/8/layout/chevron1"/>
+    <dgm:cxn modelId="{058D7695-6836-44F9-A0D0-20C898A70D8C}" type="presParOf" srcId="{23DA1662-6618-4D55-A30B-888D9B0811DF}" destId="{256942DF-2F62-4713-825F-7C1422382046}" srcOrd="3" destOrd="0" presId="urn:microsoft.com/office/officeart/2005/8/layout/chevron1"/>
+    <dgm:cxn modelId="{96618A18-58B8-43C1-9E0B-E3A9ED20F9E1}" type="presParOf" srcId="{23DA1662-6618-4D55-A30B-888D9B0811DF}" destId="{453E5F12-66ED-4DDF-AD17-44F61B5AA4C0}" srcOrd="4" destOrd="0" presId="urn:microsoft.com/office/officeart/2005/8/layout/chevron1"/>
+    <dgm:cxn modelId="{BDEA798B-59B8-4401-B8F1-D531B7B3B2EB}" type="presParOf" srcId="{453E5F12-66ED-4DDF-AD17-44F61B5AA4C0}" destId="{154E34BA-AA8B-48C5-A7BF-7DB3B5CB4F95}" srcOrd="0" destOrd="0" presId="urn:microsoft.com/office/officeart/2005/8/layout/chevron1"/>
+    <dgm:cxn modelId="{20A315CE-912B-40D0-A1A2-AEE492A27D4E}" type="presParOf" srcId="{453E5F12-66ED-4DDF-AD17-44F61B5AA4C0}" destId="{F4940FDB-7EE9-4B7E-BA94-1BA7DE1F3652}" srcOrd="1" destOrd="0" presId="urn:microsoft.com/office/officeart/2005/8/layout/chevron1"/>
+    <dgm:cxn modelId="{5F8069E3-8E66-4947-8989-BB8E242E7534}" type="presParOf" srcId="{23DA1662-6618-4D55-A30B-888D9B0811DF}" destId="{4D718AA0-DDA2-498E-8B89-532B2353EA9A}" srcOrd="5" destOrd="0" presId="urn:microsoft.com/office/officeart/2005/8/layout/chevron1"/>
+    <dgm:cxn modelId="{53E1D172-1522-4724-9FAC-40EC8EF51AC1}" type="presParOf" srcId="{23DA1662-6618-4D55-A30B-888D9B0811DF}" destId="{39E6FA8E-0B77-45D2-B12C-5FBB0496237F}" srcOrd="6" destOrd="0" presId="urn:microsoft.com/office/officeart/2005/8/layout/chevron1"/>
+    <dgm:cxn modelId="{AD00618F-187A-42D9-B223-3FCEEABF4668}" type="presParOf" srcId="{39E6FA8E-0B77-45D2-B12C-5FBB0496237F}" destId="{134F4162-1644-4068-BF1E-6D0EEFAEE9D6}" srcOrd="0" destOrd="0" presId="urn:microsoft.com/office/officeart/2005/8/layout/chevron1"/>
+    <dgm:cxn modelId="{1BDFEE07-F313-4E58-96C4-D770F29226C7}" type="presParOf" srcId="{39E6FA8E-0B77-45D2-B12C-5FBB0496237F}" destId="{EB64BCDB-DAF0-490B-BEE0-C08181938790}" srcOrd="1" destOrd="0" presId="urn:microsoft.com/office/officeart/2005/8/layout/chevron1"/>
   </dgm:cxnLst>
   <dgm:bg/>
   <dgm:whole/>
@@ -27970,7 +27986,7 @@
 </file>
 
 <file path=customXml/itemProps1.xml><?xml version="1.0" encoding="utf-8"?>
-<ds:datastoreItem xmlns:ds="http://schemas.openxmlformats.org/officeDocument/2006/customXml" ds:itemID="{70BB8EDD-6251-4E19-A816-5E1F5913452D}">
+<ds:datastoreItem xmlns:ds="http://schemas.openxmlformats.org/officeDocument/2006/customXml" ds:itemID="{64D88612-2B4A-4D75-B5A5-63F2E321CAB5}">
   <ds:schemaRefs>
     <ds:schemaRef ds:uri="http://schemas.openxmlformats.org/officeDocument/2006/bibliography"/>
   </ds:schemaRefs>

--- a/doc/Bericht/04_Technischer Bericht/09_Betriebskonzept/Betriebskonzept.docx
+++ b/doc/Bericht/04_Technischer Bericht/09_Betriebskonzept/Betriebskonzept.docx
@@ -330,16 +330,7 @@
             <w:rStyle w:val="Hyperlink"/>
             <w:noProof/>
           </w:rPr>
-          <w:t>Ablaufsempfehlun</w:t>
-        </w:r>
-        <w:bookmarkStart w:id="1" w:name="_GoBack"/>
-        <w:bookmarkEnd w:id="1"/>
-        <w:r>
-          <w:rPr>
-            <w:rStyle w:val="Hyperlink"/>
-            <w:noProof/>
-          </w:rPr>
-          <w:t>gen zur Datenverwaltung</w:t>
+          <w:t>Ablaufsempfehlungen zur Datenverwaltung</w:t>
         </w:r>
         <w:r>
           <w:rPr>
@@ -2655,18 +2646,18 @@
       <w:r>
         <w:fldChar w:fldCharType="end"/>
       </w:r>
-      <w:bookmarkStart w:id="2" w:name="_Toc287347253"/>
+      <w:bookmarkStart w:id="1" w:name="_Toc287347253"/>
     </w:p>
     <w:p>
       <w:pPr>
         <w:pStyle w:val="Heading3"/>
       </w:pPr>
-      <w:bookmarkStart w:id="3" w:name="_Toc327437137"/>
+      <w:bookmarkStart w:id="2" w:name="_Toc327437137"/>
       <w:r>
         <w:t>Änderungsgeschichte</w:t>
       </w:r>
+      <w:bookmarkEnd w:id="1"/>
       <w:bookmarkEnd w:id="2"/>
-      <w:bookmarkEnd w:id="3"/>
     </w:p>
     <w:tbl>
       <w:tblPr>
@@ -2959,7 +2950,7 @@
           </w:tcPr>
           <w:p>
             <w:r>
-              <w:t>1.1</w:t>
+              <w:t>1.4</w:t>
             </w:r>
           </w:p>
         </w:tc>
@@ -3002,59 +2993,6 @@
           </w:tcPr>
           <w:p>
             <w:r>
-              <w:t>11.06.2012</w:t>
-            </w:r>
-          </w:p>
-        </w:tc>
-        <w:tc>
-          <w:tcPr>
-            <w:tcW w:w="993" w:type="dxa"/>
-          </w:tcPr>
-          <w:p>
-            <w:r>
-              <w:t>1.2</w:t>
-            </w:r>
-          </w:p>
-        </w:tc>
-        <w:tc>
-          <w:tcPr>
-            <w:tcW w:w="4674" w:type="dxa"/>
-          </w:tcPr>
-          <w:p>
-            <w:r>
-              <w:t>Review Installationsanleitung</w:t>
-            </w:r>
-          </w:p>
-        </w:tc>
-        <w:tc>
-          <w:tcPr>
-            <w:tcW w:w="2303" w:type="dxa"/>
-          </w:tcPr>
-          <w:p>
-            <w:pPr>
-              <w:rPr>
-                <w:lang w:val="en-US"/>
-              </w:rPr>
-            </w:pPr>
-            <w:r>
-              <w:rPr>
-                <w:lang w:val="en-US"/>
-              </w:rPr>
-              <w:t>DT</w:t>
-            </w:r>
-          </w:p>
-        </w:tc>
-      </w:tr>
-      <w:tr>
-        <w:trPr>
-          <w:cnfStyle w:val="000000010000" w:firstRow="0" w:lastRow="0" w:firstColumn="0" w:lastColumn="0" w:oddVBand="0" w:evenVBand="0" w:oddHBand="0" w:evenHBand="1" w:firstRowFirstColumn="0" w:firstRowLastColumn="0" w:lastRowFirstColumn="0" w:lastRowLastColumn="0"/>
-        </w:trPr>
-        <w:tc>
-          <w:tcPr>
-            <w:tcW w:w="1280" w:type="dxa"/>
-          </w:tcPr>
-          <w:p>
-            <w:r>
               <w:t>12.06.2012</w:t>
             </w:r>
           </w:p>
@@ -3065,8 +3003,10 @@
           </w:tcPr>
           <w:p>
             <w:r>
-              <w:t>1.3</w:t>
+              <w:t>1.5</w:t>
             </w:r>
+            <w:bookmarkStart w:id="3" w:name="_GoBack"/>
+            <w:bookmarkEnd w:id="3"/>
           </w:p>
         </w:tc>
         <w:tc>
@@ -3320,27 +3260,14 @@
       <w:r>
         <w:t xml:space="preserve">Abbildung </w:t>
       </w:r>
-      <w:r>
-        <w:fldChar w:fldCharType="begin"/>
-      </w:r>
-      <w:r>
-        <w:instrText xml:space="preserve"> SEQ Abbildung \* ARABIC </w:instrText>
-      </w:r>
-      <w:r>
-        <w:fldChar w:fldCharType="separate"/>
-      </w:r>
-      <w:r>
-        <w:rPr>
-          <w:noProof/>
-        </w:rPr>
-        <w:t>1</w:t>
-      </w:r>
-      <w:r>
-        <w:rPr>
-          <w:noProof/>
-        </w:rPr>
-        <w:fldChar w:fldCharType="end"/>
-      </w:r>
+      <w:fldSimple w:instr=" SEQ Abbildung \* ARABIC ">
+        <w:r>
+          <w:rPr>
+            <w:noProof/>
+          </w:rPr>
+          <w:t>1</w:t>
+        </w:r>
+      </w:fldSimple>
       <w:r>
         <w:t xml:space="preserve"> - Betrieb der Videowall</w:t>
       </w:r>
@@ -3677,27 +3604,14 @@
       <w:r>
         <w:t xml:space="preserve">Abbildung </w:t>
       </w:r>
-      <w:r>
-        <w:fldChar w:fldCharType="begin"/>
-      </w:r>
-      <w:r>
-        <w:instrText xml:space="preserve"> SEQ Abbildung \* ARABIC </w:instrText>
-      </w:r>
-      <w:r>
-        <w:fldChar w:fldCharType="separate"/>
-      </w:r>
-      <w:r>
-        <w:rPr>
-          <w:noProof/>
-        </w:rPr>
-        <w:t>2</w:t>
-      </w:r>
-      <w:r>
-        <w:rPr>
-          <w:noProof/>
-        </w:rPr>
-        <w:fldChar w:fldCharType="end"/>
-      </w:r>
+      <w:fldSimple w:instr=" SEQ Abbildung \* ARABIC ">
+        <w:r>
+          <w:rPr>
+            <w:noProof/>
+          </w:rPr>
+          <w:t>2</w:t>
+        </w:r>
+      </w:fldSimple>
       <w:r>
         <w:t xml:space="preserve"> - </w:t>
       </w:r>
@@ -5022,27 +4936,14 @@
       <w:r>
         <w:t xml:space="preserve">Abbildung </w:t>
       </w:r>
-      <w:r>
-        <w:fldChar w:fldCharType="begin"/>
-      </w:r>
-      <w:r>
-        <w:instrText xml:space="preserve"> SEQ Abbildung \* ARABIC </w:instrText>
-      </w:r>
-      <w:r>
-        <w:fldChar w:fldCharType="separate"/>
-      </w:r>
-      <w:r>
-        <w:rPr>
-          <w:noProof/>
-        </w:rPr>
-        <w:t>3</w:t>
-      </w:r>
-      <w:r>
-        <w:rPr>
-          <w:noProof/>
-        </w:rPr>
-        <w:fldChar w:fldCharType="end"/>
-      </w:r>
+      <w:fldSimple w:instr=" SEQ Abbildung \* ARABIC ">
+        <w:r>
+          <w:rPr>
+            <w:noProof/>
+          </w:rPr>
+          <w:t>3</w:t>
+        </w:r>
+      </w:fldSimple>
       <w:r>
         <w:t xml:space="preserve"> - </w:t>
       </w:r>
@@ -7669,27 +7570,14 @@
       <w:r>
         <w:t xml:space="preserve">Abbildung </w:t>
       </w:r>
-      <w:r>
-        <w:fldChar w:fldCharType="begin"/>
-      </w:r>
-      <w:r>
-        <w:instrText xml:space="preserve"> SEQ Abbildung \* ARABIC </w:instrText>
-      </w:r>
-      <w:r>
-        <w:fldChar w:fldCharType="separate"/>
-      </w:r>
-      <w:r>
-        <w:rPr>
-          <w:noProof/>
-        </w:rPr>
-        <w:t>5</w:t>
-      </w:r>
-      <w:r>
-        <w:rPr>
-          <w:noProof/>
-        </w:rPr>
-        <w:fldChar w:fldCharType="end"/>
-      </w:r>
+      <w:fldSimple w:instr=" SEQ Abbildung \* ARABIC ">
+        <w:r>
+          <w:rPr>
+            <w:noProof/>
+          </w:rPr>
+          <w:t>5</w:t>
+        </w:r>
+      </w:fldSimple>
       <w:r>
         <w:t xml:space="preserve"> - </w:t>
       </w:r>
@@ -8443,14 +8331,31 @@
     <w:p>
       <w:pPr>
         <w:pStyle w:val="Caption"/>
-      </w:pPr>
-      <w:r>
-        <w:t xml:space="preserve">Abbildung </w:t>
+        <w:rPr>
+          <w:lang w:val="en-US"/>
+        </w:rPr>
+      </w:pPr>
+      <w:proofErr w:type="spellStart"/>
+      <w:r>
+        <w:rPr>
+          <w:lang w:val="en-US"/>
+        </w:rPr>
+        <w:t>Abbildung</w:t>
+      </w:r>
+      <w:proofErr w:type="spellEnd"/>
+      <w:r>
+        <w:rPr>
+          <w:lang w:val="en-US"/>
+        </w:rPr>
+        <w:t xml:space="preserve"> </w:t>
       </w:r>
       <w:r>
         <w:fldChar w:fldCharType="begin"/>
       </w:r>
       <w:r>
+        <w:rPr>
+          <w:lang w:val="en-US"/>
+        </w:rPr>
         <w:instrText xml:space="preserve"> SEQ Abbildung \* ARABIC </w:instrText>
       </w:r>
       <w:r>
@@ -8459,6 +8364,7 @@
       <w:r>
         <w:rPr>
           <w:noProof/>
+          <w:lang w:val="en-US"/>
         </w:rPr>
         <w:t>6</w:t>
       </w:r>
@@ -8469,26 +8375,58 @@
         <w:fldChar w:fldCharType="end"/>
       </w:r>
       <w:r>
+        <w:rPr>
+          <w:lang w:val="en-US"/>
+        </w:rPr>
         <w:t xml:space="preserve"> - </w:t>
       </w:r>
       <w:proofErr w:type="spellStart"/>
       <w:r>
+        <w:rPr>
+          <w:lang w:val="en-US"/>
+        </w:rPr>
         <w:t>app.config</w:t>
       </w:r>
       <w:proofErr w:type="spellEnd"/>
       <w:r>
-        <w:t xml:space="preserve">, Sektion </w:t>
+        <w:rPr>
+          <w:lang w:val="en-US"/>
+        </w:rPr>
+        <w:t xml:space="preserve">, </w:t>
       </w:r>
       <w:proofErr w:type="spellStart"/>
       <w:r>
-        <w:t>Unity</w:t>
+        <w:rPr>
+          <w:lang w:val="en-US"/>
+        </w:rPr>
+        <w:t>Sektion</w:t>
       </w:r>
       <w:proofErr w:type="spellEnd"/>
       <w:r>
-        <w:t xml:space="preserve">, Mapping für </w:t>
+        <w:rPr>
+          <w:lang w:val="en-US"/>
+        </w:rPr>
+        <w:t xml:space="preserve"> Unity, Mapping </w:t>
       </w:r>
       <w:proofErr w:type="spellStart"/>
       <w:r>
+        <w:rPr>
+          <w:lang w:val="en-US"/>
+        </w:rPr>
+        <w:t>für</w:t>
+      </w:r>
+      <w:proofErr w:type="spellEnd"/>
+      <w:r>
+        <w:rPr>
+          <w:lang w:val="en-US"/>
+        </w:rPr>
+        <w:t xml:space="preserve"> </w:t>
+      </w:r>
+      <w:proofErr w:type="spellStart"/>
+      <w:r>
+        <w:rPr>
+          <w:lang w:val="en-US"/>
+        </w:rPr>
         <w:t>ISkeletonReader</w:t>
       </w:r>
       <w:proofErr w:type="spellEnd"/>
@@ -9074,27 +9012,14 @@
       <w:r>
         <w:t xml:space="preserve">Abbildung </w:t>
       </w:r>
-      <w:r>
-        <w:fldChar w:fldCharType="begin"/>
-      </w:r>
-      <w:r>
-        <w:instrText xml:space="preserve"> SEQ Abbildung \* ARABIC </w:instrText>
-      </w:r>
-      <w:r>
-        <w:fldChar w:fldCharType="separate"/>
-      </w:r>
-      <w:r>
-        <w:rPr>
-          <w:noProof/>
-        </w:rPr>
-        <w:t>7</w:t>
-      </w:r>
-      <w:r>
-        <w:rPr>
-          <w:noProof/>
-        </w:rPr>
-        <w:fldChar w:fldCharType="end"/>
-      </w:r>
+      <w:fldSimple w:instr=" SEQ Abbildung \* ARABIC ">
+        <w:r>
+          <w:rPr>
+            <w:noProof/>
+          </w:rPr>
+          <w:t>7</w:t>
+        </w:r>
+      </w:fldSimple>
       <w:r>
         <w:t xml:space="preserve"> - </w:t>
       </w:r>
@@ -15553,27 +15478,14 @@
       <w:r>
         <w:t xml:space="preserve">Abbildung </w:t>
       </w:r>
-      <w:r>
-        <w:fldChar w:fldCharType="begin"/>
-      </w:r>
-      <w:r>
-        <w:instrText xml:space="preserve"> SEQ Abbildung \* ARABIC </w:instrText>
-      </w:r>
-      <w:r>
-        <w:fldChar w:fldCharType="separate"/>
-      </w:r>
-      <w:r>
-        <w:rPr>
-          <w:noProof/>
-        </w:rPr>
-        <w:t>14</w:t>
-      </w:r>
-      <w:r>
-        <w:rPr>
-          <w:noProof/>
-        </w:rPr>
-        <w:fldChar w:fldCharType="end"/>
-      </w:r>
+      <w:fldSimple w:instr=" SEQ Abbildung \* ARABIC ">
+        <w:r>
+          <w:rPr>
+            <w:noProof/>
+          </w:rPr>
+          <w:t>14</w:t>
+        </w:r>
+      </w:fldSimple>
       <w:r>
         <w:t xml:space="preserve"> - </w:t>
       </w:r>
@@ -15713,7 +15625,7 @@
         <w:noProof/>
         <w:lang w:val="de-DE"/>
       </w:rPr>
-      <w:t>1</w:t>
+      <w:t>2</w:t>
     </w:r>
     <w:r>
       <w:rPr>
@@ -15727,16 +15639,31 @@
       </w:rPr>
       <w:t xml:space="preserve"> von </w:t>
     </w:r>
-    <w:fldSimple w:instr="NUMPAGES  \* Arabic  \* MERGEFORMAT">
-      <w:r>
-        <w:rPr>
-          <w:b/>
-          <w:noProof/>
-          <w:lang w:val="de-DE"/>
-        </w:rPr>
-        <w:t>11</w:t>
-      </w:r>
-    </w:fldSimple>
+    <w:r>
+      <w:fldChar w:fldCharType="begin"/>
+    </w:r>
+    <w:r>
+      <w:instrText>NUMPAGES  \* Arabic  \* MERGEFORMAT</w:instrText>
+    </w:r>
+    <w:r>
+      <w:fldChar w:fldCharType="separate"/>
+    </w:r>
+    <w:r>
+      <w:rPr>
+        <w:b/>
+        <w:noProof/>
+        <w:lang w:val="de-DE"/>
+      </w:rPr>
+      <w:t>11</w:t>
+    </w:r>
+    <w:r>
+      <w:rPr>
+        <w:b/>
+        <w:noProof/>
+        <w:lang w:val="de-DE"/>
+      </w:rPr>
+      <w:fldChar w:fldCharType="end"/>
+    </w:r>
   </w:p>
 </w:ftr>
 </file>
@@ -15824,32 +15751,15 @@
         </w:rPr>
         <w:t xml:space="preserve"> </w:t>
       </w:r>
-      <w:r>
-        <w:fldChar w:fldCharType="begin"/>
-      </w:r>
-      <w:r>
-        <w:rPr>
-          <w:lang w:val="en-US"/>
-        </w:rPr>
-        <w:instrText xml:space="preserve"> HYPERLINK "http://www.nagios.org/" </w:instrText>
-      </w:r>
-      <w:r>
-        <w:fldChar w:fldCharType="separate"/>
-      </w:r>
-      <w:r>
-        <w:rPr>
-          <w:rStyle w:val="Hyperlink"/>
-          <w:lang w:val="en-US"/>
-        </w:rPr>
-        <w:t>http://www.nagios.org/</w:t>
-      </w:r>
-      <w:r>
-        <w:rPr>
-          <w:rStyle w:val="Hyperlink"/>
-          <w:lang w:val="en-US"/>
-        </w:rPr>
-        <w:fldChar w:fldCharType="end"/>
-      </w:r>
+      <w:hyperlink r:id="rId2" w:history="1">
+        <w:r>
+          <w:rPr>
+            <w:rStyle w:val="Hyperlink"/>
+            <w:lang w:val="en-US"/>
+          </w:rPr>
+          <w:t>http://www.nagios.org/</w:t>
+        </w:r>
+      </w:hyperlink>
     </w:p>
   </w:footnote>
   <w:footnote w:id="3">
@@ -15872,32 +15782,15 @@
         </w:rPr>
         <w:t xml:space="preserve"> </w:t>
       </w:r>
-      <w:r>
-        <w:fldChar w:fldCharType="begin"/>
-      </w:r>
-      <w:r>
-        <w:rPr>
-          <w:lang w:val="en-US"/>
-        </w:rPr>
-        <w:instrText xml:space="preserve"> HYPERLINK "http://www.hsr.ch/typo3/index.php" </w:instrText>
-      </w:r>
-      <w:r>
-        <w:fldChar w:fldCharType="separate"/>
-      </w:r>
-      <w:r>
-        <w:rPr>
-          <w:rStyle w:val="Hyperlink"/>
-          <w:lang w:val="en-US"/>
-        </w:rPr>
-        <w:t>http://www.hsr.ch/typo3/index.php</w:t>
-      </w:r>
-      <w:r>
-        <w:rPr>
-          <w:rStyle w:val="Hyperlink"/>
-          <w:lang w:val="en-US"/>
-        </w:rPr>
-        <w:fldChar w:fldCharType="end"/>
-      </w:r>
+      <w:hyperlink r:id="rId3" w:history="1">
+        <w:r>
+          <w:rPr>
+            <w:rStyle w:val="Hyperlink"/>
+            <w:lang w:val="en-US"/>
+          </w:rPr>
+          <w:t>http://www.hsr.ch/typo3/index.php</w:t>
+        </w:r>
+      </w:hyperlink>
     </w:p>
   </w:footnote>
   <w:footnote w:id="4">
@@ -15920,32 +15813,15 @@
         </w:rPr>
         <w:t xml:space="preserve"> </w:t>
       </w:r>
-      <w:r>
-        <w:fldChar w:fldCharType="begin"/>
-      </w:r>
-      <w:r>
-        <w:rPr>
-          <w:lang w:val="en-US"/>
-        </w:rPr>
-        <w:instrText xml:space="preserve"> HYPERLINK "http://typo3.org" </w:instrText>
-      </w:r>
-      <w:r>
-        <w:fldChar w:fldCharType="separate"/>
-      </w:r>
-      <w:r>
-        <w:rPr>
-          <w:rStyle w:val="Hyperlink"/>
-          <w:lang w:val="en-US"/>
-        </w:rPr>
-        <w:t>http://typo3.org</w:t>
-      </w:r>
-      <w:r>
-        <w:rPr>
-          <w:rStyle w:val="Hyperlink"/>
-          <w:lang w:val="en-US"/>
-        </w:rPr>
-        <w:fldChar w:fldCharType="end"/>
-      </w:r>
+      <w:hyperlink r:id="rId4" w:history="1">
+        <w:r>
+          <w:rPr>
+            <w:rStyle w:val="Hyperlink"/>
+            <w:lang w:val="en-US"/>
+          </w:rPr>
+          <w:t>http://typo3.org</w:t>
+        </w:r>
+      </w:hyperlink>
     </w:p>
   </w:footnote>
   <w:footnote w:id="5">
@@ -15968,32 +15844,15 @@
         </w:rPr>
         <w:t xml:space="preserve"> </w:t>
       </w:r>
-      <w:r>
-        <w:fldChar w:fldCharType="begin"/>
-      </w:r>
-      <w:r>
-        <w:rPr>
-          <w:lang w:val="en-US"/>
-        </w:rPr>
-        <w:instrText xml:space="preserve"> HYPERLINK "http://typo3.org/extensions/repository/" </w:instrText>
-      </w:r>
-      <w:r>
-        <w:fldChar w:fldCharType="separate"/>
-      </w:r>
-      <w:r>
-        <w:rPr>
-          <w:rStyle w:val="Hyperlink"/>
-          <w:lang w:val="en-US"/>
-        </w:rPr>
-        <w:t>http://typo3.org/extensions/repository/</w:t>
-      </w:r>
-      <w:r>
-        <w:rPr>
-          <w:rStyle w:val="Hyperlink"/>
-          <w:lang w:val="en-US"/>
-        </w:rPr>
-        <w:fldChar w:fldCharType="end"/>
-      </w:r>
+      <w:hyperlink r:id="rId5" w:history="1">
+        <w:r>
+          <w:rPr>
+            <w:rStyle w:val="Hyperlink"/>
+            <w:lang w:val="en-US"/>
+          </w:rPr>
+          <w:t>http://typo3.org/extensions/repository/</w:t>
+        </w:r>
+      </w:hyperlink>
     </w:p>
   </w:footnote>
 </w:footnotes>
@@ -23293,37 +23152,37 @@
     </dgm:pt>
   </dgm:ptLst>
   <dgm:cxnLst>
-    <dgm:cxn modelId="{CDC0F920-495C-4BA2-A95A-1B1F324E4A23}" type="presOf" srcId="{6FC1DB28-45AC-4ACA-9EA8-B04CABBB12A2}" destId="{A4319D7E-D880-4E84-A61E-AB8EB1F9E143}" srcOrd="0" destOrd="0" presId="urn:microsoft.com/office/officeart/2005/8/layout/cycle1"/>
     <dgm:cxn modelId="{64BBEB8B-F305-4D20-BB8E-AC3C2A81A7B9}" srcId="{5C5A403B-5B27-46D4-AD64-EEC101E9935D}" destId="{CD160D2E-A0E5-49E9-B95E-6DFCF6144F73}" srcOrd="4" destOrd="0" parTransId="{03F492FE-5130-44BD-9314-2E8430A1EE51}" sibTransId="{C3757417-742C-4632-87F7-A92128A23FA4}"/>
-    <dgm:cxn modelId="{9AD94C20-B9FE-4DA4-9A78-4630F7322E5A}" type="presOf" srcId="{2E7E7A36-4BCD-4297-8139-5937FA4FE16A}" destId="{2AD8EA09-1F62-44AE-8701-F478153E0B13}" srcOrd="0" destOrd="0" presId="urn:microsoft.com/office/officeart/2005/8/layout/cycle1"/>
-    <dgm:cxn modelId="{726160E5-1629-467D-9DC0-2DF3A9DCCC0A}" type="presOf" srcId="{C3757417-742C-4632-87F7-A92128A23FA4}" destId="{03918D41-B583-4D68-9AC3-AF84CC0180C1}" srcOrd="0" destOrd="0" presId="urn:microsoft.com/office/officeart/2005/8/layout/cycle1"/>
     <dgm:cxn modelId="{E8B5D84B-48F1-470F-BC8F-0B6D572550A2}" srcId="{5C5A403B-5B27-46D4-AD64-EEC101E9935D}" destId="{71F656A0-E363-49B4-8591-C1612F1BD3B6}" srcOrd="3" destOrd="0" parTransId="{2BBD9C49-33A9-4F9A-A6AC-A28107B7383D}" sibTransId="{C7328E29-B6F9-449E-9CFF-E44B46ADBE76}"/>
-    <dgm:cxn modelId="{8B033978-F37A-485B-B068-13FA56009200}" type="presOf" srcId="{E4C252E2-6638-4F20-A3DE-DC5BD0321D9F}" destId="{7586F5BB-31B1-4AF3-8E71-83D50788E6D6}" srcOrd="0" destOrd="0" presId="urn:microsoft.com/office/officeart/2005/8/layout/cycle1"/>
-    <dgm:cxn modelId="{35069088-C0DF-4BCE-B169-8B1E5F53F192}" type="presOf" srcId="{6E5F5866-1FB1-4E96-99C7-662B1CEC0CBA}" destId="{EF989E40-EFCB-48C0-BB22-E1732CBED283}" srcOrd="0" destOrd="0" presId="urn:microsoft.com/office/officeart/2005/8/layout/cycle1"/>
     <dgm:cxn modelId="{90C16647-A448-4928-BB82-709E581837C2}" srcId="{5C5A403B-5B27-46D4-AD64-EEC101E9935D}" destId="{E4C252E2-6638-4F20-A3DE-DC5BD0321D9F}" srcOrd="1" destOrd="0" parTransId="{27337A1B-CF12-4A99-83E0-0E055EE45B6C}" sibTransId="{6FC1DB28-45AC-4ACA-9EA8-B04CABBB12A2}"/>
-    <dgm:cxn modelId="{E9CB7DDD-BE2B-4552-854E-DB09FD9B1834}" type="presOf" srcId="{5C5A403B-5B27-46D4-AD64-EEC101E9935D}" destId="{40662B1C-B181-49C1-965A-1834805230D0}" srcOrd="0" destOrd="0" presId="urn:microsoft.com/office/officeart/2005/8/layout/cycle1"/>
+    <dgm:cxn modelId="{9B1F6999-8545-407B-A8CD-32A586BEED0E}" type="presOf" srcId="{6E5F5866-1FB1-4E96-99C7-662B1CEC0CBA}" destId="{EF989E40-EFCB-48C0-BB22-E1732CBED283}" srcOrd="0" destOrd="0" presId="urn:microsoft.com/office/officeart/2005/8/layout/cycle1"/>
+    <dgm:cxn modelId="{14DF5150-EF98-4DC3-8871-6A3623CC156E}" type="presOf" srcId="{E4C252E2-6638-4F20-A3DE-DC5BD0321D9F}" destId="{7586F5BB-31B1-4AF3-8E71-83D50788E6D6}" srcOrd="0" destOrd="0" presId="urn:microsoft.com/office/officeart/2005/8/layout/cycle1"/>
+    <dgm:cxn modelId="{F2A2188B-2180-4D25-B3FF-C94FFC705BF9}" type="presOf" srcId="{F8E630C7-28C5-4597-A4D3-9F27B737F12B}" destId="{1E54A753-F27C-4601-A212-D1BAD3EC686C}" srcOrd="0" destOrd="0" presId="urn:microsoft.com/office/officeart/2005/8/layout/cycle1"/>
     <dgm:cxn modelId="{50373D09-8D84-433F-B40E-7882D789E92C}" srcId="{5C5A403B-5B27-46D4-AD64-EEC101E9935D}" destId="{F8E630C7-28C5-4597-A4D3-9F27B737F12B}" srcOrd="0" destOrd="0" parTransId="{F5C623C3-0937-4355-8916-D3A4AB602034}" sibTransId="{2E7E7A36-4BCD-4297-8139-5937FA4FE16A}"/>
     <dgm:cxn modelId="{9A6AB4AF-184D-4A29-92BD-228F1EA7DCF4}" srcId="{5C5A403B-5B27-46D4-AD64-EEC101E9935D}" destId="{6E5F5866-1FB1-4E96-99C7-662B1CEC0CBA}" srcOrd="2" destOrd="0" parTransId="{8A79ABD7-83E8-4847-B4BF-315AC0036439}" sibTransId="{4CD9E362-D6FB-405E-9667-36559A6D3D5B}"/>
-    <dgm:cxn modelId="{342FB2AA-A7A7-45DC-91D2-7843F3502F2F}" type="presOf" srcId="{F8E630C7-28C5-4597-A4D3-9F27B737F12B}" destId="{1E54A753-F27C-4601-A212-D1BAD3EC686C}" srcOrd="0" destOrd="0" presId="urn:microsoft.com/office/officeart/2005/8/layout/cycle1"/>
-    <dgm:cxn modelId="{AC9EE5C9-5B17-4B4A-894D-427D5A4BB16E}" type="presOf" srcId="{CD160D2E-A0E5-49E9-B95E-6DFCF6144F73}" destId="{045B3E29-DC77-4C24-A935-0E6598D09977}" srcOrd="0" destOrd="0" presId="urn:microsoft.com/office/officeart/2005/8/layout/cycle1"/>
-    <dgm:cxn modelId="{FEB3963E-C2EA-481E-AEE1-2A29F9A72006}" type="presOf" srcId="{C7328E29-B6F9-449E-9CFF-E44B46ADBE76}" destId="{A377D1C7-0CE5-43AA-A9DE-635CE75D9FB8}" srcOrd="0" destOrd="0" presId="urn:microsoft.com/office/officeart/2005/8/layout/cycle1"/>
-    <dgm:cxn modelId="{5F0D5C0C-143C-4918-BB07-2A007F1E1FE8}" type="presOf" srcId="{71F656A0-E363-49B4-8591-C1612F1BD3B6}" destId="{91775A5E-1DFF-406F-BCB2-934E7768CA1D}" srcOrd="0" destOrd="0" presId="urn:microsoft.com/office/officeart/2005/8/layout/cycle1"/>
-    <dgm:cxn modelId="{F0E45390-6FE1-42C5-AD6E-04D07119DC3F}" type="presOf" srcId="{4CD9E362-D6FB-405E-9667-36559A6D3D5B}" destId="{2E9154EE-353C-450B-9227-CC75300B274B}" srcOrd="0" destOrd="0" presId="urn:microsoft.com/office/officeart/2005/8/layout/cycle1"/>
-    <dgm:cxn modelId="{C6CADB04-319E-41F8-8888-299601D31DA6}" type="presParOf" srcId="{40662B1C-B181-49C1-965A-1834805230D0}" destId="{43F2487E-F4ED-4B3F-8B0B-50B76AB874FA}" srcOrd="0" destOrd="0" presId="urn:microsoft.com/office/officeart/2005/8/layout/cycle1"/>
-    <dgm:cxn modelId="{397647F9-5961-4705-89AD-B349B9CB8CE8}" type="presParOf" srcId="{40662B1C-B181-49C1-965A-1834805230D0}" destId="{1E54A753-F27C-4601-A212-D1BAD3EC686C}" srcOrd="1" destOrd="0" presId="urn:microsoft.com/office/officeart/2005/8/layout/cycle1"/>
-    <dgm:cxn modelId="{32E7A99C-BE36-43A0-B7EC-EB9B5FF016AC}" type="presParOf" srcId="{40662B1C-B181-49C1-965A-1834805230D0}" destId="{2AD8EA09-1F62-44AE-8701-F478153E0B13}" srcOrd="2" destOrd="0" presId="urn:microsoft.com/office/officeart/2005/8/layout/cycle1"/>
-    <dgm:cxn modelId="{64C62846-923E-4DC4-B013-1ABC181AFBBB}" type="presParOf" srcId="{40662B1C-B181-49C1-965A-1834805230D0}" destId="{208228BD-E368-406A-9185-5AAAD3802F14}" srcOrd="3" destOrd="0" presId="urn:microsoft.com/office/officeart/2005/8/layout/cycle1"/>
-    <dgm:cxn modelId="{A3EEFF49-689E-4B1B-9899-CF8CDB8B855C}" type="presParOf" srcId="{40662B1C-B181-49C1-965A-1834805230D0}" destId="{7586F5BB-31B1-4AF3-8E71-83D50788E6D6}" srcOrd="4" destOrd="0" presId="urn:microsoft.com/office/officeart/2005/8/layout/cycle1"/>
-    <dgm:cxn modelId="{EDF580FE-BD86-4208-9CC4-FBB4AD00E1E6}" type="presParOf" srcId="{40662B1C-B181-49C1-965A-1834805230D0}" destId="{A4319D7E-D880-4E84-A61E-AB8EB1F9E143}" srcOrd="5" destOrd="0" presId="urn:microsoft.com/office/officeart/2005/8/layout/cycle1"/>
-    <dgm:cxn modelId="{AC0F64FF-346F-45B3-9D50-C285C0D38381}" type="presParOf" srcId="{40662B1C-B181-49C1-965A-1834805230D0}" destId="{992734F4-CA8B-4D4E-9B6E-D135969196D5}" srcOrd="6" destOrd="0" presId="urn:microsoft.com/office/officeart/2005/8/layout/cycle1"/>
-    <dgm:cxn modelId="{3D8D7060-FBE0-49FC-8012-59501648A161}" type="presParOf" srcId="{40662B1C-B181-49C1-965A-1834805230D0}" destId="{EF989E40-EFCB-48C0-BB22-E1732CBED283}" srcOrd="7" destOrd="0" presId="urn:microsoft.com/office/officeart/2005/8/layout/cycle1"/>
-    <dgm:cxn modelId="{E043A4BD-41A3-402A-B2DE-4DF291B0AD25}" type="presParOf" srcId="{40662B1C-B181-49C1-965A-1834805230D0}" destId="{2E9154EE-353C-450B-9227-CC75300B274B}" srcOrd="8" destOrd="0" presId="urn:microsoft.com/office/officeart/2005/8/layout/cycle1"/>
-    <dgm:cxn modelId="{94EA50A8-A8CC-4503-83A6-EF01420973D4}" type="presParOf" srcId="{40662B1C-B181-49C1-965A-1834805230D0}" destId="{733316F4-70EA-4D88-80F9-DBCDA11F014D}" srcOrd="9" destOrd="0" presId="urn:microsoft.com/office/officeart/2005/8/layout/cycle1"/>
-    <dgm:cxn modelId="{1E0ADB25-2FA1-4F31-B72E-C4FFE752101A}" type="presParOf" srcId="{40662B1C-B181-49C1-965A-1834805230D0}" destId="{91775A5E-1DFF-406F-BCB2-934E7768CA1D}" srcOrd="10" destOrd="0" presId="urn:microsoft.com/office/officeart/2005/8/layout/cycle1"/>
-    <dgm:cxn modelId="{6CB7C853-2FCE-45E0-9AD8-72269EACD3AB}" type="presParOf" srcId="{40662B1C-B181-49C1-965A-1834805230D0}" destId="{A377D1C7-0CE5-43AA-A9DE-635CE75D9FB8}" srcOrd="11" destOrd="0" presId="urn:microsoft.com/office/officeart/2005/8/layout/cycle1"/>
-    <dgm:cxn modelId="{65F17873-AB2E-46DB-85BC-4A69B25E1D6C}" type="presParOf" srcId="{40662B1C-B181-49C1-965A-1834805230D0}" destId="{E3B146DE-B4ED-47A7-8BB3-5C46F6C1C18B}" srcOrd="12" destOrd="0" presId="urn:microsoft.com/office/officeart/2005/8/layout/cycle1"/>
-    <dgm:cxn modelId="{5841C004-0961-43D2-93AC-153E6BCD883C}" type="presParOf" srcId="{40662B1C-B181-49C1-965A-1834805230D0}" destId="{045B3E29-DC77-4C24-A935-0E6598D09977}" srcOrd="13" destOrd="0" presId="urn:microsoft.com/office/officeart/2005/8/layout/cycle1"/>
-    <dgm:cxn modelId="{2BEFAEAC-45D3-42F4-94DE-3FD3C7BA60D4}" type="presParOf" srcId="{40662B1C-B181-49C1-965A-1834805230D0}" destId="{03918D41-B583-4D68-9AC3-AF84CC0180C1}" srcOrd="14" destOrd="0" presId="urn:microsoft.com/office/officeart/2005/8/layout/cycle1"/>
+    <dgm:cxn modelId="{05C08231-7221-4880-BC3F-AEAC21A8F464}" type="presOf" srcId="{C7328E29-B6F9-449E-9CFF-E44B46ADBE76}" destId="{A377D1C7-0CE5-43AA-A9DE-635CE75D9FB8}" srcOrd="0" destOrd="0" presId="urn:microsoft.com/office/officeart/2005/8/layout/cycle1"/>
+    <dgm:cxn modelId="{A9C120BC-1E98-45C7-9FD4-3DA3694494DE}" type="presOf" srcId="{2E7E7A36-4BCD-4297-8139-5937FA4FE16A}" destId="{2AD8EA09-1F62-44AE-8701-F478153E0B13}" srcOrd="0" destOrd="0" presId="urn:microsoft.com/office/officeart/2005/8/layout/cycle1"/>
+    <dgm:cxn modelId="{5BFADF36-138D-4686-98B2-D7640E52C322}" type="presOf" srcId="{71F656A0-E363-49B4-8591-C1612F1BD3B6}" destId="{91775A5E-1DFF-406F-BCB2-934E7768CA1D}" srcOrd="0" destOrd="0" presId="urn:microsoft.com/office/officeart/2005/8/layout/cycle1"/>
+    <dgm:cxn modelId="{5F9F4BA2-2DD0-44DE-BF02-7F752EFD45B8}" type="presOf" srcId="{5C5A403B-5B27-46D4-AD64-EEC101E9935D}" destId="{40662B1C-B181-49C1-965A-1834805230D0}" srcOrd="0" destOrd="0" presId="urn:microsoft.com/office/officeart/2005/8/layout/cycle1"/>
+    <dgm:cxn modelId="{03E412BA-AF36-482A-B7D4-407A5AA20907}" type="presOf" srcId="{CD160D2E-A0E5-49E9-B95E-6DFCF6144F73}" destId="{045B3E29-DC77-4C24-A935-0E6598D09977}" srcOrd="0" destOrd="0" presId="urn:microsoft.com/office/officeart/2005/8/layout/cycle1"/>
+    <dgm:cxn modelId="{6613A8E3-8F49-4E96-B705-AA7FCAA82337}" type="presOf" srcId="{4CD9E362-D6FB-405E-9667-36559A6D3D5B}" destId="{2E9154EE-353C-450B-9227-CC75300B274B}" srcOrd="0" destOrd="0" presId="urn:microsoft.com/office/officeart/2005/8/layout/cycle1"/>
+    <dgm:cxn modelId="{3C1B52C8-0666-4A98-9BA2-734AE9739414}" type="presOf" srcId="{C3757417-742C-4632-87F7-A92128A23FA4}" destId="{03918D41-B583-4D68-9AC3-AF84CC0180C1}" srcOrd="0" destOrd="0" presId="urn:microsoft.com/office/officeart/2005/8/layout/cycle1"/>
+    <dgm:cxn modelId="{DB44B114-ED37-4DC1-9211-4E9E4B894B39}" type="presOf" srcId="{6FC1DB28-45AC-4ACA-9EA8-B04CABBB12A2}" destId="{A4319D7E-D880-4E84-A61E-AB8EB1F9E143}" srcOrd="0" destOrd="0" presId="urn:microsoft.com/office/officeart/2005/8/layout/cycle1"/>
+    <dgm:cxn modelId="{09E8E31B-3119-4D2C-9245-635728BFAFCA}" type="presParOf" srcId="{40662B1C-B181-49C1-965A-1834805230D0}" destId="{43F2487E-F4ED-4B3F-8B0B-50B76AB874FA}" srcOrd="0" destOrd="0" presId="urn:microsoft.com/office/officeart/2005/8/layout/cycle1"/>
+    <dgm:cxn modelId="{1F11D0B6-AA68-4093-8BA1-85A5D048A25A}" type="presParOf" srcId="{40662B1C-B181-49C1-965A-1834805230D0}" destId="{1E54A753-F27C-4601-A212-D1BAD3EC686C}" srcOrd="1" destOrd="0" presId="urn:microsoft.com/office/officeart/2005/8/layout/cycle1"/>
+    <dgm:cxn modelId="{E3EE2233-3B6F-48AB-A508-FD53EC0B28FA}" type="presParOf" srcId="{40662B1C-B181-49C1-965A-1834805230D0}" destId="{2AD8EA09-1F62-44AE-8701-F478153E0B13}" srcOrd="2" destOrd="0" presId="urn:microsoft.com/office/officeart/2005/8/layout/cycle1"/>
+    <dgm:cxn modelId="{5F2D5ADE-6703-4AFF-8CD1-4D66C2BD3F38}" type="presParOf" srcId="{40662B1C-B181-49C1-965A-1834805230D0}" destId="{208228BD-E368-406A-9185-5AAAD3802F14}" srcOrd="3" destOrd="0" presId="urn:microsoft.com/office/officeart/2005/8/layout/cycle1"/>
+    <dgm:cxn modelId="{51FCEE36-D2A1-4B38-8F31-AFF13B3ABB48}" type="presParOf" srcId="{40662B1C-B181-49C1-965A-1834805230D0}" destId="{7586F5BB-31B1-4AF3-8E71-83D50788E6D6}" srcOrd="4" destOrd="0" presId="urn:microsoft.com/office/officeart/2005/8/layout/cycle1"/>
+    <dgm:cxn modelId="{B72BF29D-6297-493D-88BA-5573DC3A1A96}" type="presParOf" srcId="{40662B1C-B181-49C1-965A-1834805230D0}" destId="{A4319D7E-D880-4E84-A61E-AB8EB1F9E143}" srcOrd="5" destOrd="0" presId="urn:microsoft.com/office/officeart/2005/8/layout/cycle1"/>
+    <dgm:cxn modelId="{F92D0D22-DE10-464C-9AA3-4514F8CA76DE}" type="presParOf" srcId="{40662B1C-B181-49C1-965A-1834805230D0}" destId="{992734F4-CA8B-4D4E-9B6E-D135969196D5}" srcOrd="6" destOrd="0" presId="urn:microsoft.com/office/officeart/2005/8/layout/cycle1"/>
+    <dgm:cxn modelId="{EF9F168C-CDB3-4DE3-90D3-ECE8D8209DBC}" type="presParOf" srcId="{40662B1C-B181-49C1-965A-1834805230D0}" destId="{EF989E40-EFCB-48C0-BB22-E1732CBED283}" srcOrd="7" destOrd="0" presId="urn:microsoft.com/office/officeart/2005/8/layout/cycle1"/>
+    <dgm:cxn modelId="{4E4932C4-1CF1-4424-A7DD-FC86B8422235}" type="presParOf" srcId="{40662B1C-B181-49C1-965A-1834805230D0}" destId="{2E9154EE-353C-450B-9227-CC75300B274B}" srcOrd="8" destOrd="0" presId="urn:microsoft.com/office/officeart/2005/8/layout/cycle1"/>
+    <dgm:cxn modelId="{D196234A-C6B3-4E93-8627-64F352AD9327}" type="presParOf" srcId="{40662B1C-B181-49C1-965A-1834805230D0}" destId="{733316F4-70EA-4D88-80F9-DBCDA11F014D}" srcOrd="9" destOrd="0" presId="urn:microsoft.com/office/officeart/2005/8/layout/cycle1"/>
+    <dgm:cxn modelId="{44D3DFDC-2AF9-42D7-B850-DAAA8CA8082A}" type="presParOf" srcId="{40662B1C-B181-49C1-965A-1834805230D0}" destId="{91775A5E-1DFF-406F-BCB2-934E7768CA1D}" srcOrd="10" destOrd="0" presId="urn:microsoft.com/office/officeart/2005/8/layout/cycle1"/>
+    <dgm:cxn modelId="{ADD1F7AF-DE11-4EDA-BEFB-6546666F67F5}" type="presParOf" srcId="{40662B1C-B181-49C1-965A-1834805230D0}" destId="{A377D1C7-0CE5-43AA-A9DE-635CE75D9FB8}" srcOrd="11" destOrd="0" presId="urn:microsoft.com/office/officeart/2005/8/layout/cycle1"/>
+    <dgm:cxn modelId="{53765AF1-DB3D-4F1B-AA2B-49DF5929CCC9}" type="presParOf" srcId="{40662B1C-B181-49C1-965A-1834805230D0}" destId="{E3B146DE-B4ED-47A7-8BB3-5C46F6C1C18B}" srcOrd="12" destOrd="0" presId="urn:microsoft.com/office/officeart/2005/8/layout/cycle1"/>
+    <dgm:cxn modelId="{051097B4-0B68-4453-83D1-7B317F4D733C}" type="presParOf" srcId="{40662B1C-B181-49C1-965A-1834805230D0}" destId="{045B3E29-DC77-4C24-A935-0E6598D09977}" srcOrd="13" destOrd="0" presId="urn:microsoft.com/office/officeart/2005/8/layout/cycle1"/>
+    <dgm:cxn modelId="{A3A9F2B6-1D16-429C-BABF-E8ABD9BE5819}" type="presParOf" srcId="{40662B1C-B181-49C1-965A-1834805230D0}" destId="{03918D41-B583-4D68-9AC3-AF84CC0180C1}" srcOrd="14" destOrd="0" presId="urn:microsoft.com/office/officeart/2005/8/layout/cycle1"/>
   </dgm:cxnLst>
   <dgm:bg/>
   <dgm:whole/>
@@ -23906,44 +23765,44 @@
     </dgm:pt>
   </dgm:ptLst>
   <dgm:cxnLst>
-    <dgm:cxn modelId="{F11986FA-3822-4A50-8D6C-496528132081}" type="presOf" srcId="{C7B7B9FB-6E24-4D81-8C61-8DAFF472EE71}" destId="{F4940FDB-7EE9-4B7E-BA94-1BA7DE1F3652}" srcOrd="0" destOrd="0" presId="urn:microsoft.com/office/officeart/2005/8/layout/chevron1"/>
+    <dgm:cxn modelId="{FC9C2B67-7974-4F8A-948F-4E3921A15B54}" type="presOf" srcId="{C7B7B9FB-6E24-4D81-8C61-8DAFF472EE71}" destId="{F4940FDB-7EE9-4B7E-BA94-1BA7DE1F3652}" srcOrd="0" destOrd="0" presId="urn:microsoft.com/office/officeart/2005/8/layout/chevron1"/>
+    <dgm:cxn modelId="{B7CB99BA-ABA8-4638-826D-F6A3015F2AD2}" type="presOf" srcId="{60160DF1-1D2B-4129-ADDD-331455E8DA6C}" destId="{E2F41379-DC12-428F-BFD8-605A250F7325}" srcOrd="0" destOrd="0" presId="urn:microsoft.com/office/officeart/2005/8/layout/chevron1"/>
     <dgm:cxn modelId="{3320092C-D903-4B27-8C04-80E72C6736BC}" srcId="{49BF6C17-51B1-44DA-9049-8C076FAD9EED}" destId="{AE89887E-8CAF-4273-90B1-59B26658439B}" srcOrd="0" destOrd="0" parTransId="{B70E32EA-332F-4457-90B7-B86114050FB1}" sibTransId="{EFE349F3-4C6C-4063-9F4D-6B3612DFD34F}"/>
+    <dgm:cxn modelId="{A6ED3C78-1B40-4881-B2ED-88704CA2F081}" type="presOf" srcId="{53FF2AC1-A37A-4550-A648-6C61FA1E447D}" destId="{154E34BA-AA8B-48C5-A7BF-7DB3B5CB4F95}" srcOrd="0" destOrd="0" presId="urn:microsoft.com/office/officeart/2005/8/layout/chevron1"/>
     <dgm:cxn modelId="{5697FC7C-1A24-405F-8ACF-39E4F000E5B9}" srcId="{53FF2AC1-A37A-4550-A648-6C61FA1E447D}" destId="{C7B7B9FB-6E24-4D81-8C61-8DAFF472EE71}" srcOrd="0" destOrd="0" parTransId="{490A472C-8866-4868-8D32-FE12718E3C20}" sibTransId="{17C0E212-28FA-4741-ABEF-76C049E71237}"/>
-    <dgm:cxn modelId="{052C29AC-52D5-4DFA-9FEF-7E9E3B63F9CB}" type="presOf" srcId="{69614B42-D681-42F7-A527-44B0E5925B5C}" destId="{C2131BC5-721D-4214-9CC4-32B0EFBFF1EC}" srcOrd="0" destOrd="1" presId="urn:microsoft.com/office/officeart/2005/8/layout/chevron1"/>
-    <dgm:cxn modelId="{5B9F6200-1740-408E-BE3A-08A1A9F476AA}" type="presOf" srcId="{4841066C-6B2F-44C0-A849-260D992EA019}" destId="{F4940FDB-7EE9-4B7E-BA94-1BA7DE1F3652}" srcOrd="0" destOrd="1" presId="urn:microsoft.com/office/officeart/2005/8/layout/chevron1"/>
-    <dgm:cxn modelId="{1652CA09-2DC7-433A-ACF7-92F588376FD4}" type="presOf" srcId="{A2BB697E-3D08-4E9F-805B-F0BC24977387}" destId="{4AF22EE5-769D-488D-B32D-C189055302B7}" srcOrd="0" destOrd="0" presId="urn:microsoft.com/office/officeart/2005/8/layout/chevron1"/>
-    <dgm:cxn modelId="{483FDFE3-9C81-4742-A11F-F9CB458197D5}" type="presOf" srcId="{05FDFB77-6A1D-4159-81B5-8AC404ABFCCC}" destId="{EB64BCDB-DAF0-490B-BEE0-C08181938790}" srcOrd="0" destOrd="1" presId="urn:microsoft.com/office/officeart/2005/8/layout/chevron1"/>
+    <dgm:cxn modelId="{293C9159-61EC-4FE3-8476-2DDEBB79D040}" type="presOf" srcId="{6145F78E-520F-40BD-88B5-0326121D85A1}" destId="{23DA1662-6618-4D55-A30B-888D9B0811DF}" srcOrd="0" destOrd="0" presId="urn:microsoft.com/office/officeart/2005/8/layout/chevron1"/>
+    <dgm:cxn modelId="{E858BE06-5538-4030-9145-906F9E4A042A}" type="presOf" srcId="{AE89887E-8CAF-4273-90B1-59B26658439B}" destId="{EB64BCDB-DAF0-490B-BEE0-C08181938790}" srcOrd="0" destOrd="0" presId="urn:microsoft.com/office/officeart/2005/8/layout/chevron1"/>
+    <dgm:cxn modelId="{774DF5F8-622E-425D-BDFE-AA3126D1F4AA}" type="presOf" srcId="{57F5CE34-EE7D-4018-A7D2-BC4FDE652D48}" destId="{ED698114-FB15-440F-B5DA-2A2780A342C2}" srcOrd="0" destOrd="0" presId="urn:microsoft.com/office/officeart/2005/8/layout/chevron1"/>
     <dgm:cxn modelId="{60BEA96A-F65A-4B8A-A7F1-5A03E467721A}" srcId="{6145F78E-520F-40BD-88B5-0326121D85A1}" destId="{57F5CE34-EE7D-4018-A7D2-BC4FDE652D48}" srcOrd="1" destOrd="0" parTransId="{67A91AA6-1165-45D2-8F33-D582D12428E2}" sibTransId="{8724558A-F5E2-407B-B1CC-7C6E055AF7CF}"/>
     <dgm:cxn modelId="{17BE8A14-8298-4A0D-960B-9528D5D5281C}" srcId="{6145F78E-520F-40BD-88B5-0326121D85A1}" destId="{A2BB697E-3D08-4E9F-805B-F0BC24977387}" srcOrd="0" destOrd="0" parTransId="{FE71A258-7A95-4213-A63F-A230DB598553}" sibTransId="{E7BF89AE-8BB9-4096-9362-DB67733A2AA2}"/>
     <dgm:cxn modelId="{59CB5DBF-9B12-498B-B474-F6402696E645}" srcId="{57F5CE34-EE7D-4018-A7D2-BC4FDE652D48}" destId="{A6A7E497-39A0-40B1-B204-1B9858323A6F}" srcOrd="0" destOrd="0" parTransId="{6F3F6C9C-23DC-474A-9907-56E52F16232B}" sibTransId="{7F0840EA-BEA6-40BE-85BA-3C56AA337788}"/>
+    <dgm:cxn modelId="{1489A405-F443-46BE-9C61-CC306B12618A}" type="presOf" srcId="{A2BB697E-3D08-4E9F-805B-F0BC24977387}" destId="{4AF22EE5-769D-488D-B32D-C189055302B7}" srcOrd="0" destOrd="0" presId="urn:microsoft.com/office/officeart/2005/8/layout/chevron1"/>
+    <dgm:cxn modelId="{63FE0C7B-5B9C-4F46-8B83-BE4046033643}" type="presOf" srcId="{69614B42-D681-42F7-A527-44B0E5925B5C}" destId="{C2131BC5-721D-4214-9CC4-32B0EFBFF1EC}" srcOrd="0" destOrd="1" presId="urn:microsoft.com/office/officeart/2005/8/layout/chevron1"/>
     <dgm:cxn modelId="{9935A199-9B48-49B2-B48F-4343B469897A}" srcId="{53FF2AC1-A37A-4550-A648-6C61FA1E447D}" destId="{4841066C-6B2F-44C0-A849-260D992EA019}" srcOrd="1" destOrd="0" parTransId="{00FAAFF1-C403-43BA-A3A2-255C19112AE5}" sibTransId="{0653D286-9381-4D08-B0BC-633CB860EF8F}"/>
     <dgm:cxn modelId="{595C3B39-6E73-4BEF-87EC-420982C74228}" srcId="{49BF6C17-51B1-44DA-9049-8C076FAD9EED}" destId="{05FDFB77-6A1D-4159-81B5-8AC404ABFCCC}" srcOrd="1" destOrd="0" parTransId="{D293399A-804D-4FDE-83E2-FE0D2C0045DF}" sibTransId="{E1B3533E-FACC-46D3-96EB-D2BEDEFCB3EA}"/>
-    <dgm:cxn modelId="{E43CD917-7ABB-47A3-B2E5-32C249FF01A8}" type="presOf" srcId="{57F5CE34-EE7D-4018-A7D2-BC4FDE652D48}" destId="{ED698114-FB15-440F-B5DA-2A2780A342C2}" srcOrd="0" destOrd="0" presId="urn:microsoft.com/office/officeart/2005/8/layout/chevron1"/>
+    <dgm:cxn modelId="{4B846B8B-1081-499F-9B5C-ACA569191791}" type="presOf" srcId="{4841066C-6B2F-44C0-A849-260D992EA019}" destId="{F4940FDB-7EE9-4B7E-BA94-1BA7DE1F3652}" srcOrd="0" destOrd="1" presId="urn:microsoft.com/office/officeart/2005/8/layout/chevron1"/>
     <dgm:cxn modelId="{B078168D-AEF7-4CFF-858E-6E23B25EEB34}" srcId="{6145F78E-520F-40BD-88B5-0326121D85A1}" destId="{53FF2AC1-A37A-4550-A648-6C61FA1E447D}" srcOrd="2" destOrd="0" parTransId="{AAC55CE0-A84B-4858-8927-AA9E9AAE7043}" sibTransId="{41F12230-5B0F-4FD5-8620-CE2048314A8A}"/>
     <dgm:cxn modelId="{59893E11-E655-4FE0-A0B2-E9E880DFB17D}" srcId="{A2BB697E-3D08-4E9F-805B-F0BC24977387}" destId="{60160DF1-1D2B-4129-ADDD-331455E8DA6C}" srcOrd="0" destOrd="0" parTransId="{76AEDE8B-6E9F-4F14-9DD0-CDCC7C45A130}" sibTransId="{5BFEE513-8800-42E2-8778-D592E4F7B6CF}"/>
-    <dgm:cxn modelId="{CFD03462-3D28-4278-B4C5-C1421F179ECE}" type="presOf" srcId="{53FF2AC1-A37A-4550-A648-6C61FA1E447D}" destId="{154E34BA-AA8B-48C5-A7BF-7DB3B5CB4F95}" srcOrd="0" destOrd="0" presId="urn:microsoft.com/office/officeart/2005/8/layout/chevron1"/>
-    <dgm:cxn modelId="{BAD33B12-0767-4826-8FB9-62E1AE086767}" type="presOf" srcId="{A6A7E497-39A0-40B1-B204-1B9858323A6F}" destId="{C2131BC5-721D-4214-9CC4-32B0EFBFF1EC}" srcOrd="0" destOrd="0" presId="urn:microsoft.com/office/officeart/2005/8/layout/chevron1"/>
-    <dgm:cxn modelId="{B028383A-E50E-44AE-B213-216DAF992D73}" type="presOf" srcId="{AE89887E-8CAF-4273-90B1-59B26658439B}" destId="{EB64BCDB-DAF0-490B-BEE0-C08181938790}" srcOrd="0" destOrd="0" presId="urn:microsoft.com/office/officeart/2005/8/layout/chevron1"/>
-    <dgm:cxn modelId="{D0C95299-91F7-4D57-876C-E539B9A2810D}" type="presOf" srcId="{60160DF1-1D2B-4129-ADDD-331455E8DA6C}" destId="{E2F41379-DC12-428F-BFD8-605A250F7325}" srcOrd="0" destOrd="0" presId="urn:microsoft.com/office/officeart/2005/8/layout/chevron1"/>
+    <dgm:cxn modelId="{CE44E30C-6CE3-4B27-BA9B-5E8BEC690084}" type="presOf" srcId="{A6A7E497-39A0-40B1-B204-1B9858323A6F}" destId="{C2131BC5-721D-4214-9CC4-32B0EFBFF1EC}" srcOrd="0" destOrd="0" presId="urn:microsoft.com/office/officeart/2005/8/layout/chevron1"/>
     <dgm:cxn modelId="{5C9612CE-ED00-4989-93F5-D133A9F3A3A4}" srcId="{57F5CE34-EE7D-4018-A7D2-BC4FDE652D48}" destId="{69614B42-D681-42F7-A527-44B0E5925B5C}" srcOrd="1" destOrd="0" parTransId="{6B70164F-664E-4137-B5D1-BFE8258DCE2D}" sibTransId="{3E3F2102-04DF-4D98-9A09-905D2C10E6C4}"/>
-    <dgm:cxn modelId="{8B369E83-928E-4D0A-B0EB-A38CC3298DA8}" type="presOf" srcId="{49BF6C17-51B1-44DA-9049-8C076FAD9EED}" destId="{134F4162-1644-4068-BF1E-6D0EEFAEE9D6}" srcOrd="0" destOrd="0" presId="urn:microsoft.com/office/officeart/2005/8/layout/chevron1"/>
+    <dgm:cxn modelId="{B6364173-29B3-4253-8A67-5B368D3BDA8C}" type="presOf" srcId="{05FDFB77-6A1D-4159-81B5-8AC404ABFCCC}" destId="{EB64BCDB-DAF0-490B-BEE0-C08181938790}" srcOrd="0" destOrd="1" presId="urn:microsoft.com/office/officeart/2005/8/layout/chevron1"/>
     <dgm:cxn modelId="{FEC3FA9E-D532-42AD-AEDB-3010851DFDF9}" srcId="{6145F78E-520F-40BD-88B5-0326121D85A1}" destId="{49BF6C17-51B1-44DA-9049-8C076FAD9EED}" srcOrd="3" destOrd="0" parTransId="{92F40422-0ABE-4429-8BB2-D82F01FD5D88}" sibTransId="{E00AA092-0B44-4F1A-B3E3-FF6E5CA64C5C}"/>
-    <dgm:cxn modelId="{D1450E2F-7FA7-47FC-8D6A-3F5740811AC7}" type="presOf" srcId="{6145F78E-520F-40BD-88B5-0326121D85A1}" destId="{23DA1662-6618-4D55-A30B-888D9B0811DF}" srcOrd="0" destOrd="0" presId="urn:microsoft.com/office/officeart/2005/8/layout/chevron1"/>
-    <dgm:cxn modelId="{E496AEFD-7220-4E6B-925D-7FA01663F7C8}" type="presParOf" srcId="{23DA1662-6618-4D55-A30B-888D9B0811DF}" destId="{5B8819D6-832B-4C02-A011-962751CE4F59}" srcOrd="0" destOrd="0" presId="urn:microsoft.com/office/officeart/2005/8/layout/chevron1"/>
-    <dgm:cxn modelId="{C6EED676-086C-48C0-8B39-3660C8EA5E28}" type="presParOf" srcId="{5B8819D6-832B-4C02-A011-962751CE4F59}" destId="{4AF22EE5-769D-488D-B32D-C189055302B7}" srcOrd="0" destOrd="0" presId="urn:microsoft.com/office/officeart/2005/8/layout/chevron1"/>
-    <dgm:cxn modelId="{A4CC6C3B-4B83-4737-BFA9-E8DA2A949C96}" type="presParOf" srcId="{5B8819D6-832B-4C02-A011-962751CE4F59}" destId="{E2F41379-DC12-428F-BFD8-605A250F7325}" srcOrd="1" destOrd="0" presId="urn:microsoft.com/office/officeart/2005/8/layout/chevron1"/>
-    <dgm:cxn modelId="{E74EB4DC-2690-4E8A-8D63-0056A776AB95}" type="presParOf" srcId="{23DA1662-6618-4D55-A30B-888D9B0811DF}" destId="{815824AE-A8F4-40DD-A328-70B4B4FAE3EF}" srcOrd="1" destOrd="0" presId="urn:microsoft.com/office/officeart/2005/8/layout/chevron1"/>
-    <dgm:cxn modelId="{096F4A90-5DFC-4285-AE46-6F62C2D0184C}" type="presParOf" srcId="{23DA1662-6618-4D55-A30B-888D9B0811DF}" destId="{F8651E6A-4354-42E8-BDF9-B9B20202D0E1}" srcOrd="2" destOrd="0" presId="urn:microsoft.com/office/officeart/2005/8/layout/chevron1"/>
-    <dgm:cxn modelId="{1AA02C5F-B5B1-4293-907C-7732FC450530}" type="presParOf" srcId="{F8651E6A-4354-42E8-BDF9-B9B20202D0E1}" destId="{ED698114-FB15-440F-B5DA-2A2780A342C2}" srcOrd="0" destOrd="0" presId="urn:microsoft.com/office/officeart/2005/8/layout/chevron1"/>
-    <dgm:cxn modelId="{88D70F2A-203F-4F9E-A244-2C02225F10F2}" type="presParOf" srcId="{F8651E6A-4354-42E8-BDF9-B9B20202D0E1}" destId="{C2131BC5-721D-4214-9CC4-32B0EFBFF1EC}" srcOrd="1" destOrd="0" presId="urn:microsoft.com/office/officeart/2005/8/layout/chevron1"/>
-    <dgm:cxn modelId="{058D7695-6836-44F9-A0D0-20C898A70D8C}" type="presParOf" srcId="{23DA1662-6618-4D55-A30B-888D9B0811DF}" destId="{256942DF-2F62-4713-825F-7C1422382046}" srcOrd="3" destOrd="0" presId="urn:microsoft.com/office/officeart/2005/8/layout/chevron1"/>
-    <dgm:cxn modelId="{96618A18-58B8-43C1-9E0B-E3A9ED20F9E1}" type="presParOf" srcId="{23DA1662-6618-4D55-A30B-888D9B0811DF}" destId="{453E5F12-66ED-4DDF-AD17-44F61B5AA4C0}" srcOrd="4" destOrd="0" presId="urn:microsoft.com/office/officeart/2005/8/layout/chevron1"/>
-    <dgm:cxn modelId="{BDEA798B-59B8-4401-B8F1-D531B7B3B2EB}" type="presParOf" srcId="{453E5F12-66ED-4DDF-AD17-44F61B5AA4C0}" destId="{154E34BA-AA8B-48C5-A7BF-7DB3B5CB4F95}" srcOrd="0" destOrd="0" presId="urn:microsoft.com/office/officeart/2005/8/layout/chevron1"/>
-    <dgm:cxn modelId="{20A315CE-912B-40D0-A1A2-AEE492A27D4E}" type="presParOf" srcId="{453E5F12-66ED-4DDF-AD17-44F61B5AA4C0}" destId="{F4940FDB-7EE9-4B7E-BA94-1BA7DE1F3652}" srcOrd="1" destOrd="0" presId="urn:microsoft.com/office/officeart/2005/8/layout/chevron1"/>
-    <dgm:cxn modelId="{5F8069E3-8E66-4947-8989-BB8E242E7534}" type="presParOf" srcId="{23DA1662-6618-4D55-A30B-888D9B0811DF}" destId="{4D718AA0-DDA2-498E-8B89-532B2353EA9A}" srcOrd="5" destOrd="0" presId="urn:microsoft.com/office/officeart/2005/8/layout/chevron1"/>
-    <dgm:cxn modelId="{53E1D172-1522-4724-9FAC-40EC8EF51AC1}" type="presParOf" srcId="{23DA1662-6618-4D55-A30B-888D9B0811DF}" destId="{39E6FA8E-0B77-45D2-B12C-5FBB0496237F}" srcOrd="6" destOrd="0" presId="urn:microsoft.com/office/officeart/2005/8/layout/chevron1"/>
-    <dgm:cxn modelId="{AD00618F-187A-42D9-B223-3FCEEABF4668}" type="presParOf" srcId="{39E6FA8E-0B77-45D2-B12C-5FBB0496237F}" destId="{134F4162-1644-4068-BF1E-6D0EEFAEE9D6}" srcOrd="0" destOrd="0" presId="urn:microsoft.com/office/officeart/2005/8/layout/chevron1"/>
-    <dgm:cxn modelId="{1BDFEE07-F313-4E58-96C4-D770F29226C7}" type="presParOf" srcId="{39E6FA8E-0B77-45D2-B12C-5FBB0496237F}" destId="{EB64BCDB-DAF0-490B-BEE0-C08181938790}" srcOrd="1" destOrd="0" presId="urn:microsoft.com/office/officeart/2005/8/layout/chevron1"/>
+    <dgm:cxn modelId="{30F2071D-0DB9-4DD8-B743-8357013F9F51}" type="presOf" srcId="{49BF6C17-51B1-44DA-9049-8C076FAD9EED}" destId="{134F4162-1644-4068-BF1E-6D0EEFAEE9D6}" srcOrd="0" destOrd="0" presId="urn:microsoft.com/office/officeart/2005/8/layout/chevron1"/>
+    <dgm:cxn modelId="{A2827122-1314-49EB-A9B8-398917191FB4}" type="presParOf" srcId="{23DA1662-6618-4D55-A30B-888D9B0811DF}" destId="{5B8819D6-832B-4C02-A011-962751CE4F59}" srcOrd="0" destOrd="0" presId="urn:microsoft.com/office/officeart/2005/8/layout/chevron1"/>
+    <dgm:cxn modelId="{6F5C54EE-D113-4997-BFCB-42ABAC258E8C}" type="presParOf" srcId="{5B8819D6-832B-4C02-A011-962751CE4F59}" destId="{4AF22EE5-769D-488D-B32D-C189055302B7}" srcOrd="0" destOrd="0" presId="urn:microsoft.com/office/officeart/2005/8/layout/chevron1"/>
+    <dgm:cxn modelId="{2EFBC2EE-7470-4A91-9854-974A33B1F965}" type="presParOf" srcId="{5B8819D6-832B-4C02-A011-962751CE4F59}" destId="{E2F41379-DC12-428F-BFD8-605A250F7325}" srcOrd="1" destOrd="0" presId="urn:microsoft.com/office/officeart/2005/8/layout/chevron1"/>
+    <dgm:cxn modelId="{7BFC230B-5447-4EC1-9DFF-FE3942546C14}" type="presParOf" srcId="{23DA1662-6618-4D55-A30B-888D9B0811DF}" destId="{815824AE-A8F4-40DD-A328-70B4B4FAE3EF}" srcOrd="1" destOrd="0" presId="urn:microsoft.com/office/officeart/2005/8/layout/chevron1"/>
+    <dgm:cxn modelId="{AECAACDF-C00F-4314-82FF-F8399CBF6B18}" type="presParOf" srcId="{23DA1662-6618-4D55-A30B-888D9B0811DF}" destId="{F8651E6A-4354-42E8-BDF9-B9B20202D0E1}" srcOrd="2" destOrd="0" presId="urn:microsoft.com/office/officeart/2005/8/layout/chevron1"/>
+    <dgm:cxn modelId="{AF17782C-3498-4E14-8A7C-BBFF3ECEC885}" type="presParOf" srcId="{F8651E6A-4354-42E8-BDF9-B9B20202D0E1}" destId="{ED698114-FB15-440F-B5DA-2A2780A342C2}" srcOrd="0" destOrd="0" presId="urn:microsoft.com/office/officeart/2005/8/layout/chevron1"/>
+    <dgm:cxn modelId="{D21E67CD-A2DC-42E7-8581-5152266448B5}" type="presParOf" srcId="{F8651E6A-4354-42E8-BDF9-B9B20202D0E1}" destId="{C2131BC5-721D-4214-9CC4-32B0EFBFF1EC}" srcOrd="1" destOrd="0" presId="urn:microsoft.com/office/officeart/2005/8/layout/chevron1"/>
+    <dgm:cxn modelId="{204C68DC-5A00-4432-9EC9-39D313A19E57}" type="presParOf" srcId="{23DA1662-6618-4D55-A30B-888D9B0811DF}" destId="{256942DF-2F62-4713-825F-7C1422382046}" srcOrd="3" destOrd="0" presId="urn:microsoft.com/office/officeart/2005/8/layout/chevron1"/>
+    <dgm:cxn modelId="{6D3DE431-DC46-40ED-98EA-BAB7013B1137}" type="presParOf" srcId="{23DA1662-6618-4D55-A30B-888D9B0811DF}" destId="{453E5F12-66ED-4DDF-AD17-44F61B5AA4C0}" srcOrd="4" destOrd="0" presId="urn:microsoft.com/office/officeart/2005/8/layout/chevron1"/>
+    <dgm:cxn modelId="{96FAA096-1D45-44EC-96BC-5C9FA1BCA5FE}" type="presParOf" srcId="{453E5F12-66ED-4DDF-AD17-44F61B5AA4C0}" destId="{154E34BA-AA8B-48C5-A7BF-7DB3B5CB4F95}" srcOrd="0" destOrd="0" presId="urn:microsoft.com/office/officeart/2005/8/layout/chevron1"/>
+    <dgm:cxn modelId="{B9F07F74-08BE-45B6-9F88-26A884F586B4}" type="presParOf" srcId="{453E5F12-66ED-4DDF-AD17-44F61B5AA4C0}" destId="{F4940FDB-7EE9-4B7E-BA94-1BA7DE1F3652}" srcOrd="1" destOrd="0" presId="urn:microsoft.com/office/officeart/2005/8/layout/chevron1"/>
+    <dgm:cxn modelId="{62853FB4-7443-4518-BF4F-37F42EF3F3BC}" type="presParOf" srcId="{23DA1662-6618-4D55-A30B-888D9B0811DF}" destId="{4D718AA0-DDA2-498E-8B89-532B2353EA9A}" srcOrd="5" destOrd="0" presId="urn:microsoft.com/office/officeart/2005/8/layout/chevron1"/>
+    <dgm:cxn modelId="{30CF9338-A561-45FB-9351-D1119EB24D99}" type="presParOf" srcId="{23DA1662-6618-4D55-A30B-888D9B0811DF}" destId="{39E6FA8E-0B77-45D2-B12C-5FBB0496237F}" srcOrd="6" destOrd="0" presId="urn:microsoft.com/office/officeart/2005/8/layout/chevron1"/>
+    <dgm:cxn modelId="{1CF11BE5-08BC-42D0-9D52-E5D3EC863CD3}" type="presParOf" srcId="{39E6FA8E-0B77-45D2-B12C-5FBB0496237F}" destId="{134F4162-1644-4068-BF1E-6D0EEFAEE9D6}" srcOrd="0" destOrd="0" presId="urn:microsoft.com/office/officeart/2005/8/layout/chevron1"/>
+    <dgm:cxn modelId="{F97E8700-C0D1-4A29-840C-9D16505B85BF}" type="presParOf" srcId="{39E6FA8E-0B77-45D2-B12C-5FBB0496237F}" destId="{EB64BCDB-DAF0-490B-BEE0-C08181938790}" srcOrd="1" destOrd="0" presId="urn:microsoft.com/office/officeart/2005/8/layout/chevron1"/>
   </dgm:cxnLst>
   <dgm:bg/>
   <dgm:whole/>
@@ -27986,7 +27845,7 @@
 </file>
 
 <file path=customXml/itemProps1.xml><?xml version="1.0" encoding="utf-8"?>
-<ds:datastoreItem xmlns:ds="http://schemas.openxmlformats.org/officeDocument/2006/customXml" ds:itemID="{64D88612-2B4A-4D75-B5A5-63F2E321CAB5}">
+<ds:datastoreItem xmlns:ds="http://schemas.openxmlformats.org/officeDocument/2006/customXml" ds:itemID="{151ABA84-0D08-45D3-87EC-F8275238CA63}">
   <ds:schemaRefs>
     <ds:schemaRef ds:uri="http://schemas.openxmlformats.org/officeDocument/2006/bibliography"/>
   </ds:schemaRefs>
